--- a/Ch04 Digitized & Automated Systems and Services at Dhaka WASA.docx
+++ b/Ch04 Digitized & Automated Systems and Services at Dhaka WASA.docx
@@ -1,27 +1,346 @@
 
 <file path=word/document.xml><?xml version="1.0" encoding="utf-8"?>
-<w:document xmlns:wpc="http://schemas.microsoft.com/office/word/2010/wordprocessingCanvas" xmlns:mc="http://schemas.openxmlformats.org/markup-compatibility/2006" xmlns:o="urn:schemas-microsoft-com:office:office" xmlns:r="http://schemas.openxmlformats.org/officeDocument/2006/relationships" xmlns:m="http://schemas.openxmlformats.org/officeDocument/2006/math" xmlns:v="urn:schemas-microsoft-com:vml" xmlns:wp14="http://schemas.microsoft.com/office/word/2010/wordprocessingDrawing" xmlns:wp="http://schemas.openxmlformats.org/drawingml/2006/wordprocessingDrawing" xmlns:w10="urn:schemas-microsoft-com:office:word" xmlns:w="http://schemas.openxmlformats.org/wordprocessingml/2006/main" xmlns:w14="http://schemas.microsoft.com/office/word/2010/wordml" xmlns:w15="http://schemas.microsoft.com/office/word/2012/wordml" xmlns:wpg="http://schemas.microsoft.com/office/word/2010/wordprocessingGroup" xmlns:wpi="http://schemas.microsoft.com/office/word/2010/wordprocessingInk" xmlns:wne="http://schemas.microsoft.com/office/word/2006/wordml" xmlns:wps="http://schemas.microsoft.com/office/word/2010/wordprocessingShape" mc:Ignorable="w14 w15 wp14">
+<w:document xmlns:wpc="http://schemas.microsoft.com/office/word/2010/wordprocessingCanvas" xmlns:cx="http://schemas.microsoft.com/office/drawing/2014/chartex" xmlns:cx1="http://schemas.microsoft.com/office/drawing/2015/9/8/chartex" xmlns:cx2="http://schemas.microsoft.com/office/drawing/2015/10/21/chartex" xmlns:cx3="http://schemas.microsoft.com/office/drawing/2016/5/9/chartex" xmlns:cx4="http://schemas.microsoft.com/office/drawing/2016/5/10/chartex" xmlns:cx5="http://schemas.microsoft.com/office/drawing/2016/5/11/chartex" xmlns:cx6="http://schemas.microsoft.com/office/drawing/2016/5/12/chartex" xmlns:cx7="http://schemas.microsoft.com/office/drawing/2016/5/13/chartex" xmlns:cx8="http://schemas.microsoft.com/office/drawing/2016/5/14/chartex" xmlns:mc="http://schemas.openxmlformats.org/markup-compatibility/2006" xmlns:aink="http://schemas.microsoft.com/office/drawing/2016/ink" xmlns:am3d="http://schemas.microsoft.com/office/drawing/2017/model3d" xmlns:o="urn:schemas-microsoft-com:office:office" xmlns:r="http://schemas.openxmlformats.org/officeDocument/2006/relationships" xmlns:m="http://schemas.openxmlformats.org/officeDocument/2006/math" xmlns:v="urn:schemas-microsoft-com:vml" xmlns:wp14="http://schemas.microsoft.com/office/word/2010/wordprocessingDrawing" xmlns:wp="http://schemas.openxmlformats.org/drawingml/2006/wordprocessingDrawing" xmlns:w10="urn:schemas-microsoft-com:office:word" xmlns:w="http://schemas.openxmlformats.org/wordprocessingml/2006/main" xmlns:w14="http://schemas.microsoft.com/office/word/2010/wordml" xmlns:w15="http://schemas.microsoft.com/office/word/2012/wordml" xmlns:w16cex="http://schemas.microsoft.com/office/word/2018/wordml/cex" xmlns:w16cid="http://schemas.microsoft.com/office/word/2016/wordml/cid" xmlns:w16="http://schemas.microsoft.com/office/word/2018/wordml" xmlns:w16sdtdh="http://schemas.microsoft.com/office/word/2020/wordml/sdtdatahash" xmlns:w16se="http://schemas.microsoft.com/office/word/2015/wordml/symex" xmlns:wpg="http://schemas.microsoft.com/office/word/2010/wordprocessingGroup" xmlns:wpi="http://schemas.microsoft.com/office/word/2010/wordprocessingInk" xmlns:wne="http://schemas.microsoft.com/office/word/2006/wordml" xmlns:wps="http://schemas.microsoft.com/office/word/2010/wordprocessingShape" mc:Ignorable="w14 w15 w16se w16cid w16 w16cex w16sdtdh wp14">
   <w:body>
     <w:p>
       <w:pPr>
         <w:rPr>
+          <w:rFonts w:ascii="Times New Roman" w:hAnsi="Times New Roman" w:cs="Times New Roman"/>
+        </w:rPr>
+      </w:pPr>
+    </w:p>
+    <w:p>
+      <w:pPr>
+        <w:spacing w:before="100" w:beforeAutospacing="1" w:after="100" w:afterAutospacing="1" w:line="316" w:lineRule="auto"/>
+        <w:outlineLvl w:val="0"/>
+        <w:rPr>
+          <w:rFonts w:ascii="Times New Roman" w:eastAsia="Times New Roman" w:hAnsi="Times New Roman" w:cs="Times New Roman"/>
+          <w:color w:val="000000"/>
           <w:sz w:val="48"/>
-        </w:rPr>
-      </w:pPr>
-      <w:r>
+          <w:szCs w:val="48"/>
+        </w:rPr>
+      </w:pPr>
+    </w:p>
+    <w:p>
+      <w:pPr>
+        <w:spacing w:before="100" w:beforeAutospacing="1" w:after="100" w:afterAutospacing="1" w:line="316" w:lineRule="auto"/>
+        <w:outlineLvl w:val="0"/>
+        <w:rPr>
+          <w:rFonts w:ascii="Times New Roman" w:eastAsia="Times New Roman" w:hAnsi="Times New Roman" w:cs="Times New Roman"/>
+          <w:color w:val="000000"/>
+          <w:sz w:val="48"/>
+          <w:szCs w:val="48"/>
+        </w:rPr>
+      </w:pPr>
+      <w:r>
+        <w:rPr>
+          <w:rFonts w:ascii="Times New Roman" w:hAnsi="Times New Roman" w:cs="Times New Roman"/>
+          <w:noProof/>
+        </w:rPr>
+        <w:drawing>
+          <wp:anchor distT="0" distB="0" distL="0" distR="0" simplePos="0" relativeHeight="251659264" behindDoc="0" locked="0" layoutInCell="0" allowOverlap="1" wp14:anchorId="61A1D99A" wp14:editId="1925DA51">
+            <wp:simplePos x="0" y="0"/>
+            <wp:positionH relativeFrom="column">
+              <wp:posOffset>2336800</wp:posOffset>
+            </wp:positionH>
+            <wp:positionV relativeFrom="paragraph">
+              <wp:posOffset>434340</wp:posOffset>
+            </wp:positionV>
+            <wp:extent cx="1698625" cy="1698625"/>
+            <wp:effectExtent l="19050" t="19050" r="15875" b="15875"/>
+            <wp:wrapSquare wrapText="largest"/>
+            <wp:docPr id="2" name="Picture 2"/>
+            <wp:cNvGraphicFramePr>
+              <a:graphicFrameLocks xmlns:a="http://schemas.openxmlformats.org/drawingml/2006/main" noChangeAspect="1"/>
+            </wp:cNvGraphicFramePr>
+            <a:graphic xmlns:a="http://schemas.openxmlformats.org/drawingml/2006/main">
+              <a:graphicData uri="http://schemas.openxmlformats.org/drawingml/2006/picture">
+                <pic:pic xmlns:pic="http://schemas.openxmlformats.org/drawingml/2006/picture">
+                  <pic:nvPicPr>
+                    <pic:cNvPr id="0" name="Image3"/>
+                    <pic:cNvPicPr>
+                      <a:picLocks noChangeAspect="1" noChangeArrowheads="1"/>
+                    </pic:cNvPicPr>
+                  </pic:nvPicPr>
+                  <pic:blipFill>
+                    <a:blip r:embed="rId4">
+                      <a:extLst>
+                        <a:ext uri="{28A0092B-C50C-407E-A947-70E740481C1C}">
+                          <a14:useLocalDpi xmlns:a14="http://schemas.microsoft.com/office/drawing/2010/main" val="0"/>
+                        </a:ext>
+                      </a:extLst>
+                    </a:blip>
+                    <a:srcRect l="-352" t="-352" r="-352" b="-352"/>
+                    <a:stretch>
+                      <a:fillRect/>
+                    </a:stretch>
+                  </pic:blipFill>
+                  <pic:spPr bwMode="auto">
+                    <a:xfrm>
+                      <a:off x="0" y="0"/>
+                      <a:ext cx="1698625" cy="1698625"/>
+                    </a:xfrm>
+                    <a:prstGeom prst="rect">
+                      <a:avLst/>
+                    </a:prstGeom>
+                    <a:noFill/>
+                    <a:ln w="635">
+                      <a:solidFill>
+                        <a:srgbClr val="000000"/>
+                      </a:solidFill>
+                      <a:miter lim="800000"/>
+                      <a:headEnd/>
+                      <a:tailEnd/>
+                    </a:ln>
+                  </pic:spPr>
+                </pic:pic>
+              </a:graphicData>
+            </a:graphic>
+            <wp14:sizeRelH relativeFrom="page">
+              <wp14:pctWidth>0</wp14:pctWidth>
+            </wp14:sizeRelH>
+            <wp14:sizeRelV relativeFrom="page">
+              <wp14:pctHeight>0</wp14:pctHeight>
+            </wp14:sizeRelV>
+          </wp:anchor>
+        </w:drawing>
+      </w:r>
+    </w:p>
+    <w:p>
+      <w:pPr>
+        <w:spacing w:before="100" w:beforeAutospacing="1" w:after="100" w:afterAutospacing="1" w:line="316" w:lineRule="auto"/>
+        <w:jc w:val="center"/>
+        <w:outlineLvl w:val="0"/>
+        <w:rPr>
+          <w:rFonts w:ascii="Times New Roman" w:eastAsia="Times New Roman" w:hAnsi="Times New Roman" w:cs="Times New Roman"/>
+          <w:color w:val="000000"/>
+          <w:sz w:val="48"/>
+          <w:szCs w:val="48"/>
+        </w:rPr>
+      </w:pPr>
+    </w:p>
+    <w:p>
+      <w:pPr>
+        <w:spacing w:before="100" w:beforeAutospacing="1" w:after="100" w:afterAutospacing="1" w:line="316" w:lineRule="auto"/>
+        <w:outlineLvl w:val="0"/>
+        <w:rPr>
+          <w:rFonts w:ascii="Times New Roman" w:eastAsia="Times New Roman" w:hAnsi="Times New Roman" w:cs="Times New Roman"/>
+          <w:color w:val="000000"/>
+          <w:sz w:val="48"/>
+          <w:szCs w:val="48"/>
+        </w:rPr>
+      </w:pPr>
+    </w:p>
+    <w:p>
+      <w:pPr>
+        <w:spacing w:before="100" w:beforeAutospacing="1" w:after="100" w:afterAutospacing="1" w:line="316" w:lineRule="auto"/>
+        <w:outlineLvl w:val="0"/>
+        <w:rPr>
+          <w:rFonts w:ascii="Times New Roman" w:eastAsia="Times New Roman" w:hAnsi="Times New Roman" w:cs="Times New Roman"/>
+          <w:color w:val="000000"/>
+          <w:sz w:val="48"/>
+          <w:szCs w:val="48"/>
+        </w:rPr>
+      </w:pPr>
+    </w:p>
+    <w:p>
+      <w:pPr>
+        <w:spacing w:before="100" w:beforeAutospacing="1" w:after="100" w:afterAutospacing="1" w:line="316" w:lineRule="auto"/>
+        <w:outlineLvl w:val="0"/>
+        <w:rPr>
+          <w:rFonts w:ascii="Times New Roman" w:eastAsia="Times New Roman" w:hAnsi="Times New Roman" w:cs="Times New Roman"/>
+          <w:color w:val="000000"/>
+          <w:sz w:val="48"/>
+          <w:szCs w:val="48"/>
+        </w:rPr>
+      </w:pPr>
+    </w:p>
+    <w:p>
+      <w:pPr>
+        <w:spacing w:before="100" w:beforeAutospacing="1" w:after="100" w:afterAutospacing="1" w:line="316" w:lineRule="auto"/>
+        <w:jc w:val="center"/>
+        <w:outlineLvl w:val="0"/>
+        <w:rPr>
+          <w:rFonts w:ascii="Times New Roman" w:eastAsia="Times New Roman" w:hAnsi="Times New Roman" w:cs="Times New Roman"/>
+          <w:i/>
+          <w:iCs/>
+          <w:color w:val="000000"/>
+          <w:sz w:val="48"/>
+          <w:szCs w:val="48"/>
+        </w:rPr>
+      </w:pPr>
+      <w:r>
+        <w:rPr>
+          <w:rFonts w:ascii="Times New Roman" w:hAnsi="Times New Roman" w:cs="Times New Roman"/>
+          <w:b/>
+          <w:i/>
+          <w:iCs/>
+          <w:sz w:val="48"/>
+          <w:szCs w:val="48"/>
+        </w:rPr>
+        <w:t>CHAPTER 0</w:t>
+      </w:r>
+      <w:r>
+        <w:rPr>
+          <w:rFonts w:ascii="Times New Roman" w:hAnsi="Times New Roman" w:cs="Times New Roman"/>
+          <w:b/>
+          <w:i/>
+          <w:iCs/>
+          <w:sz w:val="48"/>
+          <w:szCs w:val="48"/>
+        </w:rPr>
+        <w:t>4</w:t>
+      </w:r>
+      <w:r>
+        <w:rPr>
+          <w:rFonts w:ascii="Times New Roman" w:hAnsi="Times New Roman" w:cs="Times New Roman"/>
+          <w:b/>
+          <w:i/>
+          <w:iCs/>
+          <w:sz w:val="48"/>
+          <w:szCs w:val="48"/>
+        </w:rPr>
+        <w:t xml:space="preserve"> - </w:t>
+      </w:r>
+      <w:r>
+        <w:rPr>
+          <w:rFonts w:ascii="Times New Roman" w:hAnsi="Times New Roman" w:cs="Times New Roman"/>
+          <w:b/>
+          <w:i/>
+          <w:iCs/>
+          <w:caps/>
+          <w:sz w:val="48"/>
+          <w:szCs w:val="48"/>
+        </w:rPr>
+        <w:t>Digitized &amp; Automated Systems and Services at Dhaka WASA</w:t>
+      </w:r>
+    </w:p>
+    <w:p>
+      <w:pPr>
+        <w:spacing w:before="100" w:beforeAutospacing="1" w:after="100" w:afterAutospacing="1" w:line="316" w:lineRule="auto"/>
+        <w:outlineLvl w:val="0"/>
+        <w:rPr>
+          <w:rFonts w:ascii="Times New Roman" w:eastAsia="Times New Roman" w:hAnsi="Times New Roman" w:cs="Times New Roman"/>
+          <w:color w:val="000000"/>
+          <w:sz w:val="48"/>
+          <w:szCs w:val="48"/>
+        </w:rPr>
+      </w:pPr>
+    </w:p>
+    <w:p>
+      <w:pPr>
+        <w:spacing w:before="100" w:beforeAutospacing="1" w:after="100" w:afterAutospacing="1" w:line="316" w:lineRule="auto"/>
+        <w:outlineLvl w:val="0"/>
+        <w:rPr>
+          <w:rFonts w:ascii="Times New Roman" w:eastAsia="Times New Roman" w:hAnsi="Times New Roman" w:cs="Times New Roman"/>
+          <w:color w:val="000000"/>
+          <w:sz w:val="48"/>
+          <w:szCs w:val="48"/>
+        </w:rPr>
+      </w:pPr>
+      <w:r>
+        <w:rPr>
+          <w:rFonts w:ascii="Times New Roman" w:hAnsi="Times New Roman" w:cs="Times New Roman"/>
+          <w:noProof/>
+        </w:rPr>
+        <w:drawing>
+          <wp:anchor distT="0" distB="0" distL="0" distR="0" simplePos="0" relativeHeight="251660288" behindDoc="0" locked="0" layoutInCell="0" allowOverlap="1" wp14:anchorId="5C350215" wp14:editId="789DC35B">
+            <wp:simplePos x="0" y="0"/>
+            <wp:positionH relativeFrom="column">
+              <wp:posOffset>633095</wp:posOffset>
+            </wp:positionH>
+            <wp:positionV relativeFrom="paragraph">
+              <wp:posOffset>135255</wp:posOffset>
+            </wp:positionV>
+            <wp:extent cx="5191760" cy="1009650"/>
+            <wp:effectExtent l="0" t="0" r="8890" b="0"/>
+            <wp:wrapSquare wrapText="largest"/>
+            <wp:docPr id="1" name="Picture 1"/>
+            <wp:cNvGraphicFramePr>
+              <a:graphicFrameLocks xmlns:a="http://schemas.openxmlformats.org/drawingml/2006/main" noChangeAspect="1"/>
+            </wp:cNvGraphicFramePr>
+            <a:graphic xmlns:a="http://schemas.openxmlformats.org/drawingml/2006/main">
+              <a:graphicData uri="http://schemas.openxmlformats.org/drawingml/2006/picture">
+                <pic:pic xmlns:pic="http://schemas.openxmlformats.org/drawingml/2006/picture">
+                  <pic:nvPicPr>
+                    <pic:cNvPr id="0" name="Image2"/>
+                    <pic:cNvPicPr>
+                      <a:picLocks noChangeAspect="1" noChangeArrowheads="1"/>
+                    </pic:cNvPicPr>
+                  </pic:nvPicPr>
+                  <pic:blipFill>
+                    <a:blip r:embed="rId5">
+                      <a:extLst>
+                        <a:ext uri="{28A0092B-C50C-407E-A947-70E740481C1C}">
+                          <a14:useLocalDpi xmlns:a14="http://schemas.microsoft.com/office/drawing/2010/main" val="0"/>
+                        </a:ext>
+                      </a:extLst>
+                    </a:blip>
+                    <a:srcRect/>
+                    <a:stretch>
+                      <a:fillRect/>
+                    </a:stretch>
+                  </pic:blipFill>
+                  <pic:spPr bwMode="auto">
+                    <a:xfrm>
+                      <a:off x="0" y="0"/>
+                      <a:ext cx="5191760" cy="1009650"/>
+                    </a:xfrm>
+                    <a:prstGeom prst="rect">
+                      <a:avLst/>
+                    </a:prstGeom>
+                    <a:noFill/>
+                  </pic:spPr>
+                </pic:pic>
+              </a:graphicData>
+            </a:graphic>
+            <wp14:sizeRelH relativeFrom="page">
+              <wp14:pctWidth>0</wp14:pctWidth>
+            </wp14:sizeRelH>
+            <wp14:sizeRelV relativeFrom="page">
+              <wp14:pctHeight>0</wp14:pctHeight>
+            </wp14:sizeRelV>
+          </wp:anchor>
+        </w:drawing>
+      </w:r>
+    </w:p>
+    <w:p>
+      <w:pPr>
+        <w:spacing w:before="100" w:beforeAutospacing="1" w:after="100" w:afterAutospacing="1" w:line="316" w:lineRule="auto"/>
+        <w:outlineLvl w:val="0"/>
+        <w:rPr>
+          <w:rFonts w:ascii="Times New Roman" w:eastAsia="Times New Roman" w:hAnsi="Times New Roman" w:cs="Times New Roman"/>
+          <w:color w:val="000000"/>
+        </w:rPr>
+      </w:pPr>
+    </w:p>
+    <w:p>
+      <w:pPr>
+        <w:spacing w:before="100" w:beforeAutospacing="1" w:after="100" w:afterAutospacing="1" w:line="316" w:lineRule="auto"/>
+        <w:outlineLvl w:val="0"/>
+        <w:rPr>
+          <w:rFonts w:ascii="Times New Roman" w:eastAsia="Times New Roman" w:hAnsi="Times New Roman" w:cs="Times New Roman"/>
+          <w:color w:val="000000"/>
+        </w:rPr>
+      </w:pPr>
+    </w:p>
+    <w:p>
+      <w:pPr>
         <w:rPr>
           <w:rFonts w:ascii="Times New Roman" w:hAnsi="Times New Roman"/>
           <w:b/>
           <w:sz w:val="48"/>
         </w:rPr>
-        <w:t>Digitized &amp; Automated Systems and Services at Dhaka WASA</w:t>
-      </w:r>
-      <w:r>
-        <w:rPr>
+      </w:pPr>
+    </w:p>
+    <w:p>
+      <w:pPr>
+        <w:rPr>
+          <w:rFonts w:ascii="Times New Roman" w:hAnsi="Times New Roman"/>
+          <w:b/>
           <w:sz w:val="48"/>
         </w:rPr>
-        <w:t xml:space="preserve"> </w:t>
-      </w:r>
+      </w:pPr>
     </w:p>
     <w:p>
       <w:pPr>
@@ -53,8 +372,6 @@
         </w:rPr>
         <w:t>.1 Web pages.</w:t>
       </w:r>
-      <w:bookmarkStart w:id="0" w:name="_GoBack"/>
-      <w:bookmarkEnd w:id="0"/>
     </w:p>
     <w:p>
       <w:pPr>
@@ -512,7 +829,7 @@
 </file>
 
 <file path=word/styles.xml><?xml version="1.0" encoding="utf-8"?>
-<w:styles xmlns:mc="http://schemas.openxmlformats.org/markup-compatibility/2006" xmlns:r="http://schemas.openxmlformats.org/officeDocument/2006/relationships" xmlns:w="http://schemas.openxmlformats.org/wordprocessingml/2006/main" xmlns:w14="http://schemas.microsoft.com/office/word/2010/wordml" xmlns:w15="http://schemas.microsoft.com/office/word/2012/wordml" mc:Ignorable="w14 w15">
+<w:styles xmlns:mc="http://schemas.openxmlformats.org/markup-compatibility/2006" xmlns:r="http://schemas.openxmlformats.org/officeDocument/2006/relationships" xmlns:w="http://schemas.openxmlformats.org/wordprocessingml/2006/main" xmlns:w14="http://schemas.microsoft.com/office/word/2010/wordml" xmlns:w15="http://schemas.microsoft.com/office/word/2012/wordml" xmlns:w16cex="http://schemas.microsoft.com/office/word/2018/wordml/cex" xmlns:w16cid="http://schemas.microsoft.com/office/word/2016/wordml/cid" xmlns:w16="http://schemas.microsoft.com/office/word/2018/wordml" xmlns:w16sdtdh="http://schemas.microsoft.com/office/word/2020/wordml/sdtdatahash" xmlns:w16se="http://schemas.microsoft.com/office/word/2015/wordml/symex" mc:Ignorable="w14 w15 w16se w16cid w16 w16cex w16sdtdh">
   <w:docDefaults>
     <w:rPrDefault>
       <w:rPr>
@@ -528,7 +845,7 @@
       </w:pPr>
     </w:pPrDefault>
   </w:docDefaults>
-  <w:latentStyles w:defLockedState="0" w:defUIPriority="99" w:defSemiHidden="0" w:defUnhideWhenUsed="0" w:defQFormat="0" w:count="371">
+  <w:latentStyles w:defLockedState="0" w:defUIPriority="99" w:defSemiHidden="0" w:defUnhideWhenUsed="0" w:defQFormat="0" w:count="376">
     <w:lsdException w:name="Normal" w:uiPriority="0" w:qFormat="1"/>
     <w:lsdException w:name="heading 1" w:uiPriority="9" w:qFormat="1"/>
     <w:lsdException w:name="heading 2" w:semiHidden="1" w:uiPriority="9" w:unhideWhenUsed="1" w:qFormat="1"/>
@@ -634,7 +951,6 @@
     <w:lsdException w:name="HTML Sample" w:semiHidden="1" w:unhideWhenUsed="1"/>
     <w:lsdException w:name="HTML Typewriter" w:semiHidden="1" w:unhideWhenUsed="1"/>
     <w:lsdException w:name="HTML Variable" w:semiHidden="1" w:unhideWhenUsed="1"/>
-    <w:lsdException w:name="Normal Table" w:semiHidden="1" w:unhideWhenUsed="1"/>
     <w:lsdException w:name="annotation subject" w:semiHidden="1" w:unhideWhenUsed="1"/>
     <w:lsdException w:name="No List" w:semiHidden="1" w:unhideWhenUsed="1"/>
     <w:lsdException w:name="Outline List 1" w:semiHidden="1" w:unhideWhenUsed="1"/>
@@ -677,11 +993,8 @@
     <w:lsdException w:name="Table Contemporary" w:semiHidden="1" w:unhideWhenUsed="1"/>
     <w:lsdException w:name="Table Elegant" w:semiHidden="1" w:unhideWhenUsed="1"/>
     <w:lsdException w:name="Table Professional" w:semiHidden="1" w:unhideWhenUsed="1"/>
-    <w:lsdException w:name="Table Subtle 1" w:semiHidden="1" w:unhideWhenUsed="1"/>
     <w:lsdException w:name="Table Subtle 2" w:semiHidden="1" w:unhideWhenUsed="1"/>
     <w:lsdException w:name="Table Web 1" w:semiHidden="1" w:unhideWhenUsed="1"/>
-    <w:lsdException w:name="Table Web 2" w:semiHidden="1" w:unhideWhenUsed="1"/>
-    <w:lsdException w:name="Table Web 3" w:semiHidden="1" w:unhideWhenUsed="1"/>
     <w:lsdException w:name="Balloon Text" w:semiHidden="1" w:unhideWhenUsed="1"/>
     <w:lsdException w:name="Table Grid" w:uiPriority="39"/>
     <w:lsdException w:name="Table Theme" w:semiHidden="1" w:unhideWhenUsed="1"/>
@@ -900,6 +1213,11 @@
     <w:lsdException w:name="List Table 5 Dark Accent 6" w:uiPriority="50"/>
     <w:lsdException w:name="List Table 6 Colorful Accent 6" w:uiPriority="51"/>
     <w:lsdException w:name="List Table 7 Colorful Accent 6" w:uiPriority="52"/>
+    <w:lsdException w:name="Mention" w:semiHidden="1" w:unhideWhenUsed="1"/>
+    <w:lsdException w:name="Smart Hyperlink" w:semiHidden="1" w:unhideWhenUsed="1"/>
+    <w:lsdException w:name="Hashtag" w:semiHidden="1" w:unhideWhenUsed="1"/>
+    <w:lsdException w:name="Unresolved Mention" w:semiHidden="1" w:unhideWhenUsed="1"/>
+    <w:lsdException w:name="Smart Link" w:semiHidden="1" w:unhideWhenUsed="1"/>
   </w:latentStyles>
   <w:style w:type="paragraph" w:default="1" w:styleId="Normal">
     <w:name w:val="Normal"/>

--- a/Ch04 Digitized & Automated Systems and Services at Dhaka WASA.docx
+++ b/Ch04 Digitized & Automated Systems and Services at Dhaka WASA.docx
@@ -1,6 +1,6 @@
 
 <file path=word/document.xml><?xml version="1.0" encoding="utf-8"?>
-<w:document xmlns:wpc="http://schemas.microsoft.com/office/word/2010/wordprocessingCanvas" xmlns:cx="http://schemas.microsoft.com/office/drawing/2014/chartex" xmlns:cx1="http://schemas.microsoft.com/office/drawing/2015/9/8/chartex" xmlns:cx2="http://schemas.microsoft.com/office/drawing/2015/10/21/chartex" xmlns:cx3="http://schemas.microsoft.com/office/drawing/2016/5/9/chartex" xmlns:cx4="http://schemas.microsoft.com/office/drawing/2016/5/10/chartex" xmlns:cx5="http://schemas.microsoft.com/office/drawing/2016/5/11/chartex" xmlns:cx6="http://schemas.microsoft.com/office/drawing/2016/5/12/chartex" xmlns:cx7="http://schemas.microsoft.com/office/drawing/2016/5/13/chartex" xmlns:cx8="http://schemas.microsoft.com/office/drawing/2016/5/14/chartex" xmlns:mc="http://schemas.openxmlformats.org/markup-compatibility/2006" xmlns:aink="http://schemas.microsoft.com/office/drawing/2016/ink" xmlns:am3d="http://schemas.microsoft.com/office/drawing/2017/model3d" xmlns:o="urn:schemas-microsoft-com:office:office" xmlns:r="http://schemas.openxmlformats.org/officeDocument/2006/relationships" xmlns:m="http://schemas.openxmlformats.org/officeDocument/2006/math" xmlns:v="urn:schemas-microsoft-com:vml" xmlns:wp14="http://schemas.microsoft.com/office/word/2010/wordprocessingDrawing" xmlns:wp="http://schemas.openxmlformats.org/drawingml/2006/wordprocessingDrawing" xmlns:w10="urn:schemas-microsoft-com:office:word" xmlns:w="http://schemas.openxmlformats.org/wordprocessingml/2006/main" xmlns:w14="http://schemas.microsoft.com/office/word/2010/wordml" xmlns:w15="http://schemas.microsoft.com/office/word/2012/wordml" xmlns:w16cex="http://schemas.microsoft.com/office/word/2018/wordml/cex" xmlns:w16cid="http://schemas.microsoft.com/office/word/2016/wordml/cid" xmlns:w16="http://schemas.microsoft.com/office/word/2018/wordml" xmlns:w16sdtdh="http://schemas.microsoft.com/office/word/2020/wordml/sdtdatahash" xmlns:w16se="http://schemas.microsoft.com/office/word/2015/wordml/symex" xmlns:wpg="http://schemas.microsoft.com/office/word/2010/wordprocessingGroup" xmlns:wpi="http://schemas.microsoft.com/office/word/2010/wordprocessingInk" xmlns:wne="http://schemas.microsoft.com/office/word/2006/wordml" xmlns:wps="http://schemas.microsoft.com/office/word/2010/wordprocessingShape" mc:Ignorable="w14 w15 w16se w16cid w16 w16cex w16sdtdh wp14">
+<w:document xmlns:wpc="http://schemas.microsoft.com/office/word/2010/wordprocessingCanvas" xmlns:mc="http://schemas.openxmlformats.org/markup-compatibility/2006" xmlns:o="urn:schemas-microsoft-com:office:office" xmlns:r="http://schemas.openxmlformats.org/officeDocument/2006/relationships" xmlns:m="http://schemas.openxmlformats.org/officeDocument/2006/math" xmlns:v="urn:schemas-microsoft-com:vml" xmlns:wp14="http://schemas.microsoft.com/office/word/2010/wordprocessingDrawing" xmlns:wp="http://schemas.openxmlformats.org/drawingml/2006/wordprocessingDrawing" xmlns:w10="urn:schemas-microsoft-com:office:word" xmlns:w="http://schemas.openxmlformats.org/wordprocessingml/2006/main" xmlns:w14="http://schemas.microsoft.com/office/word/2010/wordml" xmlns:w15="http://schemas.microsoft.com/office/word/2012/wordml" xmlns:wpg="http://schemas.microsoft.com/office/word/2010/wordprocessingGroup" xmlns:wpi="http://schemas.microsoft.com/office/word/2010/wordprocessingInk" xmlns:wne="http://schemas.microsoft.com/office/word/2006/wordml" xmlns:wps="http://schemas.microsoft.com/office/word/2010/wordprocessingShape" mc:Ignorable="w14 w15 wp14">
   <w:body>
     <w:p>
       <w:pPr>
@@ -63,7 +63,7 @@
                     </pic:cNvPicPr>
                   </pic:nvPicPr>
                   <pic:blipFill>
-                    <a:blip r:embed="rId4">
+                    <a:blip r:embed="rId5">
                       <a:extLst>
                         <a:ext uri="{28A0092B-C50C-407E-A947-70E740481C1C}">
                           <a14:useLocalDpi xmlns:a14="http://schemas.microsoft.com/office/drawing/2010/main" val="0"/>
@@ -269,7 +269,7 @@
                     </pic:cNvPicPr>
                   </pic:nvPicPr>
                   <pic:blipFill>
-                    <a:blip r:embed="rId5">
+                    <a:blip r:embed="rId6">
                       <a:extLst>
                         <a:ext uri="{28A0092B-C50C-407E-A947-70E740481C1C}">
                           <a14:useLocalDpi xmlns:a14="http://schemas.microsoft.com/office/drawing/2010/main" val="0"/>
@@ -337,13 +337,21 @@
       <w:pPr>
         <w:rPr>
           <w:rFonts w:ascii="Times New Roman" w:hAnsi="Times New Roman"/>
+          <w:sz w:val="24"/>
+        </w:rPr>
+      </w:pPr>
+    </w:p>
+    <w:p>
+      <w:pPr>
+        <w:rPr>
           <w:b/>
-          <w:sz w:val="48"/>
-        </w:rPr>
-      </w:pPr>
-    </w:p>
-    <w:p>
-      <w:pPr>
+          <w:bCs/>
+          <w:sz w:val="28"/>
+          <w:szCs w:val="28"/>
+          <w:u w:val="single"/>
+        </w:rPr>
+      </w:pPr>
+      <w:r>
         <w:rPr>
           <w:b/>
           <w:bCs/>
@@ -351,7 +359,8 @@
           <w:szCs w:val="28"/>
           <w:u w:val="single"/>
         </w:rPr>
-      </w:pPr>
+        <w:t>5</w:t>
+      </w:r>
       <w:r>
         <w:rPr>
           <w:b/>
@@ -360,6 +369,38 @@
           <w:szCs w:val="28"/>
           <w:u w:val="single"/>
         </w:rPr>
+        <w:t>.1 Web pages</w:t>
+      </w:r>
+    </w:p>
+    <w:p>
+      <w:pPr>
+        <w:rPr>
+          <w:b/>
+          <w:bCs/>
+          <w:sz w:val="28"/>
+          <w:szCs w:val="28"/>
+          <w:u w:val="single"/>
+        </w:rPr>
+      </w:pPr>
+    </w:p>
+    <w:p>
+      <w:pPr>
+        <w:rPr>
+          <w:b/>
+          <w:bCs/>
+          <w:sz w:val="28"/>
+          <w:szCs w:val="28"/>
+          <w:u w:val="single"/>
+        </w:rPr>
+      </w:pPr>
+      <w:r>
+        <w:rPr>
+          <w:b/>
+          <w:bCs/>
+          <w:sz w:val="28"/>
+          <w:szCs w:val="28"/>
+          <w:u w:val="single"/>
+        </w:rPr>
         <w:t>5</w:t>
       </w:r>
       <w:r>
@@ -370,7 +411,7 @@
           <w:szCs w:val="28"/>
           <w:u w:val="single"/>
         </w:rPr>
-        <w:t>.1 Web pages.</w:t>
+        <w:t>.2 Web portals</w:t>
       </w:r>
     </w:p>
     <w:p>
@@ -383,7 +424,1421 @@
           <w:u w:val="single"/>
         </w:rPr>
       </w:pPr>
-      <w:r>
+    </w:p>
+    <w:p>
+      <w:pPr>
+        <w:spacing w:after="120" w:line="510" w:lineRule="atLeast"/>
+        <w:textAlignment w:val="baseline"/>
+        <w:outlineLvl w:val="2"/>
+        <w:rPr>
+          <w:rFonts w:ascii="kalpurushregular" w:eastAsia="Times New Roman" w:hAnsi="kalpurushregular" w:cs="Times New Roman"/>
+          <w:color w:val="181818"/>
+          <w:sz w:val="42"/>
+          <w:szCs w:val="42"/>
+        </w:rPr>
+      </w:pPr>
+      <w:proofErr w:type="spellStart"/>
+      <w:r>
+        <w:rPr>
+          <w:rFonts w:ascii="Nirmala UI" w:eastAsia="Times New Roman" w:hAnsi="Nirmala UI" w:cs="Nirmala UI"/>
+          <w:color w:val="181818"/>
+          <w:sz w:val="42"/>
+          <w:szCs w:val="42"/>
+        </w:rPr>
+        <w:t>অভ্যন্তরীন</w:t>
+      </w:r>
+      <w:proofErr w:type="spellEnd"/>
+      <w:r>
+        <w:rPr>
+          <w:rFonts w:ascii="kalpurushregular" w:eastAsia="Times New Roman" w:hAnsi="kalpurushregular" w:cs="Times New Roman"/>
+          <w:color w:val="181818"/>
+          <w:sz w:val="42"/>
+          <w:szCs w:val="42"/>
+        </w:rPr>
+        <w:t xml:space="preserve"> </w:t>
+      </w:r>
+      <w:r>
+        <w:rPr>
+          <w:rFonts w:ascii="Nirmala UI" w:eastAsia="Times New Roman" w:hAnsi="Nirmala UI" w:cs="Nirmala UI"/>
+          <w:color w:val="181818"/>
+          <w:sz w:val="42"/>
+          <w:szCs w:val="42"/>
+        </w:rPr>
+        <w:t>ই</w:t>
+      </w:r>
+      <w:r>
+        <w:rPr>
+          <w:rFonts w:ascii="kalpurushregular" w:eastAsia="Times New Roman" w:hAnsi="kalpurushregular" w:cs="Times New Roman"/>
+          <w:color w:val="181818"/>
+          <w:sz w:val="42"/>
+          <w:szCs w:val="42"/>
+        </w:rPr>
+        <w:t>-</w:t>
+      </w:r>
+      <w:proofErr w:type="spellStart"/>
+      <w:r>
+        <w:rPr>
+          <w:rFonts w:ascii="Nirmala UI" w:eastAsia="Times New Roman" w:hAnsi="Nirmala UI" w:cs="Nirmala UI"/>
+          <w:color w:val="181818"/>
+          <w:sz w:val="42"/>
+          <w:szCs w:val="42"/>
+        </w:rPr>
+        <w:t>সেবা</w:t>
+      </w:r>
+      <w:proofErr w:type="spellEnd"/>
+    </w:p>
+    <w:p>
+      <w:pPr>
+        <w:spacing w:before="150" w:after="450" w:line="240" w:lineRule="auto"/>
+        <w:rPr>
+          <w:rFonts w:ascii="Times New Roman" w:eastAsia="Times New Roman" w:hAnsi="Times New Roman" w:cs="Times New Roman"/>
+          <w:sz w:val="24"/>
+          <w:szCs w:val="24"/>
+        </w:rPr>
+      </w:pPr>
+    </w:p>
+    <w:p>
+      <w:pPr>
+        <w:numPr>
+          <w:ilvl w:val="0"/>
+          <w:numId w:val="2"/>
+        </w:numPr>
+        <w:spacing w:after="0" w:line="270" w:lineRule="atLeast"/>
+        <w:ind w:left="450"/>
+        <w:textAlignment w:val="baseline"/>
+        <w:rPr>
+          <w:rFonts w:ascii="inherit" w:eastAsia="Times New Roman" w:hAnsi="inherit" w:cs="Times New Roman"/>
+          <w:color w:val="444444"/>
+          <w:sz w:val="21"/>
+          <w:szCs w:val="21"/>
+        </w:rPr>
+      </w:pPr>
+      <w:hyperlink r:id="rId7" w:tooltip="পানি ও পয়ঃ সংযোগের আবেদনপত্র " w:history="1">
+        <w:proofErr w:type="spellStart"/>
+        <w:r>
+          <w:rPr>
+            <w:rFonts w:ascii="Nirmala UI" w:eastAsia="Times New Roman" w:hAnsi="Nirmala UI" w:cs="Nirmala UI"/>
+            <w:color w:val="666666"/>
+            <w:sz w:val="21"/>
+            <w:szCs w:val="21"/>
+            <w:bdr w:val="none" w:sz="0" w:space="0" w:color="auto" w:frame="1"/>
+          </w:rPr>
+          <w:t>পানি</w:t>
+        </w:r>
+        <w:proofErr w:type="spellEnd"/>
+        <w:r>
+          <w:rPr>
+            <w:rFonts w:ascii="inherit" w:eastAsia="Times New Roman" w:hAnsi="inherit" w:cs="Times New Roman"/>
+            <w:color w:val="666666"/>
+            <w:sz w:val="21"/>
+            <w:szCs w:val="21"/>
+            <w:bdr w:val="none" w:sz="0" w:space="0" w:color="auto" w:frame="1"/>
+          </w:rPr>
+          <w:t xml:space="preserve"> </w:t>
+        </w:r>
+        <w:r>
+          <w:rPr>
+            <w:rFonts w:ascii="Nirmala UI" w:eastAsia="Times New Roman" w:hAnsi="Nirmala UI" w:cs="Nirmala UI"/>
+            <w:color w:val="666666"/>
+            <w:sz w:val="21"/>
+            <w:szCs w:val="21"/>
+            <w:bdr w:val="none" w:sz="0" w:space="0" w:color="auto" w:frame="1"/>
+          </w:rPr>
+          <w:t>ও</w:t>
+        </w:r>
+        <w:r>
+          <w:rPr>
+            <w:rFonts w:ascii="inherit" w:eastAsia="Times New Roman" w:hAnsi="inherit" w:cs="Times New Roman"/>
+            <w:color w:val="666666"/>
+            <w:sz w:val="21"/>
+            <w:szCs w:val="21"/>
+            <w:bdr w:val="none" w:sz="0" w:space="0" w:color="auto" w:frame="1"/>
+          </w:rPr>
+          <w:t xml:space="preserve"> </w:t>
+        </w:r>
+        <w:proofErr w:type="spellStart"/>
+        <w:r>
+          <w:rPr>
+            <w:rFonts w:ascii="Nirmala UI" w:eastAsia="Times New Roman" w:hAnsi="Nirmala UI" w:cs="Nirmala UI"/>
+            <w:color w:val="666666"/>
+            <w:sz w:val="21"/>
+            <w:szCs w:val="21"/>
+            <w:bdr w:val="none" w:sz="0" w:space="0" w:color="auto" w:frame="1"/>
+          </w:rPr>
+          <w:t>পয়ঃ</w:t>
+        </w:r>
+        <w:proofErr w:type="spellEnd"/>
+        <w:r>
+          <w:rPr>
+            <w:rFonts w:ascii="inherit" w:eastAsia="Times New Roman" w:hAnsi="inherit" w:cs="Times New Roman"/>
+            <w:color w:val="666666"/>
+            <w:sz w:val="21"/>
+            <w:szCs w:val="21"/>
+            <w:bdr w:val="none" w:sz="0" w:space="0" w:color="auto" w:frame="1"/>
+          </w:rPr>
+          <w:t xml:space="preserve"> </w:t>
+        </w:r>
+        <w:proofErr w:type="spellStart"/>
+        <w:r>
+          <w:rPr>
+            <w:rFonts w:ascii="Nirmala UI" w:eastAsia="Times New Roman" w:hAnsi="Nirmala UI" w:cs="Nirmala UI"/>
+            <w:color w:val="666666"/>
+            <w:sz w:val="21"/>
+            <w:szCs w:val="21"/>
+            <w:bdr w:val="none" w:sz="0" w:space="0" w:color="auto" w:frame="1"/>
+          </w:rPr>
+          <w:t>সংযোগের</w:t>
+        </w:r>
+        <w:proofErr w:type="spellEnd"/>
+        <w:r>
+          <w:rPr>
+            <w:rFonts w:ascii="inherit" w:eastAsia="Times New Roman" w:hAnsi="inherit" w:cs="Times New Roman"/>
+            <w:color w:val="666666"/>
+            <w:sz w:val="21"/>
+            <w:szCs w:val="21"/>
+            <w:bdr w:val="none" w:sz="0" w:space="0" w:color="auto" w:frame="1"/>
+          </w:rPr>
+          <w:t xml:space="preserve"> </w:t>
+        </w:r>
+        <w:proofErr w:type="spellStart"/>
+        <w:r>
+          <w:rPr>
+            <w:rFonts w:ascii="Nirmala UI" w:eastAsia="Times New Roman" w:hAnsi="Nirmala UI" w:cs="Nirmala UI"/>
+            <w:color w:val="666666"/>
+            <w:sz w:val="21"/>
+            <w:szCs w:val="21"/>
+            <w:bdr w:val="none" w:sz="0" w:space="0" w:color="auto" w:frame="1"/>
+          </w:rPr>
+          <w:t>আবেদনপত্র</w:t>
+        </w:r>
+        <w:proofErr w:type="spellEnd"/>
+      </w:hyperlink>
+    </w:p>
+    <w:p>
+      <w:pPr>
+        <w:numPr>
+          <w:ilvl w:val="0"/>
+          <w:numId w:val="2"/>
+        </w:numPr>
+        <w:spacing w:after="0" w:line="270" w:lineRule="atLeast"/>
+        <w:ind w:left="450"/>
+        <w:textAlignment w:val="baseline"/>
+        <w:rPr>
+          <w:rFonts w:ascii="inherit" w:eastAsia="Times New Roman" w:hAnsi="inherit" w:cs="Times New Roman"/>
+          <w:color w:val="444444"/>
+          <w:sz w:val="21"/>
+          <w:szCs w:val="21"/>
+        </w:rPr>
+      </w:pPr>
+      <w:hyperlink r:id="rId8" w:tooltip="ব্যক্তিগত গভীর নলকূপের জন্য আবেদনপত্র " w:history="1">
+        <w:proofErr w:type="spellStart"/>
+        <w:r>
+          <w:rPr>
+            <w:rFonts w:ascii="Nirmala UI" w:eastAsia="Times New Roman" w:hAnsi="Nirmala UI" w:cs="Nirmala UI"/>
+            <w:color w:val="666666"/>
+            <w:sz w:val="21"/>
+            <w:szCs w:val="21"/>
+            <w:bdr w:val="none" w:sz="0" w:space="0" w:color="auto" w:frame="1"/>
+          </w:rPr>
+          <w:t>ব্যক্তিগত</w:t>
+        </w:r>
+        <w:proofErr w:type="spellEnd"/>
+        <w:r>
+          <w:rPr>
+            <w:rFonts w:ascii="inherit" w:eastAsia="Times New Roman" w:hAnsi="inherit" w:cs="Times New Roman"/>
+            <w:color w:val="666666"/>
+            <w:sz w:val="21"/>
+            <w:szCs w:val="21"/>
+            <w:bdr w:val="none" w:sz="0" w:space="0" w:color="auto" w:frame="1"/>
+          </w:rPr>
+          <w:t xml:space="preserve"> </w:t>
+        </w:r>
+        <w:proofErr w:type="spellStart"/>
+        <w:r>
+          <w:rPr>
+            <w:rFonts w:ascii="Nirmala UI" w:eastAsia="Times New Roman" w:hAnsi="Nirmala UI" w:cs="Nirmala UI"/>
+            <w:color w:val="666666"/>
+            <w:sz w:val="21"/>
+            <w:szCs w:val="21"/>
+            <w:bdr w:val="none" w:sz="0" w:space="0" w:color="auto" w:frame="1"/>
+          </w:rPr>
+          <w:t>গভীর</w:t>
+        </w:r>
+        <w:proofErr w:type="spellEnd"/>
+        <w:r>
+          <w:rPr>
+            <w:rFonts w:ascii="inherit" w:eastAsia="Times New Roman" w:hAnsi="inherit" w:cs="Times New Roman"/>
+            <w:color w:val="666666"/>
+            <w:sz w:val="21"/>
+            <w:szCs w:val="21"/>
+            <w:bdr w:val="none" w:sz="0" w:space="0" w:color="auto" w:frame="1"/>
+          </w:rPr>
+          <w:t xml:space="preserve"> </w:t>
+        </w:r>
+        <w:proofErr w:type="spellStart"/>
+        <w:r>
+          <w:rPr>
+            <w:rFonts w:ascii="Nirmala UI" w:eastAsia="Times New Roman" w:hAnsi="Nirmala UI" w:cs="Nirmala UI"/>
+            <w:color w:val="666666"/>
+            <w:sz w:val="21"/>
+            <w:szCs w:val="21"/>
+            <w:bdr w:val="none" w:sz="0" w:space="0" w:color="auto" w:frame="1"/>
+          </w:rPr>
+          <w:t>নলকূপের</w:t>
+        </w:r>
+        <w:proofErr w:type="spellEnd"/>
+        <w:r>
+          <w:rPr>
+            <w:rFonts w:ascii="inherit" w:eastAsia="Times New Roman" w:hAnsi="inherit" w:cs="Times New Roman"/>
+            <w:color w:val="666666"/>
+            <w:sz w:val="21"/>
+            <w:szCs w:val="21"/>
+            <w:bdr w:val="none" w:sz="0" w:space="0" w:color="auto" w:frame="1"/>
+          </w:rPr>
+          <w:t xml:space="preserve"> </w:t>
+        </w:r>
+        <w:proofErr w:type="spellStart"/>
+        <w:r>
+          <w:rPr>
+            <w:rFonts w:ascii="Nirmala UI" w:eastAsia="Times New Roman" w:hAnsi="Nirmala UI" w:cs="Nirmala UI"/>
+            <w:color w:val="666666"/>
+            <w:sz w:val="21"/>
+            <w:szCs w:val="21"/>
+            <w:bdr w:val="none" w:sz="0" w:space="0" w:color="auto" w:frame="1"/>
+          </w:rPr>
+          <w:t>জন্য</w:t>
+        </w:r>
+        <w:proofErr w:type="spellEnd"/>
+        <w:r>
+          <w:rPr>
+            <w:rFonts w:ascii="inherit" w:eastAsia="Times New Roman" w:hAnsi="inherit" w:cs="Times New Roman"/>
+            <w:color w:val="666666"/>
+            <w:sz w:val="21"/>
+            <w:szCs w:val="21"/>
+            <w:bdr w:val="none" w:sz="0" w:space="0" w:color="auto" w:frame="1"/>
+          </w:rPr>
+          <w:t xml:space="preserve"> </w:t>
+        </w:r>
+        <w:proofErr w:type="spellStart"/>
+        <w:r>
+          <w:rPr>
+            <w:rFonts w:ascii="Nirmala UI" w:eastAsia="Times New Roman" w:hAnsi="Nirmala UI" w:cs="Nirmala UI"/>
+            <w:color w:val="666666"/>
+            <w:sz w:val="21"/>
+            <w:szCs w:val="21"/>
+            <w:bdr w:val="none" w:sz="0" w:space="0" w:color="auto" w:frame="1"/>
+          </w:rPr>
+          <w:t>আবেদনপত্র</w:t>
+        </w:r>
+        <w:proofErr w:type="spellEnd"/>
+      </w:hyperlink>
+    </w:p>
+    <w:p>
+      <w:pPr>
+        <w:numPr>
+          <w:ilvl w:val="0"/>
+          <w:numId w:val="2"/>
+        </w:numPr>
+        <w:spacing w:after="0" w:line="270" w:lineRule="atLeast"/>
+        <w:ind w:left="450"/>
+        <w:textAlignment w:val="baseline"/>
+        <w:rPr>
+          <w:rFonts w:ascii="inherit" w:eastAsia="Times New Roman" w:hAnsi="inherit" w:cs="Times New Roman"/>
+          <w:color w:val="444444"/>
+          <w:sz w:val="21"/>
+          <w:szCs w:val="21"/>
+        </w:rPr>
+      </w:pPr>
+      <w:hyperlink r:id="rId9" w:tooltip="ওয়াসা বিল সংক্রান্ত " w:history="1">
+        <w:proofErr w:type="spellStart"/>
+        <w:r>
+          <w:rPr>
+            <w:rFonts w:ascii="Nirmala UI" w:eastAsia="Times New Roman" w:hAnsi="Nirmala UI" w:cs="Nirmala UI"/>
+            <w:color w:val="666666"/>
+            <w:sz w:val="21"/>
+            <w:szCs w:val="21"/>
+            <w:bdr w:val="none" w:sz="0" w:space="0" w:color="auto" w:frame="1"/>
+          </w:rPr>
+          <w:t>ওয়াসা</w:t>
+        </w:r>
+        <w:proofErr w:type="spellEnd"/>
+        <w:r>
+          <w:rPr>
+            <w:rFonts w:ascii="inherit" w:eastAsia="Times New Roman" w:hAnsi="inherit" w:cs="Times New Roman"/>
+            <w:color w:val="666666"/>
+            <w:sz w:val="21"/>
+            <w:szCs w:val="21"/>
+            <w:bdr w:val="none" w:sz="0" w:space="0" w:color="auto" w:frame="1"/>
+          </w:rPr>
+          <w:t xml:space="preserve"> </w:t>
+        </w:r>
+        <w:proofErr w:type="spellStart"/>
+        <w:r>
+          <w:rPr>
+            <w:rFonts w:ascii="Nirmala UI" w:eastAsia="Times New Roman" w:hAnsi="Nirmala UI" w:cs="Nirmala UI"/>
+            <w:color w:val="666666"/>
+            <w:sz w:val="21"/>
+            <w:szCs w:val="21"/>
+            <w:bdr w:val="none" w:sz="0" w:space="0" w:color="auto" w:frame="1"/>
+          </w:rPr>
+          <w:t>বিল</w:t>
+        </w:r>
+        <w:proofErr w:type="spellEnd"/>
+        <w:r>
+          <w:rPr>
+            <w:rFonts w:ascii="inherit" w:eastAsia="Times New Roman" w:hAnsi="inherit" w:cs="Times New Roman"/>
+            <w:color w:val="666666"/>
+            <w:sz w:val="21"/>
+            <w:szCs w:val="21"/>
+            <w:bdr w:val="none" w:sz="0" w:space="0" w:color="auto" w:frame="1"/>
+          </w:rPr>
+          <w:t xml:space="preserve"> </w:t>
+        </w:r>
+        <w:proofErr w:type="spellStart"/>
+        <w:r>
+          <w:rPr>
+            <w:rFonts w:ascii="Nirmala UI" w:eastAsia="Times New Roman" w:hAnsi="Nirmala UI" w:cs="Nirmala UI"/>
+            <w:color w:val="666666"/>
+            <w:sz w:val="21"/>
+            <w:szCs w:val="21"/>
+            <w:bdr w:val="none" w:sz="0" w:space="0" w:color="auto" w:frame="1"/>
+          </w:rPr>
+          <w:t>সংক্রান্ত</w:t>
+        </w:r>
+        <w:proofErr w:type="spellEnd"/>
+      </w:hyperlink>
+    </w:p>
+    <w:p>
+      <w:pPr>
+        <w:numPr>
+          <w:ilvl w:val="0"/>
+          <w:numId w:val="2"/>
+        </w:numPr>
+        <w:spacing w:after="0" w:line="270" w:lineRule="atLeast"/>
+        <w:ind w:left="450"/>
+        <w:textAlignment w:val="baseline"/>
+        <w:rPr>
+          <w:rFonts w:ascii="inherit" w:eastAsia="Times New Roman" w:hAnsi="inherit" w:cs="Times New Roman"/>
+          <w:color w:val="444444"/>
+          <w:sz w:val="21"/>
+          <w:szCs w:val="21"/>
+        </w:rPr>
+      </w:pPr>
+      <w:hyperlink r:id="rId10" w:tooltip="ওয়াসা বিল অনলাইন পেমেন্ট পদ্ধতি" w:history="1">
+        <w:proofErr w:type="spellStart"/>
+        <w:r>
+          <w:rPr>
+            <w:rFonts w:ascii="Nirmala UI" w:eastAsia="Times New Roman" w:hAnsi="Nirmala UI" w:cs="Nirmala UI"/>
+            <w:color w:val="666666"/>
+            <w:sz w:val="21"/>
+            <w:szCs w:val="21"/>
+            <w:bdr w:val="none" w:sz="0" w:space="0" w:color="auto" w:frame="1"/>
+          </w:rPr>
+          <w:t>ওয়াসা</w:t>
+        </w:r>
+        <w:proofErr w:type="spellEnd"/>
+        <w:r>
+          <w:rPr>
+            <w:rFonts w:ascii="inherit" w:eastAsia="Times New Roman" w:hAnsi="inherit" w:cs="Times New Roman"/>
+            <w:color w:val="666666"/>
+            <w:sz w:val="21"/>
+            <w:szCs w:val="21"/>
+            <w:bdr w:val="none" w:sz="0" w:space="0" w:color="auto" w:frame="1"/>
+          </w:rPr>
+          <w:t xml:space="preserve"> </w:t>
+        </w:r>
+        <w:proofErr w:type="spellStart"/>
+        <w:r>
+          <w:rPr>
+            <w:rFonts w:ascii="Nirmala UI" w:eastAsia="Times New Roman" w:hAnsi="Nirmala UI" w:cs="Nirmala UI"/>
+            <w:color w:val="666666"/>
+            <w:sz w:val="21"/>
+            <w:szCs w:val="21"/>
+            <w:bdr w:val="none" w:sz="0" w:space="0" w:color="auto" w:frame="1"/>
+          </w:rPr>
+          <w:t>বিল</w:t>
+        </w:r>
+        <w:proofErr w:type="spellEnd"/>
+        <w:r>
+          <w:rPr>
+            <w:rFonts w:ascii="inherit" w:eastAsia="Times New Roman" w:hAnsi="inherit" w:cs="Times New Roman"/>
+            <w:color w:val="666666"/>
+            <w:sz w:val="21"/>
+            <w:szCs w:val="21"/>
+            <w:bdr w:val="none" w:sz="0" w:space="0" w:color="auto" w:frame="1"/>
+          </w:rPr>
+          <w:t xml:space="preserve"> </w:t>
+        </w:r>
+        <w:proofErr w:type="spellStart"/>
+        <w:r>
+          <w:rPr>
+            <w:rFonts w:ascii="Nirmala UI" w:eastAsia="Times New Roman" w:hAnsi="Nirmala UI" w:cs="Nirmala UI"/>
+            <w:color w:val="666666"/>
+            <w:sz w:val="21"/>
+            <w:szCs w:val="21"/>
+            <w:bdr w:val="none" w:sz="0" w:space="0" w:color="auto" w:frame="1"/>
+          </w:rPr>
+          <w:t>অনলাইন</w:t>
+        </w:r>
+        <w:proofErr w:type="spellEnd"/>
+        <w:r>
+          <w:rPr>
+            <w:rFonts w:ascii="inherit" w:eastAsia="Times New Roman" w:hAnsi="inherit" w:cs="Times New Roman"/>
+            <w:color w:val="666666"/>
+            <w:sz w:val="21"/>
+            <w:szCs w:val="21"/>
+            <w:bdr w:val="none" w:sz="0" w:space="0" w:color="auto" w:frame="1"/>
+          </w:rPr>
+          <w:t xml:space="preserve"> </w:t>
+        </w:r>
+        <w:proofErr w:type="spellStart"/>
+        <w:r>
+          <w:rPr>
+            <w:rFonts w:ascii="Nirmala UI" w:eastAsia="Times New Roman" w:hAnsi="Nirmala UI" w:cs="Nirmala UI"/>
+            <w:color w:val="666666"/>
+            <w:sz w:val="21"/>
+            <w:szCs w:val="21"/>
+            <w:bdr w:val="none" w:sz="0" w:space="0" w:color="auto" w:frame="1"/>
+          </w:rPr>
+          <w:t>পেমেন্ট</w:t>
+        </w:r>
+        <w:proofErr w:type="spellEnd"/>
+        <w:r>
+          <w:rPr>
+            <w:rFonts w:ascii="inherit" w:eastAsia="Times New Roman" w:hAnsi="inherit" w:cs="Times New Roman"/>
+            <w:color w:val="666666"/>
+            <w:sz w:val="21"/>
+            <w:szCs w:val="21"/>
+            <w:bdr w:val="none" w:sz="0" w:space="0" w:color="auto" w:frame="1"/>
+          </w:rPr>
+          <w:t xml:space="preserve"> </w:t>
+        </w:r>
+        <w:proofErr w:type="spellStart"/>
+        <w:r>
+          <w:rPr>
+            <w:rFonts w:ascii="Nirmala UI" w:eastAsia="Times New Roman" w:hAnsi="Nirmala UI" w:cs="Nirmala UI"/>
+            <w:color w:val="666666"/>
+            <w:sz w:val="21"/>
+            <w:szCs w:val="21"/>
+            <w:bdr w:val="none" w:sz="0" w:space="0" w:color="auto" w:frame="1"/>
+          </w:rPr>
+          <w:t>পদ্ধতি</w:t>
+        </w:r>
+        <w:proofErr w:type="spellEnd"/>
+      </w:hyperlink>
+    </w:p>
+    <w:p>
+      <w:pPr>
+        <w:numPr>
+          <w:ilvl w:val="0"/>
+          <w:numId w:val="2"/>
+        </w:numPr>
+        <w:spacing w:after="0" w:line="270" w:lineRule="atLeast"/>
+        <w:ind w:left="450"/>
+        <w:textAlignment w:val="baseline"/>
+        <w:rPr>
+          <w:rFonts w:ascii="inherit" w:eastAsia="Times New Roman" w:hAnsi="inherit" w:cs="Times New Roman"/>
+          <w:color w:val="444444"/>
+          <w:sz w:val="21"/>
+          <w:szCs w:val="21"/>
+        </w:rPr>
+      </w:pPr>
+      <w:hyperlink r:id="rId11" w:anchor="/login" w:tooltip="সাপ্লাই চেইন ম্যানেজমেন্ট সফটওয়্যার " w:history="1">
+        <w:proofErr w:type="spellStart"/>
+        <w:r>
+          <w:rPr>
+            <w:rFonts w:ascii="Nirmala UI" w:eastAsia="Times New Roman" w:hAnsi="Nirmala UI" w:cs="Nirmala UI"/>
+            <w:color w:val="666666"/>
+            <w:sz w:val="21"/>
+            <w:szCs w:val="21"/>
+            <w:bdr w:val="none" w:sz="0" w:space="0" w:color="auto" w:frame="1"/>
+          </w:rPr>
+          <w:t>সাপ্লাই</w:t>
+        </w:r>
+        <w:proofErr w:type="spellEnd"/>
+        <w:r>
+          <w:rPr>
+            <w:rFonts w:ascii="inherit" w:eastAsia="Times New Roman" w:hAnsi="inherit" w:cs="Times New Roman"/>
+            <w:color w:val="666666"/>
+            <w:sz w:val="21"/>
+            <w:szCs w:val="21"/>
+            <w:bdr w:val="none" w:sz="0" w:space="0" w:color="auto" w:frame="1"/>
+          </w:rPr>
+          <w:t xml:space="preserve"> </w:t>
+        </w:r>
+        <w:proofErr w:type="spellStart"/>
+        <w:r>
+          <w:rPr>
+            <w:rFonts w:ascii="Nirmala UI" w:eastAsia="Times New Roman" w:hAnsi="Nirmala UI" w:cs="Nirmala UI"/>
+            <w:color w:val="666666"/>
+            <w:sz w:val="21"/>
+            <w:szCs w:val="21"/>
+            <w:bdr w:val="none" w:sz="0" w:space="0" w:color="auto" w:frame="1"/>
+          </w:rPr>
+          <w:t>চেইন</w:t>
+        </w:r>
+        <w:proofErr w:type="spellEnd"/>
+        <w:r>
+          <w:rPr>
+            <w:rFonts w:ascii="inherit" w:eastAsia="Times New Roman" w:hAnsi="inherit" w:cs="Times New Roman"/>
+            <w:color w:val="666666"/>
+            <w:sz w:val="21"/>
+            <w:szCs w:val="21"/>
+            <w:bdr w:val="none" w:sz="0" w:space="0" w:color="auto" w:frame="1"/>
+          </w:rPr>
+          <w:t xml:space="preserve"> </w:t>
+        </w:r>
+        <w:proofErr w:type="spellStart"/>
+        <w:r>
+          <w:rPr>
+            <w:rFonts w:ascii="Nirmala UI" w:eastAsia="Times New Roman" w:hAnsi="Nirmala UI" w:cs="Nirmala UI"/>
+            <w:color w:val="666666"/>
+            <w:sz w:val="21"/>
+            <w:szCs w:val="21"/>
+            <w:bdr w:val="none" w:sz="0" w:space="0" w:color="auto" w:frame="1"/>
+          </w:rPr>
+          <w:t>ম্যানেজমেন্ট</w:t>
+        </w:r>
+        <w:proofErr w:type="spellEnd"/>
+        <w:r>
+          <w:rPr>
+            <w:rFonts w:ascii="inherit" w:eastAsia="Times New Roman" w:hAnsi="inherit" w:cs="Times New Roman"/>
+            <w:color w:val="666666"/>
+            <w:sz w:val="21"/>
+            <w:szCs w:val="21"/>
+            <w:bdr w:val="none" w:sz="0" w:space="0" w:color="auto" w:frame="1"/>
+          </w:rPr>
+          <w:t xml:space="preserve"> </w:t>
+        </w:r>
+        <w:proofErr w:type="spellStart"/>
+        <w:r>
+          <w:rPr>
+            <w:rFonts w:ascii="Nirmala UI" w:eastAsia="Times New Roman" w:hAnsi="Nirmala UI" w:cs="Nirmala UI"/>
+            <w:color w:val="666666"/>
+            <w:sz w:val="21"/>
+            <w:szCs w:val="21"/>
+            <w:bdr w:val="none" w:sz="0" w:space="0" w:color="auto" w:frame="1"/>
+          </w:rPr>
+          <w:t>সফটওয়্যার</w:t>
+        </w:r>
+        <w:proofErr w:type="spellEnd"/>
+      </w:hyperlink>
+    </w:p>
+    <w:p>
+      <w:pPr>
+        <w:numPr>
+          <w:ilvl w:val="0"/>
+          <w:numId w:val="2"/>
+        </w:numPr>
+        <w:spacing w:after="0" w:line="270" w:lineRule="atLeast"/>
+        <w:ind w:left="450"/>
+        <w:textAlignment w:val="baseline"/>
+        <w:rPr>
+          <w:rFonts w:ascii="inherit" w:eastAsia="Times New Roman" w:hAnsi="inherit" w:cs="Times New Roman"/>
+          <w:color w:val="444444"/>
+          <w:sz w:val="21"/>
+          <w:szCs w:val="21"/>
+        </w:rPr>
+      </w:pPr>
+      <w:hyperlink r:id="rId12" w:anchor="/login" w:tooltip="Info of IT Return Submission under 108A" w:history="1">
+        <w:r>
+          <w:rPr>
+            <w:rFonts w:ascii="inherit" w:eastAsia="Times New Roman" w:hAnsi="inherit" w:cs="Times New Roman"/>
+            <w:color w:val="666666"/>
+            <w:sz w:val="21"/>
+            <w:szCs w:val="21"/>
+            <w:bdr w:val="none" w:sz="0" w:space="0" w:color="auto" w:frame="1"/>
+          </w:rPr>
+          <w:t>Info of IT Return Submission under 108A</w:t>
+        </w:r>
+      </w:hyperlink>
+    </w:p>
+    <w:p>
+      <w:pPr>
+        <w:numPr>
+          <w:ilvl w:val="0"/>
+          <w:numId w:val="2"/>
+        </w:numPr>
+        <w:spacing w:after="0" w:line="270" w:lineRule="atLeast"/>
+        <w:ind w:left="450"/>
+        <w:textAlignment w:val="baseline"/>
+        <w:rPr>
+          <w:rFonts w:ascii="inherit" w:eastAsia="Times New Roman" w:hAnsi="inherit" w:cs="Times New Roman"/>
+          <w:color w:val="444444"/>
+          <w:sz w:val="21"/>
+          <w:szCs w:val="21"/>
+        </w:rPr>
+      </w:pPr>
+      <w:hyperlink r:id="rId13" w:tooltip="পিআইএমএস" w:history="1">
+        <w:proofErr w:type="spellStart"/>
+        <w:r>
+          <w:rPr>
+            <w:rFonts w:ascii="Nirmala UI" w:eastAsia="Times New Roman" w:hAnsi="Nirmala UI" w:cs="Nirmala UI"/>
+            <w:color w:val="666666"/>
+            <w:sz w:val="21"/>
+            <w:szCs w:val="21"/>
+            <w:bdr w:val="none" w:sz="0" w:space="0" w:color="auto" w:frame="1"/>
+          </w:rPr>
+          <w:t>পিআইএমএস</w:t>
+        </w:r>
+        <w:proofErr w:type="spellEnd"/>
+      </w:hyperlink>
+    </w:p>
+    <w:p>
+      <w:pPr>
+        <w:numPr>
+          <w:ilvl w:val="0"/>
+          <w:numId w:val="2"/>
+        </w:numPr>
+        <w:spacing w:after="0" w:line="270" w:lineRule="atLeast"/>
+        <w:ind w:left="450"/>
+        <w:textAlignment w:val="baseline"/>
+        <w:rPr>
+          <w:rFonts w:ascii="inherit" w:eastAsia="Times New Roman" w:hAnsi="inherit" w:cs="Times New Roman"/>
+          <w:color w:val="444444"/>
+          <w:sz w:val="21"/>
+          <w:szCs w:val="21"/>
+        </w:rPr>
+      </w:pPr>
+      <w:hyperlink r:id="rId14" w:tooltip="রেসিডেন্স (কোয়ার্টার) অ্যালোটমেন্ট এন্ড মেইনটেনেন্স ম্যানেজমেন্ট সফটওয়্যার" w:history="1">
+        <w:proofErr w:type="spellStart"/>
+        <w:r>
+          <w:rPr>
+            <w:rFonts w:ascii="Nirmala UI" w:eastAsia="Times New Roman" w:hAnsi="Nirmala UI" w:cs="Nirmala UI"/>
+            <w:color w:val="666666"/>
+            <w:sz w:val="21"/>
+            <w:szCs w:val="21"/>
+            <w:bdr w:val="none" w:sz="0" w:space="0" w:color="auto" w:frame="1"/>
+          </w:rPr>
+          <w:t>রেসিডেন্স</w:t>
+        </w:r>
+        <w:proofErr w:type="spellEnd"/>
+        <w:r>
+          <w:rPr>
+            <w:rFonts w:ascii="inherit" w:eastAsia="Times New Roman" w:hAnsi="inherit" w:cs="Times New Roman"/>
+            <w:color w:val="666666"/>
+            <w:sz w:val="21"/>
+            <w:szCs w:val="21"/>
+            <w:bdr w:val="none" w:sz="0" w:space="0" w:color="auto" w:frame="1"/>
+          </w:rPr>
+          <w:t xml:space="preserve"> (</w:t>
+        </w:r>
+        <w:proofErr w:type="spellStart"/>
+        <w:r>
+          <w:rPr>
+            <w:rFonts w:ascii="Nirmala UI" w:eastAsia="Times New Roman" w:hAnsi="Nirmala UI" w:cs="Nirmala UI"/>
+            <w:color w:val="666666"/>
+            <w:sz w:val="21"/>
+            <w:szCs w:val="21"/>
+            <w:bdr w:val="none" w:sz="0" w:space="0" w:color="auto" w:frame="1"/>
+          </w:rPr>
+          <w:t>কোয়ার্টার</w:t>
+        </w:r>
+        <w:proofErr w:type="spellEnd"/>
+        <w:r>
+          <w:rPr>
+            <w:rFonts w:ascii="inherit" w:eastAsia="Times New Roman" w:hAnsi="inherit" w:cs="Times New Roman"/>
+            <w:color w:val="666666"/>
+            <w:sz w:val="21"/>
+            <w:szCs w:val="21"/>
+            <w:bdr w:val="none" w:sz="0" w:space="0" w:color="auto" w:frame="1"/>
+          </w:rPr>
+          <w:t xml:space="preserve">) </w:t>
+        </w:r>
+        <w:proofErr w:type="spellStart"/>
+        <w:r>
+          <w:rPr>
+            <w:rFonts w:ascii="Nirmala UI" w:eastAsia="Times New Roman" w:hAnsi="Nirmala UI" w:cs="Nirmala UI"/>
+            <w:color w:val="666666"/>
+            <w:sz w:val="21"/>
+            <w:szCs w:val="21"/>
+            <w:bdr w:val="none" w:sz="0" w:space="0" w:color="auto" w:frame="1"/>
+          </w:rPr>
+          <w:t>অ্যালোটমেন্ট</w:t>
+        </w:r>
+        <w:proofErr w:type="spellEnd"/>
+        <w:r>
+          <w:rPr>
+            <w:rFonts w:ascii="inherit" w:eastAsia="Times New Roman" w:hAnsi="inherit" w:cs="Times New Roman"/>
+            <w:color w:val="666666"/>
+            <w:sz w:val="21"/>
+            <w:szCs w:val="21"/>
+            <w:bdr w:val="none" w:sz="0" w:space="0" w:color="auto" w:frame="1"/>
+          </w:rPr>
+          <w:t xml:space="preserve"> </w:t>
+        </w:r>
+        <w:proofErr w:type="spellStart"/>
+        <w:r>
+          <w:rPr>
+            <w:rFonts w:ascii="Nirmala UI" w:eastAsia="Times New Roman" w:hAnsi="Nirmala UI" w:cs="Nirmala UI"/>
+            <w:color w:val="666666"/>
+            <w:sz w:val="21"/>
+            <w:szCs w:val="21"/>
+            <w:bdr w:val="none" w:sz="0" w:space="0" w:color="auto" w:frame="1"/>
+          </w:rPr>
+          <w:t>এন্ড</w:t>
+        </w:r>
+        <w:proofErr w:type="spellEnd"/>
+        <w:r>
+          <w:rPr>
+            <w:rFonts w:ascii="inherit" w:eastAsia="Times New Roman" w:hAnsi="inherit" w:cs="Times New Roman"/>
+            <w:color w:val="666666"/>
+            <w:sz w:val="21"/>
+            <w:szCs w:val="21"/>
+            <w:bdr w:val="none" w:sz="0" w:space="0" w:color="auto" w:frame="1"/>
+          </w:rPr>
+          <w:t xml:space="preserve"> </w:t>
+        </w:r>
+        <w:proofErr w:type="spellStart"/>
+        <w:r>
+          <w:rPr>
+            <w:rFonts w:ascii="Nirmala UI" w:eastAsia="Times New Roman" w:hAnsi="Nirmala UI" w:cs="Nirmala UI"/>
+            <w:color w:val="666666"/>
+            <w:sz w:val="21"/>
+            <w:szCs w:val="21"/>
+            <w:bdr w:val="none" w:sz="0" w:space="0" w:color="auto" w:frame="1"/>
+          </w:rPr>
+          <w:t>মেইনটেনেন্স</w:t>
+        </w:r>
+        <w:proofErr w:type="spellEnd"/>
+        <w:r>
+          <w:rPr>
+            <w:rFonts w:ascii="inherit" w:eastAsia="Times New Roman" w:hAnsi="inherit" w:cs="Times New Roman"/>
+            <w:color w:val="666666"/>
+            <w:sz w:val="21"/>
+            <w:szCs w:val="21"/>
+            <w:bdr w:val="none" w:sz="0" w:space="0" w:color="auto" w:frame="1"/>
+          </w:rPr>
+          <w:t xml:space="preserve"> </w:t>
+        </w:r>
+        <w:proofErr w:type="spellStart"/>
+        <w:r>
+          <w:rPr>
+            <w:rFonts w:ascii="Nirmala UI" w:eastAsia="Times New Roman" w:hAnsi="Nirmala UI" w:cs="Nirmala UI"/>
+            <w:color w:val="666666"/>
+            <w:sz w:val="21"/>
+            <w:szCs w:val="21"/>
+            <w:bdr w:val="none" w:sz="0" w:space="0" w:color="auto" w:frame="1"/>
+          </w:rPr>
+          <w:t>ম্যানেজমেন্ট</w:t>
+        </w:r>
+        <w:proofErr w:type="spellEnd"/>
+        <w:r>
+          <w:rPr>
+            <w:rFonts w:ascii="inherit" w:eastAsia="Times New Roman" w:hAnsi="inherit" w:cs="Times New Roman"/>
+            <w:color w:val="666666"/>
+            <w:sz w:val="21"/>
+            <w:szCs w:val="21"/>
+            <w:bdr w:val="none" w:sz="0" w:space="0" w:color="auto" w:frame="1"/>
+          </w:rPr>
+          <w:t xml:space="preserve"> </w:t>
+        </w:r>
+        <w:proofErr w:type="spellStart"/>
+        <w:r>
+          <w:rPr>
+            <w:rFonts w:ascii="Nirmala UI" w:eastAsia="Times New Roman" w:hAnsi="Nirmala UI" w:cs="Nirmala UI"/>
+            <w:color w:val="666666"/>
+            <w:sz w:val="21"/>
+            <w:szCs w:val="21"/>
+            <w:bdr w:val="none" w:sz="0" w:space="0" w:color="auto" w:frame="1"/>
+          </w:rPr>
+          <w:t>সফটওয়্যার</w:t>
+        </w:r>
+        <w:proofErr w:type="spellEnd"/>
+      </w:hyperlink>
+    </w:p>
+    <w:p>
+      <w:pPr>
+        <w:numPr>
+          <w:ilvl w:val="0"/>
+          <w:numId w:val="2"/>
+        </w:numPr>
+        <w:spacing w:after="0" w:line="270" w:lineRule="atLeast"/>
+        <w:ind w:left="450"/>
+        <w:textAlignment w:val="baseline"/>
+        <w:rPr>
+          <w:rFonts w:ascii="inherit" w:eastAsia="Times New Roman" w:hAnsi="inherit" w:cs="Times New Roman"/>
+          <w:color w:val="444444"/>
+          <w:sz w:val="21"/>
+          <w:szCs w:val="21"/>
+        </w:rPr>
+      </w:pPr>
+      <w:hyperlink r:id="rId15" w:tooltip="স্কাডা" w:history="1">
+        <w:proofErr w:type="spellStart"/>
+        <w:r>
+          <w:rPr>
+            <w:rFonts w:ascii="Nirmala UI" w:eastAsia="Times New Roman" w:hAnsi="Nirmala UI" w:cs="Nirmala UI"/>
+            <w:color w:val="666666"/>
+            <w:sz w:val="21"/>
+            <w:szCs w:val="21"/>
+            <w:bdr w:val="none" w:sz="0" w:space="0" w:color="auto" w:frame="1"/>
+          </w:rPr>
+          <w:t>স্কাডা</w:t>
+        </w:r>
+        <w:proofErr w:type="spellEnd"/>
+      </w:hyperlink>
+    </w:p>
+    <w:p>
+      <w:pPr>
+        <w:numPr>
+          <w:ilvl w:val="0"/>
+          <w:numId w:val="2"/>
+        </w:numPr>
+        <w:spacing w:after="0" w:line="270" w:lineRule="atLeast"/>
+        <w:ind w:left="450"/>
+        <w:textAlignment w:val="baseline"/>
+        <w:rPr>
+          <w:rFonts w:ascii="inherit" w:eastAsia="Times New Roman" w:hAnsi="inherit" w:cs="Times New Roman"/>
+          <w:color w:val="444444"/>
+          <w:sz w:val="21"/>
+          <w:szCs w:val="21"/>
+        </w:rPr>
+      </w:pPr>
+      <w:hyperlink r:id="rId16" w:tooltip="ডিজিটাল ম্যাপ " w:history="1">
+        <w:proofErr w:type="spellStart"/>
+        <w:r>
+          <w:rPr>
+            <w:rFonts w:ascii="Nirmala UI" w:eastAsia="Times New Roman" w:hAnsi="Nirmala UI" w:cs="Nirmala UI"/>
+            <w:color w:val="666666"/>
+            <w:sz w:val="21"/>
+            <w:szCs w:val="21"/>
+            <w:bdr w:val="none" w:sz="0" w:space="0" w:color="auto" w:frame="1"/>
+          </w:rPr>
+          <w:t>ডিজিটাল</w:t>
+        </w:r>
+        <w:proofErr w:type="spellEnd"/>
+        <w:r>
+          <w:rPr>
+            <w:rFonts w:ascii="inherit" w:eastAsia="Times New Roman" w:hAnsi="inherit" w:cs="Times New Roman"/>
+            <w:color w:val="666666"/>
+            <w:sz w:val="21"/>
+            <w:szCs w:val="21"/>
+            <w:bdr w:val="none" w:sz="0" w:space="0" w:color="auto" w:frame="1"/>
+          </w:rPr>
+          <w:t xml:space="preserve"> </w:t>
+        </w:r>
+        <w:proofErr w:type="spellStart"/>
+        <w:r>
+          <w:rPr>
+            <w:rFonts w:ascii="Nirmala UI" w:eastAsia="Times New Roman" w:hAnsi="Nirmala UI" w:cs="Nirmala UI"/>
+            <w:color w:val="666666"/>
+            <w:sz w:val="21"/>
+            <w:szCs w:val="21"/>
+            <w:bdr w:val="none" w:sz="0" w:space="0" w:color="auto" w:frame="1"/>
+          </w:rPr>
+          <w:t>ম্যাপ</w:t>
+        </w:r>
+        <w:proofErr w:type="spellEnd"/>
+      </w:hyperlink>
+    </w:p>
+    <w:p>
+      <w:pPr>
+        <w:numPr>
+          <w:ilvl w:val="0"/>
+          <w:numId w:val="2"/>
+        </w:numPr>
+        <w:spacing w:after="0" w:line="270" w:lineRule="atLeast"/>
+        <w:ind w:left="450"/>
+        <w:textAlignment w:val="baseline"/>
+        <w:rPr>
+          <w:rFonts w:ascii="inherit" w:eastAsia="Times New Roman" w:hAnsi="inherit" w:cs="Times New Roman"/>
+          <w:color w:val="444444"/>
+          <w:sz w:val="21"/>
+          <w:szCs w:val="21"/>
+        </w:rPr>
+      </w:pPr>
+      <w:hyperlink r:id="rId17" w:tooltip="ওয়েব মেইল" w:history="1">
+        <w:proofErr w:type="spellStart"/>
+        <w:r>
+          <w:rPr>
+            <w:rFonts w:ascii="Nirmala UI" w:eastAsia="Times New Roman" w:hAnsi="Nirmala UI" w:cs="Nirmala UI"/>
+            <w:color w:val="666666"/>
+            <w:sz w:val="21"/>
+            <w:szCs w:val="21"/>
+            <w:bdr w:val="none" w:sz="0" w:space="0" w:color="auto" w:frame="1"/>
+          </w:rPr>
+          <w:t>ওয়েব</w:t>
+        </w:r>
+        <w:proofErr w:type="spellEnd"/>
+        <w:r>
+          <w:rPr>
+            <w:rFonts w:ascii="inherit" w:eastAsia="Times New Roman" w:hAnsi="inherit" w:cs="Times New Roman"/>
+            <w:color w:val="666666"/>
+            <w:sz w:val="21"/>
+            <w:szCs w:val="21"/>
+            <w:bdr w:val="none" w:sz="0" w:space="0" w:color="auto" w:frame="1"/>
+          </w:rPr>
+          <w:t xml:space="preserve"> </w:t>
+        </w:r>
+        <w:proofErr w:type="spellStart"/>
+        <w:r>
+          <w:rPr>
+            <w:rFonts w:ascii="Nirmala UI" w:eastAsia="Times New Roman" w:hAnsi="Nirmala UI" w:cs="Nirmala UI"/>
+            <w:color w:val="666666"/>
+            <w:sz w:val="21"/>
+            <w:szCs w:val="21"/>
+            <w:bdr w:val="none" w:sz="0" w:space="0" w:color="auto" w:frame="1"/>
+          </w:rPr>
+          <w:t>মেইল</w:t>
+        </w:r>
+        <w:proofErr w:type="spellEnd"/>
+      </w:hyperlink>
+    </w:p>
+    <w:p>
+      <w:pPr>
+        <w:numPr>
+          <w:ilvl w:val="0"/>
+          <w:numId w:val="2"/>
+        </w:numPr>
+        <w:spacing w:after="0" w:line="270" w:lineRule="atLeast"/>
+        <w:ind w:left="450"/>
+        <w:textAlignment w:val="baseline"/>
+        <w:rPr>
+          <w:rFonts w:ascii="inherit" w:eastAsia="Times New Roman" w:hAnsi="inherit" w:cs="Times New Roman"/>
+          <w:color w:val="444444"/>
+          <w:sz w:val="21"/>
+          <w:szCs w:val="21"/>
+        </w:rPr>
+      </w:pPr>
+      <w:hyperlink r:id="rId18" w:tooltip="ভূমি ব্যবস্থাপনা সফটওয়্যার " w:history="1">
+        <w:proofErr w:type="spellStart"/>
+        <w:r>
+          <w:rPr>
+            <w:rFonts w:ascii="Nirmala UI" w:eastAsia="Times New Roman" w:hAnsi="Nirmala UI" w:cs="Nirmala UI"/>
+            <w:color w:val="666666"/>
+            <w:sz w:val="21"/>
+            <w:szCs w:val="21"/>
+            <w:bdr w:val="none" w:sz="0" w:space="0" w:color="auto" w:frame="1"/>
+          </w:rPr>
+          <w:t>ভূমি</w:t>
+        </w:r>
+        <w:proofErr w:type="spellEnd"/>
+        <w:r>
+          <w:rPr>
+            <w:rFonts w:ascii="inherit" w:eastAsia="Times New Roman" w:hAnsi="inherit" w:cs="Times New Roman"/>
+            <w:color w:val="666666"/>
+            <w:sz w:val="21"/>
+            <w:szCs w:val="21"/>
+            <w:bdr w:val="none" w:sz="0" w:space="0" w:color="auto" w:frame="1"/>
+          </w:rPr>
+          <w:t xml:space="preserve"> </w:t>
+        </w:r>
+        <w:proofErr w:type="spellStart"/>
+        <w:r>
+          <w:rPr>
+            <w:rFonts w:ascii="Nirmala UI" w:eastAsia="Times New Roman" w:hAnsi="Nirmala UI" w:cs="Nirmala UI"/>
+            <w:color w:val="666666"/>
+            <w:sz w:val="21"/>
+            <w:szCs w:val="21"/>
+            <w:bdr w:val="none" w:sz="0" w:space="0" w:color="auto" w:frame="1"/>
+          </w:rPr>
+          <w:t>ব্যবস্থাপনা</w:t>
+        </w:r>
+        <w:proofErr w:type="spellEnd"/>
+        <w:r>
+          <w:rPr>
+            <w:rFonts w:ascii="inherit" w:eastAsia="Times New Roman" w:hAnsi="inherit" w:cs="Times New Roman"/>
+            <w:color w:val="666666"/>
+            <w:sz w:val="21"/>
+            <w:szCs w:val="21"/>
+            <w:bdr w:val="none" w:sz="0" w:space="0" w:color="auto" w:frame="1"/>
+          </w:rPr>
+          <w:t xml:space="preserve"> </w:t>
+        </w:r>
+        <w:proofErr w:type="spellStart"/>
+        <w:r>
+          <w:rPr>
+            <w:rFonts w:ascii="Nirmala UI" w:eastAsia="Times New Roman" w:hAnsi="Nirmala UI" w:cs="Nirmala UI"/>
+            <w:color w:val="666666"/>
+            <w:sz w:val="21"/>
+            <w:szCs w:val="21"/>
+            <w:bdr w:val="none" w:sz="0" w:space="0" w:color="auto" w:frame="1"/>
+          </w:rPr>
+          <w:t>সফটওয়্যার</w:t>
+        </w:r>
+        <w:proofErr w:type="spellEnd"/>
+      </w:hyperlink>
+    </w:p>
+    <w:p>
+      <w:pPr>
+        <w:numPr>
+          <w:ilvl w:val="0"/>
+          <w:numId w:val="2"/>
+        </w:numPr>
+        <w:spacing w:after="0" w:line="270" w:lineRule="atLeast"/>
+        <w:ind w:left="450"/>
+        <w:textAlignment w:val="baseline"/>
+        <w:rPr>
+          <w:rFonts w:ascii="inherit" w:eastAsia="Times New Roman" w:hAnsi="inherit" w:cs="Times New Roman"/>
+          <w:color w:val="444444"/>
+          <w:sz w:val="21"/>
+          <w:szCs w:val="21"/>
+        </w:rPr>
+      </w:pPr>
+      <w:hyperlink r:id="rId19" w:tooltip="ভেহিকেল ম্যানেজমেন্ট সফটওয়্যার" w:history="1">
+        <w:proofErr w:type="spellStart"/>
+        <w:r>
+          <w:rPr>
+            <w:rFonts w:ascii="Nirmala UI" w:eastAsia="Times New Roman" w:hAnsi="Nirmala UI" w:cs="Nirmala UI"/>
+            <w:color w:val="666666"/>
+            <w:sz w:val="21"/>
+            <w:szCs w:val="21"/>
+            <w:bdr w:val="none" w:sz="0" w:space="0" w:color="auto" w:frame="1"/>
+          </w:rPr>
+          <w:t>ভেহিকেল</w:t>
+        </w:r>
+        <w:proofErr w:type="spellEnd"/>
+        <w:r>
+          <w:rPr>
+            <w:rFonts w:ascii="inherit" w:eastAsia="Times New Roman" w:hAnsi="inherit" w:cs="Times New Roman"/>
+            <w:color w:val="666666"/>
+            <w:sz w:val="21"/>
+            <w:szCs w:val="21"/>
+            <w:bdr w:val="none" w:sz="0" w:space="0" w:color="auto" w:frame="1"/>
+          </w:rPr>
+          <w:t xml:space="preserve"> </w:t>
+        </w:r>
+        <w:proofErr w:type="spellStart"/>
+        <w:r>
+          <w:rPr>
+            <w:rFonts w:ascii="Nirmala UI" w:eastAsia="Times New Roman" w:hAnsi="Nirmala UI" w:cs="Nirmala UI"/>
+            <w:color w:val="666666"/>
+            <w:sz w:val="21"/>
+            <w:szCs w:val="21"/>
+            <w:bdr w:val="none" w:sz="0" w:space="0" w:color="auto" w:frame="1"/>
+          </w:rPr>
+          <w:t>ম্যানেজমেন্ট</w:t>
+        </w:r>
+        <w:proofErr w:type="spellEnd"/>
+        <w:r>
+          <w:rPr>
+            <w:rFonts w:ascii="inherit" w:eastAsia="Times New Roman" w:hAnsi="inherit" w:cs="Times New Roman"/>
+            <w:color w:val="666666"/>
+            <w:sz w:val="21"/>
+            <w:szCs w:val="21"/>
+            <w:bdr w:val="none" w:sz="0" w:space="0" w:color="auto" w:frame="1"/>
+          </w:rPr>
+          <w:t xml:space="preserve"> </w:t>
+        </w:r>
+        <w:proofErr w:type="spellStart"/>
+        <w:r>
+          <w:rPr>
+            <w:rFonts w:ascii="Nirmala UI" w:eastAsia="Times New Roman" w:hAnsi="Nirmala UI" w:cs="Nirmala UI"/>
+            <w:color w:val="666666"/>
+            <w:sz w:val="21"/>
+            <w:szCs w:val="21"/>
+            <w:bdr w:val="none" w:sz="0" w:space="0" w:color="auto" w:frame="1"/>
+          </w:rPr>
+          <w:t>সফটওয়্যার</w:t>
+        </w:r>
+        <w:proofErr w:type="spellEnd"/>
+      </w:hyperlink>
+    </w:p>
+    <w:p>
+      <w:pPr>
+        <w:numPr>
+          <w:ilvl w:val="0"/>
+          <w:numId w:val="2"/>
+        </w:numPr>
+        <w:spacing w:after="0" w:line="270" w:lineRule="atLeast"/>
+        <w:ind w:left="450"/>
+        <w:textAlignment w:val="baseline"/>
+        <w:rPr>
+          <w:rFonts w:ascii="inherit" w:eastAsia="Times New Roman" w:hAnsi="inherit" w:cs="Times New Roman"/>
+          <w:color w:val="444444"/>
+          <w:sz w:val="21"/>
+          <w:szCs w:val="21"/>
+        </w:rPr>
+      </w:pPr>
+      <w:hyperlink r:id="rId20" w:tooltip="Software for Public Information Division Usage" w:history="1">
+        <w:r>
+          <w:rPr>
+            <w:rFonts w:ascii="inherit" w:eastAsia="Times New Roman" w:hAnsi="inherit" w:cs="Times New Roman"/>
+            <w:color w:val="666666"/>
+            <w:sz w:val="21"/>
+            <w:szCs w:val="21"/>
+            <w:bdr w:val="none" w:sz="0" w:space="0" w:color="auto" w:frame="1"/>
+          </w:rPr>
+          <w:t>Software for Public Information Division Usage</w:t>
+        </w:r>
+      </w:hyperlink>
+    </w:p>
+    <w:p>
+      <w:pPr>
+        <w:numPr>
+          <w:ilvl w:val="0"/>
+          <w:numId w:val="2"/>
+        </w:numPr>
+        <w:spacing w:after="0" w:line="270" w:lineRule="atLeast"/>
+        <w:ind w:left="450"/>
+        <w:textAlignment w:val="baseline"/>
+        <w:rPr>
+          <w:rFonts w:ascii="inherit" w:eastAsia="Times New Roman" w:hAnsi="inherit" w:cs="Times New Roman"/>
+          <w:color w:val="444444"/>
+          <w:sz w:val="21"/>
+          <w:szCs w:val="21"/>
+        </w:rPr>
+      </w:pPr>
+      <w:hyperlink r:id="rId21" w:tooltip="ব্যাংক লিস্ট" w:history="1">
+        <w:proofErr w:type="spellStart"/>
+        <w:r>
+          <w:rPr>
+            <w:rFonts w:ascii="Nirmala UI" w:eastAsia="Times New Roman" w:hAnsi="Nirmala UI" w:cs="Nirmala UI"/>
+            <w:color w:val="666666"/>
+            <w:sz w:val="21"/>
+            <w:szCs w:val="21"/>
+            <w:bdr w:val="none" w:sz="0" w:space="0" w:color="auto" w:frame="1"/>
+          </w:rPr>
+          <w:t>ব্যাংক</w:t>
+        </w:r>
+        <w:proofErr w:type="spellEnd"/>
+        <w:r>
+          <w:rPr>
+            <w:rFonts w:ascii="inherit" w:eastAsia="Times New Roman" w:hAnsi="inherit" w:cs="Times New Roman"/>
+            <w:color w:val="666666"/>
+            <w:sz w:val="21"/>
+            <w:szCs w:val="21"/>
+            <w:bdr w:val="none" w:sz="0" w:space="0" w:color="auto" w:frame="1"/>
+          </w:rPr>
+          <w:t xml:space="preserve"> </w:t>
+        </w:r>
+        <w:proofErr w:type="spellStart"/>
+        <w:r>
+          <w:rPr>
+            <w:rFonts w:ascii="Nirmala UI" w:eastAsia="Times New Roman" w:hAnsi="Nirmala UI" w:cs="Nirmala UI"/>
+            <w:color w:val="666666"/>
+            <w:sz w:val="21"/>
+            <w:szCs w:val="21"/>
+            <w:bdr w:val="none" w:sz="0" w:space="0" w:color="auto" w:frame="1"/>
+          </w:rPr>
+          <w:t>লিস্ট</w:t>
+        </w:r>
+        <w:proofErr w:type="spellEnd"/>
+      </w:hyperlink>
+    </w:p>
+    <w:p>
+      <w:pPr>
+        <w:numPr>
+          <w:ilvl w:val="0"/>
+          <w:numId w:val="2"/>
+        </w:numPr>
+        <w:spacing w:after="0" w:line="270" w:lineRule="atLeast"/>
+        <w:ind w:left="450"/>
+        <w:textAlignment w:val="baseline"/>
+        <w:rPr>
+          <w:rFonts w:ascii="inherit" w:eastAsia="Times New Roman" w:hAnsi="inherit" w:cs="Times New Roman"/>
+          <w:color w:val="444444"/>
+          <w:sz w:val="21"/>
+          <w:szCs w:val="21"/>
+        </w:rPr>
+      </w:pPr>
+      <w:hyperlink r:id="rId22" w:tooltip="Bottle Plant Management Software" w:history="1">
+        <w:r>
+          <w:rPr>
+            <w:rFonts w:ascii="inherit" w:eastAsia="Times New Roman" w:hAnsi="inherit" w:cs="Times New Roman"/>
+            <w:color w:val="666666"/>
+            <w:sz w:val="21"/>
+            <w:szCs w:val="21"/>
+            <w:bdr w:val="none" w:sz="0" w:space="0" w:color="auto" w:frame="1"/>
+          </w:rPr>
+          <w:t>Bottle Plant Management Software</w:t>
+        </w:r>
+      </w:hyperlink>
+    </w:p>
+    <w:p>
+      <w:pPr>
+        <w:numPr>
+          <w:ilvl w:val="0"/>
+          <w:numId w:val="2"/>
+        </w:numPr>
+        <w:spacing w:after="0" w:line="270" w:lineRule="atLeast"/>
+        <w:ind w:left="450"/>
+        <w:textAlignment w:val="baseline"/>
+        <w:rPr>
+          <w:rFonts w:ascii="inherit" w:eastAsia="Times New Roman" w:hAnsi="inherit" w:cs="Times New Roman"/>
+          <w:color w:val="444444"/>
+          <w:sz w:val="21"/>
+          <w:szCs w:val="21"/>
+        </w:rPr>
+      </w:pPr>
+      <w:hyperlink r:id="rId23" w:tooltip="ঢাকা ওয়াসার কেন্দ্রীয় ভাণ্ডার " w:history="1">
+        <w:proofErr w:type="spellStart"/>
+        <w:r>
+          <w:rPr>
+            <w:rFonts w:ascii="Nirmala UI" w:eastAsia="Times New Roman" w:hAnsi="Nirmala UI" w:cs="Nirmala UI"/>
+            <w:color w:val="666666"/>
+            <w:sz w:val="21"/>
+            <w:szCs w:val="21"/>
+            <w:bdr w:val="none" w:sz="0" w:space="0" w:color="auto" w:frame="1"/>
+          </w:rPr>
+          <w:t>ঢাকা</w:t>
+        </w:r>
+        <w:proofErr w:type="spellEnd"/>
+        <w:r>
+          <w:rPr>
+            <w:rFonts w:ascii="inherit" w:eastAsia="Times New Roman" w:hAnsi="inherit" w:cs="Times New Roman"/>
+            <w:color w:val="666666"/>
+            <w:sz w:val="21"/>
+            <w:szCs w:val="21"/>
+            <w:bdr w:val="none" w:sz="0" w:space="0" w:color="auto" w:frame="1"/>
+          </w:rPr>
+          <w:t xml:space="preserve"> </w:t>
+        </w:r>
+        <w:proofErr w:type="spellStart"/>
+        <w:r>
+          <w:rPr>
+            <w:rFonts w:ascii="Nirmala UI" w:eastAsia="Times New Roman" w:hAnsi="Nirmala UI" w:cs="Nirmala UI"/>
+            <w:color w:val="666666"/>
+            <w:sz w:val="21"/>
+            <w:szCs w:val="21"/>
+            <w:bdr w:val="none" w:sz="0" w:space="0" w:color="auto" w:frame="1"/>
+          </w:rPr>
+          <w:t>ওয়াসার</w:t>
+        </w:r>
+        <w:proofErr w:type="spellEnd"/>
+        <w:r>
+          <w:rPr>
+            <w:rFonts w:ascii="inherit" w:eastAsia="Times New Roman" w:hAnsi="inherit" w:cs="Times New Roman"/>
+            <w:color w:val="666666"/>
+            <w:sz w:val="21"/>
+            <w:szCs w:val="21"/>
+            <w:bdr w:val="none" w:sz="0" w:space="0" w:color="auto" w:frame="1"/>
+          </w:rPr>
+          <w:t xml:space="preserve"> </w:t>
+        </w:r>
+        <w:proofErr w:type="spellStart"/>
+        <w:r>
+          <w:rPr>
+            <w:rFonts w:ascii="Nirmala UI" w:eastAsia="Times New Roman" w:hAnsi="Nirmala UI" w:cs="Nirmala UI"/>
+            <w:color w:val="666666"/>
+            <w:sz w:val="21"/>
+            <w:szCs w:val="21"/>
+            <w:bdr w:val="none" w:sz="0" w:space="0" w:color="auto" w:frame="1"/>
+          </w:rPr>
+          <w:t>কেন্দ্রীয়</w:t>
+        </w:r>
+        <w:proofErr w:type="spellEnd"/>
+        <w:r>
+          <w:rPr>
+            <w:rFonts w:ascii="inherit" w:eastAsia="Times New Roman" w:hAnsi="inherit" w:cs="Times New Roman"/>
+            <w:color w:val="666666"/>
+            <w:sz w:val="21"/>
+            <w:szCs w:val="21"/>
+            <w:bdr w:val="none" w:sz="0" w:space="0" w:color="auto" w:frame="1"/>
+          </w:rPr>
+          <w:t xml:space="preserve"> </w:t>
+        </w:r>
+        <w:proofErr w:type="spellStart"/>
+        <w:r>
+          <w:rPr>
+            <w:rFonts w:ascii="Nirmala UI" w:eastAsia="Times New Roman" w:hAnsi="Nirmala UI" w:cs="Nirmala UI"/>
+            <w:color w:val="666666"/>
+            <w:sz w:val="21"/>
+            <w:szCs w:val="21"/>
+            <w:bdr w:val="none" w:sz="0" w:space="0" w:color="auto" w:frame="1"/>
+          </w:rPr>
+          <w:t>ভাণ্ডার</w:t>
+        </w:r>
+        <w:proofErr w:type="spellEnd"/>
+      </w:hyperlink>
+    </w:p>
+    <w:p>
+      <w:pPr>
+        <w:numPr>
+          <w:ilvl w:val="0"/>
+          <w:numId w:val="2"/>
+        </w:numPr>
+        <w:spacing w:after="0" w:line="270" w:lineRule="atLeast"/>
+        <w:ind w:left="450"/>
+        <w:textAlignment w:val="baseline"/>
+        <w:rPr>
+          <w:rFonts w:ascii="inherit" w:eastAsia="Times New Roman" w:hAnsi="inherit" w:cs="Times New Roman"/>
+          <w:color w:val="444444"/>
+          <w:sz w:val="21"/>
+          <w:szCs w:val="21"/>
+        </w:rPr>
+      </w:pPr>
+      <w:hyperlink r:id="rId24" w:tooltip="বেতন ও আয়কর সার্টিফিকেট" w:history="1">
+        <w:proofErr w:type="spellStart"/>
+        <w:r>
+          <w:rPr>
+            <w:rFonts w:ascii="Nirmala UI" w:eastAsia="Times New Roman" w:hAnsi="Nirmala UI" w:cs="Nirmala UI"/>
+            <w:color w:val="666666"/>
+            <w:sz w:val="21"/>
+            <w:szCs w:val="21"/>
+            <w:bdr w:val="none" w:sz="0" w:space="0" w:color="auto" w:frame="1"/>
+          </w:rPr>
+          <w:t>বেতন</w:t>
+        </w:r>
+        <w:proofErr w:type="spellEnd"/>
+        <w:r>
+          <w:rPr>
+            <w:rFonts w:ascii="inherit" w:eastAsia="Times New Roman" w:hAnsi="inherit" w:cs="Times New Roman"/>
+            <w:color w:val="666666"/>
+            <w:sz w:val="21"/>
+            <w:szCs w:val="21"/>
+            <w:bdr w:val="none" w:sz="0" w:space="0" w:color="auto" w:frame="1"/>
+          </w:rPr>
+          <w:t xml:space="preserve"> </w:t>
+        </w:r>
+        <w:r>
+          <w:rPr>
+            <w:rFonts w:ascii="Nirmala UI" w:eastAsia="Times New Roman" w:hAnsi="Nirmala UI" w:cs="Nirmala UI"/>
+            <w:color w:val="666666"/>
+            <w:sz w:val="21"/>
+            <w:szCs w:val="21"/>
+            <w:bdr w:val="none" w:sz="0" w:space="0" w:color="auto" w:frame="1"/>
+          </w:rPr>
+          <w:t>ও</w:t>
+        </w:r>
+        <w:r>
+          <w:rPr>
+            <w:rFonts w:ascii="inherit" w:eastAsia="Times New Roman" w:hAnsi="inherit" w:cs="Times New Roman"/>
+            <w:color w:val="666666"/>
+            <w:sz w:val="21"/>
+            <w:szCs w:val="21"/>
+            <w:bdr w:val="none" w:sz="0" w:space="0" w:color="auto" w:frame="1"/>
+          </w:rPr>
+          <w:t xml:space="preserve"> </w:t>
+        </w:r>
+        <w:proofErr w:type="spellStart"/>
+        <w:r>
+          <w:rPr>
+            <w:rFonts w:ascii="Nirmala UI" w:eastAsia="Times New Roman" w:hAnsi="Nirmala UI" w:cs="Nirmala UI"/>
+            <w:color w:val="666666"/>
+            <w:sz w:val="21"/>
+            <w:szCs w:val="21"/>
+            <w:bdr w:val="none" w:sz="0" w:space="0" w:color="auto" w:frame="1"/>
+          </w:rPr>
+          <w:t>আয়কর</w:t>
+        </w:r>
+        <w:proofErr w:type="spellEnd"/>
+        <w:r>
+          <w:rPr>
+            <w:rFonts w:ascii="inherit" w:eastAsia="Times New Roman" w:hAnsi="inherit" w:cs="Times New Roman"/>
+            <w:color w:val="666666"/>
+            <w:sz w:val="21"/>
+            <w:szCs w:val="21"/>
+            <w:bdr w:val="none" w:sz="0" w:space="0" w:color="auto" w:frame="1"/>
+          </w:rPr>
+          <w:t xml:space="preserve"> </w:t>
+        </w:r>
+        <w:proofErr w:type="spellStart"/>
+        <w:r>
+          <w:rPr>
+            <w:rFonts w:ascii="Nirmala UI" w:eastAsia="Times New Roman" w:hAnsi="Nirmala UI" w:cs="Nirmala UI"/>
+            <w:color w:val="666666"/>
+            <w:sz w:val="21"/>
+            <w:szCs w:val="21"/>
+            <w:bdr w:val="none" w:sz="0" w:space="0" w:color="auto" w:frame="1"/>
+          </w:rPr>
+          <w:t>সার্টিফিকেট</w:t>
+        </w:r>
+        <w:proofErr w:type="spellEnd"/>
+      </w:hyperlink>
+    </w:p>
+    <w:p>
+      <w:pPr>
         <w:rPr>
           <w:b/>
           <w:bCs/>
@@ -391,6 +1846,37 @@
           <w:szCs w:val="28"/>
           <w:u w:val="single"/>
         </w:rPr>
+      </w:pPr>
+    </w:p>
+    <w:p>
+      <w:pPr>
+        <w:rPr>
+          <w:b/>
+          <w:bCs/>
+          <w:sz w:val="28"/>
+          <w:szCs w:val="28"/>
+          <w:u w:val="single"/>
+        </w:rPr>
+      </w:pPr>
+    </w:p>
+    <w:p>
+      <w:pPr>
+        <w:rPr>
+          <w:b/>
+          <w:bCs/>
+          <w:sz w:val="28"/>
+          <w:szCs w:val="28"/>
+          <w:u w:val="single"/>
+        </w:rPr>
+      </w:pPr>
+      <w:r>
+        <w:rPr>
+          <w:b/>
+          <w:bCs/>
+          <w:sz w:val="28"/>
+          <w:szCs w:val="28"/>
+          <w:u w:val="single"/>
+        </w:rPr>
         <w:t>5</w:t>
       </w:r>
       <w:r>
@@ -401,11 +1887,9 @@
           <w:szCs w:val="28"/>
           <w:u w:val="single"/>
         </w:rPr>
-        <w:t>.2 Web portals.</w:t>
-      </w:r>
-    </w:p>
-    <w:p>
-      <w:pPr>
+        <w:t>.3 Digital/</w:t>
+      </w:r>
+      <w:r>
         <w:rPr>
           <w:b/>
           <w:bCs/>
@@ -413,8 +1897,11 @@
           <w:szCs w:val="28"/>
           <w:u w:val="single"/>
         </w:rPr>
-      </w:pPr>
-      <w:r>
+        <w:t>Online Billing and Bill Payment</w:t>
+      </w:r>
+    </w:p>
+    <w:p>
+      <w:pPr>
         <w:rPr>
           <w:b/>
           <w:bCs/>
@@ -422,6 +1909,26 @@
           <w:szCs w:val="28"/>
           <w:u w:val="single"/>
         </w:rPr>
+      </w:pPr>
+    </w:p>
+    <w:p>
+      <w:pPr>
+        <w:rPr>
+          <w:b/>
+          <w:bCs/>
+          <w:sz w:val="28"/>
+          <w:szCs w:val="28"/>
+          <w:u w:val="single"/>
+        </w:rPr>
+      </w:pPr>
+      <w:r>
+        <w:rPr>
+          <w:b/>
+          <w:bCs/>
+          <w:sz w:val="28"/>
+          <w:szCs w:val="28"/>
+          <w:u w:val="single"/>
+        </w:rPr>
         <w:t>5</w:t>
       </w:r>
       <w:r>
@@ -432,11 +1939,9 @@
           <w:szCs w:val="28"/>
           <w:u w:val="single"/>
         </w:rPr>
-        <w:t>.3 Digital/Online Billing and Bill Payment.</w:t>
-      </w:r>
-    </w:p>
-    <w:p>
-      <w:pPr>
+        <w:t>.</w:t>
+      </w:r>
+      <w:r>
         <w:rPr>
           <w:b/>
           <w:bCs/>
@@ -444,7 +1949,8 @@
           <w:szCs w:val="28"/>
           <w:u w:val="single"/>
         </w:rPr>
-      </w:pPr>
+        <w:t>5</w:t>
+      </w:r>
       <w:r>
         <w:rPr>
           <w:b/>
@@ -453,6 +1959,36 @@
           <w:szCs w:val="28"/>
           <w:u w:val="single"/>
         </w:rPr>
+        <w:t xml:space="preserve"> Accounting / AIS</w:t>
+      </w:r>
+    </w:p>
+    <w:p>
+      <w:pPr>
+        <w:rPr>
+          <w:bCs/>
+          <w:sz w:val="24"/>
+          <w:szCs w:val="28"/>
+        </w:rPr>
+      </w:pPr>
+    </w:p>
+    <w:p>
+      <w:pPr>
+        <w:rPr>
+          <w:b/>
+          <w:bCs/>
+          <w:sz w:val="28"/>
+          <w:szCs w:val="28"/>
+          <w:u w:val="single"/>
+        </w:rPr>
+      </w:pPr>
+      <w:r>
+        <w:rPr>
+          <w:b/>
+          <w:bCs/>
+          <w:sz w:val="28"/>
+          <w:szCs w:val="28"/>
+          <w:u w:val="single"/>
+        </w:rPr>
         <w:t>5</w:t>
       </w:r>
       <w:r>
@@ -463,9 +1999,5534 @@
           <w:szCs w:val="28"/>
           <w:u w:val="single"/>
         </w:rPr>
+        <w:t>.5 GIS</w:t>
+      </w:r>
+    </w:p>
+    <w:p>
+      <w:pPr>
+        <w:rPr>
+          <w:bCs/>
+          <w:sz w:val="24"/>
+          <w:szCs w:val="28"/>
+        </w:rPr>
+      </w:pPr>
+    </w:p>
+    <w:p>
+      <w:pPr>
+        <w:rPr>
+          <w:bCs/>
+          <w:sz w:val="24"/>
+          <w:szCs w:val="28"/>
+        </w:rPr>
+      </w:pPr>
+      <w:r>
+        <w:rPr>
+          <w:bCs/>
+          <w:sz w:val="24"/>
+          <w:szCs w:val="28"/>
+        </w:rPr>
+        <w:lastRenderedPageBreak/>
+        <w:t>Geographical Information System (GIS)</w:t>
+      </w:r>
+    </w:p>
+    <w:p>
+      <w:pPr>
+        <w:rPr>
+          <w:bCs/>
+          <w:sz w:val="24"/>
+          <w:szCs w:val="28"/>
+        </w:rPr>
+      </w:pPr>
+      <w:r>
+        <w:rPr>
+          <w:bCs/>
+          <w:sz w:val="24"/>
+          <w:szCs w:val="28"/>
+        </w:rPr>
+        <w:t>Actual GIS activity started from April'2011. Following functions were implemented:</w:t>
+      </w:r>
+    </w:p>
+    <w:p>
+      <w:pPr>
+        <w:rPr>
+          <w:bCs/>
+          <w:sz w:val="24"/>
+          <w:szCs w:val="28"/>
+        </w:rPr>
+      </w:pPr>
+      <w:r>
+        <w:rPr>
+          <w:bCs/>
+          <w:sz w:val="24"/>
+          <w:szCs w:val="28"/>
+        </w:rPr>
+        <w:t>DMA and Water Network: A district metered area (DMA) is defined as a discrete area of a water</w:t>
+      </w:r>
+    </w:p>
+    <w:p>
+      <w:pPr>
+        <w:rPr>
+          <w:bCs/>
+          <w:sz w:val="24"/>
+          <w:szCs w:val="28"/>
+        </w:rPr>
+      </w:pPr>
+    </w:p>
+    <w:p>
+      <w:pPr>
+        <w:rPr>
+          <w:bCs/>
+          <w:sz w:val="24"/>
+          <w:szCs w:val="28"/>
+        </w:rPr>
+      </w:pPr>
+      <w:proofErr w:type="gramStart"/>
+      <w:r>
+        <w:rPr>
+          <w:bCs/>
+          <w:sz w:val="24"/>
+          <w:szCs w:val="28"/>
+        </w:rPr>
+        <w:t>distribution</w:t>
+      </w:r>
+      <w:proofErr w:type="gramEnd"/>
+      <w:r>
+        <w:rPr>
+          <w:bCs/>
+          <w:sz w:val="24"/>
+          <w:szCs w:val="28"/>
+        </w:rPr>
+        <w:t xml:space="preserve"> network. It is usually created by closing boundary valves so that it remains flexible</w:t>
+      </w:r>
+    </w:p>
+    <w:p>
+      <w:pPr>
+        <w:rPr>
+          <w:bCs/>
+          <w:sz w:val="24"/>
+          <w:szCs w:val="28"/>
+        </w:rPr>
+      </w:pPr>
+      <w:proofErr w:type="gramStart"/>
+      <w:r>
+        <w:rPr>
+          <w:bCs/>
+          <w:sz w:val="24"/>
+          <w:szCs w:val="28"/>
+        </w:rPr>
+        <w:t>to</w:t>
+      </w:r>
+      <w:proofErr w:type="gramEnd"/>
+      <w:r>
+        <w:rPr>
+          <w:bCs/>
+          <w:sz w:val="24"/>
+          <w:szCs w:val="28"/>
+        </w:rPr>
+        <w:t xml:space="preserve"> changing demands. However, a DMA can also be created by permanently disconnecting</w:t>
+      </w:r>
+    </w:p>
+    <w:p>
+      <w:pPr>
+        <w:rPr>
+          <w:bCs/>
+          <w:sz w:val="24"/>
+          <w:szCs w:val="28"/>
+        </w:rPr>
+      </w:pPr>
+      <w:proofErr w:type="gramStart"/>
+      <w:r>
+        <w:rPr>
+          <w:bCs/>
+          <w:sz w:val="24"/>
+          <w:szCs w:val="28"/>
+        </w:rPr>
+        <w:t>pipes</w:t>
+      </w:r>
+      <w:proofErr w:type="gramEnd"/>
+      <w:r>
+        <w:rPr>
+          <w:bCs/>
+          <w:sz w:val="24"/>
+          <w:szCs w:val="28"/>
+        </w:rPr>
+        <w:t xml:space="preserve"> to neighboring areas. Dhaka WASA has already planning to build about 144 DMA using</w:t>
+      </w:r>
+    </w:p>
+    <w:p>
+      <w:pPr>
+        <w:rPr>
+          <w:bCs/>
+          <w:sz w:val="24"/>
+          <w:szCs w:val="28"/>
+        </w:rPr>
+      </w:pPr>
+      <w:r>
+        <w:rPr>
+          <w:bCs/>
+          <w:sz w:val="24"/>
+          <w:szCs w:val="28"/>
+        </w:rPr>
+        <w:t>GIS tools.</w:t>
+      </w:r>
+    </w:p>
+    <w:p>
+      <w:pPr>
+        <w:rPr>
+          <w:bCs/>
+          <w:sz w:val="24"/>
+          <w:szCs w:val="28"/>
+        </w:rPr>
+      </w:pPr>
+    </w:p>
+    <w:p>
+      <w:pPr>
+        <w:rPr>
+          <w:bCs/>
+          <w:sz w:val="24"/>
+          <w:szCs w:val="28"/>
+        </w:rPr>
+      </w:pPr>
+      <w:r>
+        <w:rPr>
+          <w:bCs/>
+          <w:sz w:val="24"/>
+          <w:szCs w:val="28"/>
+        </w:rPr>
+        <w:t>Water, Sewer and Drainage Networking Mapping: Many have characterized Geographic Infor-</w:t>
+      </w:r>
+    </w:p>
+    <w:p>
+      <w:pPr>
+        <w:rPr>
+          <w:bCs/>
+          <w:sz w:val="24"/>
+          <w:szCs w:val="28"/>
+        </w:rPr>
+      </w:pPr>
+      <w:proofErr w:type="spellStart"/>
+      <w:proofErr w:type="gramStart"/>
+      <w:r>
+        <w:rPr>
+          <w:bCs/>
+          <w:sz w:val="24"/>
+          <w:szCs w:val="28"/>
+        </w:rPr>
+        <w:t>mation</w:t>
+      </w:r>
+      <w:proofErr w:type="spellEnd"/>
+      <w:proofErr w:type="gramEnd"/>
+      <w:r>
+        <w:rPr>
+          <w:bCs/>
+          <w:sz w:val="24"/>
+          <w:szCs w:val="28"/>
+        </w:rPr>
+        <w:t xml:space="preserve"> Systems (GIS) as one of the most powerful of all information technologies because it</w:t>
+      </w:r>
+    </w:p>
+    <w:p>
+      <w:pPr>
+        <w:rPr>
+          <w:bCs/>
+          <w:sz w:val="24"/>
+          <w:szCs w:val="28"/>
+        </w:rPr>
+      </w:pPr>
+      <w:proofErr w:type="gramStart"/>
+      <w:r>
+        <w:rPr>
+          <w:bCs/>
+          <w:sz w:val="24"/>
+          <w:szCs w:val="28"/>
+        </w:rPr>
+        <w:t>focuses</w:t>
+      </w:r>
+      <w:proofErr w:type="gramEnd"/>
+      <w:r>
+        <w:rPr>
+          <w:bCs/>
+          <w:sz w:val="24"/>
+          <w:szCs w:val="28"/>
+        </w:rPr>
+        <w:t xml:space="preserve"> on integrating knowledge from multiple sources and creates a crosscutting environ-</w:t>
+      </w:r>
+    </w:p>
+    <w:p>
+      <w:pPr>
+        <w:rPr>
+          <w:bCs/>
+          <w:sz w:val="24"/>
+          <w:szCs w:val="28"/>
+        </w:rPr>
+      </w:pPr>
+      <w:proofErr w:type="spellStart"/>
+      <w:proofErr w:type="gramStart"/>
+      <w:r>
+        <w:rPr>
+          <w:bCs/>
+          <w:sz w:val="24"/>
+          <w:szCs w:val="28"/>
+        </w:rPr>
+        <w:t>ment</w:t>
+      </w:r>
+      <w:proofErr w:type="spellEnd"/>
+      <w:proofErr w:type="gramEnd"/>
+      <w:r>
+        <w:rPr>
+          <w:bCs/>
+          <w:sz w:val="24"/>
+          <w:szCs w:val="28"/>
+        </w:rPr>
+        <w:t xml:space="preserve"> for collaboration. GIS is a system for the management, analysis, and display of </w:t>
+      </w:r>
+      <w:proofErr w:type="spellStart"/>
+      <w:r>
+        <w:rPr>
+          <w:bCs/>
+          <w:sz w:val="24"/>
+          <w:szCs w:val="28"/>
+        </w:rPr>
+        <w:t>geograph</w:t>
+      </w:r>
+      <w:proofErr w:type="spellEnd"/>
+      <w:r>
+        <w:rPr>
+          <w:bCs/>
+          <w:sz w:val="24"/>
+          <w:szCs w:val="28"/>
+        </w:rPr>
+        <w:t>-</w:t>
+      </w:r>
+    </w:p>
+    <w:p>
+      <w:pPr>
+        <w:rPr>
+          <w:bCs/>
+          <w:sz w:val="24"/>
+          <w:szCs w:val="28"/>
+        </w:rPr>
+      </w:pPr>
+      <w:proofErr w:type="spellStart"/>
+      <w:proofErr w:type="gramStart"/>
+      <w:r>
+        <w:rPr>
+          <w:bCs/>
+          <w:sz w:val="24"/>
+          <w:szCs w:val="28"/>
+        </w:rPr>
+        <w:t>ic</w:t>
+      </w:r>
+      <w:proofErr w:type="spellEnd"/>
+      <w:proofErr w:type="gramEnd"/>
+      <w:r>
+        <w:rPr>
+          <w:bCs/>
+          <w:sz w:val="24"/>
+          <w:szCs w:val="28"/>
+        </w:rPr>
+        <w:t xml:space="preserve"> knowledge, which is represented using a series of information sets. In the present study, GIS</w:t>
+      </w:r>
+    </w:p>
+    <w:p>
+      <w:pPr>
+        <w:rPr>
+          <w:bCs/>
+          <w:sz w:val="24"/>
+          <w:szCs w:val="28"/>
+        </w:rPr>
+      </w:pPr>
+    </w:p>
+    <w:p>
+      <w:pPr>
+        <w:rPr>
+          <w:bCs/>
+          <w:sz w:val="24"/>
+          <w:szCs w:val="28"/>
+        </w:rPr>
+      </w:pPr>
+      <w:proofErr w:type="gramStart"/>
+      <w:r>
+        <w:rPr>
+          <w:bCs/>
+          <w:sz w:val="24"/>
+          <w:szCs w:val="28"/>
+        </w:rPr>
+        <w:t>will</w:t>
+      </w:r>
+      <w:proofErr w:type="gramEnd"/>
+      <w:r>
+        <w:rPr>
+          <w:bCs/>
+          <w:sz w:val="24"/>
+          <w:szCs w:val="28"/>
+        </w:rPr>
+        <w:t xml:space="preserve"> be used to organize the data for usage in water distribution networks design, and analysis.</w:t>
+      </w:r>
+    </w:p>
+    <w:p>
+      <w:pPr>
+        <w:rPr>
+          <w:bCs/>
+          <w:sz w:val="24"/>
+          <w:szCs w:val="28"/>
+        </w:rPr>
+      </w:pPr>
+      <w:r>
+        <w:rPr>
+          <w:bCs/>
+          <w:sz w:val="24"/>
+          <w:szCs w:val="28"/>
+        </w:rPr>
+        <w:t>In addition, GIS is used as a tool for number of created applications for network management</w:t>
+      </w:r>
+    </w:p>
+    <w:p>
+      <w:pPr>
+        <w:rPr>
+          <w:bCs/>
+          <w:sz w:val="24"/>
+          <w:szCs w:val="28"/>
+        </w:rPr>
+      </w:pPr>
+      <w:proofErr w:type="gramStart"/>
+      <w:r>
+        <w:rPr>
+          <w:bCs/>
+          <w:sz w:val="24"/>
+          <w:szCs w:val="28"/>
+        </w:rPr>
+        <w:t>such</w:t>
+      </w:r>
+      <w:proofErr w:type="gramEnd"/>
+      <w:r>
+        <w:rPr>
+          <w:bCs/>
+          <w:sz w:val="24"/>
+          <w:szCs w:val="28"/>
+        </w:rPr>
+        <w:t xml:space="preserve"> as identifying valves to be closed in case of pipe break, service area for treatment plants,</w:t>
+      </w:r>
+    </w:p>
+    <w:p>
+      <w:pPr>
+        <w:rPr>
+          <w:bCs/>
+          <w:sz w:val="24"/>
+          <w:szCs w:val="28"/>
+        </w:rPr>
+      </w:pPr>
+      <w:proofErr w:type="gramStart"/>
+      <w:r>
+        <w:rPr>
+          <w:bCs/>
+          <w:sz w:val="24"/>
+          <w:szCs w:val="28"/>
+        </w:rPr>
+        <w:t>and</w:t>
+      </w:r>
+      <w:proofErr w:type="gramEnd"/>
+      <w:r>
+        <w:rPr>
+          <w:bCs/>
+          <w:sz w:val="24"/>
+          <w:szCs w:val="28"/>
+        </w:rPr>
+        <w:t xml:space="preserve"> network </w:t>
+      </w:r>
+      <w:proofErr w:type="spellStart"/>
+      <w:r>
+        <w:rPr>
+          <w:bCs/>
+          <w:sz w:val="24"/>
+          <w:szCs w:val="28"/>
+        </w:rPr>
+        <w:t>skeletonization</w:t>
+      </w:r>
+      <w:proofErr w:type="spellEnd"/>
+      <w:r>
+        <w:rPr>
+          <w:bCs/>
+          <w:sz w:val="24"/>
+          <w:szCs w:val="28"/>
+        </w:rPr>
+        <w:t>. Finally, GIS is used to provide graphical display of results</w:t>
+      </w:r>
+    </w:p>
+    <w:p>
+      <w:pPr>
+        <w:rPr>
+          <w:bCs/>
+          <w:sz w:val="24"/>
+          <w:szCs w:val="28"/>
+        </w:rPr>
+      </w:pPr>
+      <w:proofErr w:type="gramStart"/>
+      <w:r>
+        <w:rPr>
+          <w:bCs/>
+          <w:sz w:val="24"/>
+          <w:szCs w:val="28"/>
+        </w:rPr>
+        <w:t>obtained</w:t>
+      </w:r>
+      <w:proofErr w:type="gramEnd"/>
+      <w:r>
+        <w:rPr>
+          <w:bCs/>
+          <w:sz w:val="24"/>
+          <w:szCs w:val="28"/>
+        </w:rPr>
+        <w:t xml:space="preserve"> from both hydraulic simulation, and optimization models; linking tabular data with</w:t>
+      </w:r>
+    </w:p>
+    <w:p>
+      <w:pPr>
+        <w:rPr>
+          <w:bCs/>
+          <w:sz w:val="24"/>
+          <w:szCs w:val="28"/>
+        </w:rPr>
+      </w:pPr>
+      <w:proofErr w:type="spellStart"/>
+      <w:proofErr w:type="gramStart"/>
+      <w:r>
+        <w:rPr>
+          <w:bCs/>
+          <w:sz w:val="24"/>
+          <w:szCs w:val="28"/>
+        </w:rPr>
+        <w:t>eographic</w:t>
+      </w:r>
+      <w:proofErr w:type="spellEnd"/>
+      <w:proofErr w:type="gramEnd"/>
+      <w:r>
+        <w:rPr>
+          <w:bCs/>
+          <w:sz w:val="24"/>
+          <w:szCs w:val="28"/>
+        </w:rPr>
+        <w:t xml:space="preserve"> locations, and graphical drawing.</w:t>
+      </w:r>
+    </w:p>
+    <w:p>
+      <w:pPr>
+        <w:rPr>
+          <w:bCs/>
+          <w:sz w:val="24"/>
+          <w:szCs w:val="28"/>
+        </w:rPr>
+      </w:pPr>
+    </w:p>
+    <w:p>
+      <w:pPr>
+        <w:rPr>
+          <w:bCs/>
+          <w:sz w:val="24"/>
+          <w:szCs w:val="28"/>
+        </w:rPr>
+      </w:pPr>
+    </w:p>
+    <w:p>
+      <w:pPr>
+        <w:rPr>
+          <w:bCs/>
+          <w:sz w:val="24"/>
+          <w:szCs w:val="28"/>
+        </w:rPr>
+      </w:pPr>
+      <w:r>
+        <w:rPr>
+          <w:bCs/>
+          <w:sz w:val="24"/>
+          <w:szCs w:val="28"/>
+        </w:rPr>
+        <w:t>Deep tube well mapping: Deep tube well is the only source of underground water which</w:t>
+      </w:r>
+    </w:p>
+    <w:p>
+      <w:pPr>
+        <w:rPr>
+          <w:bCs/>
+          <w:sz w:val="24"/>
+          <w:szCs w:val="28"/>
+        </w:rPr>
+      </w:pPr>
+      <w:proofErr w:type="gramStart"/>
+      <w:r>
+        <w:rPr>
+          <w:bCs/>
+          <w:sz w:val="24"/>
+          <w:szCs w:val="28"/>
+        </w:rPr>
+        <w:t>distributed</w:t>
+      </w:r>
+      <w:proofErr w:type="gramEnd"/>
+      <w:r>
+        <w:rPr>
+          <w:bCs/>
+          <w:sz w:val="24"/>
+          <w:szCs w:val="28"/>
+        </w:rPr>
+        <w:t xml:space="preserve"> to city dwellers. The Deep tube well position with information has been built in GIS.</w:t>
+      </w:r>
+    </w:p>
+    <w:p>
+      <w:pPr>
+        <w:rPr>
+          <w:bCs/>
+          <w:sz w:val="24"/>
+          <w:szCs w:val="28"/>
+        </w:rPr>
+      </w:pPr>
+      <w:r>
+        <w:rPr>
+          <w:bCs/>
+          <w:sz w:val="24"/>
+          <w:szCs w:val="28"/>
+        </w:rPr>
+        <w:t>Using these data, can help to provide comments before installation of new Deep Tube wells</w:t>
+      </w:r>
+    </w:p>
+    <w:p>
+      <w:pPr>
+        <w:rPr>
+          <w:bCs/>
+          <w:sz w:val="24"/>
+          <w:szCs w:val="28"/>
+        </w:rPr>
+      </w:pPr>
+      <w:proofErr w:type="gramStart"/>
+      <w:r>
+        <w:rPr>
+          <w:bCs/>
+          <w:sz w:val="24"/>
+          <w:szCs w:val="28"/>
+        </w:rPr>
+        <w:t>both</w:t>
+      </w:r>
+      <w:proofErr w:type="gramEnd"/>
+      <w:r>
+        <w:rPr>
+          <w:bCs/>
+          <w:sz w:val="24"/>
+          <w:szCs w:val="28"/>
+        </w:rPr>
+        <w:t xml:space="preserve"> DWASA and private owned</w:t>
+      </w:r>
+    </w:p>
+    <w:p>
+      <w:pPr>
+        <w:rPr>
+          <w:bCs/>
+          <w:sz w:val="24"/>
+          <w:szCs w:val="28"/>
+        </w:rPr>
+      </w:pPr>
+      <w:r>
+        <w:rPr>
+          <w:bCs/>
+          <w:sz w:val="24"/>
+          <w:szCs w:val="28"/>
+        </w:rPr>
+        <w:lastRenderedPageBreak/>
+        <w:t>Land Mapping: To proper management of WASA land, Land has been converted to digital</w:t>
+      </w:r>
+    </w:p>
+    <w:p>
+      <w:pPr>
+        <w:rPr>
+          <w:bCs/>
+          <w:sz w:val="24"/>
+          <w:szCs w:val="28"/>
+        </w:rPr>
+      </w:pPr>
+    </w:p>
+    <w:p>
+      <w:pPr>
+        <w:rPr>
+          <w:bCs/>
+          <w:sz w:val="24"/>
+          <w:szCs w:val="28"/>
+        </w:rPr>
+      </w:pPr>
+      <w:proofErr w:type="gramStart"/>
+      <w:r>
+        <w:rPr>
+          <w:bCs/>
+          <w:sz w:val="24"/>
+          <w:szCs w:val="28"/>
+        </w:rPr>
+        <w:t>using</w:t>
+      </w:r>
+      <w:proofErr w:type="gramEnd"/>
+      <w:r>
+        <w:rPr>
+          <w:bCs/>
+          <w:sz w:val="24"/>
+          <w:szCs w:val="28"/>
+        </w:rPr>
+        <w:t xml:space="preserve"> GIS tools</w:t>
+      </w:r>
+    </w:p>
+    <w:p>
+      <w:pPr>
+        <w:rPr>
+          <w:bCs/>
+          <w:sz w:val="24"/>
+          <w:szCs w:val="28"/>
+        </w:rPr>
+      </w:pPr>
+      <w:r>
+        <w:rPr>
+          <w:bCs/>
+          <w:sz w:val="24"/>
+          <w:szCs w:val="28"/>
+        </w:rPr>
+        <w:t>Surface Water Transmission line Mapping: Dhaka WASA has four water treatment plant. Under</w:t>
+      </w:r>
+    </w:p>
+    <w:p>
+      <w:pPr>
+        <w:rPr>
+          <w:bCs/>
+          <w:sz w:val="24"/>
+          <w:szCs w:val="28"/>
+        </w:rPr>
+      </w:pPr>
+      <w:proofErr w:type="gramStart"/>
+      <w:r>
+        <w:rPr>
+          <w:bCs/>
+          <w:sz w:val="24"/>
+          <w:szCs w:val="28"/>
+        </w:rPr>
+        <w:t>those</w:t>
+      </w:r>
+      <w:proofErr w:type="gramEnd"/>
+      <w:r>
+        <w:rPr>
+          <w:bCs/>
+          <w:sz w:val="24"/>
+          <w:szCs w:val="28"/>
+        </w:rPr>
+        <w:t xml:space="preserve"> surface water treatment plants, all transmission line has been converted in digital format</w:t>
+      </w:r>
+    </w:p>
+    <w:p>
+      <w:pPr>
+        <w:rPr>
+          <w:bCs/>
+          <w:sz w:val="24"/>
+          <w:szCs w:val="28"/>
+        </w:rPr>
+      </w:pPr>
+      <w:proofErr w:type="gramStart"/>
+      <w:r>
+        <w:rPr>
+          <w:bCs/>
+          <w:sz w:val="24"/>
+          <w:szCs w:val="28"/>
+        </w:rPr>
+        <w:t>using</w:t>
+      </w:r>
+      <w:proofErr w:type="gramEnd"/>
+      <w:r>
+        <w:rPr>
+          <w:bCs/>
+          <w:sz w:val="24"/>
+          <w:szCs w:val="28"/>
+        </w:rPr>
+        <w:t xml:space="preserve"> GIS tools.</w:t>
+      </w:r>
+    </w:p>
+    <w:p>
+      <w:pPr>
+        <w:rPr>
+          <w:bCs/>
+          <w:sz w:val="24"/>
+          <w:szCs w:val="28"/>
+        </w:rPr>
+      </w:pPr>
+    </w:p>
+    <w:p>
+      <w:pPr>
+        <w:rPr>
+          <w:bCs/>
+          <w:sz w:val="24"/>
+          <w:szCs w:val="28"/>
+        </w:rPr>
+      </w:pPr>
+      <w:r>
+        <w:rPr>
+          <w:bCs/>
+          <w:sz w:val="24"/>
+          <w:szCs w:val="28"/>
+        </w:rPr>
+        <w:t xml:space="preserve">Base line Mapping: Baseline thematic mapping involves the compilation of varied data </w:t>
+      </w:r>
+      <w:proofErr w:type="spellStart"/>
+      <w:r>
+        <w:rPr>
+          <w:bCs/>
+          <w:sz w:val="24"/>
+          <w:szCs w:val="28"/>
+        </w:rPr>
+        <w:t>sourc</w:t>
+      </w:r>
+      <w:proofErr w:type="spellEnd"/>
+      <w:r>
+        <w:rPr>
+          <w:bCs/>
+          <w:sz w:val="24"/>
+          <w:szCs w:val="28"/>
+        </w:rPr>
+        <w:t>-</w:t>
+      </w:r>
+    </w:p>
+    <w:p>
+      <w:pPr>
+        <w:rPr>
+          <w:bCs/>
+          <w:sz w:val="24"/>
+          <w:szCs w:val="28"/>
+        </w:rPr>
+      </w:pPr>
+      <w:proofErr w:type="gramStart"/>
+      <w:r>
+        <w:rPr>
+          <w:bCs/>
+          <w:sz w:val="24"/>
+          <w:szCs w:val="28"/>
+        </w:rPr>
+        <w:t>s</w:t>
+      </w:r>
+      <w:proofErr w:type="gramEnd"/>
+      <w:r>
+        <w:rPr>
+          <w:bCs/>
+          <w:sz w:val="24"/>
+          <w:szCs w:val="28"/>
+        </w:rPr>
+        <w:t xml:space="preserve">, ranging from satellite imagery to detailed information to </w:t>
+      </w:r>
+      <w:proofErr w:type="spellStart"/>
+      <w:r>
+        <w:rPr>
+          <w:bCs/>
+          <w:sz w:val="24"/>
+          <w:szCs w:val="28"/>
+        </w:rPr>
+        <w:t>planimetric</w:t>
+      </w:r>
+      <w:proofErr w:type="spellEnd"/>
+      <w:r>
+        <w:rPr>
+          <w:bCs/>
+          <w:sz w:val="24"/>
+          <w:szCs w:val="28"/>
+        </w:rPr>
+        <w:t xml:space="preserve"> data from the</w:t>
+      </w:r>
+    </w:p>
+    <w:p>
+      <w:pPr>
+        <w:rPr>
+          <w:bCs/>
+          <w:sz w:val="24"/>
+          <w:szCs w:val="28"/>
+        </w:rPr>
+      </w:pPr>
+      <w:proofErr w:type="gramStart"/>
+      <w:r>
+        <w:rPr>
+          <w:bCs/>
+          <w:sz w:val="24"/>
+          <w:szCs w:val="28"/>
+        </w:rPr>
+        <w:t>:250,000</w:t>
+      </w:r>
+      <w:proofErr w:type="gramEnd"/>
+      <w:r>
+        <w:rPr>
+          <w:bCs/>
+          <w:sz w:val="24"/>
+          <w:szCs w:val="28"/>
+        </w:rPr>
+        <w:t xml:space="preserve"> National Topographic database. Base map sheets overlain by various combinations</w:t>
+      </w:r>
+    </w:p>
+    <w:p>
+      <w:pPr>
+        <w:rPr>
+          <w:bCs/>
+          <w:sz w:val="24"/>
+          <w:szCs w:val="28"/>
+        </w:rPr>
+      </w:pPr>
+      <w:proofErr w:type="gramStart"/>
+      <w:r>
+        <w:rPr>
+          <w:bCs/>
+          <w:sz w:val="24"/>
+          <w:szCs w:val="28"/>
+        </w:rPr>
+        <w:t>m</w:t>
+      </w:r>
+      <w:proofErr w:type="gramEnd"/>
+      <w:r>
+        <w:rPr>
+          <w:bCs/>
+          <w:sz w:val="24"/>
+          <w:szCs w:val="28"/>
+        </w:rPr>
+        <w:t xml:space="preserve"> toward resource management applications. Base</w:t>
+      </w:r>
+    </w:p>
+    <w:p>
+      <w:pPr>
+        <w:rPr>
+          <w:bCs/>
+          <w:sz w:val="24"/>
+          <w:szCs w:val="28"/>
+        </w:rPr>
+      </w:pPr>
+      <w:proofErr w:type="gramStart"/>
+      <w:r>
+        <w:rPr>
+          <w:bCs/>
+          <w:sz w:val="24"/>
+          <w:szCs w:val="28"/>
+        </w:rPr>
+        <w:t>of</w:t>
+      </w:r>
+      <w:proofErr w:type="gramEnd"/>
+      <w:r>
+        <w:rPr>
+          <w:bCs/>
+          <w:sz w:val="24"/>
+          <w:szCs w:val="28"/>
+        </w:rPr>
+        <w:t xml:space="preserve"> thematic data are produced with an aim toward</w:t>
+      </w:r>
+    </w:p>
+    <w:p>
+      <w:pPr>
+        <w:rPr>
+          <w:bCs/>
+          <w:sz w:val="24"/>
+          <w:szCs w:val="28"/>
+        </w:rPr>
+      </w:pPr>
+      <w:proofErr w:type="gramStart"/>
+      <w:r>
+        <w:rPr>
+          <w:bCs/>
+          <w:sz w:val="24"/>
+          <w:szCs w:val="28"/>
+        </w:rPr>
+        <w:t>line</w:t>
+      </w:r>
+      <w:proofErr w:type="gramEnd"/>
+      <w:r>
+        <w:rPr>
+          <w:bCs/>
+          <w:sz w:val="24"/>
+          <w:szCs w:val="28"/>
+        </w:rPr>
+        <w:t xml:space="preserve"> thematic mapping incorporates not only interpretations of ground cover data but topo</w:t>
+      </w:r>
+    </w:p>
+    <w:p>
+      <w:pPr>
+        <w:rPr>
+          <w:bCs/>
+          <w:sz w:val="24"/>
+          <w:szCs w:val="28"/>
+        </w:rPr>
+      </w:pPr>
+      <w:proofErr w:type="gramStart"/>
+      <w:r>
+        <w:rPr>
+          <w:bCs/>
+          <w:sz w:val="24"/>
+          <w:szCs w:val="28"/>
+        </w:rPr>
+        <w:t>graphic</w:t>
+      </w:r>
+      <w:proofErr w:type="gramEnd"/>
+      <w:r>
+        <w:rPr>
+          <w:bCs/>
+          <w:sz w:val="24"/>
+          <w:szCs w:val="28"/>
+        </w:rPr>
+        <w:t xml:space="preserve"> information such as elevation contours and </w:t>
+      </w:r>
+      <w:proofErr w:type="spellStart"/>
+      <w:r>
+        <w:rPr>
+          <w:bCs/>
+          <w:sz w:val="24"/>
+          <w:szCs w:val="28"/>
+        </w:rPr>
+        <w:t>planimetry</w:t>
+      </w:r>
+      <w:proofErr w:type="spellEnd"/>
+      <w:r>
+        <w:rPr>
+          <w:bCs/>
+          <w:sz w:val="24"/>
+          <w:szCs w:val="28"/>
+        </w:rPr>
+        <w:t xml:space="preserve"> to provide an optimal tool for</w:t>
+      </w:r>
+    </w:p>
+    <w:p>
+      <w:pPr>
+        <w:rPr>
+          <w:bCs/>
+          <w:sz w:val="24"/>
+          <w:szCs w:val="28"/>
+        </w:rPr>
+      </w:pPr>
+    </w:p>
+    <w:p>
+      <w:pPr>
+        <w:rPr>
+          <w:bCs/>
+          <w:sz w:val="24"/>
+          <w:szCs w:val="28"/>
+        </w:rPr>
+      </w:pPr>
+      <w:proofErr w:type="gramStart"/>
+      <w:r>
+        <w:rPr>
+          <w:bCs/>
+          <w:sz w:val="24"/>
+          <w:szCs w:val="28"/>
+        </w:rPr>
+        <w:t>resource</w:t>
+      </w:r>
+      <w:proofErr w:type="gramEnd"/>
+      <w:r>
+        <w:rPr>
+          <w:bCs/>
+          <w:sz w:val="24"/>
+          <w:szCs w:val="28"/>
+        </w:rPr>
+        <w:t xml:space="preserve"> management. This information may be portrayed in traditional map format, or as an</w:t>
+      </w:r>
+    </w:p>
+    <w:p>
+      <w:pPr>
+        <w:rPr>
+          <w:bCs/>
+          <w:sz w:val="24"/>
+          <w:szCs w:val="28"/>
+        </w:rPr>
+      </w:pPr>
+      <w:proofErr w:type="gramStart"/>
+      <w:r>
+        <w:rPr>
+          <w:bCs/>
+          <w:sz w:val="24"/>
+          <w:szCs w:val="28"/>
+        </w:rPr>
+        <w:t>image-map</w:t>
+      </w:r>
+      <w:proofErr w:type="gramEnd"/>
+      <w:r>
+        <w:rPr>
+          <w:bCs/>
+          <w:sz w:val="24"/>
+          <w:szCs w:val="28"/>
+        </w:rPr>
+        <w:t>, which is an excellent means of presenting spatial data to resource managers and</w:t>
+      </w:r>
+    </w:p>
+    <w:p>
+      <w:pPr>
+        <w:rPr>
+          <w:bCs/>
+          <w:sz w:val="24"/>
+          <w:szCs w:val="28"/>
+        </w:rPr>
+      </w:pPr>
+      <w:proofErr w:type="gramStart"/>
+      <w:r>
+        <w:rPr>
+          <w:bCs/>
+          <w:sz w:val="24"/>
+          <w:szCs w:val="28"/>
+        </w:rPr>
+        <w:t>many</w:t>
+      </w:r>
+      <w:proofErr w:type="gramEnd"/>
+      <w:r>
+        <w:rPr>
+          <w:bCs/>
+          <w:sz w:val="24"/>
+          <w:szCs w:val="28"/>
+        </w:rPr>
+        <w:t xml:space="preserve"> other users. Dhaka WASA has built road, water body, house position, bridge, culvert and</w:t>
+      </w:r>
+    </w:p>
+    <w:p>
+      <w:pPr>
+        <w:rPr>
+          <w:bCs/>
+          <w:sz w:val="24"/>
+          <w:szCs w:val="28"/>
+        </w:rPr>
+      </w:pPr>
+      <w:proofErr w:type="gramStart"/>
+      <w:r>
+        <w:rPr>
+          <w:bCs/>
+          <w:sz w:val="24"/>
+          <w:szCs w:val="28"/>
+        </w:rPr>
+        <w:t>also</w:t>
+      </w:r>
+      <w:proofErr w:type="gramEnd"/>
+      <w:r>
+        <w:rPr>
+          <w:bCs/>
+          <w:sz w:val="24"/>
+          <w:szCs w:val="28"/>
+        </w:rPr>
+        <w:t xml:space="preserve"> other utilities network.</w:t>
+      </w:r>
+    </w:p>
+    <w:p>
+      <w:pPr>
+        <w:rPr>
+          <w:bCs/>
+          <w:sz w:val="24"/>
+          <w:szCs w:val="28"/>
+        </w:rPr>
+      </w:pPr>
+    </w:p>
+    <w:p>
+      <w:pPr>
+        <w:rPr>
+          <w:bCs/>
+          <w:sz w:val="24"/>
+          <w:szCs w:val="28"/>
+        </w:rPr>
+      </w:pPr>
+      <w:r>
+        <w:rPr>
+          <w:bCs/>
+          <w:sz w:val="24"/>
+          <w:szCs w:val="28"/>
+        </w:rPr>
+        <w:t>House Connection mapping: Dhaka WASA has been determined to be with Digital Bangla</w:t>
+      </w:r>
+    </w:p>
+    <w:p>
+      <w:pPr>
+        <w:rPr>
+          <w:bCs/>
+          <w:sz w:val="24"/>
+          <w:szCs w:val="28"/>
+        </w:rPr>
+      </w:pPr>
+      <w:proofErr w:type="spellStart"/>
+      <w:proofErr w:type="gramStart"/>
+      <w:r>
+        <w:rPr>
+          <w:bCs/>
+          <w:sz w:val="24"/>
+          <w:szCs w:val="28"/>
+        </w:rPr>
+        <w:t>desh</w:t>
+      </w:r>
+      <w:proofErr w:type="spellEnd"/>
+      <w:proofErr w:type="gramEnd"/>
+      <w:r>
+        <w:rPr>
+          <w:bCs/>
+          <w:sz w:val="24"/>
+          <w:szCs w:val="28"/>
+        </w:rPr>
+        <w:t xml:space="preserve"> and progressing to step by step development to achieve the Goal. In this Stage, DWASA</w:t>
+      </w:r>
+    </w:p>
+    <w:p>
+      <w:pPr>
+        <w:rPr>
+          <w:bCs/>
+          <w:sz w:val="24"/>
+          <w:szCs w:val="28"/>
+        </w:rPr>
+      </w:pPr>
+      <w:proofErr w:type="gramStart"/>
+      <w:r>
+        <w:rPr>
+          <w:bCs/>
+          <w:sz w:val="24"/>
+          <w:szCs w:val="28"/>
+        </w:rPr>
+        <w:t>has</w:t>
+      </w:r>
+      <w:proofErr w:type="gramEnd"/>
+      <w:r>
+        <w:rPr>
+          <w:bCs/>
+          <w:sz w:val="24"/>
+          <w:szCs w:val="28"/>
+        </w:rPr>
+        <w:t xml:space="preserve"> taken initiative to make Smart Metering. GIS mapping for House Connection can be the</w:t>
+      </w:r>
+    </w:p>
+    <w:p>
+      <w:pPr>
+        <w:rPr>
+          <w:bCs/>
+          <w:sz w:val="24"/>
+          <w:szCs w:val="28"/>
+        </w:rPr>
+      </w:pPr>
+      <w:proofErr w:type="gramStart"/>
+      <w:r>
+        <w:rPr>
+          <w:bCs/>
+          <w:sz w:val="24"/>
+          <w:szCs w:val="28"/>
+        </w:rPr>
+        <w:t>first</w:t>
+      </w:r>
+      <w:proofErr w:type="gramEnd"/>
+      <w:r>
+        <w:rPr>
+          <w:bCs/>
+          <w:sz w:val="24"/>
+          <w:szCs w:val="28"/>
+        </w:rPr>
+        <w:t xml:space="preserve"> step to turn smart metering</w:t>
+      </w:r>
+    </w:p>
+    <w:p>
+      <w:pPr>
+        <w:rPr>
+          <w:bCs/>
+          <w:sz w:val="24"/>
+          <w:szCs w:val="28"/>
+        </w:rPr>
+      </w:pPr>
+    </w:p>
+    <w:p>
+      <w:pPr>
+        <w:rPr>
+          <w:bCs/>
+          <w:sz w:val="24"/>
+          <w:szCs w:val="28"/>
+        </w:rPr>
+      </w:pPr>
+      <w:r>
+        <w:rPr>
+          <w:bCs/>
+          <w:sz w:val="24"/>
+          <w:szCs w:val="28"/>
+        </w:rPr>
+        <w:t>Valve mapping: Valve point are using to proper maintenance for water service area. So it's</w:t>
+      </w:r>
+    </w:p>
+    <w:p>
+      <w:pPr>
+        <w:rPr>
+          <w:bCs/>
+          <w:sz w:val="24"/>
+          <w:szCs w:val="28"/>
+        </w:rPr>
+      </w:pPr>
+      <w:proofErr w:type="gramStart"/>
+      <w:r>
+        <w:rPr>
+          <w:bCs/>
+          <w:sz w:val="24"/>
+          <w:szCs w:val="28"/>
+        </w:rPr>
+        <w:t>very</w:t>
+      </w:r>
+      <w:proofErr w:type="gramEnd"/>
+      <w:r>
+        <w:rPr>
+          <w:bCs/>
+          <w:sz w:val="24"/>
+          <w:szCs w:val="28"/>
+        </w:rPr>
+        <w:t xml:space="preserve"> important to know the location and related information of Valve. Mapping of Valve </w:t>
+      </w:r>
+      <w:proofErr w:type="spellStart"/>
+      <w:r>
+        <w:rPr>
+          <w:bCs/>
+          <w:sz w:val="24"/>
+          <w:szCs w:val="28"/>
+        </w:rPr>
+        <w:t>posi</w:t>
+      </w:r>
+      <w:proofErr w:type="spellEnd"/>
+      <w:r>
+        <w:rPr>
+          <w:bCs/>
+          <w:sz w:val="24"/>
+          <w:szCs w:val="28"/>
+        </w:rPr>
+        <w:t>-</w:t>
+      </w:r>
+    </w:p>
+    <w:p>
+      <w:pPr>
+        <w:rPr>
+          <w:bCs/>
+          <w:sz w:val="24"/>
+          <w:szCs w:val="28"/>
+        </w:rPr>
+      </w:pPr>
+      <w:proofErr w:type="spellStart"/>
+      <w:proofErr w:type="gramStart"/>
+      <w:r>
+        <w:rPr>
+          <w:bCs/>
+          <w:sz w:val="24"/>
+          <w:szCs w:val="28"/>
+        </w:rPr>
+        <w:lastRenderedPageBreak/>
+        <w:t>tion</w:t>
+      </w:r>
+      <w:proofErr w:type="spellEnd"/>
+      <w:proofErr w:type="gramEnd"/>
+      <w:r>
+        <w:rPr>
+          <w:bCs/>
+          <w:sz w:val="24"/>
+          <w:szCs w:val="28"/>
+        </w:rPr>
+        <w:t xml:space="preserve"> has been built in GIS including information to provide Better operation and maintenance.</w:t>
+      </w:r>
+    </w:p>
+    <w:p>
+      <w:pPr>
+        <w:rPr>
+          <w:bCs/>
+          <w:sz w:val="24"/>
+          <w:szCs w:val="28"/>
+        </w:rPr>
+      </w:pPr>
+      <w:r>
+        <w:rPr>
+          <w:bCs/>
+          <w:sz w:val="24"/>
+          <w:szCs w:val="28"/>
+        </w:rPr>
+        <w:t>Flow control, pressure sustaining and reducing valve are using in DMA management.</w:t>
+      </w:r>
+    </w:p>
+    <w:p>
+      <w:pPr>
+        <w:rPr>
+          <w:bCs/>
+          <w:sz w:val="24"/>
+          <w:szCs w:val="28"/>
+        </w:rPr>
+      </w:pPr>
+    </w:p>
+    <w:p>
+      <w:pPr>
+        <w:rPr>
+          <w:bCs/>
+          <w:sz w:val="24"/>
+          <w:szCs w:val="28"/>
+        </w:rPr>
+      </w:pPr>
+      <w:r>
+        <w:rPr>
+          <w:bCs/>
+          <w:sz w:val="24"/>
+          <w:szCs w:val="28"/>
+        </w:rPr>
+        <w:t>Bulk Meter mapping: Bulk meter are using to estimate inflow/ import and outflow/export</w:t>
+      </w:r>
+    </w:p>
+    <w:p>
+      <w:pPr>
+        <w:rPr>
+          <w:bCs/>
+          <w:sz w:val="24"/>
+          <w:szCs w:val="28"/>
+        </w:rPr>
+      </w:pPr>
+      <w:proofErr w:type="gramStart"/>
+      <w:r>
+        <w:rPr>
+          <w:bCs/>
+          <w:sz w:val="24"/>
+          <w:szCs w:val="28"/>
+        </w:rPr>
+        <w:t>into</w:t>
+      </w:r>
+      <w:proofErr w:type="gramEnd"/>
+      <w:r>
+        <w:rPr>
+          <w:bCs/>
+          <w:sz w:val="24"/>
+          <w:szCs w:val="28"/>
+        </w:rPr>
+        <w:t xml:space="preserve"> adjacent DMA areas for calculation of water loss. So it's very important to know the </w:t>
+      </w:r>
+      <w:proofErr w:type="spellStart"/>
+      <w:r>
+        <w:rPr>
+          <w:bCs/>
+          <w:sz w:val="24"/>
+          <w:szCs w:val="28"/>
+        </w:rPr>
+        <w:t>loca</w:t>
+      </w:r>
+      <w:proofErr w:type="spellEnd"/>
+    </w:p>
+    <w:p>
+      <w:pPr>
+        <w:rPr>
+          <w:bCs/>
+          <w:sz w:val="24"/>
+          <w:szCs w:val="28"/>
+        </w:rPr>
+      </w:pPr>
+      <w:proofErr w:type="spellStart"/>
+      <w:proofErr w:type="gramStart"/>
+      <w:r>
+        <w:rPr>
+          <w:bCs/>
+          <w:sz w:val="24"/>
+          <w:szCs w:val="28"/>
+        </w:rPr>
+        <w:t>tion</w:t>
+      </w:r>
+      <w:proofErr w:type="spellEnd"/>
+      <w:proofErr w:type="gramEnd"/>
+      <w:r>
+        <w:rPr>
+          <w:bCs/>
+          <w:sz w:val="24"/>
+          <w:szCs w:val="28"/>
+        </w:rPr>
+        <w:t xml:space="preserve"> and related information of Bulk meter. Mapping of bulk position has been built in GIS.</w:t>
+      </w:r>
+    </w:p>
+    <w:p>
+      <w:pPr>
+        <w:rPr>
+          <w:bCs/>
+          <w:sz w:val="24"/>
+          <w:szCs w:val="28"/>
+        </w:rPr>
+      </w:pPr>
+    </w:p>
+    <w:p>
+      <w:pPr>
+        <w:rPr>
+          <w:bCs/>
+          <w:sz w:val="24"/>
+          <w:szCs w:val="28"/>
+        </w:rPr>
+      </w:pPr>
+      <w:r>
+        <w:rPr>
+          <w:bCs/>
+          <w:sz w:val="24"/>
+          <w:szCs w:val="28"/>
+        </w:rPr>
+        <w:t>Digital elevation modelling (DEM):</w:t>
+      </w:r>
+    </w:p>
+    <w:p>
+      <w:pPr>
+        <w:rPr>
+          <w:bCs/>
+          <w:sz w:val="24"/>
+          <w:szCs w:val="28"/>
+        </w:rPr>
+      </w:pPr>
+      <w:r>
+        <w:rPr>
+          <w:bCs/>
+          <w:sz w:val="24"/>
+          <w:szCs w:val="28"/>
+        </w:rPr>
+        <w:t>Ground elevation is the important component for water, sewer and drainage network Design</w:t>
+      </w:r>
+    </w:p>
+    <w:p>
+      <w:pPr>
+        <w:rPr>
+          <w:bCs/>
+          <w:sz w:val="24"/>
+          <w:szCs w:val="28"/>
+        </w:rPr>
+      </w:pPr>
+      <w:r>
+        <w:rPr>
+          <w:bCs/>
+          <w:sz w:val="24"/>
+          <w:szCs w:val="28"/>
+        </w:rPr>
+        <w:t>Ground elevation is extracting using stereo image and ground control point (GCP) from</w:t>
+      </w:r>
+    </w:p>
+    <w:p>
+      <w:pPr>
+        <w:rPr>
+          <w:bCs/>
+          <w:sz w:val="24"/>
+          <w:szCs w:val="28"/>
+        </w:rPr>
+      </w:pPr>
+      <w:r>
+        <w:rPr>
+          <w:bCs/>
+          <w:sz w:val="24"/>
+          <w:szCs w:val="28"/>
+        </w:rPr>
+        <w:t>Remote sensing technology. Mapping of ground level has been built in GIS.</w:t>
+      </w:r>
+    </w:p>
+    <w:p>
+      <w:pPr>
+        <w:rPr>
+          <w:bCs/>
+          <w:sz w:val="24"/>
+          <w:szCs w:val="28"/>
+        </w:rPr>
+      </w:pPr>
+    </w:p>
+    <w:p>
+      <w:pPr>
+        <w:rPr>
+          <w:bCs/>
+          <w:sz w:val="24"/>
+          <w:szCs w:val="28"/>
+        </w:rPr>
+      </w:pPr>
+      <w:r>
+        <w:rPr>
+          <w:bCs/>
+          <w:sz w:val="24"/>
+          <w:szCs w:val="28"/>
+        </w:rPr>
+        <w:t xml:space="preserve">LIC Mapping: As a part of the plan to bring all slum areas in Dhaka and </w:t>
+      </w:r>
+      <w:proofErr w:type="spellStart"/>
+      <w:r>
+        <w:rPr>
+          <w:bCs/>
+          <w:sz w:val="24"/>
+          <w:szCs w:val="28"/>
+        </w:rPr>
+        <w:t>Narayanganj</w:t>
+      </w:r>
+      <w:proofErr w:type="spellEnd"/>
+      <w:r>
+        <w:rPr>
+          <w:bCs/>
+          <w:sz w:val="24"/>
+          <w:szCs w:val="28"/>
+        </w:rPr>
+        <w:t xml:space="preserve"> city under</w:t>
+      </w:r>
+    </w:p>
+    <w:p>
+      <w:pPr>
+        <w:rPr>
+          <w:bCs/>
+          <w:sz w:val="24"/>
+          <w:szCs w:val="28"/>
+        </w:rPr>
+      </w:pPr>
+      <w:proofErr w:type="gramStart"/>
+      <w:r>
+        <w:rPr>
+          <w:bCs/>
+          <w:sz w:val="24"/>
+          <w:szCs w:val="28"/>
+        </w:rPr>
+        <w:t>water</w:t>
+      </w:r>
+      <w:proofErr w:type="gramEnd"/>
+      <w:r>
+        <w:rPr>
+          <w:bCs/>
+          <w:sz w:val="24"/>
+          <w:szCs w:val="28"/>
+        </w:rPr>
+        <w:t xml:space="preserve"> distribution service, prepare GIS database for LICs - and already implemented to Kuril at</w:t>
+      </w:r>
+    </w:p>
+    <w:p>
+      <w:pPr>
+        <w:rPr>
+          <w:bCs/>
+          <w:sz w:val="24"/>
+          <w:szCs w:val="28"/>
+        </w:rPr>
+      </w:pPr>
+      <w:r>
+        <w:rPr>
+          <w:bCs/>
+          <w:sz w:val="24"/>
+          <w:szCs w:val="28"/>
+        </w:rPr>
+        <w:t>Zone 5 and Jilmara at Zone 4 covering about 20,000 and 2554 households respectively.</w:t>
+      </w:r>
+    </w:p>
+    <w:p>
+      <w:pPr>
+        <w:rPr>
+          <w:bCs/>
+          <w:sz w:val="24"/>
+          <w:szCs w:val="28"/>
+        </w:rPr>
+      </w:pPr>
+    </w:p>
+    <w:p>
+      <w:pPr>
+        <w:rPr>
+          <w:bCs/>
+          <w:sz w:val="24"/>
+          <w:szCs w:val="28"/>
+        </w:rPr>
+      </w:pPr>
+      <w:r>
+        <w:rPr>
+          <w:bCs/>
+          <w:sz w:val="24"/>
+          <w:szCs w:val="28"/>
+        </w:rPr>
+        <w:t xml:space="preserve">Piloting Zonal Mapping: Completed a few maps as a pilot work </w:t>
+      </w:r>
+      <w:proofErr w:type="spellStart"/>
+      <w:r>
+        <w:rPr>
+          <w:bCs/>
+          <w:sz w:val="24"/>
+          <w:szCs w:val="28"/>
+        </w:rPr>
+        <w:t>viz</w:t>
+      </w:r>
+      <w:proofErr w:type="spellEnd"/>
+      <w:r>
+        <w:rPr>
+          <w:bCs/>
+          <w:sz w:val="24"/>
+          <w:szCs w:val="28"/>
+        </w:rPr>
+        <w:t xml:space="preserve"> (1) water pipe line (2)</w:t>
+      </w:r>
+    </w:p>
+    <w:p>
+      <w:pPr>
+        <w:rPr>
+          <w:bCs/>
+          <w:sz w:val="24"/>
+          <w:szCs w:val="28"/>
+        </w:rPr>
+      </w:pPr>
+      <w:proofErr w:type="gramStart"/>
+      <w:r>
+        <w:rPr>
+          <w:bCs/>
+          <w:sz w:val="24"/>
+          <w:szCs w:val="28"/>
+        </w:rPr>
+        <w:t>service</w:t>
+      </w:r>
+      <w:proofErr w:type="gramEnd"/>
+      <w:r>
+        <w:rPr>
+          <w:bCs/>
+          <w:sz w:val="24"/>
+          <w:szCs w:val="28"/>
+        </w:rPr>
+        <w:t xml:space="preserve"> connection (3) building structure (4) </w:t>
+      </w:r>
+      <w:proofErr w:type="spellStart"/>
+      <w:r>
+        <w:rPr>
+          <w:bCs/>
+          <w:sz w:val="24"/>
+          <w:szCs w:val="28"/>
+        </w:rPr>
+        <w:t>mouza</w:t>
+      </w:r>
+      <w:proofErr w:type="spellEnd"/>
+      <w:r>
+        <w:rPr>
+          <w:bCs/>
+          <w:sz w:val="24"/>
+          <w:szCs w:val="28"/>
+        </w:rPr>
+        <w:t xml:space="preserve"> (5) zonal boundaries (6) water bodies etc.</w:t>
+      </w:r>
+    </w:p>
+    <w:p>
+      <w:pPr>
+        <w:rPr>
+          <w:bCs/>
+          <w:sz w:val="24"/>
+          <w:szCs w:val="28"/>
+        </w:rPr>
+      </w:pPr>
+      <w:r>
+        <w:rPr>
+          <w:bCs/>
+          <w:sz w:val="24"/>
+          <w:szCs w:val="28"/>
+        </w:rPr>
+        <w:t>Billing information is being joined with these maps; as a result of which is possible to find out</w:t>
+      </w:r>
+    </w:p>
+    <w:p>
+      <w:pPr>
+        <w:rPr>
+          <w:bCs/>
+          <w:sz w:val="24"/>
+          <w:szCs w:val="28"/>
+        </w:rPr>
+      </w:pPr>
+      <w:proofErr w:type="gramStart"/>
+      <w:r>
+        <w:rPr>
+          <w:bCs/>
+          <w:sz w:val="24"/>
+          <w:szCs w:val="28"/>
+        </w:rPr>
+        <w:t>connection</w:t>
+      </w:r>
+      <w:proofErr w:type="gramEnd"/>
+      <w:r>
+        <w:rPr>
+          <w:bCs/>
+          <w:sz w:val="24"/>
+          <w:szCs w:val="28"/>
+        </w:rPr>
+        <w:t xml:space="preserve"> status, non-metered household, connection type etc. for better understanding of</w:t>
+      </w:r>
+    </w:p>
+    <w:p>
+      <w:pPr>
+        <w:rPr>
+          <w:bCs/>
+          <w:sz w:val="24"/>
+          <w:szCs w:val="28"/>
+        </w:rPr>
+      </w:pPr>
+      <w:proofErr w:type="gramStart"/>
+      <w:r>
+        <w:rPr>
+          <w:bCs/>
+          <w:sz w:val="24"/>
+          <w:szCs w:val="28"/>
+        </w:rPr>
+        <w:t>physical</w:t>
+      </w:r>
+      <w:proofErr w:type="gramEnd"/>
+      <w:r>
+        <w:rPr>
+          <w:bCs/>
+          <w:sz w:val="24"/>
+          <w:szCs w:val="28"/>
+        </w:rPr>
+        <w:t xml:space="preserve"> features of service areas.</w:t>
+      </w:r>
+    </w:p>
+    <w:p>
+      <w:pPr>
+        <w:rPr>
+          <w:bCs/>
+          <w:sz w:val="24"/>
+          <w:szCs w:val="28"/>
+        </w:rPr>
+      </w:pPr>
+    </w:p>
+    <w:p>
+      <w:pPr>
+        <w:rPr>
+          <w:bCs/>
+          <w:sz w:val="24"/>
+          <w:szCs w:val="28"/>
+        </w:rPr>
+      </w:pPr>
+      <w:r>
+        <w:rPr>
+          <w:bCs/>
+          <w:sz w:val="24"/>
+          <w:szCs w:val="28"/>
+        </w:rPr>
+        <w:t>A few works have been done:</w:t>
+      </w:r>
+    </w:p>
+    <w:p>
+      <w:pPr>
+        <w:rPr>
+          <w:bCs/>
+          <w:sz w:val="24"/>
+          <w:szCs w:val="28"/>
+        </w:rPr>
+      </w:pPr>
+      <w:r>
+        <w:rPr>
+          <w:bCs/>
+          <w:sz w:val="24"/>
+          <w:szCs w:val="28"/>
+        </w:rPr>
+        <w:t>Scan and digitize of about 1200 system maps on Water, Sewer and Drainage line.</w:t>
+      </w:r>
+    </w:p>
+    <w:p>
+      <w:pPr>
+        <w:rPr>
+          <w:bCs/>
+          <w:sz w:val="24"/>
+          <w:szCs w:val="28"/>
+        </w:rPr>
+      </w:pPr>
+      <w:r>
+        <w:rPr>
+          <w:bCs/>
+          <w:sz w:val="24"/>
+          <w:szCs w:val="28"/>
+        </w:rPr>
+        <w:t>Upload of all types of maps to DWASA website.</w:t>
+      </w:r>
+    </w:p>
+    <w:p>
+      <w:pPr>
+        <w:rPr>
+          <w:bCs/>
+          <w:sz w:val="24"/>
+          <w:szCs w:val="28"/>
+        </w:rPr>
+      </w:pPr>
+      <w:r>
+        <w:rPr>
+          <w:bCs/>
+          <w:sz w:val="24"/>
+          <w:szCs w:val="28"/>
+        </w:rPr>
+        <w:t>GPS survey Based mobile apps for water, sewer and drainage network.</w:t>
+      </w:r>
+    </w:p>
+    <w:p>
+      <w:pPr>
+        <w:rPr>
+          <w:bCs/>
+          <w:sz w:val="24"/>
+          <w:szCs w:val="28"/>
+        </w:rPr>
+      </w:pPr>
+    </w:p>
+    <w:p>
+      <w:pPr>
+        <w:rPr>
+          <w:bCs/>
+          <w:sz w:val="24"/>
+          <w:szCs w:val="28"/>
+        </w:rPr>
+      </w:pPr>
+      <w:r>
+        <w:rPr>
+          <w:bCs/>
+          <w:sz w:val="24"/>
+          <w:szCs w:val="28"/>
+        </w:rPr>
+        <w:lastRenderedPageBreak/>
+        <w:t>Plans are underway to:</w:t>
+      </w:r>
+    </w:p>
+    <w:p>
+      <w:pPr>
+        <w:rPr>
+          <w:bCs/>
+          <w:sz w:val="24"/>
+          <w:szCs w:val="28"/>
+        </w:rPr>
+      </w:pPr>
+      <w:r>
+        <w:rPr>
+          <w:bCs/>
+          <w:sz w:val="24"/>
+          <w:szCs w:val="28"/>
+        </w:rPr>
+        <w:t>Develop GIS Based on Web Platform for Dhaka WASA.</w:t>
+      </w:r>
+    </w:p>
+    <w:p>
+      <w:pPr>
+        <w:rPr>
+          <w:bCs/>
+          <w:sz w:val="24"/>
+          <w:szCs w:val="28"/>
+        </w:rPr>
+      </w:pPr>
+      <w:r>
+        <w:rPr>
+          <w:bCs/>
+          <w:sz w:val="24"/>
+          <w:szCs w:val="28"/>
+        </w:rPr>
+        <w:t>. Integrate whole billing system with GIS.</w:t>
+      </w:r>
+    </w:p>
+    <w:p>
+      <w:pPr>
+        <w:rPr>
+          <w:bCs/>
+          <w:sz w:val="24"/>
+          <w:szCs w:val="28"/>
+        </w:rPr>
+      </w:pPr>
+      <w:r>
+        <w:rPr>
+          <w:bCs/>
+          <w:sz w:val="24"/>
+          <w:szCs w:val="28"/>
+        </w:rPr>
+        <w:t>. Integrate SCADA system with GIS.</w:t>
+      </w:r>
+    </w:p>
+    <w:p>
+      <w:pPr>
+        <w:rPr>
+          <w:bCs/>
+          <w:sz w:val="24"/>
+          <w:szCs w:val="28"/>
+        </w:rPr>
+      </w:pPr>
+    </w:p>
+    <w:p>
+      <w:pPr>
+        <w:rPr>
+          <w:bCs/>
+          <w:sz w:val="24"/>
+          <w:szCs w:val="28"/>
+        </w:rPr>
+      </w:pPr>
+      <w:r>
+        <w:rPr>
+          <w:bCs/>
+          <w:sz w:val="24"/>
+          <w:szCs w:val="28"/>
+        </w:rPr>
+        <w:t>District Metered Area (DMA) Approach and Non-Revenue Water (NRW)</w:t>
+      </w:r>
+    </w:p>
+    <w:p>
+      <w:pPr>
+        <w:rPr>
+          <w:bCs/>
+          <w:sz w:val="24"/>
+          <w:szCs w:val="28"/>
+        </w:rPr>
+      </w:pPr>
+      <w:r>
+        <w:rPr>
+          <w:bCs/>
+          <w:sz w:val="24"/>
+          <w:szCs w:val="28"/>
+        </w:rPr>
+        <w:t>Reduction in DWASA:</w:t>
+      </w:r>
+    </w:p>
+    <w:p>
+      <w:pPr>
+        <w:rPr>
+          <w:bCs/>
+          <w:sz w:val="24"/>
+          <w:szCs w:val="28"/>
+        </w:rPr>
+      </w:pPr>
+      <w:r>
+        <w:rPr>
+          <w:bCs/>
+          <w:sz w:val="24"/>
+          <w:szCs w:val="28"/>
+        </w:rPr>
+        <w:t>Dhaka WASA has already started establishing DMA concept which is new and</w:t>
+      </w:r>
+    </w:p>
+    <w:p>
+      <w:pPr>
+        <w:rPr>
+          <w:bCs/>
+          <w:sz w:val="24"/>
+          <w:szCs w:val="28"/>
+        </w:rPr>
+      </w:pPr>
+      <w:r>
+        <w:rPr>
+          <w:bCs/>
+          <w:sz w:val="24"/>
+          <w:szCs w:val="28"/>
+        </w:rPr>
+        <w:t>Innovative in the South Asia Region. Dhaka WASA has been providing dedicated</w:t>
+      </w:r>
+    </w:p>
+    <w:p>
+      <w:pPr>
+        <w:rPr>
+          <w:bCs/>
+          <w:sz w:val="24"/>
+          <w:szCs w:val="28"/>
+        </w:rPr>
+      </w:pPr>
+      <w:proofErr w:type="gramStart"/>
+      <w:r>
+        <w:rPr>
+          <w:bCs/>
+          <w:sz w:val="24"/>
+          <w:szCs w:val="28"/>
+        </w:rPr>
+        <w:t>service</w:t>
+      </w:r>
+      <w:proofErr w:type="gramEnd"/>
+      <w:r>
+        <w:rPr>
+          <w:bCs/>
+          <w:sz w:val="24"/>
+          <w:szCs w:val="28"/>
+        </w:rPr>
+        <w:t xml:space="preserve"> for safe water to the city dwellers.</w:t>
+      </w:r>
+    </w:p>
+    <w:p>
+      <w:pPr>
+        <w:rPr>
+          <w:bCs/>
+          <w:sz w:val="24"/>
+          <w:szCs w:val="28"/>
+        </w:rPr>
+      </w:pPr>
+    </w:p>
+    <w:p>
+      <w:pPr>
+        <w:rPr>
+          <w:bCs/>
+          <w:sz w:val="24"/>
+          <w:szCs w:val="28"/>
+        </w:rPr>
+      </w:pPr>
+      <w:r>
+        <w:rPr>
+          <w:bCs/>
+          <w:sz w:val="24"/>
+          <w:szCs w:val="28"/>
+        </w:rPr>
+        <w:t xml:space="preserve">The first water treatment plant was established by </w:t>
+      </w:r>
+      <w:proofErr w:type="spellStart"/>
+      <w:r>
+        <w:rPr>
+          <w:bCs/>
+          <w:sz w:val="24"/>
+          <w:szCs w:val="28"/>
+        </w:rPr>
+        <w:t>Nawab</w:t>
+      </w:r>
+      <w:proofErr w:type="spellEnd"/>
+      <w:r>
+        <w:rPr>
+          <w:bCs/>
+          <w:sz w:val="24"/>
+          <w:szCs w:val="28"/>
+        </w:rPr>
+        <w:t xml:space="preserve"> </w:t>
+      </w:r>
+      <w:proofErr w:type="spellStart"/>
+      <w:r>
+        <w:rPr>
+          <w:bCs/>
+          <w:sz w:val="24"/>
+          <w:szCs w:val="28"/>
+        </w:rPr>
+        <w:t>Khaza</w:t>
+      </w:r>
+      <w:proofErr w:type="spellEnd"/>
+      <w:r>
+        <w:rPr>
+          <w:bCs/>
+          <w:sz w:val="24"/>
+          <w:szCs w:val="28"/>
+        </w:rPr>
+        <w:t xml:space="preserve"> Abdul Ghani in</w:t>
+      </w:r>
+    </w:p>
+    <w:p>
+      <w:pPr>
+        <w:rPr>
+          <w:bCs/>
+          <w:sz w:val="24"/>
+          <w:szCs w:val="28"/>
+        </w:rPr>
+      </w:pPr>
+      <w:proofErr w:type="spellStart"/>
+      <w:r>
+        <w:rPr>
+          <w:bCs/>
+          <w:sz w:val="24"/>
+          <w:szCs w:val="28"/>
+        </w:rPr>
+        <w:t>Chandni</w:t>
+      </w:r>
+      <w:proofErr w:type="spellEnd"/>
+      <w:r>
+        <w:rPr>
+          <w:bCs/>
+          <w:sz w:val="24"/>
+          <w:szCs w:val="28"/>
+        </w:rPr>
+        <w:t xml:space="preserve"> </w:t>
+      </w:r>
+      <w:proofErr w:type="spellStart"/>
+      <w:r>
+        <w:rPr>
+          <w:bCs/>
+          <w:sz w:val="24"/>
+          <w:szCs w:val="28"/>
+        </w:rPr>
+        <w:t>ghat</w:t>
+      </w:r>
+      <w:proofErr w:type="spellEnd"/>
+      <w:r>
+        <w:rPr>
+          <w:bCs/>
+          <w:sz w:val="24"/>
+          <w:szCs w:val="28"/>
+        </w:rPr>
+        <w:t xml:space="preserve"> named "Dhaka Water Works" in the year 1874. Which is also the 1 </w:t>
+      </w:r>
+      <w:proofErr w:type="spellStart"/>
+      <w:r>
+        <w:rPr>
+          <w:bCs/>
+          <w:sz w:val="24"/>
+          <w:szCs w:val="28"/>
+        </w:rPr>
+        <w:t>st</w:t>
+      </w:r>
+      <w:proofErr w:type="spellEnd"/>
+      <w:r>
+        <w:rPr>
+          <w:bCs/>
+          <w:sz w:val="24"/>
+          <w:szCs w:val="28"/>
+        </w:rPr>
+        <w:t xml:space="preserve"> water</w:t>
+      </w:r>
+    </w:p>
+    <w:p>
+      <w:pPr>
+        <w:rPr>
+          <w:bCs/>
+          <w:sz w:val="24"/>
+          <w:szCs w:val="28"/>
+        </w:rPr>
+      </w:pPr>
+      <w:proofErr w:type="gramStart"/>
+      <w:r>
+        <w:rPr>
+          <w:bCs/>
+          <w:sz w:val="24"/>
+          <w:szCs w:val="28"/>
+        </w:rPr>
+        <w:t>treatment</w:t>
+      </w:r>
+      <w:proofErr w:type="gramEnd"/>
+      <w:r>
+        <w:rPr>
+          <w:bCs/>
+          <w:sz w:val="24"/>
+          <w:szCs w:val="28"/>
+        </w:rPr>
+        <w:t xml:space="preserve"> plant in South Asia. From then the piped water supply was started in Dhaka</w:t>
+      </w:r>
+    </w:p>
+    <w:p>
+      <w:pPr>
+        <w:rPr>
+          <w:bCs/>
+          <w:sz w:val="24"/>
+          <w:szCs w:val="28"/>
+        </w:rPr>
+      </w:pPr>
+      <w:proofErr w:type="gramStart"/>
+      <w:r>
+        <w:rPr>
+          <w:bCs/>
+          <w:sz w:val="24"/>
+          <w:szCs w:val="28"/>
+        </w:rPr>
+        <w:t>city</w:t>
+      </w:r>
+      <w:proofErr w:type="gramEnd"/>
+      <w:r>
+        <w:rPr>
+          <w:bCs/>
+          <w:sz w:val="24"/>
+          <w:szCs w:val="28"/>
+        </w:rPr>
         <w:t>.</w:t>
       </w:r>
-      <w:r>
+    </w:p>
+    <w:p>
+      <w:pPr>
+        <w:rPr>
+          <w:bCs/>
+          <w:sz w:val="24"/>
+          <w:szCs w:val="28"/>
+        </w:rPr>
+      </w:pPr>
+    </w:p>
+    <w:p>
+      <w:pPr>
+        <w:rPr>
+          <w:bCs/>
+          <w:sz w:val="24"/>
+          <w:szCs w:val="28"/>
+        </w:rPr>
+      </w:pPr>
+      <w:r>
+        <w:rPr>
+          <w:bCs/>
+          <w:sz w:val="24"/>
+          <w:szCs w:val="28"/>
+        </w:rPr>
+        <w:t>Almost 144 years ago these pipe lines was constructed and became leaky causing 40-</w:t>
+      </w:r>
+    </w:p>
+    <w:p>
+      <w:pPr>
+        <w:rPr>
+          <w:bCs/>
+          <w:sz w:val="24"/>
+          <w:szCs w:val="28"/>
+        </w:rPr>
+      </w:pPr>
+      <w:r>
+        <w:rPr>
+          <w:bCs/>
+          <w:sz w:val="24"/>
+          <w:szCs w:val="28"/>
+        </w:rPr>
+        <w:t>45% of non-revenue water. Due to this leakage the water demand of city dwellers cannot</w:t>
+      </w:r>
+    </w:p>
+    <w:p>
+      <w:pPr>
+        <w:rPr>
+          <w:bCs/>
+          <w:sz w:val="24"/>
+          <w:szCs w:val="28"/>
+        </w:rPr>
+      </w:pPr>
+      <w:proofErr w:type="gramStart"/>
+      <w:r>
+        <w:rPr>
+          <w:bCs/>
+          <w:sz w:val="24"/>
+          <w:szCs w:val="28"/>
+        </w:rPr>
+        <w:t>be</w:t>
+      </w:r>
+      <w:proofErr w:type="gramEnd"/>
+      <w:r>
+        <w:rPr>
+          <w:bCs/>
+          <w:sz w:val="24"/>
+          <w:szCs w:val="28"/>
+        </w:rPr>
+        <w:t xml:space="preserve"> fulfilled and on the other hand Dhaka water supply &amp; sewerage authority (DWASA)</w:t>
+      </w:r>
+    </w:p>
+    <w:p>
+      <w:pPr>
+        <w:rPr>
+          <w:bCs/>
+          <w:sz w:val="24"/>
+          <w:szCs w:val="28"/>
+        </w:rPr>
+      </w:pPr>
+      <w:proofErr w:type="gramStart"/>
+      <w:r>
+        <w:rPr>
+          <w:bCs/>
+          <w:sz w:val="24"/>
+          <w:szCs w:val="28"/>
+        </w:rPr>
+        <w:t>are</w:t>
+      </w:r>
+      <w:proofErr w:type="gramEnd"/>
+      <w:r>
+        <w:rPr>
+          <w:bCs/>
+          <w:sz w:val="24"/>
+          <w:szCs w:val="28"/>
+        </w:rPr>
+        <w:t xml:space="preserve"> not getting the revenue also. For example if the water production is 3.0 crore liter</w:t>
+      </w:r>
+    </w:p>
+    <w:p>
+      <w:pPr>
+        <w:rPr>
+          <w:bCs/>
+          <w:sz w:val="24"/>
+          <w:szCs w:val="28"/>
+        </w:rPr>
+      </w:pPr>
+      <w:proofErr w:type="gramStart"/>
+      <w:r>
+        <w:rPr>
+          <w:bCs/>
+          <w:sz w:val="24"/>
+          <w:szCs w:val="28"/>
+        </w:rPr>
+        <w:t>which</w:t>
+      </w:r>
+      <w:proofErr w:type="gramEnd"/>
+      <w:r>
+        <w:rPr>
+          <w:bCs/>
+          <w:sz w:val="24"/>
+          <w:szCs w:val="28"/>
+        </w:rPr>
+        <w:t xml:space="preserve"> can fulfill the water demand of 200,000 people) per day but due to leakage 1.35</w:t>
+      </w:r>
+    </w:p>
+    <w:p>
+      <w:pPr>
+        <w:rPr>
+          <w:bCs/>
+          <w:sz w:val="24"/>
+          <w:szCs w:val="28"/>
+        </w:rPr>
+      </w:pPr>
+      <w:proofErr w:type="gramStart"/>
+      <w:r>
+        <w:rPr>
+          <w:bCs/>
+          <w:sz w:val="24"/>
+          <w:szCs w:val="28"/>
+        </w:rPr>
+        <w:t>crore</w:t>
+      </w:r>
+      <w:proofErr w:type="gramEnd"/>
+      <w:r>
+        <w:rPr>
+          <w:bCs/>
+          <w:sz w:val="24"/>
+          <w:szCs w:val="28"/>
+        </w:rPr>
+        <w:t xml:space="preserve"> liter (which fulfill the water of 90,000 people) water is unaccounted for and only</w:t>
+      </w:r>
+    </w:p>
+    <w:p>
+      <w:pPr>
+        <w:rPr>
+          <w:bCs/>
+          <w:sz w:val="24"/>
+          <w:szCs w:val="28"/>
+        </w:rPr>
+      </w:pPr>
+    </w:p>
+    <w:p>
+      <w:pPr>
+        <w:rPr>
+          <w:bCs/>
+          <w:sz w:val="24"/>
+          <w:szCs w:val="28"/>
+        </w:rPr>
+      </w:pPr>
+      <w:r>
+        <w:rPr>
+          <w:bCs/>
+          <w:sz w:val="24"/>
+          <w:szCs w:val="28"/>
+        </w:rPr>
+        <w:t xml:space="preserve">1.65 </w:t>
+      </w:r>
+      <w:proofErr w:type="gramStart"/>
+      <w:r>
+        <w:rPr>
+          <w:bCs/>
+          <w:sz w:val="24"/>
+          <w:szCs w:val="28"/>
+        </w:rPr>
+        <w:t>crore</w:t>
+      </w:r>
+      <w:proofErr w:type="gramEnd"/>
+      <w:r>
+        <w:rPr>
+          <w:bCs/>
+          <w:sz w:val="24"/>
+          <w:szCs w:val="28"/>
+        </w:rPr>
+        <w:t xml:space="preserve"> liter (which fulfill the demand of 1, 10,000 people) can be supplied to the</w:t>
+      </w:r>
+    </w:p>
+    <w:p>
+      <w:pPr>
+        <w:rPr>
+          <w:bCs/>
+          <w:sz w:val="24"/>
+          <w:szCs w:val="28"/>
+        </w:rPr>
+      </w:pPr>
+      <w:proofErr w:type="gramStart"/>
+      <w:r>
+        <w:rPr>
+          <w:bCs/>
+          <w:sz w:val="24"/>
+          <w:szCs w:val="28"/>
+        </w:rPr>
+        <w:t>households</w:t>
+      </w:r>
+      <w:proofErr w:type="gramEnd"/>
+      <w:r>
+        <w:rPr>
+          <w:bCs/>
+          <w:sz w:val="24"/>
+          <w:szCs w:val="28"/>
+        </w:rPr>
+        <w:t>. So, producing 3.0 crore liter water for 2</w:t>
+      </w:r>
+      <w:proofErr w:type="gramStart"/>
+      <w:r>
+        <w:rPr>
+          <w:bCs/>
+          <w:sz w:val="24"/>
+          <w:szCs w:val="28"/>
+        </w:rPr>
+        <w:t>,00,000</w:t>
+      </w:r>
+      <w:proofErr w:type="gramEnd"/>
+      <w:r>
+        <w:rPr>
+          <w:bCs/>
+          <w:sz w:val="24"/>
+          <w:szCs w:val="28"/>
+        </w:rPr>
+        <w:t xml:space="preserve"> people per day only</w:t>
+      </w:r>
+    </w:p>
+    <w:p>
+      <w:pPr>
+        <w:rPr>
+          <w:bCs/>
+          <w:sz w:val="24"/>
+          <w:szCs w:val="28"/>
+        </w:rPr>
+      </w:pPr>
+      <w:r>
+        <w:rPr>
+          <w:bCs/>
+          <w:sz w:val="24"/>
+          <w:szCs w:val="28"/>
+        </w:rPr>
+        <w:t>1 10,000 peoples are served. Due to this unaccounted-for water it become difficult to</w:t>
+      </w:r>
+    </w:p>
+    <w:p>
+      <w:pPr>
+        <w:rPr>
+          <w:bCs/>
+          <w:sz w:val="24"/>
+          <w:szCs w:val="28"/>
+        </w:rPr>
+      </w:pPr>
+      <w:proofErr w:type="gramStart"/>
+      <w:r>
+        <w:rPr>
+          <w:bCs/>
+          <w:sz w:val="24"/>
+          <w:szCs w:val="28"/>
+        </w:rPr>
+        <w:t>supply</w:t>
+      </w:r>
+      <w:proofErr w:type="gramEnd"/>
+      <w:r>
+        <w:rPr>
+          <w:bCs/>
+          <w:sz w:val="24"/>
+          <w:szCs w:val="28"/>
+        </w:rPr>
+        <w:t xml:space="preserve"> water to the people causing water crisis and this become serious especially in</w:t>
+      </w:r>
+    </w:p>
+    <w:p>
+      <w:pPr>
+        <w:rPr>
+          <w:bCs/>
+          <w:sz w:val="24"/>
+          <w:szCs w:val="28"/>
+        </w:rPr>
+      </w:pPr>
+      <w:proofErr w:type="gramStart"/>
+      <w:r>
+        <w:rPr>
+          <w:bCs/>
+          <w:sz w:val="24"/>
+          <w:szCs w:val="28"/>
+        </w:rPr>
+        <w:lastRenderedPageBreak/>
+        <w:t>hot</w:t>
+      </w:r>
+      <w:proofErr w:type="gramEnd"/>
+      <w:r>
+        <w:rPr>
+          <w:bCs/>
+          <w:sz w:val="24"/>
+          <w:szCs w:val="28"/>
+        </w:rPr>
+        <w:t xml:space="preserve"> season.</w:t>
+      </w:r>
+    </w:p>
+    <w:p>
+      <w:pPr>
+        <w:rPr>
+          <w:bCs/>
+          <w:sz w:val="24"/>
+          <w:szCs w:val="28"/>
+        </w:rPr>
+      </w:pPr>
+    </w:p>
+    <w:p>
+      <w:pPr>
+        <w:rPr>
+          <w:bCs/>
+          <w:sz w:val="24"/>
+          <w:szCs w:val="28"/>
+        </w:rPr>
+      </w:pPr>
+      <w:r>
+        <w:rPr>
+          <w:bCs/>
+          <w:sz w:val="24"/>
+          <w:szCs w:val="28"/>
+        </w:rPr>
+        <w:t>The situation has become challenging to meet the rapidly increasing water demand in</w:t>
+      </w:r>
+    </w:p>
+    <w:p>
+      <w:pPr>
+        <w:rPr>
+          <w:bCs/>
+          <w:sz w:val="24"/>
+          <w:szCs w:val="28"/>
+        </w:rPr>
+      </w:pPr>
+      <w:proofErr w:type="gramStart"/>
+      <w:r>
+        <w:rPr>
+          <w:bCs/>
+          <w:sz w:val="24"/>
+          <w:szCs w:val="28"/>
+        </w:rPr>
+        <w:t>parallel</w:t>
+      </w:r>
+      <w:proofErr w:type="gramEnd"/>
+      <w:r>
+        <w:rPr>
+          <w:bCs/>
+          <w:sz w:val="24"/>
+          <w:szCs w:val="28"/>
+        </w:rPr>
+        <w:t xml:space="preserve"> to the rapid urbanization &amp; development of Mega City, Dhaka. With course of</w:t>
+      </w:r>
+    </w:p>
+    <w:p>
+      <w:pPr>
+        <w:rPr>
+          <w:bCs/>
+          <w:sz w:val="24"/>
+          <w:szCs w:val="28"/>
+        </w:rPr>
+      </w:pPr>
+      <w:proofErr w:type="gramStart"/>
+      <w:r>
+        <w:rPr>
+          <w:bCs/>
+          <w:sz w:val="24"/>
+          <w:szCs w:val="28"/>
+        </w:rPr>
+        <w:t>time</w:t>
+      </w:r>
+      <w:proofErr w:type="gramEnd"/>
+      <w:r>
+        <w:rPr>
+          <w:bCs/>
+          <w:sz w:val="24"/>
+          <w:szCs w:val="28"/>
+        </w:rPr>
+        <w:t xml:space="preserve"> Dhaka WASA water supply system was moving towards unsustainable and</w:t>
+      </w:r>
+    </w:p>
+    <w:p>
+      <w:pPr>
+        <w:rPr>
+          <w:bCs/>
+          <w:sz w:val="24"/>
+          <w:szCs w:val="28"/>
+        </w:rPr>
+      </w:pPr>
+      <w:proofErr w:type="gramStart"/>
+      <w:r>
+        <w:rPr>
+          <w:bCs/>
+          <w:sz w:val="24"/>
+          <w:szCs w:val="28"/>
+        </w:rPr>
+        <w:t>unmanageable</w:t>
+      </w:r>
+      <w:proofErr w:type="gramEnd"/>
+      <w:r>
+        <w:rPr>
+          <w:bCs/>
+          <w:sz w:val="24"/>
+          <w:szCs w:val="28"/>
+        </w:rPr>
+        <w:t xml:space="preserve"> state due to inadequate system water pressure, use of suction pump,</w:t>
+      </w:r>
+    </w:p>
+    <w:p>
+      <w:pPr>
+        <w:rPr>
+          <w:bCs/>
+          <w:sz w:val="24"/>
+          <w:szCs w:val="28"/>
+        </w:rPr>
+      </w:pPr>
+    </w:p>
+    <w:p>
+      <w:pPr>
+        <w:rPr>
+          <w:bCs/>
+          <w:sz w:val="24"/>
+          <w:szCs w:val="28"/>
+        </w:rPr>
+      </w:pPr>
+      <w:proofErr w:type="gramStart"/>
+      <w:r>
+        <w:rPr>
+          <w:bCs/>
+          <w:sz w:val="24"/>
+          <w:szCs w:val="28"/>
+        </w:rPr>
+        <w:t>plenty</w:t>
+      </w:r>
+      <w:proofErr w:type="gramEnd"/>
+      <w:r>
+        <w:rPr>
+          <w:bCs/>
+          <w:sz w:val="24"/>
+          <w:szCs w:val="28"/>
+        </w:rPr>
+        <w:t xml:space="preserve"> of unidentified leakages and illegal connections, poor water quality, high system</w:t>
+      </w:r>
+    </w:p>
+    <w:p>
+      <w:pPr>
+        <w:rPr>
+          <w:bCs/>
+          <w:sz w:val="24"/>
+          <w:szCs w:val="28"/>
+        </w:rPr>
+      </w:pPr>
+      <w:proofErr w:type="gramStart"/>
+      <w:r>
+        <w:rPr>
+          <w:bCs/>
+          <w:sz w:val="24"/>
+          <w:szCs w:val="28"/>
+        </w:rPr>
+        <w:t>loss</w:t>
+      </w:r>
+      <w:proofErr w:type="gramEnd"/>
+      <w:r>
+        <w:rPr>
+          <w:bCs/>
+          <w:sz w:val="24"/>
+          <w:szCs w:val="28"/>
+        </w:rPr>
+        <w:t xml:space="preserve"> 40% -45%.</w:t>
+      </w:r>
+    </w:p>
+    <w:p>
+      <w:pPr>
+        <w:rPr>
+          <w:bCs/>
+          <w:sz w:val="24"/>
+          <w:szCs w:val="28"/>
+        </w:rPr>
+      </w:pPr>
+      <w:r>
+        <w:rPr>
+          <w:bCs/>
+          <w:sz w:val="24"/>
+          <w:szCs w:val="28"/>
+        </w:rPr>
+        <w:t>So, it is clear that water supply system cannot be improved unless and until the Non-</w:t>
+      </w:r>
+    </w:p>
+    <w:p>
+      <w:pPr>
+        <w:rPr>
+          <w:bCs/>
+          <w:sz w:val="24"/>
+          <w:szCs w:val="28"/>
+        </w:rPr>
+      </w:pPr>
+      <w:r>
+        <w:rPr>
+          <w:bCs/>
+          <w:sz w:val="24"/>
+          <w:szCs w:val="28"/>
+        </w:rPr>
+        <w:t>Revenue Water (NRW) can be reduced.</w:t>
+      </w:r>
+    </w:p>
+    <w:p>
+      <w:pPr>
+        <w:rPr>
+          <w:bCs/>
+          <w:sz w:val="24"/>
+          <w:szCs w:val="28"/>
+        </w:rPr>
+      </w:pPr>
+    </w:p>
+    <w:p>
+      <w:pPr>
+        <w:rPr>
+          <w:bCs/>
+          <w:sz w:val="24"/>
+          <w:szCs w:val="28"/>
+        </w:rPr>
+      </w:pPr>
+      <w:r>
+        <w:rPr>
+          <w:bCs/>
+          <w:sz w:val="24"/>
+          <w:szCs w:val="28"/>
+        </w:rPr>
+        <w:t>For this purpose, a pilot project was initiated in 2007 under a TA project by Asian</w:t>
+      </w:r>
+    </w:p>
+    <w:p>
+      <w:pPr>
+        <w:rPr>
+          <w:bCs/>
+          <w:sz w:val="24"/>
+          <w:szCs w:val="28"/>
+        </w:rPr>
+      </w:pPr>
+      <w:r>
+        <w:rPr>
+          <w:bCs/>
+          <w:sz w:val="24"/>
+          <w:szCs w:val="28"/>
+        </w:rPr>
+        <w:t xml:space="preserve">Development Bank (ADB) in </w:t>
+      </w:r>
+      <w:proofErr w:type="spellStart"/>
+      <w:r>
+        <w:rPr>
+          <w:bCs/>
+          <w:sz w:val="24"/>
+          <w:szCs w:val="28"/>
+        </w:rPr>
+        <w:t>Manikdi</w:t>
+      </w:r>
+      <w:proofErr w:type="spellEnd"/>
+      <w:r>
+        <w:rPr>
+          <w:bCs/>
+          <w:sz w:val="24"/>
+          <w:szCs w:val="28"/>
+        </w:rPr>
+        <w:t xml:space="preserve"> area of the city where NRW was 45%. Under</w:t>
+      </w:r>
+    </w:p>
+    <w:p>
+      <w:pPr>
+        <w:rPr>
+          <w:bCs/>
+          <w:sz w:val="24"/>
+          <w:szCs w:val="28"/>
+        </w:rPr>
+      </w:pPr>
+      <w:proofErr w:type="gramStart"/>
+      <w:r>
+        <w:rPr>
+          <w:bCs/>
+          <w:sz w:val="24"/>
+          <w:szCs w:val="28"/>
+        </w:rPr>
+        <w:t>the</w:t>
+      </w:r>
+      <w:proofErr w:type="gramEnd"/>
+      <w:r>
+        <w:rPr>
+          <w:bCs/>
+          <w:sz w:val="24"/>
+          <w:szCs w:val="28"/>
+        </w:rPr>
+        <w:t xml:space="preserve"> project 7 km water line was rehabilitated and 500 nos. of house connection was</w:t>
+      </w:r>
+    </w:p>
+    <w:p>
+      <w:pPr>
+        <w:rPr>
+          <w:bCs/>
+          <w:sz w:val="24"/>
+          <w:szCs w:val="28"/>
+        </w:rPr>
+      </w:pPr>
+      <w:proofErr w:type="gramStart"/>
+      <w:r>
+        <w:rPr>
+          <w:bCs/>
+          <w:sz w:val="24"/>
+          <w:szCs w:val="28"/>
+        </w:rPr>
+        <w:t>shifted</w:t>
+      </w:r>
+      <w:proofErr w:type="gramEnd"/>
+      <w:r>
+        <w:rPr>
+          <w:bCs/>
+          <w:sz w:val="24"/>
+          <w:szCs w:val="28"/>
+        </w:rPr>
+        <w:t xml:space="preserve"> from old water line to new one. After commissioning it was observed that the</w:t>
+      </w:r>
+    </w:p>
+    <w:p>
+      <w:pPr>
+        <w:rPr>
+          <w:bCs/>
+          <w:sz w:val="24"/>
+          <w:szCs w:val="28"/>
+        </w:rPr>
+      </w:pPr>
+    </w:p>
+    <w:p>
+      <w:pPr>
+        <w:rPr>
+          <w:bCs/>
+          <w:sz w:val="24"/>
+          <w:szCs w:val="28"/>
+        </w:rPr>
+      </w:pPr>
+      <w:r>
+        <w:rPr>
+          <w:bCs/>
+          <w:sz w:val="24"/>
+          <w:szCs w:val="28"/>
+        </w:rPr>
+        <w:t>NRW became 12%. The consultant found similar circumstances across the system and</w:t>
+      </w:r>
+    </w:p>
+    <w:p>
+      <w:pPr>
+        <w:rPr>
+          <w:bCs/>
+          <w:sz w:val="24"/>
+          <w:szCs w:val="28"/>
+        </w:rPr>
+      </w:pPr>
+      <w:proofErr w:type="gramStart"/>
+      <w:r>
+        <w:rPr>
+          <w:bCs/>
+          <w:sz w:val="24"/>
+          <w:szCs w:val="28"/>
+        </w:rPr>
+        <w:t>concluded</w:t>
+      </w:r>
+      <w:proofErr w:type="gramEnd"/>
+      <w:r>
+        <w:rPr>
+          <w:bCs/>
+          <w:sz w:val="24"/>
+          <w:szCs w:val="28"/>
+        </w:rPr>
+        <w:t xml:space="preserve"> the network needs rehabilitation to prevent significance loss of water.</w:t>
+      </w:r>
+    </w:p>
+    <w:p>
+      <w:pPr>
+        <w:rPr>
+          <w:bCs/>
+          <w:sz w:val="24"/>
+          <w:szCs w:val="28"/>
+        </w:rPr>
+      </w:pPr>
+      <w:r>
+        <w:rPr>
+          <w:bCs/>
+          <w:sz w:val="24"/>
+          <w:szCs w:val="28"/>
+        </w:rPr>
+        <w:t>To cope up the challenge to ensure safe water for the city dwellers with customer's</w:t>
+      </w:r>
+    </w:p>
+    <w:p>
+      <w:pPr>
+        <w:rPr>
+          <w:bCs/>
+          <w:sz w:val="24"/>
+          <w:szCs w:val="28"/>
+        </w:rPr>
+      </w:pPr>
+      <w:proofErr w:type="gramStart"/>
+      <w:r>
+        <w:rPr>
+          <w:bCs/>
+          <w:sz w:val="24"/>
+          <w:szCs w:val="28"/>
+        </w:rPr>
+        <w:t>satisfaction</w:t>
+      </w:r>
+      <w:proofErr w:type="gramEnd"/>
+      <w:r>
+        <w:rPr>
+          <w:bCs/>
+          <w:sz w:val="24"/>
+          <w:szCs w:val="28"/>
+        </w:rPr>
+        <w:t xml:space="preserve"> in terms of water quantity, quality, system pressure; technically sustainable,</w:t>
+      </w:r>
+    </w:p>
+    <w:p>
+      <w:pPr>
+        <w:rPr>
+          <w:bCs/>
+          <w:sz w:val="24"/>
+          <w:szCs w:val="28"/>
+        </w:rPr>
+      </w:pPr>
+    </w:p>
+    <w:p>
+      <w:pPr>
+        <w:rPr>
+          <w:bCs/>
+          <w:sz w:val="24"/>
+          <w:szCs w:val="28"/>
+        </w:rPr>
+      </w:pPr>
+      <w:proofErr w:type="gramStart"/>
+      <w:r>
+        <w:rPr>
+          <w:bCs/>
+          <w:sz w:val="24"/>
+          <w:szCs w:val="28"/>
+        </w:rPr>
+        <w:t>economically</w:t>
+      </w:r>
+      <w:proofErr w:type="gramEnd"/>
+      <w:r>
+        <w:rPr>
+          <w:bCs/>
+          <w:sz w:val="24"/>
+          <w:szCs w:val="28"/>
+        </w:rPr>
+        <w:t xml:space="preserve"> viable approach introduced through DWSSDP in 2011. Dhaka WASA</w:t>
+      </w:r>
+    </w:p>
+    <w:p>
+      <w:pPr>
+        <w:rPr>
+          <w:bCs/>
+          <w:sz w:val="24"/>
+          <w:szCs w:val="28"/>
+        </w:rPr>
+      </w:pPr>
+    </w:p>
+    <w:p>
+      <w:pPr>
+        <w:rPr>
+          <w:bCs/>
+          <w:sz w:val="24"/>
+          <w:szCs w:val="28"/>
+        </w:rPr>
+      </w:pPr>
+      <w:proofErr w:type="gramStart"/>
+      <w:r>
+        <w:rPr>
+          <w:bCs/>
+          <w:sz w:val="24"/>
+          <w:szCs w:val="28"/>
+        </w:rPr>
+        <w:t>implemented</w:t>
+      </w:r>
+      <w:proofErr w:type="gramEnd"/>
+      <w:r>
+        <w:rPr>
+          <w:bCs/>
+          <w:sz w:val="24"/>
+          <w:szCs w:val="28"/>
+        </w:rPr>
+        <w:t xml:space="preserve"> the DWSSDP with financial assistance full for from ADB &amp; </w:t>
+      </w:r>
+      <w:proofErr w:type="spellStart"/>
+      <w:r>
+        <w:rPr>
+          <w:bCs/>
+          <w:sz w:val="24"/>
+          <w:szCs w:val="28"/>
+        </w:rPr>
+        <w:t>GoB</w:t>
+      </w:r>
+      <w:proofErr w:type="spellEnd"/>
+      <w:r>
+        <w:rPr>
+          <w:bCs/>
+          <w:sz w:val="24"/>
+          <w:szCs w:val="28"/>
+        </w:rPr>
+        <w:t>.</w:t>
+      </w:r>
+    </w:p>
+    <w:p>
+      <w:pPr>
+        <w:rPr>
+          <w:bCs/>
+          <w:sz w:val="24"/>
+          <w:szCs w:val="28"/>
+        </w:rPr>
+      </w:pPr>
+    </w:p>
+    <w:p>
+      <w:pPr>
+        <w:rPr>
+          <w:bCs/>
+          <w:sz w:val="24"/>
+          <w:szCs w:val="28"/>
+        </w:rPr>
+      </w:pPr>
+      <w:r>
+        <w:rPr>
+          <w:bCs/>
+          <w:sz w:val="24"/>
+          <w:szCs w:val="28"/>
+        </w:rPr>
+        <w:t>The project aims to ensure sustainable, more reliable and improved water supply</w:t>
+      </w:r>
+    </w:p>
+    <w:p>
+      <w:pPr>
+        <w:rPr>
+          <w:bCs/>
+          <w:sz w:val="24"/>
+          <w:szCs w:val="28"/>
+        </w:rPr>
+      </w:pPr>
+      <w:proofErr w:type="gramStart"/>
+      <w:r>
+        <w:rPr>
+          <w:bCs/>
+          <w:sz w:val="24"/>
+          <w:szCs w:val="28"/>
+        </w:rPr>
+        <w:lastRenderedPageBreak/>
+        <w:t>services</w:t>
+      </w:r>
+      <w:proofErr w:type="gramEnd"/>
+      <w:r>
+        <w:rPr>
+          <w:bCs/>
+          <w:sz w:val="24"/>
+          <w:szCs w:val="28"/>
+        </w:rPr>
+        <w:t xml:space="preserve"> through strengthening distribution networks and capacity building for better</w:t>
+      </w:r>
+    </w:p>
+    <w:p>
+      <w:pPr>
+        <w:rPr>
+          <w:bCs/>
+          <w:sz w:val="24"/>
+          <w:szCs w:val="28"/>
+        </w:rPr>
+      </w:pPr>
+      <w:proofErr w:type="gramStart"/>
+      <w:r>
+        <w:rPr>
+          <w:bCs/>
+          <w:sz w:val="24"/>
+          <w:szCs w:val="28"/>
+        </w:rPr>
+        <w:t>operation</w:t>
+      </w:r>
+      <w:proofErr w:type="gramEnd"/>
+      <w:r>
+        <w:rPr>
+          <w:bCs/>
+          <w:sz w:val="24"/>
+          <w:szCs w:val="28"/>
+        </w:rPr>
+        <w:t xml:space="preserve"> &amp; management of the network by introducing of District Metering Areas</w:t>
+      </w:r>
+    </w:p>
+    <w:p>
+      <w:pPr>
+        <w:rPr>
+          <w:bCs/>
+          <w:sz w:val="24"/>
+          <w:szCs w:val="28"/>
+        </w:rPr>
+      </w:pPr>
+      <w:r>
+        <w:rPr>
+          <w:bCs/>
+          <w:sz w:val="24"/>
+          <w:szCs w:val="28"/>
+        </w:rPr>
+        <w:t>DMAs) to ensure 24/7 pressurized water supply in the network at 1-bar or more, to</w:t>
+      </w:r>
+    </w:p>
+    <w:p>
+      <w:pPr>
+        <w:rPr>
+          <w:bCs/>
+          <w:sz w:val="24"/>
+          <w:szCs w:val="28"/>
+        </w:rPr>
+      </w:pPr>
+      <w:proofErr w:type="gramStart"/>
+      <w:r>
+        <w:rPr>
+          <w:bCs/>
+          <w:sz w:val="24"/>
+          <w:szCs w:val="28"/>
+        </w:rPr>
+        <w:t>reduce</w:t>
+      </w:r>
+      <w:proofErr w:type="gramEnd"/>
+      <w:r>
+        <w:rPr>
+          <w:bCs/>
+          <w:sz w:val="24"/>
+          <w:szCs w:val="28"/>
+        </w:rPr>
+        <w:t xml:space="preserve"> the water loss to 15% or less, and Improve Water Quality. District Metered Area</w:t>
+      </w:r>
+    </w:p>
+    <w:p>
+      <w:pPr>
+        <w:rPr>
+          <w:bCs/>
+          <w:sz w:val="24"/>
+          <w:szCs w:val="28"/>
+        </w:rPr>
+      </w:pPr>
+    </w:p>
+    <w:p>
+      <w:pPr>
+        <w:rPr>
+          <w:bCs/>
+          <w:sz w:val="24"/>
+          <w:szCs w:val="28"/>
+        </w:rPr>
+      </w:pPr>
+      <w:r>
+        <w:rPr>
+          <w:bCs/>
+          <w:sz w:val="24"/>
+          <w:szCs w:val="28"/>
+        </w:rPr>
+        <w:t>(DMA) is a technical term to define a hydraulically isolated small area from big network</w:t>
+      </w:r>
+    </w:p>
+    <w:p>
+      <w:pPr>
+        <w:rPr>
+          <w:bCs/>
+          <w:sz w:val="24"/>
+          <w:szCs w:val="28"/>
+        </w:rPr>
+      </w:pPr>
+      <w:proofErr w:type="gramStart"/>
+      <w:r>
+        <w:rPr>
+          <w:bCs/>
+          <w:sz w:val="24"/>
+          <w:szCs w:val="28"/>
+        </w:rPr>
+        <w:t>system</w:t>
+      </w:r>
+      <w:proofErr w:type="gramEnd"/>
+      <w:r>
+        <w:rPr>
+          <w:bCs/>
+          <w:sz w:val="24"/>
+          <w:szCs w:val="28"/>
+        </w:rPr>
+        <w:t xml:space="preserve"> with its own water supply system and distribution network for a community</w:t>
+      </w:r>
+    </w:p>
+    <w:p>
+      <w:pPr>
+        <w:rPr>
+          <w:bCs/>
+          <w:sz w:val="24"/>
+          <w:szCs w:val="28"/>
+        </w:rPr>
+      </w:pPr>
+      <w:proofErr w:type="gramStart"/>
+      <w:r>
+        <w:rPr>
+          <w:bCs/>
+          <w:sz w:val="24"/>
+          <w:szCs w:val="28"/>
+        </w:rPr>
+        <w:t>which</w:t>
+      </w:r>
+      <w:proofErr w:type="gramEnd"/>
+      <w:r>
+        <w:rPr>
+          <w:bCs/>
+          <w:sz w:val="24"/>
+          <w:szCs w:val="28"/>
+        </w:rPr>
+        <w:t xml:space="preserve"> can be isolated from remaining network without affecting supply system of other</w:t>
+      </w:r>
+    </w:p>
+    <w:p>
+      <w:pPr>
+        <w:rPr>
+          <w:bCs/>
+          <w:sz w:val="24"/>
+          <w:szCs w:val="28"/>
+        </w:rPr>
+      </w:pPr>
+      <w:proofErr w:type="gramStart"/>
+      <w:r>
+        <w:rPr>
+          <w:bCs/>
+          <w:sz w:val="24"/>
+          <w:szCs w:val="28"/>
+        </w:rPr>
+        <w:t>areas</w:t>
+      </w:r>
+      <w:proofErr w:type="gramEnd"/>
+      <w:r>
+        <w:rPr>
+          <w:bCs/>
+          <w:sz w:val="24"/>
+          <w:szCs w:val="28"/>
+        </w:rPr>
+        <w:t xml:space="preserve"> but with facilitating surplus water to adjacent water deficit areas. Dhaka WASA</w:t>
+      </w:r>
+    </w:p>
+    <w:p>
+      <w:pPr>
+        <w:rPr>
+          <w:bCs/>
+          <w:sz w:val="24"/>
+          <w:szCs w:val="28"/>
+        </w:rPr>
+      </w:pPr>
+    </w:p>
+    <w:p>
+      <w:pPr>
+        <w:rPr>
+          <w:bCs/>
+          <w:sz w:val="24"/>
+          <w:szCs w:val="28"/>
+        </w:rPr>
+      </w:pPr>
+      <w:proofErr w:type="gramStart"/>
+      <w:r>
+        <w:rPr>
+          <w:bCs/>
+          <w:sz w:val="24"/>
+          <w:szCs w:val="28"/>
+        </w:rPr>
+        <w:t>started</w:t>
+      </w:r>
+      <w:proofErr w:type="gramEnd"/>
+      <w:r>
+        <w:rPr>
+          <w:bCs/>
+          <w:sz w:val="24"/>
+          <w:szCs w:val="28"/>
+        </w:rPr>
+        <w:t xml:space="preserve"> establishing DMAs in 7- Zones, with a target of about 145 DMAs. So far</w:t>
+      </w:r>
+    </w:p>
+    <w:p>
+      <w:pPr>
+        <w:rPr>
+          <w:bCs/>
+          <w:sz w:val="24"/>
+          <w:szCs w:val="28"/>
+        </w:rPr>
+      </w:pPr>
+      <w:proofErr w:type="gramStart"/>
+      <w:r>
+        <w:rPr>
+          <w:bCs/>
+          <w:sz w:val="24"/>
+          <w:szCs w:val="28"/>
+        </w:rPr>
+        <w:t>established</w:t>
+      </w:r>
+      <w:proofErr w:type="gramEnd"/>
+      <w:r>
+        <w:rPr>
+          <w:bCs/>
+          <w:sz w:val="24"/>
+          <w:szCs w:val="28"/>
+        </w:rPr>
+        <w:t xml:space="preserve"> 54 DMAs and remaining 91 DMAs are in progressing. The amazing</w:t>
+      </w:r>
+    </w:p>
+    <w:p>
+      <w:pPr>
+        <w:rPr>
+          <w:bCs/>
+          <w:sz w:val="24"/>
+          <w:szCs w:val="28"/>
+        </w:rPr>
+      </w:pPr>
+      <w:proofErr w:type="gramStart"/>
+      <w:r>
+        <w:rPr>
+          <w:bCs/>
+          <w:sz w:val="24"/>
+          <w:szCs w:val="28"/>
+        </w:rPr>
+        <w:t>achievement</w:t>
+      </w:r>
+      <w:proofErr w:type="gramEnd"/>
+      <w:r>
+        <w:rPr>
+          <w:bCs/>
+          <w:sz w:val="24"/>
+          <w:szCs w:val="28"/>
+        </w:rPr>
+        <w:t xml:space="preserve"> of established DMAs is becoming a great focus to the customer and Dhaka</w:t>
+      </w:r>
+    </w:p>
+    <w:p>
+      <w:pPr>
+        <w:rPr>
+          <w:bCs/>
+          <w:sz w:val="24"/>
+          <w:szCs w:val="28"/>
+        </w:rPr>
+      </w:pPr>
+      <w:r>
+        <w:rPr>
+          <w:bCs/>
+          <w:sz w:val="24"/>
+          <w:szCs w:val="28"/>
+        </w:rPr>
+        <w:t>WASA management.</w:t>
+      </w:r>
+    </w:p>
+    <w:p>
+      <w:pPr>
+        <w:rPr>
+          <w:bCs/>
+          <w:sz w:val="24"/>
+          <w:szCs w:val="28"/>
+        </w:rPr>
+      </w:pPr>
+    </w:p>
+    <w:p>
+      <w:pPr>
+        <w:rPr>
+          <w:bCs/>
+          <w:sz w:val="24"/>
+          <w:szCs w:val="28"/>
+        </w:rPr>
+      </w:pPr>
+      <w:r>
+        <w:rPr>
+          <w:bCs/>
+          <w:sz w:val="24"/>
+          <w:szCs w:val="28"/>
+        </w:rPr>
+        <w:t xml:space="preserve">What is </w:t>
+      </w:r>
+      <w:proofErr w:type="gramStart"/>
+      <w:r>
+        <w:rPr>
+          <w:bCs/>
+          <w:sz w:val="24"/>
+          <w:szCs w:val="28"/>
+        </w:rPr>
+        <w:t>DMA:</w:t>
+      </w:r>
+      <w:proofErr w:type="gramEnd"/>
+    </w:p>
+    <w:p>
+      <w:pPr>
+        <w:rPr>
+          <w:bCs/>
+          <w:sz w:val="24"/>
+          <w:szCs w:val="28"/>
+        </w:rPr>
+      </w:pPr>
+      <w:r>
+        <w:rPr>
+          <w:bCs/>
+          <w:sz w:val="24"/>
+          <w:szCs w:val="28"/>
+        </w:rPr>
+        <w:t>&gt; DMA is a hydraulically isolated area.</w:t>
+      </w:r>
+    </w:p>
+    <w:p>
+      <w:pPr>
+        <w:rPr>
+          <w:bCs/>
+          <w:sz w:val="24"/>
+          <w:szCs w:val="28"/>
+        </w:rPr>
+      </w:pPr>
+      <w:r>
+        <w:rPr>
+          <w:bCs/>
+          <w:sz w:val="24"/>
+          <w:szCs w:val="28"/>
+        </w:rPr>
+        <w:t>Interconnectivity with adjacent DMAs with provision of export or import</w:t>
+      </w:r>
+    </w:p>
+    <w:p>
+      <w:pPr>
+        <w:rPr>
+          <w:bCs/>
+          <w:sz w:val="24"/>
+          <w:szCs w:val="28"/>
+        </w:rPr>
+      </w:pPr>
+      <w:proofErr w:type="gramStart"/>
+      <w:r>
+        <w:rPr>
+          <w:bCs/>
+          <w:sz w:val="24"/>
+          <w:szCs w:val="28"/>
+        </w:rPr>
+        <w:t>facilities</w:t>
+      </w:r>
+      <w:proofErr w:type="gramEnd"/>
+      <w:r>
+        <w:rPr>
+          <w:bCs/>
+          <w:sz w:val="24"/>
+          <w:szCs w:val="28"/>
+        </w:rPr>
+        <w:t xml:space="preserve"> through DMA chamber.</w:t>
+      </w:r>
+    </w:p>
+    <w:p>
+      <w:pPr>
+        <w:rPr>
+          <w:bCs/>
+          <w:sz w:val="24"/>
+          <w:szCs w:val="28"/>
+        </w:rPr>
+      </w:pPr>
+    </w:p>
+    <w:p>
+      <w:pPr>
+        <w:rPr>
+          <w:bCs/>
+          <w:sz w:val="24"/>
+          <w:szCs w:val="28"/>
+        </w:rPr>
+      </w:pPr>
+      <w:r>
+        <w:rPr>
+          <w:bCs/>
+          <w:sz w:val="24"/>
+          <w:szCs w:val="28"/>
+        </w:rPr>
+        <w:t>Conjunctive use of ground water &amp; Surface Water.</w:t>
+      </w:r>
+    </w:p>
+    <w:p>
+      <w:pPr>
+        <w:rPr>
+          <w:bCs/>
+          <w:sz w:val="24"/>
+          <w:szCs w:val="28"/>
+        </w:rPr>
+      </w:pPr>
+      <w:r>
+        <w:rPr>
+          <w:bCs/>
+          <w:sz w:val="24"/>
+          <w:szCs w:val="28"/>
+        </w:rPr>
+        <w:t>&gt;</w:t>
+      </w:r>
+    </w:p>
+    <w:p>
+      <w:pPr>
+        <w:rPr>
+          <w:bCs/>
+          <w:sz w:val="24"/>
+          <w:szCs w:val="28"/>
+        </w:rPr>
+      </w:pPr>
+      <w:r>
+        <w:rPr>
+          <w:bCs/>
+          <w:sz w:val="24"/>
+          <w:szCs w:val="28"/>
+        </w:rPr>
+        <w:t>Controlling and monitoring water balance.</w:t>
+      </w:r>
+    </w:p>
+    <w:p>
+      <w:pPr>
+        <w:rPr>
+          <w:bCs/>
+          <w:sz w:val="24"/>
+          <w:szCs w:val="28"/>
+        </w:rPr>
+      </w:pPr>
+      <w:r>
+        <w:rPr>
+          <w:bCs/>
+          <w:sz w:val="24"/>
+          <w:szCs w:val="28"/>
+        </w:rPr>
+        <w:t>A</w:t>
+      </w:r>
+    </w:p>
+    <w:p>
+      <w:pPr>
+        <w:rPr>
+          <w:bCs/>
+          <w:sz w:val="24"/>
+          <w:szCs w:val="28"/>
+        </w:rPr>
+      </w:pPr>
+      <w:r>
+        <w:rPr>
+          <w:bCs/>
+          <w:sz w:val="24"/>
+          <w:szCs w:val="28"/>
+        </w:rPr>
+        <w:t>Maintain pressurized system for 24/7 water supply</w:t>
+      </w:r>
+    </w:p>
+    <w:p>
+      <w:pPr>
+        <w:rPr>
+          <w:bCs/>
+          <w:sz w:val="24"/>
+          <w:szCs w:val="28"/>
+        </w:rPr>
+      </w:pPr>
+      <w:r>
+        <w:rPr>
+          <w:bCs/>
+          <w:sz w:val="24"/>
+          <w:szCs w:val="28"/>
+        </w:rPr>
+        <w:t>Minimum NRW.</w:t>
+      </w:r>
+    </w:p>
+    <w:p>
+      <w:pPr>
+        <w:rPr>
+          <w:bCs/>
+          <w:sz w:val="24"/>
+          <w:szCs w:val="28"/>
+        </w:rPr>
+      </w:pPr>
+      <w:r>
+        <w:rPr>
+          <w:bCs/>
+          <w:sz w:val="24"/>
+          <w:szCs w:val="28"/>
+        </w:rPr>
+        <w:t>Criteria for selection of the DMA boundaries are:</w:t>
+      </w:r>
+    </w:p>
+    <w:p>
+      <w:pPr>
+        <w:rPr>
+          <w:bCs/>
+          <w:sz w:val="24"/>
+          <w:szCs w:val="28"/>
+        </w:rPr>
+      </w:pPr>
+    </w:p>
+    <w:p>
+      <w:pPr>
+        <w:rPr>
+          <w:bCs/>
+          <w:sz w:val="24"/>
+          <w:szCs w:val="28"/>
+        </w:rPr>
+      </w:pPr>
+      <w:r>
+        <w:rPr>
+          <w:bCs/>
+          <w:sz w:val="24"/>
+          <w:szCs w:val="28"/>
+        </w:rPr>
+        <w:t>Selection of area for establishment a DMA</w:t>
+      </w:r>
+    </w:p>
+    <w:p>
+      <w:pPr>
+        <w:rPr>
+          <w:bCs/>
+          <w:sz w:val="24"/>
+          <w:szCs w:val="28"/>
+        </w:rPr>
+      </w:pPr>
+      <w:r>
+        <w:rPr>
+          <w:bCs/>
+          <w:sz w:val="24"/>
+          <w:szCs w:val="28"/>
+        </w:rPr>
+        <w:t>At least one or more DTW with in the DMA</w:t>
+      </w:r>
+    </w:p>
+    <w:p>
+      <w:pPr>
+        <w:rPr>
+          <w:bCs/>
+          <w:sz w:val="24"/>
+          <w:szCs w:val="28"/>
+        </w:rPr>
+      </w:pPr>
+      <w:r>
+        <w:rPr>
+          <w:bCs/>
+          <w:sz w:val="24"/>
+          <w:szCs w:val="28"/>
+        </w:rPr>
+        <w:t>Surveyed and Model designed for selected DMA</w:t>
+      </w:r>
+    </w:p>
+    <w:p>
+      <w:pPr>
+        <w:rPr>
+          <w:bCs/>
+          <w:sz w:val="24"/>
+          <w:szCs w:val="28"/>
+        </w:rPr>
+      </w:pPr>
+      <w:r>
+        <w:rPr>
+          <w:bCs/>
+          <w:sz w:val="24"/>
+          <w:szCs w:val="28"/>
+        </w:rPr>
+        <w:t>Rehabilitate the existing whole network by HDPE pipe.</w:t>
+      </w:r>
+    </w:p>
+    <w:p>
+      <w:pPr>
+        <w:rPr>
+          <w:bCs/>
+          <w:sz w:val="24"/>
+          <w:szCs w:val="28"/>
+        </w:rPr>
+      </w:pPr>
+      <w:r>
+        <w:rPr>
+          <w:bCs/>
+          <w:sz w:val="24"/>
+          <w:szCs w:val="28"/>
+        </w:rPr>
+        <w:t>Upgrade the pumping station.</w:t>
+      </w:r>
+    </w:p>
+    <w:p>
+      <w:pPr>
+        <w:rPr>
+          <w:bCs/>
+          <w:sz w:val="24"/>
+          <w:szCs w:val="28"/>
+        </w:rPr>
+      </w:pPr>
+      <w:r>
+        <w:rPr>
+          <w:bCs/>
+          <w:sz w:val="24"/>
+          <w:szCs w:val="28"/>
+        </w:rPr>
+        <w:t>X All illegal house connection must legalized.</w:t>
+      </w:r>
+    </w:p>
+    <w:p>
+      <w:pPr>
+        <w:rPr>
+          <w:bCs/>
+          <w:sz w:val="24"/>
+          <w:szCs w:val="28"/>
+        </w:rPr>
+      </w:pPr>
+    </w:p>
+    <w:p>
+      <w:pPr>
+        <w:rPr>
+          <w:bCs/>
+          <w:sz w:val="24"/>
+          <w:szCs w:val="28"/>
+        </w:rPr>
+      </w:pPr>
+      <w:r>
+        <w:rPr>
+          <w:bCs/>
+          <w:sz w:val="24"/>
+          <w:szCs w:val="28"/>
+        </w:rPr>
+        <w:t>Under Dhaka Water Supply sector Development Project (DWSSDP) a total of 47 nos.</w:t>
+      </w:r>
+    </w:p>
+    <w:p>
+      <w:pPr>
+        <w:rPr>
+          <w:bCs/>
+          <w:sz w:val="24"/>
+          <w:szCs w:val="28"/>
+        </w:rPr>
+      </w:pPr>
+    </w:p>
+    <w:p>
+      <w:pPr>
+        <w:rPr>
+          <w:bCs/>
+          <w:sz w:val="24"/>
+          <w:szCs w:val="28"/>
+        </w:rPr>
+      </w:pPr>
+      <w:proofErr w:type="gramStart"/>
+      <w:r>
+        <w:rPr>
+          <w:bCs/>
+          <w:sz w:val="24"/>
+          <w:szCs w:val="28"/>
+        </w:rPr>
+        <w:t>of</w:t>
+      </w:r>
+      <w:proofErr w:type="gramEnd"/>
+      <w:r>
+        <w:rPr>
+          <w:bCs/>
+          <w:sz w:val="24"/>
+          <w:szCs w:val="28"/>
+        </w:rPr>
+        <w:t xml:space="preserve"> DMA was established in 6 MODS Zone of D'WASA. In the project total 2456 km</w:t>
+      </w:r>
+    </w:p>
+    <w:p>
+      <w:pPr>
+        <w:rPr>
+          <w:bCs/>
+          <w:sz w:val="24"/>
+          <w:szCs w:val="28"/>
+        </w:rPr>
+      </w:pPr>
+      <w:proofErr w:type="gramStart"/>
+      <w:r>
+        <w:rPr>
+          <w:bCs/>
+          <w:sz w:val="24"/>
+          <w:szCs w:val="28"/>
+        </w:rPr>
+        <w:t>of</w:t>
+      </w:r>
+      <w:proofErr w:type="gramEnd"/>
+      <w:r>
+        <w:rPr>
+          <w:bCs/>
+          <w:sz w:val="24"/>
+          <w:szCs w:val="28"/>
+        </w:rPr>
+        <w:t xml:space="preserve"> water line was rehabilitated and 1,06,662 numbers of house connection was shifted.</w:t>
+      </w:r>
+    </w:p>
+    <w:p>
+      <w:pPr>
+        <w:rPr>
+          <w:bCs/>
+          <w:sz w:val="24"/>
+          <w:szCs w:val="28"/>
+        </w:rPr>
+      </w:pPr>
+    </w:p>
+    <w:p>
+      <w:pPr>
+        <w:rPr>
+          <w:bCs/>
+          <w:sz w:val="24"/>
+          <w:szCs w:val="28"/>
+        </w:rPr>
+      </w:pPr>
+      <w:r>
+        <w:rPr>
+          <w:bCs/>
+          <w:sz w:val="24"/>
+          <w:szCs w:val="28"/>
+        </w:rPr>
+        <w:t>The average NRW became 5% and 5.4 million people are getting benefit from the</w:t>
+      </w:r>
+    </w:p>
+    <w:p>
+      <w:pPr>
+        <w:rPr>
+          <w:bCs/>
+          <w:sz w:val="24"/>
+          <w:szCs w:val="28"/>
+        </w:rPr>
+      </w:pPr>
+    </w:p>
+    <w:p>
+      <w:pPr>
+        <w:rPr>
+          <w:bCs/>
+          <w:sz w:val="24"/>
+          <w:szCs w:val="28"/>
+        </w:rPr>
+      </w:pPr>
+      <w:proofErr w:type="gramStart"/>
+      <w:r>
+        <w:rPr>
+          <w:bCs/>
+          <w:sz w:val="24"/>
+          <w:szCs w:val="28"/>
+        </w:rPr>
+        <w:t>project</w:t>
+      </w:r>
+      <w:proofErr w:type="gramEnd"/>
+      <w:r>
+        <w:rPr>
+          <w:bCs/>
+          <w:sz w:val="24"/>
+          <w:szCs w:val="28"/>
+        </w:rPr>
+        <w:t>.</w:t>
+      </w:r>
+    </w:p>
+    <w:p>
+      <w:pPr>
+        <w:rPr>
+          <w:bCs/>
+          <w:sz w:val="24"/>
+          <w:szCs w:val="28"/>
+        </w:rPr>
+      </w:pPr>
+    </w:p>
+    <w:p>
+      <w:pPr>
+        <w:rPr>
+          <w:bCs/>
+          <w:sz w:val="24"/>
+          <w:szCs w:val="28"/>
+        </w:rPr>
+      </w:pPr>
+      <w:r>
+        <w:rPr>
+          <w:bCs/>
+          <w:sz w:val="24"/>
+          <w:szCs w:val="28"/>
+        </w:rPr>
+        <w:t>Achievements of DMA establishment are:</w:t>
+      </w:r>
+    </w:p>
+    <w:p>
+      <w:pPr>
+        <w:rPr>
+          <w:bCs/>
+          <w:sz w:val="24"/>
+          <w:szCs w:val="28"/>
+        </w:rPr>
+      </w:pPr>
+      <w:r>
+        <w:rPr>
+          <w:bCs/>
+          <w:sz w:val="24"/>
+          <w:szCs w:val="28"/>
+        </w:rPr>
+        <w:t>Pressurized water supply for 24/7.</w:t>
+      </w:r>
+    </w:p>
+    <w:p>
+      <w:pPr>
+        <w:rPr>
+          <w:bCs/>
+          <w:sz w:val="24"/>
+          <w:szCs w:val="28"/>
+        </w:rPr>
+      </w:pPr>
+      <w:r>
+        <w:rPr>
+          <w:bCs/>
+          <w:sz w:val="24"/>
+          <w:szCs w:val="28"/>
+        </w:rPr>
+        <w:t>All illegal house connections are legalized.</w:t>
+      </w:r>
+    </w:p>
+    <w:p>
+      <w:pPr>
+        <w:rPr>
+          <w:bCs/>
+          <w:sz w:val="24"/>
+          <w:szCs w:val="28"/>
+        </w:rPr>
+      </w:pPr>
+      <w:r>
+        <w:rPr>
+          <w:bCs/>
+          <w:sz w:val="24"/>
+          <w:szCs w:val="28"/>
+        </w:rPr>
+        <w:t>Average Water loss (NRW) became 5%.</w:t>
+      </w:r>
+    </w:p>
+    <w:p>
+      <w:pPr>
+        <w:rPr>
+          <w:bCs/>
+          <w:sz w:val="24"/>
+          <w:szCs w:val="28"/>
+        </w:rPr>
+      </w:pPr>
+    </w:p>
+    <w:p>
+      <w:pPr>
+        <w:rPr>
+          <w:bCs/>
+          <w:sz w:val="24"/>
+          <w:szCs w:val="28"/>
+        </w:rPr>
+      </w:pPr>
+      <w:r>
+        <w:rPr>
+          <w:bCs/>
+          <w:sz w:val="24"/>
+          <w:szCs w:val="28"/>
+        </w:rPr>
+        <w:t>Assured portable water.</w:t>
+      </w:r>
+    </w:p>
+    <w:p>
+      <w:pPr>
+        <w:rPr>
+          <w:bCs/>
+          <w:sz w:val="24"/>
+          <w:szCs w:val="28"/>
+        </w:rPr>
+      </w:pPr>
+      <w:r>
+        <w:rPr>
+          <w:bCs/>
+          <w:sz w:val="24"/>
+          <w:szCs w:val="28"/>
+        </w:rPr>
+        <w:t>. No further use of suction pump.</w:t>
+      </w:r>
+    </w:p>
+    <w:p>
+      <w:pPr>
+        <w:rPr>
+          <w:bCs/>
+          <w:sz w:val="24"/>
+          <w:szCs w:val="28"/>
+        </w:rPr>
+      </w:pPr>
+      <w:r>
+        <w:rPr>
+          <w:bCs/>
+          <w:sz w:val="24"/>
+          <w:szCs w:val="28"/>
+        </w:rPr>
+        <w:t>. .</w:t>
+      </w:r>
+    </w:p>
+    <w:p>
+      <w:pPr>
+        <w:rPr>
+          <w:bCs/>
+          <w:sz w:val="24"/>
+          <w:szCs w:val="28"/>
+        </w:rPr>
+      </w:pPr>
+      <w:r>
+        <w:rPr>
+          <w:bCs/>
+          <w:sz w:val="24"/>
+          <w:szCs w:val="28"/>
+        </w:rPr>
+        <w:t>Reduced electricity cost of consumers &amp; D'WASA.</w:t>
+      </w:r>
+    </w:p>
+    <w:p>
+      <w:pPr>
+        <w:rPr>
+          <w:bCs/>
+          <w:sz w:val="24"/>
+          <w:szCs w:val="28"/>
+        </w:rPr>
+      </w:pPr>
+      <w:r>
+        <w:rPr>
+          <w:bCs/>
+          <w:sz w:val="24"/>
+          <w:szCs w:val="28"/>
+        </w:rPr>
+        <w:t>.. Decreased health cost.</w:t>
+      </w:r>
+    </w:p>
+    <w:p>
+      <w:pPr>
+        <w:rPr>
+          <w:bCs/>
+          <w:sz w:val="24"/>
+          <w:szCs w:val="28"/>
+        </w:rPr>
+      </w:pPr>
+      <w:r>
+        <w:rPr>
+          <w:bCs/>
+          <w:sz w:val="24"/>
+          <w:szCs w:val="28"/>
+        </w:rPr>
+        <w:lastRenderedPageBreak/>
+        <w:t>Increased of DWASA Revenue.</w:t>
+      </w:r>
+    </w:p>
+    <w:p>
+      <w:pPr>
+        <w:rPr>
+          <w:bCs/>
+          <w:sz w:val="24"/>
+          <w:szCs w:val="28"/>
+        </w:rPr>
+      </w:pPr>
+      <w:r>
+        <w:rPr>
+          <w:bCs/>
+          <w:sz w:val="24"/>
+          <w:szCs w:val="28"/>
+        </w:rPr>
+        <w:t>Water Supply provided in LIC/Slum Area.</w:t>
+      </w:r>
+    </w:p>
+    <w:p>
+      <w:pPr>
+        <w:rPr>
+          <w:bCs/>
+          <w:sz w:val="24"/>
+          <w:szCs w:val="28"/>
+        </w:rPr>
+      </w:pPr>
+      <w:r>
+        <w:rPr>
+          <w:bCs/>
+          <w:sz w:val="24"/>
+          <w:szCs w:val="28"/>
+        </w:rPr>
+        <w:t>-&gt; Easy operation &amp; maintenance.</w:t>
+      </w:r>
+    </w:p>
+    <w:p>
+      <w:pPr>
+        <w:rPr>
+          <w:bCs/>
+          <w:sz w:val="24"/>
+          <w:szCs w:val="28"/>
+        </w:rPr>
+      </w:pPr>
+    </w:p>
+    <w:p>
+      <w:pPr>
+        <w:rPr>
+          <w:bCs/>
+          <w:sz w:val="24"/>
+          <w:szCs w:val="28"/>
+        </w:rPr>
+      </w:pPr>
+      <w:r>
+        <w:rPr>
+          <w:bCs/>
+          <w:sz w:val="24"/>
+          <w:szCs w:val="28"/>
+        </w:rPr>
+        <w:t>The achievement not only benefited to Dhaka WASA only, it is now becoming an icon</w:t>
+      </w:r>
+    </w:p>
+    <w:p>
+      <w:pPr>
+        <w:rPr>
+          <w:bCs/>
+          <w:sz w:val="24"/>
+          <w:szCs w:val="28"/>
+        </w:rPr>
+      </w:pPr>
+      <w:proofErr w:type="gramStart"/>
+      <w:r>
+        <w:rPr>
+          <w:bCs/>
+          <w:sz w:val="24"/>
+          <w:szCs w:val="28"/>
+        </w:rPr>
+        <w:t>in</w:t>
+      </w:r>
+      <w:proofErr w:type="gramEnd"/>
+      <w:r>
+        <w:rPr>
+          <w:bCs/>
+          <w:sz w:val="24"/>
+          <w:szCs w:val="28"/>
+        </w:rPr>
+        <w:t xml:space="preserve"> the South Asia Region. Thus, the high-level delegation from India and </w:t>
+      </w:r>
+      <w:proofErr w:type="spellStart"/>
+      <w:r>
+        <w:rPr>
+          <w:bCs/>
+          <w:sz w:val="24"/>
+          <w:szCs w:val="28"/>
+        </w:rPr>
+        <w:t>Srilanka</w:t>
+      </w:r>
+      <w:proofErr w:type="spellEnd"/>
+      <w:r>
+        <w:rPr>
+          <w:bCs/>
+          <w:sz w:val="24"/>
+          <w:szCs w:val="28"/>
+        </w:rPr>
+        <w:t xml:space="preserve"> team</w:t>
+      </w:r>
+    </w:p>
+    <w:p>
+      <w:pPr>
+        <w:rPr>
+          <w:bCs/>
+          <w:sz w:val="24"/>
+          <w:szCs w:val="28"/>
+        </w:rPr>
+      </w:pPr>
+      <w:proofErr w:type="gramStart"/>
+      <w:r>
+        <w:rPr>
+          <w:bCs/>
+          <w:sz w:val="24"/>
+          <w:szCs w:val="28"/>
+        </w:rPr>
+        <w:t>visited</w:t>
+      </w:r>
+      <w:proofErr w:type="gramEnd"/>
+      <w:r>
+        <w:rPr>
+          <w:bCs/>
+          <w:sz w:val="24"/>
+          <w:szCs w:val="28"/>
+        </w:rPr>
+        <w:t xml:space="preserve"> the DMAs to share knowledge and experience to introduce the innovative</w:t>
+      </w:r>
+    </w:p>
+    <w:p>
+      <w:pPr>
+        <w:rPr>
+          <w:bCs/>
+          <w:sz w:val="24"/>
+          <w:szCs w:val="28"/>
+        </w:rPr>
+      </w:pPr>
+      <w:proofErr w:type="gramStart"/>
+      <w:r>
+        <w:rPr>
+          <w:bCs/>
+          <w:sz w:val="24"/>
+          <w:szCs w:val="28"/>
+        </w:rPr>
+        <w:t>concept</w:t>
+      </w:r>
+      <w:proofErr w:type="gramEnd"/>
+      <w:r>
+        <w:rPr>
+          <w:bCs/>
+          <w:sz w:val="24"/>
+          <w:szCs w:val="28"/>
+        </w:rPr>
+        <w:t xml:space="preserve"> to their water supply system. Both the teams highly appreciated the lessons they</w:t>
+      </w:r>
+    </w:p>
+    <w:p>
+      <w:pPr>
+        <w:rPr>
+          <w:bCs/>
+          <w:sz w:val="24"/>
+          <w:szCs w:val="28"/>
+        </w:rPr>
+      </w:pPr>
+      <w:proofErr w:type="gramStart"/>
+      <w:r>
+        <w:rPr>
+          <w:bCs/>
+          <w:sz w:val="24"/>
+          <w:szCs w:val="28"/>
+        </w:rPr>
+        <w:t>earned</w:t>
+      </w:r>
+      <w:proofErr w:type="gramEnd"/>
+      <w:r>
+        <w:rPr>
+          <w:bCs/>
+          <w:sz w:val="24"/>
+          <w:szCs w:val="28"/>
+        </w:rPr>
+        <w:t xml:space="preserve"> from the experience of DWASA and they planned to replicate the DWASA's</w:t>
+      </w:r>
+    </w:p>
+    <w:p>
+      <w:pPr>
+        <w:rPr>
+          <w:bCs/>
+          <w:sz w:val="24"/>
+          <w:szCs w:val="28"/>
+        </w:rPr>
+      </w:pPr>
+      <w:proofErr w:type="gramStart"/>
+      <w:r>
+        <w:rPr>
+          <w:bCs/>
+          <w:sz w:val="24"/>
+          <w:szCs w:val="28"/>
+        </w:rPr>
+        <w:t>successful</w:t>
+      </w:r>
+      <w:proofErr w:type="gramEnd"/>
+      <w:r>
+        <w:rPr>
+          <w:bCs/>
+          <w:sz w:val="24"/>
+          <w:szCs w:val="28"/>
+        </w:rPr>
+        <w:t xml:space="preserve"> experience in their countries.</w:t>
+      </w:r>
+    </w:p>
+    <w:p>
+      <w:pPr>
+        <w:rPr>
+          <w:bCs/>
+          <w:sz w:val="24"/>
+          <w:szCs w:val="28"/>
+        </w:rPr>
+      </w:pPr>
+    </w:p>
+    <w:p>
+      <w:pPr>
+        <w:rPr>
+          <w:bCs/>
+          <w:sz w:val="24"/>
+          <w:szCs w:val="28"/>
+        </w:rPr>
+      </w:pPr>
+      <w:r>
+        <w:rPr>
+          <w:bCs/>
+          <w:sz w:val="24"/>
+          <w:szCs w:val="28"/>
+        </w:rPr>
+        <w:t>The ADB mission in September 2015 noted that Dhaka is the first City in South Asia</w:t>
+      </w:r>
+    </w:p>
+    <w:p>
+      <w:pPr>
+        <w:rPr>
+          <w:bCs/>
+          <w:sz w:val="24"/>
+          <w:szCs w:val="28"/>
+        </w:rPr>
+      </w:pPr>
+      <w:proofErr w:type="gramStart"/>
+      <w:r>
+        <w:rPr>
+          <w:bCs/>
+          <w:sz w:val="24"/>
+          <w:szCs w:val="28"/>
+        </w:rPr>
+        <w:t>to</w:t>
+      </w:r>
+      <w:proofErr w:type="gramEnd"/>
+      <w:r>
+        <w:rPr>
+          <w:bCs/>
+          <w:sz w:val="24"/>
+          <w:szCs w:val="28"/>
+        </w:rPr>
+        <w:t xml:space="preserve"> have achieved such high level of performance in NRW reduction and 24/7 water</w:t>
+      </w:r>
+    </w:p>
+    <w:p>
+      <w:pPr>
+        <w:rPr>
+          <w:bCs/>
+          <w:sz w:val="24"/>
+          <w:szCs w:val="28"/>
+        </w:rPr>
+      </w:pPr>
+      <w:proofErr w:type="gramStart"/>
+      <w:r>
+        <w:rPr>
+          <w:bCs/>
+          <w:sz w:val="24"/>
+          <w:szCs w:val="28"/>
+        </w:rPr>
+        <w:t>supply</w:t>
+      </w:r>
+      <w:proofErr w:type="gramEnd"/>
+      <w:r>
+        <w:rPr>
+          <w:bCs/>
+          <w:sz w:val="24"/>
+          <w:szCs w:val="28"/>
+        </w:rPr>
+        <w:t xml:space="preserve"> and has become a role Model for other cities in the South Asia.</w:t>
+      </w:r>
+    </w:p>
+    <w:p>
+      <w:pPr>
+        <w:rPr>
+          <w:bCs/>
+          <w:sz w:val="24"/>
+          <w:szCs w:val="28"/>
+        </w:rPr>
+      </w:pPr>
+      <w:r>
+        <w:rPr>
+          <w:bCs/>
+          <w:sz w:val="24"/>
+          <w:szCs w:val="28"/>
+        </w:rPr>
+        <w:t>Dhaka WASA expressed that next challenge would be to sustain DMA Management in</w:t>
+      </w:r>
+    </w:p>
+    <w:p>
+      <w:pPr>
+        <w:rPr>
+          <w:bCs/>
+          <w:sz w:val="24"/>
+          <w:szCs w:val="28"/>
+        </w:rPr>
+      </w:pPr>
+      <w:proofErr w:type="gramStart"/>
+      <w:r>
+        <w:rPr>
+          <w:bCs/>
+          <w:sz w:val="24"/>
+          <w:szCs w:val="28"/>
+        </w:rPr>
+        <w:t>order</w:t>
+      </w:r>
+      <w:proofErr w:type="gramEnd"/>
+      <w:r>
+        <w:rPr>
+          <w:bCs/>
+          <w:sz w:val="24"/>
+          <w:szCs w:val="28"/>
+        </w:rPr>
+        <w:t xml:space="preserve"> to keep low NRW.</w:t>
+      </w:r>
+    </w:p>
+    <w:p>
+      <w:pPr>
+        <w:rPr>
+          <w:bCs/>
+          <w:sz w:val="24"/>
+          <w:szCs w:val="28"/>
+        </w:rPr>
+      </w:pPr>
+    </w:p>
+    <w:p>
+      <w:pPr>
+        <w:rPr>
+          <w:bCs/>
+          <w:sz w:val="24"/>
+          <w:szCs w:val="28"/>
+        </w:rPr>
+      </w:pPr>
+      <w:r>
+        <w:rPr>
+          <w:bCs/>
+          <w:sz w:val="24"/>
+          <w:szCs w:val="28"/>
+        </w:rPr>
+        <w:t>Pressure balancing in the water supply distribution network - A properly designed</w:t>
+      </w:r>
+    </w:p>
+    <w:p>
+      <w:pPr>
+        <w:rPr>
+          <w:bCs/>
+          <w:sz w:val="24"/>
+          <w:szCs w:val="28"/>
+        </w:rPr>
+      </w:pPr>
+      <w:proofErr w:type="gramStart"/>
+      <w:r>
+        <w:rPr>
+          <w:bCs/>
+          <w:sz w:val="24"/>
+          <w:szCs w:val="28"/>
+        </w:rPr>
+        <w:t>water</w:t>
+      </w:r>
+      <w:proofErr w:type="gramEnd"/>
+      <w:r>
+        <w:rPr>
+          <w:bCs/>
+          <w:sz w:val="24"/>
+          <w:szCs w:val="28"/>
+        </w:rPr>
+        <w:t xml:space="preserve"> supply network demands a hydraulically balanced system to have reasonably</w:t>
+      </w:r>
+    </w:p>
+    <w:p>
+      <w:pPr>
+        <w:rPr>
+          <w:bCs/>
+          <w:sz w:val="24"/>
+          <w:szCs w:val="28"/>
+        </w:rPr>
+      </w:pPr>
+      <w:proofErr w:type="gramStart"/>
+      <w:r>
+        <w:rPr>
+          <w:bCs/>
+          <w:sz w:val="24"/>
+          <w:szCs w:val="28"/>
+        </w:rPr>
+        <w:t>uniform</w:t>
+      </w:r>
+      <w:proofErr w:type="gramEnd"/>
+      <w:r>
+        <w:rPr>
+          <w:bCs/>
+          <w:sz w:val="24"/>
+          <w:szCs w:val="28"/>
+        </w:rPr>
+        <w:t xml:space="preserve"> pressure over the entire command area of the network. This will ensure even</w:t>
+      </w:r>
+    </w:p>
+    <w:p>
+      <w:pPr>
+        <w:rPr>
+          <w:bCs/>
+          <w:sz w:val="24"/>
+          <w:szCs w:val="28"/>
+        </w:rPr>
+      </w:pPr>
+      <w:proofErr w:type="gramStart"/>
+      <w:r>
+        <w:rPr>
+          <w:bCs/>
+          <w:sz w:val="24"/>
+          <w:szCs w:val="28"/>
+        </w:rPr>
+        <w:t>distribution</w:t>
+      </w:r>
+      <w:proofErr w:type="gramEnd"/>
+      <w:r>
+        <w:rPr>
+          <w:bCs/>
+          <w:sz w:val="24"/>
+          <w:szCs w:val="28"/>
+        </w:rPr>
+        <w:t xml:space="preserve"> of flow to all the consumers. Present water supply distribution network</w:t>
+      </w:r>
+    </w:p>
+    <w:p>
+      <w:pPr>
+        <w:rPr>
+          <w:bCs/>
+          <w:sz w:val="24"/>
+          <w:szCs w:val="28"/>
+        </w:rPr>
+      </w:pPr>
+      <w:proofErr w:type="gramStart"/>
+      <w:r>
+        <w:rPr>
+          <w:bCs/>
+          <w:sz w:val="24"/>
+          <w:szCs w:val="28"/>
+        </w:rPr>
+        <w:t>lacks</w:t>
+      </w:r>
+      <w:proofErr w:type="gramEnd"/>
+      <w:r>
+        <w:rPr>
+          <w:bCs/>
+          <w:sz w:val="24"/>
+          <w:szCs w:val="28"/>
+        </w:rPr>
+        <w:t xml:space="preserve"> in this aspect. With several areas having very low pressure in the pipeline, while</w:t>
+      </w:r>
+    </w:p>
+    <w:p>
+      <w:pPr>
+        <w:rPr>
+          <w:bCs/>
+          <w:sz w:val="24"/>
+          <w:szCs w:val="28"/>
+        </w:rPr>
+      </w:pPr>
+    </w:p>
+    <w:p>
+      <w:pPr>
+        <w:rPr>
+          <w:bCs/>
+          <w:sz w:val="24"/>
+          <w:szCs w:val="28"/>
+        </w:rPr>
+      </w:pPr>
+      <w:proofErr w:type="gramStart"/>
+      <w:r>
+        <w:rPr>
+          <w:bCs/>
+          <w:sz w:val="24"/>
+          <w:szCs w:val="28"/>
+        </w:rPr>
+        <w:t>certain</w:t>
+      </w:r>
+      <w:proofErr w:type="gramEnd"/>
+      <w:r>
+        <w:rPr>
+          <w:bCs/>
+          <w:sz w:val="24"/>
+          <w:szCs w:val="28"/>
+        </w:rPr>
+        <w:t xml:space="preserve"> areas experience high water pressure. Consequently, flow available to the</w:t>
+      </w:r>
+    </w:p>
+    <w:p>
+      <w:pPr>
+        <w:rPr>
+          <w:bCs/>
+          <w:sz w:val="24"/>
+          <w:szCs w:val="28"/>
+        </w:rPr>
+      </w:pPr>
+      <w:proofErr w:type="gramStart"/>
+      <w:r>
+        <w:rPr>
+          <w:bCs/>
+          <w:sz w:val="24"/>
+          <w:szCs w:val="28"/>
+        </w:rPr>
+        <w:t>consumers</w:t>
+      </w:r>
+      <w:proofErr w:type="gramEnd"/>
+      <w:r>
+        <w:rPr>
+          <w:bCs/>
+          <w:sz w:val="24"/>
+          <w:szCs w:val="28"/>
+        </w:rPr>
+        <w:t xml:space="preserve"> is not uniform. Installation of electronically controlled pressure control</w:t>
+      </w:r>
+    </w:p>
+    <w:p>
+      <w:pPr>
+        <w:rPr>
+          <w:bCs/>
+          <w:sz w:val="24"/>
+          <w:szCs w:val="28"/>
+        </w:rPr>
+      </w:pPr>
+      <w:proofErr w:type="gramStart"/>
+      <w:r>
+        <w:rPr>
+          <w:bCs/>
+          <w:sz w:val="24"/>
+          <w:szCs w:val="28"/>
+        </w:rPr>
+        <w:t>devices</w:t>
+      </w:r>
+      <w:proofErr w:type="gramEnd"/>
+      <w:r>
+        <w:rPr>
+          <w:bCs/>
+          <w:sz w:val="24"/>
+          <w:szCs w:val="28"/>
+        </w:rPr>
+        <w:t xml:space="preserve"> (pressure reducing valves/pressure sustaining valves etc.) at strategic</w:t>
+      </w:r>
+    </w:p>
+    <w:p>
+      <w:pPr>
+        <w:rPr>
+          <w:bCs/>
+          <w:sz w:val="24"/>
+          <w:szCs w:val="28"/>
+        </w:rPr>
+      </w:pPr>
+      <w:proofErr w:type="gramStart"/>
+      <w:r>
+        <w:rPr>
+          <w:bCs/>
+          <w:sz w:val="24"/>
+          <w:szCs w:val="28"/>
+        </w:rPr>
+        <w:t>locations</w:t>
+      </w:r>
+      <w:proofErr w:type="gramEnd"/>
+      <w:r>
+        <w:rPr>
+          <w:bCs/>
+          <w:sz w:val="24"/>
+          <w:szCs w:val="28"/>
+        </w:rPr>
+        <w:t xml:space="preserve"> will improve upon the pressure distribution in the network and in turn will</w:t>
+      </w:r>
+    </w:p>
+    <w:p>
+      <w:pPr>
+        <w:rPr>
+          <w:bCs/>
+          <w:sz w:val="24"/>
+          <w:szCs w:val="28"/>
+        </w:rPr>
+      </w:pPr>
+      <w:proofErr w:type="gramStart"/>
+      <w:r>
+        <w:rPr>
+          <w:bCs/>
+          <w:sz w:val="24"/>
+          <w:szCs w:val="28"/>
+        </w:rPr>
+        <w:lastRenderedPageBreak/>
+        <w:t>improve</w:t>
+      </w:r>
+      <w:proofErr w:type="gramEnd"/>
+      <w:r>
+        <w:rPr>
+          <w:bCs/>
+          <w:sz w:val="24"/>
+          <w:szCs w:val="28"/>
+        </w:rPr>
+        <w:t xml:space="preserve"> functional efficiency of the system.</w:t>
+      </w:r>
+    </w:p>
+    <w:p>
+      <w:pPr>
+        <w:rPr>
+          <w:bCs/>
+          <w:sz w:val="24"/>
+          <w:szCs w:val="28"/>
+        </w:rPr>
+      </w:pPr>
+      <w:r>
+        <w:rPr>
+          <w:bCs/>
+          <w:sz w:val="24"/>
+          <w:szCs w:val="28"/>
+        </w:rPr>
+        <w:t>&gt; Providing continuous (24/7) water supply-Wherever water supply is not</w:t>
+      </w:r>
+    </w:p>
+    <w:p>
+      <w:pPr>
+        <w:rPr>
+          <w:bCs/>
+          <w:sz w:val="24"/>
+          <w:szCs w:val="28"/>
+        </w:rPr>
+      </w:pPr>
+    </w:p>
+    <w:p>
+      <w:pPr>
+        <w:rPr>
+          <w:bCs/>
+          <w:sz w:val="24"/>
+          <w:szCs w:val="28"/>
+        </w:rPr>
+      </w:pPr>
+      <w:proofErr w:type="gramStart"/>
+      <w:r>
+        <w:rPr>
+          <w:bCs/>
+          <w:sz w:val="24"/>
+          <w:szCs w:val="28"/>
+        </w:rPr>
+        <w:t>continuous</w:t>
+      </w:r>
+      <w:proofErr w:type="gramEnd"/>
+      <w:r>
+        <w:rPr>
+          <w:bCs/>
+          <w:sz w:val="24"/>
+          <w:szCs w:val="28"/>
+        </w:rPr>
+        <w:t>, consumers tend to hoard water an apprehension of delay in next supply</w:t>
+      </w:r>
+    </w:p>
+    <w:p>
+      <w:pPr>
+        <w:rPr>
+          <w:bCs/>
+          <w:sz w:val="24"/>
+          <w:szCs w:val="28"/>
+        </w:rPr>
+      </w:pPr>
+      <w:r>
+        <w:rPr>
+          <w:bCs/>
+          <w:sz w:val="24"/>
+          <w:szCs w:val="28"/>
+        </w:rPr>
+        <w:t>During next time of supply, they discard the old water hoard fresh water once again.</w:t>
+      </w:r>
+    </w:p>
+    <w:p>
+      <w:pPr>
+        <w:rPr>
+          <w:bCs/>
+          <w:sz w:val="24"/>
+          <w:szCs w:val="28"/>
+        </w:rPr>
+      </w:pPr>
+      <w:r>
+        <w:rPr>
+          <w:bCs/>
+          <w:sz w:val="24"/>
+          <w:szCs w:val="28"/>
+        </w:rPr>
+        <w:t>Consequently, in case of intermittent supply, water loss is much higher.</w:t>
+      </w:r>
+    </w:p>
+    <w:p>
+      <w:pPr>
+        <w:rPr>
+          <w:bCs/>
+          <w:sz w:val="24"/>
+          <w:szCs w:val="28"/>
+        </w:rPr>
+      </w:pPr>
+      <w:r>
+        <w:rPr>
+          <w:bCs/>
+          <w:sz w:val="24"/>
+          <w:szCs w:val="28"/>
+        </w:rPr>
+        <w:t>DWASA has planned to undertake the project of converting present practice of</w:t>
+      </w:r>
+    </w:p>
+    <w:p>
+      <w:pPr>
+        <w:rPr>
+          <w:bCs/>
+          <w:sz w:val="24"/>
+          <w:szCs w:val="28"/>
+        </w:rPr>
+      </w:pPr>
+      <w:proofErr w:type="spellStart"/>
+      <w:proofErr w:type="gramStart"/>
+      <w:r>
+        <w:rPr>
+          <w:bCs/>
+          <w:sz w:val="24"/>
+          <w:szCs w:val="28"/>
+        </w:rPr>
+        <w:t>ntermittent</w:t>
+      </w:r>
+      <w:proofErr w:type="spellEnd"/>
+      <w:proofErr w:type="gramEnd"/>
+      <w:r>
+        <w:rPr>
+          <w:bCs/>
+          <w:sz w:val="24"/>
+          <w:szCs w:val="28"/>
+        </w:rPr>
+        <w:t xml:space="preserve"> water supply system to continuous pressurized 24/7 water supply system</w:t>
+      </w:r>
+    </w:p>
+    <w:p>
+      <w:pPr>
+        <w:rPr>
+          <w:bCs/>
+          <w:sz w:val="24"/>
+          <w:szCs w:val="28"/>
+        </w:rPr>
+      </w:pPr>
+      <w:proofErr w:type="gramStart"/>
+      <w:r>
+        <w:rPr>
+          <w:bCs/>
+          <w:sz w:val="24"/>
+          <w:szCs w:val="28"/>
+        </w:rPr>
+        <w:t>for</w:t>
+      </w:r>
+      <w:proofErr w:type="gramEnd"/>
+      <w:r>
+        <w:rPr>
+          <w:bCs/>
+          <w:sz w:val="24"/>
+          <w:szCs w:val="28"/>
+        </w:rPr>
+        <w:t xml:space="preserve"> the entire city.</w:t>
+      </w:r>
+    </w:p>
+    <w:p>
+      <w:pPr>
+        <w:rPr>
+          <w:bCs/>
+          <w:sz w:val="24"/>
+          <w:szCs w:val="28"/>
+        </w:rPr>
+      </w:pPr>
+    </w:p>
+    <w:p>
+      <w:pPr>
+        <w:rPr>
+          <w:bCs/>
+          <w:sz w:val="24"/>
+          <w:szCs w:val="28"/>
+        </w:rPr>
+      </w:pPr>
+      <w:r>
+        <w:rPr>
+          <w:bCs/>
+          <w:sz w:val="24"/>
+          <w:szCs w:val="28"/>
+        </w:rPr>
+        <w:t>. Use of energy efficiency pumping machineries- this will ensure reduced power</w:t>
+      </w:r>
+    </w:p>
+    <w:p>
+      <w:pPr>
+        <w:rPr>
+          <w:bCs/>
+          <w:sz w:val="24"/>
+          <w:szCs w:val="28"/>
+        </w:rPr>
+      </w:pPr>
+      <w:proofErr w:type="gramStart"/>
+      <w:r>
+        <w:rPr>
+          <w:bCs/>
+          <w:sz w:val="24"/>
+          <w:szCs w:val="28"/>
+        </w:rPr>
+        <w:t>consumption</w:t>
+      </w:r>
+      <w:proofErr w:type="gramEnd"/>
+      <w:r>
+        <w:rPr>
+          <w:bCs/>
+          <w:sz w:val="24"/>
+          <w:szCs w:val="28"/>
+        </w:rPr>
+        <w:t xml:space="preserve"> at different locations; in turn will reduce the recurring operational cost.</w:t>
+      </w:r>
+    </w:p>
+    <w:p>
+      <w:pPr>
+        <w:rPr>
+          <w:bCs/>
+          <w:sz w:val="24"/>
+          <w:szCs w:val="28"/>
+        </w:rPr>
+      </w:pPr>
+      <w:r>
+        <w:rPr>
+          <w:bCs/>
+          <w:sz w:val="24"/>
+          <w:szCs w:val="28"/>
+        </w:rPr>
+        <w:t>. Water quality monitoring-DWASA's long term goal is to monitor and network water</w:t>
+      </w:r>
+    </w:p>
+    <w:p>
+      <w:pPr>
+        <w:rPr>
+          <w:bCs/>
+          <w:sz w:val="24"/>
+          <w:szCs w:val="28"/>
+        </w:rPr>
+      </w:pPr>
+      <w:proofErr w:type="gramStart"/>
+      <w:r>
+        <w:rPr>
+          <w:bCs/>
+          <w:sz w:val="24"/>
+          <w:szCs w:val="28"/>
+        </w:rPr>
+        <w:t>quality</w:t>
+      </w:r>
+      <w:proofErr w:type="gramEnd"/>
+      <w:r>
+        <w:rPr>
+          <w:bCs/>
+          <w:sz w:val="24"/>
+          <w:szCs w:val="28"/>
+        </w:rPr>
+        <w:t xml:space="preserve"> in real-time, so as to detect contamination early and control its spread to mini-</w:t>
+      </w:r>
+    </w:p>
+    <w:p>
+      <w:pPr>
+        <w:rPr>
+          <w:bCs/>
+          <w:sz w:val="24"/>
+          <w:szCs w:val="28"/>
+        </w:rPr>
+      </w:pPr>
+      <w:proofErr w:type="spellStart"/>
+      <w:proofErr w:type="gramStart"/>
+      <w:r>
+        <w:rPr>
+          <w:bCs/>
+          <w:sz w:val="24"/>
+          <w:szCs w:val="28"/>
+        </w:rPr>
+        <w:t>mize</w:t>
+      </w:r>
+      <w:proofErr w:type="spellEnd"/>
+      <w:proofErr w:type="gramEnd"/>
+      <w:r>
+        <w:rPr>
+          <w:bCs/>
+          <w:sz w:val="24"/>
+          <w:szCs w:val="28"/>
+        </w:rPr>
+        <w:t xml:space="preserve"> impact to customers. There is a need to move away from depending on custom-</w:t>
+      </w:r>
+    </w:p>
+    <w:p>
+      <w:pPr>
+        <w:rPr>
+          <w:bCs/>
+          <w:sz w:val="24"/>
+          <w:szCs w:val="28"/>
+        </w:rPr>
+      </w:pPr>
+      <w:proofErr w:type="spellStart"/>
+      <w:proofErr w:type="gramStart"/>
+      <w:r>
+        <w:rPr>
+          <w:bCs/>
+          <w:sz w:val="24"/>
+          <w:szCs w:val="28"/>
+        </w:rPr>
+        <w:t>ers</w:t>
+      </w:r>
+      <w:proofErr w:type="spellEnd"/>
+      <w:proofErr w:type="gramEnd"/>
+      <w:r>
+        <w:rPr>
+          <w:bCs/>
+          <w:sz w:val="24"/>
+          <w:szCs w:val="28"/>
+        </w:rPr>
+        <w:t xml:space="preserve"> to act as sensors for water quality issues like discolored water, bad smell, </w:t>
+      </w:r>
+      <w:proofErr w:type="spellStart"/>
+      <w:r>
+        <w:rPr>
+          <w:bCs/>
+          <w:sz w:val="24"/>
+          <w:szCs w:val="28"/>
+        </w:rPr>
+        <w:t>pres</w:t>
+      </w:r>
+      <w:proofErr w:type="spellEnd"/>
+      <w:r>
+        <w:rPr>
+          <w:bCs/>
+          <w:sz w:val="24"/>
+          <w:szCs w:val="28"/>
+        </w:rPr>
+        <w:t>-</w:t>
+      </w:r>
+    </w:p>
+    <w:p>
+      <w:pPr>
+        <w:rPr>
+          <w:bCs/>
+          <w:sz w:val="24"/>
+          <w:szCs w:val="28"/>
+        </w:rPr>
+      </w:pPr>
+    </w:p>
+    <w:p>
+      <w:pPr>
+        <w:rPr>
+          <w:bCs/>
+          <w:sz w:val="24"/>
+          <w:szCs w:val="28"/>
+        </w:rPr>
+      </w:pPr>
+      <w:proofErr w:type="spellStart"/>
+      <w:proofErr w:type="gramStart"/>
+      <w:r>
+        <w:rPr>
+          <w:bCs/>
+          <w:sz w:val="24"/>
+          <w:szCs w:val="28"/>
+        </w:rPr>
+        <w:t>ence</w:t>
+      </w:r>
+      <w:proofErr w:type="spellEnd"/>
+      <w:proofErr w:type="gramEnd"/>
+      <w:r>
+        <w:rPr>
+          <w:bCs/>
+          <w:sz w:val="24"/>
+          <w:szCs w:val="28"/>
+        </w:rPr>
+        <w:t xml:space="preserve"> of sediments, taste etc. Furthermore, in today's volatile social-political climate,</w:t>
+      </w:r>
+    </w:p>
+    <w:p>
+      <w:pPr>
+        <w:rPr>
+          <w:bCs/>
+          <w:sz w:val="24"/>
+          <w:szCs w:val="28"/>
+        </w:rPr>
+      </w:pPr>
+      <w:proofErr w:type="gramStart"/>
+      <w:r>
+        <w:rPr>
+          <w:bCs/>
+          <w:sz w:val="24"/>
+          <w:szCs w:val="28"/>
+        </w:rPr>
+        <w:t>we</w:t>
+      </w:r>
+      <w:proofErr w:type="gramEnd"/>
+      <w:r>
+        <w:rPr>
+          <w:bCs/>
+          <w:sz w:val="24"/>
+          <w:szCs w:val="28"/>
+        </w:rPr>
+        <w:t xml:space="preserve"> need to be even more vigilant to deter and prevent acts of sabotage that may</w:t>
+      </w:r>
+    </w:p>
+    <w:p>
+      <w:pPr>
+        <w:rPr>
+          <w:bCs/>
+          <w:sz w:val="24"/>
+          <w:szCs w:val="28"/>
+        </w:rPr>
+      </w:pPr>
+      <w:proofErr w:type="gramStart"/>
+      <w:r>
+        <w:rPr>
+          <w:bCs/>
+          <w:sz w:val="24"/>
+          <w:szCs w:val="28"/>
+        </w:rPr>
+        <w:t>threaten</w:t>
+      </w:r>
+      <w:proofErr w:type="gramEnd"/>
+      <w:r>
+        <w:rPr>
+          <w:bCs/>
+          <w:sz w:val="24"/>
+          <w:szCs w:val="28"/>
+        </w:rPr>
+        <w:t xml:space="preserve"> the quality of the water supply. As a part of water quality management,</w:t>
+      </w:r>
+    </w:p>
+    <w:p>
+      <w:pPr>
+        <w:rPr>
+          <w:bCs/>
+          <w:sz w:val="24"/>
+          <w:szCs w:val="28"/>
+        </w:rPr>
+      </w:pPr>
+      <w:r>
+        <w:rPr>
+          <w:bCs/>
+          <w:sz w:val="24"/>
+          <w:szCs w:val="28"/>
+        </w:rPr>
+        <w:t>DWASA plans to enhance chlorination system, regular water quality monitoring,</w:t>
+      </w:r>
+    </w:p>
+    <w:p>
+      <w:pPr>
+        <w:rPr>
+          <w:bCs/>
+          <w:sz w:val="24"/>
+          <w:szCs w:val="28"/>
+        </w:rPr>
+      </w:pPr>
+      <w:proofErr w:type="gramStart"/>
+      <w:r>
+        <w:rPr>
+          <w:bCs/>
+          <w:sz w:val="24"/>
+          <w:szCs w:val="28"/>
+        </w:rPr>
+        <w:t>implementation</w:t>
+      </w:r>
+      <w:proofErr w:type="gramEnd"/>
+      <w:r>
+        <w:rPr>
+          <w:bCs/>
+          <w:sz w:val="24"/>
+          <w:szCs w:val="28"/>
+        </w:rPr>
+        <w:t xml:space="preserve"> water safely plans, water quality safeguard etc.</w:t>
+      </w:r>
+    </w:p>
+    <w:p>
+      <w:pPr>
+        <w:rPr>
+          <w:bCs/>
+          <w:sz w:val="24"/>
+          <w:szCs w:val="28"/>
+        </w:rPr>
+      </w:pPr>
+    </w:p>
+    <w:p>
+      <w:pPr>
+        <w:rPr>
+          <w:bCs/>
+          <w:sz w:val="24"/>
+          <w:szCs w:val="28"/>
+        </w:rPr>
+      </w:pPr>
+      <w:r>
+        <w:rPr>
+          <w:bCs/>
+          <w:sz w:val="24"/>
+          <w:szCs w:val="28"/>
+        </w:rPr>
+        <w:t>Another technical innovative approach introduced is the Trench Less Technology,</w:t>
+      </w:r>
+    </w:p>
+    <w:p>
+      <w:pPr>
+        <w:rPr>
+          <w:bCs/>
+          <w:sz w:val="24"/>
+          <w:szCs w:val="28"/>
+        </w:rPr>
+      </w:pPr>
+      <w:proofErr w:type="gramStart"/>
+      <w:r>
+        <w:rPr>
+          <w:bCs/>
+          <w:sz w:val="24"/>
+          <w:szCs w:val="28"/>
+        </w:rPr>
+        <w:t>which</w:t>
+      </w:r>
+      <w:proofErr w:type="gramEnd"/>
+      <w:r>
+        <w:rPr>
+          <w:bCs/>
+          <w:sz w:val="24"/>
+          <w:szCs w:val="28"/>
+        </w:rPr>
+        <w:t xml:space="preserve"> brings the tremendous quick pipe installation progress with minimum </w:t>
+      </w:r>
+      <w:proofErr w:type="spellStart"/>
+      <w:r>
+        <w:rPr>
+          <w:bCs/>
+          <w:sz w:val="24"/>
+          <w:szCs w:val="28"/>
+        </w:rPr>
+        <w:t>distur</w:t>
+      </w:r>
+      <w:proofErr w:type="spellEnd"/>
+      <w:r>
+        <w:rPr>
+          <w:bCs/>
+          <w:sz w:val="24"/>
+          <w:szCs w:val="28"/>
+        </w:rPr>
+        <w:t>-</w:t>
+      </w:r>
+    </w:p>
+    <w:p>
+      <w:pPr>
+        <w:rPr>
+          <w:bCs/>
+          <w:sz w:val="24"/>
+          <w:szCs w:val="28"/>
+        </w:rPr>
+      </w:pPr>
+      <w:proofErr w:type="spellStart"/>
+      <w:proofErr w:type="gramStart"/>
+      <w:r>
+        <w:rPr>
+          <w:bCs/>
+          <w:sz w:val="24"/>
+          <w:szCs w:val="28"/>
+        </w:rPr>
+        <w:t>bance</w:t>
+      </w:r>
+      <w:proofErr w:type="spellEnd"/>
+      <w:proofErr w:type="gramEnd"/>
+      <w:r>
+        <w:rPr>
+          <w:bCs/>
+          <w:sz w:val="24"/>
+          <w:szCs w:val="28"/>
+        </w:rPr>
+        <w:t xml:space="preserve"> to the city dwellers &amp; traffic and reduced cost for road cutting, damage &amp; resto-</w:t>
+      </w:r>
+    </w:p>
+    <w:p>
+      <w:pPr>
+        <w:rPr>
+          <w:bCs/>
+          <w:sz w:val="24"/>
+          <w:szCs w:val="28"/>
+        </w:rPr>
+      </w:pPr>
+      <w:proofErr w:type="gramStart"/>
+      <w:r>
+        <w:rPr>
+          <w:bCs/>
+          <w:sz w:val="24"/>
+          <w:szCs w:val="28"/>
+        </w:rPr>
+        <w:t>ration</w:t>
+      </w:r>
+      <w:proofErr w:type="gramEnd"/>
+      <w:r>
+        <w:rPr>
+          <w:bCs/>
+          <w:sz w:val="24"/>
+          <w:szCs w:val="28"/>
+        </w:rPr>
+        <w:t>. It added a dimension &amp; technical viability of pipe installation in busy city like</w:t>
+      </w:r>
+    </w:p>
+    <w:p>
+      <w:pPr>
+        <w:rPr>
+          <w:bCs/>
+          <w:sz w:val="24"/>
+          <w:szCs w:val="28"/>
+        </w:rPr>
+      </w:pPr>
+    </w:p>
+    <w:p>
+      <w:pPr>
+        <w:rPr>
+          <w:bCs/>
+          <w:sz w:val="24"/>
+          <w:szCs w:val="28"/>
+        </w:rPr>
+      </w:pPr>
+      <w:r>
+        <w:rPr>
+          <w:bCs/>
+          <w:sz w:val="24"/>
+          <w:szCs w:val="28"/>
+        </w:rPr>
+        <w:t>Dhaka. When all Zones of Dhaka WASA will come under DMA system it will be a great</w:t>
+      </w:r>
+    </w:p>
+    <w:p>
+      <w:pPr>
+        <w:rPr>
+          <w:bCs/>
+          <w:sz w:val="24"/>
+          <w:szCs w:val="28"/>
+        </w:rPr>
+      </w:pPr>
+      <w:proofErr w:type="gramStart"/>
+      <w:r>
+        <w:rPr>
+          <w:bCs/>
+          <w:sz w:val="24"/>
+          <w:szCs w:val="28"/>
+        </w:rPr>
+        <w:t>achievement</w:t>
+      </w:r>
+      <w:proofErr w:type="gramEnd"/>
+      <w:r>
+        <w:rPr>
+          <w:bCs/>
+          <w:sz w:val="24"/>
+          <w:szCs w:val="28"/>
+        </w:rPr>
+        <w:t xml:space="preserve"> in terms of technical sustainability, customer's satisfaction, economical-</w:t>
+      </w:r>
+    </w:p>
+    <w:p>
+      <w:pPr>
+        <w:rPr>
+          <w:bCs/>
+          <w:sz w:val="24"/>
+          <w:szCs w:val="28"/>
+        </w:rPr>
+      </w:pPr>
+      <w:proofErr w:type="spellStart"/>
+      <w:proofErr w:type="gramStart"/>
+      <w:r>
+        <w:rPr>
+          <w:bCs/>
+          <w:sz w:val="24"/>
+          <w:szCs w:val="28"/>
+        </w:rPr>
+        <w:t>ly</w:t>
+      </w:r>
+      <w:proofErr w:type="spellEnd"/>
+      <w:proofErr w:type="gramEnd"/>
+      <w:r>
+        <w:rPr>
+          <w:bCs/>
+          <w:sz w:val="24"/>
+          <w:szCs w:val="28"/>
+        </w:rPr>
+        <w:t xml:space="preserve"> viable water supply system. In the course of time sustainable DMA Management</w:t>
+      </w:r>
+    </w:p>
+    <w:p>
+      <w:pPr>
+        <w:rPr>
+          <w:bCs/>
+          <w:sz w:val="24"/>
+          <w:szCs w:val="28"/>
+        </w:rPr>
+      </w:pPr>
+      <w:proofErr w:type="gramStart"/>
+      <w:r>
+        <w:rPr>
+          <w:bCs/>
+          <w:sz w:val="24"/>
+          <w:szCs w:val="28"/>
+        </w:rPr>
+        <w:t>capacity</w:t>
+      </w:r>
+      <w:proofErr w:type="gramEnd"/>
+      <w:r>
+        <w:rPr>
+          <w:bCs/>
+          <w:sz w:val="24"/>
+          <w:szCs w:val="28"/>
+        </w:rPr>
+        <w:t xml:space="preserve"> of Dhaka WASA will be enhanced to run the system smoothly.</w:t>
+      </w:r>
+    </w:p>
+    <w:p>
+      <w:pPr>
+        <w:rPr>
+          <w:bCs/>
+          <w:sz w:val="24"/>
+          <w:szCs w:val="28"/>
+        </w:rPr>
+      </w:pPr>
+    </w:p>
+    <w:p>
+      <w:pPr>
+        <w:rPr>
+          <w:bCs/>
+          <w:sz w:val="24"/>
+          <w:szCs w:val="28"/>
+        </w:rPr>
+      </w:pPr>
+      <w:r>
+        <w:rPr>
+          <w:bCs/>
+          <w:sz w:val="24"/>
+          <w:szCs w:val="28"/>
+        </w:rPr>
+        <w:t>The DMA approach not only facilitates Unaccounted for Water (UFW), but also helps</w:t>
+      </w:r>
+    </w:p>
+    <w:p>
+      <w:pPr>
+        <w:rPr>
+          <w:bCs/>
+          <w:sz w:val="24"/>
+          <w:szCs w:val="28"/>
+        </w:rPr>
+      </w:pPr>
+      <w:proofErr w:type="gramStart"/>
+      <w:r>
+        <w:rPr>
+          <w:bCs/>
+          <w:sz w:val="24"/>
+          <w:szCs w:val="28"/>
+        </w:rPr>
+        <w:t>in</w:t>
+      </w:r>
+      <w:proofErr w:type="gramEnd"/>
+      <w:r>
+        <w:rPr>
+          <w:bCs/>
+          <w:sz w:val="24"/>
+          <w:szCs w:val="28"/>
+        </w:rPr>
+        <w:t xml:space="preserve"> maintaining assets for longer duration and enables better pressure management,</w:t>
+      </w:r>
+    </w:p>
+    <w:p>
+      <w:pPr>
+        <w:rPr>
+          <w:bCs/>
+          <w:sz w:val="24"/>
+          <w:szCs w:val="28"/>
+        </w:rPr>
+      </w:pPr>
+      <w:proofErr w:type="gramStart"/>
+      <w:r>
+        <w:rPr>
+          <w:bCs/>
+          <w:sz w:val="24"/>
+          <w:szCs w:val="28"/>
+        </w:rPr>
+        <w:t>better</w:t>
+      </w:r>
+      <w:proofErr w:type="gramEnd"/>
+      <w:r>
+        <w:rPr>
+          <w:bCs/>
+          <w:sz w:val="24"/>
+          <w:szCs w:val="28"/>
+        </w:rPr>
+        <w:t xml:space="preserve"> water quality and continuous water supply. DMA Managers, Deputy Managers</w:t>
+      </w:r>
+    </w:p>
+    <w:p>
+      <w:pPr>
+        <w:rPr>
+          <w:bCs/>
+          <w:sz w:val="24"/>
+          <w:szCs w:val="28"/>
+        </w:rPr>
+      </w:pPr>
+    </w:p>
+    <w:p>
+      <w:pPr>
+        <w:rPr>
+          <w:bCs/>
+          <w:sz w:val="24"/>
+          <w:szCs w:val="28"/>
+        </w:rPr>
+      </w:pPr>
+      <w:proofErr w:type="gramStart"/>
+      <w:r>
+        <w:rPr>
+          <w:bCs/>
+          <w:sz w:val="24"/>
+          <w:szCs w:val="28"/>
+        </w:rPr>
+        <w:t>and</w:t>
+      </w:r>
+      <w:proofErr w:type="gramEnd"/>
+      <w:r>
+        <w:rPr>
+          <w:bCs/>
+          <w:sz w:val="24"/>
+          <w:szCs w:val="28"/>
+        </w:rPr>
+        <w:t xml:space="preserve"> Licensed plumbers has already deployed for individual DMAs for installations of</w:t>
+      </w:r>
+    </w:p>
+    <w:p>
+      <w:pPr>
+        <w:rPr>
+          <w:bCs/>
+          <w:sz w:val="24"/>
+          <w:szCs w:val="28"/>
+        </w:rPr>
+      </w:pPr>
+      <w:proofErr w:type="gramStart"/>
+      <w:r>
+        <w:rPr>
+          <w:bCs/>
+          <w:sz w:val="24"/>
+          <w:szCs w:val="28"/>
+        </w:rPr>
+        <w:t>fresh</w:t>
+      </w:r>
+      <w:proofErr w:type="gramEnd"/>
+      <w:r>
+        <w:rPr>
+          <w:bCs/>
+          <w:sz w:val="24"/>
+          <w:szCs w:val="28"/>
+        </w:rPr>
+        <w:t xml:space="preserve"> connections, carrying out necessary repairs also will be responsible for any</w:t>
+      </w:r>
+    </w:p>
+    <w:p>
+      <w:pPr>
+        <w:rPr>
+          <w:bCs/>
+          <w:sz w:val="24"/>
+          <w:szCs w:val="28"/>
+        </w:rPr>
+      </w:pPr>
+      <w:proofErr w:type="gramStart"/>
+      <w:r>
+        <w:rPr>
+          <w:bCs/>
+          <w:sz w:val="24"/>
+          <w:szCs w:val="28"/>
+        </w:rPr>
+        <w:t>illegal</w:t>
+      </w:r>
+      <w:proofErr w:type="gramEnd"/>
+      <w:r>
+        <w:rPr>
+          <w:bCs/>
+          <w:sz w:val="24"/>
+          <w:szCs w:val="28"/>
+        </w:rPr>
+        <w:t xml:space="preserve"> connections in the area to keep the DMA sustainable</w:t>
+      </w:r>
+      <w:bookmarkStart w:id="0" w:name="_GoBack"/>
+      <w:bookmarkEnd w:id="0"/>
+    </w:p>
+    <w:p>
+      <w:pPr>
+        <w:rPr>
+          <w:bCs/>
+          <w:sz w:val="24"/>
+          <w:szCs w:val="28"/>
+        </w:rPr>
+      </w:pPr>
+    </w:p>
+    <w:p>
+      <w:pPr>
+        <w:rPr>
+          <w:bCs/>
+          <w:sz w:val="24"/>
+          <w:szCs w:val="28"/>
+        </w:rPr>
+      </w:pPr>
+    </w:p>
+    <w:p>
+      <w:pPr>
         <w:rPr>
           <w:b/>
           <w:bCs/>
@@ -473,6 +7534,15 @@
           <w:szCs w:val="28"/>
           <w:u w:val="single"/>
         </w:rPr>
+      </w:pPr>
+      <w:r>
+        <w:rPr>
+          <w:b/>
+          <w:bCs/>
+          <w:sz w:val="28"/>
+          <w:szCs w:val="28"/>
+          <w:u w:val="single"/>
+        </w:rPr>
         <w:t>5</w:t>
       </w:r>
       <w:r>
@@ -483,7 +7553,7 @@
           <w:szCs w:val="28"/>
           <w:u w:val="single"/>
         </w:rPr>
-        <w:t xml:space="preserve"> Accounting / AIS</w:t>
+        <w:t>.6 MIS</w:t>
       </w:r>
     </w:p>
     <w:p>
@@ -496,7 +7566,9 @@
           <w:u w:val="single"/>
         </w:rPr>
       </w:pPr>
-      <w:r>
+    </w:p>
+    <w:p>
+      <w:pPr>
         <w:rPr>
           <w:b/>
           <w:bCs/>
@@ -504,6 +7576,15 @@
           <w:szCs w:val="28"/>
           <w:u w:val="single"/>
         </w:rPr>
+      </w:pPr>
+      <w:r>
+        <w:rPr>
+          <w:b/>
+          <w:bCs/>
+          <w:sz w:val="28"/>
+          <w:szCs w:val="28"/>
+          <w:u w:val="single"/>
+        </w:rPr>
         <w:t>5</w:t>
       </w:r>
       <w:r>
@@ -514,11 +7595,9 @@
           <w:szCs w:val="28"/>
           <w:u w:val="single"/>
         </w:rPr>
-        <w:t>.5 GIS</w:t>
-      </w:r>
-    </w:p>
-    <w:p>
-      <w:pPr>
+        <w:t>.7 Supervisory contr</w:t>
+      </w:r>
+      <w:r>
         <w:rPr>
           <w:b/>
           <w:bCs/>
@@ -526,8 +7605,11 @@
           <w:szCs w:val="28"/>
           <w:u w:val="single"/>
         </w:rPr>
-      </w:pPr>
-      <w:r>
+        <w:t>ol and data acquisition (SCADA)</w:t>
+      </w:r>
+    </w:p>
+    <w:p>
+      <w:pPr>
         <w:rPr>
           <w:b/>
           <w:bCs/>
@@ -535,6 +7617,26 @@
           <w:szCs w:val="28"/>
           <w:u w:val="single"/>
         </w:rPr>
+      </w:pPr>
+    </w:p>
+    <w:p>
+      <w:pPr>
+        <w:rPr>
+          <w:b/>
+          <w:bCs/>
+          <w:sz w:val="28"/>
+          <w:szCs w:val="28"/>
+          <w:u w:val="single"/>
+        </w:rPr>
+      </w:pPr>
+      <w:r>
+        <w:rPr>
+          <w:b/>
+          <w:bCs/>
+          <w:sz w:val="28"/>
+          <w:szCs w:val="28"/>
+          <w:u w:val="single"/>
+        </w:rPr>
         <w:t>5</w:t>
       </w:r>
       <w:r>
@@ -545,11 +7647,9 @@
           <w:szCs w:val="28"/>
           <w:u w:val="single"/>
         </w:rPr>
-        <w:t>.6 MIS</w:t>
-      </w:r>
-    </w:p>
-    <w:p>
-      <w:pPr>
+        <w:t>.8 District Metered Area (DMA) / Water distribution network system monitoring, ma</w:t>
+      </w:r>
+      <w:r>
         <w:rPr>
           <w:b/>
           <w:bCs/>
@@ -557,8 +7657,11 @@
           <w:szCs w:val="28"/>
           <w:u w:val="single"/>
         </w:rPr>
-      </w:pPr>
-      <w:r>
+        <w:t>nagement and control with SCADA</w:t>
+      </w:r>
+    </w:p>
+    <w:p>
+      <w:pPr>
         <w:rPr>
           <w:b/>
           <w:bCs/>
@@ -566,6 +7669,26 @@
           <w:szCs w:val="28"/>
           <w:u w:val="single"/>
         </w:rPr>
+      </w:pPr>
+    </w:p>
+    <w:p>
+      <w:pPr>
+        <w:rPr>
+          <w:b/>
+          <w:bCs/>
+          <w:sz w:val="28"/>
+          <w:szCs w:val="28"/>
+          <w:u w:val="single"/>
+        </w:rPr>
+      </w:pPr>
+      <w:r>
+        <w:rPr>
+          <w:b/>
+          <w:bCs/>
+          <w:sz w:val="28"/>
+          <w:szCs w:val="28"/>
+          <w:u w:val="single"/>
+        </w:rPr>
         <w:t>5</w:t>
       </w:r>
       <w:r>
@@ -576,11 +7699,9 @@
           <w:szCs w:val="28"/>
           <w:u w:val="single"/>
         </w:rPr>
-        <w:t>.7 Supervisory control and data acquisition (SCADA).</w:t>
-      </w:r>
-    </w:p>
-    <w:p>
-      <w:pPr>
+        <w:t xml:space="preserve">.9 </w:t>
+      </w:r>
+      <w:r>
         <w:rPr>
           <w:b/>
           <w:bCs/>
@@ -588,15 +7709,381 @@
           <w:szCs w:val="28"/>
           <w:u w:val="single"/>
         </w:rPr>
-      </w:pPr>
-      <w:r>
+        <w:t>e-Government Procurement (e-GP) System</w:t>
+      </w:r>
+    </w:p>
+    <w:p>
+      <w:pPr>
+        <w:rPr>
+          <w:bCs/>
+          <w:sz w:val="24"/>
+          <w:szCs w:val="28"/>
+        </w:rPr>
+      </w:pPr>
+      <w:r>
+        <w:rPr>
+          <w:bCs/>
+          <w:sz w:val="24"/>
+          <w:szCs w:val="28"/>
+        </w:rPr>
+        <w:t xml:space="preserve">This is </w:t>
+      </w:r>
+      <w:r>
+        <w:rPr>
+          <w:bCs/>
+          <w:sz w:val="24"/>
+          <w:szCs w:val="28"/>
+        </w:rPr>
+        <w:t>National e-Government Procurement (e-GP) Portal of the Government of the People's Republic of Bangladesh</w:t>
+      </w:r>
+      <w:r>
+        <w:rPr>
+          <w:bCs/>
+          <w:sz w:val="24"/>
+          <w:szCs w:val="28"/>
+        </w:rPr>
+        <w:t>.</w:t>
+      </w:r>
+    </w:p>
+    <w:p>
+      <w:pPr>
         <w:rPr>
           <w:b/>
           <w:bCs/>
+          <w:sz w:val="24"/>
+          <w:szCs w:val="28"/>
+        </w:rPr>
+      </w:pPr>
+      <w:r>
+        <w:rPr>
+          <w:b/>
+          <w:bCs/>
+          <w:sz w:val="24"/>
+          <w:szCs w:val="28"/>
+        </w:rPr>
+        <w:t>About e-Government Procurement (e-GP) System</w:t>
+      </w:r>
+    </w:p>
+    <w:p>
+      <w:pPr>
+        <w:rPr>
+          <w:bCs/>
+          <w:sz w:val="24"/>
+          <w:szCs w:val="28"/>
+        </w:rPr>
+      </w:pPr>
+      <w:r>
+        <w:rPr>
+          <w:bCs/>
+          <w:sz w:val="24"/>
+          <w:szCs w:val="28"/>
+        </w:rPr>
+        <w:lastRenderedPageBreak/>
+        <w:t xml:space="preserve">National e-Government Procurement (e-GP) portal </w:t>
+      </w:r>
+      <w:r>
+        <w:rPr>
+          <w:bCs/>
+          <w:sz w:val="24"/>
+          <w:szCs w:val="28"/>
+        </w:rPr>
+        <w:t>(i.e</w:t>
+      </w:r>
+      <w:r>
+        <w:rPr>
+          <w:bCs/>
+          <w:sz w:val="24"/>
+          <w:szCs w:val="28"/>
+        </w:rPr>
+        <w:t>. </w:t>
+      </w:r>
+      <w:hyperlink r:id="rId25" w:history="1">
+        <w:r>
+          <w:rPr>
+            <w:rStyle w:val="Hyperlink"/>
+            <w:b/>
+            <w:bCs/>
+            <w:sz w:val="24"/>
+            <w:szCs w:val="28"/>
+          </w:rPr>
+          <w:t>https://www.eprocure.gov.bd</w:t>
+        </w:r>
+      </w:hyperlink>
+      <w:r>
+        <w:rPr>
+          <w:bCs/>
+          <w:sz w:val="24"/>
+          <w:szCs w:val="28"/>
+        </w:rPr>
+        <w:t> ) of the Government of the People’s Republic of Bangladesh is developed, owned and being operated by the Central Procurement Technical Unit (CPTU), IME Division of Ministry of Planning. The e-GP system provides an on-line platform to carry out the procurement activities by the Public Agencies - Procuring Agencies (PAs) and Procuring Entities (PEs).</w:t>
+      </w:r>
+    </w:p>
+    <w:p>
+      <w:pPr>
+        <w:rPr>
+          <w:bCs/>
+          <w:sz w:val="24"/>
+          <w:szCs w:val="28"/>
+        </w:rPr>
+      </w:pPr>
+      <w:r>
+        <w:rPr>
+          <w:bCs/>
+          <w:sz w:val="24"/>
+          <w:szCs w:val="28"/>
+        </w:rPr>
+        <w:t>The e-GP system is a single web portal from where and through which PAs and PEs will be able to perform their procurement related activities using a dedicated secured web based dashboard. The e-GP system is hosted in e-GP Data Center at CPTU, and the e-GP web portal is accessible by the PAs and PEs through internet for their use.</w:t>
+      </w:r>
+    </w:p>
+    <w:p>
+      <w:pPr>
+        <w:rPr>
+          <w:bCs/>
+          <w:sz w:val="24"/>
+          <w:szCs w:val="28"/>
+        </w:rPr>
+      </w:pPr>
+      <w:r>
+        <w:rPr>
+          <w:bCs/>
+          <w:sz w:val="24"/>
+          <w:szCs w:val="28"/>
+        </w:rPr>
+        <w:t>This complete e-GP solution introduced under the Public Procurement Reform (PPR) Program is being supported by the World Bank and gradually used by all government organizations. This online platform also helps them ensuring equal access to the Bidders/Tenderers and also ensuring efficiency, transparency and accountability in the public procurement process in Bangladesh.</w:t>
+      </w:r>
+    </w:p>
+    <w:p>
+      <w:pPr>
+        <w:rPr>
+          <w:b/>
+          <w:bCs/>
+          <w:sz w:val="24"/>
+          <w:szCs w:val="28"/>
+        </w:rPr>
+      </w:pPr>
+      <w:r>
+        <w:rPr>
+          <w:b/>
+          <w:bCs/>
+          <w:sz w:val="24"/>
+          <w:szCs w:val="28"/>
+        </w:rPr>
+        <w:t>Important Messages and Support Details</w:t>
+      </w:r>
+    </w:p>
+    <w:p>
+      <w:pPr>
+        <w:numPr>
+          <w:ilvl w:val="0"/>
+          <w:numId w:val="1"/>
+        </w:numPr>
+        <w:rPr>
+          <w:bCs/>
+          <w:sz w:val="24"/>
+          <w:szCs w:val="28"/>
+        </w:rPr>
+      </w:pPr>
+      <w:r>
+        <w:rPr>
+          <w:bCs/>
+          <w:sz w:val="24"/>
+          <w:szCs w:val="28"/>
+        </w:rPr>
+        <w:t xml:space="preserve">The </w:t>
+      </w:r>
+      <w:proofErr w:type="spellStart"/>
+      <w:r>
+        <w:rPr>
+          <w:bCs/>
+          <w:sz w:val="24"/>
+          <w:szCs w:val="28"/>
+        </w:rPr>
+        <w:t>eGP</w:t>
+      </w:r>
+      <w:proofErr w:type="spellEnd"/>
+      <w:r>
+        <w:rPr>
+          <w:bCs/>
+          <w:sz w:val="24"/>
+          <w:szCs w:val="28"/>
+        </w:rPr>
+        <w:t xml:space="preserve"> guidelines were approved by the Government of the People's Republic of Bangladesh in pursuant to Section 65 of the Public Procurement Act, 2006. As per approved guidelines, e-GP system has been introduced and implemented. The </w:t>
+      </w:r>
+      <w:proofErr w:type="spellStart"/>
+      <w:r>
+        <w:rPr>
+          <w:bCs/>
+          <w:sz w:val="24"/>
+          <w:szCs w:val="28"/>
+        </w:rPr>
+        <w:t>eGP</w:t>
+      </w:r>
+      <w:proofErr w:type="spellEnd"/>
+      <w:r>
+        <w:rPr>
+          <w:bCs/>
+          <w:sz w:val="24"/>
+          <w:szCs w:val="28"/>
+        </w:rPr>
+        <w:t xml:space="preserve"> system has been developed and introduced in two phases.</w:t>
+      </w:r>
+    </w:p>
+    <w:p>
+      <w:pPr>
+        <w:rPr>
+          <w:bCs/>
+          <w:sz w:val="24"/>
+          <w:szCs w:val="28"/>
+        </w:rPr>
+      </w:pPr>
+      <w:r>
+        <w:rPr>
+          <w:bCs/>
+          <w:sz w:val="24"/>
+          <w:szCs w:val="28"/>
+        </w:rPr>
+        <w:t> </w:t>
+      </w:r>
+    </w:p>
+    <w:p>
+      <w:pPr>
+        <w:numPr>
+          <w:ilvl w:val="0"/>
+          <w:numId w:val="1"/>
+        </w:numPr>
+        <w:rPr>
+          <w:bCs/>
+          <w:sz w:val="24"/>
+          <w:szCs w:val="28"/>
+        </w:rPr>
+      </w:pPr>
+      <w:r>
+        <w:rPr>
+          <w:bCs/>
+          <w:sz w:val="24"/>
+          <w:szCs w:val="28"/>
+        </w:rPr>
+        <w:t>In the first phase, e-Tendering has been introduced on pilot basis in the CPTU and 16 other Procuring Entities (PEs) under 4 (four) sectoral agencies, namely: Bangladesh Water Development Board (BWDB), Local Government Engineering Department (LGED), Roads and Highways Department (RHD) and Rural Electrification Board (REB). The system rolled out to 291 PEs of those 4 sectoral agencies is now expanding to all the PEs of the government up to Districts and sub-Districts level.</w:t>
+      </w:r>
+    </w:p>
+    <w:p>
+      <w:pPr>
+        <w:rPr>
+          <w:bCs/>
+          <w:sz w:val="24"/>
+          <w:szCs w:val="28"/>
+        </w:rPr>
+      </w:pPr>
+      <w:r>
+        <w:rPr>
+          <w:bCs/>
+          <w:sz w:val="24"/>
+          <w:szCs w:val="28"/>
+        </w:rPr>
+        <w:t> </w:t>
+      </w:r>
+    </w:p>
+    <w:p>
+      <w:pPr>
+        <w:numPr>
+          <w:ilvl w:val="0"/>
+          <w:numId w:val="1"/>
+        </w:numPr>
+        <w:rPr>
+          <w:bCs/>
+          <w:sz w:val="24"/>
+          <w:szCs w:val="28"/>
+        </w:rPr>
+      </w:pPr>
+      <w:r>
+        <w:rPr>
+          <w:bCs/>
+          <w:sz w:val="24"/>
+          <w:szCs w:val="28"/>
+        </w:rPr>
+        <w:t xml:space="preserve">In the second phase, e-Contract Management System (e-CMS) has been developed and introduced and implemented. </w:t>
+      </w:r>
+      <w:proofErr w:type="spellStart"/>
+      <w:r>
+        <w:rPr>
+          <w:bCs/>
+          <w:sz w:val="24"/>
+          <w:szCs w:val="28"/>
+        </w:rPr>
+        <w:t>eCMS</w:t>
+      </w:r>
+      <w:proofErr w:type="spellEnd"/>
+      <w:r>
+        <w:rPr>
+          <w:bCs/>
+          <w:sz w:val="24"/>
+          <w:szCs w:val="28"/>
+        </w:rPr>
+        <w:t xml:space="preserve"> is a complete electronic contract management system which provides platform for preparation of work plan and its submission; defining milestone, tracking and monitoring progress, generating reports, performing quality checks, generation of running bills, vendor rating, generation and issuance of completion certificate.</w:t>
+      </w:r>
+    </w:p>
+    <w:p>
+      <w:pPr>
+        <w:rPr>
+          <w:bCs/>
+          <w:sz w:val="24"/>
+          <w:szCs w:val="28"/>
+        </w:rPr>
+      </w:pPr>
+      <w:r>
+        <w:rPr>
+          <w:bCs/>
+          <w:sz w:val="24"/>
+          <w:szCs w:val="28"/>
+        </w:rPr>
+        <w:t> </w:t>
+      </w:r>
+    </w:p>
+    <w:p>
+      <w:pPr>
+        <w:rPr>
+          <w:bCs/>
+          <w:sz w:val="24"/>
+          <w:szCs w:val="28"/>
+        </w:rPr>
+      </w:pPr>
+    </w:p>
+    <w:p>
+      <w:pPr>
+        <w:rPr>
+          <w:bCs/>
+          <w:sz w:val="24"/>
+          <w:szCs w:val="28"/>
+        </w:rPr>
+      </w:pPr>
+    </w:p>
+    <w:p>
+      <w:pPr>
+        <w:rPr>
+          <w:bCs/>
+          <w:sz w:val="24"/>
+          <w:szCs w:val="28"/>
+        </w:rPr>
+      </w:pPr>
+    </w:p>
+    <w:p>
+      <w:pPr>
+        <w:rPr>
+          <w:b/>
+          <w:bCs/>
           <w:sz w:val="28"/>
           <w:szCs w:val="28"/>
           <w:u w:val="single"/>
         </w:rPr>
+      </w:pPr>
+      <w:r>
+        <w:rPr>
+          <w:b/>
+          <w:bCs/>
+          <w:sz w:val="28"/>
+          <w:szCs w:val="28"/>
+          <w:u w:val="single"/>
+        </w:rPr>
         <w:t>5</w:t>
       </w:r>
       <w:r>
@@ -607,11 +8094,10 @@
           <w:szCs w:val="28"/>
           <w:u w:val="single"/>
         </w:rPr>
-        <w:t>.8 District Metered Area (DMA) / Water distribution network system monitoring, management and control with SCADA.</w:t>
-      </w:r>
-    </w:p>
-    <w:p>
-      <w:pPr>
+        <w:t xml:space="preserve">.10 Digital/Online Portal for office work management. </w:t>
+      </w:r>
+      <w:proofErr w:type="gramStart"/>
+      <w:r>
         <w:rPr>
           <w:b/>
           <w:bCs/>
@@ -619,7 +8105,9 @@
           <w:szCs w:val="28"/>
           <w:u w:val="single"/>
         </w:rPr>
-      </w:pPr>
+        <w:t>nothi.gov.bd</w:t>
+      </w:r>
+      <w:proofErr w:type="gramEnd"/>
       <w:r>
         <w:rPr>
           <w:b/>
@@ -628,6 +8116,49 @@
           <w:szCs w:val="28"/>
           <w:u w:val="single"/>
         </w:rPr>
+        <w:t xml:space="preserve"> or For Dhaka WASA - https://dwasa.nothi.gov.bd/ Working with digital/online/paperless documents, letters, files etc.</w:t>
+      </w:r>
+    </w:p>
+    <w:p>
+      <w:pPr>
+        <w:rPr>
+          <w:b/>
+          <w:bCs/>
+          <w:sz w:val="28"/>
+          <w:szCs w:val="28"/>
+          <w:u w:val="single"/>
+        </w:rPr>
+      </w:pPr>
+    </w:p>
+    <w:p>
+      <w:pPr>
+        <w:rPr>
+          <w:b/>
+          <w:bCs/>
+          <w:sz w:val="28"/>
+          <w:szCs w:val="28"/>
+          <w:u w:val="single"/>
+        </w:rPr>
+      </w:pPr>
+    </w:p>
+    <w:p>
+      <w:pPr>
+        <w:rPr>
+          <w:b/>
+          <w:bCs/>
+          <w:sz w:val="28"/>
+          <w:szCs w:val="28"/>
+          <w:u w:val="single"/>
+        </w:rPr>
+      </w:pPr>
+      <w:r>
+        <w:rPr>
+          <w:b/>
+          <w:bCs/>
+          <w:sz w:val="28"/>
+          <w:szCs w:val="28"/>
+          <w:u w:val="single"/>
+        </w:rPr>
         <w:t>5</w:t>
       </w:r>
       <w:r>
@@ -638,7 +8169,7 @@
           <w:szCs w:val="28"/>
           <w:u w:val="single"/>
         </w:rPr>
-        <w:t>.9 BPR and e-Government Procurement (e-GP) System</w:t>
+        <w:t>.11 Bottle Water Plant</w:t>
       </w:r>
     </w:p>
     <w:p>
@@ -651,7 +8182,9 @@
           <w:u w:val="single"/>
         </w:rPr>
       </w:pPr>
-      <w:r>
+    </w:p>
+    <w:p>
+      <w:pPr>
         <w:rPr>
           <w:b/>
           <w:bCs/>
@@ -659,6 +8192,15 @@
           <w:szCs w:val="28"/>
           <w:u w:val="single"/>
         </w:rPr>
+      </w:pPr>
+      <w:r>
+        <w:rPr>
+          <w:b/>
+          <w:bCs/>
+          <w:sz w:val="28"/>
+          <w:szCs w:val="28"/>
+          <w:u w:val="single"/>
+        </w:rPr>
         <w:t>5</w:t>
       </w:r>
       <w:r>
@@ -669,7 +8211,7 @@
           <w:szCs w:val="28"/>
           <w:u w:val="single"/>
         </w:rPr>
-        <w:t>.10 Digital/Online Portal for office work management. nothi.gov.bd or For Dhaka WASA - https://dwasa.nothi.gov.bd/ Working with digital/online/paperless documents, letters, files etc.</w:t>
+        <w:t>.12 Inventory Management</w:t>
       </w:r>
     </w:p>
     <w:p>
@@ -682,7 +8224,9 @@
           <w:u w:val="single"/>
         </w:rPr>
       </w:pPr>
-      <w:r>
+    </w:p>
+    <w:p>
+      <w:pPr>
         <w:rPr>
           <w:b/>
           <w:bCs/>
@@ -690,6 +8234,15 @@
           <w:szCs w:val="28"/>
           <w:u w:val="single"/>
         </w:rPr>
+      </w:pPr>
+      <w:r>
+        <w:rPr>
+          <w:b/>
+          <w:bCs/>
+          <w:sz w:val="28"/>
+          <w:szCs w:val="28"/>
+          <w:u w:val="single"/>
+        </w:rPr>
         <w:t>5</w:t>
       </w:r>
       <w:r>
@@ -700,7 +8253,7 @@
           <w:szCs w:val="28"/>
           <w:u w:val="single"/>
         </w:rPr>
-        <w:t>.11 Bottle Water Plant</w:t>
+        <w:t>.13 Land asset management</w:t>
       </w:r>
     </w:p>
     <w:p>
@@ -713,7 +8266,9 @@
           <w:u w:val="single"/>
         </w:rPr>
       </w:pPr>
-      <w:r>
+    </w:p>
+    <w:p>
+      <w:pPr>
         <w:rPr>
           <w:b/>
           <w:bCs/>
@@ -721,6 +8276,15 @@
           <w:szCs w:val="28"/>
           <w:u w:val="single"/>
         </w:rPr>
+      </w:pPr>
+      <w:r>
+        <w:rPr>
+          <w:b/>
+          <w:bCs/>
+          <w:sz w:val="28"/>
+          <w:szCs w:val="28"/>
+          <w:u w:val="single"/>
+        </w:rPr>
         <w:t>5</w:t>
       </w:r>
       <w:r>
@@ -731,11 +8295,9 @@
           <w:szCs w:val="28"/>
           <w:u w:val="single"/>
         </w:rPr>
-        <w:t>.12 Inventory Management</w:t>
-      </w:r>
-    </w:p>
-    <w:p>
-      <w:pPr>
+        <w:t>.1</w:t>
+      </w:r>
+      <w:r>
         <w:rPr>
           <w:b/>
           <w:bCs/>
@@ -743,7 +8305,8 @@
           <w:szCs w:val="28"/>
           <w:u w:val="single"/>
         </w:rPr>
-      </w:pPr>
+        <w:t>5</w:t>
+      </w:r>
       <w:r>
         <w:rPr>
           <w:b/>
@@ -752,70 +8315,10 @@
           <w:szCs w:val="28"/>
           <w:u w:val="single"/>
         </w:rPr>
-        <w:t>5</w:t>
-      </w:r>
-      <w:r>
-        <w:rPr>
-          <w:b/>
-          <w:bCs/>
-          <w:sz w:val="28"/>
-          <w:szCs w:val="28"/>
-          <w:u w:val="single"/>
-        </w:rPr>
-        <w:t>.13 Land asset management</w:t>
-      </w:r>
-    </w:p>
-    <w:p>
-      <w:pPr>
-        <w:rPr>
-          <w:b/>
-          <w:bCs/>
-          <w:sz w:val="28"/>
-          <w:szCs w:val="28"/>
-          <w:u w:val="single"/>
-        </w:rPr>
-      </w:pPr>
-      <w:r>
-        <w:rPr>
-          <w:b/>
-          <w:bCs/>
-          <w:sz w:val="28"/>
-          <w:szCs w:val="28"/>
-          <w:u w:val="single"/>
-        </w:rPr>
-        <w:t>5</w:t>
-      </w:r>
-      <w:r>
-        <w:rPr>
-          <w:b/>
-          <w:bCs/>
-          <w:sz w:val="28"/>
-          <w:szCs w:val="28"/>
-          <w:u w:val="single"/>
-        </w:rPr>
-        <w:t>.1</w:t>
-      </w:r>
-      <w:r>
-        <w:rPr>
-          <w:b/>
-          <w:bCs/>
-          <w:sz w:val="28"/>
-          <w:szCs w:val="28"/>
-          <w:u w:val="single"/>
-        </w:rPr>
-        <w:t>5</w:t>
-      </w:r>
-      <w:r>
-        <w:rPr>
-          <w:b/>
-          <w:bCs/>
-          <w:sz w:val="28"/>
-          <w:szCs w:val="28"/>
-          <w:u w:val="single"/>
-        </w:rPr>
         <w:t xml:space="preserve"> Water ATM</w:t>
       </w:r>
     </w:p>
+    <w:p/>
     <w:p/>
     <w:p/>
     <w:sectPr>
@@ -828,8 +8331,281 @@
 </w:document>
 </file>
 
+<file path=word/numbering.xml><?xml version="1.0" encoding="utf-8"?>
+<w:numbering xmlns:wpc="http://schemas.microsoft.com/office/word/2010/wordprocessingCanvas" xmlns:mc="http://schemas.openxmlformats.org/markup-compatibility/2006" xmlns:o="urn:schemas-microsoft-com:office:office" xmlns:r="http://schemas.openxmlformats.org/officeDocument/2006/relationships" xmlns:m="http://schemas.openxmlformats.org/officeDocument/2006/math" xmlns:v="urn:schemas-microsoft-com:vml" xmlns:wp14="http://schemas.microsoft.com/office/word/2010/wordprocessingDrawing" xmlns:wp="http://schemas.openxmlformats.org/drawingml/2006/wordprocessingDrawing" xmlns:w10="urn:schemas-microsoft-com:office:word" xmlns:w="http://schemas.openxmlformats.org/wordprocessingml/2006/main" xmlns:w14="http://schemas.microsoft.com/office/word/2010/wordml" xmlns:w15="http://schemas.microsoft.com/office/word/2012/wordml" xmlns:wpg="http://schemas.microsoft.com/office/word/2010/wordprocessingGroup" xmlns:wpi="http://schemas.microsoft.com/office/word/2010/wordprocessingInk" xmlns:wne="http://schemas.microsoft.com/office/word/2006/wordml" xmlns:wps="http://schemas.microsoft.com/office/word/2010/wordprocessingShape" mc:Ignorable="w14 w15 wp14">
+  <w:abstractNum w:abstractNumId="0" w15:restartNumberingAfterBreak="0">
+    <w:nsid w:val="0AFC0C4C"/>
+    <w:multiLevelType w:val="multilevel"/>
+    <w:tmpl w:val="C8D29528"/>
+    <w:lvl w:ilvl="0">
+      <w:start w:val="1"/>
+      <w:numFmt w:val="bullet"/>
+      <w:lvlText w:val=""/>
+      <w:lvlJc w:val="left"/>
+      <w:pPr>
+        <w:tabs>
+          <w:tab w:val="num" w:pos="720"/>
+        </w:tabs>
+        <w:ind w:left="720" w:hanging="360"/>
+      </w:pPr>
+      <w:rPr>
+        <w:rFonts w:ascii="Symbol" w:hAnsi="Symbol" w:hint="default"/>
+        <w:sz w:val="20"/>
+      </w:rPr>
+    </w:lvl>
+    <w:lvl w:ilvl="1" w:tentative="1">
+      <w:start w:val="1"/>
+      <w:numFmt w:val="bullet"/>
+      <w:lvlText w:val="o"/>
+      <w:lvlJc w:val="left"/>
+      <w:pPr>
+        <w:tabs>
+          <w:tab w:val="num" w:pos="1440"/>
+        </w:tabs>
+        <w:ind w:left="1440" w:hanging="360"/>
+      </w:pPr>
+      <w:rPr>
+        <w:rFonts w:ascii="Courier New" w:hAnsi="Courier New" w:hint="default"/>
+        <w:sz w:val="20"/>
+      </w:rPr>
+    </w:lvl>
+    <w:lvl w:ilvl="2" w:tentative="1">
+      <w:start w:val="1"/>
+      <w:numFmt w:val="bullet"/>
+      <w:lvlText w:val=""/>
+      <w:lvlJc w:val="left"/>
+      <w:pPr>
+        <w:tabs>
+          <w:tab w:val="num" w:pos="2160"/>
+        </w:tabs>
+        <w:ind w:left="2160" w:hanging="360"/>
+      </w:pPr>
+      <w:rPr>
+        <w:rFonts w:ascii="Wingdings" w:hAnsi="Wingdings" w:hint="default"/>
+        <w:sz w:val="20"/>
+      </w:rPr>
+    </w:lvl>
+    <w:lvl w:ilvl="3" w:tentative="1">
+      <w:start w:val="1"/>
+      <w:numFmt w:val="bullet"/>
+      <w:lvlText w:val=""/>
+      <w:lvlJc w:val="left"/>
+      <w:pPr>
+        <w:tabs>
+          <w:tab w:val="num" w:pos="2880"/>
+        </w:tabs>
+        <w:ind w:left="2880" w:hanging="360"/>
+      </w:pPr>
+      <w:rPr>
+        <w:rFonts w:ascii="Wingdings" w:hAnsi="Wingdings" w:hint="default"/>
+        <w:sz w:val="20"/>
+      </w:rPr>
+    </w:lvl>
+    <w:lvl w:ilvl="4" w:tentative="1">
+      <w:start w:val="1"/>
+      <w:numFmt w:val="bullet"/>
+      <w:lvlText w:val=""/>
+      <w:lvlJc w:val="left"/>
+      <w:pPr>
+        <w:tabs>
+          <w:tab w:val="num" w:pos="3600"/>
+        </w:tabs>
+        <w:ind w:left="3600" w:hanging="360"/>
+      </w:pPr>
+      <w:rPr>
+        <w:rFonts w:ascii="Wingdings" w:hAnsi="Wingdings" w:hint="default"/>
+        <w:sz w:val="20"/>
+      </w:rPr>
+    </w:lvl>
+    <w:lvl w:ilvl="5" w:tentative="1">
+      <w:start w:val="1"/>
+      <w:numFmt w:val="bullet"/>
+      <w:lvlText w:val=""/>
+      <w:lvlJc w:val="left"/>
+      <w:pPr>
+        <w:tabs>
+          <w:tab w:val="num" w:pos="4320"/>
+        </w:tabs>
+        <w:ind w:left="4320" w:hanging="360"/>
+      </w:pPr>
+      <w:rPr>
+        <w:rFonts w:ascii="Wingdings" w:hAnsi="Wingdings" w:hint="default"/>
+        <w:sz w:val="20"/>
+      </w:rPr>
+    </w:lvl>
+    <w:lvl w:ilvl="6" w:tentative="1">
+      <w:start w:val="1"/>
+      <w:numFmt w:val="bullet"/>
+      <w:lvlText w:val=""/>
+      <w:lvlJc w:val="left"/>
+      <w:pPr>
+        <w:tabs>
+          <w:tab w:val="num" w:pos="5040"/>
+        </w:tabs>
+        <w:ind w:left="5040" w:hanging="360"/>
+      </w:pPr>
+      <w:rPr>
+        <w:rFonts w:ascii="Wingdings" w:hAnsi="Wingdings" w:hint="default"/>
+        <w:sz w:val="20"/>
+      </w:rPr>
+    </w:lvl>
+    <w:lvl w:ilvl="7" w:tentative="1">
+      <w:start w:val="1"/>
+      <w:numFmt w:val="bullet"/>
+      <w:lvlText w:val=""/>
+      <w:lvlJc w:val="left"/>
+      <w:pPr>
+        <w:tabs>
+          <w:tab w:val="num" w:pos="5760"/>
+        </w:tabs>
+        <w:ind w:left="5760" w:hanging="360"/>
+      </w:pPr>
+      <w:rPr>
+        <w:rFonts w:ascii="Wingdings" w:hAnsi="Wingdings" w:hint="default"/>
+        <w:sz w:val="20"/>
+      </w:rPr>
+    </w:lvl>
+    <w:lvl w:ilvl="8" w:tentative="1">
+      <w:start w:val="1"/>
+      <w:numFmt w:val="bullet"/>
+      <w:lvlText w:val=""/>
+      <w:lvlJc w:val="left"/>
+      <w:pPr>
+        <w:tabs>
+          <w:tab w:val="num" w:pos="6480"/>
+        </w:tabs>
+        <w:ind w:left="6480" w:hanging="360"/>
+      </w:pPr>
+      <w:rPr>
+        <w:rFonts w:ascii="Wingdings" w:hAnsi="Wingdings" w:hint="default"/>
+        <w:sz w:val="20"/>
+      </w:rPr>
+    </w:lvl>
+  </w:abstractNum>
+  <w:abstractNum w:abstractNumId="1" w15:restartNumberingAfterBreak="0">
+    <w:nsid w:val="33516779"/>
+    <w:multiLevelType w:val="multilevel"/>
+    <w:tmpl w:val="D5049056"/>
+    <w:lvl w:ilvl="0">
+      <w:start w:val="1"/>
+      <w:numFmt w:val="decimal"/>
+      <w:lvlText w:val="%1."/>
+      <w:lvlJc w:val="left"/>
+      <w:pPr>
+        <w:tabs>
+          <w:tab w:val="num" w:pos="720"/>
+        </w:tabs>
+        <w:ind w:left="720" w:hanging="360"/>
+      </w:pPr>
+    </w:lvl>
+    <w:lvl w:ilvl="1" w:tentative="1">
+      <w:start w:val="1"/>
+      <w:numFmt w:val="decimal"/>
+      <w:lvlText w:val="%2."/>
+      <w:lvlJc w:val="left"/>
+      <w:pPr>
+        <w:tabs>
+          <w:tab w:val="num" w:pos="1440"/>
+        </w:tabs>
+        <w:ind w:left="1440" w:hanging="360"/>
+      </w:pPr>
+    </w:lvl>
+    <w:lvl w:ilvl="2" w:tentative="1">
+      <w:start w:val="1"/>
+      <w:numFmt w:val="decimal"/>
+      <w:lvlText w:val="%3."/>
+      <w:lvlJc w:val="left"/>
+      <w:pPr>
+        <w:tabs>
+          <w:tab w:val="num" w:pos="2160"/>
+        </w:tabs>
+        <w:ind w:left="2160" w:hanging="360"/>
+      </w:pPr>
+    </w:lvl>
+    <w:lvl w:ilvl="3" w:tentative="1">
+      <w:start w:val="1"/>
+      <w:numFmt w:val="decimal"/>
+      <w:lvlText w:val="%4."/>
+      <w:lvlJc w:val="left"/>
+      <w:pPr>
+        <w:tabs>
+          <w:tab w:val="num" w:pos="2880"/>
+        </w:tabs>
+        <w:ind w:left="2880" w:hanging="360"/>
+      </w:pPr>
+    </w:lvl>
+    <w:lvl w:ilvl="4" w:tentative="1">
+      <w:start w:val="1"/>
+      <w:numFmt w:val="decimal"/>
+      <w:lvlText w:val="%5."/>
+      <w:lvlJc w:val="left"/>
+      <w:pPr>
+        <w:tabs>
+          <w:tab w:val="num" w:pos="3600"/>
+        </w:tabs>
+        <w:ind w:left="3600" w:hanging="360"/>
+      </w:pPr>
+    </w:lvl>
+    <w:lvl w:ilvl="5" w:tentative="1">
+      <w:start w:val="1"/>
+      <w:numFmt w:val="decimal"/>
+      <w:lvlText w:val="%6."/>
+      <w:lvlJc w:val="left"/>
+      <w:pPr>
+        <w:tabs>
+          <w:tab w:val="num" w:pos="4320"/>
+        </w:tabs>
+        <w:ind w:left="4320" w:hanging="360"/>
+      </w:pPr>
+    </w:lvl>
+    <w:lvl w:ilvl="6" w:tentative="1">
+      <w:start w:val="1"/>
+      <w:numFmt w:val="decimal"/>
+      <w:lvlText w:val="%7."/>
+      <w:lvlJc w:val="left"/>
+      <w:pPr>
+        <w:tabs>
+          <w:tab w:val="num" w:pos="5040"/>
+        </w:tabs>
+        <w:ind w:left="5040" w:hanging="360"/>
+      </w:pPr>
+    </w:lvl>
+    <w:lvl w:ilvl="7" w:tentative="1">
+      <w:start w:val="1"/>
+      <w:numFmt w:val="decimal"/>
+      <w:lvlText w:val="%8."/>
+      <w:lvlJc w:val="left"/>
+      <w:pPr>
+        <w:tabs>
+          <w:tab w:val="num" w:pos="5760"/>
+        </w:tabs>
+        <w:ind w:left="5760" w:hanging="360"/>
+      </w:pPr>
+    </w:lvl>
+    <w:lvl w:ilvl="8" w:tentative="1">
+      <w:start w:val="1"/>
+      <w:numFmt w:val="decimal"/>
+      <w:lvlText w:val="%9."/>
+      <w:lvlJc w:val="left"/>
+      <w:pPr>
+        <w:tabs>
+          <w:tab w:val="num" w:pos="6480"/>
+        </w:tabs>
+        <w:ind w:left="6480" w:hanging="360"/>
+      </w:pPr>
+    </w:lvl>
+  </w:abstractNum>
+  <w:num w:numId="1">
+    <w:abstractNumId w:val="0"/>
+  </w:num>
+  <w:num w:numId="2">
+    <w:abstractNumId w:val="1"/>
+  </w:num>
+</w:numbering>
+</file>
+
 <file path=word/styles.xml><?xml version="1.0" encoding="utf-8"?>
-<w:styles xmlns:mc="http://schemas.openxmlformats.org/markup-compatibility/2006" xmlns:r="http://schemas.openxmlformats.org/officeDocument/2006/relationships" xmlns:w="http://schemas.openxmlformats.org/wordprocessingml/2006/main" xmlns:w14="http://schemas.microsoft.com/office/word/2010/wordml" xmlns:w15="http://schemas.microsoft.com/office/word/2012/wordml" xmlns:w16cex="http://schemas.microsoft.com/office/word/2018/wordml/cex" xmlns:w16cid="http://schemas.microsoft.com/office/word/2016/wordml/cid" xmlns:w16="http://schemas.microsoft.com/office/word/2018/wordml" xmlns:w16sdtdh="http://schemas.microsoft.com/office/word/2020/wordml/sdtdatahash" xmlns:w16se="http://schemas.microsoft.com/office/word/2015/wordml/symex" mc:Ignorable="w14 w15 w16se w16cid w16 w16cex w16sdtdh">
+<w:styles xmlns:mc="http://schemas.openxmlformats.org/markup-compatibility/2006" xmlns:r="http://schemas.openxmlformats.org/officeDocument/2006/relationships" xmlns:w="http://schemas.openxmlformats.org/wordprocessingml/2006/main" xmlns:w14="http://schemas.microsoft.com/office/word/2010/wordml" xmlns:w15="http://schemas.microsoft.com/office/word/2012/wordml" mc:Ignorable="w14 w15">
   <w:docDefaults>
     <w:rPrDefault>
       <w:rPr>
@@ -845,7 +8621,7 @@
       </w:pPr>
     </w:pPrDefault>
   </w:docDefaults>
-  <w:latentStyles w:defLockedState="0" w:defUIPriority="99" w:defSemiHidden="0" w:defUnhideWhenUsed="0" w:defQFormat="0" w:count="376">
+  <w:latentStyles w:defLockedState="0" w:defUIPriority="99" w:defSemiHidden="0" w:defUnhideWhenUsed="0" w:defQFormat="0" w:count="371">
     <w:lsdException w:name="Normal" w:uiPriority="0" w:qFormat="1"/>
     <w:lsdException w:name="heading 1" w:uiPriority="9" w:qFormat="1"/>
     <w:lsdException w:name="heading 2" w:semiHidden="1" w:uiPriority="9" w:unhideWhenUsed="1" w:qFormat="1"/>
@@ -951,6 +8727,7 @@
     <w:lsdException w:name="HTML Sample" w:semiHidden="1" w:unhideWhenUsed="1"/>
     <w:lsdException w:name="HTML Typewriter" w:semiHidden="1" w:unhideWhenUsed="1"/>
     <w:lsdException w:name="HTML Variable" w:semiHidden="1" w:unhideWhenUsed="1"/>
+    <w:lsdException w:name="Normal Table" w:semiHidden="1" w:unhideWhenUsed="1"/>
     <w:lsdException w:name="annotation subject" w:semiHidden="1" w:unhideWhenUsed="1"/>
     <w:lsdException w:name="No List" w:semiHidden="1" w:unhideWhenUsed="1"/>
     <w:lsdException w:name="Outline List 1" w:semiHidden="1" w:unhideWhenUsed="1"/>
@@ -993,8 +8770,11 @@
     <w:lsdException w:name="Table Contemporary" w:semiHidden="1" w:unhideWhenUsed="1"/>
     <w:lsdException w:name="Table Elegant" w:semiHidden="1" w:unhideWhenUsed="1"/>
     <w:lsdException w:name="Table Professional" w:semiHidden="1" w:unhideWhenUsed="1"/>
+    <w:lsdException w:name="Table Subtle 1" w:semiHidden="1" w:unhideWhenUsed="1"/>
     <w:lsdException w:name="Table Subtle 2" w:semiHidden="1" w:unhideWhenUsed="1"/>
     <w:lsdException w:name="Table Web 1" w:semiHidden="1" w:unhideWhenUsed="1"/>
+    <w:lsdException w:name="Table Web 2" w:semiHidden="1" w:unhideWhenUsed="1"/>
+    <w:lsdException w:name="Table Web 3" w:semiHidden="1" w:unhideWhenUsed="1"/>
     <w:lsdException w:name="Balloon Text" w:semiHidden="1" w:unhideWhenUsed="1"/>
     <w:lsdException w:name="Table Grid" w:uiPriority="39"/>
     <w:lsdException w:name="Table Theme" w:semiHidden="1" w:unhideWhenUsed="1"/>
@@ -1213,11 +8993,6 @@
     <w:lsdException w:name="List Table 5 Dark Accent 6" w:uiPriority="50"/>
     <w:lsdException w:name="List Table 6 Colorful Accent 6" w:uiPriority="51"/>
     <w:lsdException w:name="List Table 7 Colorful Accent 6" w:uiPriority="52"/>
-    <w:lsdException w:name="Mention" w:semiHidden="1" w:unhideWhenUsed="1"/>
-    <w:lsdException w:name="Smart Hyperlink" w:semiHidden="1" w:unhideWhenUsed="1"/>
-    <w:lsdException w:name="Hashtag" w:semiHidden="1" w:unhideWhenUsed="1"/>
-    <w:lsdException w:name="Unresolved Mention" w:semiHidden="1" w:unhideWhenUsed="1"/>
-    <w:lsdException w:name="Smart Link" w:semiHidden="1" w:unhideWhenUsed="1"/>
   </w:latentStyles>
   <w:style w:type="paragraph" w:default="1" w:styleId="Normal">
     <w:name w:val="Normal"/>
@@ -1226,7 +9001,6 @@
   <w:style w:type="character" w:default="1" w:styleId="DefaultParagraphFont">
     <w:name w:val="Default Paragraph Font"/>
     <w:uiPriority w:val="1"/>
-    <w:semiHidden/>
     <w:unhideWhenUsed/>
   </w:style>
   <w:style w:type="table" w:default="1" w:styleId="TableNormal">
@@ -1249,6 +9023,17 @@
     <w:uiPriority w:val="99"/>
     <w:semiHidden/>
     <w:unhideWhenUsed/>
+  </w:style>
+  <w:style w:type="character" w:styleId="Hyperlink">
+    <w:name w:val="Hyperlink"/>
+    <w:basedOn w:val="DefaultParagraphFont"/>
+    <w:uiPriority w:val="99"/>
+    <w:unhideWhenUsed/>
+    <w:rsid w:val="00CB360F"/>
+    <w:rPr>
+      <w:color w:val="0000FF"/>
+      <w:u w:val="single"/>
+    </w:rPr>
   </w:style>
 </w:styles>
 </file>

--- a/Ch04 Digitized & Automated Systems and Services at Dhaka WASA.docx
+++ b/Ch04 Digitized & Automated Systems and Services at Dhaka WASA.docx
@@ -1,6 +1,6 @@
 
 <file path=word/document.xml><?xml version="1.0" encoding="utf-8"?>
-<w:document xmlns:wpc="http://schemas.microsoft.com/office/word/2010/wordprocessingCanvas" xmlns:mc="http://schemas.openxmlformats.org/markup-compatibility/2006" xmlns:o="urn:schemas-microsoft-com:office:office" xmlns:r="http://schemas.openxmlformats.org/officeDocument/2006/relationships" xmlns:m="http://schemas.openxmlformats.org/officeDocument/2006/math" xmlns:v="urn:schemas-microsoft-com:vml" xmlns:wp14="http://schemas.microsoft.com/office/word/2010/wordprocessingDrawing" xmlns:wp="http://schemas.openxmlformats.org/drawingml/2006/wordprocessingDrawing" xmlns:w10="urn:schemas-microsoft-com:office:word" xmlns:w="http://schemas.openxmlformats.org/wordprocessingml/2006/main" xmlns:w14="http://schemas.microsoft.com/office/word/2010/wordml" xmlns:w15="http://schemas.microsoft.com/office/word/2012/wordml" xmlns:wpg="http://schemas.microsoft.com/office/word/2010/wordprocessingGroup" xmlns:wpi="http://schemas.microsoft.com/office/word/2010/wordprocessingInk" xmlns:wne="http://schemas.microsoft.com/office/word/2006/wordml" xmlns:wps="http://schemas.microsoft.com/office/word/2010/wordprocessingShape" mc:Ignorable="w14 w15 wp14">
+<w:document xmlns:wpc="http://schemas.microsoft.com/office/word/2010/wordprocessingCanvas" xmlns:cx="http://schemas.microsoft.com/office/drawing/2014/chartex" xmlns:cx1="http://schemas.microsoft.com/office/drawing/2015/9/8/chartex" xmlns:cx2="http://schemas.microsoft.com/office/drawing/2015/10/21/chartex" xmlns:cx3="http://schemas.microsoft.com/office/drawing/2016/5/9/chartex" xmlns:cx4="http://schemas.microsoft.com/office/drawing/2016/5/10/chartex" xmlns:cx5="http://schemas.microsoft.com/office/drawing/2016/5/11/chartex" xmlns:cx6="http://schemas.microsoft.com/office/drawing/2016/5/12/chartex" xmlns:cx7="http://schemas.microsoft.com/office/drawing/2016/5/13/chartex" xmlns:cx8="http://schemas.microsoft.com/office/drawing/2016/5/14/chartex" xmlns:mc="http://schemas.openxmlformats.org/markup-compatibility/2006" xmlns:aink="http://schemas.microsoft.com/office/drawing/2016/ink" xmlns:am3d="http://schemas.microsoft.com/office/drawing/2017/model3d" xmlns:o="urn:schemas-microsoft-com:office:office" xmlns:r="http://schemas.openxmlformats.org/officeDocument/2006/relationships" xmlns:m="http://schemas.openxmlformats.org/officeDocument/2006/math" xmlns:v="urn:schemas-microsoft-com:vml" xmlns:wp14="http://schemas.microsoft.com/office/word/2010/wordprocessingDrawing" xmlns:wp="http://schemas.openxmlformats.org/drawingml/2006/wordprocessingDrawing" xmlns:w10="urn:schemas-microsoft-com:office:word" xmlns:w="http://schemas.openxmlformats.org/wordprocessingml/2006/main" xmlns:w14="http://schemas.microsoft.com/office/word/2010/wordml" xmlns:w15="http://schemas.microsoft.com/office/word/2012/wordml" xmlns:w16cex="http://schemas.microsoft.com/office/word/2018/wordml/cex" xmlns:w16cid="http://schemas.microsoft.com/office/word/2016/wordml/cid" xmlns:w16="http://schemas.microsoft.com/office/word/2018/wordml" xmlns:w16sdtdh="http://schemas.microsoft.com/office/word/2020/wordml/sdtdatahash" xmlns:w16se="http://schemas.microsoft.com/office/word/2015/wordml/symex" xmlns:wpg="http://schemas.microsoft.com/office/word/2010/wordprocessingGroup" xmlns:wpi="http://schemas.microsoft.com/office/word/2010/wordprocessingInk" xmlns:wne="http://schemas.microsoft.com/office/word/2006/wordml" xmlns:wps="http://schemas.microsoft.com/office/word/2010/wordprocessingShape" mc:Ignorable="w14 w15 w16se w16cid w16 w16cex w16sdtdh wp14">
   <w:body>
     <w:p>
       <w:pPr>
@@ -378,8 +378,6 @@
         </w:rPr>
         <w:t>DWASA</w:t>
       </w:r>
-      <w:bookmarkStart w:id="0" w:name="_GoBack"/>
-      <w:bookmarkEnd w:id="0"/>
       <w:r>
         <w:rPr>
           <w:b/>
@@ -1056,10 +1054,7 @@
         <w:spacing w:before="150" w:after="450" w:line="240" w:lineRule="auto"/>
         <w:rPr>
           <w:rFonts w:ascii="Arial" w:hAnsi="Arial" w:cs="Arial"/>
-          <w:color w:val="202122"/>
-          <w:sz w:val="21"/>
-          <w:szCs w:val="21"/>
-          <w:shd w:val="clear" w:color="auto" w:fill="FFFFFF"/>
+          <w:color w:val="666666"/>
         </w:rPr>
       </w:pPr>
       <w:r>
@@ -1104,24 +1099,26 @@
         </w:rPr>
         <w:t xml:space="preserve"> or the clients only. </w:t>
       </w:r>
-    </w:p>
-    <w:p>
-      <w:pPr>
-        <w:pStyle w:val="NormalWeb"/>
-        <w:shd w:val="clear" w:color="auto" w:fill="FFFFFF"/>
-        <w:spacing w:before="0" w:beforeAutospacing="0" w:after="0" w:afterAutospacing="0" w:line="420" w:lineRule="atLeast"/>
-        <w:textAlignment w:val="baseline"/>
+      <w:r>
         <w:rPr>
           <w:rFonts w:ascii="Arial" w:hAnsi="Arial" w:cs="Arial"/>
           <w:color w:val="666666"/>
         </w:rPr>
-      </w:pPr>
+        <w:t xml:space="preserve"> </w:t>
+      </w:r>
       <w:r>
         <w:rPr>
           <w:rFonts w:ascii="Arial" w:hAnsi="Arial" w:cs="Arial"/>
           <w:color w:val="666666"/>
         </w:rPr>
-        <w:t>A web portal is a web-based system that acts as a point of access to diverse content, web pages, applications, services, etc., and in most cases requires prior sign-in/log-in. A web portal is focused on a specific target audience. Like websites, web portals are normally available via the Internet, though there are </w:t>
+        <w:t xml:space="preserve">A </w:t>
+      </w:r>
+      <w:r>
+        <w:rPr>
+          <w:rFonts w:ascii="Arial" w:hAnsi="Arial" w:cs="Arial"/>
+          <w:color w:val="666666"/>
+        </w:rPr>
+        <w:t>web portal is a web-based system that acts as a point of access to content, web pages, applications, services, etc., and in most cases requires prior sign-in/log-in. A web portal is focused on a specific target audience. Like websites, web portals are normally available via the Internet, though there are </w:t>
       </w:r>
       <w:r>
         <w:rPr>
@@ -1138,24 +1135,19 @@
         </w:rPr>
         <w:t> that can only be accessed from a private network.</w:t>
       </w:r>
-    </w:p>
-    <w:p>
-      <w:pPr>
-        <w:pStyle w:val="NormalWeb"/>
-        <w:shd w:val="clear" w:color="auto" w:fill="FFFFFF"/>
-        <w:spacing w:before="0" w:beforeAutospacing="0" w:after="240" w:afterAutospacing="0" w:line="420" w:lineRule="atLeast"/>
-        <w:textAlignment w:val="baseline"/>
+      <w:r>
         <w:rPr>
           <w:rFonts w:ascii="Arial" w:hAnsi="Arial" w:cs="Arial"/>
           <w:color w:val="666666"/>
         </w:rPr>
-      </w:pPr>
+        <w:t xml:space="preserve"> We</w:t>
+      </w:r>
       <w:r>
         <w:rPr>
           <w:rFonts w:ascii="Arial" w:hAnsi="Arial" w:cs="Arial"/>
           <w:color w:val="666666"/>
         </w:rPr>
-        <w:t xml:space="preserve">You use websites and web portals every day in different scenarios. </w:t>
+        <w:t xml:space="preserve"> use websites and web portals every day in different scenarios. </w:t>
       </w:r>
     </w:p>
     <w:p>
@@ -1169,10 +1161,7 @@
           <w:shd w:val="clear" w:color="auto" w:fill="FFFFFF"/>
         </w:rPr>
       </w:pPr>
-    </w:p>
-    <w:p>
-      <w:pPr>
-        <w:spacing w:before="150" w:after="450" w:line="240" w:lineRule="auto"/>
+      <w:r>
         <w:rPr>
           <w:rFonts w:ascii="Arial" w:hAnsi="Arial" w:cs="Arial"/>
           <w:color w:val="202122"/>
@@ -1180,7 +1169,20 @@
           <w:szCs w:val="21"/>
           <w:shd w:val="clear" w:color="auto" w:fill="FFFFFF"/>
         </w:rPr>
-      </w:pPr>
+        <w:t>A </w:t>
+      </w:r>
+      <w:r>
+        <w:rPr>
+          <w:rFonts w:ascii="Arial" w:hAnsi="Arial" w:cs="Arial"/>
+          <w:b/>
+          <w:bCs/>
+          <w:color w:val="202122"/>
+          <w:sz w:val="21"/>
+          <w:szCs w:val="21"/>
+          <w:shd w:val="clear" w:color="auto" w:fill="FFFFFF"/>
+        </w:rPr>
+        <w:t>web application</w:t>
+      </w:r>
       <w:r>
         <w:rPr>
           <w:rFonts w:ascii="Arial" w:hAnsi="Arial" w:cs="Arial"/>
@@ -1189,7 +1191,7 @@
           <w:szCs w:val="21"/>
           <w:shd w:val="clear" w:color="auto" w:fill="FFFFFF"/>
         </w:rPr>
-        <w:t>A </w:t>
+        <w:t> (or </w:t>
       </w:r>
       <w:r>
         <w:rPr>
@@ -1201,7 +1203,7 @@
           <w:szCs w:val="21"/>
           <w:shd w:val="clear" w:color="auto" w:fill="FFFFFF"/>
         </w:rPr>
-        <w:t>web application</w:t>
+        <w:t>web app</w:t>
       </w:r>
       <w:r>
         <w:rPr>
@@ -1211,108 +1213,8 @@
           <w:szCs w:val="21"/>
           <w:shd w:val="clear" w:color="auto" w:fill="FFFFFF"/>
         </w:rPr>
-        <w:t> (or </w:t>
-      </w:r>
-      <w:r>
-        <w:rPr>
-          <w:rFonts w:ascii="Arial" w:hAnsi="Arial" w:cs="Arial"/>
-          <w:b/>
-          <w:bCs/>
-          <w:color w:val="202122"/>
-          <w:sz w:val="21"/>
-          <w:szCs w:val="21"/>
-          <w:shd w:val="clear" w:color="auto" w:fill="FFFFFF"/>
-        </w:rPr>
-        <w:t>web app</w:t>
-      </w:r>
-      <w:r>
-        <w:rPr>
-          <w:rFonts w:ascii="Arial" w:hAnsi="Arial" w:cs="Arial"/>
-          <w:color w:val="202122"/>
-          <w:sz w:val="21"/>
-          <w:szCs w:val="21"/>
-          <w:shd w:val="clear" w:color="auto" w:fill="FFFFFF"/>
-        </w:rPr>
-        <w:t>) is application software that runs on a web server, unlike computer-based software programs that are run locally on the operating system (OS) of the device. Web applications are accessed by the user through a web browser with an active network connection. These applications are programmed using a client–server modeled structure—the user ("</w:t>
-      </w:r>
-      <w:r>
-        <w:rPr>
-          <w:rFonts w:ascii="Arial" w:hAnsi="Arial" w:cs="Arial"/>
-          <w:i/>
-          <w:iCs/>
-          <w:color w:val="202122"/>
-          <w:sz w:val="21"/>
-          <w:szCs w:val="21"/>
-          <w:shd w:val="clear" w:color="auto" w:fill="FFFFFF"/>
-        </w:rPr>
-        <w:t>client</w:t>
-      </w:r>
-      <w:r>
-        <w:rPr>
-          <w:rFonts w:ascii="Arial" w:hAnsi="Arial" w:cs="Arial"/>
-          <w:color w:val="202122"/>
-          <w:sz w:val="21"/>
-          <w:szCs w:val="21"/>
-          <w:shd w:val="clear" w:color="auto" w:fill="FFFFFF"/>
-        </w:rPr>
-        <w:t>") is provided </w:t>
-      </w:r>
-      <w:r>
-        <w:rPr>
-          <w:rFonts w:ascii="Arial" w:hAnsi="Arial" w:cs="Arial"/>
-          <w:i/>
-          <w:iCs/>
-          <w:color w:val="202122"/>
-          <w:sz w:val="21"/>
-          <w:szCs w:val="21"/>
-          <w:shd w:val="clear" w:color="auto" w:fill="FFFFFF"/>
-        </w:rPr>
-        <w:t>services</w:t>
-      </w:r>
-      <w:r>
-        <w:rPr>
-          <w:rFonts w:ascii="Arial" w:hAnsi="Arial" w:cs="Arial"/>
-          <w:color w:val="202122"/>
-          <w:sz w:val="21"/>
-          <w:szCs w:val="21"/>
-          <w:shd w:val="clear" w:color="auto" w:fill="FFFFFF"/>
-        </w:rPr>
-        <w:t> through an </w:t>
-      </w:r>
-      <w:r>
-        <w:rPr>
-          <w:rFonts w:ascii="Arial" w:hAnsi="Arial" w:cs="Arial"/>
-          <w:i/>
-          <w:iCs/>
-          <w:color w:val="202122"/>
-          <w:sz w:val="21"/>
-          <w:szCs w:val="21"/>
-          <w:shd w:val="clear" w:color="auto" w:fill="FFFFFF"/>
-        </w:rPr>
-        <w:t>off-site server</w:t>
-      </w:r>
-      <w:r>
-        <w:rPr>
-          <w:rFonts w:ascii="Arial" w:hAnsi="Arial" w:cs="Arial"/>
-          <w:color w:val="202122"/>
-          <w:sz w:val="21"/>
-          <w:szCs w:val="21"/>
-          <w:shd w:val="clear" w:color="auto" w:fill="FFFFFF"/>
-        </w:rPr>
-        <w:t> that is hosted by a third-party. Examples of commonly-used web applications include: web-mail, online retail sales, online banking, </w:t>
-      </w:r>
-    </w:p>
-    <w:p>
-      <w:pPr>
-        <w:spacing w:before="150" w:after="450" w:line="240" w:lineRule="auto"/>
-        <w:rPr>
-          <w:rFonts w:ascii="Arial" w:hAnsi="Arial" w:cs="Arial"/>
-          <w:color w:val="202122"/>
-          <w:sz w:val="21"/>
-          <w:szCs w:val="21"/>
-          <w:shd w:val="clear" w:color="auto" w:fill="FFFFFF"/>
-        </w:rPr>
-      </w:pPr>
+        <w:t xml:space="preserve">) is application software that runs on a web server, unlike computer-based software programs that are run locally on the operating system (OS) of the device. Web applications are accessed by the user through a web browser with an active network connection. </w:t>
+      </w:r>
       <w:r>
         <w:rPr>
           <w:rFonts w:ascii="Source Sans Pro" w:hAnsi="Source Sans Pro"/>
@@ -1321,8 +1223,7 @@
           <w:szCs w:val="27"/>
           <w:shd w:val="clear" w:color="auto" w:fill="FFFFFF"/>
         </w:rPr>
-        <w:lastRenderedPageBreak/>
-        <w:t xml:space="preserve">A web application is a software or program which is accessible using any web browser. Its frontend is usually created using languages like HTML, CSS, </w:t>
+        <w:t xml:space="preserve">Its frontend is usually created using languages like HTML, CSS, </w:t>
       </w:r>
       <w:proofErr w:type="spellStart"/>
       <w:r>
@@ -1344,334 +1245,110 @@
           <w:szCs w:val="27"/>
           <w:shd w:val="clear" w:color="auto" w:fill="FFFFFF"/>
         </w:rPr>
-        <w:t>, which are supported by major browsers. While the backend could use any programming stack like LAMP, MEAN, etc. Unlike mobile apps, there is no specific SDK for developing web applications.</w:t>
-      </w:r>
-    </w:p>
-    <w:p>
-      <w:pPr>
-        <w:pStyle w:val="NormalWeb"/>
-        <w:shd w:val="clear" w:color="auto" w:fill="FFFFFF"/>
-        <w:spacing w:before="120" w:beforeAutospacing="0" w:after="120" w:afterAutospacing="0"/>
-        <w:rPr>
-          <w:rFonts w:ascii="Arial" w:hAnsi="Arial" w:cs="Arial"/>
-          <w:color w:val="202122"/>
-          <w:sz w:val="21"/>
-          <w:szCs w:val="21"/>
-        </w:rPr>
-      </w:pPr>
-      <w:r>
-        <w:rPr>
-          <w:rFonts w:ascii="Arial" w:hAnsi="Arial" w:cs="Arial"/>
-          <w:color w:val="202122"/>
-          <w:sz w:val="21"/>
-          <w:szCs w:val="21"/>
-        </w:rPr>
-        <w:t>The term </w:t>
-      </w:r>
-      <w:r>
-        <w:rPr>
-          <w:rFonts w:ascii="Arial" w:hAnsi="Arial" w:cs="Arial"/>
-          <w:b/>
-          <w:bCs/>
-          <w:color w:val="202122"/>
-          <w:sz w:val="21"/>
-          <w:szCs w:val="21"/>
-        </w:rPr>
-        <w:t>Web service</w:t>
-      </w:r>
-      <w:r>
-        <w:rPr>
-          <w:rFonts w:ascii="Arial" w:hAnsi="Arial" w:cs="Arial"/>
-          <w:color w:val="202122"/>
-          <w:sz w:val="21"/>
-          <w:szCs w:val="21"/>
-        </w:rPr>
-        <w:t> (</w:t>
-      </w:r>
-      <w:r>
-        <w:rPr>
-          <w:rFonts w:ascii="Arial" w:hAnsi="Arial" w:cs="Arial"/>
-          <w:b/>
-          <w:bCs/>
-          <w:color w:val="202122"/>
-          <w:sz w:val="21"/>
-          <w:szCs w:val="21"/>
-        </w:rPr>
-        <w:t>WS</w:t>
-      </w:r>
-      <w:r>
-        <w:rPr>
-          <w:rFonts w:ascii="Arial" w:hAnsi="Arial" w:cs="Arial"/>
-          <w:color w:val="202122"/>
-          <w:sz w:val="21"/>
-          <w:szCs w:val="21"/>
-        </w:rPr>
-        <w:t>) is either:</w:t>
-      </w:r>
-    </w:p>
-    <w:p>
-      <w:pPr>
-        <w:numPr>
-          <w:ilvl w:val="0"/>
-          <w:numId w:val="6"/>
-        </w:numPr>
-        <w:shd w:val="clear" w:color="auto" w:fill="FFFFFF"/>
-        <w:spacing w:before="100" w:beforeAutospacing="1" w:after="24" w:line="240" w:lineRule="auto"/>
-        <w:ind w:left="384"/>
-        <w:rPr>
-          <w:rFonts w:ascii="Arial" w:hAnsi="Arial" w:cs="Arial"/>
-          <w:color w:val="202122"/>
-          <w:sz w:val="21"/>
-          <w:szCs w:val="21"/>
-        </w:rPr>
-      </w:pPr>
-      <w:r>
-        <w:rPr>
-          <w:rFonts w:ascii="Arial" w:hAnsi="Arial" w:cs="Arial"/>
-          <w:color w:val="202122"/>
-          <w:sz w:val="21"/>
-          <w:szCs w:val="21"/>
-        </w:rPr>
-        <w:t>a service offered by an electronic device to another electronic device, communicating with each other via the </w:t>
-      </w:r>
-      <w:hyperlink r:id="rId19" w:tooltip="World Wide Web" w:history="1">
-        <w:r>
-          <w:rPr>
-            <w:rStyle w:val="Hyperlink"/>
-            <w:rFonts w:ascii="Arial" w:hAnsi="Arial" w:cs="Arial"/>
-            <w:color w:val="0645AD"/>
-            <w:sz w:val="21"/>
-            <w:szCs w:val="21"/>
-          </w:rPr>
-          <w:t>World Wide Web</w:t>
-        </w:r>
-      </w:hyperlink>
-      <w:r>
-        <w:rPr>
-          <w:rFonts w:ascii="Arial" w:hAnsi="Arial" w:cs="Arial"/>
-          <w:color w:val="202122"/>
-          <w:sz w:val="21"/>
-          <w:szCs w:val="21"/>
-        </w:rPr>
-        <w:t>, or</w:t>
-      </w:r>
-    </w:p>
-    <w:p>
-      <w:pPr>
-        <w:numPr>
-          <w:ilvl w:val="0"/>
-          <w:numId w:val="6"/>
-        </w:numPr>
-        <w:shd w:val="clear" w:color="auto" w:fill="FFFFFF"/>
-        <w:spacing w:before="100" w:beforeAutospacing="1" w:after="24" w:line="240" w:lineRule="auto"/>
-        <w:ind w:left="384"/>
-        <w:rPr>
-          <w:rFonts w:ascii="Arial" w:hAnsi="Arial" w:cs="Arial"/>
-          <w:color w:val="202122"/>
-          <w:sz w:val="21"/>
-          <w:szCs w:val="21"/>
-        </w:rPr>
-      </w:pPr>
+        <w:t>, which are supported by major browsers. While the backend could use any</w:t>
+      </w:r>
+      <w:r>
+        <w:rPr>
+          <w:rFonts w:ascii="Source Sans Pro" w:hAnsi="Source Sans Pro"/>
+          <w:color w:val="222222"/>
+          <w:sz w:val="27"/>
+          <w:szCs w:val="27"/>
+          <w:shd w:val="clear" w:color="auto" w:fill="FFFFFF"/>
+        </w:rPr>
+        <w:t xml:space="preserve"> </w:t>
+      </w:r>
       <w:proofErr w:type="gramStart"/>
       <w:r>
         <w:rPr>
-          <w:rFonts w:ascii="Arial" w:hAnsi="Arial" w:cs="Arial"/>
-          <w:color w:val="202122"/>
-          <w:sz w:val="21"/>
-          <w:szCs w:val="21"/>
-        </w:rPr>
-        <w:t>a</w:t>
+          <w:rFonts w:ascii="Source Sans Pro" w:hAnsi="Source Sans Pro"/>
+          <w:color w:val="222222"/>
+          <w:sz w:val="27"/>
+          <w:szCs w:val="27"/>
+          <w:shd w:val="clear" w:color="auto" w:fill="FFFFFF"/>
+        </w:rPr>
+        <w:t xml:space="preserve">server </w:t>
+      </w:r>
+      <w:r>
+        <w:rPr>
+          <w:rFonts w:ascii="Source Sans Pro" w:hAnsi="Source Sans Pro"/>
+          <w:color w:val="222222"/>
+          <w:sz w:val="27"/>
+          <w:szCs w:val="27"/>
+          <w:shd w:val="clear" w:color="auto" w:fill="FFFFFF"/>
+        </w:rPr>
+        <w:t xml:space="preserve"> programming</w:t>
       </w:r>
       <w:proofErr w:type="gramEnd"/>
       <w:r>
         <w:rPr>
-          <w:rFonts w:ascii="Arial" w:hAnsi="Arial" w:cs="Arial"/>
-          <w:color w:val="202122"/>
-          <w:sz w:val="21"/>
-          <w:szCs w:val="21"/>
-        </w:rPr>
-        <w:t xml:space="preserve"> server running on a computer device, listening for requests at a particular port over a network, serving web documents (HTML, </w:t>
-      </w:r>
-      <w:hyperlink r:id="rId20" w:tooltip="JSON" w:history="1">
-        <w:r>
-          <w:rPr>
-            <w:rStyle w:val="Hyperlink"/>
-            <w:rFonts w:ascii="Arial" w:hAnsi="Arial" w:cs="Arial"/>
-            <w:color w:val="0645AD"/>
-            <w:sz w:val="21"/>
-            <w:szCs w:val="21"/>
-          </w:rPr>
-          <w:t>JSON</w:t>
-        </w:r>
-      </w:hyperlink>
-      <w:r>
-        <w:rPr>
-          <w:rFonts w:ascii="Arial" w:hAnsi="Arial" w:cs="Arial"/>
-          <w:color w:val="202122"/>
-          <w:sz w:val="21"/>
-          <w:szCs w:val="21"/>
-        </w:rPr>
-        <w:t>, </w:t>
-      </w:r>
-      <w:hyperlink r:id="rId21" w:tooltip="XML" w:history="1">
-        <w:r>
-          <w:rPr>
-            <w:rStyle w:val="Hyperlink"/>
-            <w:rFonts w:ascii="Arial" w:hAnsi="Arial" w:cs="Arial"/>
-            <w:color w:val="0645AD"/>
-            <w:sz w:val="21"/>
-            <w:szCs w:val="21"/>
-          </w:rPr>
-          <w:t>XML</w:t>
-        </w:r>
-      </w:hyperlink>
-      <w:r>
-        <w:rPr>
-          <w:rFonts w:ascii="Arial" w:hAnsi="Arial" w:cs="Arial"/>
-          <w:color w:val="202122"/>
-          <w:sz w:val="21"/>
-          <w:szCs w:val="21"/>
-        </w:rPr>
-        <w:t>, images).</w:t>
-      </w:r>
-    </w:p>
-    <w:p>
-      <w:pPr>
-        <w:pStyle w:val="NormalWeb"/>
-        <w:shd w:val="clear" w:color="auto" w:fill="FFFFFF"/>
-        <w:spacing w:before="120" w:beforeAutospacing="0" w:after="120" w:afterAutospacing="0"/>
-        <w:rPr>
-          <w:rFonts w:ascii="Arial" w:hAnsi="Arial" w:cs="Arial"/>
-          <w:color w:val="202122"/>
-          <w:sz w:val="21"/>
-          <w:szCs w:val="21"/>
-        </w:rPr>
-      </w:pPr>
-      <w:r>
-        <w:rPr>
-          <w:rFonts w:ascii="Arial" w:hAnsi="Arial" w:cs="Arial"/>
-          <w:color w:val="202122"/>
-          <w:sz w:val="21"/>
-          <w:szCs w:val="21"/>
-        </w:rPr>
-        <w:t>In a Web service a Web technology such as </w:t>
-      </w:r>
-      <w:hyperlink r:id="rId22" w:tooltip="Hypertext Transfer Protocol" w:history="1">
-        <w:r>
-          <w:rPr>
-            <w:rStyle w:val="Hyperlink"/>
-            <w:rFonts w:ascii="Arial" w:hAnsi="Arial" w:cs="Arial"/>
-            <w:color w:val="0645AD"/>
-            <w:sz w:val="21"/>
-            <w:szCs w:val="21"/>
-          </w:rPr>
-          <w:t>HTTP</w:t>
-        </w:r>
-      </w:hyperlink>
-      <w:r>
-        <w:rPr>
-          <w:rFonts w:ascii="Arial" w:hAnsi="Arial" w:cs="Arial"/>
-          <w:color w:val="202122"/>
-          <w:sz w:val="21"/>
-          <w:szCs w:val="21"/>
-        </w:rPr>
-        <w:t> is used for transferring machine-readable file formats such as </w:t>
-      </w:r>
-      <w:hyperlink r:id="rId23" w:tooltip="XMLHttpRequest" w:history="1">
-        <w:r>
-          <w:rPr>
-            <w:rStyle w:val="Hyperlink"/>
-            <w:rFonts w:ascii="Arial" w:hAnsi="Arial" w:cs="Arial"/>
-            <w:color w:val="0645AD"/>
-            <w:sz w:val="21"/>
-            <w:szCs w:val="21"/>
-          </w:rPr>
-          <w:t>XML</w:t>
-        </w:r>
-      </w:hyperlink>
-      <w:r>
-        <w:rPr>
-          <w:rFonts w:ascii="Arial" w:hAnsi="Arial" w:cs="Arial"/>
-          <w:color w:val="202122"/>
-          <w:sz w:val="21"/>
-          <w:szCs w:val="21"/>
-        </w:rPr>
-        <w:t> and JSON.</w:t>
-      </w:r>
-    </w:p>
-    <w:p>
-      <w:pPr>
-        <w:pStyle w:val="NormalWeb"/>
-        <w:shd w:val="clear" w:color="auto" w:fill="FFFFFF"/>
-        <w:spacing w:before="120" w:beforeAutospacing="0" w:after="120" w:afterAutospacing="0"/>
-        <w:rPr>
-          <w:rFonts w:ascii="Arial" w:hAnsi="Arial" w:cs="Arial"/>
-          <w:color w:val="202122"/>
-          <w:sz w:val="21"/>
-          <w:szCs w:val="21"/>
-        </w:rPr>
-      </w:pPr>
-      <w:r>
-        <w:rPr>
-          <w:rFonts w:ascii="Arial" w:hAnsi="Arial" w:cs="Arial"/>
-          <w:color w:val="202122"/>
-          <w:sz w:val="21"/>
-          <w:szCs w:val="21"/>
-        </w:rPr>
-        <w:t>In practice, a web service commonly provides an </w:t>
-      </w:r>
-      <w:hyperlink r:id="rId24" w:tooltip="Object database" w:history="1">
-        <w:r>
-          <w:rPr>
-            <w:rStyle w:val="Hyperlink"/>
-            <w:rFonts w:ascii="Arial" w:hAnsi="Arial" w:cs="Arial"/>
-            <w:color w:val="0645AD"/>
-            <w:sz w:val="21"/>
-            <w:szCs w:val="21"/>
-          </w:rPr>
-          <w:t>object-oriented</w:t>
-        </w:r>
-      </w:hyperlink>
-      <w:r>
-        <w:rPr>
-          <w:rFonts w:ascii="Arial" w:hAnsi="Arial" w:cs="Arial"/>
-          <w:color w:val="202122"/>
-          <w:sz w:val="21"/>
-          <w:szCs w:val="21"/>
-        </w:rPr>
-        <w:t> Web-based interface to a database server, utilized for example by another Web server, or by a </w:t>
-      </w:r>
-      <w:hyperlink r:id="rId25" w:tooltip="Mobile app development" w:history="1">
-        <w:r>
-          <w:rPr>
-            <w:rStyle w:val="Hyperlink"/>
-            <w:rFonts w:ascii="Arial" w:hAnsi="Arial" w:cs="Arial"/>
-            <w:color w:val="0645AD"/>
-            <w:sz w:val="21"/>
-            <w:szCs w:val="21"/>
-          </w:rPr>
-          <w:t>mobile app</w:t>
-        </w:r>
-      </w:hyperlink>
-      <w:r>
-        <w:rPr>
-          <w:rFonts w:ascii="Arial" w:hAnsi="Arial" w:cs="Arial"/>
-          <w:color w:val="202122"/>
-          <w:sz w:val="21"/>
-          <w:szCs w:val="21"/>
-        </w:rPr>
-        <w:t>, that provides a user interface to the end-user. </w:t>
-      </w:r>
-    </w:p>
-    <w:p>
-      <w:pPr>
-        <w:spacing w:before="150" w:after="450" w:line="240" w:lineRule="auto"/>
-        <w:rPr>
-          <w:rFonts w:ascii="Times New Roman" w:eastAsia="Times New Roman" w:hAnsi="Times New Roman" w:cs="Times New Roman"/>
-          <w:sz w:val="24"/>
-          <w:szCs w:val="24"/>
-        </w:rPr>
-      </w:pPr>
+          <w:rFonts w:ascii="Source Sans Pro" w:hAnsi="Source Sans Pro"/>
+          <w:color w:val="222222"/>
+          <w:sz w:val="27"/>
+          <w:szCs w:val="27"/>
+          <w:shd w:val="clear" w:color="auto" w:fill="FFFFFF"/>
+        </w:rPr>
+        <w:t xml:space="preserve"> </w:t>
+      </w:r>
+      <w:r>
+        <w:rPr>
+          <w:rFonts w:ascii="Source Sans Pro" w:hAnsi="Source Sans Pro"/>
+          <w:color w:val="222222"/>
+          <w:sz w:val="27"/>
+          <w:szCs w:val="27"/>
+          <w:shd w:val="clear" w:color="auto" w:fill="FFFFFF"/>
+        </w:rPr>
+        <w:t xml:space="preserve">technologies </w:t>
+      </w:r>
+      <w:r>
+        <w:rPr>
+          <w:rFonts w:ascii="Source Sans Pro" w:hAnsi="Source Sans Pro"/>
+          <w:color w:val="222222"/>
+          <w:sz w:val="27"/>
+          <w:szCs w:val="27"/>
+          <w:shd w:val="clear" w:color="auto" w:fill="FFFFFF"/>
+        </w:rPr>
+        <w:t xml:space="preserve">. Unlike mobile apps, there is no specific </w:t>
+      </w:r>
+      <w:r>
+        <w:rPr>
+          <w:rFonts w:ascii="Source Sans Pro" w:hAnsi="Source Sans Pro"/>
+          <w:color w:val="222222"/>
+          <w:sz w:val="27"/>
+          <w:szCs w:val="27"/>
+          <w:shd w:val="clear" w:color="auto" w:fill="FFFFFF"/>
+        </w:rPr>
+        <w:t>Operating system or Devices</w:t>
+      </w:r>
+      <w:r>
+        <w:rPr>
+          <w:rFonts w:ascii="Source Sans Pro" w:hAnsi="Source Sans Pro"/>
+          <w:color w:val="222222"/>
+          <w:sz w:val="27"/>
+          <w:szCs w:val="27"/>
+          <w:shd w:val="clear" w:color="auto" w:fill="FFFFFF"/>
+        </w:rPr>
+        <w:t xml:space="preserve"> for developing</w:t>
+      </w:r>
+      <w:r>
+        <w:rPr>
+          <w:rFonts w:ascii="Source Sans Pro" w:hAnsi="Source Sans Pro"/>
+          <w:color w:val="222222"/>
+          <w:sz w:val="27"/>
+          <w:szCs w:val="27"/>
+          <w:shd w:val="clear" w:color="auto" w:fill="FFFFFF"/>
+        </w:rPr>
+        <w:t xml:space="preserve"> or using</w:t>
+      </w:r>
+      <w:r>
+        <w:rPr>
+          <w:rFonts w:ascii="Source Sans Pro" w:hAnsi="Source Sans Pro"/>
+          <w:color w:val="222222"/>
+          <w:sz w:val="27"/>
+          <w:szCs w:val="27"/>
+          <w:shd w:val="clear" w:color="auto" w:fill="FFFFFF"/>
+        </w:rPr>
+        <w:t xml:space="preserve"> web applications.</w:t>
+      </w:r>
     </w:p>
     <w:p>
       <w:pPr>
@@ -1844,6 +1521,7 @@
           <w:sz w:val="24"/>
           <w:szCs w:val="24"/>
         </w:rPr>
+        <w:lastRenderedPageBreak/>
         <w:t>WASA bill online Payment</w:t>
       </w:r>
       <w:r>
@@ -1902,7 +1580,7 @@
           <w:szCs w:val="24"/>
         </w:rPr>
       </w:pPr>
-      <w:hyperlink r:id="rId26" w:anchor="/login" w:tooltip="Info of IT Return Submission under 108A" w:history="1">
+      <w:hyperlink r:id="rId19" w:anchor="/login" w:tooltip="Info of IT Return Submission under 108A" w:history="1">
         <w:r>
           <w:rPr>
             <w:rFonts w:ascii="Times New Roman" w:eastAsia="Times New Roman" w:hAnsi="Times New Roman" w:cs="Times New Roman"/>
@@ -2002,7 +1680,7 @@
           <w:szCs w:val="24"/>
         </w:rPr>
       </w:pPr>
-      <w:hyperlink r:id="rId27" w:tooltip="স্কাডা" w:history="1">
+      <w:hyperlink r:id="rId20" w:tooltip="স্কাডা" w:history="1">
         <w:r>
           <w:rPr>
             <w:rFonts w:ascii="Times New Roman" w:eastAsia="Times New Roman" w:hAnsi="Times New Roman" w:cs="Times New Roman"/>
@@ -2183,7 +1861,7 @@
           <w:szCs w:val="24"/>
         </w:rPr>
       </w:pPr>
-      <w:hyperlink r:id="rId28" w:tooltip="Software for Public Information Division Usage" w:history="1">
+      <w:hyperlink r:id="rId21" w:tooltip="Software for Public Information Division Usage" w:history="1">
         <w:r>
           <w:rPr>
             <w:rFonts w:ascii="Times New Roman" w:eastAsia="Times New Roman" w:hAnsi="Times New Roman" w:cs="Times New Roman"/>
@@ -2218,7 +1896,7 @@
           <w:szCs w:val="24"/>
         </w:rPr>
       </w:pPr>
-      <w:hyperlink r:id="rId29" w:tooltip="Bottle Plant Management Software" w:history="1">
+      <w:hyperlink r:id="rId22" w:tooltip="Bottle Plant Management Software" w:history="1">
         <w:r>
           <w:rPr>
             <w:rFonts w:ascii="Times New Roman" w:eastAsia="Times New Roman" w:hAnsi="Times New Roman" w:cs="Times New Roman"/>
@@ -2390,7 +2068,6 @@
           <w:szCs w:val="23"/>
           <w:bdr w:val="none" w:sz="0" w:space="0" w:color="auto" w:frame="1"/>
         </w:rPr>
-        <w:lastRenderedPageBreak/>
         <w:t>Water Supply and Sewerage Authority</w:t>
       </w:r>
       <w:r>
@@ -2601,6 +2278,7 @@
           <w:sz w:val="23"/>
           <w:szCs w:val="23"/>
         </w:rPr>
+        <w:lastRenderedPageBreak/>
         <w:t>The bill statement is a part and parcel for the people of Dhaka. Because it is the</w:t>
       </w:r>
       <w:r>
@@ -2738,7 +2416,6 @@
           <w:sz w:val="23"/>
           <w:szCs w:val="23"/>
         </w:rPr>
-        <w:lastRenderedPageBreak/>
         <w:drawing>
           <wp:inline distT="0" distB="0" distL="0" distR="0" wp14:anchorId="6FD82C7D" wp14:editId="51C85061">
             <wp:extent cx="6190267" cy="4625023"/>
@@ -2757,7 +2434,7 @@
                     </pic:cNvPicPr>
                   </pic:nvPicPr>
                   <pic:blipFill>
-                    <a:blip r:embed="rId30">
+                    <a:blip r:embed="rId23">
                       <a:extLst>
                         <a:ext uri="{28A0092B-C50C-407E-A947-70E740481C1C}">
                           <a14:useLocalDpi xmlns:a14="http://schemas.microsoft.com/office/drawing/2010/main" val="0"/>
@@ -2827,7 +2504,7 @@
                     </pic:cNvPicPr>
                   </pic:nvPicPr>
                   <pic:blipFill>
-                    <a:blip r:embed="rId31">
+                    <a:blip r:embed="rId24">
                       <a:extLst>
                         <a:ext uri="{28A0092B-C50C-407E-A947-70E740481C1C}">
                           <a14:useLocalDpi xmlns:a14="http://schemas.microsoft.com/office/drawing/2010/main" val="0"/>
@@ -2943,7 +2620,7 @@
                     </pic:cNvPicPr>
                   </pic:nvPicPr>
                   <pic:blipFill>
-                    <a:blip r:embed="rId32">
+                    <a:blip r:embed="rId25">
                       <a:extLst>
                         <a:ext uri="{28A0092B-C50C-407E-A947-70E740481C1C}">
                           <a14:useLocalDpi xmlns:a14="http://schemas.microsoft.com/office/drawing/2010/main" val="0"/>
@@ -3001,7 +2678,7 @@
         </w:rPr>
         <w:t>Firstly, you need to visit- </w:t>
       </w:r>
-      <w:hyperlink r:id="rId33" w:tgtFrame="_blank" w:history="1">
+      <w:hyperlink r:id="rId26" w:tgtFrame="_blank" w:history="1">
         <w:r>
           <w:rPr>
             <w:rFonts w:ascii="Segoe UI" w:eastAsia="Times New Roman" w:hAnsi="Segoe UI" w:cs="Segoe UI"/>
@@ -4502,6 +4179,23 @@
         </w:rPr>
       </w:pPr>
       <w:proofErr w:type="spellStart"/>
+      <w:r>
+        <w:rPr>
+          <w:bCs/>
+          <w:sz w:val="24"/>
+          <w:szCs w:val="28"/>
+        </w:rPr>
+        <w:t>desh</w:t>
+      </w:r>
+      <w:proofErr w:type="spellEnd"/>
+      <w:r>
+        <w:rPr>
+          <w:bCs/>
+          <w:sz w:val="24"/>
+          <w:szCs w:val="28"/>
+        </w:rPr>
+        <w:t xml:space="preserve"> and progressing to </w:t>
+      </w:r>
       <w:proofErr w:type="gramStart"/>
       <w:r>
         <w:rPr>
@@ -4509,9 +4203,148 @@
           <w:sz w:val="24"/>
           <w:szCs w:val="28"/>
         </w:rPr>
-        <w:t>desh</w:t>
+        <w:t>step by step</w:t>
+      </w:r>
+      <w:proofErr w:type="gramEnd"/>
+      <w:r>
+        <w:rPr>
+          <w:bCs/>
+          <w:sz w:val="24"/>
+          <w:szCs w:val="28"/>
+        </w:rPr>
+        <w:t xml:space="preserve"> development to achieve the Goal. In this Stage, DWASA</w:t>
+      </w:r>
+    </w:p>
+    <w:p>
+      <w:pPr>
+        <w:rPr>
+          <w:bCs/>
+          <w:sz w:val="24"/>
+          <w:szCs w:val="28"/>
+        </w:rPr>
+      </w:pPr>
+      <w:r>
+        <w:rPr>
+          <w:bCs/>
+          <w:sz w:val="24"/>
+          <w:szCs w:val="28"/>
+        </w:rPr>
+        <w:t>has taken initiative to make Smart Metering. GIS mapping for House Connection can be the</w:t>
+      </w:r>
+    </w:p>
+    <w:p>
+      <w:pPr>
+        <w:rPr>
+          <w:bCs/>
+          <w:sz w:val="24"/>
+          <w:szCs w:val="28"/>
+        </w:rPr>
+      </w:pPr>
+      <w:r>
+        <w:rPr>
+          <w:bCs/>
+          <w:sz w:val="24"/>
+          <w:szCs w:val="28"/>
+        </w:rPr>
+        <w:t>first step to turn smart metering</w:t>
+      </w:r>
+    </w:p>
+    <w:p>
+      <w:pPr>
+        <w:rPr>
+          <w:bCs/>
+          <w:sz w:val="24"/>
+          <w:szCs w:val="28"/>
+        </w:rPr>
+      </w:pPr>
+    </w:p>
+    <w:p>
+      <w:pPr>
+        <w:rPr>
+          <w:bCs/>
+          <w:sz w:val="24"/>
+          <w:szCs w:val="28"/>
+        </w:rPr>
+      </w:pPr>
+      <w:r>
+        <w:rPr>
+          <w:bCs/>
+          <w:sz w:val="24"/>
+          <w:szCs w:val="28"/>
+        </w:rPr>
+        <w:t>Valve mapping: Valve point are using to proper maintenance for water service area. So it's</w:t>
+      </w:r>
+    </w:p>
+    <w:p>
+      <w:pPr>
+        <w:rPr>
+          <w:bCs/>
+          <w:sz w:val="24"/>
+          <w:szCs w:val="28"/>
+        </w:rPr>
+      </w:pPr>
+      <w:r>
+        <w:rPr>
+          <w:bCs/>
+          <w:sz w:val="24"/>
+          <w:szCs w:val="28"/>
+        </w:rPr>
+        <w:t xml:space="preserve">very important to know the location and related information of Valve. Mapping of Valve </w:t>
+      </w:r>
+      <w:proofErr w:type="spellStart"/>
+      <w:r>
+        <w:rPr>
+          <w:bCs/>
+          <w:sz w:val="24"/>
+          <w:szCs w:val="28"/>
+        </w:rPr>
+        <w:t>posi</w:t>
       </w:r>
       <w:proofErr w:type="spellEnd"/>
+      <w:r>
+        <w:rPr>
+          <w:bCs/>
+          <w:sz w:val="24"/>
+          <w:szCs w:val="28"/>
+        </w:rPr>
+        <w:t>-</w:t>
+      </w:r>
+    </w:p>
+    <w:p>
+      <w:pPr>
+        <w:rPr>
+          <w:bCs/>
+          <w:sz w:val="24"/>
+          <w:szCs w:val="28"/>
+        </w:rPr>
+      </w:pPr>
+      <w:proofErr w:type="spellStart"/>
+      <w:r>
+        <w:rPr>
+          <w:bCs/>
+          <w:sz w:val="24"/>
+          <w:szCs w:val="28"/>
+        </w:rPr>
+        <w:t>tion</w:t>
+      </w:r>
+      <w:proofErr w:type="spellEnd"/>
+      <w:r>
+        <w:rPr>
+          <w:bCs/>
+          <w:sz w:val="24"/>
+          <w:szCs w:val="28"/>
+        </w:rPr>
+        <w:t xml:space="preserve"> has been built in GIS including information to provide </w:t>
+      </w:r>
+      <w:proofErr w:type="gramStart"/>
+      <w:r>
+        <w:rPr>
+          <w:bCs/>
+          <w:sz w:val="24"/>
+          <w:szCs w:val="28"/>
+        </w:rPr>
+        <w:t>Better</w:t>
+      </w:r>
       <w:proofErr w:type="gramEnd"/>
       <w:r>
         <w:rPr>
@@ -4519,131 +4352,7 @@
           <w:sz w:val="24"/>
           <w:szCs w:val="28"/>
         </w:rPr>
-        <w:t xml:space="preserve"> and progressing to step by step development to achieve the Goal. In this Stage, DWASA</w:t>
-      </w:r>
-    </w:p>
-    <w:p>
-      <w:pPr>
-        <w:rPr>
-          <w:bCs/>
-          <w:sz w:val="24"/>
-          <w:szCs w:val="28"/>
-        </w:rPr>
-      </w:pPr>
-      <w:r>
-        <w:rPr>
-          <w:bCs/>
-          <w:sz w:val="24"/>
-          <w:szCs w:val="28"/>
-        </w:rPr>
-        <w:t>has taken initiative to make Smart Metering. GIS mapping for House Connection can be the</w:t>
-      </w:r>
-    </w:p>
-    <w:p>
-      <w:pPr>
-        <w:rPr>
-          <w:bCs/>
-          <w:sz w:val="24"/>
-          <w:szCs w:val="28"/>
-        </w:rPr>
-      </w:pPr>
-      <w:r>
-        <w:rPr>
-          <w:bCs/>
-          <w:sz w:val="24"/>
-          <w:szCs w:val="28"/>
-        </w:rPr>
-        <w:t>first step to turn smart metering</w:t>
-      </w:r>
-    </w:p>
-    <w:p>
-      <w:pPr>
-        <w:rPr>
-          <w:bCs/>
-          <w:sz w:val="24"/>
-          <w:szCs w:val="28"/>
-        </w:rPr>
-      </w:pPr>
-    </w:p>
-    <w:p>
-      <w:pPr>
-        <w:rPr>
-          <w:bCs/>
-          <w:sz w:val="24"/>
-          <w:szCs w:val="28"/>
-        </w:rPr>
-      </w:pPr>
-      <w:r>
-        <w:rPr>
-          <w:bCs/>
-          <w:sz w:val="24"/>
-          <w:szCs w:val="28"/>
-        </w:rPr>
-        <w:t>Valve mapping: Valve point are using to proper maintenance for water service area. So it's</w:t>
-      </w:r>
-    </w:p>
-    <w:p>
-      <w:pPr>
-        <w:rPr>
-          <w:bCs/>
-          <w:sz w:val="24"/>
-          <w:szCs w:val="28"/>
-        </w:rPr>
-      </w:pPr>
-      <w:r>
-        <w:rPr>
-          <w:bCs/>
-          <w:sz w:val="24"/>
-          <w:szCs w:val="28"/>
-        </w:rPr>
-        <w:t xml:space="preserve">very important to know the location and related information of Valve. Mapping of Valve </w:t>
-      </w:r>
-      <w:proofErr w:type="spellStart"/>
-      <w:r>
-        <w:rPr>
-          <w:bCs/>
-          <w:sz w:val="24"/>
-          <w:szCs w:val="28"/>
-        </w:rPr>
-        <w:t>posi</w:t>
-      </w:r>
-      <w:proofErr w:type="spellEnd"/>
-      <w:r>
-        <w:rPr>
-          <w:bCs/>
-          <w:sz w:val="24"/>
-          <w:szCs w:val="28"/>
-        </w:rPr>
-        <w:t>-</w:t>
-      </w:r>
-    </w:p>
-    <w:p>
-      <w:pPr>
-        <w:rPr>
-          <w:bCs/>
-          <w:sz w:val="24"/>
-          <w:szCs w:val="28"/>
-        </w:rPr>
-      </w:pPr>
-      <w:proofErr w:type="spellStart"/>
-      <w:proofErr w:type="gramStart"/>
-      <w:r>
-        <w:rPr>
-          <w:bCs/>
-          <w:sz w:val="24"/>
-          <w:szCs w:val="28"/>
-        </w:rPr>
-        <w:t>tion</w:t>
-      </w:r>
-      <w:proofErr w:type="spellEnd"/>
-      <w:proofErr w:type="gramEnd"/>
-      <w:r>
-        <w:rPr>
-          <w:bCs/>
-          <w:sz w:val="24"/>
-          <w:szCs w:val="28"/>
-        </w:rPr>
-        <w:t xml:space="preserve"> has been built in GIS including information to provide Better operation and maintenance.</w:t>
+        <w:t xml:space="preserve"> operation and maintenance.</w:t>
       </w:r>
     </w:p>
     <w:p>
@@ -5141,6 +4850,109 @@
     <w:p>
       <w:pPr>
         <w:rPr>
+          <w:b/>
+          <w:bCs/>
+          <w:sz w:val="28"/>
+          <w:szCs w:val="28"/>
+          <w:u w:val="single"/>
+        </w:rPr>
+      </w:pPr>
+      <w:r>
+        <w:rPr>
+          <w:b/>
+          <w:bCs/>
+          <w:sz w:val="28"/>
+          <w:szCs w:val="28"/>
+          <w:u w:val="single"/>
+        </w:rPr>
+        <w:t>5</w:t>
+      </w:r>
+      <w:r>
+        <w:rPr>
+          <w:b/>
+          <w:bCs/>
+          <w:sz w:val="28"/>
+          <w:szCs w:val="28"/>
+          <w:u w:val="single"/>
+        </w:rPr>
+        <w:t>.6 MIS</w:t>
+      </w:r>
+    </w:p>
+    <w:p>
+      <w:pPr>
+        <w:rPr>
+          <w:b/>
+          <w:bCs/>
+          <w:sz w:val="28"/>
+          <w:szCs w:val="28"/>
+          <w:u w:val="single"/>
+        </w:rPr>
+      </w:pPr>
+    </w:p>
+    <w:p>
+      <w:pPr>
+        <w:rPr>
+          <w:b/>
+          <w:bCs/>
+          <w:sz w:val="28"/>
+          <w:szCs w:val="28"/>
+          <w:u w:val="single"/>
+        </w:rPr>
+      </w:pPr>
+    </w:p>
+    <w:p>
+      <w:pPr>
+        <w:rPr>
+          <w:b/>
+          <w:bCs/>
+          <w:sz w:val="28"/>
+          <w:szCs w:val="28"/>
+          <w:u w:val="single"/>
+        </w:rPr>
+      </w:pPr>
+      <w:r>
+        <w:rPr>
+          <w:b/>
+          <w:bCs/>
+          <w:sz w:val="28"/>
+          <w:szCs w:val="28"/>
+          <w:u w:val="single"/>
+        </w:rPr>
+        <w:t>5</w:t>
+      </w:r>
+      <w:r>
+        <w:rPr>
+          <w:b/>
+          <w:bCs/>
+          <w:sz w:val="28"/>
+          <w:szCs w:val="28"/>
+          <w:u w:val="single"/>
+        </w:rPr>
+        <w:t>.8 District Metered Area (DMA) / Water distribution network system monitoring, ma</w:t>
+      </w:r>
+      <w:r>
+        <w:rPr>
+          <w:b/>
+          <w:bCs/>
+          <w:sz w:val="28"/>
+          <w:szCs w:val="28"/>
+          <w:u w:val="single"/>
+        </w:rPr>
+        <w:t>nagement and control with SCADA</w:t>
+      </w:r>
+    </w:p>
+    <w:p>
+      <w:pPr>
+        <w:rPr>
+          <w:bCs/>
+          <w:sz w:val="24"/>
+          <w:szCs w:val="28"/>
+        </w:rPr>
+      </w:pPr>
+    </w:p>
+    <w:p>
+      <w:pPr>
+        <w:rPr>
           <w:bCs/>
           <w:sz w:val="24"/>
           <w:szCs w:val="28"/>
@@ -5169,6 +4981,7 @@
           <w:sz w:val="24"/>
           <w:szCs w:val="28"/>
         </w:rPr>
+        <w:lastRenderedPageBreak/>
         <w:t>Reduction in DWASA:</w:t>
       </w:r>
     </w:p>
@@ -5246,7 +5059,7 @@
           <w:sz w:val="24"/>
           <w:szCs w:val="28"/>
         </w:rPr>
-        <w:t xml:space="preserve">The first water treatment plant was established by </w:t>
+        <w:t xml:space="preserve">The first water treatment plant was established by Nawab </w:t>
       </w:r>
       <w:proofErr w:type="spellStart"/>
       <w:r>
@@ -5255,7 +5068,7 @@
           <w:sz w:val="24"/>
           <w:szCs w:val="28"/>
         </w:rPr>
-        <w:t>Nawab</w:t>
+        <w:t>Khaza</w:t>
       </w:r>
       <w:proofErr w:type="spellEnd"/>
       <w:r>
@@ -5264,7 +5077,24 @@
           <w:sz w:val="24"/>
           <w:szCs w:val="28"/>
         </w:rPr>
-        <w:t xml:space="preserve"> </w:t>
+        <w:t xml:space="preserve"> Abdul Ghani in</w:t>
+      </w:r>
+    </w:p>
+    <w:p>
+      <w:pPr>
+        <w:rPr>
+          <w:bCs/>
+          <w:sz w:val="24"/>
+          <w:szCs w:val="28"/>
+        </w:rPr>
+      </w:pPr>
+      <w:r>
+        <w:rPr>
+          <w:bCs/>
+          <w:sz w:val="24"/>
+          <w:szCs w:val="28"/>
+        </w:rPr>
+        <w:t xml:space="preserve">Chandni ghat named "Dhaka Water Works" in the year 1874. Which is also the 1 </w:t>
       </w:r>
       <w:proofErr w:type="spellStart"/>
       <w:r>
@@ -5273,7 +5103,7 @@
           <w:sz w:val="24"/>
           <w:szCs w:val="28"/>
         </w:rPr>
-        <w:t>Khaza</w:t>
+        <w:t>st</w:t>
       </w:r>
       <w:proofErr w:type="spellEnd"/>
       <w:r>
@@ -5282,7 +5112,798 @@
           <w:sz w:val="24"/>
           <w:szCs w:val="28"/>
         </w:rPr>
-        <w:t xml:space="preserve"> Abdul Ghani in</w:t>
+        <w:t xml:space="preserve"> water</w:t>
+      </w:r>
+    </w:p>
+    <w:p>
+      <w:pPr>
+        <w:rPr>
+          <w:bCs/>
+          <w:sz w:val="24"/>
+          <w:szCs w:val="28"/>
+        </w:rPr>
+      </w:pPr>
+      <w:r>
+        <w:rPr>
+          <w:bCs/>
+          <w:sz w:val="24"/>
+          <w:szCs w:val="28"/>
+        </w:rPr>
+        <w:t>treatment plant in South Asia. From then the piped water supply was started in Dhaka</w:t>
+      </w:r>
+    </w:p>
+    <w:p>
+      <w:pPr>
+        <w:rPr>
+          <w:bCs/>
+          <w:sz w:val="24"/>
+          <w:szCs w:val="28"/>
+        </w:rPr>
+      </w:pPr>
+      <w:r>
+        <w:rPr>
+          <w:bCs/>
+          <w:sz w:val="24"/>
+          <w:szCs w:val="28"/>
+        </w:rPr>
+        <w:t>city.</w:t>
+      </w:r>
+    </w:p>
+    <w:p>
+      <w:pPr>
+        <w:rPr>
+          <w:bCs/>
+          <w:sz w:val="24"/>
+          <w:szCs w:val="28"/>
+        </w:rPr>
+      </w:pPr>
+    </w:p>
+    <w:p>
+      <w:pPr>
+        <w:rPr>
+          <w:bCs/>
+          <w:sz w:val="24"/>
+          <w:szCs w:val="28"/>
+        </w:rPr>
+      </w:pPr>
+      <w:r>
+        <w:rPr>
+          <w:bCs/>
+          <w:sz w:val="24"/>
+          <w:szCs w:val="28"/>
+        </w:rPr>
+        <w:t>Almost 144 years ago these pipe lines was constructed and became leaky causing 40-</w:t>
+      </w:r>
+    </w:p>
+    <w:p>
+      <w:pPr>
+        <w:rPr>
+          <w:bCs/>
+          <w:sz w:val="24"/>
+          <w:szCs w:val="28"/>
+        </w:rPr>
+      </w:pPr>
+      <w:r>
+        <w:rPr>
+          <w:bCs/>
+          <w:sz w:val="24"/>
+          <w:szCs w:val="28"/>
+        </w:rPr>
+        <w:t>45% of non-revenue water. Due to this leakage the water demand of city dwellers cannot</w:t>
+      </w:r>
+    </w:p>
+    <w:p>
+      <w:pPr>
+        <w:rPr>
+          <w:bCs/>
+          <w:sz w:val="24"/>
+          <w:szCs w:val="28"/>
+        </w:rPr>
+      </w:pPr>
+      <w:r>
+        <w:rPr>
+          <w:bCs/>
+          <w:sz w:val="24"/>
+          <w:szCs w:val="28"/>
+        </w:rPr>
+        <w:t>be fulfilled and on the other hand Dhaka water supply &amp; sewerage authority (DWASA)</w:t>
+      </w:r>
+    </w:p>
+    <w:p>
+      <w:pPr>
+        <w:rPr>
+          <w:bCs/>
+          <w:sz w:val="24"/>
+          <w:szCs w:val="28"/>
+        </w:rPr>
+      </w:pPr>
+      <w:r>
+        <w:rPr>
+          <w:bCs/>
+          <w:sz w:val="24"/>
+          <w:szCs w:val="28"/>
+        </w:rPr>
+        <w:t xml:space="preserve">are not getting the revenue also. For </w:t>
+      </w:r>
+      <w:proofErr w:type="gramStart"/>
+      <w:r>
+        <w:rPr>
+          <w:bCs/>
+          <w:sz w:val="24"/>
+          <w:szCs w:val="28"/>
+        </w:rPr>
+        <w:t>example</w:t>
+      </w:r>
+      <w:proofErr w:type="gramEnd"/>
+      <w:r>
+        <w:rPr>
+          <w:bCs/>
+          <w:sz w:val="24"/>
+          <w:szCs w:val="28"/>
+        </w:rPr>
+        <w:t xml:space="preserve"> if the water production is 3.0 crore liter</w:t>
+      </w:r>
+    </w:p>
+    <w:p>
+      <w:pPr>
+        <w:rPr>
+          <w:bCs/>
+          <w:sz w:val="24"/>
+          <w:szCs w:val="28"/>
+        </w:rPr>
+      </w:pPr>
+      <w:r>
+        <w:rPr>
+          <w:bCs/>
+          <w:sz w:val="24"/>
+          <w:szCs w:val="28"/>
+        </w:rPr>
+        <w:t>which can fulfill the water demand of 200,000 people) per day but due to leakage 1.35</w:t>
+      </w:r>
+    </w:p>
+    <w:p>
+      <w:pPr>
+        <w:rPr>
+          <w:bCs/>
+          <w:sz w:val="24"/>
+          <w:szCs w:val="28"/>
+        </w:rPr>
+      </w:pPr>
+      <w:r>
+        <w:rPr>
+          <w:bCs/>
+          <w:sz w:val="24"/>
+          <w:szCs w:val="28"/>
+        </w:rPr>
+        <w:t>crore liter (which fulfill the water of 90,000 people) water is unaccounted for and only</w:t>
+      </w:r>
+    </w:p>
+    <w:p>
+      <w:pPr>
+        <w:rPr>
+          <w:bCs/>
+          <w:sz w:val="24"/>
+          <w:szCs w:val="28"/>
+        </w:rPr>
+      </w:pPr>
+    </w:p>
+    <w:p>
+      <w:pPr>
+        <w:rPr>
+          <w:bCs/>
+          <w:sz w:val="24"/>
+          <w:szCs w:val="28"/>
+        </w:rPr>
+      </w:pPr>
+      <w:r>
+        <w:rPr>
+          <w:bCs/>
+          <w:sz w:val="24"/>
+          <w:szCs w:val="28"/>
+        </w:rPr>
+        <w:t>1.65 crore liter (which fulfill the demand of 1, 10,000 people) can be supplied to the</w:t>
+      </w:r>
+    </w:p>
+    <w:p>
+      <w:pPr>
+        <w:rPr>
+          <w:bCs/>
+          <w:sz w:val="24"/>
+          <w:szCs w:val="28"/>
+        </w:rPr>
+      </w:pPr>
+      <w:r>
+        <w:rPr>
+          <w:bCs/>
+          <w:sz w:val="24"/>
+          <w:szCs w:val="28"/>
+        </w:rPr>
+        <w:t>households. So, producing 3.0 crore liter water for 2,00,000 people per day only</w:t>
+      </w:r>
+    </w:p>
+    <w:p>
+      <w:pPr>
+        <w:rPr>
+          <w:bCs/>
+          <w:sz w:val="24"/>
+          <w:szCs w:val="28"/>
+        </w:rPr>
+      </w:pPr>
+      <w:r>
+        <w:rPr>
+          <w:bCs/>
+          <w:sz w:val="24"/>
+          <w:szCs w:val="28"/>
+        </w:rPr>
+        <w:t xml:space="preserve">1 10,000 peoples are served. Due to this unaccounted-for </w:t>
+      </w:r>
+      <w:proofErr w:type="gramStart"/>
+      <w:r>
+        <w:rPr>
+          <w:bCs/>
+          <w:sz w:val="24"/>
+          <w:szCs w:val="28"/>
+        </w:rPr>
+        <w:t>water</w:t>
+      </w:r>
+      <w:proofErr w:type="gramEnd"/>
+      <w:r>
+        <w:rPr>
+          <w:bCs/>
+          <w:sz w:val="24"/>
+          <w:szCs w:val="28"/>
+        </w:rPr>
+        <w:t xml:space="preserve"> it become difficult to</w:t>
+      </w:r>
+    </w:p>
+    <w:p>
+      <w:pPr>
+        <w:rPr>
+          <w:bCs/>
+          <w:sz w:val="24"/>
+          <w:szCs w:val="28"/>
+        </w:rPr>
+      </w:pPr>
+      <w:r>
+        <w:rPr>
+          <w:bCs/>
+          <w:sz w:val="24"/>
+          <w:szCs w:val="28"/>
+        </w:rPr>
+        <w:t>supply water to the people causing water crisis and this become serious especially in</w:t>
+      </w:r>
+    </w:p>
+    <w:p>
+      <w:pPr>
+        <w:rPr>
+          <w:bCs/>
+          <w:sz w:val="24"/>
+          <w:szCs w:val="28"/>
+        </w:rPr>
+      </w:pPr>
+      <w:r>
+        <w:rPr>
+          <w:bCs/>
+          <w:sz w:val="24"/>
+          <w:szCs w:val="28"/>
+        </w:rPr>
+        <w:t>hot season.</w:t>
+      </w:r>
+    </w:p>
+    <w:p>
+      <w:pPr>
+        <w:rPr>
+          <w:bCs/>
+          <w:sz w:val="24"/>
+          <w:szCs w:val="28"/>
+        </w:rPr>
+      </w:pPr>
+    </w:p>
+    <w:p>
+      <w:pPr>
+        <w:rPr>
+          <w:bCs/>
+          <w:sz w:val="24"/>
+          <w:szCs w:val="28"/>
+        </w:rPr>
+      </w:pPr>
+      <w:r>
+        <w:rPr>
+          <w:bCs/>
+          <w:sz w:val="24"/>
+          <w:szCs w:val="28"/>
+        </w:rPr>
+        <w:t>The situation has become challenging to meet the rapidly increasing water demand in</w:t>
+      </w:r>
+    </w:p>
+    <w:p>
+      <w:pPr>
+        <w:rPr>
+          <w:bCs/>
+          <w:sz w:val="24"/>
+          <w:szCs w:val="28"/>
+        </w:rPr>
+      </w:pPr>
+      <w:r>
+        <w:rPr>
+          <w:bCs/>
+          <w:sz w:val="24"/>
+          <w:szCs w:val="28"/>
+        </w:rPr>
+        <w:t>parallel to the rapid urbanization &amp; development of Mega City, Dhaka. With course of</w:t>
+      </w:r>
+    </w:p>
+    <w:p>
+      <w:pPr>
+        <w:rPr>
+          <w:bCs/>
+          <w:sz w:val="24"/>
+          <w:szCs w:val="28"/>
+        </w:rPr>
+      </w:pPr>
+      <w:r>
+        <w:rPr>
+          <w:bCs/>
+          <w:sz w:val="24"/>
+          <w:szCs w:val="28"/>
+        </w:rPr>
+        <w:t>time Dhaka WASA water supply system was moving towards unsustainable and</w:t>
+      </w:r>
+    </w:p>
+    <w:p>
+      <w:pPr>
+        <w:rPr>
+          <w:bCs/>
+          <w:sz w:val="24"/>
+          <w:szCs w:val="28"/>
+        </w:rPr>
+      </w:pPr>
+      <w:r>
+        <w:rPr>
+          <w:bCs/>
+          <w:sz w:val="24"/>
+          <w:szCs w:val="28"/>
+        </w:rPr>
+        <w:t>unmanageable state due to inadequate system water pressure, use of suction pump,</w:t>
+      </w:r>
+    </w:p>
+    <w:p>
+      <w:pPr>
+        <w:rPr>
+          <w:bCs/>
+          <w:sz w:val="24"/>
+          <w:szCs w:val="28"/>
+        </w:rPr>
+      </w:pPr>
+    </w:p>
+    <w:p>
+      <w:pPr>
+        <w:rPr>
+          <w:bCs/>
+          <w:sz w:val="24"/>
+          <w:szCs w:val="28"/>
+        </w:rPr>
+      </w:pPr>
+      <w:r>
+        <w:rPr>
+          <w:bCs/>
+          <w:sz w:val="24"/>
+          <w:szCs w:val="28"/>
+        </w:rPr>
+        <w:t>plenty of unidentified leakages and illegal connections, poor water quality, high system</w:t>
+      </w:r>
+    </w:p>
+    <w:p>
+      <w:pPr>
+        <w:rPr>
+          <w:bCs/>
+          <w:sz w:val="24"/>
+          <w:szCs w:val="28"/>
+        </w:rPr>
+      </w:pPr>
+      <w:r>
+        <w:rPr>
+          <w:bCs/>
+          <w:sz w:val="24"/>
+          <w:szCs w:val="28"/>
+        </w:rPr>
+        <w:t>loss 40% -45%.</w:t>
+      </w:r>
+    </w:p>
+    <w:p>
+      <w:pPr>
+        <w:rPr>
+          <w:bCs/>
+          <w:sz w:val="24"/>
+          <w:szCs w:val="28"/>
+        </w:rPr>
+      </w:pPr>
+      <w:r>
+        <w:rPr>
+          <w:bCs/>
+          <w:sz w:val="24"/>
+          <w:szCs w:val="28"/>
+        </w:rPr>
+        <w:t>So, it is clear that water supply system cannot be improved unless and until the Non-</w:t>
+      </w:r>
+    </w:p>
+    <w:p>
+      <w:pPr>
+        <w:rPr>
+          <w:bCs/>
+          <w:sz w:val="24"/>
+          <w:szCs w:val="28"/>
+        </w:rPr>
+      </w:pPr>
+      <w:r>
+        <w:rPr>
+          <w:bCs/>
+          <w:sz w:val="24"/>
+          <w:szCs w:val="28"/>
+        </w:rPr>
+        <w:t>Revenue Water (NRW) can be reduced.</w:t>
+      </w:r>
+    </w:p>
+    <w:p>
+      <w:pPr>
+        <w:rPr>
+          <w:bCs/>
+          <w:sz w:val="24"/>
+          <w:szCs w:val="28"/>
+        </w:rPr>
+      </w:pPr>
+    </w:p>
+    <w:p>
+      <w:pPr>
+        <w:rPr>
+          <w:bCs/>
+          <w:sz w:val="24"/>
+          <w:szCs w:val="28"/>
+        </w:rPr>
+      </w:pPr>
+      <w:r>
+        <w:rPr>
+          <w:bCs/>
+          <w:sz w:val="24"/>
+          <w:szCs w:val="28"/>
+        </w:rPr>
+        <w:t>For this purpose, a pilot project was initiated in 2007 under a TA project by Asian</w:t>
+      </w:r>
+    </w:p>
+    <w:p>
+      <w:pPr>
+        <w:rPr>
+          <w:bCs/>
+          <w:sz w:val="24"/>
+          <w:szCs w:val="28"/>
+        </w:rPr>
+      </w:pPr>
+      <w:r>
+        <w:rPr>
+          <w:bCs/>
+          <w:sz w:val="24"/>
+          <w:szCs w:val="28"/>
+        </w:rPr>
+        <w:t xml:space="preserve">Development Bank (ADB) in </w:t>
+      </w:r>
+      <w:proofErr w:type="spellStart"/>
+      <w:r>
+        <w:rPr>
+          <w:bCs/>
+          <w:sz w:val="24"/>
+          <w:szCs w:val="28"/>
+        </w:rPr>
+        <w:t>Manikdi</w:t>
+      </w:r>
+      <w:proofErr w:type="spellEnd"/>
+      <w:r>
+        <w:rPr>
+          <w:bCs/>
+          <w:sz w:val="24"/>
+          <w:szCs w:val="28"/>
+        </w:rPr>
+        <w:t xml:space="preserve"> area of the city where NRW was 45%. Under</w:t>
+      </w:r>
+    </w:p>
+    <w:p>
+      <w:pPr>
+        <w:rPr>
+          <w:bCs/>
+          <w:sz w:val="24"/>
+          <w:szCs w:val="28"/>
+        </w:rPr>
+      </w:pPr>
+      <w:r>
+        <w:rPr>
+          <w:bCs/>
+          <w:sz w:val="24"/>
+          <w:szCs w:val="28"/>
+        </w:rPr>
+        <w:t>the project 7 km water line was rehabilitated and 500 nos. of house connection was</w:t>
+      </w:r>
+    </w:p>
+    <w:p>
+      <w:pPr>
+        <w:rPr>
+          <w:bCs/>
+          <w:sz w:val="24"/>
+          <w:szCs w:val="28"/>
+        </w:rPr>
+      </w:pPr>
+      <w:r>
+        <w:rPr>
+          <w:bCs/>
+          <w:sz w:val="24"/>
+          <w:szCs w:val="28"/>
+        </w:rPr>
+        <w:t>shifted from old water line to new one. After commissioning it was observed that the</w:t>
+      </w:r>
+    </w:p>
+    <w:p>
+      <w:pPr>
+        <w:rPr>
+          <w:bCs/>
+          <w:sz w:val="24"/>
+          <w:szCs w:val="28"/>
+        </w:rPr>
+      </w:pPr>
+    </w:p>
+    <w:p>
+      <w:pPr>
+        <w:rPr>
+          <w:bCs/>
+          <w:sz w:val="24"/>
+          <w:szCs w:val="28"/>
+        </w:rPr>
+      </w:pPr>
+      <w:r>
+        <w:rPr>
+          <w:bCs/>
+          <w:sz w:val="24"/>
+          <w:szCs w:val="28"/>
+        </w:rPr>
+        <w:t>NRW became 12%. The consultant found similar circumstances across the system and</w:t>
+      </w:r>
+    </w:p>
+    <w:p>
+      <w:pPr>
+        <w:rPr>
+          <w:bCs/>
+          <w:sz w:val="24"/>
+          <w:szCs w:val="28"/>
+        </w:rPr>
+      </w:pPr>
+      <w:r>
+        <w:rPr>
+          <w:bCs/>
+          <w:sz w:val="24"/>
+          <w:szCs w:val="28"/>
+        </w:rPr>
+        <w:t>concluded the network needs rehabilitation to prevent significance loss of water.</w:t>
+      </w:r>
+    </w:p>
+    <w:p>
+      <w:pPr>
+        <w:rPr>
+          <w:bCs/>
+          <w:sz w:val="24"/>
+          <w:szCs w:val="28"/>
+        </w:rPr>
+      </w:pPr>
+      <w:r>
+        <w:rPr>
+          <w:bCs/>
+          <w:sz w:val="24"/>
+          <w:szCs w:val="28"/>
+        </w:rPr>
+        <w:t>To cope up the challenge to ensure safe water for the city dwellers with customer's</w:t>
+      </w:r>
+    </w:p>
+    <w:p>
+      <w:pPr>
+        <w:rPr>
+          <w:bCs/>
+          <w:sz w:val="24"/>
+          <w:szCs w:val="28"/>
+        </w:rPr>
+      </w:pPr>
+      <w:r>
+        <w:rPr>
+          <w:bCs/>
+          <w:sz w:val="24"/>
+          <w:szCs w:val="28"/>
+        </w:rPr>
+        <w:t>satisfaction in terms of water quantity, quality, system pressure; technically sustainable,</w:t>
+      </w:r>
+    </w:p>
+    <w:p>
+      <w:pPr>
+        <w:rPr>
+          <w:bCs/>
+          <w:sz w:val="24"/>
+          <w:szCs w:val="28"/>
+        </w:rPr>
+      </w:pPr>
+    </w:p>
+    <w:p>
+      <w:pPr>
+        <w:rPr>
+          <w:bCs/>
+          <w:sz w:val="24"/>
+          <w:szCs w:val="28"/>
+        </w:rPr>
+      </w:pPr>
+      <w:r>
+        <w:rPr>
+          <w:bCs/>
+          <w:sz w:val="24"/>
+          <w:szCs w:val="28"/>
+        </w:rPr>
+        <w:t>economically viable approach introduced through DWSSDP in 2011. Dhaka WASA</w:t>
+      </w:r>
+    </w:p>
+    <w:p>
+      <w:pPr>
+        <w:rPr>
+          <w:bCs/>
+          <w:sz w:val="24"/>
+          <w:szCs w:val="28"/>
+        </w:rPr>
+      </w:pPr>
+    </w:p>
+    <w:p>
+      <w:pPr>
+        <w:rPr>
+          <w:bCs/>
+          <w:sz w:val="24"/>
+          <w:szCs w:val="28"/>
+        </w:rPr>
+      </w:pPr>
+      <w:r>
+        <w:rPr>
+          <w:bCs/>
+          <w:sz w:val="24"/>
+          <w:szCs w:val="28"/>
+        </w:rPr>
+        <w:t xml:space="preserve">implemented the DWSSDP with financial assistance full for from ADB &amp; </w:t>
+      </w:r>
+      <w:proofErr w:type="spellStart"/>
+      <w:r>
+        <w:rPr>
+          <w:bCs/>
+          <w:sz w:val="24"/>
+          <w:szCs w:val="28"/>
+        </w:rPr>
+        <w:t>GoB</w:t>
+      </w:r>
+      <w:proofErr w:type="spellEnd"/>
+      <w:r>
+        <w:rPr>
+          <w:bCs/>
+          <w:sz w:val="24"/>
+          <w:szCs w:val="28"/>
+        </w:rPr>
+        <w:t>.</w:t>
+      </w:r>
+    </w:p>
+    <w:p>
+      <w:pPr>
+        <w:rPr>
+          <w:bCs/>
+          <w:sz w:val="24"/>
+          <w:szCs w:val="28"/>
+        </w:rPr>
+      </w:pPr>
+    </w:p>
+    <w:p>
+      <w:pPr>
+        <w:rPr>
+          <w:bCs/>
+          <w:sz w:val="24"/>
+          <w:szCs w:val="28"/>
+        </w:rPr>
+      </w:pPr>
+      <w:r>
+        <w:rPr>
+          <w:bCs/>
+          <w:sz w:val="24"/>
+          <w:szCs w:val="28"/>
+        </w:rPr>
+        <w:t>The project aims to ensure sustainable, more reliable and improved water supply</w:t>
+      </w:r>
+    </w:p>
+    <w:p>
+      <w:pPr>
+        <w:rPr>
+          <w:bCs/>
+          <w:sz w:val="24"/>
+          <w:szCs w:val="28"/>
+        </w:rPr>
+      </w:pPr>
+      <w:r>
+        <w:rPr>
+          <w:bCs/>
+          <w:sz w:val="24"/>
+          <w:szCs w:val="28"/>
+        </w:rPr>
+        <w:t>services through strengthening distribution networks and capacity building for better</w:t>
+      </w:r>
+    </w:p>
+    <w:p>
+      <w:pPr>
+        <w:rPr>
+          <w:bCs/>
+          <w:sz w:val="24"/>
+          <w:szCs w:val="28"/>
+        </w:rPr>
+      </w:pPr>
+      <w:r>
+        <w:rPr>
+          <w:bCs/>
+          <w:sz w:val="24"/>
+          <w:szCs w:val="28"/>
+        </w:rPr>
+        <w:t>operation &amp; management of the network by introducing of District Metering Areas</w:t>
+      </w:r>
+    </w:p>
+    <w:p>
+      <w:pPr>
+        <w:rPr>
+          <w:bCs/>
+          <w:sz w:val="24"/>
+          <w:szCs w:val="28"/>
+        </w:rPr>
+      </w:pPr>
+      <w:r>
+        <w:rPr>
+          <w:bCs/>
+          <w:sz w:val="24"/>
+          <w:szCs w:val="28"/>
+        </w:rPr>
+        <w:t>DMAs) to ensure 24/7 pressurized water supply in the network at 1-bar or more, to</w:t>
+      </w:r>
+    </w:p>
+    <w:p>
+      <w:pPr>
+        <w:rPr>
+          <w:bCs/>
+          <w:sz w:val="24"/>
+          <w:szCs w:val="28"/>
+        </w:rPr>
+      </w:pPr>
+      <w:r>
+        <w:rPr>
+          <w:bCs/>
+          <w:sz w:val="24"/>
+          <w:szCs w:val="28"/>
+        </w:rPr>
+        <w:t>reduce the water loss to 15% or less, and Improve Water Quality. District Metered Area</w:t>
+      </w:r>
+    </w:p>
+    <w:p>
+      <w:pPr>
+        <w:rPr>
+          <w:bCs/>
+          <w:sz w:val="24"/>
+          <w:szCs w:val="28"/>
+        </w:rPr>
+      </w:pPr>
+    </w:p>
+    <w:p>
+      <w:pPr>
+        <w:rPr>
+          <w:bCs/>
+          <w:sz w:val="24"/>
+          <w:szCs w:val="28"/>
+        </w:rPr>
+      </w:pPr>
+      <w:r>
+        <w:rPr>
+          <w:bCs/>
+          <w:sz w:val="24"/>
+          <w:szCs w:val="28"/>
+        </w:rPr>
+        <w:t>(DMA) is a technical term to define a hydraulically isolated small area from big network</w:t>
       </w:r>
     </w:p>
     <w:p>
@@ -5300,7 +5921,857 @@
           <w:szCs w:val="28"/>
         </w:rPr>
         <w:lastRenderedPageBreak/>
-        <w:t xml:space="preserve">Chandni ghat named "Dhaka Water Works" in the year 1874. Which is also the 1 </w:t>
+        <w:t>system with its own water supply system and distribution network for a community</w:t>
+      </w:r>
+    </w:p>
+    <w:p>
+      <w:pPr>
+        <w:rPr>
+          <w:bCs/>
+          <w:sz w:val="24"/>
+          <w:szCs w:val="28"/>
+        </w:rPr>
+      </w:pPr>
+      <w:r>
+        <w:rPr>
+          <w:bCs/>
+          <w:sz w:val="24"/>
+          <w:szCs w:val="28"/>
+        </w:rPr>
+        <w:t>which can be isolated from remaining network without affecting supply system of other</w:t>
+      </w:r>
+    </w:p>
+    <w:p>
+      <w:pPr>
+        <w:rPr>
+          <w:bCs/>
+          <w:sz w:val="24"/>
+          <w:szCs w:val="28"/>
+        </w:rPr>
+      </w:pPr>
+      <w:r>
+        <w:rPr>
+          <w:bCs/>
+          <w:sz w:val="24"/>
+          <w:szCs w:val="28"/>
+        </w:rPr>
+        <w:t>areas but with facilitating surplus water to adjacent water deficit areas. Dhaka WASA</w:t>
+      </w:r>
+    </w:p>
+    <w:p>
+      <w:pPr>
+        <w:rPr>
+          <w:bCs/>
+          <w:sz w:val="24"/>
+          <w:szCs w:val="28"/>
+        </w:rPr>
+      </w:pPr>
+    </w:p>
+    <w:p>
+      <w:pPr>
+        <w:rPr>
+          <w:bCs/>
+          <w:sz w:val="24"/>
+          <w:szCs w:val="28"/>
+        </w:rPr>
+      </w:pPr>
+      <w:r>
+        <w:rPr>
+          <w:bCs/>
+          <w:sz w:val="24"/>
+          <w:szCs w:val="28"/>
+        </w:rPr>
+        <w:t>started establishing DMAs in 7- Zones, with a target of about 145 DMAs. So far</w:t>
+      </w:r>
+    </w:p>
+    <w:p>
+      <w:pPr>
+        <w:rPr>
+          <w:bCs/>
+          <w:sz w:val="24"/>
+          <w:szCs w:val="28"/>
+        </w:rPr>
+      </w:pPr>
+      <w:r>
+        <w:rPr>
+          <w:bCs/>
+          <w:sz w:val="24"/>
+          <w:szCs w:val="28"/>
+        </w:rPr>
+        <w:t>established 54 DMAs and remaining 91 DMAs are in progressing. The amazing</w:t>
+      </w:r>
+    </w:p>
+    <w:p>
+      <w:pPr>
+        <w:rPr>
+          <w:bCs/>
+          <w:sz w:val="24"/>
+          <w:szCs w:val="28"/>
+        </w:rPr>
+      </w:pPr>
+      <w:r>
+        <w:rPr>
+          <w:bCs/>
+          <w:sz w:val="24"/>
+          <w:szCs w:val="28"/>
+        </w:rPr>
+        <w:t>achievement of established DMAs is becoming a great focus to the customer and Dhaka</w:t>
+      </w:r>
+    </w:p>
+    <w:p>
+      <w:pPr>
+        <w:rPr>
+          <w:bCs/>
+          <w:sz w:val="24"/>
+          <w:szCs w:val="28"/>
+        </w:rPr>
+      </w:pPr>
+      <w:r>
+        <w:rPr>
+          <w:bCs/>
+          <w:sz w:val="24"/>
+          <w:szCs w:val="28"/>
+        </w:rPr>
+        <w:t>WASA management.</w:t>
+      </w:r>
+    </w:p>
+    <w:p>
+      <w:pPr>
+        <w:rPr>
+          <w:bCs/>
+          <w:sz w:val="24"/>
+          <w:szCs w:val="28"/>
+        </w:rPr>
+      </w:pPr>
+    </w:p>
+    <w:p>
+      <w:pPr>
+        <w:rPr>
+          <w:bCs/>
+          <w:sz w:val="24"/>
+          <w:szCs w:val="28"/>
+        </w:rPr>
+      </w:pPr>
+      <w:r>
+        <w:rPr>
+          <w:bCs/>
+          <w:sz w:val="24"/>
+          <w:szCs w:val="28"/>
+        </w:rPr>
+        <w:t>What is DMA:</w:t>
+      </w:r>
+    </w:p>
+    <w:p>
+      <w:pPr>
+        <w:rPr>
+          <w:bCs/>
+          <w:sz w:val="24"/>
+          <w:szCs w:val="28"/>
+        </w:rPr>
+      </w:pPr>
+      <w:r>
+        <w:rPr>
+          <w:bCs/>
+          <w:sz w:val="24"/>
+          <w:szCs w:val="28"/>
+        </w:rPr>
+        <w:t>&gt; DMA is a hydraulically isolated area.</w:t>
+      </w:r>
+    </w:p>
+    <w:p>
+      <w:pPr>
+        <w:rPr>
+          <w:bCs/>
+          <w:sz w:val="24"/>
+          <w:szCs w:val="28"/>
+        </w:rPr>
+      </w:pPr>
+      <w:r>
+        <w:rPr>
+          <w:bCs/>
+          <w:sz w:val="24"/>
+          <w:szCs w:val="28"/>
+        </w:rPr>
+        <w:t>Interconnectivity with adjacent DMAs with provision of export or import</w:t>
+      </w:r>
+    </w:p>
+    <w:p>
+      <w:pPr>
+        <w:rPr>
+          <w:bCs/>
+          <w:sz w:val="24"/>
+          <w:szCs w:val="28"/>
+        </w:rPr>
+      </w:pPr>
+      <w:r>
+        <w:rPr>
+          <w:bCs/>
+          <w:sz w:val="24"/>
+          <w:szCs w:val="28"/>
+        </w:rPr>
+        <w:t>facilities through DMA chamber.</w:t>
+      </w:r>
+    </w:p>
+    <w:p>
+      <w:pPr>
+        <w:rPr>
+          <w:bCs/>
+          <w:sz w:val="24"/>
+          <w:szCs w:val="28"/>
+        </w:rPr>
+      </w:pPr>
+    </w:p>
+    <w:p>
+      <w:pPr>
+        <w:rPr>
+          <w:bCs/>
+          <w:sz w:val="24"/>
+          <w:szCs w:val="28"/>
+        </w:rPr>
+      </w:pPr>
+      <w:r>
+        <w:rPr>
+          <w:bCs/>
+          <w:sz w:val="24"/>
+          <w:szCs w:val="28"/>
+        </w:rPr>
+        <w:t>Conjunctive use of ground water &amp; Surface Water.</w:t>
+      </w:r>
+    </w:p>
+    <w:p>
+      <w:pPr>
+        <w:rPr>
+          <w:bCs/>
+          <w:sz w:val="24"/>
+          <w:szCs w:val="28"/>
+        </w:rPr>
+      </w:pPr>
+      <w:r>
+        <w:rPr>
+          <w:bCs/>
+          <w:sz w:val="24"/>
+          <w:szCs w:val="28"/>
+        </w:rPr>
+        <w:t>&gt;</w:t>
+      </w:r>
+    </w:p>
+    <w:p>
+      <w:pPr>
+        <w:rPr>
+          <w:bCs/>
+          <w:sz w:val="24"/>
+          <w:szCs w:val="28"/>
+        </w:rPr>
+      </w:pPr>
+      <w:r>
+        <w:rPr>
+          <w:bCs/>
+          <w:sz w:val="24"/>
+          <w:szCs w:val="28"/>
+        </w:rPr>
+        <w:t>Controlling and monitoring water balance.</w:t>
+      </w:r>
+    </w:p>
+    <w:p>
+      <w:pPr>
+        <w:rPr>
+          <w:bCs/>
+          <w:sz w:val="24"/>
+          <w:szCs w:val="28"/>
+        </w:rPr>
+      </w:pPr>
+      <w:r>
+        <w:rPr>
+          <w:bCs/>
+          <w:sz w:val="24"/>
+          <w:szCs w:val="28"/>
+        </w:rPr>
+        <w:t>A</w:t>
+      </w:r>
+    </w:p>
+    <w:p>
+      <w:pPr>
+        <w:rPr>
+          <w:bCs/>
+          <w:sz w:val="24"/>
+          <w:szCs w:val="28"/>
+        </w:rPr>
+      </w:pPr>
+      <w:r>
+        <w:rPr>
+          <w:bCs/>
+          <w:sz w:val="24"/>
+          <w:szCs w:val="28"/>
+        </w:rPr>
+        <w:t>Maintain pressurized system for 24/7 water supply</w:t>
+      </w:r>
+    </w:p>
+    <w:p>
+      <w:pPr>
+        <w:rPr>
+          <w:bCs/>
+          <w:sz w:val="24"/>
+          <w:szCs w:val="28"/>
+        </w:rPr>
+      </w:pPr>
+      <w:r>
+        <w:rPr>
+          <w:bCs/>
+          <w:sz w:val="24"/>
+          <w:szCs w:val="28"/>
+        </w:rPr>
+        <w:t>Minimum NRW.</w:t>
+      </w:r>
+    </w:p>
+    <w:p>
+      <w:pPr>
+        <w:rPr>
+          <w:bCs/>
+          <w:sz w:val="24"/>
+          <w:szCs w:val="28"/>
+        </w:rPr>
+      </w:pPr>
+      <w:r>
+        <w:rPr>
+          <w:bCs/>
+          <w:sz w:val="24"/>
+          <w:szCs w:val="28"/>
+        </w:rPr>
+        <w:t>Criteria for selection of the DMA boundaries are:</w:t>
+      </w:r>
+    </w:p>
+    <w:p>
+      <w:pPr>
+        <w:rPr>
+          <w:bCs/>
+          <w:sz w:val="24"/>
+          <w:szCs w:val="28"/>
+        </w:rPr>
+      </w:pPr>
+    </w:p>
+    <w:p>
+      <w:pPr>
+        <w:rPr>
+          <w:bCs/>
+          <w:sz w:val="24"/>
+          <w:szCs w:val="28"/>
+        </w:rPr>
+      </w:pPr>
+      <w:r>
+        <w:rPr>
+          <w:bCs/>
+          <w:sz w:val="24"/>
+          <w:szCs w:val="28"/>
+        </w:rPr>
+        <w:t>Selection of area for establishment a DMA</w:t>
+      </w:r>
+    </w:p>
+    <w:p>
+      <w:pPr>
+        <w:rPr>
+          <w:bCs/>
+          <w:sz w:val="24"/>
+          <w:szCs w:val="28"/>
+        </w:rPr>
+      </w:pPr>
+      <w:r>
+        <w:rPr>
+          <w:bCs/>
+          <w:sz w:val="24"/>
+          <w:szCs w:val="28"/>
+        </w:rPr>
+        <w:t>At least one or more DTW with in the DMA</w:t>
+      </w:r>
+    </w:p>
+    <w:p>
+      <w:pPr>
+        <w:rPr>
+          <w:bCs/>
+          <w:sz w:val="24"/>
+          <w:szCs w:val="28"/>
+        </w:rPr>
+      </w:pPr>
+      <w:r>
+        <w:rPr>
+          <w:bCs/>
+          <w:sz w:val="24"/>
+          <w:szCs w:val="28"/>
+        </w:rPr>
+        <w:t>Surveyed and Model designed for selected DMA</w:t>
+      </w:r>
+    </w:p>
+    <w:p>
+      <w:pPr>
+        <w:rPr>
+          <w:bCs/>
+          <w:sz w:val="24"/>
+          <w:szCs w:val="28"/>
+        </w:rPr>
+      </w:pPr>
+      <w:r>
+        <w:rPr>
+          <w:bCs/>
+          <w:sz w:val="24"/>
+          <w:szCs w:val="28"/>
+        </w:rPr>
+        <w:t>Rehabilitate the existing whole network by HDPE pipe.</w:t>
+      </w:r>
+    </w:p>
+    <w:p>
+      <w:pPr>
+        <w:rPr>
+          <w:bCs/>
+          <w:sz w:val="24"/>
+          <w:szCs w:val="28"/>
+        </w:rPr>
+      </w:pPr>
+      <w:r>
+        <w:rPr>
+          <w:bCs/>
+          <w:sz w:val="24"/>
+          <w:szCs w:val="28"/>
+        </w:rPr>
+        <w:t>Upgrade the pumping station.</w:t>
+      </w:r>
+    </w:p>
+    <w:p>
+      <w:pPr>
+        <w:rPr>
+          <w:bCs/>
+          <w:sz w:val="24"/>
+          <w:szCs w:val="28"/>
+        </w:rPr>
+      </w:pPr>
+      <w:r>
+        <w:rPr>
+          <w:bCs/>
+          <w:sz w:val="24"/>
+          <w:szCs w:val="28"/>
+        </w:rPr>
+        <w:lastRenderedPageBreak/>
+        <w:t xml:space="preserve">X All illegal house connection must </w:t>
+      </w:r>
+      <w:proofErr w:type="gramStart"/>
+      <w:r>
+        <w:rPr>
+          <w:bCs/>
+          <w:sz w:val="24"/>
+          <w:szCs w:val="28"/>
+        </w:rPr>
+        <w:t>legalized</w:t>
+      </w:r>
+      <w:proofErr w:type="gramEnd"/>
+      <w:r>
+        <w:rPr>
+          <w:bCs/>
+          <w:sz w:val="24"/>
+          <w:szCs w:val="28"/>
+        </w:rPr>
+        <w:t>.</w:t>
+      </w:r>
+    </w:p>
+    <w:p>
+      <w:pPr>
+        <w:rPr>
+          <w:bCs/>
+          <w:sz w:val="24"/>
+          <w:szCs w:val="28"/>
+        </w:rPr>
+      </w:pPr>
+    </w:p>
+    <w:p>
+      <w:pPr>
+        <w:rPr>
+          <w:bCs/>
+          <w:sz w:val="24"/>
+          <w:szCs w:val="28"/>
+        </w:rPr>
+      </w:pPr>
+      <w:r>
+        <w:rPr>
+          <w:bCs/>
+          <w:sz w:val="24"/>
+          <w:szCs w:val="28"/>
+        </w:rPr>
+        <w:t xml:space="preserve">Under Dhaka Water Supply </w:t>
+      </w:r>
+      <w:proofErr w:type="gramStart"/>
+      <w:r>
+        <w:rPr>
+          <w:bCs/>
+          <w:sz w:val="24"/>
+          <w:szCs w:val="28"/>
+        </w:rPr>
+        <w:t>sector</w:t>
+      </w:r>
+      <w:proofErr w:type="gramEnd"/>
+      <w:r>
+        <w:rPr>
+          <w:bCs/>
+          <w:sz w:val="24"/>
+          <w:szCs w:val="28"/>
+        </w:rPr>
+        <w:t xml:space="preserve"> Development Project (DWSSDP) a total of 47 nos.</w:t>
+      </w:r>
+    </w:p>
+    <w:p>
+      <w:pPr>
+        <w:rPr>
+          <w:bCs/>
+          <w:sz w:val="24"/>
+          <w:szCs w:val="28"/>
+        </w:rPr>
+      </w:pPr>
+    </w:p>
+    <w:p>
+      <w:pPr>
+        <w:rPr>
+          <w:bCs/>
+          <w:sz w:val="24"/>
+          <w:szCs w:val="28"/>
+        </w:rPr>
+      </w:pPr>
+      <w:r>
+        <w:rPr>
+          <w:bCs/>
+          <w:sz w:val="24"/>
+          <w:szCs w:val="28"/>
+        </w:rPr>
+        <w:t>of DMA was established in 6 MODS Zone of D'WASA. In the project total 2456 km</w:t>
+      </w:r>
+    </w:p>
+    <w:p>
+      <w:pPr>
+        <w:rPr>
+          <w:bCs/>
+          <w:sz w:val="24"/>
+          <w:szCs w:val="28"/>
+        </w:rPr>
+      </w:pPr>
+      <w:r>
+        <w:rPr>
+          <w:bCs/>
+          <w:sz w:val="24"/>
+          <w:szCs w:val="28"/>
+        </w:rPr>
+        <w:t>of water line was rehabilitated and 1,06,662 numbers of house connection was shifted.</w:t>
+      </w:r>
+    </w:p>
+    <w:p>
+      <w:pPr>
+        <w:rPr>
+          <w:bCs/>
+          <w:sz w:val="24"/>
+          <w:szCs w:val="28"/>
+        </w:rPr>
+      </w:pPr>
+    </w:p>
+    <w:p>
+      <w:pPr>
+        <w:rPr>
+          <w:bCs/>
+          <w:sz w:val="24"/>
+          <w:szCs w:val="28"/>
+        </w:rPr>
+      </w:pPr>
+      <w:r>
+        <w:rPr>
+          <w:bCs/>
+          <w:sz w:val="24"/>
+          <w:szCs w:val="28"/>
+        </w:rPr>
+        <w:t>The average NRW became 5% and 5.4 million people are getting benefit from the</w:t>
+      </w:r>
+    </w:p>
+    <w:p>
+      <w:pPr>
+        <w:rPr>
+          <w:bCs/>
+          <w:sz w:val="24"/>
+          <w:szCs w:val="28"/>
+        </w:rPr>
+      </w:pPr>
+    </w:p>
+    <w:p>
+      <w:pPr>
+        <w:rPr>
+          <w:bCs/>
+          <w:sz w:val="24"/>
+          <w:szCs w:val="28"/>
+        </w:rPr>
+      </w:pPr>
+      <w:r>
+        <w:rPr>
+          <w:bCs/>
+          <w:sz w:val="24"/>
+          <w:szCs w:val="28"/>
+        </w:rPr>
+        <w:t>project.</w:t>
+      </w:r>
+    </w:p>
+    <w:p>
+      <w:pPr>
+        <w:rPr>
+          <w:bCs/>
+          <w:sz w:val="24"/>
+          <w:szCs w:val="28"/>
+        </w:rPr>
+      </w:pPr>
+    </w:p>
+    <w:p>
+      <w:pPr>
+        <w:rPr>
+          <w:bCs/>
+          <w:sz w:val="24"/>
+          <w:szCs w:val="28"/>
+        </w:rPr>
+      </w:pPr>
+      <w:r>
+        <w:rPr>
+          <w:bCs/>
+          <w:sz w:val="24"/>
+          <w:szCs w:val="28"/>
+        </w:rPr>
+        <w:t>Achievements of DMA establishment are:</w:t>
+      </w:r>
+    </w:p>
+    <w:p>
+      <w:pPr>
+        <w:rPr>
+          <w:bCs/>
+          <w:sz w:val="24"/>
+          <w:szCs w:val="28"/>
+        </w:rPr>
+      </w:pPr>
+      <w:r>
+        <w:rPr>
+          <w:bCs/>
+          <w:sz w:val="24"/>
+          <w:szCs w:val="28"/>
+        </w:rPr>
+        <w:t>Pressurized water supply for 24/7.</w:t>
+      </w:r>
+    </w:p>
+    <w:p>
+      <w:pPr>
+        <w:rPr>
+          <w:bCs/>
+          <w:sz w:val="24"/>
+          <w:szCs w:val="28"/>
+        </w:rPr>
+      </w:pPr>
+      <w:r>
+        <w:rPr>
+          <w:bCs/>
+          <w:sz w:val="24"/>
+          <w:szCs w:val="28"/>
+        </w:rPr>
+        <w:t>All illegal house connections are legalized.</w:t>
+      </w:r>
+    </w:p>
+    <w:p>
+      <w:pPr>
+        <w:rPr>
+          <w:bCs/>
+          <w:sz w:val="24"/>
+          <w:szCs w:val="28"/>
+        </w:rPr>
+      </w:pPr>
+      <w:r>
+        <w:rPr>
+          <w:bCs/>
+          <w:sz w:val="24"/>
+          <w:szCs w:val="28"/>
+        </w:rPr>
+        <w:t>Average Water loss (NRW) became 5%.</w:t>
+      </w:r>
+    </w:p>
+    <w:p>
+      <w:pPr>
+        <w:rPr>
+          <w:bCs/>
+          <w:sz w:val="24"/>
+          <w:szCs w:val="28"/>
+        </w:rPr>
+      </w:pPr>
+    </w:p>
+    <w:p>
+      <w:pPr>
+        <w:rPr>
+          <w:bCs/>
+          <w:sz w:val="24"/>
+          <w:szCs w:val="28"/>
+        </w:rPr>
+      </w:pPr>
+      <w:r>
+        <w:rPr>
+          <w:bCs/>
+          <w:sz w:val="24"/>
+          <w:szCs w:val="28"/>
+        </w:rPr>
+        <w:t>Assured portable water.</w:t>
+      </w:r>
+    </w:p>
+    <w:p>
+      <w:pPr>
+        <w:rPr>
+          <w:bCs/>
+          <w:sz w:val="24"/>
+          <w:szCs w:val="28"/>
+        </w:rPr>
+      </w:pPr>
+      <w:r>
+        <w:rPr>
+          <w:bCs/>
+          <w:sz w:val="24"/>
+          <w:szCs w:val="28"/>
+        </w:rPr>
+        <w:t>. No further use of suction pump.</w:t>
+      </w:r>
+    </w:p>
+    <w:p>
+      <w:pPr>
+        <w:rPr>
+          <w:bCs/>
+          <w:sz w:val="24"/>
+          <w:szCs w:val="28"/>
+        </w:rPr>
+      </w:pPr>
+      <w:r>
+        <w:rPr>
+          <w:bCs/>
+          <w:sz w:val="24"/>
+          <w:szCs w:val="28"/>
+        </w:rPr>
+        <w:t>. .</w:t>
+      </w:r>
+    </w:p>
+    <w:p>
+      <w:pPr>
+        <w:rPr>
+          <w:bCs/>
+          <w:sz w:val="24"/>
+          <w:szCs w:val="28"/>
+        </w:rPr>
+      </w:pPr>
+      <w:r>
+        <w:rPr>
+          <w:bCs/>
+          <w:sz w:val="24"/>
+          <w:szCs w:val="28"/>
+        </w:rPr>
+        <w:t>Reduced electricity cost of consumers &amp; D'WASA.</w:t>
+      </w:r>
+    </w:p>
+    <w:p>
+      <w:pPr>
+        <w:rPr>
+          <w:bCs/>
+          <w:sz w:val="24"/>
+          <w:szCs w:val="28"/>
+        </w:rPr>
+      </w:pPr>
+      <w:r>
+        <w:rPr>
+          <w:bCs/>
+          <w:sz w:val="24"/>
+          <w:szCs w:val="28"/>
+        </w:rPr>
+        <w:t>.. Decreased health cost.</w:t>
+      </w:r>
+    </w:p>
+    <w:p>
+      <w:pPr>
+        <w:rPr>
+          <w:bCs/>
+          <w:sz w:val="24"/>
+          <w:szCs w:val="28"/>
+        </w:rPr>
+      </w:pPr>
+      <w:r>
+        <w:rPr>
+          <w:bCs/>
+          <w:sz w:val="24"/>
+          <w:szCs w:val="28"/>
+        </w:rPr>
+        <w:t>Increased of DWASA Revenue.</w:t>
+      </w:r>
+    </w:p>
+    <w:p>
+      <w:pPr>
+        <w:rPr>
+          <w:bCs/>
+          <w:sz w:val="24"/>
+          <w:szCs w:val="28"/>
+        </w:rPr>
+      </w:pPr>
+      <w:r>
+        <w:rPr>
+          <w:bCs/>
+          <w:sz w:val="24"/>
+          <w:szCs w:val="28"/>
+        </w:rPr>
+        <w:t>Water Supply provided in LIC/Slum Area.</w:t>
+      </w:r>
+    </w:p>
+    <w:p>
+      <w:pPr>
+        <w:rPr>
+          <w:bCs/>
+          <w:sz w:val="24"/>
+          <w:szCs w:val="28"/>
+        </w:rPr>
+      </w:pPr>
+      <w:r>
+        <w:rPr>
+          <w:bCs/>
+          <w:sz w:val="24"/>
+          <w:szCs w:val="28"/>
+        </w:rPr>
+        <w:t>-&gt; Easy operation &amp; maintenance.</w:t>
+      </w:r>
+    </w:p>
+    <w:p>
+      <w:pPr>
+        <w:rPr>
+          <w:bCs/>
+          <w:sz w:val="24"/>
+          <w:szCs w:val="28"/>
+        </w:rPr>
+      </w:pPr>
+    </w:p>
+    <w:p>
+      <w:pPr>
+        <w:rPr>
+          <w:bCs/>
+          <w:sz w:val="24"/>
+          <w:szCs w:val="28"/>
+        </w:rPr>
+      </w:pPr>
+      <w:r>
+        <w:rPr>
+          <w:bCs/>
+          <w:sz w:val="24"/>
+          <w:szCs w:val="28"/>
+        </w:rPr>
+        <w:t>The achievement not only benefited to Dhaka WASA only, it is now becoming an icon</w:t>
+      </w:r>
+    </w:p>
+    <w:p>
+      <w:pPr>
+        <w:rPr>
+          <w:bCs/>
+          <w:sz w:val="24"/>
+          <w:szCs w:val="28"/>
+        </w:rPr>
+      </w:pPr>
+      <w:r>
+        <w:rPr>
+          <w:bCs/>
+          <w:sz w:val="24"/>
+          <w:szCs w:val="28"/>
+        </w:rPr>
+        <w:t xml:space="preserve">in the South Asia Region. Thus, the high-level delegation from India and </w:t>
       </w:r>
       <w:proofErr w:type="spellStart"/>
       <w:r>
@@ -5309,7 +6780,7 @@
           <w:sz w:val="24"/>
           <w:szCs w:val="28"/>
         </w:rPr>
-        <w:t>st</w:t>
+        <w:t>Srilanka</w:t>
       </w:r>
       <w:proofErr w:type="spellEnd"/>
       <w:r>
@@ -5318,410 +6789,8 @@
           <w:sz w:val="24"/>
           <w:szCs w:val="28"/>
         </w:rPr>
-        <w:t xml:space="preserve"> water</w:t>
-      </w:r>
-    </w:p>
-    <w:p>
-      <w:pPr>
-        <w:rPr>
-          <w:bCs/>
-          <w:sz w:val="24"/>
-          <w:szCs w:val="28"/>
-        </w:rPr>
-      </w:pPr>
-      <w:r>
-        <w:rPr>
-          <w:bCs/>
-          <w:sz w:val="24"/>
-          <w:szCs w:val="28"/>
-        </w:rPr>
-        <w:t>treatment plant in South Asia. From then the piped water supply was started in Dhaka</w:t>
-      </w:r>
-    </w:p>
-    <w:p>
-      <w:pPr>
-        <w:rPr>
-          <w:bCs/>
-          <w:sz w:val="24"/>
-          <w:szCs w:val="28"/>
-        </w:rPr>
-      </w:pPr>
-      <w:r>
-        <w:rPr>
-          <w:bCs/>
-          <w:sz w:val="24"/>
-          <w:szCs w:val="28"/>
-        </w:rPr>
-        <w:t>city.</w:t>
-      </w:r>
-    </w:p>
-    <w:p>
-      <w:pPr>
-        <w:rPr>
-          <w:bCs/>
-          <w:sz w:val="24"/>
-          <w:szCs w:val="28"/>
-        </w:rPr>
-      </w:pPr>
-    </w:p>
-    <w:p>
-      <w:pPr>
-        <w:rPr>
-          <w:bCs/>
-          <w:sz w:val="24"/>
-          <w:szCs w:val="28"/>
-        </w:rPr>
-      </w:pPr>
-      <w:r>
-        <w:rPr>
-          <w:bCs/>
-          <w:sz w:val="24"/>
-          <w:szCs w:val="28"/>
-        </w:rPr>
-        <w:t>Almost 144 years ago these pipe lines was constructed and became leaky causing 40-</w:t>
-      </w:r>
-    </w:p>
-    <w:p>
-      <w:pPr>
-        <w:rPr>
-          <w:bCs/>
-          <w:sz w:val="24"/>
-          <w:szCs w:val="28"/>
-        </w:rPr>
-      </w:pPr>
-      <w:r>
-        <w:rPr>
-          <w:bCs/>
-          <w:sz w:val="24"/>
-          <w:szCs w:val="28"/>
-        </w:rPr>
-        <w:t>45% of non-revenue water. Due to this leakage the water demand of city dwellers cannot</w:t>
-      </w:r>
-    </w:p>
-    <w:p>
-      <w:pPr>
-        <w:rPr>
-          <w:bCs/>
-          <w:sz w:val="24"/>
-          <w:szCs w:val="28"/>
-        </w:rPr>
-      </w:pPr>
-      <w:r>
-        <w:rPr>
-          <w:bCs/>
-          <w:sz w:val="24"/>
-          <w:szCs w:val="28"/>
-        </w:rPr>
-        <w:t>be fulfilled and on the other hand Dhaka water supply &amp; sewerage authority (DWASA)</w:t>
-      </w:r>
-    </w:p>
-    <w:p>
-      <w:pPr>
-        <w:rPr>
-          <w:bCs/>
-          <w:sz w:val="24"/>
-          <w:szCs w:val="28"/>
-        </w:rPr>
-      </w:pPr>
-      <w:r>
-        <w:rPr>
-          <w:bCs/>
-          <w:sz w:val="24"/>
-          <w:szCs w:val="28"/>
-        </w:rPr>
-        <w:t>are not getting the revenue also. For example if the water production is 3.0 crore liter</w:t>
-      </w:r>
-    </w:p>
-    <w:p>
-      <w:pPr>
-        <w:rPr>
-          <w:bCs/>
-          <w:sz w:val="24"/>
-          <w:szCs w:val="28"/>
-        </w:rPr>
-      </w:pPr>
-      <w:r>
-        <w:rPr>
-          <w:bCs/>
-          <w:sz w:val="24"/>
-          <w:szCs w:val="28"/>
-        </w:rPr>
-        <w:t>which can fulfill the water demand of 200,000 people) per day but due to leakage 1.35</w:t>
-      </w:r>
-    </w:p>
-    <w:p>
-      <w:pPr>
-        <w:rPr>
-          <w:bCs/>
-          <w:sz w:val="24"/>
-          <w:szCs w:val="28"/>
-        </w:rPr>
-      </w:pPr>
-      <w:r>
-        <w:rPr>
-          <w:bCs/>
-          <w:sz w:val="24"/>
-          <w:szCs w:val="28"/>
-        </w:rPr>
-        <w:t>crore liter (which fulfill the water of 90,000 people) water is unaccounted for and only</w:t>
-      </w:r>
-    </w:p>
-    <w:p>
-      <w:pPr>
-        <w:rPr>
-          <w:bCs/>
-          <w:sz w:val="24"/>
-          <w:szCs w:val="28"/>
-        </w:rPr>
-      </w:pPr>
-    </w:p>
-    <w:p>
-      <w:pPr>
-        <w:rPr>
-          <w:bCs/>
-          <w:sz w:val="24"/>
-          <w:szCs w:val="28"/>
-        </w:rPr>
-      </w:pPr>
-      <w:r>
-        <w:rPr>
-          <w:bCs/>
-          <w:sz w:val="24"/>
-          <w:szCs w:val="28"/>
-        </w:rPr>
-        <w:t>1.65 crore liter (which fulfill the demand of 1, 10,000 people) can be supplied to the</w:t>
-      </w:r>
-    </w:p>
-    <w:p>
-      <w:pPr>
-        <w:rPr>
-          <w:bCs/>
-          <w:sz w:val="24"/>
-          <w:szCs w:val="28"/>
-        </w:rPr>
-      </w:pPr>
-      <w:r>
-        <w:rPr>
-          <w:bCs/>
-          <w:sz w:val="24"/>
-          <w:szCs w:val="28"/>
-        </w:rPr>
-        <w:t>households. So, producing 3.0 crore liter water for 2,00,000 people per day only</w:t>
-      </w:r>
-    </w:p>
-    <w:p>
-      <w:pPr>
-        <w:rPr>
-          <w:bCs/>
-          <w:sz w:val="24"/>
-          <w:szCs w:val="28"/>
-        </w:rPr>
-      </w:pPr>
-      <w:r>
-        <w:rPr>
-          <w:bCs/>
-          <w:sz w:val="24"/>
-          <w:szCs w:val="28"/>
-        </w:rPr>
-        <w:t>1 10,000 peoples are served. Due to this unaccounted-for water it become difficult to</w:t>
-      </w:r>
-    </w:p>
-    <w:p>
-      <w:pPr>
-        <w:rPr>
-          <w:bCs/>
-          <w:sz w:val="24"/>
-          <w:szCs w:val="28"/>
-        </w:rPr>
-      </w:pPr>
-      <w:r>
-        <w:rPr>
-          <w:bCs/>
-          <w:sz w:val="24"/>
-          <w:szCs w:val="28"/>
-        </w:rPr>
-        <w:t>supply water to the people causing water crisis and this become serious especially in</w:t>
-      </w:r>
-    </w:p>
-    <w:p>
-      <w:pPr>
-        <w:rPr>
-          <w:bCs/>
-          <w:sz w:val="24"/>
-          <w:szCs w:val="28"/>
-        </w:rPr>
-      </w:pPr>
-      <w:r>
-        <w:rPr>
-          <w:bCs/>
-          <w:sz w:val="24"/>
-          <w:szCs w:val="28"/>
-        </w:rPr>
-        <w:t>hot season.</w:t>
-      </w:r>
-    </w:p>
-    <w:p>
-      <w:pPr>
-        <w:rPr>
-          <w:bCs/>
-          <w:sz w:val="24"/>
-          <w:szCs w:val="28"/>
-        </w:rPr>
-      </w:pPr>
-    </w:p>
-    <w:p>
-      <w:pPr>
-        <w:rPr>
-          <w:bCs/>
-          <w:sz w:val="24"/>
-          <w:szCs w:val="28"/>
-        </w:rPr>
-      </w:pPr>
-      <w:r>
-        <w:rPr>
-          <w:bCs/>
-          <w:sz w:val="24"/>
-          <w:szCs w:val="28"/>
-        </w:rPr>
-        <w:t>The situation has become challenging to meet the rapidly increasing water demand in</w:t>
-      </w:r>
-    </w:p>
-    <w:p>
-      <w:pPr>
-        <w:rPr>
-          <w:bCs/>
-          <w:sz w:val="24"/>
-          <w:szCs w:val="28"/>
-        </w:rPr>
-      </w:pPr>
-      <w:r>
-        <w:rPr>
-          <w:bCs/>
-          <w:sz w:val="24"/>
-          <w:szCs w:val="28"/>
-        </w:rPr>
-        <w:t>parallel to the rapid urbanization &amp; development of Mega City, Dhaka. With course of</w:t>
-      </w:r>
-    </w:p>
-    <w:p>
-      <w:pPr>
-        <w:rPr>
-          <w:bCs/>
-          <w:sz w:val="24"/>
-          <w:szCs w:val="28"/>
-        </w:rPr>
-      </w:pPr>
-      <w:r>
-        <w:rPr>
-          <w:bCs/>
-          <w:sz w:val="24"/>
-          <w:szCs w:val="28"/>
-        </w:rPr>
-        <w:t>time Dhaka WASA water supply system was moving towards unsustainable and</w:t>
-      </w:r>
-    </w:p>
-    <w:p>
-      <w:pPr>
-        <w:rPr>
-          <w:bCs/>
-          <w:sz w:val="24"/>
-          <w:szCs w:val="28"/>
-        </w:rPr>
-      </w:pPr>
-      <w:r>
-        <w:rPr>
-          <w:bCs/>
-          <w:sz w:val="24"/>
-          <w:szCs w:val="28"/>
-        </w:rPr>
-        <w:t>unmanageable state due to inadequate system water pressure, use of suction pump,</w:t>
-      </w:r>
-    </w:p>
-    <w:p>
-      <w:pPr>
-        <w:rPr>
-          <w:bCs/>
-          <w:sz w:val="24"/>
-          <w:szCs w:val="28"/>
-        </w:rPr>
-      </w:pPr>
-    </w:p>
-    <w:p>
-      <w:pPr>
-        <w:rPr>
-          <w:bCs/>
-          <w:sz w:val="24"/>
-          <w:szCs w:val="28"/>
-        </w:rPr>
-      </w:pPr>
-      <w:r>
-        <w:rPr>
-          <w:bCs/>
-          <w:sz w:val="24"/>
-          <w:szCs w:val="28"/>
-        </w:rPr>
-        <w:t>plenty of unidentified leakages and illegal connections, poor water quality, high system</w:t>
-      </w:r>
-    </w:p>
-    <w:p>
-      <w:pPr>
-        <w:rPr>
-          <w:bCs/>
-          <w:sz w:val="24"/>
-          <w:szCs w:val="28"/>
-        </w:rPr>
-      </w:pPr>
-      <w:r>
-        <w:rPr>
-          <w:bCs/>
-          <w:sz w:val="24"/>
-          <w:szCs w:val="28"/>
-        </w:rPr>
-        <w:t>loss 40% -45%.</w:t>
-      </w:r>
-    </w:p>
-    <w:p>
-      <w:pPr>
-        <w:rPr>
-          <w:bCs/>
-          <w:sz w:val="24"/>
-          <w:szCs w:val="28"/>
-        </w:rPr>
-      </w:pPr>
-      <w:r>
-        <w:rPr>
-          <w:bCs/>
-          <w:sz w:val="24"/>
-          <w:szCs w:val="28"/>
-        </w:rPr>
-        <w:t>So, it is clear that water supply system cannot be improved unless and until the Non-</w:t>
-      </w:r>
-    </w:p>
-    <w:p>
-      <w:pPr>
-        <w:rPr>
-          <w:bCs/>
-          <w:sz w:val="24"/>
-          <w:szCs w:val="28"/>
-        </w:rPr>
-      </w:pPr>
-      <w:r>
-        <w:rPr>
-          <w:bCs/>
-          <w:sz w:val="24"/>
-          <w:szCs w:val="28"/>
-        </w:rPr>
-        <w:t>Revenue Water (NRW) can be reduced.</w:t>
-      </w:r>
-    </w:p>
-    <w:p>
-      <w:pPr>
-        <w:rPr>
-          <w:bCs/>
-          <w:sz w:val="24"/>
-          <w:szCs w:val="28"/>
-        </w:rPr>
-      </w:pPr>
+        <w:t xml:space="preserve"> team</w:t>
+      </w:r>
     </w:p>
     <w:p>
       <w:pPr>
@@ -5738,25 +6807,463 @@
           <w:szCs w:val="28"/>
         </w:rPr>
         <w:lastRenderedPageBreak/>
-        <w:t>For this purpose, a pilot project was initiated in 2007 under a TA project by Asian</w:t>
-      </w:r>
-    </w:p>
-    <w:p>
-      <w:pPr>
-        <w:rPr>
-          <w:bCs/>
-          <w:sz w:val="24"/>
-          <w:szCs w:val="28"/>
-        </w:rPr>
-      </w:pPr>
-      <w:r>
-        <w:rPr>
-          <w:bCs/>
-          <w:sz w:val="24"/>
-          <w:szCs w:val="28"/>
-        </w:rPr>
-        <w:t xml:space="preserve">Development Bank (ADB) in </w:t>
-      </w:r>
+        <w:t>visited the DMAs to share knowledge and experience to introduce the innovative</w:t>
+      </w:r>
+    </w:p>
+    <w:p>
+      <w:pPr>
+        <w:rPr>
+          <w:bCs/>
+          <w:sz w:val="24"/>
+          <w:szCs w:val="28"/>
+        </w:rPr>
+      </w:pPr>
+      <w:r>
+        <w:rPr>
+          <w:bCs/>
+          <w:sz w:val="24"/>
+          <w:szCs w:val="28"/>
+        </w:rPr>
+        <w:t>concept to their water supply system. Both the teams highly appreciated the lessons they</w:t>
+      </w:r>
+    </w:p>
+    <w:p>
+      <w:pPr>
+        <w:rPr>
+          <w:bCs/>
+          <w:sz w:val="24"/>
+          <w:szCs w:val="28"/>
+        </w:rPr>
+      </w:pPr>
+      <w:r>
+        <w:rPr>
+          <w:bCs/>
+          <w:sz w:val="24"/>
+          <w:szCs w:val="28"/>
+        </w:rPr>
+        <w:t>earned from the experience of DWASA and they planned to replicate the DWASA's</w:t>
+      </w:r>
+    </w:p>
+    <w:p>
+      <w:pPr>
+        <w:rPr>
+          <w:bCs/>
+          <w:sz w:val="24"/>
+          <w:szCs w:val="28"/>
+        </w:rPr>
+      </w:pPr>
+      <w:r>
+        <w:rPr>
+          <w:bCs/>
+          <w:sz w:val="24"/>
+          <w:szCs w:val="28"/>
+        </w:rPr>
+        <w:t>successful experience in their countries.</w:t>
+      </w:r>
+    </w:p>
+    <w:p>
+      <w:pPr>
+        <w:rPr>
+          <w:bCs/>
+          <w:sz w:val="24"/>
+          <w:szCs w:val="28"/>
+        </w:rPr>
+      </w:pPr>
+    </w:p>
+    <w:p>
+      <w:pPr>
+        <w:rPr>
+          <w:bCs/>
+          <w:sz w:val="24"/>
+          <w:szCs w:val="28"/>
+        </w:rPr>
+      </w:pPr>
+      <w:r>
+        <w:rPr>
+          <w:bCs/>
+          <w:sz w:val="24"/>
+          <w:szCs w:val="28"/>
+        </w:rPr>
+        <w:t>The ADB mission in September 2015 noted that Dhaka is the first City in South Asia</w:t>
+      </w:r>
+    </w:p>
+    <w:p>
+      <w:pPr>
+        <w:rPr>
+          <w:bCs/>
+          <w:sz w:val="24"/>
+          <w:szCs w:val="28"/>
+        </w:rPr>
+      </w:pPr>
+      <w:r>
+        <w:rPr>
+          <w:bCs/>
+          <w:sz w:val="24"/>
+          <w:szCs w:val="28"/>
+        </w:rPr>
+        <w:t>to have achieved such high level of performance in NRW reduction and 24/7 water</w:t>
+      </w:r>
+    </w:p>
+    <w:p>
+      <w:pPr>
+        <w:rPr>
+          <w:bCs/>
+          <w:sz w:val="24"/>
+          <w:szCs w:val="28"/>
+        </w:rPr>
+      </w:pPr>
+      <w:r>
+        <w:rPr>
+          <w:bCs/>
+          <w:sz w:val="24"/>
+          <w:szCs w:val="28"/>
+        </w:rPr>
+        <w:t>supply and has become a role Model for other cities in the South Asia.</w:t>
+      </w:r>
+    </w:p>
+    <w:p>
+      <w:pPr>
+        <w:rPr>
+          <w:bCs/>
+          <w:sz w:val="24"/>
+          <w:szCs w:val="28"/>
+        </w:rPr>
+      </w:pPr>
+      <w:r>
+        <w:rPr>
+          <w:bCs/>
+          <w:sz w:val="24"/>
+          <w:szCs w:val="28"/>
+        </w:rPr>
+        <w:t>Dhaka WASA expressed that next challenge would be to sustain DMA Management in</w:t>
+      </w:r>
+    </w:p>
+    <w:p>
+      <w:pPr>
+        <w:rPr>
+          <w:bCs/>
+          <w:sz w:val="24"/>
+          <w:szCs w:val="28"/>
+        </w:rPr>
+      </w:pPr>
+      <w:r>
+        <w:rPr>
+          <w:bCs/>
+          <w:sz w:val="24"/>
+          <w:szCs w:val="28"/>
+        </w:rPr>
+        <w:t>order to keep low NRW.</w:t>
+      </w:r>
+    </w:p>
+    <w:p>
+      <w:pPr>
+        <w:rPr>
+          <w:bCs/>
+          <w:sz w:val="24"/>
+          <w:szCs w:val="28"/>
+        </w:rPr>
+      </w:pPr>
+    </w:p>
+    <w:p>
+      <w:pPr>
+        <w:rPr>
+          <w:bCs/>
+          <w:sz w:val="24"/>
+          <w:szCs w:val="28"/>
+        </w:rPr>
+      </w:pPr>
+      <w:r>
+        <w:rPr>
+          <w:bCs/>
+          <w:sz w:val="24"/>
+          <w:szCs w:val="28"/>
+        </w:rPr>
+        <w:t>Pressure balancing in the water supply distribution network - A properly designed</w:t>
+      </w:r>
+    </w:p>
+    <w:p>
+      <w:pPr>
+        <w:rPr>
+          <w:bCs/>
+          <w:sz w:val="24"/>
+          <w:szCs w:val="28"/>
+        </w:rPr>
+      </w:pPr>
+      <w:r>
+        <w:rPr>
+          <w:bCs/>
+          <w:sz w:val="24"/>
+          <w:szCs w:val="28"/>
+        </w:rPr>
+        <w:t>water supply network demands a hydraulically balanced system to have reasonably</w:t>
+      </w:r>
+    </w:p>
+    <w:p>
+      <w:pPr>
+        <w:rPr>
+          <w:bCs/>
+          <w:sz w:val="24"/>
+          <w:szCs w:val="28"/>
+        </w:rPr>
+      </w:pPr>
+      <w:r>
+        <w:rPr>
+          <w:bCs/>
+          <w:sz w:val="24"/>
+          <w:szCs w:val="28"/>
+        </w:rPr>
+        <w:t>uniform pressure over the entire command area of the network. This will ensure even</w:t>
+      </w:r>
+    </w:p>
+    <w:p>
+      <w:pPr>
+        <w:rPr>
+          <w:bCs/>
+          <w:sz w:val="24"/>
+          <w:szCs w:val="28"/>
+        </w:rPr>
+      </w:pPr>
+      <w:r>
+        <w:rPr>
+          <w:bCs/>
+          <w:sz w:val="24"/>
+          <w:szCs w:val="28"/>
+        </w:rPr>
+        <w:t>distribution of flow to all the consumers. Present water supply distribution network</w:t>
+      </w:r>
+    </w:p>
+    <w:p>
+      <w:pPr>
+        <w:rPr>
+          <w:bCs/>
+          <w:sz w:val="24"/>
+          <w:szCs w:val="28"/>
+        </w:rPr>
+      </w:pPr>
+      <w:r>
+        <w:rPr>
+          <w:bCs/>
+          <w:sz w:val="24"/>
+          <w:szCs w:val="28"/>
+        </w:rPr>
+        <w:t>lacks in this aspect. With several areas having very low pressure in the pipeline, while</w:t>
+      </w:r>
+    </w:p>
+    <w:p>
+      <w:pPr>
+        <w:rPr>
+          <w:bCs/>
+          <w:sz w:val="24"/>
+          <w:szCs w:val="28"/>
+        </w:rPr>
+      </w:pPr>
+    </w:p>
+    <w:p>
+      <w:pPr>
+        <w:rPr>
+          <w:bCs/>
+          <w:sz w:val="24"/>
+          <w:szCs w:val="28"/>
+        </w:rPr>
+      </w:pPr>
+      <w:r>
+        <w:rPr>
+          <w:bCs/>
+          <w:sz w:val="24"/>
+          <w:szCs w:val="28"/>
+        </w:rPr>
+        <w:t>certain areas experience high water pressure. Consequently, flow available to the</w:t>
+      </w:r>
+    </w:p>
+    <w:p>
+      <w:pPr>
+        <w:rPr>
+          <w:bCs/>
+          <w:sz w:val="24"/>
+          <w:szCs w:val="28"/>
+        </w:rPr>
+      </w:pPr>
+      <w:r>
+        <w:rPr>
+          <w:bCs/>
+          <w:sz w:val="24"/>
+          <w:szCs w:val="28"/>
+        </w:rPr>
+        <w:t xml:space="preserve">consumers </w:t>
+      </w:r>
+      <w:proofErr w:type="gramStart"/>
+      <w:r>
+        <w:rPr>
+          <w:bCs/>
+          <w:sz w:val="24"/>
+          <w:szCs w:val="28"/>
+        </w:rPr>
+        <w:t>is</w:t>
+      </w:r>
+      <w:proofErr w:type="gramEnd"/>
+      <w:r>
+        <w:rPr>
+          <w:bCs/>
+          <w:sz w:val="24"/>
+          <w:szCs w:val="28"/>
+        </w:rPr>
+        <w:t xml:space="preserve"> not uniform. Installation of electronically controlled pressure control</w:t>
+      </w:r>
+    </w:p>
+    <w:p>
+      <w:pPr>
+        <w:rPr>
+          <w:bCs/>
+          <w:sz w:val="24"/>
+          <w:szCs w:val="28"/>
+        </w:rPr>
+      </w:pPr>
+      <w:r>
+        <w:rPr>
+          <w:bCs/>
+          <w:sz w:val="24"/>
+          <w:szCs w:val="28"/>
+        </w:rPr>
+        <w:t>devices (pressure reducing valves/pressure sustaining valves etc.) at strategic</w:t>
+      </w:r>
+    </w:p>
+    <w:p>
+      <w:pPr>
+        <w:rPr>
+          <w:bCs/>
+          <w:sz w:val="24"/>
+          <w:szCs w:val="28"/>
+        </w:rPr>
+      </w:pPr>
+      <w:r>
+        <w:rPr>
+          <w:bCs/>
+          <w:sz w:val="24"/>
+          <w:szCs w:val="28"/>
+        </w:rPr>
+        <w:t>locations will improve upon the pressure distribution in the network and in turn will</w:t>
+      </w:r>
+    </w:p>
+    <w:p>
+      <w:pPr>
+        <w:rPr>
+          <w:bCs/>
+          <w:sz w:val="24"/>
+          <w:szCs w:val="28"/>
+        </w:rPr>
+      </w:pPr>
+      <w:r>
+        <w:rPr>
+          <w:bCs/>
+          <w:sz w:val="24"/>
+          <w:szCs w:val="28"/>
+        </w:rPr>
+        <w:t>improve functional efficiency of the system.</w:t>
+      </w:r>
+    </w:p>
+    <w:p>
+      <w:pPr>
+        <w:rPr>
+          <w:bCs/>
+          <w:sz w:val="24"/>
+          <w:szCs w:val="28"/>
+        </w:rPr>
+      </w:pPr>
+      <w:r>
+        <w:rPr>
+          <w:bCs/>
+          <w:sz w:val="24"/>
+          <w:szCs w:val="28"/>
+        </w:rPr>
+        <w:t>&gt; Providing continuous (24/7) water supply-Wherever water supply is not</w:t>
+      </w:r>
+    </w:p>
+    <w:p>
+      <w:pPr>
+        <w:rPr>
+          <w:bCs/>
+          <w:sz w:val="24"/>
+          <w:szCs w:val="28"/>
+        </w:rPr>
+      </w:pPr>
+    </w:p>
+    <w:p>
+      <w:pPr>
+        <w:rPr>
+          <w:bCs/>
+          <w:sz w:val="24"/>
+          <w:szCs w:val="28"/>
+        </w:rPr>
+      </w:pPr>
+      <w:r>
+        <w:rPr>
+          <w:bCs/>
+          <w:sz w:val="24"/>
+          <w:szCs w:val="28"/>
+        </w:rPr>
+        <w:t>continuous, consumers tend to hoard water an apprehension of delay in next supply</w:t>
+      </w:r>
+    </w:p>
+    <w:p>
+      <w:pPr>
+        <w:rPr>
+          <w:bCs/>
+          <w:sz w:val="24"/>
+          <w:szCs w:val="28"/>
+        </w:rPr>
+      </w:pPr>
+      <w:r>
+        <w:rPr>
+          <w:bCs/>
+          <w:sz w:val="24"/>
+          <w:szCs w:val="28"/>
+        </w:rPr>
+        <w:t>During next time of supply, they discard the old water hoard fresh water once again.</w:t>
+      </w:r>
+    </w:p>
+    <w:p>
+      <w:pPr>
+        <w:rPr>
+          <w:bCs/>
+          <w:sz w:val="24"/>
+          <w:szCs w:val="28"/>
+        </w:rPr>
+      </w:pPr>
+      <w:r>
+        <w:rPr>
+          <w:bCs/>
+          <w:sz w:val="24"/>
+          <w:szCs w:val="28"/>
+        </w:rPr>
+        <w:t>Consequently, in case of intermittent supply, water loss is much higher.</w:t>
+      </w:r>
+    </w:p>
+    <w:p>
+      <w:pPr>
+        <w:rPr>
+          <w:bCs/>
+          <w:sz w:val="24"/>
+          <w:szCs w:val="28"/>
+        </w:rPr>
+      </w:pPr>
+      <w:r>
+        <w:rPr>
+          <w:bCs/>
+          <w:sz w:val="24"/>
+          <w:szCs w:val="28"/>
+        </w:rPr>
+        <w:lastRenderedPageBreak/>
+        <w:t>DWASA has planned to undertake the project of converting present practice of</w:t>
+      </w:r>
+    </w:p>
+    <w:p>
+      <w:pPr>
+        <w:rPr>
+          <w:bCs/>
+          <w:sz w:val="24"/>
+          <w:szCs w:val="28"/>
+        </w:rPr>
+      </w:pPr>
       <w:proofErr w:type="spellStart"/>
       <w:r>
         <w:rPr>
@@ -5764,7 +7271,7 @@
           <w:sz w:val="24"/>
           <w:szCs w:val="28"/>
         </w:rPr>
-        <w:t>Manikdi</w:t>
+        <w:t>ntermittent</w:t>
       </w:r>
       <w:proofErr w:type="spellEnd"/>
       <w:r>
@@ -5773,171 +7280,111 @@
           <w:sz w:val="24"/>
           <w:szCs w:val="28"/>
         </w:rPr>
-        <w:t xml:space="preserve"> area of the city where NRW was 45%. Under</w:t>
-      </w:r>
-    </w:p>
-    <w:p>
-      <w:pPr>
-        <w:rPr>
-          <w:bCs/>
-          <w:sz w:val="24"/>
-          <w:szCs w:val="28"/>
-        </w:rPr>
-      </w:pPr>
-      <w:r>
-        <w:rPr>
-          <w:bCs/>
-          <w:sz w:val="24"/>
-          <w:szCs w:val="28"/>
-        </w:rPr>
-        <w:t>the project 7 km water line was rehabilitated and 500 nos. of house connection was</w:t>
-      </w:r>
-    </w:p>
-    <w:p>
-      <w:pPr>
-        <w:rPr>
-          <w:bCs/>
-          <w:sz w:val="24"/>
-          <w:szCs w:val="28"/>
-        </w:rPr>
-      </w:pPr>
-      <w:r>
-        <w:rPr>
-          <w:bCs/>
-          <w:sz w:val="24"/>
-          <w:szCs w:val="28"/>
-        </w:rPr>
-        <w:t>shifted from old water line to new one. After commissioning it was observed that the</w:t>
-      </w:r>
-    </w:p>
-    <w:p>
-      <w:pPr>
-        <w:rPr>
-          <w:bCs/>
-          <w:sz w:val="24"/>
-          <w:szCs w:val="28"/>
-        </w:rPr>
-      </w:pPr>
-    </w:p>
-    <w:p>
-      <w:pPr>
-        <w:rPr>
-          <w:bCs/>
-          <w:sz w:val="24"/>
-          <w:szCs w:val="28"/>
-        </w:rPr>
-      </w:pPr>
-      <w:r>
-        <w:rPr>
-          <w:bCs/>
-          <w:sz w:val="24"/>
-          <w:szCs w:val="28"/>
-        </w:rPr>
-        <w:t>NRW became 12%. The consultant found similar circumstances across the system and</w:t>
-      </w:r>
-    </w:p>
-    <w:p>
-      <w:pPr>
-        <w:rPr>
-          <w:bCs/>
-          <w:sz w:val="24"/>
-          <w:szCs w:val="28"/>
-        </w:rPr>
-      </w:pPr>
-      <w:r>
-        <w:rPr>
-          <w:bCs/>
-          <w:sz w:val="24"/>
-          <w:szCs w:val="28"/>
-        </w:rPr>
-        <w:t>concluded the network needs rehabilitation to prevent significance loss of water.</w:t>
-      </w:r>
-    </w:p>
-    <w:p>
-      <w:pPr>
-        <w:rPr>
-          <w:bCs/>
-          <w:sz w:val="24"/>
-          <w:szCs w:val="28"/>
-        </w:rPr>
-      </w:pPr>
-      <w:r>
-        <w:rPr>
-          <w:bCs/>
-          <w:sz w:val="24"/>
-          <w:szCs w:val="28"/>
-        </w:rPr>
-        <w:t>To cope up the challenge to ensure safe water for the city dwellers with customer's</w:t>
-      </w:r>
-    </w:p>
-    <w:p>
-      <w:pPr>
-        <w:rPr>
-          <w:bCs/>
-          <w:sz w:val="24"/>
-          <w:szCs w:val="28"/>
-        </w:rPr>
-      </w:pPr>
-      <w:r>
-        <w:rPr>
-          <w:bCs/>
-          <w:sz w:val="24"/>
-          <w:szCs w:val="28"/>
-        </w:rPr>
-        <w:t>satisfaction in terms of water quantity, quality, system pressure; technically sustainable,</w:t>
-      </w:r>
-    </w:p>
-    <w:p>
-      <w:pPr>
-        <w:rPr>
-          <w:bCs/>
-          <w:sz w:val="24"/>
-          <w:szCs w:val="28"/>
-        </w:rPr>
-      </w:pPr>
-    </w:p>
-    <w:p>
-      <w:pPr>
-        <w:rPr>
-          <w:bCs/>
-          <w:sz w:val="24"/>
-          <w:szCs w:val="28"/>
-        </w:rPr>
-      </w:pPr>
-      <w:r>
-        <w:rPr>
-          <w:bCs/>
-          <w:sz w:val="24"/>
-          <w:szCs w:val="28"/>
-        </w:rPr>
-        <w:t>economically viable approach introduced through DWSSDP in 2011. Dhaka WASA</w:t>
-      </w:r>
-    </w:p>
-    <w:p>
-      <w:pPr>
-        <w:rPr>
-          <w:bCs/>
-          <w:sz w:val="24"/>
-          <w:szCs w:val="28"/>
-        </w:rPr>
-      </w:pPr>
-    </w:p>
-    <w:p>
-      <w:pPr>
-        <w:rPr>
-          <w:bCs/>
-          <w:sz w:val="24"/>
-          <w:szCs w:val="28"/>
-        </w:rPr>
-      </w:pPr>
-      <w:r>
-        <w:rPr>
-          <w:bCs/>
-          <w:sz w:val="24"/>
-          <w:szCs w:val="28"/>
-        </w:rPr>
-        <w:t xml:space="preserve">implemented the DWSSDP with financial assistance full for from ADB &amp; </w:t>
-      </w:r>
+        <w:t xml:space="preserve"> water supply system to continuous pressurized 24/7 water supply system</w:t>
+      </w:r>
+    </w:p>
+    <w:p>
+      <w:pPr>
+        <w:rPr>
+          <w:bCs/>
+          <w:sz w:val="24"/>
+          <w:szCs w:val="28"/>
+        </w:rPr>
+      </w:pPr>
+      <w:r>
+        <w:rPr>
+          <w:bCs/>
+          <w:sz w:val="24"/>
+          <w:szCs w:val="28"/>
+        </w:rPr>
+        <w:t>for the entire city.</w:t>
+      </w:r>
+    </w:p>
+    <w:p>
+      <w:pPr>
+        <w:rPr>
+          <w:bCs/>
+          <w:sz w:val="24"/>
+          <w:szCs w:val="28"/>
+        </w:rPr>
+      </w:pPr>
+    </w:p>
+    <w:p>
+      <w:pPr>
+        <w:rPr>
+          <w:bCs/>
+          <w:sz w:val="24"/>
+          <w:szCs w:val="28"/>
+        </w:rPr>
+      </w:pPr>
+      <w:r>
+        <w:rPr>
+          <w:bCs/>
+          <w:sz w:val="24"/>
+          <w:szCs w:val="28"/>
+        </w:rPr>
+        <w:t>. Use of energy efficiency pumping machineries- this will ensure reduced power</w:t>
+      </w:r>
+    </w:p>
+    <w:p>
+      <w:pPr>
+        <w:rPr>
+          <w:bCs/>
+          <w:sz w:val="24"/>
+          <w:szCs w:val="28"/>
+        </w:rPr>
+      </w:pPr>
+      <w:r>
+        <w:rPr>
+          <w:bCs/>
+          <w:sz w:val="24"/>
+          <w:szCs w:val="28"/>
+        </w:rPr>
+        <w:t>consumption at different locations; in turn will reduce the recurring operational cost.</w:t>
+      </w:r>
+    </w:p>
+    <w:p>
+      <w:pPr>
+        <w:rPr>
+          <w:bCs/>
+          <w:sz w:val="24"/>
+          <w:szCs w:val="28"/>
+        </w:rPr>
+      </w:pPr>
+      <w:r>
+        <w:rPr>
+          <w:bCs/>
+          <w:sz w:val="24"/>
+          <w:szCs w:val="28"/>
+        </w:rPr>
+        <w:t>. Water quality monitoring-DWASA's long term goal is to monitor and network water</w:t>
+      </w:r>
+    </w:p>
+    <w:p>
+      <w:pPr>
+        <w:rPr>
+          <w:bCs/>
+          <w:sz w:val="24"/>
+          <w:szCs w:val="28"/>
+        </w:rPr>
+      </w:pPr>
+      <w:r>
+        <w:rPr>
+          <w:bCs/>
+          <w:sz w:val="24"/>
+          <w:szCs w:val="28"/>
+        </w:rPr>
+        <w:t>quality in real-time, so as to detect contamination early and control its spread to mini-</w:t>
+      </w:r>
+    </w:p>
+    <w:p>
+      <w:pPr>
+        <w:rPr>
+          <w:bCs/>
+          <w:sz w:val="24"/>
+          <w:szCs w:val="28"/>
+        </w:rPr>
+      </w:pPr>
       <w:proofErr w:type="spellStart"/>
       <w:r>
         <w:rPr>
@@ -5945,7 +7392,7 @@
           <w:sz w:val="24"/>
           <w:szCs w:val="28"/>
         </w:rPr>
-        <w:t>GoB</w:t>
+        <w:t>mize</w:t>
       </w:r>
       <w:proofErr w:type="spellEnd"/>
       <w:r>
@@ -5954,2285 +7401,579 @@
           <w:sz w:val="24"/>
           <w:szCs w:val="28"/>
         </w:rPr>
+        <w:t xml:space="preserve"> impact to customers. There is a need to move away from depending on custom-</w:t>
+      </w:r>
+    </w:p>
+    <w:p>
+      <w:pPr>
+        <w:rPr>
+          <w:bCs/>
+          <w:sz w:val="24"/>
+          <w:szCs w:val="28"/>
+        </w:rPr>
+      </w:pPr>
+      <w:proofErr w:type="spellStart"/>
+      <w:r>
+        <w:rPr>
+          <w:bCs/>
+          <w:sz w:val="24"/>
+          <w:szCs w:val="28"/>
+        </w:rPr>
+        <w:t>ers</w:t>
+      </w:r>
+      <w:proofErr w:type="spellEnd"/>
+      <w:r>
+        <w:rPr>
+          <w:bCs/>
+          <w:sz w:val="24"/>
+          <w:szCs w:val="28"/>
+        </w:rPr>
+        <w:t xml:space="preserve"> to act as sensors for water quality issues like discolored water, bad smell, </w:t>
+      </w:r>
+      <w:proofErr w:type="spellStart"/>
+      <w:r>
+        <w:rPr>
+          <w:bCs/>
+          <w:sz w:val="24"/>
+          <w:szCs w:val="28"/>
+        </w:rPr>
+        <w:t>pres</w:t>
+      </w:r>
+      <w:proofErr w:type="spellEnd"/>
+      <w:r>
+        <w:rPr>
+          <w:bCs/>
+          <w:sz w:val="24"/>
+          <w:szCs w:val="28"/>
+        </w:rPr>
+        <w:t>-</w:t>
+      </w:r>
+    </w:p>
+    <w:p>
+      <w:pPr>
+        <w:rPr>
+          <w:bCs/>
+          <w:sz w:val="24"/>
+          <w:szCs w:val="28"/>
+        </w:rPr>
+      </w:pPr>
+    </w:p>
+    <w:p>
+      <w:pPr>
+        <w:rPr>
+          <w:bCs/>
+          <w:sz w:val="24"/>
+          <w:szCs w:val="28"/>
+        </w:rPr>
+      </w:pPr>
+      <w:proofErr w:type="spellStart"/>
+      <w:r>
+        <w:rPr>
+          <w:bCs/>
+          <w:sz w:val="24"/>
+          <w:szCs w:val="28"/>
+        </w:rPr>
+        <w:t>ence</w:t>
+      </w:r>
+      <w:proofErr w:type="spellEnd"/>
+      <w:r>
+        <w:rPr>
+          <w:bCs/>
+          <w:sz w:val="24"/>
+          <w:szCs w:val="28"/>
+        </w:rPr>
+        <w:t xml:space="preserve"> of sediments, taste etc. Furthermore, in today's volatile social-political climate,</w:t>
+      </w:r>
+    </w:p>
+    <w:p>
+      <w:pPr>
+        <w:rPr>
+          <w:bCs/>
+          <w:sz w:val="24"/>
+          <w:szCs w:val="28"/>
+        </w:rPr>
+      </w:pPr>
+      <w:r>
+        <w:rPr>
+          <w:bCs/>
+          <w:sz w:val="24"/>
+          <w:szCs w:val="28"/>
+        </w:rPr>
+        <w:t>we need to be even more vigilant to deter and prevent acts of sabotage that may</w:t>
+      </w:r>
+    </w:p>
+    <w:p>
+      <w:pPr>
+        <w:rPr>
+          <w:bCs/>
+          <w:sz w:val="24"/>
+          <w:szCs w:val="28"/>
+        </w:rPr>
+      </w:pPr>
+      <w:r>
+        <w:rPr>
+          <w:bCs/>
+          <w:sz w:val="24"/>
+          <w:szCs w:val="28"/>
+        </w:rPr>
+        <w:t>threaten the quality of the water supply. As a part of water quality management,</w:t>
+      </w:r>
+    </w:p>
+    <w:p>
+      <w:pPr>
+        <w:rPr>
+          <w:bCs/>
+          <w:sz w:val="24"/>
+          <w:szCs w:val="28"/>
+        </w:rPr>
+      </w:pPr>
+      <w:r>
+        <w:rPr>
+          <w:bCs/>
+          <w:sz w:val="24"/>
+          <w:szCs w:val="28"/>
+        </w:rPr>
+        <w:t>DWASA plans to enhance chlorination system, regular water quality monitoring,</w:t>
+      </w:r>
+    </w:p>
+    <w:p>
+      <w:pPr>
+        <w:rPr>
+          <w:bCs/>
+          <w:sz w:val="24"/>
+          <w:szCs w:val="28"/>
+        </w:rPr>
+      </w:pPr>
+      <w:r>
+        <w:rPr>
+          <w:bCs/>
+          <w:sz w:val="24"/>
+          <w:szCs w:val="28"/>
+        </w:rPr>
+        <w:t>implementation water safely plans, water quality safeguard etc.</w:t>
+      </w:r>
+    </w:p>
+    <w:p>
+      <w:pPr>
+        <w:rPr>
+          <w:bCs/>
+          <w:sz w:val="24"/>
+          <w:szCs w:val="28"/>
+        </w:rPr>
+      </w:pPr>
+    </w:p>
+    <w:p>
+      <w:pPr>
+        <w:rPr>
+          <w:bCs/>
+          <w:sz w:val="24"/>
+          <w:szCs w:val="28"/>
+        </w:rPr>
+      </w:pPr>
+      <w:r>
+        <w:rPr>
+          <w:bCs/>
+          <w:sz w:val="24"/>
+          <w:szCs w:val="28"/>
+        </w:rPr>
+        <w:t>Another technical innovative approach introduced is the Trench Less Technology,</w:t>
+      </w:r>
+    </w:p>
+    <w:p>
+      <w:pPr>
+        <w:rPr>
+          <w:bCs/>
+          <w:sz w:val="24"/>
+          <w:szCs w:val="28"/>
+        </w:rPr>
+      </w:pPr>
+      <w:r>
+        <w:rPr>
+          <w:bCs/>
+          <w:sz w:val="24"/>
+          <w:szCs w:val="28"/>
+        </w:rPr>
+        <w:t xml:space="preserve">which brings the tremendous quick pipe installation progress with minimum </w:t>
+      </w:r>
+      <w:proofErr w:type="spellStart"/>
+      <w:r>
+        <w:rPr>
+          <w:bCs/>
+          <w:sz w:val="24"/>
+          <w:szCs w:val="28"/>
+        </w:rPr>
+        <w:t>distur</w:t>
+      </w:r>
+      <w:proofErr w:type="spellEnd"/>
+      <w:r>
+        <w:rPr>
+          <w:bCs/>
+          <w:sz w:val="24"/>
+          <w:szCs w:val="28"/>
+        </w:rPr>
+        <w:t>-</w:t>
+      </w:r>
+    </w:p>
+    <w:p>
+      <w:pPr>
+        <w:rPr>
+          <w:bCs/>
+          <w:sz w:val="24"/>
+          <w:szCs w:val="28"/>
+        </w:rPr>
+      </w:pPr>
+      <w:proofErr w:type="spellStart"/>
+      <w:r>
+        <w:rPr>
+          <w:bCs/>
+          <w:sz w:val="24"/>
+          <w:szCs w:val="28"/>
+        </w:rPr>
+        <w:t>bance</w:t>
+      </w:r>
+      <w:proofErr w:type="spellEnd"/>
+      <w:r>
+        <w:rPr>
+          <w:bCs/>
+          <w:sz w:val="24"/>
+          <w:szCs w:val="28"/>
+        </w:rPr>
+        <w:t xml:space="preserve"> to the city dwellers &amp; traffic and reduced cost for road cutting, damage &amp; resto-</w:t>
+      </w:r>
+    </w:p>
+    <w:p>
+      <w:pPr>
+        <w:rPr>
+          <w:bCs/>
+          <w:sz w:val="24"/>
+          <w:szCs w:val="28"/>
+        </w:rPr>
+      </w:pPr>
+      <w:r>
+        <w:rPr>
+          <w:bCs/>
+          <w:sz w:val="24"/>
+          <w:szCs w:val="28"/>
+        </w:rPr>
+        <w:t>ration. It added a dimension &amp; technical viability of pipe installation in busy city like</w:t>
+      </w:r>
+    </w:p>
+    <w:p>
+      <w:pPr>
+        <w:rPr>
+          <w:bCs/>
+          <w:sz w:val="24"/>
+          <w:szCs w:val="28"/>
+        </w:rPr>
+      </w:pPr>
+    </w:p>
+    <w:p>
+      <w:pPr>
+        <w:rPr>
+          <w:bCs/>
+          <w:sz w:val="24"/>
+          <w:szCs w:val="28"/>
+        </w:rPr>
+      </w:pPr>
+      <w:r>
+        <w:rPr>
+          <w:bCs/>
+          <w:sz w:val="24"/>
+          <w:szCs w:val="28"/>
+        </w:rPr>
+        <w:t>Dhaka. When all Zones of Dhaka WASA will come under DMA system it will be a great</w:t>
+      </w:r>
+    </w:p>
+    <w:p>
+      <w:pPr>
+        <w:rPr>
+          <w:bCs/>
+          <w:sz w:val="24"/>
+          <w:szCs w:val="28"/>
+        </w:rPr>
+      </w:pPr>
+      <w:r>
+        <w:rPr>
+          <w:bCs/>
+          <w:sz w:val="24"/>
+          <w:szCs w:val="28"/>
+        </w:rPr>
+        <w:t>achievement in terms of technical sustainability, customer's satisfaction, economical-</w:t>
+      </w:r>
+    </w:p>
+    <w:p>
+      <w:pPr>
+        <w:rPr>
+          <w:bCs/>
+          <w:sz w:val="24"/>
+          <w:szCs w:val="28"/>
+        </w:rPr>
+      </w:pPr>
+      <w:proofErr w:type="spellStart"/>
+      <w:r>
+        <w:rPr>
+          <w:bCs/>
+          <w:sz w:val="24"/>
+          <w:szCs w:val="28"/>
+        </w:rPr>
+        <w:t>ly</w:t>
+      </w:r>
+      <w:proofErr w:type="spellEnd"/>
+      <w:r>
+        <w:rPr>
+          <w:bCs/>
+          <w:sz w:val="24"/>
+          <w:szCs w:val="28"/>
+        </w:rPr>
+        <w:t xml:space="preserve"> viable water supply system. In the course of time sustainable DMA Management</w:t>
+      </w:r>
+    </w:p>
+    <w:p>
+      <w:pPr>
+        <w:rPr>
+          <w:bCs/>
+          <w:sz w:val="24"/>
+          <w:szCs w:val="28"/>
+        </w:rPr>
+      </w:pPr>
+      <w:r>
+        <w:rPr>
+          <w:bCs/>
+          <w:sz w:val="24"/>
+          <w:szCs w:val="28"/>
+        </w:rPr>
+        <w:t>capacity of Dhaka WASA will be enhanced to run the system smoothly.</w:t>
+      </w:r>
+    </w:p>
+    <w:p>
+      <w:pPr>
+        <w:rPr>
+          <w:bCs/>
+          <w:sz w:val="24"/>
+          <w:szCs w:val="28"/>
+        </w:rPr>
+      </w:pPr>
+    </w:p>
+    <w:p>
+      <w:pPr>
+        <w:rPr>
+          <w:bCs/>
+          <w:sz w:val="24"/>
+          <w:szCs w:val="28"/>
+        </w:rPr>
+      </w:pPr>
+      <w:r>
+        <w:rPr>
+          <w:bCs/>
+          <w:sz w:val="24"/>
+          <w:szCs w:val="28"/>
+        </w:rPr>
+        <w:lastRenderedPageBreak/>
+        <w:t>The DMA approach not only facilitates Unaccounted for Water (UFW), but also helps</w:t>
+      </w:r>
+    </w:p>
+    <w:p>
+      <w:pPr>
+        <w:rPr>
+          <w:bCs/>
+          <w:sz w:val="24"/>
+          <w:szCs w:val="28"/>
+        </w:rPr>
+      </w:pPr>
+      <w:r>
+        <w:rPr>
+          <w:bCs/>
+          <w:sz w:val="24"/>
+          <w:szCs w:val="28"/>
+        </w:rPr>
+        <w:t>in maintaining assets for longer duration and enables better pressure management,</w:t>
+      </w:r>
+    </w:p>
+    <w:p>
+      <w:pPr>
+        <w:rPr>
+          <w:bCs/>
+          <w:sz w:val="24"/>
+          <w:szCs w:val="28"/>
+        </w:rPr>
+      </w:pPr>
+      <w:r>
+        <w:rPr>
+          <w:bCs/>
+          <w:sz w:val="24"/>
+          <w:szCs w:val="28"/>
+        </w:rPr>
+        <w:t>better water quality and continuous water supply. DMA Managers, Deputy Managers</w:t>
+      </w:r>
+    </w:p>
+    <w:p>
+      <w:pPr>
+        <w:rPr>
+          <w:bCs/>
+          <w:sz w:val="24"/>
+          <w:szCs w:val="28"/>
+        </w:rPr>
+      </w:pPr>
+    </w:p>
+    <w:p>
+      <w:pPr>
+        <w:rPr>
+          <w:bCs/>
+          <w:sz w:val="24"/>
+          <w:szCs w:val="28"/>
+        </w:rPr>
+      </w:pPr>
+      <w:r>
+        <w:rPr>
+          <w:bCs/>
+          <w:sz w:val="24"/>
+          <w:szCs w:val="28"/>
+        </w:rPr>
+        <w:t>and Licensed plumbers has already deployed for individual DMAs for installations of</w:t>
+      </w:r>
+    </w:p>
+    <w:p>
+      <w:pPr>
+        <w:rPr>
+          <w:bCs/>
+          <w:sz w:val="24"/>
+          <w:szCs w:val="28"/>
+        </w:rPr>
+      </w:pPr>
+      <w:r>
+        <w:rPr>
+          <w:bCs/>
+          <w:sz w:val="24"/>
+          <w:szCs w:val="28"/>
+        </w:rPr>
+        <w:t>fresh connections, carrying out necessary repairs also will be responsible for any</w:t>
+      </w:r>
+    </w:p>
+    <w:p>
+      <w:pPr>
+        <w:rPr>
+          <w:bCs/>
+          <w:sz w:val="24"/>
+          <w:szCs w:val="28"/>
+        </w:rPr>
+      </w:pPr>
+      <w:r>
+        <w:rPr>
+          <w:bCs/>
+          <w:sz w:val="24"/>
+          <w:szCs w:val="28"/>
+        </w:rPr>
+        <w:t>illegal connections in the area to keep the DMA sustainable</w:t>
+      </w:r>
+    </w:p>
+    <w:p>
+      <w:pPr>
+        <w:rPr>
+          <w:bCs/>
+          <w:sz w:val="24"/>
+          <w:szCs w:val="28"/>
+        </w:rPr>
+      </w:pPr>
+    </w:p>
+    <w:p>
+      <w:pPr>
+        <w:rPr>
+          <w:b/>
+          <w:bCs/>
+          <w:sz w:val="28"/>
+          <w:szCs w:val="28"/>
+          <w:u w:val="single"/>
+        </w:rPr>
+      </w:pPr>
+    </w:p>
+    <w:p>
+      <w:pPr>
+        <w:rPr>
+          <w:b/>
+          <w:bCs/>
+          <w:sz w:val="28"/>
+          <w:szCs w:val="28"/>
+          <w:u w:val="single"/>
+        </w:rPr>
+      </w:pPr>
+    </w:p>
+    <w:p>
+      <w:pPr>
+        <w:rPr>
+          <w:b/>
+          <w:bCs/>
+          <w:sz w:val="28"/>
+          <w:szCs w:val="28"/>
+          <w:u w:val="single"/>
+        </w:rPr>
+      </w:pPr>
+      <w:r>
+        <w:rPr>
+          <w:b/>
+          <w:bCs/>
+          <w:sz w:val="28"/>
+          <w:szCs w:val="28"/>
+          <w:u w:val="single"/>
+        </w:rPr>
+        <w:t>5</w:t>
+      </w:r>
+      <w:r>
+        <w:rPr>
+          <w:b/>
+          <w:bCs/>
+          <w:sz w:val="28"/>
+          <w:szCs w:val="28"/>
+          <w:u w:val="single"/>
+        </w:rPr>
+        <w:t xml:space="preserve">.9 </w:t>
+      </w:r>
+      <w:r>
+        <w:rPr>
+          <w:b/>
+          <w:bCs/>
+          <w:sz w:val="28"/>
+          <w:szCs w:val="28"/>
+          <w:u w:val="single"/>
+        </w:rPr>
+        <w:t>e-Government Procurement (e-GP) System</w:t>
+      </w:r>
+    </w:p>
+    <w:p>
+      <w:pPr>
+        <w:rPr>
+          <w:bCs/>
+          <w:sz w:val="24"/>
+          <w:szCs w:val="28"/>
+        </w:rPr>
+      </w:pPr>
+      <w:r>
+        <w:rPr>
+          <w:bCs/>
+          <w:sz w:val="24"/>
+          <w:szCs w:val="28"/>
+        </w:rPr>
+        <w:t xml:space="preserve">This is </w:t>
+      </w:r>
+      <w:r>
+        <w:rPr>
+          <w:bCs/>
+          <w:sz w:val="24"/>
+          <w:szCs w:val="28"/>
+        </w:rPr>
+        <w:t>National e-Government Procurement (e-GP) Portal of the Government of the People's Republic of Bangladesh</w:t>
+      </w:r>
+      <w:r>
+        <w:rPr>
+          <w:bCs/>
+          <w:sz w:val="24"/>
+          <w:szCs w:val="28"/>
+        </w:rPr>
         <w:t>.</w:t>
       </w:r>
     </w:p>
     <w:p>
       <w:pPr>
         <w:rPr>
-          <w:bCs/>
-          <w:sz w:val="24"/>
-          <w:szCs w:val="28"/>
-        </w:rPr>
-      </w:pPr>
-    </w:p>
-    <w:p>
-      <w:pPr>
-        <w:rPr>
-          <w:bCs/>
-          <w:sz w:val="24"/>
-          <w:szCs w:val="28"/>
-        </w:rPr>
-      </w:pPr>
-      <w:r>
-        <w:rPr>
-          <w:bCs/>
-          <w:sz w:val="24"/>
-          <w:szCs w:val="28"/>
-        </w:rPr>
-        <w:t>The project aims to ensure sustainable, more reliable and improved water supply</w:t>
-      </w:r>
-    </w:p>
-    <w:p>
-      <w:pPr>
-        <w:rPr>
-          <w:bCs/>
-          <w:sz w:val="24"/>
-          <w:szCs w:val="28"/>
-        </w:rPr>
-      </w:pPr>
-      <w:r>
-        <w:rPr>
-          <w:bCs/>
-          <w:sz w:val="24"/>
-          <w:szCs w:val="28"/>
-        </w:rPr>
-        <w:t>services through strengthening distribution networks and capacity building for better</w:t>
-      </w:r>
-    </w:p>
-    <w:p>
-      <w:pPr>
-        <w:rPr>
-          <w:bCs/>
-          <w:sz w:val="24"/>
-          <w:szCs w:val="28"/>
-        </w:rPr>
-      </w:pPr>
-      <w:r>
-        <w:rPr>
-          <w:bCs/>
-          <w:sz w:val="24"/>
-          <w:szCs w:val="28"/>
-        </w:rPr>
-        <w:t>operation &amp; management of the network by introducing of District Metering Areas</w:t>
-      </w:r>
-    </w:p>
-    <w:p>
-      <w:pPr>
-        <w:rPr>
-          <w:bCs/>
-          <w:sz w:val="24"/>
-          <w:szCs w:val="28"/>
-        </w:rPr>
-      </w:pPr>
-      <w:r>
-        <w:rPr>
-          <w:bCs/>
-          <w:sz w:val="24"/>
-          <w:szCs w:val="28"/>
-        </w:rPr>
-        <w:t>DMAs) to ensure 24/7 pressurized water supply in the network at 1-bar or more, to</w:t>
-      </w:r>
-    </w:p>
-    <w:p>
-      <w:pPr>
-        <w:rPr>
-          <w:bCs/>
-          <w:sz w:val="24"/>
-          <w:szCs w:val="28"/>
-        </w:rPr>
-      </w:pPr>
-      <w:r>
-        <w:rPr>
-          <w:bCs/>
-          <w:sz w:val="24"/>
-          <w:szCs w:val="28"/>
-        </w:rPr>
-        <w:t>reduce the water loss to 15% or less, and Improve Water Quality. District Metered Area</w:t>
-      </w:r>
-    </w:p>
-    <w:p>
-      <w:pPr>
-        <w:rPr>
-          <w:bCs/>
-          <w:sz w:val="24"/>
-          <w:szCs w:val="28"/>
-        </w:rPr>
-      </w:pPr>
-    </w:p>
-    <w:p>
-      <w:pPr>
-        <w:rPr>
-          <w:bCs/>
-          <w:sz w:val="24"/>
-          <w:szCs w:val="28"/>
-        </w:rPr>
-      </w:pPr>
-      <w:r>
-        <w:rPr>
-          <w:bCs/>
-          <w:sz w:val="24"/>
-          <w:szCs w:val="28"/>
-        </w:rPr>
-        <w:t>(DMA) is a technical term to define a hydraulically isolated small area from big network</w:t>
-      </w:r>
-    </w:p>
-    <w:p>
-      <w:pPr>
-        <w:rPr>
-          <w:bCs/>
-          <w:sz w:val="24"/>
-          <w:szCs w:val="28"/>
-        </w:rPr>
-      </w:pPr>
-      <w:r>
-        <w:rPr>
-          <w:bCs/>
-          <w:sz w:val="24"/>
-          <w:szCs w:val="28"/>
-        </w:rPr>
-        <w:t>system with its own water supply system and distribution network for a community</w:t>
-      </w:r>
-    </w:p>
-    <w:p>
-      <w:pPr>
-        <w:rPr>
-          <w:bCs/>
-          <w:sz w:val="24"/>
-          <w:szCs w:val="28"/>
-        </w:rPr>
-      </w:pPr>
-      <w:r>
-        <w:rPr>
-          <w:bCs/>
-          <w:sz w:val="24"/>
-          <w:szCs w:val="28"/>
-        </w:rPr>
-        <w:t>which can be isolated from remaining network without affecting supply system of other</w:t>
-      </w:r>
-    </w:p>
-    <w:p>
-      <w:pPr>
-        <w:rPr>
-          <w:bCs/>
-          <w:sz w:val="24"/>
-          <w:szCs w:val="28"/>
-        </w:rPr>
-      </w:pPr>
-      <w:r>
-        <w:rPr>
-          <w:bCs/>
-          <w:sz w:val="24"/>
-          <w:szCs w:val="28"/>
-        </w:rPr>
-        <w:t>areas but with facilitating surplus water to adjacent water deficit areas. Dhaka WASA</w:t>
-      </w:r>
-    </w:p>
-    <w:p>
-      <w:pPr>
-        <w:rPr>
-          <w:bCs/>
-          <w:sz w:val="24"/>
-          <w:szCs w:val="28"/>
-        </w:rPr>
-      </w:pPr>
-    </w:p>
-    <w:p>
-      <w:pPr>
-        <w:rPr>
-          <w:bCs/>
-          <w:sz w:val="24"/>
-          <w:szCs w:val="28"/>
-        </w:rPr>
-      </w:pPr>
-      <w:r>
-        <w:rPr>
-          <w:bCs/>
-          <w:sz w:val="24"/>
-          <w:szCs w:val="28"/>
-        </w:rPr>
-        <w:t>started establishing DMAs in 7- Zones, with a target of about 145 DMAs. So far</w:t>
-      </w:r>
-    </w:p>
-    <w:p>
-      <w:pPr>
-        <w:rPr>
-          <w:bCs/>
-          <w:sz w:val="24"/>
-          <w:szCs w:val="28"/>
-        </w:rPr>
-      </w:pPr>
-      <w:r>
-        <w:rPr>
-          <w:bCs/>
-          <w:sz w:val="24"/>
-          <w:szCs w:val="28"/>
-        </w:rPr>
-        <w:t>established 54 DMAs and remaining 91 DMAs are in progressing. The amazing</w:t>
-      </w:r>
-    </w:p>
-    <w:p>
-      <w:pPr>
-        <w:rPr>
-          <w:bCs/>
-          <w:sz w:val="24"/>
-          <w:szCs w:val="28"/>
-        </w:rPr>
-      </w:pPr>
-      <w:r>
-        <w:rPr>
-          <w:bCs/>
-          <w:sz w:val="24"/>
-          <w:szCs w:val="28"/>
-        </w:rPr>
-        <w:lastRenderedPageBreak/>
-        <w:t>achievement of established DMAs is becoming a great focus to the customer and Dhaka</w:t>
-      </w:r>
-    </w:p>
-    <w:p>
-      <w:pPr>
-        <w:rPr>
-          <w:bCs/>
-          <w:sz w:val="24"/>
-          <w:szCs w:val="28"/>
-        </w:rPr>
-      </w:pPr>
-      <w:r>
-        <w:rPr>
-          <w:bCs/>
-          <w:sz w:val="24"/>
-          <w:szCs w:val="28"/>
-        </w:rPr>
-        <w:t>WASA management.</w:t>
-      </w:r>
-    </w:p>
-    <w:p>
-      <w:pPr>
-        <w:rPr>
-          <w:bCs/>
-          <w:sz w:val="24"/>
-          <w:szCs w:val="28"/>
-        </w:rPr>
-      </w:pPr>
-    </w:p>
-    <w:p>
-      <w:pPr>
-        <w:rPr>
-          <w:bCs/>
-          <w:sz w:val="24"/>
-          <w:szCs w:val="28"/>
-        </w:rPr>
-      </w:pPr>
-      <w:r>
-        <w:rPr>
-          <w:bCs/>
-          <w:sz w:val="24"/>
-          <w:szCs w:val="28"/>
-        </w:rPr>
-        <w:t>What is DMA:</w:t>
-      </w:r>
-    </w:p>
-    <w:p>
-      <w:pPr>
-        <w:rPr>
-          <w:bCs/>
-          <w:sz w:val="24"/>
-          <w:szCs w:val="28"/>
-        </w:rPr>
-      </w:pPr>
-      <w:r>
-        <w:rPr>
-          <w:bCs/>
-          <w:sz w:val="24"/>
-          <w:szCs w:val="28"/>
-        </w:rPr>
-        <w:t>&gt; DMA is a hydraulically isolated area.</w:t>
-      </w:r>
-    </w:p>
-    <w:p>
-      <w:pPr>
-        <w:rPr>
-          <w:bCs/>
-          <w:sz w:val="24"/>
-          <w:szCs w:val="28"/>
-        </w:rPr>
-      </w:pPr>
-      <w:r>
-        <w:rPr>
-          <w:bCs/>
-          <w:sz w:val="24"/>
-          <w:szCs w:val="28"/>
-        </w:rPr>
-        <w:t>Interconnectivity with adjacent DMAs with provision of export or import</w:t>
-      </w:r>
-    </w:p>
-    <w:p>
-      <w:pPr>
-        <w:rPr>
-          <w:bCs/>
-          <w:sz w:val="24"/>
-          <w:szCs w:val="28"/>
-        </w:rPr>
-      </w:pPr>
-      <w:r>
-        <w:rPr>
-          <w:bCs/>
-          <w:sz w:val="24"/>
-          <w:szCs w:val="28"/>
-        </w:rPr>
-        <w:t>facilities through DMA chamber.</w:t>
-      </w:r>
-    </w:p>
-    <w:p>
-      <w:pPr>
-        <w:rPr>
-          <w:bCs/>
-          <w:sz w:val="24"/>
-          <w:szCs w:val="28"/>
-        </w:rPr>
-      </w:pPr>
-    </w:p>
-    <w:p>
-      <w:pPr>
-        <w:rPr>
-          <w:bCs/>
-          <w:sz w:val="24"/>
-          <w:szCs w:val="28"/>
-        </w:rPr>
-      </w:pPr>
-      <w:r>
-        <w:rPr>
-          <w:bCs/>
-          <w:sz w:val="24"/>
-          <w:szCs w:val="28"/>
-        </w:rPr>
-        <w:t>Conjunctive use of ground water &amp; Surface Water.</w:t>
-      </w:r>
-    </w:p>
-    <w:p>
-      <w:pPr>
-        <w:rPr>
-          <w:bCs/>
-          <w:sz w:val="24"/>
-          <w:szCs w:val="28"/>
-        </w:rPr>
-      </w:pPr>
-      <w:r>
-        <w:rPr>
-          <w:bCs/>
-          <w:sz w:val="24"/>
-          <w:szCs w:val="28"/>
-        </w:rPr>
-        <w:t>&gt;</w:t>
-      </w:r>
-    </w:p>
-    <w:p>
-      <w:pPr>
-        <w:rPr>
-          <w:bCs/>
-          <w:sz w:val="24"/>
-          <w:szCs w:val="28"/>
-        </w:rPr>
-      </w:pPr>
-      <w:r>
-        <w:rPr>
-          <w:bCs/>
-          <w:sz w:val="24"/>
-          <w:szCs w:val="28"/>
-        </w:rPr>
-        <w:t>Controlling and monitoring water balance.</w:t>
-      </w:r>
-    </w:p>
-    <w:p>
-      <w:pPr>
-        <w:rPr>
-          <w:bCs/>
-          <w:sz w:val="24"/>
-          <w:szCs w:val="28"/>
-        </w:rPr>
-      </w:pPr>
-      <w:r>
-        <w:rPr>
-          <w:bCs/>
-          <w:sz w:val="24"/>
-          <w:szCs w:val="28"/>
-        </w:rPr>
-        <w:t>A</w:t>
-      </w:r>
-    </w:p>
-    <w:p>
-      <w:pPr>
-        <w:rPr>
-          <w:bCs/>
-          <w:sz w:val="24"/>
-          <w:szCs w:val="28"/>
-        </w:rPr>
-      </w:pPr>
-      <w:r>
-        <w:rPr>
-          <w:bCs/>
-          <w:sz w:val="24"/>
-          <w:szCs w:val="28"/>
-        </w:rPr>
-        <w:t>Maintain pressurized system for 24/7 water supply</w:t>
-      </w:r>
-    </w:p>
-    <w:p>
-      <w:pPr>
-        <w:rPr>
-          <w:bCs/>
-          <w:sz w:val="24"/>
-          <w:szCs w:val="28"/>
-        </w:rPr>
-      </w:pPr>
-      <w:r>
-        <w:rPr>
-          <w:bCs/>
-          <w:sz w:val="24"/>
-          <w:szCs w:val="28"/>
-        </w:rPr>
-        <w:t>Minimum NRW.</w:t>
-      </w:r>
-    </w:p>
-    <w:p>
-      <w:pPr>
-        <w:rPr>
-          <w:bCs/>
-          <w:sz w:val="24"/>
-          <w:szCs w:val="28"/>
-        </w:rPr>
-      </w:pPr>
-      <w:r>
-        <w:rPr>
-          <w:bCs/>
-          <w:sz w:val="24"/>
-          <w:szCs w:val="28"/>
-        </w:rPr>
-        <w:t>Criteria for selection of the DMA boundaries are:</w:t>
-      </w:r>
-    </w:p>
-    <w:p>
-      <w:pPr>
-        <w:rPr>
-          <w:bCs/>
-          <w:sz w:val="24"/>
-          <w:szCs w:val="28"/>
-        </w:rPr>
-      </w:pPr>
-    </w:p>
-    <w:p>
-      <w:pPr>
-        <w:rPr>
-          <w:bCs/>
-          <w:sz w:val="24"/>
-          <w:szCs w:val="28"/>
-        </w:rPr>
-      </w:pPr>
-      <w:r>
-        <w:rPr>
-          <w:bCs/>
-          <w:sz w:val="24"/>
-          <w:szCs w:val="28"/>
-        </w:rPr>
-        <w:t>Selection of area for establishment a DMA</w:t>
-      </w:r>
-    </w:p>
-    <w:p>
-      <w:pPr>
-        <w:rPr>
-          <w:bCs/>
-          <w:sz w:val="24"/>
-          <w:szCs w:val="28"/>
-        </w:rPr>
-      </w:pPr>
-      <w:r>
-        <w:rPr>
-          <w:bCs/>
-          <w:sz w:val="24"/>
-          <w:szCs w:val="28"/>
-        </w:rPr>
-        <w:t>At least one or more DTW with in the DMA</w:t>
-      </w:r>
-    </w:p>
-    <w:p>
-      <w:pPr>
-        <w:rPr>
-          <w:bCs/>
-          <w:sz w:val="24"/>
-          <w:szCs w:val="28"/>
-        </w:rPr>
-      </w:pPr>
-      <w:r>
-        <w:rPr>
-          <w:bCs/>
-          <w:sz w:val="24"/>
-          <w:szCs w:val="28"/>
-        </w:rPr>
-        <w:t>Surveyed and Model designed for selected DMA</w:t>
-      </w:r>
-    </w:p>
-    <w:p>
-      <w:pPr>
-        <w:rPr>
-          <w:bCs/>
-          <w:sz w:val="24"/>
-          <w:szCs w:val="28"/>
-        </w:rPr>
-      </w:pPr>
-      <w:r>
-        <w:rPr>
-          <w:bCs/>
-          <w:sz w:val="24"/>
-          <w:szCs w:val="28"/>
-        </w:rPr>
-        <w:t>Rehabilitate the existing whole network by HDPE pipe.</w:t>
-      </w:r>
-    </w:p>
-    <w:p>
-      <w:pPr>
-        <w:rPr>
-          <w:bCs/>
-          <w:sz w:val="24"/>
-          <w:szCs w:val="28"/>
-        </w:rPr>
-      </w:pPr>
-      <w:r>
-        <w:rPr>
-          <w:bCs/>
-          <w:sz w:val="24"/>
-          <w:szCs w:val="28"/>
-        </w:rPr>
-        <w:t>Upgrade the pumping station.</w:t>
-      </w:r>
-    </w:p>
-    <w:p>
-      <w:pPr>
-        <w:rPr>
-          <w:bCs/>
-          <w:sz w:val="24"/>
-          <w:szCs w:val="28"/>
-        </w:rPr>
-      </w:pPr>
-      <w:r>
-        <w:rPr>
-          <w:bCs/>
-          <w:sz w:val="24"/>
-          <w:szCs w:val="28"/>
-        </w:rPr>
-        <w:t>X All illegal house connection must legalized.</w:t>
-      </w:r>
-    </w:p>
-    <w:p>
-      <w:pPr>
-        <w:rPr>
-          <w:bCs/>
-          <w:sz w:val="24"/>
-          <w:szCs w:val="28"/>
-        </w:rPr>
-      </w:pPr>
-    </w:p>
-    <w:p>
-      <w:pPr>
-        <w:rPr>
-          <w:bCs/>
-          <w:sz w:val="24"/>
-          <w:szCs w:val="28"/>
-        </w:rPr>
-      </w:pPr>
-      <w:r>
-        <w:rPr>
-          <w:bCs/>
-          <w:sz w:val="24"/>
-          <w:szCs w:val="28"/>
-        </w:rPr>
-        <w:t>Under Dhaka Water Supply sector Development Project (DWSSDP) a total of 47 nos.</w:t>
-      </w:r>
-    </w:p>
-    <w:p>
-      <w:pPr>
-        <w:rPr>
-          <w:bCs/>
-          <w:sz w:val="24"/>
-          <w:szCs w:val="28"/>
-        </w:rPr>
-      </w:pPr>
-    </w:p>
-    <w:p>
-      <w:pPr>
-        <w:rPr>
-          <w:bCs/>
-          <w:sz w:val="24"/>
-          <w:szCs w:val="28"/>
-        </w:rPr>
-      </w:pPr>
-      <w:r>
-        <w:rPr>
-          <w:bCs/>
-          <w:sz w:val="24"/>
-          <w:szCs w:val="28"/>
-        </w:rPr>
-        <w:t>of DMA was established in 6 MODS Zone of D'WASA. In the project total 2456 km</w:t>
-      </w:r>
-    </w:p>
-    <w:p>
-      <w:pPr>
-        <w:rPr>
-          <w:bCs/>
-          <w:sz w:val="24"/>
-          <w:szCs w:val="28"/>
-        </w:rPr>
-      </w:pPr>
-      <w:r>
-        <w:rPr>
-          <w:bCs/>
-          <w:sz w:val="24"/>
-          <w:szCs w:val="28"/>
-        </w:rPr>
-        <w:t>of water line was rehabilitated and 1,06,662 numbers of house connection was shifted.</w:t>
-      </w:r>
-    </w:p>
-    <w:p>
-      <w:pPr>
-        <w:rPr>
-          <w:bCs/>
-          <w:sz w:val="24"/>
-          <w:szCs w:val="28"/>
-        </w:rPr>
-      </w:pPr>
-    </w:p>
-    <w:p>
-      <w:pPr>
-        <w:rPr>
-          <w:bCs/>
-          <w:sz w:val="24"/>
-          <w:szCs w:val="28"/>
-        </w:rPr>
-      </w:pPr>
-      <w:r>
-        <w:rPr>
-          <w:bCs/>
-          <w:sz w:val="24"/>
-          <w:szCs w:val="28"/>
-        </w:rPr>
-        <w:t>The average NRW became 5% and 5.4 million people are getting benefit from the</w:t>
-      </w:r>
-    </w:p>
-    <w:p>
-      <w:pPr>
-        <w:rPr>
-          <w:bCs/>
-          <w:sz w:val="24"/>
-          <w:szCs w:val="28"/>
-        </w:rPr>
-      </w:pPr>
-    </w:p>
-    <w:p>
-      <w:pPr>
-        <w:rPr>
-          <w:bCs/>
-          <w:sz w:val="24"/>
-          <w:szCs w:val="28"/>
-        </w:rPr>
-      </w:pPr>
-      <w:r>
-        <w:rPr>
-          <w:bCs/>
-          <w:sz w:val="24"/>
-          <w:szCs w:val="28"/>
-        </w:rPr>
-        <w:t>project.</w:t>
-      </w:r>
-    </w:p>
-    <w:p>
-      <w:pPr>
-        <w:rPr>
-          <w:bCs/>
-          <w:sz w:val="24"/>
-          <w:szCs w:val="28"/>
-        </w:rPr>
-      </w:pPr>
-    </w:p>
-    <w:p>
-      <w:pPr>
-        <w:rPr>
-          <w:bCs/>
-          <w:sz w:val="24"/>
-          <w:szCs w:val="28"/>
-        </w:rPr>
-      </w:pPr>
-      <w:r>
-        <w:rPr>
-          <w:bCs/>
-          <w:sz w:val="24"/>
-          <w:szCs w:val="28"/>
-        </w:rPr>
-        <w:t>Achievements of DMA establishment are:</w:t>
-      </w:r>
-    </w:p>
-    <w:p>
-      <w:pPr>
-        <w:rPr>
-          <w:bCs/>
-          <w:sz w:val="24"/>
-          <w:szCs w:val="28"/>
-        </w:rPr>
-      </w:pPr>
-      <w:r>
-        <w:rPr>
-          <w:bCs/>
-          <w:sz w:val="24"/>
-          <w:szCs w:val="28"/>
-        </w:rPr>
-        <w:t>Pressurized water supply for 24/7.</w:t>
-      </w:r>
-    </w:p>
-    <w:p>
-      <w:pPr>
-        <w:rPr>
-          <w:bCs/>
-          <w:sz w:val="24"/>
-          <w:szCs w:val="28"/>
-        </w:rPr>
-      </w:pPr>
-      <w:r>
-        <w:rPr>
-          <w:bCs/>
-          <w:sz w:val="24"/>
-          <w:szCs w:val="28"/>
-        </w:rPr>
-        <w:t>All illegal house connections are legalized.</w:t>
-      </w:r>
-    </w:p>
-    <w:p>
-      <w:pPr>
-        <w:rPr>
-          <w:bCs/>
-          <w:sz w:val="24"/>
-          <w:szCs w:val="28"/>
-        </w:rPr>
-      </w:pPr>
-      <w:r>
-        <w:rPr>
-          <w:bCs/>
-          <w:sz w:val="24"/>
-          <w:szCs w:val="28"/>
-        </w:rPr>
-        <w:t>Average Water loss (NRW) became 5%.</w:t>
-      </w:r>
-    </w:p>
-    <w:p>
-      <w:pPr>
-        <w:rPr>
-          <w:bCs/>
-          <w:sz w:val="24"/>
-          <w:szCs w:val="28"/>
-        </w:rPr>
-      </w:pPr>
-    </w:p>
-    <w:p>
-      <w:pPr>
-        <w:rPr>
-          <w:bCs/>
-          <w:sz w:val="24"/>
-          <w:szCs w:val="28"/>
-        </w:rPr>
-      </w:pPr>
-      <w:r>
-        <w:rPr>
-          <w:bCs/>
-          <w:sz w:val="24"/>
-          <w:szCs w:val="28"/>
-        </w:rPr>
-        <w:t>Assured portable water.</w:t>
-      </w:r>
-    </w:p>
-    <w:p>
-      <w:pPr>
-        <w:rPr>
-          <w:bCs/>
-          <w:sz w:val="24"/>
-          <w:szCs w:val="28"/>
-        </w:rPr>
-      </w:pPr>
-      <w:r>
-        <w:rPr>
-          <w:bCs/>
-          <w:sz w:val="24"/>
-          <w:szCs w:val="28"/>
-        </w:rPr>
-        <w:t>. No further use of suction pump.</w:t>
-      </w:r>
-    </w:p>
-    <w:p>
-      <w:pPr>
-        <w:rPr>
-          <w:bCs/>
-          <w:sz w:val="24"/>
-          <w:szCs w:val="28"/>
-        </w:rPr>
-      </w:pPr>
-      <w:r>
-        <w:rPr>
-          <w:bCs/>
-          <w:sz w:val="24"/>
-          <w:szCs w:val="28"/>
-        </w:rPr>
-        <w:t>. .</w:t>
-      </w:r>
-    </w:p>
-    <w:p>
-      <w:pPr>
-        <w:rPr>
-          <w:bCs/>
-          <w:sz w:val="24"/>
-          <w:szCs w:val="28"/>
-        </w:rPr>
-      </w:pPr>
-      <w:r>
-        <w:rPr>
-          <w:bCs/>
-          <w:sz w:val="24"/>
-          <w:szCs w:val="28"/>
-        </w:rPr>
-        <w:t>Reduced electricity cost of consumers &amp; D'WASA.</w:t>
-      </w:r>
-    </w:p>
-    <w:p>
-      <w:pPr>
-        <w:rPr>
-          <w:bCs/>
-          <w:sz w:val="24"/>
-          <w:szCs w:val="28"/>
-        </w:rPr>
-      </w:pPr>
-      <w:r>
-        <w:rPr>
-          <w:bCs/>
-          <w:sz w:val="24"/>
-          <w:szCs w:val="28"/>
-        </w:rPr>
-        <w:t>.. Decreased health cost.</w:t>
-      </w:r>
-    </w:p>
-    <w:p>
-      <w:pPr>
-        <w:rPr>
-          <w:bCs/>
-          <w:sz w:val="24"/>
-          <w:szCs w:val="28"/>
-        </w:rPr>
-      </w:pPr>
-      <w:r>
-        <w:rPr>
-          <w:bCs/>
-          <w:sz w:val="24"/>
-          <w:szCs w:val="28"/>
-        </w:rPr>
-        <w:t>Increased of DWASA Revenue.</w:t>
-      </w:r>
-    </w:p>
-    <w:p>
-      <w:pPr>
-        <w:rPr>
-          <w:bCs/>
-          <w:sz w:val="24"/>
-          <w:szCs w:val="28"/>
-        </w:rPr>
-      </w:pPr>
-      <w:r>
-        <w:rPr>
-          <w:bCs/>
-          <w:sz w:val="24"/>
-          <w:szCs w:val="28"/>
-        </w:rPr>
-        <w:t>Water Supply provided in LIC/Slum Area.</w:t>
-      </w:r>
-    </w:p>
-    <w:p>
-      <w:pPr>
-        <w:rPr>
-          <w:bCs/>
-          <w:sz w:val="24"/>
-          <w:szCs w:val="28"/>
-        </w:rPr>
-      </w:pPr>
-      <w:r>
-        <w:rPr>
-          <w:bCs/>
-          <w:sz w:val="24"/>
-          <w:szCs w:val="28"/>
-        </w:rPr>
-        <w:t>-&gt; Easy operation &amp; maintenance.</w:t>
-      </w:r>
-    </w:p>
-    <w:p>
-      <w:pPr>
-        <w:rPr>
-          <w:bCs/>
-          <w:sz w:val="24"/>
-          <w:szCs w:val="28"/>
-        </w:rPr>
-      </w:pPr>
-    </w:p>
-    <w:p>
-      <w:pPr>
-        <w:rPr>
-          <w:bCs/>
-          <w:sz w:val="24"/>
-          <w:szCs w:val="28"/>
-        </w:rPr>
-      </w:pPr>
-      <w:r>
-        <w:rPr>
-          <w:bCs/>
-          <w:sz w:val="24"/>
-          <w:szCs w:val="28"/>
-        </w:rPr>
-        <w:t>The achievement not only benefited to Dhaka WASA only, it is now becoming an icon</w:t>
-      </w:r>
-    </w:p>
-    <w:p>
-      <w:pPr>
-        <w:rPr>
-          <w:bCs/>
-          <w:sz w:val="24"/>
-          <w:szCs w:val="28"/>
-        </w:rPr>
-      </w:pPr>
-      <w:r>
-        <w:rPr>
-          <w:bCs/>
-          <w:sz w:val="24"/>
-          <w:szCs w:val="28"/>
-        </w:rPr>
-        <w:t xml:space="preserve">in the South Asia Region. Thus, the high-level delegation from India and </w:t>
-      </w:r>
-      <w:proofErr w:type="spellStart"/>
-      <w:r>
-        <w:rPr>
-          <w:bCs/>
-          <w:sz w:val="24"/>
-          <w:szCs w:val="28"/>
-        </w:rPr>
-        <w:t>Srilanka</w:t>
-      </w:r>
-      <w:proofErr w:type="spellEnd"/>
-      <w:r>
-        <w:rPr>
-          <w:bCs/>
-          <w:sz w:val="24"/>
-          <w:szCs w:val="28"/>
-        </w:rPr>
-        <w:t xml:space="preserve"> team</w:t>
-      </w:r>
-    </w:p>
-    <w:p>
-      <w:pPr>
-        <w:rPr>
-          <w:bCs/>
-          <w:sz w:val="24"/>
-          <w:szCs w:val="28"/>
-        </w:rPr>
-      </w:pPr>
-      <w:r>
-        <w:rPr>
-          <w:bCs/>
-          <w:sz w:val="24"/>
-          <w:szCs w:val="28"/>
-        </w:rPr>
-        <w:t>visited the DMAs to share knowledge and experience to introduce the innovative</w:t>
-      </w:r>
-    </w:p>
-    <w:p>
-      <w:pPr>
-        <w:rPr>
-          <w:bCs/>
-          <w:sz w:val="24"/>
-          <w:szCs w:val="28"/>
-        </w:rPr>
-      </w:pPr>
-      <w:r>
-        <w:rPr>
-          <w:bCs/>
-          <w:sz w:val="24"/>
-          <w:szCs w:val="28"/>
-        </w:rPr>
-        <w:t>concept to their water supply system. Both the teams highly appreciated the lessons they</w:t>
-      </w:r>
-    </w:p>
-    <w:p>
-      <w:pPr>
-        <w:rPr>
-          <w:bCs/>
-          <w:sz w:val="24"/>
-          <w:szCs w:val="28"/>
-        </w:rPr>
-      </w:pPr>
-      <w:r>
-        <w:rPr>
-          <w:bCs/>
-          <w:sz w:val="24"/>
-          <w:szCs w:val="28"/>
-        </w:rPr>
-        <w:t>earned from the experience of DWASA and they planned to replicate the DWASA's</w:t>
-      </w:r>
-    </w:p>
-    <w:p>
-      <w:pPr>
-        <w:rPr>
-          <w:bCs/>
-          <w:sz w:val="24"/>
-          <w:szCs w:val="28"/>
-        </w:rPr>
-      </w:pPr>
-      <w:r>
-        <w:rPr>
-          <w:bCs/>
-          <w:sz w:val="24"/>
-          <w:szCs w:val="28"/>
-        </w:rPr>
-        <w:t>successful experience in their countries.</w:t>
-      </w:r>
-    </w:p>
-    <w:p>
-      <w:pPr>
-        <w:rPr>
-          <w:bCs/>
-          <w:sz w:val="24"/>
-          <w:szCs w:val="28"/>
-        </w:rPr>
-      </w:pPr>
-    </w:p>
-    <w:p>
-      <w:pPr>
-        <w:rPr>
-          <w:bCs/>
-          <w:sz w:val="24"/>
-          <w:szCs w:val="28"/>
-        </w:rPr>
-      </w:pPr>
-      <w:r>
-        <w:rPr>
-          <w:bCs/>
-          <w:sz w:val="24"/>
-          <w:szCs w:val="28"/>
-        </w:rPr>
-        <w:t>The ADB mission in September 2015 noted that Dhaka is the first City in South Asia</w:t>
-      </w:r>
-    </w:p>
-    <w:p>
-      <w:pPr>
-        <w:rPr>
-          <w:bCs/>
-          <w:sz w:val="24"/>
-          <w:szCs w:val="28"/>
-        </w:rPr>
-      </w:pPr>
-      <w:r>
-        <w:rPr>
-          <w:bCs/>
-          <w:sz w:val="24"/>
-          <w:szCs w:val="28"/>
-        </w:rPr>
-        <w:lastRenderedPageBreak/>
-        <w:t>to have achieved such high level of performance in NRW reduction and 24/7 water</w:t>
-      </w:r>
-    </w:p>
-    <w:p>
-      <w:pPr>
-        <w:rPr>
-          <w:bCs/>
-          <w:sz w:val="24"/>
-          <w:szCs w:val="28"/>
-        </w:rPr>
-      </w:pPr>
-      <w:r>
-        <w:rPr>
-          <w:bCs/>
-          <w:sz w:val="24"/>
-          <w:szCs w:val="28"/>
-        </w:rPr>
-        <w:t>supply and has become a role Model for other cities in the South Asia.</w:t>
-      </w:r>
-    </w:p>
-    <w:p>
-      <w:pPr>
-        <w:rPr>
-          <w:bCs/>
-          <w:sz w:val="24"/>
-          <w:szCs w:val="28"/>
-        </w:rPr>
-      </w:pPr>
-      <w:r>
-        <w:rPr>
-          <w:bCs/>
-          <w:sz w:val="24"/>
-          <w:szCs w:val="28"/>
-        </w:rPr>
-        <w:t>Dhaka WASA expressed that next challenge would be to sustain DMA Management in</w:t>
-      </w:r>
-    </w:p>
-    <w:p>
-      <w:pPr>
-        <w:rPr>
-          <w:bCs/>
-          <w:sz w:val="24"/>
-          <w:szCs w:val="28"/>
-        </w:rPr>
-      </w:pPr>
-      <w:r>
-        <w:rPr>
-          <w:bCs/>
-          <w:sz w:val="24"/>
-          <w:szCs w:val="28"/>
-        </w:rPr>
-        <w:t>order to keep low NRW.</w:t>
-      </w:r>
-    </w:p>
-    <w:p>
-      <w:pPr>
-        <w:rPr>
-          <w:bCs/>
-          <w:sz w:val="24"/>
-          <w:szCs w:val="28"/>
-        </w:rPr>
-      </w:pPr>
-    </w:p>
-    <w:p>
-      <w:pPr>
-        <w:rPr>
-          <w:bCs/>
-          <w:sz w:val="24"/>
-          <w:szCs w:val="28"/>
-        </w:rPr>
-      </w:pPr>
-      <w:r>
-        <w:rPr>
-          <w:bCs/>
-          <w:sz w:val="24"/>
-          <w:szCs w:val="28"/>
-        </w:rPr>
-        <w:t>Pressure balancing in the water supply distribution network - A properly designed</w:t>
-      </w:r>
-    </w:p>
-    <w:p>
-      <w:pPr>
-        <w:rPr>
-          <w:bCs/>
-          <w:sz w:val="24"/>
-          <w:szCs w:val="28"/>
-        </w:rPr>
-      </w:pPr>
-      <w:r>
-        <w:rPr>
-          <w:bCs/>
-          <w:sz w:val="24"/>
-          <w:szCs w:val="28"/>
-        </w:rPr>
-        <w:t>water supply network demands a hydraulically balanced system to have reasonably</w:t>
-      </w:r>
-    </w:p>
-    <w:p>
-      <w:pPr>
-        <w:rPr>
-          <w:bCs/>
-          <w:sz w:val="24"/>
-          <w:szCs w:val="28"/>
-        </w:rPr>
-      </w:pPr>
-      <w:r>
-        <w:rPr>
-          <w:bCs/>
-          <w:sz w:val="24"/>
-          <w:szCs w:val="28"/>
-        </w:rPr>
-        <w:t>uniform pressure over the entire command area of the network. This will ensure even</w:t>
-      </w:r>
-    </w:p>
-    <w:p>
-      <w:pPr>
-        <w:rPr>
-          <w:bCs/>
-          <w:sz w:val="24"/>
-          <w:szCs w:val="28"/>
-        </w:rPr>
-      </w:pPr>
-      <w:r>
-        <w:rPr>
-          <w:bCs/>
-          <w:sz w:val="24"/>
-          <w:szCs w:val="28"/>
-        </w:rPr>
-        <w:t>distribution of flow to all the consumers. Present water supply distribution network</w:t>
-      </w:r>
-    </w:p>
-    <w:p>
-      <w:pPr>
-        <w:rPr>
-          <w:bCs/>
-          <w:sz w:val="24"/>
-          <w:szCs w:val="28"/>
-        </w:rPr>
-      </w:pPr>
-      <w:r>
-        <w:rPr>
-          <w:bCs/>
-          <w:sz w:val="24"/>
-          <w:szCs w:val="28"/>
-        </w:rPr>
-        <w:t>lacks in this aspect. With several areas having very low pressure in the pipeline, while</w:t>
-      </w:r>
-    </w:p>
-    <w:p>
-      <w:pPr>
-        <w:rPr>
-          <w:bCs/>
-          <w:sz w:val="24"/>
-          <w:szCs w:val="28"/>
-        </w:rPr>
-      </w:pPr>
-    </w:p>
-    <w:p>
-      <w:pPr>
-        <w:rPr>
-          <w:bCs/>
-          <w:sz w:val="24"/>
-          <w:szCs w:val="28"/>
-        </w:rPr>
-      </w:pPr>
-      <w:r>
-        <w:rPr>
-          <w:bCs/>
-          <w:sz w:val="24"/>
-          <w:szCs w:val="28"/>
-        </w:rPr>
-        <w:t>certain areas experience high water pressure. Consequently, flow available to the</w:t>
-      </w:r>
-    </w:p>
-    <w:p>
-      <w:pPr>
-        <w:rPr>
-          <w:bCs/>
-          <w:sz w:val="24"/>
-          <w:szCs w:val="28"/>
-        </w:rPr>
-      </w:pPr>
-      <w:proofErr w:type="gramStart"/>
-      <w:r>
-        <w:rPr>
-          <w:bCs/>
-          <w:sz w:val="24"/>
-          <w:szCs w:val="28"/>
-        </w:rPr>
-        <w:t>consumers</w:t>
-      </w:r>
-      <w:proofErr w:type="gramEnd"/>
-      <w:r>
-        <w:rPr>
-          <w:bCs/>
-          <w:sz w:val="24"/>
-          <w:szCs w:val="28"/>
-        </w:rPr>
-        <w:t xml:space="preserve"> is not uniform. Installation of electronically controlled pressure control</w:t>
-      </w:r>
-    </w:p>
-    <w:p>
-      <w:pPr>
-        <w:rPr>
-          <w:bCs/>
-          <w:sz w:val="24"/>
-          <w:szCs w:val="28"/>
-        </w:rPr>
-      </w:pPr>
-      <w:r>
-        <w:rPr>
-          <w:bCs/>
-          <w:sz w:val="24"/>
-          <w:szCs w:val="28"/>
-        </w:rPr>
-        <w:t>devices (pressure reducing valves/pressure sustaining valves etc.) at strategic</w:t>
-      </w:r>
-    </w:p>
-    <w:p>
-      <w:pPr>
-        <w:rPr>
-          <w:bCs/>
-          <w:sz w:val="24"/>
-          <w:szCs w:val="28"/>
-        </w:rPr>
-      </w:pPr>
-      <w:r>
-        <w:rPr>
-          <w:bCs/>
-          <w:sz w:val="24"/>
-          <w:szCs w:val="28"/>
-        </w:rPr>
-        <w:t>locations will improve upon the pressure distribution in the network and in turn will</w:t>
-      </w:r>
-    </w:p>
-    <w:p>
-      <w:pPr>
-        <w:rPr>
-          <w:bCs/>
-          <w:sz w:val="24"/>
-          <w:szCs w:val="28"/>
-        </w:rPr>
-      </w:pPr>
-      <w:r>
-        <w:rPr>
-          <w:bCs/>
-          <w:sz w:val="24"/>
-          <w:szCs w:val="28"/>
-        </w:rPr>
-        <w:t>improve functional efficiency of the system.</w:t>
-      </w:r>
-    </w:p>
-    <w:p>
-      <w:pPr>
-        <w:rPr>
-          <w:bCs/>
-          <w:sz w:val="24"/>
-          <w:szCs w:val="28"/>
-        </w:rPr>
-      </w:pPr>
-      <w:r>
-        <w:rPr>
-          <w:bCs/>
-          <w:sz w:val="24"/>
-          <w:szCs w:val="28"/>
-        </w:rPr>
-        <w:t>&gt; Providing continuous (24/7) water supply-Wherever water supply is not</w:t>
-      </w:r>
-    </w:p>
-    <w:p>
-      <w:pPr>
-        <w:rPr>
-          <w:bCs/>
-          <w:sz w:val="24"/>
-          <w:szCs w:val="28"/>
-        </w:rPr>
-      </w:pPr>
-    </w:p>
-    <w:p>
-      <w:pPr>
-        <w:rPr>
-          <w:bCs/>
-          <w:sz w:val="24"/>
-          <w:szCs w:val="28"/>
-        </w:rPr>
-      </w:pPr>
-      <w:r>
-        <w:rPr>
-          <w:bCs/>
-          <w:sz w:val="24"/>
-          <w:szCs w:val="28"/>
-        </w:rPr>
-        <w:t>continuous, consumers tend to hoard water an apprehension of delay in next supply</w:t>
-      </w:r>
-    </w:p>
-    <w:p>
-      <w:pPr>
-        <w:rPr>
-          <w:bCs/>
-          <w:sz w:val="24"/>
-          <w:szCs w:val="28"/>
-        </w:rPr>
-      </w:pPr>
-      <w:r>
-        <w:rPr>
-          <w:bCs/>
-          <w:sz w:val="24"/>
-          <w:szCs w:val="28"/>
-        </w:rPr>
-        <w:t>During next time of supply, they discard the old water hoard fresh water once again.</w:t>
-      </w:r>
-    </w:p>
-    <w:p>
-      <w:pPr>
-        <w:rPr>
-          <w:bCs/>
-          <w:sz w:val="24"/>
-          <w:szCs w:val="28"/>
-        </w:rPr>
-      </w:pPr>
-      <w:r>
-        <w:rPr>
-          <w:bCs/>
-          <w:sz w:val="24"/>
-          <w:szCs w:val="28"/>
-        </w:rPr>
-        <w:t>Consequently, in case of intermittent supply, water loss is much higher.</w:t>
-      </w:r>
-    </w:p>
-    <w:p>
-      <w:pPr>
-        <w:rPr>
-          <w:bCs/>
-          <w:sz w:val="24"/>
-          <w:szCs w:val="28"/>
-        </w:rPr>
-      </w:pPr>
-      <w:r>
-        <w:rPr>
-          <w:bCs/>
-          <w:sz w:val="24"/>
-          <w:szCs w:val="28"/>
-        </w:rPr>
-        <w:t>DWASA has planned to undertake the project of converting present practice of</w:t>
-      </w:r>
-    </w:p>
-    <w:p>
-      <w:pPr>
-        <w:rPr>
-          <w:bCs/>
-          <w:sz w:val="24"/>
-          <w:szCs w:val="28"/>
-        </w:rPr>
-      </w:pPr>
-      <w:proofErr w:type="spellStart"/>
-      <w:r>
-        <w:rPr>
-          <w:bCs/>
-          <w:sz w:val="24"/>
-          <w:szCs w:val="28"/>
-        </w:rPr>
-        <w:t>ntermittent</w:t>
-      </w:r>
-      <w:proofErr w:type="spellEnd"/>
-      <w:r>
-        <w:rPr>
-          <w:bCs/>
-          <w:sz w:val="24"/>
-          <w:szCs w:val="28"/>
-        </w:rPr>
-        <w:t xml:space="preserve"> water supply system to continuous pressurized 24/7 water supply system</w:t>
-      </w:r>
-    </w:p>
-    <w:p>
-      <w:pPr>
-        <w:rPr>
-          <w:bCs/>
-          <w:sz w:val="24"/>
-          <w:szCs w:val="28"/>
-        </w:rPr>
-      </w:pPr>
-      <w:r>
-        <w:rPr>
-          <w:bCs/>
-          <w:sz w:val="24"/>
-          <w:szCs w:val="28"/>
-        </w:rPr>
-        <w:t>for the entire city.</w:t>
-      </w:r>
-    </w:p>
-    <w:p>
-      <w:pPr>
-        <w:rPr>
-          <w:bCs/>
-          <w:sz w:val="24"/>
-          <w:szCs w:val="28"/>
-        </w:rPr>
-      </w:pPr>
-    </w:p>
-    <w:p>
-      <w:pPr>
-        <w:rPr>
-          <w:bCs/>
-          <w:sz w:val="24"/>
-          <w:szCs w:val="28"/>
-        </w:rPr>
-      </w:pPr>
-      <w:r>
-        <w:rPr>
-          <w:bCs/>
-          <w:sz w:val="24"/>
-          <w:szCs w:val="28"/>
-        </w:rPr>
-        <w:t>. Use of energy efficiency pumping machineries- this will ensure reduced power</w:t>
-      </w:r>
-    </w:p>
-    <w:p>
-      <w:pPr>
-        <w:rPr>
-          <w:bCs/>
-          <w:sz w:val="24"/>
-          <w:szCs w:val="28"/>
-        </w:rPr>
-      </w:pPr>
-      <w:r>
-        <w:rPr>
-          <w:bCs/>
-          <w:sz w:val="24"/>
-          <w:szCs w:val="28"/>
-        </w:rPr>
-        <w:t>consumption at different locations; in turn will reduce the recurring operational cost.</w:t>
-      </w:r>
-    </w:p>
-    <w:p>
-      <w:pPr>
-        <w:rPr>
-          <w:bCs/>
-          <w:sz w:val="24"/>
-          <w:szCs w:val="28"/>
-        </w:rPr>
-      </w:pPr>
-      <w:r>
-        <w:rPr>
-          <w:bCs/>
-          <w:sz w:val="24"/>
-          <w:szCs w:val="28"/>
-        </w:rPr>
-        <w:lastRenderedPageBreak/>
-        <w:t>. Water quality monitoring-DWASA's long term goal is to monitor and network water</w:t>
-      </w:r>
-    </w:p>
-    <w:p>
-      <w:pPr>
-        <w:rPr>
-          <w:bCs/>
-          <w:sz w:val="24"/>
-          <w:szCs w:val="28"/>
-        </w:rPr>
-      </w:pPr>
-      <w:r>
-        <w:rPr>
-          <w:bCs/>
-          <w:sz w:val="24"/>
-          <w:szCs w:val="28"/>
-        </w:rPr>
-        <w:t>quality in real-time, so as to detect contamination early and control its spread to mini-</w:t>
-      </w:r>
-    </w:p>
-    <w:p>
-      <w:pPr>
-        <w:rPr>
-          <w:bCs/>
-          <w:sz w:val="24"/>
-          <w:szCs w:val="28"/>
-        </w:rPr>
-      </w:pPr>
-      <w:proofErr w:type="spellStart"/>
-      <w:r>
-        <w:rPr>
-          <w:bCs/>
-          <w:sz w:val="24"/>
-          <w:szCs w:val="28"/>
-        </w:rPr>
-        <w:t>mize</w:t>
-      </w:r>
-      <w:proofErr w:type="spellEnd"/>
-      <w:r>
-        <w:rPr>
-          <w:bCs/>
-          <w:sz w:val="24"/>
-          <w:szCs w:val="28"/>
-        </w:rPr>
-        <w:t xml:space="preserve"> impact to customers. There is a need to move away from depending on custom-</w:t>
-      </w:r>
-    </w:p>
-    <w:p>
-      <w:pPr>
-        <w:rPr>
-          <w:bCs/>
-          <w:sz w:val="24"/>
-          <w:szCs w:val="28"/>
-        </w:rPr>
-      </w:pPr>
-      <w:proofErr w:type="spellStart"/>
-      <w:r>
-        <w:rPr>
-          <w:bCs/>
-          <w:sz w:val="24"/>
-          <w:szCs w:val="28"/>
-        </w:rPr>
-        <w:t>ers</w:t>
-      </w:r>
-      <w:proofErr w:type="spellEnd"/>
-      <w:r>
-        <w:rPr>
-          <w:bCs/>
-          <w:sz w:val="24"/>
-          <w:szCs w:val="28"/>
-        </w:rPr>
-        <w:t xml:space="preserve"> to act as sensors for water quality issues like discolored water, bad smell, </w:t>
-      </w:r>
-      <w:proofErr w:type="spellStart"/>
-      <w:r>
-        <w:rPr>
-          <w:bCs/>
-          <w:sz w:val="24"/>
-          <w:szCs w:val="28"/>
-        </w:rPr>
-        <w:t>pres</w:t>
-      </w:r>
-      <w:proofErr w:type="spellEnd"/>
-      <w:r>
-        <w:rPr>
-          <w:bCs/>
-          <w:sz w:val="24"/>
-          <w:szCs w:val="28"/>
-        </w:rPr>
-        <w:t>-</w:t>
-      </w:r>
-    </w:p>
-    <w:p>
-      <w:pPr>
-        <w:rPr>
-          <w:bCs/>
-          <w:sz w:val="24"/>
-          <w:szCs w:val="28"/>
-        </w:rPr>
-      </w:pPr>
-    </w:p>
-    <w:p>
-      <w:pPr>
-        <w:rPr>
-          <w:bCs/>
-          <w:sz w:val="24"/>
-          <w:szCs w:val="28"/>
-        </w:rPr>
-      </w:pPr>
-      <w:proofErr w:type="spellStart"/>
-      <w:r>
-        <w:rPr>
-          <w:bCs/>
-          <w:sz w:val="24"/>
-          <w:szCs w:val="28"/>
-        </w:rPr>
-        <w:t>ence</w:t>
-      </w:r>
-      <w:proofErr w:type="spellEnd"/>
-      <w:r>
-        <w:rPr>
-          <w:bCs/>
-          <w:sz w:val="24"/>
-          <w:szCs w:val="28"/>
-        </w:rPr>
-        <w:t xml:space="preserve"> of sediments, taste etc. Furthermore, in today's volatile social-political climate,</w:t>
-      </w:r>
-    </w:p>
-    <w:p>
-      <w:pPr>
-        <w:rPr>
-          <w:bCs/>
-          <w:sz w:val="24"/>
-          <w:szCs w:val="28"/>
-        </w:rPr>
-      </w:pPr>
-      <w:r>
-        <w:rPr>
-          <w:bCs/>
-          <w:sz w:val="24"/>
-          <w:szCs w:val="28"/>
-        </w:rPr>
-        <w:t>we need to be even more vigilant to deter and prevent acts of sabotage that may</w:t>
-      </w:r>
-    </w:p>
-    <w:p>
-      <w:pPr>
-        <w:rPr>
-          <w:bCs/>
-          <w:sz w:val="24"/>
-          <w:szCs w:val="28"/>
-        </w:rPr>
-      </w:pPr>
-      <w:r>
-        <w:rPr>
-          <w:bCs/>
-          <w:sz w:val="24"/>
-          <w:szCs w:val="28"/>
-        </w:rPr>
-        <w:t>threaten the quality of the water supply. As a part of water quality management,</w:t>
-      </w:r>
-    </w:p>
-    <w:p>
-      <w:pPr>
-        <w:rPr>
-          <w:bCs/>
-          <w:sz w:val="24"/>
-          <w:szCs w:val="28"/>
-        </w:rPr>
-      </w:pPr>
-      <w:r>
-        <w:rPr>
-          <w:bCs/>
-          <w:sz w:val="24"/>
-          <w:szCs w:val="28"/>
-        </w:rPr>
-        <w:t>DWASA plans to enhance chlorination system, regular water quality monitoring,</w:t>
-      </w:r>
-    </w:p>
-    <w:p>
-      <w:pPr>
-        <w:rPr>
-          <w:bCs/>
-          <w:sz w:val="24"/>
-          <w:szCs w:val="28"/>
-        </w:rPr>
-      </w:pPr>
-      <w:r>
-        <w:rPr>
-          <w:bCs/>
-          <w:sz w:val="24"/>
-          <w:szCs w:val="28"/>
-        </w:rPr>
-        <w:t>implementation water safely plans, water quality safeguard etc.</w:t>
-      </w:r>
-    </w:p>
-    <w:p>
-      <w:pPr>
-        <w:rPr>
-          <w:bCs/>
-          <w:sz w:val="24"/>
-          <w:szCs w:val="28"/>
-        </w:rPr>
-      </w:pPr>
-    </w:p>
-    <w:p>
-      <w:pPr>
-        <w:rPr>
-          <w:bCs/>
-          <w:sz w:val="24"/>
-          <w:szCs w:val="28"/>
-        </w:rPr>
-      </w:pPr>
-      <w:r>
-        <w:rPr>
-          <w:bCs/>
-          <w:sz w:val="24"/>
-          <w:szCs w:val="28"/>
-        </w:rPr>
-        <w:t>Another technical innovative approach introduced is the Trench Less Technology,</w:t>
-      </w:r>
-    </w:p>
-    <w:p>
-      <w:pPr>
-        <w:rPr>
-          <w:bCs/>
-          <w:sz w:val="24"/>
-          <w:szCs w:val="28"/>
-        </w:rPr>
-      </w:pPr>
-      <w:r>
-        <w:rPr>
-          <w:bCs/>
-          <w:sz w:val="24"/>
-          <w:szCs w:val="28"/>
-        </w:rPr>
-        <w:t xml:space="preserve">which brings the tremendous quick pipe installation progress with minimum </w:t>
-      </w:r>
-      <w:proofErr w:type="spellStart"/>
-      <w:r>
-        <w:rPr>
-          <w:bCs/>
-          <w:sz w:val="24"/>
-          <w:szCs w:val="28"/>
-        </w:rPr>
-        <w:t>distur</w:t>
-      </w:r>
-      <w:proofErr w:type="spellEnd"/>
-      <w:r>
-        <w:rPr>
-          <w:bCs/>
-          <w:sz w:val="24"/>
-          <w:szCs w:val="28"/>
-        </w:rPr>
-        <w:t>-</w:t>
-      </w:r>
-    </w:p>
-    <w:p>
-      <w:pPr>
-        <w:rPr>
-          <w:bCs/>
-          <w:sz w:val="24"/>
-          <w:szCs w:val="28"/>
-        </w:rPr>
-      </w:pPr>
-      <w:proofErr w:type="spellStart"/>
-      <w:r>
-        <w:rPr>
-          <w:bCs/>
-          <w:sz w:val="24"/>
-          <w:szCs w:val="28"/>
-        </w:rPr>
-        <w:t>bance</w:t>
-      </w:r>
-      <w:proofErr w:type="spellEnd"/>
-      <w:r>
-        <w:rPr>
-          <w:bCs/>
-          <w:sz w:val="24"/>
-          <w:szCs w:val="28"/>
-        </w:rPr>
-        <w:t xml:space="preserve"> to the city dwellers &amp; traffic and reduced cost for road cutting, damage &amp; resto-</w:t>
-      </w:r>
-    </w:p>
-    <w:p>
-      <w:pPr>
-        <w:rPr>
-          <w:bCs/>
-          <w:sz w:val="24"/>
-          <w:szCs w:val="28"/>
-        </w:rPr>
-      </w:pPr>
-      <w:r>
-        <w:rPr>
-          <w:bCs/>
-          <w:sz w:val="24"/>
-          <w:szCs w:val="28"/>
-        </w:rPr>
-        <w:t>ration. It added a dimension &amp; technical viability of pipe installation in busy city like</w:t>
-      </w:r>
-    </w:p>
-    <w:p>
-      <w:pPr>
-        <w:rPr>
-          <w:bCs/>
-          <w:sz w:val="24"/>
-          <w:szCs w:val="28"/>
-        </w:rPr>
-      </w:pPr>
-    </w:p>
-    <w:p>
-      <w:pPr>
-        <w:rPr>
-          <w:bCs/>
-          <w:sz w:val="24"/>
-          <w:szCs w:val="28"/>
-        </w:rPr>
-      </w:pPr>
-      <w:r>
-        <w:rPr>
-          <w:bCs/>
-          <w:sz w:val="24"/>
-          <w:szCs w:val="28"/>
-        </w:rPr>
-        <w:t>Dhaka. When all Zones of Dhaka WASA will come under DMA system it will be a great</w:t>
-      </w:r>
-    </w:p>
-    <w:p>
-      <w:pPr>
-        <w:rPr>
-          <w:bCs/>
-          <w:sz w:val="24"/>
-          <w:szCs w:val="28"/>
-        </w:rPr>
-      </w:pPr>
-      <w:r>
-        <w:rPr>
-          <w:bCs/>
-          <w:sz w:val="24"/>
-          <w:szCs w:val="28"/>
-        </w:rPr>
-        <w:t>achievement in terms of technical sustainability, customer's satisfaction, economical-</w:t>
-      </w:r>
-    </w:p>
-    <w:p>
-      <w:pPr>
-        <w:rPr>
-          <w:bCs/>
-          <w:sz w:val="24"/>
-          <w:szCs w:val="28"/>
-        </w:rPr>
-      </w:pPr>
-      <w:proofErr w:type="spellStart"/>
-      <w:r>
-        <w:rPr>
-          <w:bCs/>
-          <w:sz w:val="24"/>
-          <w:szCs w:val="28"/>
-        </w:rPr>
-        <w:t>ly</w:t>
-      </w:r>
-      <w:proofErr w:type="spellEnd"/>
-      <w:r>
-        <w:rPr>
-          <w:bCs/>
-          <w:sz w:val="24"/>
-          <w:szCs w:val="28"/>
-        </w:rPr>
-        <w:t xml:space="preserve"> viable water supply system. In the course of time sustainable DMA Management</w:t>
-      </w:r>
-    </w:p>
-    <w:p>
-      <w:pPr>
-        <w:rPr>
-          <w:bCs/>
-          <w:sz w:val="24"/>
-          <w:szCs w:val="28"/>
-        </w:rPr>
-      </w:pPr>
-      <w:r>
-        <w:rPr>
-          <w:bCs/>
-          <w:sz w:val="24"/>
-          <w:szCs w:val="28"/>
-        </w:rPr>
-        <w:t>capacity of Dhaka WASA will be enhanced to run the system smoothly.</w:t>
-      </w:r>
-    </w:p>
-    <w:p>
-      <w:pPr>
-        <w:rPr>
-          <w:bCs/>
-          <w:sz w:val="24"/>
-          <w:szCs w:val="28"/>
-        </w:rPr>
-      </w:pPr>
-    </w:p>
-    <w:p>
-      <w:pPr>
-        <w:rPr>
-          <w:bCs/>
-          <w:sz w:val="24"/>
-          <w:szCs w:val="28"/>
-        </w:rPr>
-      </w:pPr>
-      <w:r>
-        <w:rPr>
-          <w:bCs/>
-          <w:sz w:val="24"/>
-          <w:szCs w:val="28"/>
-        </w:rPr>
-        <w:t>The DMA approach not only facilitates Unaccounted for Water (UFW), but also helps</w:t>
-      </w:r>
-    </w:p>
-    <w:p>
-      <w:pPr>
-        <w:rPr>
-          <w:bCs/>
-          <w:sz w:val="24"/>
-          <w:szCs w:val="28"/>
-        </w:rPr>
-      </w:pPr>
-      <w:r>
-        <w:rPr>
-          <w:bCs/>
-          <w:sz w:val="24"/>
-          <w:szCs w:val="28"/>
-        </w:rPr>
-        <w:t>in maintaining assets for longer duration and enables better pressure management,</w:t>
-      </w:r>
-    </w:p>
-    <w:p>
-      <w:pPr>
-        <w:rPr>
-          <w:bCs/>
-          <w:sz w:val="24"/>
-          <w:szCs w:val="28"/>
-        </w:rPr>
-      </w:pPr>
-      <w:r>
-        <w:rPr>
-          <w:bCs/>
-          <w:sz w:val="24"/>
-          <w:szCs w:val="28"/>
-        </w:rPr>
-        <w:t>better water quality and continuous water supply. DMA Managers, Deputy Managers</w:t>
-      </w:r>
-    </w:p>
-    <w:p>
-      <w:pPr>
-        <w:rPr>
-          <w:bCs/>
-          <w:sz w:val="24"/>
-          <w:szCs w:val="28"/>
-        </w:rPr>
-      </w:pPr>
-    </w:p>
-    <w:p>
-      <w:pPr>
-        <w:rPr>
-          <w:bCs/>
-          <w:sz w:val="24"/>
-          <w:szCs w:val="28"/>
-        </w:rPr>
-      </w:pPr>
-      <w:r>
-        <w:rPr>
-          <w:bCs/>
-          <w:sz w:val="24"/>
-          <w:szCs w:val="28"/>
-        </w:rPr>
-        <w:t>and Licensed plumbers has already deployed for individual DMAs for installations of</w:t>
-      </w:r>
-    </w:p>
-    <w:p>
-      <w:pPr>
-        <w:rPr>
-          <w:bCs/>
-          <w:sz w:val="24"/>
-          <w:szCs w:val="28"/>
-        </w:rPr>
-      </w:pPr>
-      <w:r>
-        <w:rPr>
-          <w:bCs/>
-          <w:sz w:val="24"/>
-          <w:szCs w:val="28"/>
-        </w:rPr>
-        <w:t>fresh connections, carrying out necessary repairs also will be responsible for any</w:t>
-      </w:r>
-    </w:p>
-    <w:p>
-      <w:pPr>
-        <w:rPr>
-          <w:bCs/>
-          <w:sz w:val="24"/>
-          <w:szCs w:val="28"/>
-        </w:rPr>
-      </w:pPr>
-      <w:r>
-        <w:rPr>
-          <w:bCs/>
-          <w:sz w:val="24"/>
-          <w:szCs w:val="28"/>
-        </w:rPr>
-        <w:lastRenderedPageBreak/>
-        <w:t>illegal connections in the area to keep the DMA sustainable</w:t>
-      </w:r>
-    </w:p>
-    <w:p>
-      <w:pPr>
-        <w:rPr>
-          <w:bCs/>
-          <w:sz w:val="24"/>
-          <w:szCs w:val="28"/>
-        </w:rPr>
-      </w:pPr>
-    </w:p>
-    <w:p>
-      <w:pPr>
-        <w:rPr>
-          <w:bCs/>
-          <w:sz w:val="24"/>
-          <w:szCs w:val="28"/>
-        </w:rPr>
-      </w:pPr>
-    </w:p>
-    <w:p>
-      <w:pPr>
-        <w:rPr>
-          <w:b/>
-          <w:bCs/>
-          <w:sz w:val="28"/>
-          <w:szCs w:val="28"/>
-          <w:u w:val="single"/>
-        </w:rPr>
-      </w:pPr>
-      <w:r>
-        <w:rPr>
-          <w:b/>
-          <w:bCs/>
-          <w:sz w:val="28"/>
-          <w:szCs w:val="28"/>
-          <w:u w:val="single"/>
-        </w:rPr>
-        <w:t>5</w:t>
-      </w:r>
-      <w:r>
-        <w:rPr>
-          <w:b/>
-          <w:bCs/>
-          <w:sz w:val="28"/>
-          <w:szCs w:val="28"/>
-          <w:u w:val="single"/>
-        </w:rPr>
-        <w:t>.6 MIS</w:t>
-      </w:r>
-    </w:p>
-    <w:p>
-      <w:pPr>
-        <w:rPr>
-          <w:b/>
-          <w:bCs/>
-          <w:sz w:val="28"/>
-          <w:szCs w:val="28"/>
-          <w:u w:val="single"/>
-        </w:rPr>
-      </w:pPr>
-    </w:p>
-    <w:p>
-      <w:pPr>
-        <w:rPr>
-          <w:b/>
-          <w:bCs/>
-          <w:sz w:val="28"/>
-          <w:szCs w:val="28"/>
-          <w:u w:val="single"/>
-        </w:rPr>
-      </w:pPr>
-      <w:r>
-        <w:rPr>
-          <w:b/>
-          <w:bCs/>
-          <w:sz w:val="28"/>
-          <w:szCs w:val="28"/>
-          <w:u w:val="single"/>
-        </w:rPr>
-        <w:t>5</w:t>
-      </w:r>
-      <w:r>
-        <w:rPr>
-          <w:b/>
-          <w:bCs/>
-          <w:sz w:val="28"/>
-          <w:szCs w:val="28"/>
-          <w:u w:val="single"/>
-        </w:rPr>
-        <w:t>.7 Supervisory contr</w:t>
-      </w:r>
-      <w:r>
-        <w:rPr>
-          <w:b/>
-          <w:bCs/>
-          <w:sz w:val="28"/>
-          <w:szCs w:val="28"/>
-          <w:u w:val="single"/>
-        </w:rPr>
-        <w:t>ol and data acquisition (SCADA)</w:t>
-      </w:r>
-    </w:p>
-    <w:p>
-      <w:pPr>
-        <w:rPr>
-          <w:b/>
-          <w:bCs/>
-          <w:sz w:val="28"/>
-          <w:szCs w:val="28"/>
-          <w:u w:val="single"/>
-        </w:rPr>
-      </w:pPr>
-    </w:p>
-    <w:p>
-      <w:pPr>
-        <w:rPr>
-          <w:b/>
-          <w:bCs/>
-          <w:sz w:val="28"/>
-          <w:szCs w:val="28"/>
-          <w:u w:val="single"/>
-        </w:rPr>
-      </w:pPr>
-      <w:r>
-        <w:rPr>
-          <w:b/>
-          <w:bCs/>
-          <w:sz w:val="28"/>
-          <w:szCs w:val="28"/>
-          <w:u w:val="single"/>
-        </w:rPr>
-        <w:t>5</w:t>
-      </w:r>
-      <w:r>
-        <w:rPr>
-          <w:b/>
-          <w:bCs/>
-          <w:sz w:val="28"/>
-          <w:szCs w:val="28"/>
-          <w:u w:val="single"/>
-        </w:rPr>
-        <w:t>.8 District Metered Area (DMA) / Water distribution network system monitoring, ma</w:t>
-      </w:r>
-      <w:r>
-        <w:rPr>
-          <w:b/>
-          <w:bCs/>
-          <w:sz w:val="28"/>
-          <w:szCs w:val="28"/>
-          <w:u w:val="single"/>
-        </w:rPr>
-        <w:t>nagement and control with SCADA</w:t>
-      </w:r>
-    </w:p>
-    <w:p>
-      <w:pPr>
-        <w:rPr>
-          <w:b/>
-          <w:bCs/>
-          <w:sz w:val="28"/>
-          <w:szCs w:val="28"/>
-          <w:u w:val="single"/>
-        </w:rPr>
-      </w:pPr>
-    </w:p>
-    <w:p>
-      <w:pPr>
-        <w:rPr>
-          <w:b/>
-          <w:bCs/>
-          <w:sz w:val="28"/>
-          <w:szCs w:val="28"/>
-          <w:u w:val="single"/>
-        </w:rPr>
-      </w:pPr>
-      <w:r>
-        <w:rPr>
-          <w:b/>
-          <w:bCs/>
-          <w:sz w:val="28"/>
-          <w:szCs w:val="28"/>
-          <w:u w:val="single"/>
-        </w:rPr>
-        <w:t>5</w:t>
-      </w:r>
-      <w:r>
-        <w:rPr>
-          <w:b/>
-          <w:bCs/>
-          <w:sz w:val="28"/>
-          <w:szCs w:val="28"/>
-          <w:u w:val="single"/>
-        </w:rPr>
-        <w:t xml:space="preserve">.9 </w:t>
-      </w:r>
-      <w:r>
-        <w:rPr>
-          <w:b/>
-          <w:bCs/>
-          <w:sz w:val="28"/>
-          <w:szCs w:val="28"/>
-          <w:u w:val="single"/>
-        </w:rPr>
-        <w:t>e-Government Procurement (e-GP) System</w:t>
-      </w:r>
-    </w:p>
-    <w:p>
-      <w:pPr>
-        <w:rPr>
-          <w:bCs/>
-          <w:sz w:val="24"/>
-          <w:szCs w:val="28"/>
-        </w:rPr>
-      </w:pPr>
-      <w:r>
-        <w:rPr>
-          <w:bCs/>
-          <w:sz w:val="24"/>
-          <w:szCs w:val="28"/>
-        </w:rPr>
-        <w:t xml:space="preserve">This is </w:t>
-      </w:r>
-      <w:r>
-        <w:rPr>
-          <w:bCs/>
-          <w:sz w:val="24"/>
-          <w:szCs w:val="28"/>
-        </w:rPr>
-        <w:t>National e-Government Procurement (e-GP) Portal of the Government of the People's Republic of Bangladesh</w:t>
-      </w:r>
-      <w:r>
-        <w:rPr>
-          <w:bCs/>
-          <w:sz w:val="24"/>
-          <w:szCs w:val="28"/>
-        </w:rPr>
-        <w:t>.</w:t>
-      </w:r>
-    </w:p>
-    <w:p>
-      <w:pPr>
-        <w:rPr>
           <w:b/>
           <w:bCs/>
           <w:sz w:val="24"/>
@@ -8281,7 +8022,7 @@
         </w:rPr>
         <w:t>. </w:t>
       </w:r>
-      <w:hyperlink r:id="rId34" w:history="1">
+      <w:hyperlink r:id="rId27" w:history="1">
         <w:r>
           <w:rPr>
             <w:rStyle w:val="Hyperlink"/>
@@ -8803,7 +8544,7 @@
 </file>
 
 <file path=word/numbering.xml><?xml version="1.0" encoding="utf-8"?>
-<w:numbering xmlns:wpc="http://schemas.microsoft.com/office/word/2010/wordprocessingCanvas" xmlns:mc="http://schemas.openxmlformats.org/markup-compatibility/2006" xmlns:o="urn:schemas-microsoft-com:office:office" xmlns:r="http://schemas.openxmlformats.org/officeDocument/2006/relationships" xmlns:m="http://schemas.openxmlformats.org/officeDocument/2006/math" xmlns:v="urn:schemas-microsoft-com:vml" xmlns:wp14="http://schemas.microsoft.com/office/word/2010/wordprocessingDrawing" xmlns:wp="http://schemas.openxmlformats.org/drawingml/2006/wordprocessingDrawing" xmlns:w10="urn:schemas-microsoft-com:office:word" xmlns:w="http://schemas.openxmlformats.org/wordprocessingml/2006/main" xmlns:w14="http://schemas.microsoft.com/office/word/2010/wordml" xmlns:w15="http://schemas.microsoft.com/office/word/2012/wordml" xmlns:wpg="http://schemas.microsoft.com/office/word/2010/wordprocessingGroup" xmlns:wpi="http://schemas.microsoft.com/office/word/2010/wordprocessingInk" xmlns:wne="http://schemas.microsoft.com/office/word/2006/wordml" xmlns:wps="http://schemas.microsoft.com/office/word/2010/wordprocessingShape" mc:Ignorable="w14 w15 wp14">
+<w:numbering xmlns:wpc="http://schemas.microsoft.com/office/word/2010/wordprocessingCanvas" xmlns:cx="http://schemas.microsoft.com/office/drawing/2014/chartex" xmlns:cx1="http://schemas.microsoft.com/office/drawing/2015/9/8/chartex" xmlns:cx2="http://schemas.microsoft.com/office/drawing/2015/10/21/chartex" xmlns:cx3="http://schemas.microsoft.com/office/drawing/2016/5/9/chartex" xmlns:cx4="http://schemas.microsoft.com/office/drawing/2016/5/10/chartex" xmlns:cx5="http://schemas.microsoft.com/office/drawing/2016/5/11/chartex" xmlns:cx6="http://schemas.microsoft.com/office/drawing/2016/5/12/chartex" xmlns:cx7="http://schemas.microsoft.com/office/drawing/2016/5/13/chartex" xmlns:cx8="http://schemas.microsoft.com/office/drawing/2016/5/14/chartex" xmlns:mc="http://schemas.openxmlformats.org/markup-compatibility/2006" xmlns:aink="http://schemas.microsoft.com/office/drawing/2016/ink" xmlns:am3d="http://schemas.microsoft.com/office/drawing/2017/model3d" xmlns:o="urn:schemas-microsoft-com:office:office" xmlns:r="http://schemas.openxmlformats.org/officeDocument/2006/relationships" xmlns:m="http://schemas.openxmlformats.org/officeDocument/2006/math" xmlns:v="urn:schemas-microsoft-com:vml" xmlns:wp14="http://schemas.microsoft.com/office/word/2010/wordprocessingDrawing" xmlns:wp="http://schemas.openxmlformats.org/drawingml/2006/wordprocessingDrawing" xmlns:w10="urn:schemas-microsoft-com:office:word" xmlns:w="http://schemas.openxmlformats.org/wordprocessingml/2006/main" xmlns:w14="http://schemas.microsoft.com/office/word/2010/wordml" xmlns:w15="http://schemas.microsoft.com/office/word/2012/wordml" xmlns:w16cex="http://schemas.microsoft.com/office/word/2018/wordml/cex" xmlns:w16cid="http://schemas.microsoft.com/office/word/2016/wordml/cid" xmlns:w16="http://schemas.microsoft.com/office/word/2018/wordml" xmlns:w16sdtdh="http://schemas.microsoft.com/office/word/2020/wordml/sdtdatahash" xmlns:w16se="http://schemas.microsoft.com/office/word/2015/wordml/symex" xmlns:wpg="http://schemas.microsoft.com/office/word/2010/wordprocessingGroup" xmlns:wpi="http://schemas.microsoft.com/office/word/2010/wordprocessingInk" xmlns:wne="http://schemas.microsoft.com/office/word/2006/wordml" xmlns:wps="http://schemas.microsoft.com/office/word/2010/wordprocessingShape" mc:Ignorable="w14 w15 w16se w16cid w16 w16cex w16sdtdh wp14">
   <w:abstractNum w:abstractNumId="0" w15:restartNumberingAfterBreak="0">
     <w:nsid w:val="0AFC0C4C"/>
     <w:multiLevelType w:val="multilevel"/>
@@ -9651,7 +9392,7 @@
 </file>
 
 <file path=word/styles.xml><?xml version="1.0" encoding="utf-8"?>
-<w:styles xmlns:mc="http://schemas.openxmlformats.org/markup-compatibility/2006" xmlns:r="http://schemas.openxmlformats.org/officeDocument/2006/relationships" xmlns:w="http://schemas.openxmlformats.org/wordprocessingml/2006/main" xmlns:w14="http://schemas.microsoft.com/office/word/2010/wordml" xmlns:w15="http://schemas.microsoft.com/office/word/2012/wordml" mc:Ignorable="w14 w15">
+<w:styles xmlns:mc="http://schemas.openxmlformats.org/markup-compatibility/2006" xmlns:r="http://schemas.openxmlformats.org/officeDocument/2006/relationships" xmlns:w="http://schemas.openxmlformats.org/wordprocessingml/2006/main" xmlns:w14="http://schemas.microsoft.com/office/word/2010/wordml" xmlns:w15="http://schemas.microsoft.com/office/word/2012/wordml" xmlns:w16cex="http://schemas.microsoft.com/office/word/2018/wordml/cex" xmlns:w16cid="http://schemas.microsoft.com/office/word/2016/wordml/cid" xmlns:w16="http://schemas.microsoft.com/office/word/2018/wordml" xmlns:w16sdtdh="http://schemas.microsoft.com/office/word/2020/wordml/sdtdatahash" xmlns:w16se="http://schemas.microsoft.com/office/word/2015/wordml/symex" mc:Ignorable="w14 w15 w16se w16cid w16 w16cex w16sdtdh">
   <w:docDefaults>
     <w:rPrDefault>
       <w:rPr>
@@ -9667,7 +9408,7 @@
       </w:pPr>
     </w:pPrDefault>
   </w:docDefaults>
-  <w:latentStyles w:defLockedState="0" w:defUIPriority="99" w:defSemiHidden="0" w:defUnhideWhenUsed="0" w:defQFormat="0" w:count="371">
+  <w:latentStyles w:defLockedState="0" w:defUIPriority="99" w:defSemiHidden="0" w:defUnhideWhenUsed="0" w:defQFormat="0" w:count="376">
     <w:lsdException w:name="Normal" w:uiPriority="0" w:qFormat="1"/>
     <w:lsdException w:name="heading 1" w:uiPriority="9" w:qFormat="1"/>
     <w:lsdException w:name="heading 2" w:semiHidden="1" w:uiPriority="9" w:unhideWhenUsed="1" w:qFormat="1"/>
@@ -9773,7 +9514,6 @@
     <w:lsdException w:name="HTML Sample" w:semiHidden="1" w:unhideWhenUsed="1"/>
     <w:lsdException w:name="HTML Typewriter" w:semiHidden="1" w:unhideWhenUsed="1"/>
     <w:lsdException w:name="HTML Variable" w:semiHidden="1" w:unhideWhenUsed="1"/>
-    <w:lsdException w:name="Normal Table" w:semiHidden="1" w:unhideWhenUsed="1"/>
     <w:lsdException w:name="annotation subject" w:semiHidden="1" w:unhideWhenUsed="1"/>
     <w:lsdException w:name="No List" w:semiHidden="1" w:unhideWhenUsed="1"/>
     <w:lsdException w:name="Outline List 1" w:semiHidden="1" w:unhideWhenUsed="1"/>
@@ -9816,11 +9556,8 @@
     <w:lsdException w:name="Table Contemporary" w:semiHidden="1" w:unhideWhenUsed="1"/>
     <w:lsdException w:name="Table Elegant" w:semiHidden="1" w:unhideWhenUsed="1"/>
     <w:lsdException w:name="Table Professional" w:semiHidden="1" w:unhideWhenUsed="1"/>
-    <w:lsdException w:name="Table Subtle 1" w:semiHidden="1" w:unhideWhenUsed="1"/>
     <w:lsdException w:name="Table Subtle 2" w:semiHidden="1" w:unhideWhenUsed="1"/>
     <w:lsdException w:name="Table Web 1" w:semiHidden="1" w:unhideWhenUsed="1"/>
-    <w:lsdException w:name="Table Web 2" w:semiHidden="1" w:unhideWhenUsed="1"/>
-    <w:lsdException w:name="Table Web 3" w:semiHidden="1" w:unhideWhenUsed="1"/>
     <w:lsdException w:name="Balloon Text" w:semiHidden="1" w:unhideWhenUsed="1"/>
     <w:lsdException w:name="Table Grid" w:uiPriority="39"/>
     <w:lsdException w:name="Table Theme" w:semiHidden="1" w:unhideWhenUsed="1"/>
@@ -10039,6 +9776,11 @@
     <w:lsdException w:name="List Table 5 Dark Accent 6" w:uiPriority="50"/>
     <w:lsdException w:name="List Table 6 Colorful Accent 6" w:uiPriority="51"/>
     <w:lsdException w:name="List Table 7 Colorful Accent 6" w:uiPriority="52"/>
+    <w:lsdException w:name="Mention" w:semiHidden="1" w:unhideWhenUsed="1"/>
+    <w:lsdException w:name="Smart Hyperlink" w:semiHidden="1" w:unhideWhenUsed="1"/>
+    <w:lsdException w:name="Hashtag" w:semiHidden="1" w:unhideWhenUsed="1"/>
+    <w:lsdException w:name="Unresolved Mention" w:semiHidden="1" w:unhideWhenUsed="1"/>
+    <w:lsdException w:name="Smart Link" w:semiHidden="1" w:unhideWhenUsed="1"/>
   </w:latentStyles>
   <w:style w:type="paragraph" w:default="1" w:styleId="Normal">
     <w:name w:val="Normal"/>

--- a/Ch04 Digitized & Automated Systems and Services at Dhaka WASA.docx
+++ b/Ch04 Digitized & Automated Systems and Services at Dhaka WASA.docx
@@ -1,6 +1,6 @@
 
 <file path=word/document.xml><?xml version="1.0" encoding="utf-8"?>
-<w:document xmlns:wpc="http://schemas.microsoft.com/office/word/2010/wordprocessingCanvas" xmlns:cx="http://schemas.microsoft.com/office/drawing/2014/chartex" xmlns:cx1="http://schemas.microsoft.com/office/drawing/2015/9/8/chartex" xmlns:cx2="http://schemas.microsoft.com/office/drawing/2015/10/21/chartex" xmlns:cx3="http://schemas.microsoft.com/office/drawing/2016/5/9/chartex" xmlns:cx4="http://schemas.microsoft.com/office/drawing/2016/5/10/chartex" xmlns:cx5="http://schemas.microsoft.com/office/drawing/2016/5/11/chartex" xmlns:cx6="http://schemas.microsoft.com/office/drawing/2016/5/12/chartex" xmlns:cx7="http://schemas.microsoft.com/office/drawing/2016/5/13/chartex" xmlns:cx8="http://schemas.microsoft.com/office/drawing/2016/5/14/chartex" xmlns:mc="http://schemas.openxmlformats.org/markup-compatibility/2006" xmlns:aink="http://schemas.microsoft.com/office/drawing/2016/ink" xmlns:am3d="http://schemas.microsoft.com/office/drawing/2017/model3d" xmlns:o="urn:schemas-microsoft-com:office:office" xmlns:r="http://schemas.openxmlformats.org/officeDocument/2006/relationships" xmlns:m="http://schemas.openxmlformats.org/officeDocument/2006/math" xmlns:v="urn:schemas-microsoft-com:vml" xmlns:wp14="http://schemas.microsoft.com/office/word/2010/wordprocessingDrawing" xmlns:wp="http://schemas.openxmlformats.org/drawingml/2006/wordprocessingDrawing" xmlns:w10="urn:schemas-microsoft-com:office:word" xmlns:w="http://schemas.openxmlformats.org/wordprocessingml/2006/main" xmlns:w14="http://schemas.microsoft.com/office/word/2010/wordml" xmlns:w15="http://schemas.microsoft.com/office/word/2012/wordml" xmlns:w16cex="http://schemas.microsoft.com/office/word/2018/wordml/cex" xmlns:w16cid="http://schemas.microsoft.com/office/word/2016/wordml/cid" xmlns:w16="http://schemas.microsoft.com/office/word/2018/wordml" xmlns:w16sdtdh="http://schemas.microsoft.com/office/word/2020/wordml/sdtdatahash" xmlns:w16se="http://schemas.microsoft.com/office/word/2015/wordml/symex" xmlns:wpg="http://schemas.microsoft.com/office/word/2010/wordprocessingGroup" xmlns:wpi="http://schemas.microsoft.com/office/word/2010/wordprocessingInk" xmlns:wne="http://schemas.microsoft.com/office/word/2006/wordml" xmlns:wps="http://schemas.microsoft.com/office/word/2010/wordprocessingShape" mc:Ignorable="w14 w15 w16se w16cid w16 w16cex w16sdtdh wp14">
+<w:document xmlns:wpc="http://schemas.microsoft.com/office/word/2010/wordprocessingCanvas" xmlns:mc="http://schemas.openxmlformats.org/markup-compatibility/2006" xmlns:o="urn:schemas-microsoft-com:office:office" xmlns:r="http://schemas.openxmlformats.org/officeDocument/2006/relationships" xmlns:m="http://schemas.openxmlformats.org/officeDocument/2006/math" xmlns:v="urn:schemas-microsoft-com:vml" xmlns:wp14="http://schemas.microsoft.com/office/word/2010/wordprocessingDrawing" xmlns:wp="http://schemas.openxmlformats.org/drawingml/2006/wordprocessingDrawing" xmlns:w10="urn:schemas-microsoft-com:office:word" xmlns:w="http://schemas.openxmlformats.org/wordprocessingml/2006/main" xmlns:w14="http://schemas.microsoft.com/office/word/2010/wordml" xmlns:w15="http://schemas.microsoft.com/office/word/2012/wordml" xmlns:wpg="http://schemas.microsoft.com/office/word/2010/wordprocessingGroup" xmlns:wpi="http://schemas.microsoft.com/office/word/2010/wordprocessingInk" xmlns:wne="http://schemas.microsoft.com/office/word/2006/wordml" xmlns:wps="http://schemas.microsoft.com/office/word/2010/wordprocessingShape" mc:Ignorable="w14 w15 wp14">
   <w:body>
     <w:p>
       <w:pPr>
@@ -1997,11 +1997,303 @@
     <w:p>
       <w:pPr>
         <w:rPr>
+          <w:rFonts w:ascii="Times New Roman" w:hAnsi="Times New Roman" w:cs="Times New Roman"/>
+          <w:bCs/>
+          <w:sz w:val="24"/>
+          <w:szCs w:val="28"/>
+        </w:rPr>
+      </w:pPr>
+      <w:r>
+        <w:rPr>
           <w:b/>
           <w:bCs/>
           <w:sz w:val="28"/>
           <w:szCs w:val="28"/>
           <w:u w:val="single"/>
+        </w:rPr>
+        <w:t>Dhaka WASA Mobile APP:</w:t>
+      </w:r>
+    </w:p>
+    <w:p>
+      <w:pPr>
+        <w:rPr>
+          <w:rFonts w:ascii="Times New Roman" w:hAnsi="Times New Roman" w:cs="Times New Roman"/>
+          <w:bCs/>
+          <w:sz w:val="24"/>
+          <w:szCs w:val="28"/>
+        </w:rPr>
+      </w:pPr>
+      <w:r>
+        <w:rPr>
+          <w:rFonts w:ascii="Times New Roman" w:hAnsi="Times New Roman" w:cs="Times New Roman"/>
+          <w:bCs/>
+          <w:sz w:val="24"/>
+          <w:szCs w:val="28"/>
+        </w:rPr>
+        <w:t xml:space="preserve">Due to huge demand </w:t>
+      </w:r>
+      <w:r>
+        <w:rPr>
+          <w:rFonts w:ascii="Times New Roman" w:hAnsi="Times New Roman" w:cs="Times New Roman"/>
+          <w:bCs/>
+          <w:sz w:val="24"/>
+          <w:szCs w:val="28"/>
+        </w:rPr>
+        <w:t xml:space="preserve">DWASA mobile application is now available for </w:t>
+      </w:r>
+      <w:r>
+        <w:rPr>
+          <w:rFonts w:ascii="Times New Roman" w:hAnsi="Times New Roman" w:cs="Times New Roman"/>
+          <w:bCs/>
+          <w:sz w:val="24"/>
+          <w:szCs w:val="28"/>
+        </w:rPr>
+        <w:t>A</w:t>
+      </w:r>
+      <w:r>
+        <w:rPr>
+          <w:rFonts w:ascii="Times New Roman" w:hAnsi="Times New Roman" w:cs="Times New Roman"/>
+          <w:bCs/>
+          <w:sz w:val="24"/>
+          <w:szCs w:val="28"/>
+        </w:rPr>
+        <w:t xml:space="preserve">ndroid </w:t>
+      </w:r>
+      <w:r>
+        <w:rPr>
+          <w:rFonts w:ascii="Times New Roman" w:hAnsi="Times New Roman" w:cs="Times New Roman"/>
+          <w:bCs/>
+          <w:sz w:val="24"/>
+          <w:szCs w:val="28"/>
+        </w:rPr>
+        <w:t xml:space="preserve">and iPhone </w:t>
+      </w:r>
+      <w:r>
+        <w:rPr>
+          <w:rFonts w:ascii="Times New Roman" w:hAnsi="Times New Roman" w:cs="Times New Roman"/>
+          <w:bCs/>
+          <w:sz w:val="24"/>
+          <w:szCs w:val="28"/>
+        </w:rPr>
+        <w:t xml:space="preserve">mobile service. </w:t>
+      </w:r>
+      <w:r>
+        <w:rPr>
+          <w:rFonts w:ascii="Times New Roman" w:hAnsi="Times New Roman" w:cs="Times New Roman"/>
+          <w:bCs/>
+          <w:sz w:val="24"/>
+          <w:szCs w:val="28"/>
+        </w:rPr>
+        <w:t xml:space="preserve">We can view all </w:t>
+      </w:r>
+      <w:r>
+        <w:rPr>
+          <w:rFonts w:ascii="Times New Roman" w:hAnsi="Times New Roman" w:cs="Times New Roman"/>
+          <w:bCs/>
+          <w:sz w:val="24"/>
+          <w:szCs w:val="28"/>
+        </w:rPr>
+        <w:t xml:space="preserve">DWASA water and sewer bills through one app and pay all due bills from the </w:t>
+      </w:r>
+      <w:r>
+        <w:rPr>
+          <w:rFonts w:ascii="Times New Roman" w:hAnsi="Times New Roman" w:cs="Times New Roman"/>
+          <w:bCs/>
+          <w:sz w:val="24"/>
+          <w:szCs w:val="28"/>
+        </w:rPr>
+        <w:t>a</w:t>
+      </w:r>
+      <w:r>
+        <w:rPr>
+          <w:rFonts w:ascii="Times New Roman" w:hAnsi="Times New Roman" w:cs="Times New Roman"/>
+          <w:bCs/>
+          <w:sz w:val="24"/>
+          <w:szCs w:val="28"/>
+        </w:rPr>
+        <w:t>pplication by only a few taps.</w:t>
+      </w:r>
+      <w:r>
+        <w:rPr>
+          <w:rFonts w:ascii="Times New Roman" w:hAnsi="Times New Roman" w:cs="Times New Roman"/>
+          <w:bCs/>
+          <w:sz w:val="24"/>
+          <w:szCs w:val="28"/>
+        </w:rPr>
+        <w:t xml:space="preserve"> </w:t>
+      </w:r>
+      <w:r>
+        <w:rPr>
+          <w:rFonts w:ascii="Times New Roman" w:hAnsi="Times New Roman" w:cs="Times New Roman"/>
+          <w:bCs/>
+          <w:sz w:val="24"/>
+          <w:szCs w:val="28"/>
+        </w:rPr>
+        <w:t>DWASA mobile application is the first water and sewer bill payment application in Bangladesh.</w:t>
+      </w:r>
+      <w:r>
+        <w:rPr>
+          <w:rFonts w:ascii="Times New Roman" w:hAnsi="Times New Roman" w:cs="Times New Roman"/>
+          <w:bCs/>
+          <w:sz w:val="24"/>
+          <w:szCs w:val="28"/>
+        </w:rPr>
+        <w:t xml:space="preserve"> Customers can easily d</w:t>
+      </w:r>
+      <w:r>
+        <w:rPr>
+          <w:rFonts w:ascii="Times New Roman" w:hAnsi="Times New Roman" w:cs="Times New Roman"/>
+          <w:bCs/>
+          <w:sz w:val="24"/>
+          <w:szCs w:val="28"/>
+        </w:rPr>
+        <w:t xml:space="preserve">ownload DWASA mobile App to experience the easiest DWASA bill </w:t>
+      </w:r>
+      <w:bookmarkStart w:id="0" w:name="_GoBack"/>
+      <w:bookmarkEnd w:id="0"/>
+      <w:r>
+        <w:rPr>
+          <w:rFonts w:ascii="Times New Roman" w:hAnsi="Times New Roman" w:cs="Times New Roman"/>
+          <w:bCs/>
+          <w:sz w:val="24"/>
+          <w:szCs w:val="28"/>
+        </w:rPr>
+        <w:t>payment in Bangladesh.</w:t>
+      </w:r>
+    </w:p>
+    <w:p>
+      <w:pPr>
+        <w:rPr>
+          <w:rFonts w:ascii="Times New Roman" w:hAnsi="Times New Roman" w:cs="Times New Roman"/>
+          <w:b/>
+          <w:bCs/>
+          <w:sz w:val="24"/>
+          <w:szCs w:val="28"/>
+        </w:rPr>
+      </w:pPr>
+      <w:r>
+        <w:rPr>
+          <w:rFonts w:ascii="Times New Roman" w:hAnsi="Times New Roman" w:cs="Times New Roman"/>
+          <w:b/>
+          <w:bCs/>
+          <w:sz w:val="24"/>
+          <w:szCs w:val="28"/>
+        </w:rPr>
+        <w:t>Features</w:t>
+      </w:r>
+      <w:r>
+        <w:rPr>
+          <w:rFonts w:ascii="Times New Roman" w:hAnsi="Times New Roman" w:cs="Times New Roman"/>
+          <w:b/>
+          <w:bCs/>
+          <w:sz w:val="24"/>
+          <w:szCs w:val="28"/>
+        </w:rPr>
+        <w:t>:</w:t>
+      </w:r>
+    </w:p>
+    <w:p>
+      <w:pPr>
+        <w:rPr>
+          <w:rFonts w:ascii="Times New Roman" w:hAnsi="Times New Roman" w:cs="Times New Roman"/>
+          <w:bCs/>
+          <w:sz w:val="24"/>
+          <w:szCs w:val="28"/>
+        </w:rPr>
+      </w:pPr>
+      <w:r>
+        <w:rPr>
+          <w:rFonts w:ascii="Times New Roman" w:hAnsi="Times New Roman" w:cs="Times New Roman"/>
+          <w:bCs/>
+          <w:sz w:val="24"/>
+          <w:szCs w:val="28"/>
+        </w:rPr>
+        <w:t>-view DWASA water and sewer bill</w:t>
+      </w:r>
+    </w:p>
+    <w:p>
+      <w:pPr>
+        <w:rPr>
+          <w:rFonts w:ascii="Times New Roman" w:hAnsi="Times New Roman" w:cs="Times New Roman"/>
+          <w:bCs/>
+          <w:sz w:val="24"/>
+          <w:szCs w:val="28"/>
+        </w:rPr>
+      </w:pPr>
+      <w:r>
+        <w:rPr>
+          <w:rFonts w:ascii="Times New Roman" w:hAnsi="Times New Roman" w:cs="Times New Roman"/>
+          <w:bCs/>
+          <w:sz w:val="24"/>
+          <w:szCs w:val="28"/>
+        </w:rPr>
+        <w:t>-pay due DWASA water and sewer bill</w:t>
+      </w:r>
+    </w:p>
+    <w:p>
+      <w:pPr>
+        <w:rPr>
+          <w:rFonts w:ascii="Times New Roman" w:hAnsi="Times New Roman" w:cs="Times New Roman"/>
+          <w:bCs/>
+          <w:sz w:val="24"/>
+          <w:szCs w:val="28"/>
+        </w:rPr>
+      </w:pPr>
+      <w:r>
+        <w:rPr>
+          <w:rFonts w:ascii="Times New Roman" w:hAnsi="Times New Roman" w:cs="Times New Roman"/>
+          <w:bCs/>
+          <w:sz w:val="24"/>
+          <w:szCs w:val="28"/>
+        </w:rPr>
+        <w:t>-pay DWASA new connection and private deep tube well connection fees and demand note payment</w:t>
+      </w:r>
+    </w:p>
+    <w:p>
+      <w:pPr>
+        <w:rPr>
+          <w:rFonts w:ascii="Times New Roman" w:hAnsi="Times New Roman" w:cs="Times New Roman"/>
+          <w:bCs/>
+          <w:sz w:val="24"/>
+          <w:szCs w:val="28"/>
+        </w:rPr>
+      </w:pPr>
+      <w:r>
+        <w:rPr>
+          <w:rFonts w:ascii="Times New Roman" w:hAnsi="Times New Roman" w:cs="Times New Roman"/>
+          <w:bCs/>
+          <w:sz w:val="24"/>
+          <w:szCs w:val="28"/>
+        </w:rPr>
+        <w:t>-pay yearly deep tube well permission renewal fee</w:t>
+      </w:r>
+    </w:p>
+    <w:p>
+      <w:pPr>
+        <w:rPr>
+          <w:rFonts w:ascii="Times New Roman" w:hAnsi="Times New Roman" w:cs="Times New Roman"/>
+          <w:bCs/>
+          <w:sz w:val="24"/>
+          <w:szCs w:val="28"/>
+        </w:rPr>
+      </w:pPr>
+      <w:r>
+        <w:rPr>
+          <w:rFonts w:ascii="Times New Roman" w:hAnsi="Times New Roman" w:cs="Times New Roman"/>
+          <w:bCs/>
+          <w:sz w:val="24"/>
+          <w:szCs w:val="28"/>
+        </w:rPr>
+        <w:t>-DWASA complain feedback.</w:t>
+      </w:r>
+    </w:p>
+    <w:p>
+      <w:pPr>
+        <w:rPr>
+          <w:rFonts w:ascii="Times New Roman" w:hAnsi="Times New Roman" w:cs="Times New Roman"/>
+          <w:bCs/>
+          <w:sz w:val="24"/>
+          <w:szCs w:val="28"/>
         </w:rPr>
       </w:pPr>
     </w:p>
@@ -2166,6 +2458,7 @@
           <w:sz w:val="41"/>
           <w:szCs w:val="41"/>
         </w:rPr>
+        <w:lastRenderedPageBreak/>
         <w:t>Dhaka WASA Bill Rate 2022</w:t>
       </w:r>
     </w:p>
@@ -2278,7 +2571,6 @@
           <w:sz w:val="23"/>
           <w:szCs w:val="23"/>
         </w:rPr>
-        <w:lastRenderedPageBreak/>
         <w:t>The bill statement is a part and parcel for the people of Dhaka. Because it is the</w:t>
       </w:r>
       <w:r>
@@ -2416,6 +2708,7 @@
           <w:sz w:val="23"/>
           <w:szCs w:val="23"/>
         </w:rPr>
+        <w:lastRenderedPageBreak/>
         <w:drawing>
           <wp:inline distT="0" distB="0" distL="0" distR="0" wp14:anchorId="6FD82C7D" wp14:editId="51C85061">
             <wp:extent cx="6190267" cy="4625023"/>
@@ -4179,6 +4472,7 @@
         </w:rPr>
       </w:pPr>
       <w:proofErr w:type="spellStart"/>
+      <w:proofErr w:type="gramStart"/>
       <w:r>
         <w:rPr>
           <w:bCs/>
@@ -4188,14 +4482,120 @@
         <w:t>desh</w:t>
       </w:r>
       <w:proofErr w:type="spellEnd"/>
-      <w:r>
-        <w:rPr>
-          <w:bCs/>
-          <w:sz w:val="24"/>
-          <w:szCs w:val="28"/>
-        </w:rPr>
-        <w:t xml:space="preserve"> and progressing to </w:t>
-      </w:r>
+      <w:proofErr w:type="gramEnd"/>
+      <w:r>
+        <w:rPr>
+          <w:bCs/>
+          <w:sz w:val="24"/>
+          <w:szCs w:val="28"/>
+        </w:rPr>
+        <w:t xml:space="preserve"> and progressing to step by step development to achieve the Goal. In this Stage, DWASA</w:t>
+      </w:r>
+    </w:p>
+    <w:p>
+      <w:pPr>
+        <w:rPr>
+          <w:bCs/>
+          <w:sz w:val="24"/>
+          <w:szCs w:val="28"/>
+        </w:rPr>
+      </w:pPr>
+      <w:r>
+        <w:rPr>
+          <w:bCs/>
+          <w:sz w:val="24"/>
+          <w:szCs w:val="28"/>
+        </w:rPr>
+        <w:t>has taken initiative to make Smart Metering. GIS mapping for House Connection can be the</w:t>
+      </w:r>
+    </w:p>
+    <w:p>
+      <w:pPr>
+        <w:rPr>
+          <w:bCs/>
+          <w:sz w:val="24"/>
+          <w:szCs w:val="28"/>
+        </w:rPr>
+      </w:pPr>
+      <w:r>
+        <w:rPr>
+          <w:bCs/>
+          <w:sz w:val="24"/>
+          <w:szCs w:val="28"/>
+        </w:rPr>
+        <w:t>first step to turn smart metering</w:t>
+      </w:r>
+    </w:p>
+    <w:p>
+      <w:pPr>
+        <w:rPr>
+          <w:bCs/>
+          <w:sz w:val="24"/>
+          <w:szCs w:val="28"/>
+        </w:rPr>
+      </w:pPr>
+    </w:p>
+    <w:p>
+      <w:pPr>
+        <w:rPr>
+          <w:bCs/>
+          <w:sz w:val="24"/>
+          <w:szCs w:val="28"/>
+        </w:rPr>
+      </w:pPr>
+      <w:r>
+        <w:rPr>
+          <w:bCs/>
+          <w:sz w:val="24"/>
+          <w:szCs w:val="28"/>
+        </w:rPr>
+        <w:t>Valve mapping: Valve point are using to proper maintenance for water service area. So it's</w:t>
+      </w:r>
+    </w:p>
+    <w:p>
+      <w:pPr>
+        <w:rPr>
+          <w:bCs/>
+          <w:sz w:val="24"/>
+          <w:szCs w:val="28"/>
+        </w:rPr>
+      </w:pPr>
+      <w:r>
+        <w:rPr>
+          <w:bCs/>
+          <w:sz w:val="24"/>
+          <w:szCs w:val="28"/>
+        </w:rPr>
+        <w:t xml:space="preserve">very important to know the location and related information of Valve. Mapping of Valve </w:t>
+      </w:r>
+      <w:proofErr w:type="spellStart"/>
+      <w:r>
+        <w:rPr>
+          <w:bCs/>
+          <w:sz w:val="24"/>
+          <w:szCs w:val="28"/>
+        </w:rPr>
+        <w:t>posi</w:t>
+      </w:r>
+      <w:proofErr w:type="spellEnd"/>
+      <w:r>
+        <w:rPr>
+          <w:bCs/>
+          <w:sz w:val="24"/>
+          <w:szCs w:val="28"/>
+        </w:rPr>
+        <w:t>-</w:t>
+      </w:r>
+    </w:p>
+    <w:p>
+      <w:pPr>
+        <w:rPr>
+          <w:bCs/>
+          <w:sz w:val="24"/>
+          <w:szCs w:val="28"/>
+        </w:rPr>
+      </w:pPr>
+      <w:proofErr w:type="spellStart"/>
       <w:proofErr w:type="gramStart"/>
       <w:r>
         <w:rPr>
@@ -4203,8 +4603,9 @@
           <w:sz w:val="24"/>
           <w:szCs w:val="28"/>
         </w:rPr>
-        <w:t>step by step</w:t>
-      </w:r>
+        <w:t>tion</w:t>
+      </w:r>
+      <w:proofErr w:type="spellEnd"/>
       <w:proofErr w:type="gramEnd"/>
       <w:r>
         <w:rPr>
@@ -4212,147 +4613,7 @@
           <w:sz w:val="24"/>
           <w:szCs w:val="28"/>
         </w:rPr>
-        <w:t xml:space="preserve"> development to achieve the Goal. In this Stage, DWASA</w:t>
-      </w:r>
-    </w:p>
-    <w:p>
-      <w:pPr>
-        <w:rPr>
-          <w:bCs/>
-          <w:sz w:val="24"/>
-          <w:szCs w:val="28"/>
-        </w:rPr>
-      </w:pPr>
-      <w:r>
-        <w:rPr>
-          <w:bCs/>
-          <w:sz w:val="24"/>
-          <w:szCs w:val="28"/>
-        </w:rPr>
-        <w:t>has taken initiative to make Smart Metering. GIS mapping for House Connection can be the</w:t>
-      </w:r>
-    </w:p>
-    <w:p>
-      <w:pPr>
-        <w:rPr>
-          <w:bCs/>
-          <w:sz w:val="24"/>
-          <w:szCs w:val="28"/>
-        </w:rPr>
-      </w:pPr>
-      <w:r>
-        <w:rPr>
-          <w:bCs/>
-          <w:sz w:val="24"/>
-          <w:szCs w:val="28"/>
-        </w:rPr>
-        <w:t>first step to turn smart metering</w:t>
-      </w:r>
-    </w:p>
-    <w:p>
-      <w:pPr>
-        <w:rPr>
-          <w:bCs/>
-          <w:sz w:val="24"/>
-          <w:szCs w:val="28"/>
-        </w:rPr>
-      </w:pPr>
-    </w:p>
-    <w:p>
-      <w:pPr>
-        <w:rPr>
-          <w:bCs/>
-          <w:sz w:val="24"/>
-          <w:szCs w:val="28"/>
-        </w:rPr>
-      </w:pPr>
-      <w:r>
-        <w:rPr>
-          <w:bCs/>
-          <w:sz w:val="24"/>
-          <w:szCs w:val="28"/>
-        </w:rPr>
-        <w:t>Valve mapping: Valve point are using to proper maintenance for water service area. So it's</w:t>
-      </w:r>
-    </w:p>
-    <w:p>
-      <w:pPr>
-        <w:rPr>
-          <w:bCs/>
-          <w:sz w:val="24"/>
-          <w:szCs w:val="28"/>
-        </w:rPr>
-      </w:pPr>
-      <w:r>
-        <w:rPr>
-          <w:bCs/>
-          <w:sz w:val="24"/>
-          <w:szCs w:val="28"/>
-        </w:rPr>
-        <w:t xml:space="preserve">very important to know the location and related information of Valve. Mapping of Valve </w:t>
-      </w:r>
-      <w:proofErr w:type="spellStart"/>
-      <w:r>
-        <w:rPr>
-          <w:bCs/>
-          <w:sz w:val="24"/>
-          <w:szCs w:val="28"/>
-        </w:rPr>
-        <w:t>posi</w:t>
-      </w:r>
-      <w:proofErr w:type="spellEnd"/>
-      <w:r>
-        <w:rPr>
-          <w:bCs/>
-          <w:sz w:val="24"/>
-          <w:szCs w:val="28"/>
-        </w:rPr>
-        <w:t>-</w:t>
-      </w:r>
-    </w:p>
-    <w:p>
-      <w:pPr>
-        <w:rPr>
-          <w:bCs/>
-          <w:sz w:val="24"/>
-          <w:szCs w:val="28"/>
-        </w:rPr>
-      </w:pPr>
-      <w:proofErr w:type="spellStart"/>
-      <w:r>
-        <w:rPr>
-          <w:bCs/>
-          <w:sz w:val="24"/>
-          <w:szCs w:val="28"/>
-        </w:rPr>
-        <w:t>tion</w:t>
-      </w:r>
-      <w:proofErr w:type="spellEnd"/>
-      <w:r>
-        <w:rPr>
-          <w:bCs/>
-          <w:sz w:val="24"/>
-          <w:szCs w:val="28"/>
-        </w:rPr>
-        <w:t xml:space="preserve"> has been built in GIS including information to provide </w:t>
-      </w:r>
-      <w:proofErr w:type="gramStart"/>
-      <w:r>
-        <w:rPr>
-          <w:bCs/>
-          <w:sz w:val="24"/>
-          <w:szCs w:val="28"/>
-        </w:rPr>
-        <w:t>Better</w:t>
-      </w:r>
-      <w:proofErr w:type="gramEnd"/>
-      <w:r>
-        <w:rPr>
-          <w:bCs/>
-          <w:sz w:val="24"/>
-          <w:szCs w:val="28"/>
-        </w:rPr>
-        <w:t xml:space="preserve"> operation and maintenance.</w:t>
+        <w:t xml:space="preserve"> has been built in GIS including information to provide Better operation and maintenance.</w:t>
       </w:r>
     </w:p>
     <w:p>
@@ -5059,7 +5320,7 @@
           <w:sz w:val="24"/>
           <w:szCs w:val="28"/>
         </w:rPr>
-        <w:t xml:space="preserve">The first water treatment plant was established by Nawab </w:t>
+        <w:t xml:space="preserve">The first water treatment plant was established by </w:t>
       </w:r>
       <w:proofErr w:type="spellStart"/>
       <w:r>
@@ -5068,6 +5329,24 @@
           <w:sz w:val="24"/>
           <w:szCs w:val="28"/>
         </w:rPr>
+        <w:t>Nawab</w:t>
+      </w:r>
+      <w:proofErr w:type="spellEnd"/>
+      <w:r>
+        <w:rPr>
+          <w:bCs/>
+          <w:sz w:val="24"/>
+          <w:szCs w:val="28"/>
+        </w:rPr>
+        <w:t xml:space="preserve"> </w:t>
+      </w:r>
+      <w:proofErr w:type="spellStart"/>
+      <w:r>
+        <w:rPr>
+          <w:bCs/>
+          <w:sz w:val="24"/>
+          <w:szCs w:val="28"/>
+        </w:rPr>
         <w:t>Khaza</w:t>
       </w:r>
       <w:proofErr w:type="spellEnd"/>
@@ -5223,25 +5502,7 @@
           <w:sz w:val="24"/>
           <w:szCs w:val="28"/>
         </w:rPr>
-        <w:t xml:space="preserve">are not getting the revenue also. For </w:t>
-      </w:r>
-      <w:proofErr w:type="gramStart"/>
-      <w:r>
-        <w:rPr>
-          <w:bCs/>
-          <w:sz w:val="24"/>
-          <w:szCs w:val="28"/>
-        </w:rPr>
-        <w:t>example</w:t>
-      </w:r>
-      <w:proofErr w:type="gramEnd"/>
-      <w:r>
-        <w:rPr>
-          <w:bCs/>
-          <w:sz w:val="24"/>
-          <w:szCs w:val="28"/>
-        </w:rPr>
-        <w:t xml:space="preserve"> if the water production is 3.0 crore liter</w:t>
+        <w:t>are not getting the revenue also. For example if the water production is 3.0 crore liter</w:t>
       </w:r>
     </w:p>
     <w:p>
@@ -5335,25 +5596,7 @@
           <w:sz w:val="24"/>
           <w:szCs w:val="28"/>
         </w:rPr>
-        <w:t xml:space="preserve">1 10,000 peoples are served. Due to this unaccounted-for </w:t>
-      </w:r>
-      <w:proofErr w:type="gramStart"/>
-      <w:r>
-        <w:rPr>
-          <w:bCs/>
-          <w:sz w:val="24"/>
-          <w:szCs w:val="28"/>
-        </w:rPr>
-        <w:t>water</w:t>
-      </w:r>
-      <w:proofErr w:type="gramEnd"/>
-      <w:r>
-        <w:rPr>
-          <w:bCs/>
-          <w:sz w:val="24"/>
-          <w:szCs w:val="28"/>
-        </w:rPr>
-        <w:t xml:space="preserve"> it become difficult to</w:t>
+        <w:t>1 10,000 peoples are served. Due to this unaccounted-for water it become difficult to</w:t>
       </w:r>
     </w:p>
     <w:p>
@@ -6349,69 +6592,33 @@
           <w:szCs w:val="28"/>
         </w:rPr>
         <w:lastRenderedPageBreak/>
-        <w:t xml:space="preserve">X All illegal house connection must </w:t>
-      </w:r>
-      <w:proofErr w:type="gramStart"/>
-      <w:r>
-        <w:rPr>
-          <w:bCs/>
-          <w:sz w:val="24"/>
-          <w:szCs w:val="28"/>
-        </w:rPr>
-        <w:t>legalized</w:t>
-      </w:r>
-      <w:proofErr w:type="gramEnd"/>
-      <w:r>
-        <w:rPr>
-          <w:bCs/>
-          <w:sz w:val="24"/>
-          <w:szCs w:val="28"/>
-        </w:rPr>
-        <w:t>.</w:t>
-      </w:r>
-    </w:p>
-    <w:p>
-      <w:pPr>
-        <w:rPr>
-          <w:bCs/>
-          <w:sz w:val="24"/>
-          <w:szCs w:val="28"/>
-        </w:rPr>
-      </w:pPr>
-    </w:p>
-    <w:p>
-      <w:pPr>
-        <w:rPr>
-          <w:bCs/>
-          <w:sz w:val="24"/>
-          <w:szCs w:val="28"/>
-        </w:rPr>
-      </w:pPr>
-      <w:r>
-        <w:rPr>
-          <w:bCs/>
-          <w:sz w:val="24"/>
-          <w:szCs w:val="28"/>
-        </w:rPr>
-        <w:t xml:space="preserve">Under Dhaka Water Supply </w:t>
-      </w:r>
-      <w:proofErr w:type="gramStart"/>
-      <w:r>
-        <w:rPr>
-          <w:bCs/>
-          <w:sz w:val="24"/>
-          <w:szCs w:val="28"/>
-        </w:rPr>
-        <w:t>sector</w:t>
-      </w:r>
-      <w:proofErr w:type="gramEnd"/>
-      <w:r>
-        <w:rPr>
-          <w:bCs/>
-          <w:sz w:val="24"/>
-          <w:szCs w:val="28"/>
-        </w:rPr>
-        <w:t xml:space="preserve"> Development Project (DWSSDP) a total of 47 nos.</w:t>
+        <w:t>X All illegal house connection must legalized.</w:t>
+      </w:r>
+    </w:p>
+    <w:p>
+      <w:pPr>
+        <w:rPr>
+          <w:bCs/>
+          <w:sz w:val="24"/>
+          <w:szCs w:val="28"/>
+        </w:rPr>
+      </w:pPr>
+    </w:p>
+    <w:p>
+      <w:pPr>
+        <w:rPr>
+          <w:bCs/>
+          <w:sz w:val="24"/>
+          <w:szCs w:val="28"/>
+        </w:rPr>
+      </w:pPr>
+      <w:r>
+        <w:rPr>
+          <w:bCs/>
+          <w:sz w:val="24"/>
+          <w:szCs w:val="28"/>
+        </w:rPr>
+        <w:t>Under Dhaka Water Supply sector Development Project (DWSSDP) a total of 47 nos.</w:t>
       </w:r>
     </w:p>
     <w:p>
@@ -7083,14 +7290,6 @@
           <w:szCs w:val="28"/>
         </w:rPr>
       </w:pPr>
-      <w:r>
-        <w:rPr>
-          <w:bCs/>
-          <w:sz w:val="24"/>
-          <w:szCs w:val="28"/>
-        </w:rPr>
-        <w:t xml:space="preserve">consumers </w:t>
-      </w:r>
       <w:proofErr w:type="gramStart"/>
       <w:r>
         <w:rPr>
@@ -7098,7 +7297,7 @@
           <w:sz w:val="24"/>
           <w:szCs w:val="28"/>
         </w:rPr>
-        <w:t>is</w:t>
+        <w:t>consumers</w:t>
       </w:r>
       <w:proofErr w:type="gramEnd"/>
       <w:r>
@@ -7107,7 +7306,7 @@
           <w:sz w:val="24"/>
           <w:szCs w:val="28"/>
         </w:rPr>
-        <w:t xml:space="preserve"> not uniform. Installation of electronically controlled pressure control</w:t>
+        <w:t xml:space="preserve"> is not uniform. Installation of electronically controlled pressure control</w:t>
       </w:r>
     </w:p>
     <w:p>
@@ -8544,7 +8743,7 @@
 </file>
 
 <file path=word/numbering.xml><?xml version="1.0" encoding="utf-8"?>
-<w:numbering xmlns:wpc="http://schemas.microsoft.com/office/word/2010/wordprocessingCanvas" xmlns:cx="http://schemas.microsoft.com/office/drawing/2014/chartex" xmlns:cx1="http://schemas.microsoft.com/office/drawing/2015/9/8/chartex" xmlns:cx2="http://schemas.microsoft.com/office/drawing/2015/10/21/chartex" xmlns:cx3="http://schemas.microsoft.com/office/drawing/2016/5/9/chartex" xmlns:cx4="http://schemas.microsoft.com/office/drawing/2016/5/10/chartex" xmlns:cx5="http://schemas.microsoft.com/office/drawing/2016/5/11/chartex" xmlns:cx6="http://schemas.microsoft.com/office/drawing/2016/5/12/chartex" xmlns:cx7="http://schemas.microsoft.com/office/drawing/2016/5/13/chartex" xmlns:cx8="http://schemas.microsoft.com/office/drawing/2016/5/14/chartex" xmlns:mc="http://schemas.openxmlformats.org/markup-compatibility/2006" xmlns:aink="http://schemas.microsoft.com/office/drawing/2016/ink" xmlns:am3d="http://schemas.microsoft.com/office/drawing/2017/model3d" xmlns:o="urn:schemas-microsoft-com:office:office" xmlns:r="http://schemas.openxmlformats.org/officeDocument/2006/relationships" xmlns:m="http://schemas.openxmlformats.org/officeDocument/2006/math" xmlns:v="urn:schemas-microsoft-com:vml" xmlns:wp14="http://schemas.microsoft.com/office/word/2010/wordprocessingDrawing" xmlns:wp="http://schemas.openxmlformats.org/drawingml/2006/wordprocessingDrawing" xmlns:w10="urn:schemas-microsoft-com:office:word" xmlns:w="http://schemas.openxmlformats.org/wordprocessingml/2006/main" xmlns:w14="http://schemas.microsoft.com/office/word/2010/wordml" xmlns:w15="http://schemas.microsoft.com/office/word/2012/wordml" xmlns:w16cex="http://schemas.microsoft.com/office/word/2018/wordml/cex" xmlns:w16cid="http://schemas.microsoft.com/office/word/2016/wordml/cid" xmlns:w16="http://schemas.microsoft.com/office/word/2018/wordml" xmlns:w16sdtdh="http://schemas.microsoft.com/office/word/2020/wordml/sdtdatahash" xmlns:w16se="http://schemas.microsoft.com/office/word/2015/wordml/symex" xmlns:wpg="http://schemas.microsoft.com/office/word/2010/wordprocessingGroup" xmlns:wpi="http://schemas.microsoft.com/office/word/2010/wordprocessingInk" xmlns:wne="http://schemas.microsoft.com/office/word/2006/wordml" xmlns:wps="http://schemas.microsoft.com/office/word/2010/wordprocessingShape" mc:Ignorable="w14 w15 w16se w16cid w16 w16cex w16sdtdh wp14">
+<w:numbering xmlns:wpc="http://schemas.microsoft.com/office/word/2010/wordprocessingCanvas" xmlns:mc="http://schemas.openxmlformats.org/markup-compatibility/2006" xmlns:o="urn:schemas-microsoft-com:office:office" xmlns:r="http://schemas.openxmlformats.org/officeDocument/2006/relationships" xmlns:m="http://schemas.openxmlformats.org/officeDocument/2006/math" xmlns:v="urn:schemas-microsoft-com:vml" xmlns:wp14="http://schemas.microsoft.com/office/word/2010/wordprocessingDrawing" xmlns:wp="http://schemas.openxmlformats.org/drawingml/2006/wordprocessingDrawing" xmlns:w10="urn:schemas-microsoft-com:office:word" xmlns:w="http://schemas.openxmlformats.org/wordprocessingml/2006/main" xmlns:w14="http://schemas.microsoft.com/office/word/2010/wordml" xmlns:w15="http://schemas.microsoft.com/office/word/2012/wordml" xmlns:wpg="http://schemas.microsoft.com/office/word/2010/wordprocessingGroup" xmlns:wpi="http://schemas.microsoft.com/office/word/2010/wordprocessingInk" xmlns:wne="http://schemas.microsoft.com/office/word/2006/wordml" xmlns:wps="http://schemas.microsoft.com/office/word/2010/wordprocessingShape" mc:Ignorable="w14 w15 wp14">
   <w:abstractNum w:abstractNumId="0" w15:restartNumberingAfterBreak="0">
     <w:nsid w:val="0AFC0C4C"/>
     <w:multiLevelType w:val="multilevel"/>
@@ -9392,7 +9591,7 @@
 </file>
 
 <file path=word/styles.xml><?xml version="1.0" encoding="utf-8"?>
-<w:styles xmlns:mc="http://schemas.openxmlformats.org/markup-compatibility/2006" xmlns:r="http://schemas.openxmlformats.org/officeDocument/2006/relationships" xmlns:w="http://schemas.openxmlformats.org/wordprocessingml/2006/main" xmlns:w14="http://schemas.microsoft.com/office/word/2010/wordml" xmlns:w15="http://schemas.microsoft.com/office/word/2012/wordml" xmlns:w16cex="http://schemas.microsoft.com/office/word/2018/wordml/cex" xmlns:w16cid="http://schemas.microsoft.com/office/word/2016/wordml/cid" xmlns:w16="http://schemas.microsoft.com/office/word/2018/wordml" xmlns:w16sdtdh="http://schemas.microsoft.com/office/word/2020/wordml/sdtdatahash" xmlns:w16se="http://schemas.microsoft.com/office/word/2015/wordml/symex" mc:Ignorable="w14 w15 w16se w16cid w16 w16cex w16sdtdh">
+<w:styles xmlns:mc="http://schemas.openxmlformats.org/markup-compatibility/2006" xmlns:r="http://schemas.openxmlformats.org/officeDocument/2006/relationships" xmlns:w="http://schemas.openxmlformats.org/wordprocessingml/2006/main" xmlns:w14="http://schemas.microsoft.com/office/word/2010/wordml" xmlns:w15="http://schemas.microsoft.com/office/word/2012/wordml" mc:Ignorable="w14 w15">
   <w:docDefaults>
     <w:rPrDefault>
       <w:rPr>
@@ -9408,7 +9607,7 @@
       </w:pPr>
     </w:pPrDefault>
   </w:docDefaults>
-  <w:latentStyles w:defLockedState="0" w:defUIPriority="99" w:defSemiHidden="0" w:defUnhideWhenUsed="0" w:defQFormat="0" w:count="376">
+  <w:latentStyles w:defLockedState="0" w:defUIPriority="99" w:defSemiHidden="0" w:defUnhideWhenUsed="0" w:defQFormat="0" w:count="371">
     <w:lsdException w:name="Normal" w:uiPriority="0" w:qFormat="1"/>
     <w:lsdException w:name="heading 1" w:uiPriority="9" w:qFormat="1"/>
     <w:lsdException w:name="heading 2" w:semiHidden="1" w:uiPriority="9" w:unhideWhenUsed="1" w:qFormat="1"/>
@@ -9514,6 +9713,7 @@
     <w:lsdException w:name="HTML Sample" w:semiHidden="1" w:unhideWhenUsed="1"/>
     <w:lsdException w:name="HTML Typewriter" w:semiHidden="1" w:unhideWhenUsed="1"/>
     <w:lsdException w:name="HTML Variable" w:semiHidden="1" w:unhideWhenUsed="1"/>
+    <w:lsdException w:name="Normal Table" w:semiHidden="1" w:unhideWhenUsed="1"/>
     <w:lsdException w:name="annotation subject" w:semiHidden="1" w:unhideWhenUsed="1"/>
     <w:lsdException w:name="No List" w:semiHidden="1" w:unhideWhenUsed="1"/>
     <w:lsdException w:name="Outline List 1" w:semiHidden="1" w:unhideWhenUsed="1"/>
@@ -9556,8 +9756,11 @@
     <w:lsdException w:name="Table Contemporary" w:semiHidden="1" w:unhideWhenUsed="1"/>
     <w:lsdException w:name="Table Elegant" w:semiHidden="1" w:unhideWhenUsed="1"/>
     <w:lsdException w:name="Table Professional" w:semiHidden="1" w:unhideWhenUsed="1"/>
+    <w:lsdException w:name="Table Subtle 1" w:semiHidden="1" w:unhideWhenUsed="1"/>
     <w:lsdException w:name="Table Subtle 2" w:semiHidden="1" w:unhideWhenUsed="1"/>
     <w:lsdException w:name="Table Web 1" w:semiHidden="1" w:unhideWhenUsed="1"/>
+    <w:lsdException w:name="Table Web 2" w:semiHidden="1" w:unhideWhenUsed="1"/>
+    <w:lsdException w:name="Table Web 3" w:semiHidden="1" w:unhideWhenUsed="1"/>
     <w:lsdException w:name="Balloon Text" w:semiHidden="1" w:unhideWhenUsed="1"/>
     <w:lsdException w:name="Table Grid" w:uiPriority="39"/>
     <w:lsdException w:name="Table Theme" w:semiHidden="1" w:unhideWhenUsed="1"/>
@@ -9776,11 +9979,6 @@
     <w:lsdException w:name="List Table 5 Dark Accent 6" w:uiPriority="50"/>
     <w:lsdException w:name="List Table 6 Colorful Accent 6" w:uiPriority="51"/>
     <w:lsdException w:name="List Table 7 Colorful Accent 6" w:uiPriority="52"/>
-    <w:lsdException w:name="Mention" w:semiHidden="1" w:unhideWhenUsed="1"/>
-    <w:lsdException w:name="Smart Hyperlink" w:semiHidden="1" w:unhideWhenUsed="1"/>
-    <w:lsdException w:name="Hashtag" w:semiHidden="1" w:unhideWhenUsed="1"/>
-    <w:lsdException w:name="Unresolved Mention" w:semiHidden="1" w:unhideWhenUsed="1"/>
-    <w:lsdException w:name="Smart Link" w:semiHidden="1" w:unhideWhenUsed="1"/>
   </w:latentStyles>
   <w:style w:type="paragraph" w:default="1" w:styleId="Normal">
     <w:name w:val="Normal"/>

--- a/Ch04 Digitized & Automated Systems and Services at Dhaka WASA.docx
+++ b/Ch04 Digitized & Automated Systems and Services at Dhaka WASA.docx
@@ -1,6 +1,6 @@
 
 <file path=word/document.xml><?xml version="1.0" encoding="utf-8"?>
-<w:document xmlns:wpc="http://schemas.microsoft.com/office/word/2010/wordprocessingCanvas" xmlns:mc="http://schemas.openxmlformats.org/markup-compatibility/2006" xmlns:o="urn:schemas-microsoft-com:office:office" xmlns:r="http://schemas.openxmlformats.org/officeDocument/2006/relationships" xmlns:m="http://schemas.openxmlformats.org/officeDocument/2006/math" xmlns:v="urn:schemas-microsoft-com:vml" xmlns:wp14="http://schemas.microsoft.com/office/word/2010/wordprocessingDrawing" xmlns:wp="http://schemas.openxmlformats.org/drawingml/2006/wordprocessingDrawing" xmlns:w10="urn:schemas-microsoft-com:office:word" xmlns:w="http://schemas.openxmlformats.org/wordprocessingml/2006/main" xmlns:w14="http://schemas.microsoft.com/office/word/2010/wordml" xmlns:w15="http://schemas.microsoft.com/office/word/2012/wordml" xmlns:wpg="http://schemas.microsoft.com/office/word/2010/wordprocessingGroup" xmlns:wpi="http://schemas.microsoft.com/office/word/2010/wordprocessingInk" xmlns:wne="http://schemas.microsoft.com/office/word/2006/wordml" xmlns:wps="http://schemas.microsoft.com/office/word/2010/wordprocessingShape" mc:Ignorable="w14 w15 wp14">
+<w:document xmlns:wpc="http://schemas.microsoft.com/office/word/2010/wordprocessingCanvas" xmlns:cx="http://schemas.microsoft.com/office/drawing/2014/chartex" xmlns:cx1="http://schemas.microsoft.com/office/drawing/2015/9/8/chartex" xmlns:cx2="http://schemas.microsoft.com/office/drawing/2015/10/21/chartex" xmlns:cx3="http://schemas.microsoft.com/office/drawing/2016/5/9/chartex" xmlns:cx4="http://schemas.microsoft.com/office/drawing/2016/5/10/chartex" xmlns:cx5="http://schemas.microsoft.com/office/drawing/2016/5/11/chartex" xmlns:cx6="http://schemas.microsoft.com/office/drawing/2016/5/12/chartex" xmlns:cx7="http://schemas.microsoft.com/office/drawing/2016/5/13/chartex" xmlns:cx8="http://schemas.microsoft.com/office/drawing/2016/5/14/chartex" xmlns:mc="http://schemas.openxmlformats.org/markup-compatibility/2006" xmlns:aink="http://schemas.microsoft.com/office/drawing/2016/ink" xmlns:am3d="http://schemas.microsoft.com/office/drawing/2017/model3d" xmlns:o="urn:schemas-microsoft-com:office:office" xmlns:r="http://schemas.openxmlformats.org/officeDocument/2006/relationships" xmlns:m="http://schemas.openxmlformats.org/officeDocument/2006/math" xmlns:v="urn:schemas-microsoft-com:vml" xmlns:wp14="http://schemas.microsoft.com/office/word/2010/wordprocessingDrawing" xmlns:wp="http://schemas.openxmlformats.org/drawingml/2006/wordprocessingDrawing" xmlns:w10="urn:schemas-microsoft-com:office:word" xmlns:w="http://schemas.openxmlformats.org/wordprocessingml/2006/main" xmlns:w14="http://schemas.microsoft.com/office/word/2010/wordml" xmlns:w15="http://schemas.microsoft.com/office/word/2012/wordml" xmlns:w16cex="http://schemas.microsoft.com/office/word/2018/wordml/cex" xmlns:w16cid="http://schemas.microsoft.com/office/word/2016/wordml/cid" xmlns:w16="http://schemas.microsoft.com/office/word/2018/wordml" xmlns:w16sdtdh="http://schemas.microsoft.com/office/word/2020/wordml/sdtdatahash" xmlns:w16se="http://schemas.microsoft.com/office/word/2015/wordml/symex" xmlns:wpg="http://schemas.microsoft.com/office/word/2010/wordprocessingGroup" xmlns:wpi="http://schemas.microsoft.com/office/word/2010/wordprocessingInk" xmlns:wne="http://schemas.microsoft.com/office/word/2006/wordml" xmlns:wps="http://schemas.microsoft.com/office/word/2010/wordprocessingShape" mc:Ignorable="w14 w15 w16se w16cid w16 w16cex w16sdtdh wp14">
   <w:body>
     <w:p>
       <w:pPr>
@@ -344,22 +344,25 @@
     <w:p>
       <w:pPr>
         <w:rPr>
+          <w:rFonts w:asciiTheme="majorBidi" w:hAnsiTheme="majorBidi" w:cstheme="majorBidi"/>
           <w:sz w:val="24"/>
           <w:szCs w:val="24"/>
         </w:rPr>
       </w:pPr>
       <w:r>
         <w:rPr>
+          <w:rFonts w:asciiTheme="majorBidi" w:hAnsiTheme="majorBidi" w:cstheme="majorBidi"/>
           <w:b/>
           <w:bCs/>
           <w:sz w:val="28"/>
           <w:szCs w:val="28"/>
           <w:u w:val="single"/>
         </w:rPr>
-        <w:t>5</w:t>
-      </w:r>
-      <w:r>
-        <w:rPr>
+        <w:t>4</w:t>
+      </w:r>
+      <w:r>
+        <w:rPr>
+          <w:rFonts w:asciiTheme="majorBidi" w:hAnsiTheme="majorBidi" w:cstheme="majorBidi"/>
           <w:b/>
           <w:bCs/>
           <w:sz w:val="28"/>
@@ -370,6 +373,7 @@
       </w:r>
       <w:r>
         <w:rPr>
+          <w:rFonts w:asciiTheme="majorBidi" w:hAnsiTheme="majorBidi" w:cstheme="majorBidi"/>
           <w:b/>
           <w:bCs/>
           <w:sz w:val="28"/>
@@ -380,6 +384,7 @@
       </w:r>
       <w:r>
         <w:rPr>
+          <w:rFonts w:asciiTheme="majorBidi" w:hAnsiTheme="majorBidi" w:cstheme="majorBidi"/>
           <w:b/>
           <w:bCs/>
           <w:sz w:val="28"/>
@@ -390,6 +395,7 @@
       </w:r>
       <w:r>
         <w:rPr>
+          <w:rFonts w:asciiTheme="majorBidi" w:hAnsiTheme="majorBidi" w:cstheme="majorBidi"/>
           <w:b/>
           <w:bCs/>
           <w:sz w:val="28"/>
@@ -400,6 +406,7 @@
       </w:r>
       <w:r>
         <w:rPr>
+          <w:rFonts w:asciiTheme="majorBidi" w:hAnsiTheme="majorBidi" w:cstheme="majorBidi"/>
           <w:b/>
           <w:bCs/>
           <w:sz w:val="28"/>
@@ -410,6 +417,7 @@
       </w:r>
       <w:r>
         <w:rPr>
+          <w:rFonts w:asciiTheme="majorBidi" w:hAnsiTheme="majorBidi" w:cstheme="majorBidi"/>
           <w:b/>
           <w:bCs/>
           <w:sz w:val="28"/>
@@ -420,6 +428,7 @@
       </w:r>
       <w:r>
         <w:rPr>
+          <w:rFonts w:asciiTheme="majorBidi" w:hAnsiTheme="majorBidi" w:cstheme="majorBidi"/>
           <w:b/>
           <w:bCs/>
           <w:sz w:val="28"/>
@@ -431,72 +440,28 @@
     </w:p>
     <w:p>
       <w:pPr>
-        <w:rPr>
+        <w:jc w:val="both"/>
+        <w:rPr>
+          <w:rFonts w:asciiTheme="majorBidi" w:hAnsiTheme="majorBidi" w:cstheme="majorBidi"/>
           <w:sz w:val="24"/>
           <w:szCs w:val="24"/>
         </w:rPr>
       </w:pPr>
       <w:r>
         <w:rPr>
-          <w:rFonts w:ascii="Arial" w:hAnsi="Arial" w:cs="Arial"/>
-          <w:color w:val="202122"/>
-          <w:sz w:val="21"/>
-          <w:szCs w:val="21"/>
+          <w:rFonts w:asciiTheme="majorBidi" w:hAnsiTheme="majorBidi" w:cstheme="majorBidi"/>
+          <w:sz w:val="24"/>
+          <w:szCs w:val="24"/>
           <w:shd w:val="clear" w:color="auto" w:fill="FFFFFF"/>
         </w:rPr>
-        <w:t>A </w:t>
-      </w:r>
-      <w:r>
-        <w:rPr>
-          <w:rFonts w:ascii="Arial" w:hAnsi="Arial" w:cs="Arial"/>
-          <w:b/>
-          <w:bCs/>
-          <w:color w:val="202122"/>
-          <w:sz w:val="21"/>
-          <w:szCs w:val="21"/>
-          <w:shd w:val="clear" w:color="auto" w:fill="FFFFFF"/>
-        </w:rPr>
-        <w:t>web page</w:t>
-      </w:r>
-      <w:r>
-        <w:rPr>
-          <w:rFonts w:ascii="Arial" w:hAnsi="Arial" w:cs="Arial"/>
-          <w:color w:val="202122"/>
-          <w:sz w:val="21"/>
-          <w:szCs w:val="21"/>
-          <w:shd w:val="clear" w:color="auto" w:fill="FFFFFF"/>
-        </w:rPr>
-        <w:t> (or </w:t>
-      </w:r>
-      <w:r>
-        <w:rPr>
-          <w:rFonts w:ascii="Arial" w:hAnsi="Arial" w:cs="Arial"/>
-          <w:b/>
-          <w:bCs/>
-          <w:color w:val="202122"/>
-          <w:sz w:val="21"/>
-          <w:szCs w:val="21"/>
-          <w:shd w:val="clear" w:color="auto" w:fill="FFFFFF"/>
-        </w:rPr>
-        <w:t>webpage</w:t>
-      </w:r>
-      <w:r>
-        <w:rPr>
-          <w:rFonts w:ascii="Arial" w:hAnsi="Arial" w:cs="Arial"/>
-          <w:color w:val="202122"/>
-          <w:sz w:val="21"/>
-          <w:szCs w:val="21"/>
-          <w:shd w:val="clear" w:color="auto" w:fill="FFFFFF"/>
-        </w:rPr>
-        <w:t>) is a </w:t>
+        <w:t>A web page (or webpage) is a </w:t>
       </w:r>
       <w:hyperlink r:id="rId7" w:tooltip="Hypertext" w:history="1">
         <w:r>
           <w:rPr>
-            <w:rFonts w:ascii="Arial" w:hAnsi="Arial" w:cs="Arial"/>
-            <w:color w:val="0645AD"/>
-            <w:sz w:val="21"/>
-            <w:szCs w:val="21"/>
+            <w:rFonts w:asciiTheme="majorBidi" w:hAnsiTheme="majorBidi" w:cstheme="majorBidi"/>
+            <w:sz w:val="24"/>
+            <w:szCs w:val="24"/>
             <w:shd w:val="clear" w:color="auto" w:fill="FFFFFF"/>
           </w:rPr>
           <w:t>hypertext</w:t>
@@ -504,10 +469,9 @@
       </w:hyperlink>
       <w:r>
         <w:rPr>
-          <w:rFonts w:ascii="Arial" w:hAnsi="Arial" w:cs="Arial"/>
-          <w:color w:val="202122"/>
-          <w:sz w:val="21"/>
-          <w:szCs w:val="21"/>
+          <w:rFonts w:asciiTheme="majorBidi" w:hAnsiTheme="majorBidi" w:cstheme="majorBidi"/>
+          <w:sz w:val="24"/>
+          <w:szCs w:val="24"/>
           <w:shd w:val="clear" w:color="auto" w:fill="FFFFFF"/>
         </w:rPr>
         <w:t> </w:t>
@@ -515,11 +479,9 @@
       <w:hyperlink r:id="rId8" w:tooltip="Electronic document" w:history="1">
         <w:r>
           <w:rPr>
-            <w:rFonts w:ascii="Arial" w:hAnsi="Arial" w:cs="Arial"/>
-            <w:color w:val="0645AD"/>
-            <w:sz w:val="21"/>
-            <w:szCs w:val="21"/>
-            <w:u w:val="single"/>
+            <w:rFonts w:asciiTheme="majorBidi" w:hAnsiTheme="majorBidi" w:cstheme="majorBidi"/>
+            <w:sz w:val="24"/>
+            <w:szCs w:val="24"/>
             <w:shd w:val="clear" w:color="auto" w:fill="FFFFFF"/>
           </w:rPr>
           <w:t>document</w:t>
@@ -527,10 +489,9 @@
       </w:hyperlink>
       <w:r>
         <w:rPr>
-          <w:rFonts w:ascii="Arial" w:hAnsi="Arial" w:cs="Arial"/>
-          <w:color w:val="202122"/>
-          <w:sz w:val="21"/>
-          <w:szCs w:val="21"/>
+          <w:rFonts w:asciiTheme="majorBidi" w:hAnsiTheme="majorBidi" w:cstheme="majorBidi"/>
+          <w:sz w:val="24"/>
+          <w:szCs w:val="24"/>
           <w:shd w:val="clear" w:color="auto" w:fill="FFFFFF"/>
         </w:rPr>
         <w:t> provided by a </w:t>
@@ -538,10 +499,9 @@
       <w:hyperlink r:id="rId9" w:tooltip="Website" w:history="1">
         <w:r>
           <w:rPr>
-            <w:rFonts w:ascii="Arial" w:hAnsi="Arial" w:cs="Arial"/>
-            <w:color w:val="0645AD"/>
-            <w:sz w:val="21"/>
-            <w:szCs w:val="21"/>
+            <w:rFonts w:asciiTheme="majorBidi" w:hAnsiTheme="majorBidi" w:cstheme="majorBidi"/>
+            <w:sz w:val="24"/>
+            <w:szCs w:val="24"/>
             <w:shd w:val="clear" w:color="auto" w:fill="FFFFFF"/>
           </w:rPr>
           <w:t>website</w:t>
@@ -549,10 +509,9 @@
       </w:hyperlink>
       <w:r>
         <w:rPr>
-          <w:rFonts w:ascii="Arial" w:hAnsi="Arial" w:cs="Arial"/>
-          <w:color w:val="202122"/>
-          <w:sz w:val="21"/>
-          <w:szCs w:val="21"/>
+          <w:rFonts w:asciiTheme="majorBidi" w:hAnsiTheme="majorBidi" w:cstheme="majorBidi"/>
+          <w:sz w:val="24"/>
+          <w:szCs w:val="24"/>
           <w:shd w:val="clear" w:color="auto" w:fill="FFFFFF"/>
         </w:rPr>
         <w:t> and displayed to a </w:t>
@@ -560,10 +519,9 @@
       <w:hyperlink r:id="rId10" w:tooltip="User (computing)" w:history="1">
         <w:r>
           <w:rPr>
-            <w:rFonts w:ascii="Arial" w:hAnsi="Arial" w:cs="Arial"/>
-            <w:color w:val="0645AD"/>
-            <w:sz w:val="21"/>
-            <w:szCs w:val="21"/>
+            <w:rFonts w:asciiTheme="majorBidi" w:hAnsiTheme="majorBidi" w:cstheme="majorBidi"/>
+            <w:sz w:val="24"/>
+            <w:szCs w:val="24"/>
             <w:shd w:val="clear" w:color="auto" w:fill="FFFFFF"/>
           </w:rPr>
           <w:t>user</w:t>
@@ -571,10 +529,9 @@
       </w:hyperlink>
       <w:r>
         <w:rPr>
-          <w:rFonts w:ascii="Arial" w:hAnsi="Arial" w:cs="Arial"/>
-          <w:color w:val="202122"/>
-          <w:sz w:val="21"/>
-          <w:szCs w:val="21"/>
+          <w:rFonts w:asciiTheme="majorBidi" w:hAnsiTheme="majorBidi" w:cstheme="majorBidi"/>
+          <w:sz w:val="24"/>
+          <w:szCs w:val="24"/>
           <w:shd w:val="clear" w:color="auto" w:fill="FFFFFF"/>
         </w:rPr>
         <w:t> in a </w:t>
@@ -582,10 +539,9 @@
       <w:hyperlink r:id="rId11" w:tooltip="Web browser" w:history="1">
         <w:r>
           <w:rPr>
-            <w:rFonts w:ascii="Arial" w:hAnsi="Arial" w:cs="Arial"/>
-            <w:color w:val="0645AD"/>
-            <w:sz w:val="21"/>
-            <w:szCs w:val="21"/>
+            <w:rFonts w:asciiTheme="majorBidi" w:hAnsiTheme="majorBidi" w:cstheme="majorBidi"/>
+            <w:sz w:val="24"/>
+            <w:szCs w:val="24"/>
             <w:shd w:val="clear" w:color="auto" w:fill="FFFFFF"/>
           </w:rPr>
           <w:t>web browser</w:t>
@@ -593,30 +549,27 @@
       </w:hyperlink>
       <w:r>
         <w:rPr>
-          <w:rFonts w:ascii="Arial" w:hAnsi="Arial" w:cs="Arial"/>
-          <w:color w:val="202122"/>
-          <w:sz w:val="21"/>
-          <w:szCs w:val="21"/>
+          <w:rFonts w:asciiTheme="majorBidi" w:hAnsiTheme="majorBidi" w:cstheme="majorBidi"/>
+          <w:sz w:val="24"/>
+          <w:szCs w:val="24"/>
           <w:shd w:val="clear" w:color="auto" w:fill="FFFFFF"/>
         </w:rPr>
         <w:t>.</w:t>
       </w:r>
       <w:r>
         <w:rPr>
-          <w:rFonts w:ascii="Arial" w:hAnsi="Arial" w:cs="Arial"/>
-          <w:color w:val="202122"/>
-          <w:sz w:val="21"/>
-          <w:szCs w:val="21"/>
+          <w:rFonts w:asciiTheme="majorBidi" w:hAnsiTheme="majorBidi" w:cstheme="majorBidi"/>
+          <w:sz w:val="24"/>
+          <w:szCs w:val="24"/>
           <w:shd w:val="clear" w:color="auto" w:fill="FFFFFF"/>
         </w:rPr>
         <w:t xml:space="preserve"> </w:t>
       </w:r>
       <w:r>
         <w:rPr>
-          <w:rFonts w:ascii="Arial" w:hAnsi="Arial" w:cs="Arial"/>
-          <w:color w:val="202122"/>
-          <w:sz w:val="21"/>
-          <w:szCs w:val="21"/>
+          <w:rFonts w:asciiTheme="majorBidi" w:hAnsiTheme="majorBidi" w:cstheme="majorBidi"/>
+          <w:sz w:val="24"/>
+          <w:szCs w:val="24"/>
           <w:shd w:val="clear" w:color="auto" w:fill="FFFFFF"/>
         </w:rPr>
         <w:t>A website typically consists of many web pages </w:t>
@@ -624,10 +577,9 @@
       <w:hyperlink r:id="rId12" w:tooltip="Hyperlink" w:history="1">
         <w:r>
           <w:rPr>
-            <w:rFonts w:ascii="Arial" w:hAnsi="Arial" w:cs="Arial"/>
-            <w:color w:val="0645AD"/>
-            <w:sz w:val="21"/>
-            <w:szCs w:val="21"/>
+            <w:rFonts w:asciiTheme="majorBidi" w:hAnsiTheme="majorBidi" w:cstheme="majorBidi"/>
+            <w:sz w:val="24"/>
+            <w:szCs w:val="24"/>
             <w:shd w:val="clear" w:color="auto" w:fill="FFFFFF"/>
           </w:rPr>
           <w:t>linked</w:t>
@@ -635,10 +587,9 @@
       </w:hyperlink>
       <w:r>
         <w:rPr>
-          <w:rFonts w:ascii="Arial" w:hAnsi="Arial" w:cs="Arial"/>
-          <w:color w:val="202122"/>
-          <w:sz w:val="21"/>
-          <w:szCs w:val="21"/>
+          <w:rFonts w:asciiTheme="majorBidi" w:hAnsiTheme="majorBidi" w:cstheme="majorBidi"/>
+          <w:sz w:val="24"/>
+          <w:szCs w:val="24"/>
           <w:shd w:val="clear" w:color="auto" w:fill="FFFFFF"/>
         </w:rPr>
         <w:t> together in a coherent fashion. The name "web page" is a metaphor of </w:t>
@@ -646,10 +597,9 @@
       <w:hyperlink r:id="rId13" w:tooltip="Page (paper)" w:history="1">
         <w:r>
           <w:rPr>
-            <w:rFonts w:ascii="Arial" w:hAnsi="Arial" w:cs="Arial"/>
-            <w:color w:val="0645AD"/>
-            <w:sz w:val="21"/>
-            <w:szCs w:val="21"/>
+            <w:rFonts w:asciiTheme="majorBidi" w:hAnsiTheme="majorBidi" w:cstheme="majorBidi"/>
+            <w:sz w:val="24"/>
+            <w:szCs w:val="24"/>
             <w:shd w:val="clear" w:color="auto" w:fill="FFFFFF"/>
           </w:rPr>
           <w:t>paper pages</w:t>
@@ -657,10 +607,9 @@
       </w:hyperlink>
       <w:r>
         <w:rPr>
-          <w:rFonts w:ascii="Arial" w:hAnsi="Arial" w:cs="Arial"/>
-          <w:color w:val="202122"/>
-          <w:sz w:val="21"/>
-          <w:szCs w:val="21"/>
+          <w:rFonts w:asciiTheme="majorBidi" w:hAnsiTheme="majorBidi" w:cstheme="majorBidi"/>
+          <w:sz w:val="24"/>
+          <w:szCs w:val="24"/>
           <w:shd w:val="clear" w:color="auto" w:fill="FFFFFF"/>
         </w:rPr>
         <w:t> bound together into a </w:t>
@@ -668,10 +617,9 @@
       <w:hyperlink r:id="rId14" w:tooltip="Book" w:history="1">
         <w:r>
           <w:rPr>
-            <w:rFonts w:ascii="Arial" w:hAnsi="Arial" w:cs="Arial"/>
-            <w:color w:val="0645AD"/>
-            <w:sz w:val="21"/>
-            <w:szCs w:val="21"/>
+            <w:rFonts w:asciiTheme="majorBidi" w:hAnsiTheme="majorBidi" w:cstheme="majorBidi"/>
+            <w:sz w:val="24"/>
+            <w:szCs w:val="24"/>
             <w:shd w:val="clear" w:color="auto" w:fill="FFFFFF"/>
           </w:rPr>
           <w:t>book</w:t>
@@ -679,10 +627,9 @@
       </w:hyperlink>
       <w:r>
         <w:rPr>
-          <w:rFonts w:ascii="Arial" w:hAnsi="Arial" w:cs="Arial"/>
-          <w:color w:val="202122"/>
-          <w:sz w:val="21"/>
-          <w:szCs w:val="21"/>
+          <w:rFonts w:asciiTheme="majorBidi" w:hAnsiTheme="majorBidi" w:cstheme="majorBidi"/>
+          <w:sz w:val="24"/>
+          <w:szCs w:val="24"/>
           <w:shd w:val="clear" w:color="auto" w:fill="FFFFFF"/>
         </w:rPr>
         <w:t>.</w:t>
@@ -693,80 +640,31 @@
         <w:pStyle w:val="NormalWeb"/>
         <w:shd w:val="clear" w:color="auto" w:fill="FFFFFF"/>
         <w:spacing w:before="120" w:beforeAutospacing="0" w:after="120" w:afterAutospacing="0"/>
-        <w:rPr>
-          <w:rFonts w:ascii="Arial" w:hAnsi="Arial" w:cs="Arial"/>
-          <w:color w:val="202122"/>
-          <w:sz w:val="21"/>
-          <w:szCs w:val="21"/>
-        </w:rPr>
-      </w:pPr>
-      <w:r>
-        <w:rPr>
-          <w:rFonts w:ascii="Arial" w:hAnsi="Arial" w:cs="Arial"/>
-          <w:color w:val="202122"/>
-          <w:sz w:val="21"/>
-          <w:szCs w:val="21"/>
-        </w:rPr>
-        <w:t>A </w:t>
-      </w:r>
-      <w:r>
-        <w:rPr>
-          <w:rFonts w:ascii="Arial" w:hAnsi="Arial" w:cs="Arial"/>
-          <w:b/>
-          <w:bCs/>
-          <w:color w:val="202122"/>
-          <w:sz w:val="21"/>
-          <w:szCs w:val="21"/>
-        </w:rPr>
-        <w:t>website</w:t>
-      </w:r>
-      <w:r>
-        <w:rPr>
-          <w:rFonts w:ascii="Arial" w:hAnsi="Arial" w:cs="Arial"/>
-          <w:color w:val="202122"/>
-          <w:sz w:val="21"/>
-          <w:szCs w:val="21"/>
-        </w:rPr>
-        <w:t> (also written as </w:t>
-      </w:r>
-      <w:r>
-        <w:rPr>
-          <w:rFonts w:ascii="Arial" w:hAnsi="Arial" w:cs="Arial"/>
-          <w:b/>
-          <w:bCs/>
-          <w:color w:val="202122"/>
-          <w:sz w:val="21"/>
-          <w:szCs w:val="21"/>
-        </w:rPr>
-        <w:t>web site</w:t>
-      </w:r>
-      <w:r>
-        <w:rPr>
-          <w:rFonts w:ascii="Arial" w:hAnsi="Arial" w:cs="Arial"/>
-          <w:color w:val="202122"/>
-          <w:sz w:val="21"/>
-          <w:szCs w:val="21"/>
-        </w:rPr>
-        <w:t>) is a collection of </w:t>
+        <w:jc w:val="both"/>
+        <w:rPr>
+          <w:rFonts w:asciiTheme="majorBidi" w:hAnsiTheme="majorBidi" w:cstheme="majorBidi"/>
+        </w:rPr>
+      </w:pPr>
+      <w:r>
+        <w:rPr>
+          <w:rFonts w:asciiTheme="majorBidi" w:hAnsiTheme="majorBidi" w:cstheme="majorBidi"/>
+        </w:rPr>
+        <w:t>A website (also written as web site) is a collection of </w:t>
       </w:r>
       <w:hyperlink r:id="rId15" w:tooltip="Web page" w:history="1">
         <w:r>
           <w:rPr>
             <w:rStyle w:val="Hyperlink"/>
-            <w:rFonts w:ascii="Arial" w:hAnsi="Arial" w:cs="Arial"/>
-            <w:color w:val="0645AD"/>
-            <w:sz w:val="21"/>
-            <w:szCs w:val="21"/>
+            <w:rFonts w:asciiTheme="majorBidi" w:hAnsiTheme="majorBidi" w:cstheme="majorBidi"/>
+            <w:color w:val="auto"/>
+            <w:u w:val="none"/>
           </w:rPr>
           <w:t>web pages</w:t>
         </w:r>
       </w:hyperlink>
       <w:r>
         <w:rPr>
-          <w:rFonts w:ascii="Arial" w:hAnsi="Arial" w:cs="Arial"/>
-          <w:color w:val="202122"/>
-          <w:sz w:val="21"/>
-          <w:szCs w:val="21"/>
+          <w:rFonts w:asciiTheme="majorBidi" w:hAnsiTheme="majorBidi" w:cstheme="majorBidi"/>
         </w:rPr>
         <w:t> and related content that is identified by a common </w:t>
       </w:r>
@@ -774,29 +672,22 @@
         <w:r>
           <w:rPr>
             <w:rStyle w:val="Hyperlink"/>
-            <w:rFonts w:ascii="Arial" w:hAnsi="Arial" w:cs="Arial"/>
-            <w:color w:val="0645AD"/>
-            <w:sz w:val="21"/>
-            <w:szCs w:val="21"/>
+            <w:rFonts w:asciiTheme="majorBidi" w:hAnsiTheme="majorBidi" w:cstheme="majorBidi"/>
+            <w:color w:val="auto"/>
+            <w:u w:val="none"/>
           </w:rPr>
           <w:t>domain name</w:t>
         </w:r>
       </w:hyperlink>
       <w:r>
         <w:rPr>
-          <w:rFonts w:ascii="Arial" w:hAnsi="Arial" w:cs="Arial"/>
-          <w:color w:val="202122"/>
-          <w:sz w:val="21"/>
-          <w:szCs w:val="21"/>
+          <w:rFonts w:asciiTheme="majorBidi" w:hAnsiTheme="majorBidi" w:cstheme="majorBidi"/>
         </w:rPr>
         <w:t> </w:t>
       </w:r>
       <w:r>
         <w:rPr>
-          <w:rFonts w:ascii="Arial" w:hAnsi="Arial" w:cs="Arial"/>
-          <w:color w:val="202122"/>
-          <w:sz w:val="21"/>
-          <w:szCs w:val="21"/>
+          <w:rFonts w:asciiTheme="majorBidi" w:hAnsiTheme="majorBidi" w:cstheme="majorBidi"/>
         </w:rPr>
         <w:t>. All publicly accessible websites collectively constitute the </w:t>
       </w:r>
@@ -804,49 +695,36 @@
         <w:r>
           <w:rPr>
             <w:rStyle w:val="Hyperlink"/>
-            <w:rFonts w:ascii="Arial" w:hAnsi="Arial" w:cs="Arial"/>
-            <w:color w:val="0645AD"/>
-            <w:sz w:val="21"/>
-            <w:szCs w:val="21"/>
+            <w:rFonts w:asciiTheme="majorBidi" w:hAnsiTheme="majorBidi" w:cstheme="majorBidi"/>
+            <w:color w:val="auto"/>
+            <w:u w:val="none"/>
           </w:rPr>
           <w:t>World Wide Web</w:t>
         </w:r>
       </w:hyperlink>
       <w:r>
         <w:rPr>
-          <w:rFonts w:ascii="Arial" w:hAnsi="Arial" w:cs="Arial"/>
-          <w:color w:val="202122"/>
-          <w:sz w:val="21"/>
-          <w:szCs w:val="21"/>
+          <w:rFonts w:asciiTheme="majorBidi" w:hAnsiTheme="majorBidi" w:cstheme="majorBidi"/>
         </w:rPr>
         <w:t>. </w:t>
       </w:r>
       <w:r>
         <w:rPr>
-          <w:rFonts w:ascii="Source Sans Pro" w:hAnsi="Source Sans Pro"/>
-          <w:color w:val="222222"/>
-          <w:sz w:val="27"/>
-          <w:szCs w:val="27"/>
+          <w:rFonts w:asciiTheme="majorBidi" w:hAnsiTheme="majorBidi" w:cstheme="majorBidi"/>
           <w:shd w:val="clear" w:color="auto" w:fill="FFFFFF"/>
         </w:rPr>
         <w:t>A website is hosted</w:t>
       </w:r>
       <w:r>
         <w:rPr>
-          <w:rFonts w:ascii="Source Sans Pro" w:hAnsi="Source Sans Pro"/>
-          <w:color w:val="222222"/>
-          <w:sz w:val="27"/>
-          <w:szCs w:val="27"/>
+          <w:rFonts w:asciiTheme="majorBidi" w:hAnsiTheme="majorBidi" w:cstheme="majorBidi"/>
           <w:shd w:val="clear" w:color="auto" w:fill="FFFFFF"/>
         </w:rPr>
         <w:t xml:space="preserve"> and published</w:t>
       </w:r>
       <w:r>
         <w:rPr>
-          <w:rFonts w:ascii="Source Sans Pro" w:hAnsi="Source Sans Pro"/>
-          <w:color w:val="222222"/>
-          <w:sz w:val="27"/>
-          <w:szCs w:val="27"/>
+          <w:rFonts w:asciiTheme="majorBidi" w:hAnsiTheme="majorBidi" w:cstheme="majorBidi"/>
           <w:shd w:val="clear" w:color="auto" w:fill="FFFFFF"/>
         </w:rPr>
         <w:t xml:space="preserve"> on a single or multiple web server. It is accessible via a network like the Internet or a private local area network via IP address.</w:t>
@@ -946,7 +824,7 @@
           <w:szCs w:val="28"/>
           <w:u w:val="single"/>
         </w:rPr>
-        <w:t>5</w:t>
+        <w:t>4</w:t>
       </w:r>
       <w:r>
         <w:rPr>
@@ -1053,16 +931,18 @@
       <w:pPr>
         <w:spacing w:before="150" w:after="450" w:line="240" w:lineRule="auto"/>
         <w:rPr>
-          <w:rFonts w:ascii="Arial" w:hAnsi="Arial" w:cs="Arial"/>
+          <w:rFonts w:asciiTheme="majorBidi" w:hAnsiTheme="majorBidi" w:cstheme="majorBidi"/>
           <w:color w:val="666666"/>
-        </w:rPr>
-      </w:pPr>
-      <w:r>
-        <w:rPr>
-          <w:rFonts w:ascii="Arial" w:hAnsi="Arial" w:cs="Arial"/>
+          <w:sz w:val="24"/>
+          <w:szCs w:val="24"/>
+        </w:rPr>
+      </w:pPr>
+      <w:r>
+        <w:rPr>
+          <w:rFonts w:asciiTheme="majorBidi" w:hAnsiTheme="majorBidi" w:cstheme="majorBidi"/>
           <w:color w:val="202122"/>
-          <w:sz w:val="21"/>
-          <w:szCs w:val="21"/>
+          <w:sz w:val="24"/>
+          <w:szCs w:val="24"/>
           <w:shd w:val="clear" w:color="auto" w:fill="FFFFFF"/>
         </w:rPr>
         <w:t>There are also private websites that can only be accessed on a </w:t>
@@ -1070,10 +950,10 @@
       <w:hyperlink r:id="rId18" w:tooltip="Intranet" w:history="1">
         <w:r>
           <w:rPr>
-            <w:rFonts w:ascii="Arial" w:hAnsi="Arial" w:cs="Arial"/>
+            <w:rFonts w:asciiTheme="majorBidi" w:hAnsiTheme="majorBidi" w:cstheme="majorBidi"/>
             <w:color w:val="0645AD"/>
-            <w:sz w:val="21"/>
-            <w:szCs w:val="21"/>
+            <w:sz w:val="24"/>
+            <w:szCs w:val="24"/>
             <w:shd w:val="clear" w:color="auto" w:fill="FFFFFF"/>
           </w:rPr>
           <w:t>private network</w:t>
@@ -1081,71 +961,85 @@
       </w:hyperlink>
       <w:r>
         <w:rPr>
-          <w:rFonts w:ascii="Arial" w:hAnsi="Arial" w:cs="Arial"/>
+          <w:rFonts w:asciiTheme="majorBidi" w:hAnsiTheme="majorBidi" w:cstheme="majorBidi"/>
           <w:color w:val="202122"/>
-          <w:sz w:val="21"/>
-          <w:szCs w:val="21"/>
+          <w:sz w:val="24"/>
+          <w:szCs w:val="24"/>
           <w:shd w:val="clear" w:color="auto" w:fill="FFFFFF"/>
         </w:rPr>
         <w:t>, such as a company's internal website for its employees</w:t>
       </w:r>
       <w:r>
         <w:rPr>
-          <w:rFonts w:ascii="Arial" w:hAnsi="Arial" w:cs="Arial"/>
+          <w:rFonts w:asciiTheme="majorBidi" w:hAnsiTheme="majorBidi" w:cstheme="majorBidi"/>
           <w:color w:val="202122"/>
-          <w:sz w:val="21"/>
-          <w:szCs w:val="21"/>
+          <w:sz w:val="24"/>
+          <w:szCs w:val="24"/>
           <w:shd w:val="clear" w:color="auto" w:fill="FFFFFF"/>
         </w:rPr>
         <w:t xml:space="preserve"> or the clients only. </w:t>
       </w:r>
       <w:r>
         <w:rPr>
-          <w:rFonts w:ascii="Arial" w:hAnsi="Arial" w:cs="Arial"/>
+          <w:rFonts w:asciiTheme="majorBidi" w:hAnsiTheme="majorBidi" w:cstheme="majorBidi"/>
           <w:color w:val="666666"/>
+          <w:sz w:val="24"/>
+          <w:szCs w:val="24"/>
         </w:rPr>
         <w:t xml:space="preserve"> </w:t>
       </w:r>
       <w:r>
         <w:rPr>
-          <w:rFonts w:ascii="Arial" w:hAnsi="Arial" w:cs="Arial"/>
+          <w:rFonts w:asciiTheme="majorBidi" w:hAnsiTheme="majorBidi" w:cstheme="majorBidi"/>
           <w:color w:val="666666"/>
+          <w:sz w:val="24"/>
+          <w:szCs w:val="24"/>
         </w:rPr>
         <w:t xml:space="preserve">A </w:t>
       </w:r>
       <w:r>
         <w:rPr>
-          <w:rFonts w:ascii="Arial" w:hAnsi="Arial" w:cs="Arial"/>
+          <w:rFonts w:asciiTheme="majorBidi" w:hAnsiTheme="majorBidi" w:cstheme="majorBidi"/>
           <w:color w:val="666666"/>
+          <w:sz w:val="24"/>
+          <w:szCs w:val="24"/>
         </w:rPr>
         <w:t>web portal is a web-based system that acts as a point of access to content, web pages, applications, services, etc., and in most cases requires prior sign-in/log-in. A web portal is focused on a specific target audience. Like websites, web portals are normally available via the Internet, though there are </w:t>
       </w:r>
       <w:r>
         <w:rPr>
-          <w:rFonts w:ascii="Arial" w:hAnsi="Arial" w:cs="Arial"/>
+          <w:rFonts w:asciiTheme="majorBidi" w:hAnsiTheme="majorBidi" w:cstheme="majorBidi"/>
           <w:color w:val="666666"/>
+          <w:sz w:val="24"/>
+          <w:szCs w:val="24"/>
           <w:bdr w:val="none" w:sz="0" w:space="0" w:color="auto" w:frame="1"/>
         </w:rPr>
         <w:t>types of web portals</w:t>
       </w:r>
       <w:r>
         <w:rPr>
-          <w:rFonts w:ascii="Arial" w:hAnsi="Arial" w:cs="Arial"/>
+          <w:rFonts w:asciiTheme="majorBidi" w:hAnsiTheme="majorBidi" w:cstheme="majorBidi"/>
           <w:color w:val="666666"/>
+          <w:sz w:val="24"/>
+          <w:szCs w:val="24"/>
         </w:rPr>
         <w:t> that can only be accessed from a private network.</w:t>
       </w:r>
       <w:r>
         <w:rPr>
-          <w:rFonts w:ascii="Arial" w:hAnsi="Arial" w:cs="Arial"/>
+          <w:rFonts w:asciiTheme="majorBidi" w:hAnsiTheme="majorBidi" w:cstheme="majorBidi"/>
           <w:color w:val="666666"/>
+          <w:sz w:val="24"/>
+          <w:szCs w:val="24"/>
         </w:rPr>
         <w:t xml:space="preserve"> We</w:t>
       </w:r>
       <w:r>
         <w:rPr>
-          <w:rFonts w:ascii="Arial" w:hAnsi="Arial" w:cs="Arial"/>
+          <w:rFonts w:asciiTheme="majorBidi" w:hAnsiTheme="majorBidi" w:cstheme="majorBidi"/>
           <w:color w:val="666666"/>
+          <w:sz w:val="24"/>
+          <w:szCs w:val="24"/>
         </w:rPr>
         <w:t xml:space="preserve"> use websites and web portals every day in different scenarios. </w:t>
       </w:r>
@@ -1154,197 +1048,109 @@
       <w:pPr>
         <w:spacing w:before="150" w:after="450" w:line="240" w:lineRule="auto"/>
         <w:rPr>
-          <w:rFonts w:ascii="Arial" w:hAnsi="Arial" w:cs="Arial"/>
+          <w:rFonts w:asciiTheme="majorBidi" w:hAnsiTheme="majorBidi" w:cstheme="majorBidi"/>
           <w:color w:val="202122"/>
-          <w:sz w:val="21"/>
-          <w:szCs w:val="21"/>
+          <w:sz w:val="24"/>
+          <w:szCs w:val="24"/>
           <w:shd w:val="clear" w:color="auto" w:fill="FFFFFF"/>
         </w:rPr>
       </w:pPr>
       <w:r>
         <w:rPr>
-          <w:rFonts w:ascii="Arial" w:hAnsi="Arial" w:cs="Arial"/>
+          <w:rFonts w:asciiTheme="majorBidi" w:hAnsiTheme="majorBidi" w:cstheme="majorBidi"/>
           <w:color w:val="202122"/>
-          <w:sz w:val="21"/>
-          <w:szCs w:val="21"/>
+          <w:sz w:val="24"/>
+          <w:szCs w:val="24"/>
           <w:shd w:val="clear" w:color="auto" w:fill="FFFFFF"/>
         </w:rPr>
-        <w:t>A </w:t>
-      </w:r>
-      <w:r>
-        <w:rPr>
-          <w:rFonts w:ascii="Arial" w:hAnsi="Arial" w:cs="Arial"/>
-          <w:b/>
-          <w:bCs/>
-          <w:color w:val="202122"/>
-          <w:sz w:val="21"/>
-          <w:szCs w:val="21"/>
+        <w:t xml:space="preserve">A web application (or web app) is application software that runs on a web server, unlike computer-based software programs that are run locally on the operating system (OS) of the device. Web applications are accessed by the user through a web browser with an active network connection. </w:t>
+      </w:r>
+      <w:r>
+        <w:rPr>
+          <w:rFonts w:asciiTheme="majorBidi" w:hAnsiTheme="majorBidi" w:cstheme="majorBidi"/>
+          <w:color w:val="222222"/>
+          <w:sz w:val="24"/>
+          <w:szCs w:val="24"/>
           <w:shd w:val="clear" w:color="auto" w:fill="FFFFFF"/>
         </w:rPr>
-        <w:t>web application</w:t>
-      </w:r>
-      <w:r>
-        <w:rPr>
-          <w:rFonts w:ascii="Arial" w:hAnsi="Arial" w:cs="Arial"/>
-          <w:color w:val="202122"/>
-          <w:sz w:val="21"/>
-          <w:szCs w:val="21"/>
+        <w:t>Its frontend is usually created using languages like HTML, CSS, Javascript, which are supported by major browsers. While the backend could use any</w:t>
+      </w:r>
+      <w:r>
+        <w:rPr>
+          <w:rFonts w:asciiTheme="majorBidi" w:hAnsiTheme="majorBidi" w:cstheme="majorBidi"/>
+          <w:color w:val="222222"/>
+          <w:sz w:val="24"/>
+          <w:szCs w:val="24"/>
           <w:shd w:val="clear" w:color="auto" w:fill="FFFFFF"/>
         </w:rPr>
-        <w:t> (or </w:t>
-      </w:r>
-      <w:r>
-        <w:rPr>
-          <w:rFonts w:ascii="Arial" w:hAnsi="Arial" w:cs="Arial"/>
-          <w:b/>
-          <w:bCs/>
-          <w:color w:val="202122"/>
-          <w:sz w:val="21"/>
-          <w:szCs w:val="21"/>
+        <w:t xml:space="preserve"> server </w:t>
+      </w:r>
+      <w:r>
+        <w:rPr>
+          <w:rFonts w:asciiTheme="majorBidi" w:hAnsiTheme="majorBidi" w:cstheme="majorBidi"/>
+          <w:color w:val="222222"/>
+          <w:sz w:val="24"/>
+          <w:szCs w:val="24"/>
           <w:shd w:val="clear" w:color="auto" w:fill="FFFFFF"/>
         </w:rPr>
-        <w:t>web app</w:t>
-      </w:r>
-      <w:r>
-        <w:rPr>
-          <w:rFonts w:ascii="Arial" w:hAnsi="Arial" w:cs="Arial"/>
-          <w:color w:val="202122"/>
-          <w:sz w:val="21"/>
-          <w:szCs w:val="21"/>
+        <w:t xml:space="preserve"> programming </w:t>
+      </w:r>
+      <w:r>
+        <w:rPr>
+          <w:rFonts w:asciiTheme="majorBidi" w:hAnsiTheme="majorBidi" w:cstheme="majorBidi"/>
+          <w:color w:val="222222"/>
+          <w:sz w:val="24"/>
+          <w:szCs w:val="24"/>
           <w:shd w:val="clear" w:color="auto" w:fill="FFFFFF"/>
         </w:rPr>
-        <w:t xml:space="preserve">) is application software that runs on a web server, unlike computer-based software programs that are run locally on the operating system (OS) of the device. Web applications are accessed by the user through a web browser with an active network connection. </w:t>
-      </w:r>
-      <w:r>
-        <w:rPr>
-          <w:rFonts w:ascii="Source Sans Pro" w:hAnsi="Source Sans Pro"/>
+        <w:t xml:space="preserve">technologies </w:t>
+      </w:r>
+      <w:r>
+        <w:rPr>
+          <w:rFonts w:asciiTheme="majorBidi" w:hAnsiTheme="majorBidi" w:cstheme="majorBidi"/>
           <w:color w:val="222222"/>
-          <w:sz w:val="27"/>
-          <w:szCs w:val="27"/>
+          <w:sz w:val="24"/>
+          <w:szCs w:val="24"/>
           <w:shd w:val="clear" w:color="auto" w:fill="FFFFFF"/>
         </w:rPr>
-        <w:t xml:space="preserve">Its frontend is usually created using languages like HTML, CSS, </w:t>
-      </w:r>
-      <w:proofErr w:type="spellStart"/>
-      <w:r>
-        <w:rPr>
-          <w:rFonts w:ascii="Source Sans Pro" w:hAnsi="Source Sans Pro"/>
+        <w:t xml:space="preserve">. Unlike mobile apps, there is no specific </w:t>
+      </w:r>
+      <w:r>
+        <w:rPr>
+          <w:rFonts w:asciiTheme="majorBidi" w:hAnsiTheme="majorBidi" w:cstheme="majorBidi"/>
           <w:color w:val="222222"/>
-          <w:sz w:val="27"/>
-          <w:szCs w:val="27"/>
+          <w:sz w:val="24"/>
+          <w:szCs w:val="24"/>
           <w:shd w:val="clear" w:color="auto" w:fill="FFFFFF"/>
         </w:rPr>
-        <w:t>Javascript</w:t>
-      </w:r>
-      <w:proofErr w:type="spellEnd"/>
-      <w:r>
-        <w:rPr>
-          <w:rFonts w:ascii="Source Sans Pro" w:hAnsi="Source Sans Pro"/>
+        <w:t>Operating system or Devices</w:t>
+      </w:r>
+      <w:r>
+        <w:rPr>
+          <w:rFonts w:asciiTheme="majorBidi" w:hAnsiTheme="majorBidi" w:cstheme="majorBidi"/>
           <w:color w:val="222222"/>
-          <w:sz w:val="27"/>
-          <w:szCs w:val="27"/>
+          <w:sz w:val="24"/>
+          <w:szCs w:val="24"/>
           <w:shd w:val="clear" w:color="auto" w:fill="FFFFFF"/>
         </w:rPr>
-        <w:t>, which are supported by major browsers. While the backend could use any</w:t>
-      </w:r>
-      <w:r>
-        <w:rPr>
-          <w:rFonts w:ascii="Source Sans Pro" w:hAnsi="Source Sans Pro"/>
+        <w:t xml:space="preserve"> for developing</w:t>
+      </w:r>
+      <w:r>
+        <w:rPr>
+          <w:rFonts w:asciiTheme="majorBidi" w:hAnsiTheme="majorBidi" w:cstheme="majorBidi"/>
           <w:color w:val="222222"/>
-          <w:sz w:val="27"/>
-          <w:szCs w:val="27"/>
+          <w:sz w:val="24"/>
+          <w:szCs w:val="24"/>
           <w:shd w:val="clear" w:color="auto" w:fill="FFFFFF"/>
         </w:rPr>
-        <w:t xml:space="preserve"> </w:t>
-      </w:r>
-      <w:proofErr w:type="gramStart"/>
-      <w:r>
-        <w:rPr>
-          <w:rFonts w:ascii="Source Sans Pro" w:hAnsi="Source Sans Pro"/>
+        <w:t xml:space="preserve"> or using</w:t>
+      </w:r>
+      <w:r>
+        <w:rPr>
+          <w:rFonts w:asciiTheme="majorBidi" w:hAnsiTheme="majorBidi" w:cstheme="majorBidi"/>
           <w:color w:val="222222"/>
-          <w:sz w:val="27"/>
-          <w:szCs w:val="27"/>
-          <w:shd w:val="clear" w:color="auto" w:fill="FFFFFF"/>
-        </w:rPr>
-        <w:t xml:space="preserve">server </w:t>
-      </w:r>
-      <w:r>
-        <w:rPr>
-          <w:rFonts w:ascii="Source Sans Pro" w:hAnsi="Source Sans Pro"/>
-          <w:color w:val="222222"/>
-          <w:sz w:val="27"/>
-          <w:szCs w:val="27"/>
-          <w:shd w:val="clear" w:color="auto" w:fill="FFFFFF"/>
-        </w:rPr>
-        <w:t xml:space="preserve"> programming</w:t>
-      </w:r>
-      <w:proofErr w:type="gramEnd"/>
-      <w:r>
-        <w:rPr>
-          <w:rFonts w:ascii="Source Sans Pro" w:hAnsi="Source Sans Pro"/>
-          <w:color w:val="222222"/>
-          <w:sz w:val="27"/>
-          <w:szCs w:val="27"/>
-          <w:shd w:val="clear" w:color="auto" w:fill="FFFFFF"/>
-        </w:rPr>
-        <w:t xml:space="preserve"> </w:t>
-      </w:r>
-      <w:r>
-        <w:rPr>
-          <w:rFonts w:ascii="Source Sans Pro" w:hAnsi="Source Sans Pro"/>
-          <w:color w:val="222222"/>
-          <w:sz w:val="27"/>
-          <w:szCs w:val="27"/>
-          <w:shd w:val="clear" w:color="auto" w:fill="FFFFFF"/>
-        </w:rPr>
-        <w:t xml:space="preserve">technologies </w:t>
-      </w:r>
-      <w:r>
-        <w:rPr>
-          <w:rFonts w:ascii="Source Sans Pro" w:hAnsi="Source Sans Pro"/>
-          <w:color w:val="222222"/>
-          <w:sz w:val="27"/>
-          <w:szCs w:val="27"/>
-          <w:shd w:val="clear" w:color="auto" w:fill="FFFFFF"/>
-        </w:rPr>
-        <w:t xml:space="preserve">. Unlike mobile apps, there is no specific </w:t>
-      </w:r>
-      <w:r>
-        <w:rPr>
-          <w:rFonts w:ascii="Source Sans Pro" w:hAnsi="Source Sans Pro"/>
-          <w:color w:val="222222"/>
-          <w:sz w:val="27"/>
-          <w:szCs w:val="27"/>
-          <w:shd w:val="clear" w:color="auto" w:fill="FFFFFF"/>
-        </w:rPr>
-        <w:t>Operating system or Devices</w:t>
-      </w:r>
-      <w:r>
-        <w:rPr>
-          <w:rFonts w:ascii="Source Sans Pro" w:hAnsi="Source Sans Pro"/>
-          <w:color w:val="222222"/>
-          <w:sz w:val="27"/>
-          <w:szCs w:val="27"/>
-          <w:shd w:val="clear" w:color="auto" w:fill="FFFFFF"/>
-        </w:rPr>
-        <w:t xml:space="preserve"> for developing</w:t>
-      </w:r>
-      <w:r>
-        <w:rPr>
-          <w:rFonts w:ascii="Source Sans Pro" w:hAnsi="Source Sans Pro"/>
-          <w:color w:val="222222"/>
-          <w:sz w:val="27"/>
-          <w:szCs w:val="27"/>
-          <w:shd w:val="clear" w:color="auto" w:fill="FFFFFF"/>
-        </w:rPr>
-        <w:t xml:space="preserve"> or using</w:t>
-      </w:r>
-      <w:r>
-        <w:rPr>
-          <w:rFonts w:ascii="Source Sans Pro" w:hAnsi="Source Sans Pro"/>
-          <w:color w:val="222222"/>
-          <w:sz w:val="27"/>
-          <w:szCs w:val="27"/>
+          <w:sz w:val="24"/>
+          <w:szCs w:val="24"/>
           <w:shd w:val="clear" w:color="auto" w:fill="FFFFFF"/>
         </w:rPr>
         <w:t xml:space="preserve"> web applications.</w:t>
@@ -1521,7 +1327,6 @@
           <w:sz w:val="24"/>
           <w:szCs w:val="24"/>
         </w:rPr>
-        <w:lastRenderedPageBreak/>
         <w:t>WASA bill online Payment</w:t>
       </w:r>
       <w:r>
@@ -2011,6 +1816,16 @@
           <w:szCs w:val="28"/>
           <w:u w:val="single"/>
         </w:rPr>
+        <w:t xml:space="preserve">4.3 </w:t>
+      </w:r>
+      <w:r>
+        <w:rPr>
+          <w:b/>
+          <w:bCs/>
+          <w:sz w:val="28"/>
+          <w:szCs w:val="28"/>
+          <w:u w:val="single"/>
+        </w:rPr>
         <w:t>Dhaka WASA Mobile APP:</w:t>
       </w:r>
     </w:p>
@@ -2147,18 +1962,7 @@
           <w:sz w:val="24"/>
           <w:szCs w:val="28"/>
         </w:rPr>
-        <w:t xml:space="preserve">ownload DWASA mobile App to experience the easiest DWASA bill </w:t>
-      </w:r>
-      <w:bookmarkStart w:id="0" w:name="_GoBack"/>
-      <w:bookmarkEnd w:id="0"/>
-      <w:r>
-        <w:rPr>
-          <w:rFonts w:ascii="Times New Roman" w:hAnsi="Times New Roman" w:cs="Times New Roman"/>
-          <w:bCs/>
-          <w:sz w:val="24"/>
-          <w:szCs w:val="28"/>
-        </w:rPr>
-        <w:t>payment in Bangladesh.</w:t>
+        <w:t>ownload DWASA mobile App to experience the easiest DWASA bill payment in Bangladesh.</w:t>
       </w:r>
     </w:p>
     <w:p>
@@ -2315,7 +2119,7 @@
           <w:szCs w:val="28"/>
           <w:u w:val="single"/>
         </w:rPr>
-        <w:t>5</w:t>
+        <w:t>4.4</w:t>
       </w:r>
       <w:r>
         <w:rPr>
@@ -2325,7 +2129,7 @@
           <w:szCs w:val="28"/>
           <w:u w:val="single"/>
         </w:rPr>
-        <w:t>.3 Digital/</w:t>
+        <w:t xml:space="preserve"> Digital/</w:t>
       </w:r>
       <w:r>
         <w:rPr>
@@ -2369,19 +2173,21 @@
           <w:sz w:val="23"/>
           <w:szCs w:val="23"/>
         </w:rPr>
-        <w:t xml:space="preserve"> WASA is responsible to supply water to full the city. The people of Dhaka city have got the water service from this authority. As a result, people are very curious </w:t>
-      </w:r>
-      <w:proofErr w:type="spellStart"/>
-      <w:r>
+        <w:t> WASA is responsible to supply water to full the city. The people of Dhaka city have got the water service from this authority. As a result, people are very curious ti know about Dhaka WASA Bill rate and checking method.</w:t>
+      </w:r>
+    </w:p>
+    <w:p>
+      <w:pPr>
+        <w:shd w:val="clear" w:color="auto" w:fill="FFFFFF"/>
+        <w:spacing w:after="375" w:line="390" w:lineRule="atLeast"/>
+        <w:jc w:val="both"/>
         <w:rPr>
           <w:rFonts w:ascii="Segoe UI" w:eastAsia="Times New Roman" w:hAnsi="Segoe UI" w:cs="Segoe UI"/>
           <w:color w:val="2C2F34"/>
           <w:sz w:val="23"/>
           <w:szCs w:val="23"/>
         </w:rPr>
-        <w:t>ti</w:t>
-      </w:r>
-      <w:proofErr w:type="spellEnd"/>
+      </w:pPr>
       <w:r>
         <w:rPr>
           <w:rFonts w:ascii="Segoe UI" w:eastAsia="Times New Roman" w:hAnsi="Segoe UI" w:cs="Segoe UI"/>
@@ -2389,7 +2195,35 @@
           <w:sz w:val="23"/>
           <w:szCs w:val="23"/>
         </w:rPr>
-        <w:t xml:space="preserve"> know about Dhaka WASA Bill rate and checking method.</w:t>
+        <w:t>The WASA Authority has fixed the water rate for the people. As well as, it has created an website where you can get all the information and payment system.</w:t>
+      </w:r>
+    </w:p>
+    <w:p>
+      <w:pPr>
+        <w:shd w:val="clear" w:color="auto" w:fill="FFFFFF"/>
+        <w:spacing w:after="120" w:line="240" w:lineRule="auto"/>
+        <w:jc w:val="center"/>
+        <w:outlineLvl w:val="1"/>
+        <w:rPr>
+          <w:rFonts w:ascii="Poppins" w:eastAsia="Times New Roman" w:hAnsi="Poppins" w:cs="Poppins"/>
+          <w:b/>
+          <w:bCs/>
+          <w:color w:val="2C2F34"/>
+          <w:sz w:val="41"/>
+          <w:szCs w:val="41"/>
+        </w:rPr>
+      </w:pPr>
+      <w:r>
+        <w:rPr>
+          <w:rFonts w:ascii="Poppins" w:eastAsia="Times New Roman" w:hAnsi="Poppins" w:cs="Poppins"/>
+          <w:b/>
+          <w:bCs/>
+          <w:color w:val="2C2F34"/>
+          <w:sz w:val="41"/>
+          <w:szCs w:val="41"/>
+        </w:rPr>
+        <w:lastRenderedPageBreak/>
+        <w:t>Dhaka WASA Bill Rate 2022</w:t>
       </w:r>
     </w:p>
     <w:p>
@@ -2411,19 +2245,21 @@
           <w:sz w:val="23"/>
           <w:szCs w:val="23"/>
         </w:rPr>
-        <w:t xml:space="preserve">The WASA Authority has fixed the water rate for the people. As well as, it has created </w:t>
-      </w:r>
-      <w:proofErr w:type="gramStart"/>
-      <w:r>
+        <w:t>Recently, Dhaka WASA Authority has changed the bill rate. Hence, people are very excited to know the new bill rate of Dhaka WASA. According to the report, water prices by five percent for residential and commercial uses from July 1.</w:t>
+      </w:r>
+    </w:p>
+    <w:p>
+      <w:pPr>
+        <w:shd w:val="clear" w:color="auto" w:fill="FFFFFF"/>
+        <w:spacing w:after="375" w:line="390" w:lineRule="atLeast"/>
+        <w:jc w:val="both"/>
         <w:rPr>
           <w:rFonts w:ascii="Segoe UI" w:eastAsia="Times New Roman" w:hAnsi="Segoe UI" w:cs="Segoe UI"/>
           <w:color w:val="2C2F34"/>
           <w:sz w:val="23"/>
           <w:szCs w:val="23"/>
         </w:rPr>
-        <w:t>an</w:t>
-      </w:r>
-      <w:proofErr w:type="gramEnd"/>
+      </w:pPr>
       <w:r>
         <w:rPr>
           <w:rFonts w:ascii="Segoe UI" w:eastAsia="Times New Roman" w:hAnsi="Segoe UI" w:cs="Segoe UI"/>
@@ -2431,99 +2267,7 @@
           <w:sz w:val="23"/>
           <w:szCs w:val="23"/>
         </w:rPr>
-        <w:t xml:space="preserve"> website where you can get all the information and payment system.</w:t>
-      </w:r>
-    </w:p>
-    <w:p>
-      <w:pPr>
-        <w:shd w:val="clear" w:color="auto" w:fill="FFFFFF"/>
-        <w:spacing w:after="120" w:line="240" w:lineRule="auto"/>
-        <w:jc w:val="center"/>
-        <w:outlineLvl w:val="1"/>
-        <w:rPr>
-          <w:rFonts w:ascii="Poppins" w:eastAsia="Times New Roman" w:hAnsi="Poppins" w:cs="Poppins"/>
-          <w:b/>
-          <w:bCs/>
-          <w:color w:val="2C2F34"/>
-          <w:sz w:val="41"/>
-          <w:szCs w:val="41"/>
-        </w:rPr>
-      </w:pPr>
-      <w:r>
-        <w:rPr>
-          <w:rFonts w:ascii="Poppins" w:eastAsia="Times New Roman" w:hAnsi="Poppins" w:cs="Poppins"/>
-          <w:b/>
-          <w:bCs/>
-          <w:color w:val="2C2F34"/>
-          <w:sz w:val="41"/>
-          <w:szCs w:val="41"/>
-        </w:rPr>
-        <w:lastRenderedPageBreak/>
-        <w:t>Dhaka WASA Bill Rate 2022</w:t>
-      </w:r>
-    </w:p>
-    <w:p>
-      <w:pPr>
-        <w:shd w:val="clear" w:color="auto" w:fill="FFFFFF"/>
-        <w:spacing w:after="375" w:line="390" w:lineRule="atLeast"/>
-        <w:jc w:val="both"/>
-        <w:rPr>
-          <w:rFonts w:ascii="Segoe UI" w:eastAsia="Times New Roman" w:hAnsi="Segoe UI" w:cs="Segoe UI"/>
-          <w:color w:val="2C2F34"/>
-          <w:sz w:val="23"/>
-          <w:szCs w:val="23"/>
-        </w:rPr>
-      </w:pPr>
-      <w:r>
-        <w:rPr>
-          <w:rFonts w:ascii="Segoe UI" w:eastAsia="Times New Roman" w:hAnsi="Segoe UI" w:cs="Segoe UI"/>
-          <w:color w:val="2C2F34"/>
-          <w:sz w:val="23"/>
-          <w:szCs w:val="23"/>
-        </w:rPr>
-        <w:t>Recently, Dhaka WASA Authority has changed the bill rate. Hence, people are very excited to know the new bill rate of Dhaka WASA. According to the report, water prices by five percent for residential and commercial uses from July 1.</w:t>
-      </w:r>
-    </w:p>
-    <w:p>
-      <w:pPr>
-        <w:shd w:val="clear" w:color="auto" w:fill="FFFFFF"/>
-        <w:spacing w:after="375" w:line="390" w:lineRule="atLeast"/>
-        <w:jc w:val="both"/>
-        <w:rPr>
-          <w:rFonts w:ascii="Segoe UI" w:eastAsia="Times New Roman" w:hAnsi="Segoe UI" w:cs="Segoe UI"/>
-          <w:color w:val="2C2F34"/>
-          <w:sz w:val="23"/>
-          <w:szCs w:val="23"/>
-        </w:rPr>
-      </w:pPr>
-      <w:r>
-        <w:rPr>
-          <w:rFonts w:ascii="Segoe UI" w:eastAsia="Times New Roman" w:hAnsi="Segoe UI" w:cs="Segoe UI"/>
-          <w:color w:val="2C2F34"/>
-          <w:sz w:val="23"/>
-          <w:szCs w:val="23"/>
-        </w:rPr>
-        <w:t xml:space="preserve">The prices of each unit has increased now. the prices of each unit (1,000 </w:t>
-      </w:r>
-      <w:proofErr w:type="spellStart"/>
-      <w:r>
-        <w:rPr>
-          <w:rFonts w:ascii="Segoe UI" w:eastAsia="Times New Roman" w:hAnsi="Segoe UI" w:cs="Segoe UI"/>
-          <w:color w:val="2C2F34"/>
-          <w:sz w:val="23"/>
-          <w:szCs w:val="23"/>
-        </w:rPr>
-        <w:t>litres</w:t>
-      </w:r>
-      <w:proofErr w:type="spellEnd"/>
-      <w:r>
-        <w:rPr>
-          <w:rFonts w:ascii="Segoe UI" w:eastAsia="Times New Roman" w:hAnsi="Segoe UI" w:cs="Segoe UI"/>
-          <w:color w:val="2C2F34"/>
-          <w:sz w:val="23"/>
-          <w:szCs w:val="23"/>
-        </w:rPr>
-        <w:t>) of water will be Tk 15.18 for residential use and Tk 42 for commercial use, up from the current prices of Tk 14.46 and Tk 40 respectively.</w:t>
+        <w:t>The prices of each unit has increased now. the prices of each unit (1,000 litres) of water will be Tk 15.18 for residential use and Tk 42 for commercial use, up from the current prices of Tk 14.46 and Tk 40 respectively.</w:t>
       </w:r>
     </w:p>
     <w:p>
@@ -2856,27 +2600,7 @@
           <w:sz w:val="23"/>
           <w:szCs w:val="23"/>
         </w:rPr>
-        <w:t> </w:t>
-      </w:r>
-      <w:proofErr w:type="spellStart"/>
-      <w:r>
-        <w:rPr>
-          <w:rFonts w:ascii="Segoe UI" w:eastAsia="Times New Roman" w:hAnsi="Segoe UI" w:cs="Segoe UI"/>
-          <w:color w:val="2C2F34"/>
-          <w:sz w:val="23"/>
-          <w:szCs w:val="23"/>
-        </w:rPr>
-        <w:t>wasa</w:t>
-      </w:r>
-      <w:proofErr w:type="spellEnd"/>
-      <w:r>
-        <w:rPr>
-          <w:rFonts w:ascii="Segoe UI" w:eastAsia="Times New Roman" w:hAnsi="Segoe UI" w:cs="Segoe UI"/>
-          <w:color w:val="2C2F34"/>
-          <w:sz w:val="23"/>
-          <w:szCs w:val="23"/>
-        </w:rPr>
-        <w:t xml:space="preserve"> bill</w:t>
+        <w:t> wasa bill</w:t>
       </w:r>
       <w:r>
         <w:rPr>
@@ -3183,31 +2907,7 @@
           <w:sz w:val="41"/>
           <w:szCs w:val="41"/>
         </w:rPr>
-        <w:t xml:space="preserve">Dhaka </w:t>
-      </w:r>
-      <w:proofErr w:type="spellStart"/>
-      <w:r>
-        <w:rPr>
-          <w:rFonts w:ascii="Poppins" w:eastAsia="Times New Roman" w:hAnsi="Poppins" w:cs="Poppins"/>
-          <w:b/>
-          <w:bCs/>
-          <w:color w:val="2C2F34"/>
-          <w:sz w:val="41"/>
-          <w:szCs w:val="41"/>
-        </w:rPr>
-        <w:t>wasa</w:t>
-      </w:r>
-      <w:proofErr w:type="spellEnd"/>
-      <w:r>
-        <w:rPr>
-          <w:rFonts w:ascii="Poppins" w:eastAsia="Times New Roman" w:hAnsi="Poppins" w:cs="Poppins"/>
-          <w:b/>
-          <w:bCs/>
-          <w:color w:val="2C2F34"/>
-          <w:sz w:val="41"/>
-          <w:szCs w:val="41"/>
-        </w:rPr>
-        <w:t xml:space="preserve"> bill </w:t>
+        <w:t>Dhaka wasa bill </w:t>
       </w:r>
       <w:r>
         <w:rPr>
@@ -3241,49 +2941,7 @@
           <w:sz w:val="23"/>
           <w:szCs w:val="23"/>
         </w:rPr>
-        <w:t xml:space="preserve">After checking the bill, you need to complete your payment. In this modern era, it is really easy to make the payment from home. You can pay your bill through bKash, </w:t>
-      </w:r>
-      <w:proofErr w:type="spellStart"/>
-      <w:r>
-        <w:rPr>
-          <w:rFonts w:ascii="Segoe UI" w:eastAsia="Times New Roman" w:hAnsi="Segoe UI" w:cs="Segoe UI"/>
-          <w:color w:val="2C2F34"/>
-          <w:sz w:val="23"/>
-          <w:szCs w:val="23"/>
-        </w:rPr>
-        <w:t>Nagad</w:t>
-      </w:r>
-      <w:proofErr w:type="spellEnd"/>
-      <w:r>
-        <w:rPr>
-          <w:rFonts w:ascii="Segoe UI" w:eastAsia="Times New Roman" w:hAnsi="Segoe UI" w:cs="Segoe UI"/>
-          <w:color w:val="2C2F34"/>
-          <w:sz w:val="23"/>
-          <w:szCs w:val="23"/>
-        </w:rPr>
-        <w:t xml:space="preserve"> and Rocket. </w:t>
-      </w:r>
-      <w:proofErr w:type="spellStart"/>
-      <w:proofErr w:type="gramStart"/>
-      <w:r>
-        <w:rPr>
-          <w:rFonts w:ascii="Segoe UI" w:eastAsia="Times New Roman" w:hAnsi="Segoe UI" w:cs="Segoe UI"/>
-          <w:color w:val="2C2F34"/>
-          <w:sz w:val="23"/>
-          <w:szCs w:val="23"/>
-        </w:rPr>
-        <w:t>Lets</w:t>
-      </w:r>
-      <w:proofErr w:type="spellEnd"/>
-      <w:proofErr w:type="gramEnd"/>
-      <w:r>
-        <w:rPr>
-          <w:rFonts w:ascii="Segoe UI" w:eastAsia="Times New Roman" w:hAnsi="Segoe UI" w:cs="Segoe UI"/>
-          <w:color w:val="2C2F34"/>
-          <w:sz w:val="23"/>
-          <w:szCs w:val="23"/>
-        </w:rPr>
-        <w:t xml:space="preserve"> show you the full procedure.</w:t>
+        <w:t>After checking the bill, you need to complete your payment. In this modern era, it is really easy to make the payment from home. You can pay your bill through bKash, Nagad and Rocket. Lets show you the full procedure.</w:t>
       </w:r>
     </w:p>
     <w:p>
@@ -3309,27 +2967,7 @@
           <w:sz w:val="23"/>
           <w:szCs w:val="23"/>
         </w:rPr>
-        <w:t xml:space="preserve">Open the Mobile App bKash, </w:t>
-      </w:r>
-      <w:proofErr w:type="spellStart"/>
-      <w:r>
-        <w:rPr>
-          <w:rFonts w:ascii="Segoe UI" w:eastAsia="Times New Roman" w:hAnsi="Segoe UI" w:cs="Segoe UI"/>
-          <w:color w:val="2C2F34"/>
-          <w:sz w:val="23"/>
-          <w:szCs w:val="23"/>
-        </w:rPr>
-        <w:t>Nagad</w:t>
-      </w:r>
-      <w:proofErr w:type="spellEnd"/>
-      <w:r>
-        <w:rPr>
-          <w:rFonts w:ascii="Segoe UI" w:eastAsia="Times New Roman" w:hAnsi="Segoe UI" w:cs="Segoe UI"/>
-          <w:color w:val="2C2F34"/>
-          <w:sz w:val="23"/>
-          <w:szCs w:val="23"/>
-        </w:rPr>
-        <w:t xml:space="preserve"> or Rocket.</w:t>
+        <w:t>Open the Mobile App bKash, Nagad or Rocket.</w:t>
       </w:r>
     </w:p>
     <w:p>
@@ -3543,6 +3181,26 @@
           <w:szCs w:val="28"/>
           <w:u w:val="single"/>
         </w:rPr>
+        <w:t>4</w:t>
+      </w:r>
+      <w:r>
+        <w:rPr>
+          <w:b/>
+          <w:bCs/>
+          <w:sz w:val="28"/>
+          <w:szCs w:val="28"/>
+          <w:u w:val="single"/>
+        </w:rPr>
+        <w:t>.</w:t>
+      </w:r>
+      <w:r>
+        <w:rPr>
+          <w:b/>
+          <w:bCs/>
+          <w:sz w:val="28"/>
+          <w:szCs w:val="28"/>
+          <w:u w:val="single"/>
+        </w:rPr>
         <w:t>5</w:t>
       </w:r>
       <w:r>
@@ -3553,9 +3211,20 @@
           <w:szCs w:val="28"/>
           <w:u w:val="single"/>
         </w:rPr>
-        <w:t>.</w:t>
-      </w:r>
-      <w:r>
+        <w:t xml:space="preserve"> Accounting / AIS</w:t>
+      </w:r>
+    </w:p>
+    <w:p>
+      <w:pPr>
+        <w:rPr>
+          <w:bCs/>
+          <w:sz w:val="24"/>
+          <w:szCs w:val="28"/>
+        </w:rPr>
+      </w:pPr>
+    </w:p>
+    <w:p>
+      <w:pPr>
         <w:rPr>
           <w:b/>
           <w:bCs/>
@@ -3563,8 +3232,7 @@
           <w:szCs w:val="28"/>
           <w:u w:val="single"/>
         </w:rPr>
-        <w:t>5</w:t>
-      </w:r>
+      </w:pPr>
       <w:r>
         <w:rPr>
           <w:b/>
@@ -3573,20 +3241,9 @@
           <w:szCs w:val="28"/>
           <w:u w:val="single"/>
         </w:rPr>
-        <w:t xml:space="preserve"> Accounting / AIS</w:t>
-      </w:r>
-    </w:p>
-    <w:p>
-      <w:pPr>
-        <w:rPr>
-          <w:bCs/>
-          <w:sz w:val="24"/>
-          <w:szCs w:val="28"/>
-        </w:rPr>
-      </w:pPr>
-    </w:p>
-    <w:p>
-      <w:pPr>
+        <w:t>4.6</w:t>
+      </w:r>
+      <w:r>
         <w:rPr>
           <w:b/>
           <w:bCs/>
@@ -3594,26 +3251,7 @@
           <w:szCs w:val="28"/>
           <w:u w:val="single"/>
         </w:rPr>
-      </w:pPr>
-      <w:r>
-        <w:rPr>
-          <w:b/>
-          <w:bCs/>
-          <w:sz w:val="28"/>
-          <w:szCs w:val="28"/>
-          <w:u w:val="single"/>
-        </w:rPr>
-        <w:t>5</w:t>
-      </w:r>
-      <w:r>
-        <w:rPr>
-          <w:b/>
-          <w:bCs/>
-          <w:sz w:val="28"/>
-          <w:szCs w:val="28"/>
-          <w:u w:val="single"/>
-        </w:rPr>
-        <w:t>.5 GIS</w:t>
+        <w:t xml:space="preserve"> GIS</w:t>
       </w:r>
     </w:p>
     <w:p>
@@ -3794,23 +3432,13 @@
           <w:szCs w:val="28"/>
         </w:rPr>
       </w:pPr>
-      <w:proofErr w:type="spellStart"/>
-      <w:r>
-        <w:rPr>
-          <w:bCs/>
-          <w:sz w:val="24"/>
-          <w:szCs w:val="28"/>
-        </w:rPr>
-        <w:t>mation</w:t>
-      </w:r>
-      <w:proofErr w:type="spellEnd"/>
-      <w:r>
-        <w:rPr>
-          <w:bCs/>
-          <w:sz w:val="24"/>
-          <w:szCs w:val="28"/>
-        </w:rPr>
-        <w:t xml:space="preserve"> Systems (GIS) as one of the most powerful of all information technologies because it</w:t>
+      <w:r>
+        <w:rPr>
+          <w:bCs/>
+          <w:sz w:val="24"/>
+          <w:szCs w:val="28"/>
+        </w:rPr>
+        <w:t>mation Systems (GIS) as one of the most powerful of all information technologies because it</w:t>
       </w:r>
     </w:p>
     <w:p>
@@ -3839,68 +3467,30 @@
           <w:szCs w:val="28"/>
         </w:rPr>
       </w:pPr>
-      <w:proofErr w:type="spellStart"/>
-      <w:r>
-        <w:rPr>
-          <w:bCs/>
-          <w:sz w:val="24"/>
-          <w:szCs w:val="28"/>
-        </w:rPr>
-        <w:t>ment</w:t>
-      </w:r>
-      <w:proofErr w:type="spellEnd"/>
-      <w:r>
-        <w:rPr>
-          <w:bCs/>
-          <w:sz w:val="24"/>
-          <w:szCs w:val="28"/>
-        </w:rPr>
-        <w:t xml:space="preserve"> for collaboration. GIS is a system for the management, analysis, and display of </w:t>
-      </w:r>
-      <w:proofErr w:type="spellStart"/>
-      <w:r>
-        <w:rPr>
-          <w:bCs/>
-          <w:sz w:val="24"/>
-          <w:szCs w:val="28"/>
-        </w:rPr>
-        <w:t>geograph</w:t>
-      </w:r>
-      <w:proofErr w:type="spellEnd"/>
-      <w:r>
-        <w:rPr>
-          <w:bCs/>
-          <w:sz w:val="24"/>
-          <w:szCs w:val="28"/>
-        </w:rPr>
-        <w:t>-</w:t>
-      </w:r>
-    </w:p>
-    <w:p>
-      <w:pPr>
-        <w:rPr>
-          <w:bCs/>
-          <w:sz w:val="24"/>
-          <w:szCs w:val="28"/>
-        </w:rPr>
-      </w:pPr>
-      <w:proofErr w:type="spellStart"/>
-      <w:r>
-        <w:rPr>
-          <w:bCs/>
-          <w:sz w:val="24"/>
-          <w:szCs w:val="28"/>
-        </w:rPr>
-        <w:t>ic</w:t>
-      </w:r>
-      <w:proofErr w:type="spellEnd"/>
-      <w:r>
-        <w:rPr>
-          <w:bCs/>
-          <w:sz w:val="24"/>
-          <w:szCs w:val="28"/>
-        </w:rPr>
-        <w:t xml:space="preserve"> knowledge, which is represented using a series of information sets. In the present study, GIS</w:t>
+      <w:r>
+        <w:rPr>
+          <w:bCs/>
+          <w:sz w:val="24"/>
+          <w:szCs w:val="28"/>
+        </w:rPr>
+        <w:t>ment for collaboration. GIS is a system for the management, analysis, and display of geograph-</w:t>
+      </w:r>
+    </w:p>
+    <w:p>
+      <w:pPr>
+        <w:rPr>
+          <w:bCs/>
+          <w:sz w:val="24"/>
+          <w:szCs w:val="28"/>
+        </w:rPr>
+      </w:pPr>
+      <w:r>
+        <w:rPr>
+          <w:bCs/>
+          <w:sz w:val="24"/>
+          <w:szCs w:val="28"/>
+        </w:rPr>
+        <w:t>ic knowledge, which is represented using a series of information sets. In the present study, GIS</w:t>
       </w:r>
     </w:p>
     <w:p>
@@ -4005,23 +3595,13 @@
           <w:szCs w:val="28"/>
         </w:rPr>
       </w:pPr>
-      <w:proofErr w:type="spellStart"/>
-      <w:r>
-        <w:rPr>
-          <w:bCs/>
-          <w:sz w:val="24"/>
-          <w:szCs w:val="28"/>
-        </w:rPr>
-        <w:t>eographic</w:t>
-      </w:r>
-      <w:proofErr w:type="spellEnd"/>
-      <w:r>
-        <w:rPr>
-          <w:bCs/>
-          <w:sz w:val="24"/>
-          <w:szCs w:val="28"/>
-        </w:rPr>
-        <w:t xml:space="preserve"> locations, and graphical drawing.</w:t>
+      <w:r>
+        <w:rPr>
+          <w:bCs/>
+          <w:sz w:val="24"/>
+          <w:szCs w:val="28"/>
+        </w:rPr>
+        <w:t>eographic locations, and graphical drawing.</w:t>
       </w:r>
     </w:p>
     <w:p>
@@ -4226,25 +3806,7 @@
           <w:sz w:val="24"/>
           <w:szCs w:val="28"/>
         </w:rPr>
-        <w:t xml:space="preserve">Base line Mapping: Baseline thematic mapping involves the compilation of varied data </w:t>
-      </w:r>
-      <w:proofErr w:type="spellStart"/>
-      <w:r>
-        <w:rPr>
-          <w:bCs/>
-          <w:sz w:val="24"/>
-          <w:szCs w:val="28"/>
-        </w:rPr>
-        <w:t>sourc</w:t>
-      </w:r>
-      <w:proofErr w:type="spellEnd"/>
-      <w:r>
-        <w:rPr>
-          <w:bCs/>
-          <w:sz w:val="24"/>
-          <w:szCs w:val="28"/>
-        </w:rPr>
-        <w:t>-</w:t>
+        <w:t>Base line Mapping: Baseline thematic mapping involves the compilation of varied data sourc-</w:t>
       </w:r>
     </w:p>
     <w:p>
@@ -4418,23 +3980,13 @@
           <w:szCs w:val="28"/>
         </w:rPr>
       </w:pPr>
-      <w:proofErr w:type="gramStart"/>
-      <w:r>
-        <w:rPr>
-          <w:bCs/>
-          <w:sz w:val="24"/>
-          <w:szCs w:val="28"/>
-        </w:rPr>
-        <w:t>also</w:t>
-      </w:r>
-      <w:proofErr w:type="gramEnd"/>
-      <w:r>
-        <w:rPr>
-          <w:bCs/>
-          <w:sz w:val="24"/>
-          <w:szCs w:val="28"/>
-        </w:rPr>
-        <w:t xml:space="preserve"> other utilities network.</w:t>
+      <w:r>
+        <w:rPr>
+          <w:bCs/>
+          <w:sz w:val="24"/>
+          <w:szCs w:val="28"/>
+        </w:rPr>
+        <w:t>also other utilities network.</w:t>
       </w:r>
     </w:p>
     <w:p>
@@ -4471,25 +4023,13 @@
           <w:szCs w:val="28"/>
         </w:rPr>
       </w:pPr>
-      <w:proofErr w:type="spellStart"/>
-      <w:proofErr w:type="gramStart"/>
-      <w:r>
-        <w:rPr>
-          <w:bCs/>
-          <w:sz w:val="24"/>
-          <w:szCs w:val="28"/>
-        </w:rPr>
-        <w:t>desh</w:t>
-      </w:r>
-      <w:proofErr w:type="spellEnd"/>
-      <w:proofErr w:type="gramEnd"/>
-      <w:r>
-        <w:rPr>
-          <w:bCs/>
-          <w:sz w:val="24"/>
-          <w:szCs w:val="28"/>
-        </w:rPr>
-        <w:t xml:space="preserve"> and progressing to step by step development to achieve the Goal. In this Stage, DWASA</w:t>
+      <w:r>
+        <w:rPr>
+          <w:bCs/>
+          <w:sz w:val="24"/>
+          <w:szCs w:val="28"/>
+        </w:rPr>
+        <w:t>desh and progressing to step by step development to achieve the Goal. In this Stage, DWASA</w:t>
       </w:r>
     </w:p>
     <w:p>
@@ -4566,54 +4106,24 @@
           <w:sz w:val="24"/>
           <w:szCs w:val="28"/>
         </w:rPr>
-        <w:t xml:space="preserve">very important to know the location and related information of Valve. Mapping of Valve </w:t>
-      </w:r>
-      <w:proofErr w:type="spellStart"/>
-      <w:r>
-        <w:rPr>
-          <w:bCs/>
-          <w:sz w:val="24"/>
-          <w:szCs w:val="28"/>
-        </w:rPr>
-        <w:t>posi</w:t>
-      </w:r>
-      <w:proofErr w:type="spellEnd"/>
-      <w:r>
-        <w:rPr>
-          <w:bCs/>
-          <w:sz w:val="24"/>
-          <w:szCs w:val="28"/>
-        </w:rPr>
-        <w:t>-</w:t>
-      </w:r>
-    </w:p>
-    <w:p>
-      <w:pPr>
-        <w:rPr>
-          <w:bCs/>
-          <w:sz w:val="24"/>
-          <w:szCs w:val="28"/>
-        </w:rPr>
-      </w:pPr>
-      <w:proofErr w:type="spellStart"/>
-      <w:proofErr w:type="gramStart"/>
-      <w:r>
-        <w:rPr>
-          <w:bCs/>
-          <w:sz w:val="24"/>
-          <w:szCs w:val="28"/>
-        </w:rPr>
-        <w:t>tion</w:t>
-      </w:r>
-      <w:proofErr w:type="spellEnd"/>
-      <w:proofErr w:type="gramEnd"/>
-      <w:r>
-        <w:rPr>
-          <w:bCs/>
-          <w:sz w:val="24"/>
-          <w:szCs w:val="28"/>
-        </w:rPr>
-        <w:t xml:space="preserve"> has been built in GIS including information to provide Better operation and maintenance.</w:t>
+        <w:t>very important to know the location and related information of Valve. Mapping of Valve posi-</w:t>
+      </w:r>
+    </w:p>
+    <w:p>
+      <w:pPr>
+        <w:rPr>
+          <w:bCs/>
+          <w:sz w:val="24"/>
+          <w:szCs w:val="28"/>
+        </w:rPr>
+      </w:pPr>
+      <w:r>
+        <w:rPr>
+          <w:bCs/>
+          <w:sz w:val="24"/>
+          <w:szCs w:val="28"/>
+        </w:rPr>
+        <w:t>tion has been built in GIS including information to provide Better operation and maintenance.</w:t>
       </w:r>
     </w:p>
     <w:p>
@@ -4673,44 +4183,24 @@
           <w:sz w:val="24"/>
           <w:szCs w:val="28"/>
         </w:rPr>
-        <w:t xml:space="preserve">into adjacent DMA areas for calculation of water loss. So it's very important to know the </w:t>
-      </w:r>
-      <w:proofErr w:type="spellStart"/>
-      <w:r>
-        <w:rPr>
-          <w:bCs/>
-          <w:sz w:val="24"/>
-          <w:szCs w:val="28"/>
-        </w:rPr>
-        <w:t>loca</w:t>
-      </w:r>
-      <w:proofErr w:type="spellEnd"/>
-    </w:p>
-    <w:p>
-      <w:pPr>
-        <w:rPr>
-          <w:bCs/>
-          <w:sz w:val="24"/>
-          <w:szCs w:val="28"/>
-        </w:rPr>
-      </w:pPr>
-      <w:proofErr w:type="spellStart"/>
-      <w:r>
-        <w:rPr>
-          <w:bCs/>
-          <w:sz w:val="24"/>
-          <w:szCs w:val="28"/>
-        </w:rPr>
-        <w:t>tion</w:t>
-      </w:r>
-      <w:proofErr w:type="spellEnd"/>
-      <w:r>
-        <w:rPr>
-          <w:bCs/>
-          <w:sz w:val="24"/>
-          <w:szCs w:val="28"/>
-        </w:rPr>
-        <w:t xml:space="preserve"> and related information of Bulk meter. Mapping of bulk position has been built in GIS.</w:t>
+        <w:t>into adjacent DMA areas for calculation of water loss. So it's very important to know the loca</w:t>
+      </w:r>
+    </w:p>
+    <w:p>
+      <w:pPr>
+        <w:rPr>
+          <w:bCs/>
+          <w:sz w:val="24"/>
+          <w:szCs w:val="28"/>
+        </w:rPr>
+      </w:pPr>
+      <w:r>
+        <w:rPr>
+          <w:bCs/>
+          <w:sz w:val="24"/>
+          <w:szCs w:val="28"/>
+        </w:rPr>
+        <w:t>tion and related information of Bulk meter. Mapping of bulk position has been built in GIS.</w:t>
       </w:r>
     </w:p>
     <w:p>
@@ -5126,7 +4616,7 @@
           <w:szCs w:val="28"/>
           <w:u w:val="single"/>
         </w:rPr>
-        <w:t>5</w:t>
+        <w:t>4</w:t>
       </w:r>
       <w:r>
         <w:rPr>
@@ -5138,9 +4628,7 @@
         </w:rPr>
         <w:t>.6 MIS</w:t>
       </w:r>
-    </w:p>
-    <w:p>
-      <w:pPr>
+      <w:r>
         <w:rPr>
           <w:b/>
           <w:bCs/>
@@ -5148,7 +4636,8 @@
           <w:szCs w:val="28"/>
           <w:u w:val="single"/>
         </w:rPr>
-      </w:pPr>
+        <w:t>:</w:t>
+      </w:r>
     </w:p>
     <w:p>
       <w:pPr>
@@ -5179,7 +4668,7 @@
           <w:szCs w:val="28"/>
           <w:u w:val="single"/>
         </w:rPr>
-        <w:t>5</w:t>
+        <w:t>4.7</w:t>
       </w:r>
       <w:r>
         <w:rPr>
@@ -5189,6 +4678,48 @@
           <w:szCs w:val="28"/>
           <w:u w:val="single"/>
         </w:rPr>
+        <w:t xml:space="preserve"> Employee Leave, Pension, Salary,</w:t>
+      </w:r>
+    </w:p>
+    <w:p>
+      <w:pPr>
+        <w:rPr>
+          <w:b/>
+          <w:bCs/>
+          <w:sz w:val="28"/>
+          <w:szCs w:val="28"/>
+          <w:u w:val="single"/>
+        </w:rPr>
+      </w:pPr>
+    </w:p>
+    <w:p>
+      <w:pPr>
+        <w:rPr>
+          <w:b/>
+          <w:bCs/>
+          <w:sz w:val="28"/>
+          <w:szCs w:val="28"/>
+          <w:u w:val="single"/>
+        </w:rPr>
+      </w:pPr>
+      <w:r>
+        <w:rPr>
+          <w:b/>
+          <w:bCs/>
+          <w:sz w:val="28"/>
+          <w:szCs w:val="28"/>
+          <w:u w:val="single"/>
+        </w:rPr>
+        <w:t>4</w:t>
+      </w:r>
+      <w:r>
+        <w:rPr>
+          <w:b/>
+          <w:bCs/>
+          <w:sz w:val="28"/>
+          <w:szCs w:val="28"/>
+          <w:u w:val="single"/>
+        </w:rPr>
         <w:t>.8 District Metered Area (DMA) / Water distribution network system monitoring, ma</w:t>
       </w:r>
       <w:r>
@@ -5225,6 +4756,7 @@
           <w:sz w:val="24"/>
           <w:szCs w:val="28"/>
         </w:rPr>
+        <w:lastRenderedPageBreak/>
         <w:t>District Metered Area (DMA) Approach and Non-Revenue Water (NRW)</w:t>
       </w:r>
     </w:p>
@@ -5242,471 +4774,417 @@
           <w:sz w:val="24"/>
           <w:szCs w:val="28"/>
         </w:rPr>
+        <w:t>Reduction in DWASA:</w:t>
+      </w:r>
+    </w:p>
+    <w:p>
+      <w:pPr>
+        <w:rPr>
+          <w:bCs/>
+          <w:sz w:val="24"/>
+          <w:szCs w:val="28"/>
+        </w:rPr>
+      </w:pPr>
+      <w:r>
+        <w:rPr>
+          <w:bCs/>
+          <w:sz w:val="24"/>
+          <w:szCs w:val="28"/>
+        </w:rPr>
+        <w:t>Dhaka WASA has already started establishing DMA concept which is new and</w:t>
+      </w:r>
+    </w:p>
+    <w:p>
+      <w:pPr>
+        <w:rPr>
+          <w:bCs/>
+          <w:sz w:val="24"/>
+          <w:szCs w:val="28"/>
+        </w:rPr>
+      </w:pPr>
+      <w:r>
+        <w:rPr>
+          <w:bCs/>
+          <w:sz w:val="24"/>
+          <w:szCs w:val="28"/>
+        </w:rPr>
+        <w:t>Innovative in the South Asia Region. Dhaka WASA has been providing dedicated</w:t>
+      </w:r>
+    </w:p>
+    <w:p>
+      <w:pPr>
+        <w:rPr>
+          <w:bCs/>
+          <w:sz w:val="24"/>
+          <w:szCs w:val="28"/>
+        </w:rPr>
+      </w:pPr>
+      <w:r>
+        <w:rPr>
+          <w:bCs/>
+          <w:sz w:val="24"/>
+          <w:szCs w:val="28"/>
+        </w:rPr>
+        <w:t>service for safe water to the city dwellers.</w:t>
+      </w:r>
+    </w:p>
+    <w:p>
+      <w:pPr>
+        <w:rPr>
+          <w:bCs/>
+          <w:sz w:val="24"/>
+          <w:szCs w:val="28"/>
+        </w:rPr>
+      </w:pPr>
+    </w:p>
+    <w:p>
+      <w:pPr>
+        <w:rPr>
+          <w:bCs/>
+          <w:sz w:val="24"/>
+          <w:szCs w:val="28"/>
+        </w:rPr>
+      </w:pPr>
+      <w:r>
+        <w:rPr>
+          <w:bCs/>
+          <w:sz w:val="24"/>
+          <w:szCs w:val="28"/>
+        </w:rPr>
+        <w:t>The first water treatment plant was established by Nawab Khaza Abdul Ghani in</w:t>
+      </w:r>
+    </w:p>
+    <w:p>
+      <w:pPr>
+        <w:rPr>
+          <w:bCs/>
+          <w:sz w:val="24"/>
+          <w:szCs w:val="28"/>
+        </w:rPr>
+      </w:pPr>
+      <w:r>
+        <w:rPr>
+          <w:bCs/>
+          <w:sz w:val="24"/>
+          <w:szCs w:val="28"/>
+        </w:rPr>
+        <w:t>Chandni ghat named "Dhaka Water Works" in the year 1874. Which is also the 1 st water</w:t>
+      </w:r>
+    </w:p>
+    <w:p>
+      <w:pPr>
+        <w:rPr>
+          <w:bCs/>
+          <w:sz w:val="24"/>
+          <w:szCs w:val="28"/>
+        </w:rPr>
+      </w:pPr>
+      <w:r>
+        <w:rPr>
+          <w:bCs/>
+          <w:sz w:val="24"/>
+          <w:szCs w:val="28"/>
+        </w:rPr>
+        <w:t>treatment plant in South Asia. From then the piped water supply was started in Dhaka</w:t>
+      </w:r>
+    </w:p>
+    <w:p>
+      <w:pPr>
+        <w:rPr>
+          <w:bCs/>
+          <w:sz w:val="24"/>
+          <w:szCs w:val="28"/>
+        </w:rPr>
+      </w:pPr>
+      <w:r>
+        <w:rPr>
+          <w:bCs/>
+          <w:sz w:val="24"/>
+          <w:szCs w:val="28"/>
+        </w:rPr>
+        <w:t>city.</w:t>
+      </w:r>
+    </w:p>
+    <w:p>
+      <w:pPr>
+        <w:rPr>
+          <w:bCs/>
+          <w:sz w:val="24"/>
+          <w:szCs w:val="28"/>
+        </w:rPr>
+      </w:pPr>
+    </w:p>
+    <w:p>
+      <w:pPr>
+        <w:rPr>
+          <w:bCs/>
+          <w:sz w:val="24"/>
+          <w:szCs w:val="28"/>
+        </w:rPr>
+      </w:pPr>
+      <w:r>
+        <w:rPr>
+          <w:bCs/>
+          <w:sz w:val="24"/>
+          <w:szCs w:val="28"/>
+        </w:rPr>
+        <w:t>Almost 144 years ago these pipe lines was constructed and became leaky causing 40-</w:t>
+      </w:r>
+    </w:p>
+    <w:p>
+      <w:pPr>
+        <w:rPr>
+          <w:bCs/>
+          <w:sz w:val="24"/>
+          <w:szCs w:val="28"/>
+        </w:rPr>
+      </w:pPr>
+      <w:r>
+        <w:rPr>
+          <w:bCs/>
+          <w:sz w:val="24"/>
+          <w:szCs w:val="28"/>
+        </w:rPr>
+        <w:t>45% of non-revenue water. Due to this leakage the water demand of city dwellers cannot</w:t>
+      </w:r>
+    </w:p>
+    <w:p>
+      <w:pPr>
+        <w:rPr>
+          <w:bCs/>
+          <w:sz w:val="24"/>
+          <w:szCs w:val="28"/>
+        </w:rPr>
+      </w:pPr>
+      <w:r>
+        <w:rPr>
+          <w:bCs/>
+          <w:sz w:val="24"/>
+          <w:szCs w:val="28"/>
+        </w:rPr>
+        <w:t>be fulfilled and on the other hand Dhaka water supply &amp; sewerage authority (DWASA)</w:t>
+      </w:r>
+    </w:p>
+    <w:p>
+      <w:pPr>
+        <w:rPr>
+          <w:bCs/>
+          <w:sz w:val="24"/>
+          <w:szCs w:val="28"/>
+        </w:rPr>
+      </w:pPr>
+      <w:r>
+        <w:rPr>
+          <w:bCs/>
+          <w:sz w:val="24"/>
+          <w:szCs w:val="28"/>
+        </w:rPr>
+        <w:t>are not getting the revenue also. For example if the water production is 3.0 crore liter</w:t>
+      </w:r>
+    </w:p>
+    <w:p>
+      <w:pPr>
+        <w:rPr>
+          <w:bCs/>
+          <w:sz w:val="24"/>
+          <w:szCs w:val="28"/>
+        </w:rPr>
+      </w:pPr>
+      <w:r>
+        <w:rPr>
+          <w:bCs/>
+          <w:sz w:val="24"/>
+          <w:szCs w:val="28"/>
+        </w:rPr>
+        <w:t>which can fulfill the water demand of 200,000 people) per day but due to leakage 1.35</w:t>
+      </w:r>
+    </w:p>
+    <w:p>
+      <w:pPr>
+        <w:rPr>
+          <w:bCs/>
+          <w:sz w:val="24"/>
+          <w:szCs w:val="28"/>
+        </w:rPr>
+      </w:pPr>
+      <w:r>
+        <w:rPr>
+          <w:bCs/>
+          <w:sz w:val="24"/>
+          <w:szCs w:val="28"/>
+        </w:rPr>
+        <w:t>crore liter (which fulfill the water of 90,000 people) water is unaccounted for and only</w:t>
+      </w:r>
+    </w:p>
+    <w:p>
+      <w:pPr>
+        <w:rPr>
+          <w:bCs/>
+          <w:sz w:val="24"/>
+          <w:szCs w:val="28"/>
+        </w:rPr>
+      </w:pPr>
+    </w:p>
+    <w:p>
+      <w:pPr>
+        <w:rPr>
+          <w:bCs/>
+          <w:sz w:val="24"/>
+          <w:szCs w:val="28"/>
+        </w:rPr>
+      </w:pPr>
+      <w:r>
+        <w:rPr>
+          <w:bCs/>
+          <w:sz w:val="24"/>
+          <w:szCs w:val="28"/>
+        </w:rPr>
+        <w:t>1.65 crore liter (which fulfill the demand of 1, 10,000 people) can be supplied to the</w:t>
+      </w:r>
+    </w:p>
+    <w:p>
+      <w:pPr>
+        <w:rPr>
+          <w:bCs/>
+          <w:sz w:val="24"/>
+          <w:szCs w:val="28"/>
+        </w:rPr>
+      </w:pPr>
+      <w:r>
+        <w:rPr>
+          <w:bCs/>
+          <w:sz w:val="24"/>
+          <w:szCs w:val="28"/>
+        </w:rPr>
+        <w:t>households. So, producing 3.0 crore liter water for 2,00,000 people per day only</w:t>
+      </w:r>
+    </w:p>
+    <w:p>
+      <w:pPr>
+        <w:rPr>
+          <w:bCs/>
+          <w:sz w:val="24"/>
+          <w:szCs w:val="28"/>
+        </w:rPr>
+      </w:pPr>
+      <w:r>
+        <w:rPr>
+          <w:bCs/>
+          <w:sz w:val="24"/>
+          <w:szCs w:val="28"/>
+        </w:rPr>
+        <w:t>1 10,000 peoples are served. Due to this unaccounted-for water it become difficult to</w:t>
+      </w:r>
+    </w:p>
+    <w:p>
+      <w:pPr>
+        <w:rPr>
+          <w:bCs/>
+          <w:sz w:val="24"/>
+          <w:szCs w:val="28"/>
+        </w:rPr>
+      </w:pPr>
+      <w:r>
+        <w:rPr>
+          <w:bCs/>
+          <w:sz w:val="24"/>
+          <w:szCs w:val="28"/>
+        </w:rPr>
+        <w:t>supply water to the people causing water crisis and this become serious especially in</w:t>
+      </w:r>
+    </w:p>
+    <w:p>
+      <w:pPr>
+        <w:rPr>
+          <w:bCs/>
+          <w:sz w:val="24"/>
+          <w:szCs w:val="28"/>
+        </w:rPr>
+      </w:pPr>
+      <w:r>
+        <w:rPr>
+          <w:bCs/>
+          <w:sz w:val="24"/>
+          <w:szCs w:val="28"/>
+        </w:rPr>
+        <w:t>hot season.</w:t>
+      </w:r>
+    </w:p>
+    <w:p>
+      <w:pPr>
+        <w:rPr>
+          <w:bCs/>
+          <w:sz w:val="24"/>
+          <w:szCs w:val="28"/>
+        </w:rPr>
+      </w:pPr>
+    </w:p>
+    <w:p>
+      <w:pPr>
+        <w:rPr>
+          <w:bCs/>
+          <w:sz w:val="24"/>
+          <w:szCs w:val="28"/>
+        </w:rPr>
+      </w:pPr>
+      <w:r>
+        <w:rPr>
+          <w:bCs/>
+          <w:sz w:val="24"/>
+          <w:szCs w:val="28"/>
+        </w:rPr>
+        <w:t>The situation has become challenging to meet the rapidly increasing water demand in</w:t>
+      </w:r>
+    </w:p>
+    <w:p>
+      <w:pPr>
+        <w:rPr>
+          <w:bCs/>
+          <w:sz w:val="24"/>
+          <w:szCs w:val="28"/>
+        </w:rPr>
+      </w:pPr>
+      <w:r>
+        <w:rPr>
+          <w:bCs/>
+          <w:sz w:val="24"/>
+          <w:szCs w:val="28"/>
+        </w:rPr>
+        <w:t>parallel to the rapid urbanization &amp; development of Mega City, Dhaka. With course of</w:t>
+      </w:r>
+    </w:p>
+    <w:p>
+      <w:pPr>
+        <w:rPr>
+          <w:bCs/>
+          <w:sz w:val="24"/>
+          <w:szCs w:val="28"/>
+        </w:rPr>
+      </w:pPr>
+      <w:r>
+        <w:rPr>
+          <w:bCs/>
+          <w:sz w:val="24"/>
+          <w:szCs w:val="28"/>
+        </w:rPr>
+        <w:t>time Dhaka WASA water supply system was moving towards unsustainable and</w:t>
+      </w:r>
+    </w:p>
+    <w:p>
+      <w:pPr>
+        <w:rPr>
+          <w:bCs/>
+          <w:sz w:val="24"/>
+          <w:szCs w:val="28"/>
+        </w:rPr>
+      </w:pPr>
+      <w:r>
+        <w:rPr>
+          <w:bCs/>
+          <w:sz w:val="24"/>
+          <w:szCs w:val="28"/>
+        </w:rPr>
         <w:lastRenderedPageBreak/>
-        <w:t>Reduction in DWASA:</w:t>
-      </w:r>
-    </w:p>
-    <w:p>
-      <w:pPr>
-        <w:rPr>
-          <w:bCs/>
-          <w:sz w:val="24"/>
-          <w:szCs w:val="28"/>
-        </w:rPr>
-      </w:pPr>
-      <w:r>
-        <w:rPr>
-          <w:bCs/>
-          <w:sz w:val="24"/>
-          <w:szCs w:val="28"/>
-        </w:rPr>
-        <w:t>Dhaka WASA has already started establishing DMA concept which is new and</w:t>
-      </w:r>
-    </w:p>
-    <w:p>
-      <w:pPr>
-        <w:rPr>
-          <w:bCs/>
-          <w:sz w:val="24"/>
-          <w:szCs w:val="28"/>
-        </w:rPr>
-      </w:pPr>
-      <w:r>
-        <w:rPr>
-          <w:bCs/>
-          <w:sz w:val="24"/>
-          <w:szCs w:val="28"/>
-        </w:rPr>
-        <w:t>Innovative in the South Asia Region. Dhaka WASA has been providing dedicated</w:t>
-      </w:r>
-    </w:p>
-    <w:p>
-      <w:pPr>
-        <w:rPr>
-          <w:bCs/>
-          <w:sz w:val="24"/>
-          <w:szCs w:val="28"/>
-        </w:rPr>
-      </w:pPr>
-      <w:r>
-        <w:rPr>
-          <w:bCs/>
-          <w:sz w:val="24"/>
-          <w:szCs w:val="28"/>
-        </w:rPr>
-        <w:t>service for safe water to the city dwellers.</w:t>
-      </w:r>
-    </w:p>
-    <w:p>
-      <w:pPr>
-        <w:rPr>
-          <w:bCs/>
-          <w:sz w:val="24"/>
-          <w:szCs w:val="28"/>
-        </w:rPr>
-      </w:pPr>
-    </w:p>
-    <w:p>
-      <w:pPr>
-        <w:rPr>
-          <w:bCs/>
-          <w:sz w:val="24"/>
-          <w:szCs w:val="28"/>
-        </w:rPr>
-      </w:pPr>
-      <w:r>
-        <w:rPr>
-          <w:bCs/>
-          <w:sz w:val="24"/>
-          <w:szCs w:val="28"/>
-        </w:rPr>
-        <w:t xml:space="preserve">The first water treatment plant was established by </w:t>
-      </w:r>
-      <w:proofErr w:type="spellStart"/>
-      <w:r>
-        <w:rPr>
-          <w:bCs/>
-          <w:sz w:val="24"/>
-          <w:szCs w:val="28"/>
-        </w:rPr>
-        <w:t>Nawab</w:t>
-      </w:r>
-      <w:proofErr w:type="spellEnd"/>
-      <w:r>
-        <w:rPr>
-          <w:bCs/>
-          <w:sz w:val="24"/>
-          <w:szCs w:val="28"/>
-        </w:rPr>
-        <w:t xml:space="preserve"> </w:t>
-      </w:r>
-      <w:proofErr w:type="spellStart"/>
-      <w:r>
-        <w:rPr>
-          <w:bCs/>
-          <w:sz w:val="24"/>
-          <w:szCs w:val="28"/>
-        </w:rPr>
-        <w:t>Khaza</w:t>
-      </w:r>
-      <w:proofErr w:type="spellEnd"/>
-      <w:r>
-        <w:rPr>
-          <w:bCs/>
-          <w:sz w:val="24"/>
-          <w:szCs w:val="28"/>
-        </w:rPr>
-        <w:t xml:space="preserve"> Abdul Ghani in</w:t>
-      </w:r>
-    </w:p>
-    <w:p>
-      <w:pPr>
-        <w:rPr>
-          <w:bCs/>
-          <w:sz w:val="24"/>
-          <w:szCs w:val="28"/>
-        </w:rPr>
-      </w:pPr>
-      <w:r>
-        <w:rPr>
-          <w:bCs/>
-          <w:sz w:val="24"/>
-          <w:szCs w:val="28"/>
-        </w:rPr>
-        <w:t xml:space="preserve">Chandni ghat named "Dhaka Water Works" in the year 1874. Which is also the 1 </w:t>
-      </w:r>
-      <w:proofErr w:type="spellStart"/>
-      <w:r>
-        <w:rPr>
-          <w:bCs/>
-          <w:sz w:val="24"/>
-          <w:szCs w:val="28"/>
-        </w:rPr>
-        <w:t>st</w:t>
-      </w:r>
-      <w:proofErr w:type="spellEnd"/>
-      <w:r>
-        <w:rPr>
-          <w:bCs/>
-          <w:sz w:val="24"/>
-          <w:szCs w:val="28"/>
-        </w:rPr>
-        <w:t xml:space="preserve"> water</w:t>
-      </w:r>
-    </w:p>
-    <w:p>
-      <w:pPr>
-        <w:rPr>
-          <w:bCs/>
-          <w:sz w:val="24"/>
-          <w:szCs w:val="28"/>
-        </w:rPr>
-      </w:pPr>
-      <w:r>
-        <w:rPr>
-          <w:bCs/>
-          <w:sz w:val="24"/>
-          <w:szCs w:val="28"/>
-        </w:rPr>
-        <w:t>treatment plant in South Asia. From then the piped water supply was started in Dhaka</w:t>
-      </w:r>
-    </w:p>
-    <w:p>
-      <w:pPr>
-        <w:rPr>
-          <w:bCs/>
-          <w:sz w:val="24"/>
-          <w:szCs w:val="28"/>
-        </w:rPr>
-      </w:pPr>
-      <w:r>
-        <w:rPr>
-          <w:bCs/>
-          <w:sz w:val="24"/>
-          <w:szCs w:val="28"/>
-        </w:rPr>
-        <w:t>city.</w:t>
-      </w:r>
-    </w:p>
-    <w:p>
-      <w:pPr>
-        <w:rPr>
-          <w:bCs/>
-          <w:sz w:val="24"/>
-          <w:szCs w:val="28"/>
-        </w:rPr>
-      </w:pPr>
-    </w:p>
-    <w:p>
-      <w:pPr>
-        <w:rPr>
-          <w:bCs/>
-          <w:sz w:val="24"/>
-          <w:szCs w:val="28"/>
-        </w:rPr>
-      </w:pPr>
-      <w:r>
-        <w:rPr>
-          <w:bCs/>
-          <w:sz w:val="24"/>
-          <w:szCs w:val="28"/>
-        </w:rPr>
-        <w:t>Almost 144 years ago these pipe lines was constructed and became leaky causing 40-</w:t>
-      </w:r>
-    </w:p>
-    <w:p>
-      <w:pPr>
-        <w:rPr>
-          <w:bCs/>
-          <w:sz w:val="24"/>
-          <w:szCs w:val="28"/>
-        </w:rPr>
-      </w:pPr>
-      <w:r>
-        <w:rPr>
-          <w:bCs/>
-          <w:sz w:val="24"/>
-          <w:szCs w:val="28"/>
-        </w:rPr>
-        <w:t>45% of non-revenue water. Due to this leakage the water demand of city dwellers cannot</w:t>
-      </w:r>
-    </w:p>
-    <w:p>
-      <w:pPr>
-        <w:rPr>
-          <w:bCs/>
-          <w:sz w:val="24"/>
-          <w:szCs w:val="28"/>
-        </w:rPr>
-      </w:pPr>
-      <w:r>
-        <w:rPr>
-          <w:bCs/>
-          <w:sz w:val="24"/>
-          <w:szCs w:val="28"/>
-        </w:rPr>
-        <w:t>be fulfilled and on the other hand Dhaka water supply &amp; sewerage authority (DWASA)</w:t>
-      </w:r>
-    </w:p>
-    <w:p>
-      <w:pPr>
-        <w:rPr>
-          <w:bCs/>
-          <w:sz w:val="24"/>
-          <w:szCs w:val="28"/>
-        </w:rPr>
-      </w:pPr>
-      <w:r>
-        <w:rPr>
-          <w:bCs/>
-          <w:sz w:val="24"/>
-          <w:szCs w:val="28"/>
-        </w:rPr>
-        <w:t>are not getting the revenue also. For example if the water production is 3.0 crore liter</w:t>
-      </w:r>
-    </w:p>
-    <w:p>
-      <w:pPr>
-        <w:rPr>
-          <w:bCs/>
-          <w:sz w:val="24"/>
-          <w:szCs w:val="28"/>
-        </w:rPr>
-      </w:pPr>
-      <w:r>
-        <w:rPr>
-          <w:bCs/>
-          <w:sz w:val="24"/>
-          <w:szCs w:val="28"/>
-        </w:rPr>
-        <w:t>which can fulfill the water demand of 200,000 people) per day but due to leakage 1.35</w:t>
-      </w:r>
-    </w:p>
-    <w:p>
-      <w:pPr>
-        <w:rPr>
-          <w:bCs/>
-          <w:sz w:val="24"/>
-          <w:szCs w:val="28"/>
-        </w:rPr>
-      </w:pPr>
-      <w:r>
-        <w:rPr>
-          <w:bCs/>
-          <w:sz w:val="24"/>
-          <w:szCs w:val="28"/>
-        </w:rPr>
-        <w:t>crore liter (which fulfill the water of 90,000 people) water is unaccounted for and only</w:t>
-      </w:r>
-    </w:p>
-    <w:p>
-      <w:pPr>
-        <w:rPr>
-          <w:bCs/>
-          <w:sz w:val="24"/>
-          <w:szCs w:val="28"/>
-        </w:rPr>
-      </w:pPr>
-    </w:p>
-    <w:p>
-      <w:pPr>
-        <w:rPr>
-          <w:bCs/>
-          <w:sz w:val="24"/>
-          <w:szCs w:val="28"/>
-        </w:rPr>
-      </w:pPr>
-      <w:r>
-        <w:rPr>
-          <w:bCs/>
-          <w:sz w:val="24"/>
-          <w:szCs w:val="28"/>
-        </w:rPr>
-        <w:t>1.65 crore liter (which fulfill the demand of 1, 10,000 people) can be supplied to the</w:t>
-      </w:r>
-    </w:p>
-    <w:p>
-      <w:pPr>
-        <w:rPr>
-          <w:bCs/>
-          <w:sz w:val="24"/>
-          <w:szCs w:val="28"/>
-        </w:rPr>
-      </w:pPr>
-      <w:r>
-        <w:rPr>
-          <w:bCs/>
-          <w:sz w:val="24"/>
-          <w:szCs w:val="28"/>
-        </w:rPr>
-        <w:t>households. So, producing 3.0 crore liter water for 2,00,000 people per day only</w:t>
-      </w:r>
-    </w:p>
-    <w:p>
-      <w:pPr>
-        <w:rPr>
-          <w:bCs/>
-          <w:sz w:val="24"/>
-          <w:szCs w:val="28"/>
-        </w:rPr>
-      </w:pPr>
-      <w:r>
-        <w:rPr>
-          <w:bCs/>
-          <w:sz w:val="24"/>
-          <w:szCs w:val="28"/>
-        </w:rPr>
-        <w:t>1 10,000 peoples are served. Due to this unaccounted-for water it become difficult to</w:t>
-      </w:r>
-    </w:p>
-    <w:p>
-      <w:pPr>
-        <w:rPr>
-          <w:bCs/>
-          <w:sz w:val="24"/>
-          <w:szCs w:val="28"/>
-        </w:rPr>
-      </w:pPr>
-      <w:r>
-        <w:rPr>
-          <w:bCs/>
-          <w:sz w:val="24"/>
-          <w:szCs w:val="28"/>
-        </w:rPr>
-        <w:t>supply water to the people causing water crisis and this become serious especially in</w:t>
-      </w:r>
-    </w:p>
-    <w:p>
-      <w:pPr>
-        <w:rPr>
-          <w:bCs/>
-          <w:sz w:val="24"/>
-          <w:szCs w:val="28"/>
-        </w:rPr>
-      </w:pPr>
-      <w:r>
-        <w:rPr>
-          <w:bCs/>
-          <w:sz w:val="24"/>
-          <w:szCs w:val="28"/>
-        </w:rPr>
-        <w:t>hot season.</w:t>
-      </w:r>
-    </w:p>
-    <w:p>
-      <w:pPr>
-        <w:rPr>
-          <w:bCs/>
-          <w:sz w:val="24"/>
-          <w:szCs w:val="28"/>
-        </w:rPr>
-      </w:pPr>
-    </w:p>
-    <w:p>
-      <w:pPr>
-        <w:rPr>
-          <w:bCs/>
-          <w:sz w:val="24"/>
-          <w:szCs w:val="28"/>
-        </w:rPr>
-      </w:pPr>
-      <w:r>
-        <w:rPr>
-          <w:bCs/>
-          <w:sz w:val="24"/>
-          <w:szCs w:val="28"/>
-        </w:rPr>
-        <w:t>The situation has become challenging to meet the rapidly increasing water demand in</w:t>
-      </w:r>
-    </w:p>
-    <w:p>
-      <w:pPr>
-        <w:rPr>
-          <w:bCs/>
-          <w:sz w:val="24"/>
-          <w:szCs w:val="28"/>
-        </w:rPr>
-      </w:pPr>
-      <w:r>
-        <w:rPr>
-          <w:bCs/>
-          <w:sz w:val="24"/>
-          <w:szCs w:val="28"/>
-        </w:rPr>
-        <w:t>parallel to the rapid urbanization &amp; development of Mega City, Dhaka. With course of</w:t>
-      </w:r>
-    </w:p>
-    <w:p>
-      <w:pPr>
-        <w:rPr>
-          <w:bCs/>
-          <w:sz w:val="24"/>
-          <w:szCs w:val="28"/>
-        </w:rPr>
-      </w:pPr>
-      <w:r>
-        <w:rPr>
-          <w:bCs/>
-          <w:sz w:val="24"/>
-          <w:szCs w:val="28"/>
-        </w:rPr>
-        <w:t>time Dhaka WASA water supply system was moving towards unsustainable and</w:t>
-      </w:r>
-    </w:p>
-    <w:p>
-      <w:pPr>
-        <w:rPr>
-          <w:bCs/>
-          <w:sz w:val="24"/>
-          <w:szCs w:val="28"/>
-        </w:rPr>
-      </w:pPr>
-      <w:r>
-        <w:rPr>
-          <w:bCs/>
-          <w:sz w:val="24"/>
-          <w:szCs w:val="28"/>
-        </w:rPr>
         <w:t>unmanageable state due to inadequate system water pressure, use of suction pump,</w:t>
       </w:r>
     </w:p>
@@ -5827,25 +5305,7 @@
           <w:sz w:val="24"/>
           <w:szCs w:val="28"/>
         </w:rPr>
-        <w:t xml:space="preserve">Development Bank (ADB) in </w:t>
-      </w:r>
-      <w:proofErr w:type="spellStart"/>
-      <w:r>
-        <w:rPr>
-          <w:bCs/>
-          <w:sz w:val="24"/>
-          <w:szCs w:val="28"/>
-        </w:rPr>
-        <w:t>Manikdi</w:t>
-      </w:r>
-      <w:proofErr w:type="spellEnd"/>
-      <w:r>
-        <w:rPr>
-          <w:bCs/>
-          <w:sz w:val="24"/>
-          <w:szCs w:val="28"/>
-        </w:rPr>
-        <w:t xml:space="preserve"> area of the city where NRW was 45%. Under</w:t>
+        <w:t>Development Bank (ADB) in Manikdi area of the city where NRW was 45%. Under</w:t>
       </w:r>
     </w:p>
     <w:p>
@@ -6008,25 +5468,7 @@
           <w:sz w:val="24"/>
           <w:szCs w:val="28"/>
         </w:rPr>
-        <w:t xml:space="preserve">implemented the DWSSDP with financial assistance full for from ADB &amp; </w:t>
-      </w:r>
-      <w:proofErr w:type="spellStart"/>
-      <w:r>
-        <w:rPr>
-          <w:bCs/>
-          <w:sz w:val="24"/>
-          <w:szCs w:val="28"/>
-        </w:rPr>
-        <w:t>GoB</w:t>
-      </w:r>
-      <w:proofErr w:type="spellEnd"/>
-      <w:r>
-        <w:rPr>
-          <w:bCs/>
-          <w:sz w:val="24"/>
-          <w:szCs w:val="28"/>
-        </w:rPr>
-        <w:t>.</w:t>
+        <w:t>implemented the DWSSDP with financial assistance full for from ADB &amp; GoB.</w:t>
       </w:r>
     </w:p>
     <w:p>
@@ -6146,6 +5588,7 @@
           <w:sz w:val="24"/>
           <w:szCs w:val="28"/>
         </w:rPr>
+        <w:lastRenderedPageBreak/>
         <w:t>(DMA) is a technical term to define a hydraulically isolated small area from big network</w:t>
       </w:r>
     </w:p>
@@ -6163,417 +5606,417 @@
           <w:sz w:val="24"/>
           <w:szCs w:val="28"/>
         </w:rPr>
+        <w:t>system with its own water supply system and distribution network for a community</w:t>
+      </w:r>
+    </w:p>
+    <w:p>
+      <w:pPr>
+        <w:rPr>
+          <w:bCs/>
+          <w:sz w:val="24"/>
+          <w:szCs w:val="28"/>
+        </w:rPr>
+      </w:pPr>
+      <w:r>
+        <w:rPr>
+          <w:bCs/>
+          <w:sz w:val="24"/>
+          <w:szCs w:val="28"/>
+        </w:rPr>
+        <w:t>which can be isolated from remaining network without affecting supply system of other</w:t>
+      </w:r>
+    </w:p>
+    <w:p>
+      <w:pPr>
+        <w:rPr>
+          <w:bCs/>
+          <w:sz w:val="24"/>
+          <w:szCs w:val="28"/>
+        </w:rPr>
+      </w:pPr>
+      <w:r>
+        <w:rPr>
+          <w:bCs/>
+          <w:sz w:val="24"/>
+          <w:szCs w:val="28"/>
+        </w:rPr>
+        <w:t>areas but with facilitating surplus water to adjacent water deficit areas. Dhaka WASA</w:t>
+      </w:r>
+    </w:p>
+    <w:p>
+      <w:pPr>
+        <w:rPr>
+          <w:bCs/>
+          <w:sz w:val="24"/>
+          <w:szCs w:val="28"/>
+        </w:rPr>
+      </w:pPr>
+    </w:p>
+    <w:p>
+      <w:pPr>
+        <w:rPr>
+          <w:bCs/>
+          <w:sz w:val="24"/>
+          <w:szCs w:val="28"/>
+        </w:rPr>
+      </w:pPr>
+      <w:r>
+        <w:rPr>
+          <w:bCs/>
+          <w:sz w:val="24"/>
+          <w:szCs w:val="28"/>
+        </w:rPr>
+        <w:t>started establishing DMAs in 7- Zones, with a target of about 145 DMAs. So far</w:t>
+      </w:r>
+    </w:p>
+    <w:p>
+      <w:pPr>
+        <w:rPr>
+          <w:bCs/>
+          <w:sz w:val="24"/>
+          <w:szCs w:val="28"/>
+        </w:rPr>
+      </w:pPr>
+      <w:r>
+        <w:rPr>
+          <w:bCs/>
+          <w:sz w:val="24"/>
+          <w:szCs w:val="28"/>
+        </w:rPr>
+        <w:t>established 54 DMAs and remaining 91 DMAs are in progressing. The amazing</w:t>
+      </w:r>
+    </w:p>
+    <w:p>
+      <w:pPr>
+        <w:rPr>
+          <w:bCs/>
+          <w:sz w:val="24"/>
+          <w:szCs w:val="28"/>
+        </w:rPr>
+      </w:pPr>
+      <w:r>
+        <w:rPr>
+          <w:bCs/>
+          <w:sz w:val="24"/>
+          <w:szCs w:val="28"/>
+        </w:rPr>
+        <w:t>achievement of established DMAs is becoming a great focus to the customer and Dhaka</w:t>
+      </w:r>
+    </w:p>
+    <w:p>
+      <w:pPr>
+        <w:rPr>
+          <w:bCs/>
+          <w:sz w:val="24"/>
+          <w:szCs w:val="28"/>
+        </w:rPr>
+      </w:pPr>
+      <w:r>
+        <w:rPr>
+          <w:bCs/>
+          <w:sz w:val="24"/>
+          <w:szCs w:val="28"/>
+        </w:rPr>
+        <w:t>WASA management.</w:t>
+      </w:r>
+    </w:p>
+    <w:p>
+      <w:pPr>
+        <w:rPr>
+          <w:bCs/>
+          <w:sz w:val="24"/>
+          <w:szCs w:val="28"/>
+        </w:rPr>
+      </w:pPr>
+    </w:p>
+    <w:p>
+      <w:pPr>
+        <w:rPr>
+          <w:bCs/>
+          <w:sz w:val="24"/>
+          <w:szCs w:val="28"/>
+        </w:rPr>
+      </w:pPr>
+      <w:r>
+        <w:rPr>
+          <w:bCs/>
+          <w:sz w:val="24"/>
+          <w:szCs w:val="28"/>
+        </w:rPr>
+        <w:t>What is DMA:</w:t>
+      </w:r>
+    </w:p>
+    <w:p>
+      <w:pPr>
+        <w:rPr>
+          <w:bCs/>
+          <w:sz w:val="24"/>
+          <w:szCs w:val="28"/>
+        </w:rPr>
+      </w:pPr>
+      <w:r>
+        <w:rPr>
+          <w:bCs/>
+          <w:sz w:val="24"/>
+          <w:szCs w:val="28"/>
+        </w:rPr>
+        <w:t>&gt; DMA is a hydraulically isolated area.</w:t>
+      </w:r>
+    </w:p>
+    <w:p>
+      <w:pPr>
+        <w:rPr>
+          <w:bCs/>
+          <w:sz w:val="24"/>
+          <w:szCs w:val="28"/>
+        </w:rPr>
+      </w:pPr>
+      <w:r>
+        <w:rPr>
+          <w:bCs/>
+          <w:sz w:val="24"/>
+          <w:szCs w:val="28"/>
+        </w:rPr>
+        <w:t>Interconnectivity with adjacent DMAs with provision of export or import</w:t>
+      </w:r>
+    </w:p>
+    <w:p>
+      <w:pPr>
+        <w:rPr>
+          <w:bCs/>
+          <w:sz w:val="24"/>
+          <w:szCs w:val="28"/>
+        </w:rPr>
+      </w:pPr>
+      <w:r>
+        <w:rPr>
+          <w:bCs/>
+          <w:sz w:val="24"/>
+          <w:szCs w:val="28"/>
+        </w:rPr>
+        <w:t>facilities through DMA chamber.</w:t>
+      </w:r>
+    </w:p>
+    <w:p>
+      <w:pPr>
+        <w:rPr>
+          <w:bCs/>
+          <w:sz w:val="24"/>
+          <w:szCs w:val="28"/>
+        </w:rPr>
+      </w:pPr>
+    </w:p>
+    <w:p>
+      <w:pPr>
+        <w:rPr>
+          <w:bCs/>
+          <w:sz w:val="24"/>
+          <w:szCs w:val="28"/>
+        </w:rPr>
+      </w:pPr>
+      <w:r>
+        <w:rPr>
+          <w:bCs/>
+          <w:sz w:val="24"/>
+          <w:szCs w:val="28"/>
+        </w:rPr>
+        <w:t>Conjunctive use of ground water &amp; Surface Water.</w:t>
+      </w:r>
+    </w:p>
+    <w:p>
+      <w:pPr>
+        <w:rPr>
+          <w:bCs/>
+          <w:sz w:val="24"/>
+          <w:szCs w:val="28"/>
+        </w:rPr>
+      </w:pPr>
+      <w:r>
+        <w:rPr>
+          <w:bCs/>
+          <w:sz w:val="24"/>
+          <w:szCs w:val="28"/>
+        </w:rPr>
+        <w:t>&gt;</w:t>
+      </w:r>
+    </w:p>
+    <w:p>
+      <w:pPr>
+        <w:rPr>
+          <w:bCs/>
+          <w:sz w:val="24"/>
+          <w:szCs w:val="28"/>
+        </w:rPr>
+      </w:pPr>
+      <w:r>
+        <w:rPr>
+          <w:bCs/>
+          <w:sz w:val="24"/>
+          <w:szCs w:val="28"/>
+        </w:rPr>
+        <w:t>Controlling and monitoring water balance.</w:t>
+      </w:r>
+    </w:p>
+    <w:p>
+      <w:pPr>
+        <w:rPr>
+          <w:bCs/>
+          <w:sz w:val="24"/>
+          <w:szCs w:val="28"/>
+        </w:rPr>
+      </w:pPr>
+      <w:r>
+        <w:rPr>
+          <w:bCs/>
+          <w:sz w:val="24"/>
+          <w:szCs w:val="28"/>
+        </w:rPr>
+        <w:t>A</w:t>
+      </w:r>
+    </w:p>
+    <w:p>
+      <w:pPr>
+        <w:rPr>
+          <w:bCs/>
+          <w:sz w:val="24"/>
+          <w:szCs w:val="28"/>
+        </w:rPr>
+      </w:pPr>
+      <w:r>
+        <w:rPr>
+          <w:bCs/>
+          <w:sz w:val="24"/>
+          <w:szCs w:val="28"/>
+        </w:rPr>
+        <w:t>Maintain pressurized system for 24/7 water supply</w:t>
+      </w:r>
+    </w:p>
+    <w:p>
+      <w:pPr>
+        <w:rPr>
+          <w:bCs/>
+          <w:sz w:val="24"/>
+          <w:szCs w:val="28"/>
+        </w:rPr>
+      </w:pPr>
+      <w:r>
+        <w:rPr>
+          <w:bCs/>
+          <w:sz w:val="24"/>
+          <w:szCs w:val="28"/>
+        </w:rPr>
+        <w:t>Minimum NRW.</w:t>
+      </w:r>
+    </w:p>
+    <w:p>
+      <w:pPr>
+        <w:rPr>
+          <w:bCs/>
+          <w:sz w:val="24"/>
+          <w:szCs w:val="28"/>
+        </w:rPr>
+      </w:pPr>
+      <w:r>
+        <w:rPr>
+          <w:bCs/>
+          <w:sz w:val="24"/>
+          <w:szCs w:val="28"/>
+        </w:rPr>
+        <w:t>Criteria for selection of the DMA boundaries are:</w:t>
+      </w:r>
+    </w:p>
+    <w:p>
+      <w:pPr>
+        <w:rPr>
+          <w:bCs/>
+          <w:sz w:val="24"/>
+          <w:szCs w:val="28"/>
+        </w:rPr>
+      </w:pPr>
+    </w:p>
+    <w:p>
+      <w:pPr>
+        <w:rPr>
+          <w:bCs/>
+          <w:sz w:val="24"/>
+          <w:szCs w:val="28"/>
+        </w:rPr>
+      </w:pPr>
+      <w:r>
+        <w:rPr>
+          <w:bCs/>
+          <w:sz w:val="24"/>
+          <w:szCs w:val="28"/>
+        </w:rPr>
+        <w:t>Selection of area for establishment a DMA</w:t>
+      </w:r>
+    </w:p>
+    <w:p>
+      <w:pPr>
+        <w:rPr>
+          <w:bCs/>
+          <w:sz w:val="24"/>
+          <w:szCs w:val="28"/>
+        </w:rPr>
+      </w:pPr>
+      <w:r>
+        <w:rPr>
+          <w:bCs/>
+          <w:sz w:val="24"/>
+          <w:szCs w:val="28"/>
+        </w:rPr>
+        <w:t>At least one or more DTW with in the DMA</w:t>
+      </w:r>
+    </w:p>
+    <w:p>
+      <w:pPr>
+        <w:rPr>
+          <w:bCs/>
+          <w:sz w:val="24"/>
+          <w:szCs w:val="28"/>
+        </w:rPr>
+      </w:pPr>
+      <w:r>
+        <w:rPr>
+          <w:bCs/>
+          <w:sz w:val="24"/>
+          <w:szCs w:val="28"/>
+        </w:rPr>
+        <w:t>Surveyed and Model designed for selected DMA</w:t>
+      </w:r>
+    </w:p>
+    <w:p>
+      <w:pPr>
+        <w:rPr>
+          <w:bCs/>
+          <w:sz w:val="24"/>
+          <w:szCs w:val="28"/>
+        </w:rPr>
+      </w:pPr>
+      <w:r>
+        <w:rPr>
+          <w:bCs/>
+          <w:sz w:val="24"/>
+          <w:szCs w:val="28"/>
+        </w:rPr>
+        <w:t>Rehabilitate the existing whole network by HDPE pipe.</w:t>
+      </w:r>
+    </w:p>
+    <w:p>
+      <w:pPr>
+        <w:rPr>
+          <w:bCs/>
+          <w:sz w:val="24"/>
+          <w:szCs w:val="28"/>
+        </w:rPr>
+      </w:pPr>
+      <w:r>
+        <w:rPr>
+          <w:bCs/>
+          <w:sz w:val="24"/>
+          <w:szCs w:val="28"/>
+        </w:rPr>
         <w:lastRenderedPageBreak/>
-        <w:t>system with its own water supply system and distribution network for a community</w:t>
-      </w:r>
-    </w:p>
-    <w:p>
-      <w:pPr>
-        <w:rPr>
-          <w:bCs/>
-          <w:sz w:val="24"/>
-          <w:szCs w:val="28"/>
-        </w:rPr>
-      </w:pPr>
-      <w:r>
-        <w:rPr>
-          <w:bCs/>
-          <w:sz w:val="24"/>
-          <w:szCs w:val="28"/>
-        </w:rPr>
-        <w:t>which can be isolated from remaining network without affecting supply system of other</w:t>
-      </w:r>
-    </w:p>
-    <w:p>
-      <w:pPr>
-        <w:rPr>
-          <w:bCs/>
-          <w:sz w:val="24"/>
-          <w:szCs w:val="28"/>
-        </w:rPr>
-      </w:pPr>
-      <w:r>
-        <w:rPr>
-          <w:bCs/>
-          <w:sz w:val="24"/>
-          <w:szCs w:val="28"/>
-        </w:rPr>
-        <w:t>areas but with facilitating surplus water to adjacent water deficit areas. Dhaka WASA</w:t>
-      </w:r>
-    </w:p>
-    <w:p>
-      <w:pPr>
-        <w:rPr>
-          <w:bCs/>
-          <w:sz w:val="24"/>
-          <w:szCs w:val="28"/>
-        </w:rPr>
-      </w:pPr>
-    </w:p>
-    <w:p>
-      <w:pPr>
-        <w:rPr>
-          <w:bCs/>
-          <w:sz w:val="24"/>
-          <w:szCs w:val="28"/>
-        </w:rPr>
-      </w:pPr>
-      <w:r>
-        <w:rPr>
-          <w:bCs/>
-          <w:sz w:val="24"/>
-          <w:szCs w:val="28"/>
-        </w:rPr>
-        <w:t>started establishing DMAs in 7- Zones, with a target of about 145 DMAs. So far</w:t>
-      </w:r>
-    </w:p>
-    <w:p>
-      <w:pPr>
-        <w:rPr>
-          <w:bCs/>
-          <w:sz w:val="24"/>
-          <w:szCs w:val="28"/>
-        </w:rPr>
-      </w:pPr>
-      <w:r>
-        <w:rPr>
-          <w:bCs/>
-          <w:sz w:val="24"/>
-          <w:szCs w:val="28"/>
-        </w:rPr>
-        <w:t>established 54 DMAs and remaining 91 DMAs are in progressing. The amazing</w:t>
-      </w:r>
-    </w:p>
-    <w:p>
-      <w:pPr>
-        <w:rPr>
-          <w:bCs/>
-          <w:sz w:val="24"/>
-          <w:szCs w:val="28"/>
-        </w:rPr>
-      </w:pPr>
-      <w:r>
-        <w:rPr>
-          <w:bCs/>
-          <w:sz w:val="24"/>
-          <w:szCs w:val="28"/>
-        </w:rPr>
-        <w:t>achievement of established DMAs is becoming a great focus to the customer and Dhaka</w:t>
-      </w:r>
-    </w:p>
-    <w:p>
-      <w:pPr>
-        <w:rPr>
-          <w:bCs/>
-          <w:sz w:val="24"/>
-          <w:szCs w:val="28"/>
-        </w:rPr>
-      </w:pPr>
-      <w:r>
-        <w:rPr>
-          <w:bCs/>
-          <w:sz w:val="24"/>
-          <w:szCs w:val="28"/>
-        </w:rPr>
-        <w:t>WASA management.</w:t>
-      </w:r>
-    </w:p>
-    <w:p>
-      <w:pPr>
-        <w:rPr>
-          <w:bCs/>
-          <w:sz w:val="24"/>
-          <w:szCs w:val="28"/>
-        </w:rPr>
-      </w:pPr>
-    </w:p>
-    <w:p>
-      <w:pPr>
-        <w:rPr>
-          <w:bCs/>
-          <w:sz w:val="24"/>
-          <w:szCs w:val="28"/>
-        </w:rPr>
-      </w:pPr>
-      <w:r>
-        <w:rPr>
-          <w:bCs/>
-          <w:sz w:val="24"/>
-          <w:szCs w:val="28"/>
-        </w:rPr>
-        <w:t>What is DMA:</w:t>
-      </w:r>
-    </w:p>
-    <w:p>
-      <w:pPr>
-        <w:rPr>
-          <w:bCs/>
-          <w:sz w:val="24"/>
-          <w:szCs w:val="28"/>
-        </w:rPr>
-      </w:pPr>
-      <w:r>
-        <w:rPr>
-          <w:bCs/>
-          <w:sz w:val="24"/>
-          <w:szCs w:val="28"/>
-        </w:rPr>
-        <w:t>&gt; DMA is a hydraulically isolated area.</w:t>
-      </w:r>
-    </w:p>
-    <w:p>
-      <w:pPr>
-        <w:rPr>
-          <w:bCs/>
-          <w:sz w:val="24"/>
-          <w:szCs w:val="28"/>
-        </w:rPr>
-      </w:pPr>
-      <w:r>
-        <w:rPr>
-          <w:bCs/>
-          <w:sz w:val="24"/>
-          <w:szCs w:val="28"/>
-        </w:rPr>
-        <w:t>Interconnectivity with adjacent DMAs with provision of export or import</w:t>
-      </w:r>
-    </w:p>
-    <w:p>
-      <w:pPr>
-        <w:rPr>
-          <w:bCs/>
-          <w:sz w:val="24"/>
-          <w:szCs w:val="28"/>
-        </w:rPr>
-      </w:pPr>
-      <w:r>
-        <w:rPr>
-          <w:bCs/>
-          <w:sz w:val="24"/>
-          <w:szCs w:val="28"/>
-        </w:rPr>
-        <w:t>facilities through DMA chamber.</w:t>
-      </w:r>
-    </w:p>
-    <w:p>
-      <w:pPr>
-        <w:rPr>
-          <w:bCs/>
-          <w:sz w:val="24"/>
-          <w:szCs w:val="28"/>
-        </w:rPr>
-      </w:pPr>
-    </w:p>
-    <w:p>
-      <w:pPr>
-        <w:rPr>
-          <w:bCs/>
-          <w:sz w:val="24"/>
-          <w:szCs w:val="28"/>
-        </w:rPr>
-      </w:pPr>
-      <w:r>
-        <w:rPr>
-          <w:bCs/>
-          <w:sz w:val="24"/>
-          <w:szCs w:val="28"/>
-        </w:rPr>
-        <w:t>Conjunctive use of ground water &amp; Surface Water.</w:t>
-      </w:r>
-    </w:p>
-    <w:p>
-      <w:pPr>
-        <w:rPr>
-          <w:bCs/>
-          <w:sz w:val="24"/>
-          <w:szCs w:val="28"/>
-        </w:rPr>
-      </w:pPr>
-      <w:r>
-        <w:rPr>
-          <w:bCs/>
-          <w:sz w:val="24"/>
-          <w:szCs w:val="28"/>
-        </w:rPr>
-        <w:t>&gt;</w:t>
-      </w:r>
-    </w:p>
-    <w:p>
-      <w:pPr>
-        <w:rPr>
-          <w:bCs/>
-          <w:sz w:val="24"/>
-          <w:szCs w:val="28"/>
-        </w:rPr>
-      </w:pPr>
-      <w:r>
-        <w:rPr>
-          <w:bCs/>
-          <w:sz w:val="24"/>
-          <w:szCs w:val="28"/>
-        </w:rPr>
-        <w:t>Controlling and monitoring water balance.</w:t>
-      </w:r>
-    </w:p>
-    <w:p>
-      <w:pPr>
-        <w:rPr>
-          <w:bCs/>
-          <w:sz w:val="24"/>
-          <w:szCs w:val="28"/>
-        </w:rPr>
-      </w:pPr>
-      <w:r>
-        <w:rPr>
-          <w:bCs/>
-          <w:sz w:val="24"/>
-          <w:szCs w:val="28"/>
-        </w:rPr>
-        <w:t>A</w:t>
-      </w:r>
-    </w:p>
-    <w:p>
-      <w:pPr>
-        <w:rPr>
-          <w:bCs/>
-          <w:sz w:val="24"/>
-          <w:szCs w:val="28"/>
-        </w:rPr>
-      </w:pPr>
-      <w:r>
-        <w:rPr>
-          <w:bCs/>
-          <w:sz w:val="24"/>
-          <w:szCs w:val="28"/>
-        </w:rPr>
-        <w:t>Maintain pressurized system for 24/7 water supply</w:t>
-      </w:r>
-    </w:p>
-    <w:p>
-      <w:pPr>
-        <w:rPr>
-          <w:bCs/>
-          <w:sz w:val="24"/>
-          <w:szCs w:val="28"/>
-        </w:rPr>
-      </w:pPr>
-      <w:r>
-        <w:rPr>
-          <w:bCs/>
-          <w:sz w:val="24"/>
-          <w:szCs w:val="28"/>
-        </w:rPr>
-        <w:t>Minimum NRW.</w:t>
-      </w:r>
-    </w:p>
-    <w:p>
-      <w:pPr>
-        <w:rPr>
-          <w:bCs/>
-          <w:sz w:val="24"/>
-          <w:szCs w:val="28"/>
-        </w:rPr>
-      </w:pPr>
-      <w:r>
-        <w:rPr>
-          <w:bCs/>
-          <w:sz w:val="24"/>
-          <w:szCs w:val="28"/>
-        </w:rPr>
-        <w:t>Criteria for selection of the DMA boundaries are:</w:t>
-      </w:r>
-    </w:p>
-    <w:p>
-      <w:pPr>
-        <w:rPr>
-          <w:bCs/>
-          <w:sz w:val="24"/>
-          <w:szCs w:val="28"/>
-        </w:rPr>
-      </w:pPr>
-    </w:p>
-    <w:p>
-      <w:pPr>
-        <w:rPr>
-          <w:bCs/>
-          <w:sz w:val="24"/>
-          <w:szCs w:val="28"/>
-        </w:rPr>
-      </w:pPr>
-      <w:r>
-        <w:rPr>
-          <w:bCs/>
-          <w:sz w:val="24"/>
-          <w:szCs w:val="28"/>
-        </w:rPr>
-        <w:t>Selection of area for establishment a DMA</w:t>
-      </w:r>
-    </w:p>
-    <w:p>
-      <w:pPr>
-        <w:rPr>
-          <w:bCs/>
-          <w:sz w:val="24"/>
-          <w:szCs w:val="28"/>
-        </w:rPr>
-      </w:pPr>
-      <w:r>
-        <w:rPr>
-          <w:bCs/>
-          <w:sz w:val="24"/>
-          <w:szCs w:val="28"/>
-        </w:rPr>
-        <w:t>At least one or more DTW with in the DMA</w:t>
-      </w:r>
-    </w:p>
-    <w:p>
-      <w:pPr>
-        <w:rPr>
-          <w:bCs/>
-          <w:sz w:val="24"/>
-          <w:szCs w:val="28"/>
-        </w:rPr>
-      </w:pPr>
-      <w:r>
-        <w:rPr>
-          <w:bCs/>
-          <w:sz w:val="24"/>
-          <w:szCs w:val="28"/>
-        </w:rPr>
-        <w:t>Surveyed and Model designed for selected DMA</w:t>
-      </w:r>
-    </w:p>
-    <w:p>
-      <w:pPr>
-        <w:rPr>
-          <w:bCs/>
-          <w:sz w:val="24"/>
-          <w:szCs w:val="28"/>
-        </w:rPr>
-      </w:pPr>
-      <w:r>
-        <w:rPr>
-          <w:bCs/>
-          <w:sz w:val="24"/>
-          <w:szCs w:val="28"/>
-        </w:rPr>
-        <w:t>Rehabilitate the existing whole network by HDPE pipe.</w:t>
-      </w:r>
-    </w:p>
-    <w:p>
-      <w:pPr>
-        <w:rPr>
-          <w:bCs/>
-          <w:sz w:val="24"/>
-          <w:szCs w:val="28"/>
-        </w:rPr>
-      </w:pPr>
-      <w:r>
-        <w:rPr>
-          <w:bCs/>
-          <w:sz w:val="24"/>
-          <w:szCs w:val="28"/>
-        </w:rPr>
         <w:t>Upgrade the pumping station.</w:t>
       </w:r>
     </w:p>
@@ -6591,412 +6034,804 @@
           <w:sz w:val="24"/>
           <w:szCs w:val="28"/>
         </w:rPr>
+        <w:t>X All illegal house connection must legalized.</w:t>
+      </w:r>
+    </w:p>
+    <w:p>
+      <w:pPr>
+        <w:rPr>
+          <w:bCs/>
+          <w:sz w:val="24"/>
+          <w:szCs w:val="28"/>
+        </w:rPr>
+      </w:pPr>
+    </w:p>
+    <w:p>
+      <w:pPr>
+        <w:rPr>
+          <w:bCs/>
+          <w:sz w:val="24"/>
+          <w:szCs w:val="28"/>
+        </w:rPr>
+      </w:pPr>
+      <w:r>
+        <w:rPr>
+          <w:bCs/>
+          <w:sz w:val="24"/>
+          <w:szCs w:val="28"/>
+        </w:rPr>
+        <w:t>Under Dhaka Water Supply sector Development Project (DWSSDP) a total of 47 nos.</w:t>
+      </w:r>
+    </w:p>
+    <w:p>
+      <w:pPr>
+        <w:rPr>
+          <w:bCs/>
+          <w:sz w:val="24"/>
+          <w:szCs w:val="28"/>
+        </w:rPr>
+      </w:pPr>
+    </w:p>
+    <w:p>
+      <w:pPr>
+        <w:rPr>
+          <w:bCs/>
+          <w:sz w:val="24"/>
+          <w:szCs w:val="28"/>
+        </w:rPr>
+      </w:pPr>
+      <w:r>
+        <w:rPr>
+          <w:bCs/>
+          <w:sz w:val="24"/>
+          <w:szCs w:val="28"/>
+        </w:rPr>
+        <w:t>of DMA was established in 6 MODS Zone of D'WASA. In the project total 2456 km</w:t>
+      </w:r>
+    </w:p>
+    <w:p>
+      <w:pPr>
+        <w:rPr>
+          <w:bCs/>
+          <w:sz w:val="24"/>
+          <w:szCs w:val="28"/>
+        </w:rPr>
+      </w:pPr>
+      <w:r>
+        <w:rPr>
+          <w:bCs/>
+          <w:sz w:val="24"/>
+          <w:szCs w:val="28"/>
+        </w:rPr>
+        <w:t>of water line was rehabilitated and 1,06,662 numbers of house connection was shifted.</w:t>
+      </w:r>
+    </w:p>
+    <w:p>
+      <w:pPr>
+        <w:rPr>
+          <w:bCs/>
+          <w:sz w:val="24"/>
+          <w:szCs w:val="28"/>
+        </w:rPr>
+      </w:pPr>
+    </w:p>
+    <w:p>
+      <w:pPr>
+        <w:rPr>
+          <w:bCs/>
+          <w:sz w:val="24"/>
+          <w:szCs w:val="28"/>
+        </w:rPr>
+      </w:pPr>
+      <w:r>
+        <w:rPr>
+          <w:bCs/>
+          <w:sz w:val="24"/>
+          <w:szCs w:val="28"/>
+        </w:rPr>
+        <w:t>The average NRW became 5% and 5.4 million people are getting benefit from the</w:t>
+      </w:r>
+    </w:p>
+    <w:p>
+      <w:pPr>
+        <w:rPr>
+          <w:bCs/>
+          <w:sz w:val="24"/>
+          <w:szCs w:val="28"/>
+        </w:rPr>
+      </w:pPr>
+    </w:p>
+    <w:p>
+      <w:pPr>
+        <w:rPr>
+          <w:bCs/>
+          <w:sz w:val="24"/>
+          <w:szCs w:val="28"/>
+        </w:rPr>
+      </w:pPr>
+      <w:r>
+        <w:rPr>
+          <w:bCs/>
+          <w:sz w:val="24"/>
+          <w:szCs w:val="28"/>
+        </w:rPr>
+        <w:t>project.</w:t>
+      </w:r>
+    </w:p>
+    <w:p>
+      <w:pPr>
+        <w:rPr>
+          <w:bCs/>
+          <w:sz w:val="24"/>
+          <w:szCs w:val="28"/>
+        </w:rPr>
+      </w:pPr>
+    </w:p>
+    <w:p>
+      <w:pPr>
+        <w:rPr>
+          <w:bCs/>
+          <w:sz w:val="24"/>
+          <w:szCs w:val="28"/>
+        </w:rPr>
+      </w:pPr>
+      <w:r>
+        <w:rPr>
+          <w:bCs/>
+          <w:sz w:val="24"/>
+          <w:szCs w:val="28"/>
+        </w:rPr>
+        <w:t>Achievements of DMA establishment are:</w:t>
+      </w:r>
+    </w:p>
+    <w:p>
+      <w:pPr>
+        <w:rPr>
+          <w:bCs/>
+          <w:sz w:val="24"/>
+          <w:szCs w:val="28"/>
+        </w:rPr>
+      </w:pPr>
+      <w:r>
+        <w:rPr>
+          <w:bCs/>
+          <w:sz w:val="24"/>
+          <w:szCs w:val="28"/>
+        </w:rPr>
+        <w:t>Pressurized water supply for 24/7.</w:t>
+      </w:r>
+    </w:p>
+    <w:p>
+      <w:pPr>
+        <w:rPr>
+          <w:bCs/>
+          <w:sz w:val="24"/>
+          <w:szCs w:val="28"/>
+        </w:rPr>
+      </w:pPr>
+      <w:r>
+        <w:rPr>
+          <w:bCs/>
+          <w:sz w:val="24"/>
+          <w:szCs w:val="28"/>
+        </w:rPr>
+        <w:t>All illegal house connections are legalized.</w:t>
+      </w:r>
+    </w:p>
+    <w:p>
+      <w:pPr>
+        <w:rPr>
+          <w:bCs/>
+          <w:sz w:val="24"/>
+          <w:szCs w:val="28"/>
+        </w:rPr>
+      </w:pPr>
+      <w:r>
+        <w:rPr>
+          <w:bCs/>
+          <w:sz w:val="24"/>
+          <w:szCs w:val="28"/>
+        </w:rPr>
+        <w:t>Average Water loss (NRW) became 5%.</w:t>
+      </w:r>
+    </w:p>
+    <w:p>
+      <w:pPr>
+        <w:rPr>
+          <w:bCs/>
+          <w:sz w:val="24"/>
+          <w:szCs w:val="28"/>
+        </w:rPr>
+      </w:pPr>
+    </w:p>
+    <w:p>
+      <w:pPr>
+        <w:rPr>
+          <w:bCs/>
+          <w:sz w:val="24"/>
+          <w:szCs w:val="28"/>
+        </w:rPr>
+      </w:pPr>
+      <w:r>
+        <w:rPr>
+          <w:bCs/>
+          <w:sz w:val="24"/>
+          <w:szCs w:val="28"/>
+        </w:rPr>
+        <w:t>Assured portable water.</w:t>
+      </w:r>
+    </w:p>
+    <w:p>
+      <w:pPr>
+        <w:rPr>
+          <w:bCs/>
+          <w:sz w:val="24"/>
+          <w:szCs w:val="28"/>
+        </w:rPr>
+      </w:pPr>
+      <w:r>
+        <w:rPr>
+          <w:bCs/>
+          <w:sz w:val="24"/>
+          <w:szCs w:val="28"/>
+        </w:rPr>
+        <w:t>. No further use of suction pump.</w:t>
+      </w:r>
+    </w:p>
+    <w:p>
+      <w:pPr>
+        <w:rPr>
+          <w:bCs/>
+          <w:sz w:val="24"/>
+          <w:szCs w:val="28"/>
+        </w:rPr>
+      </w:pPr>
+      <w:r>
+        <w:rPr>
+          <w:bCs/>
+          <w:sz w:val="24"/>
+          <w:szCs w:val="28"/>
+        </w:rPr>
+        <w:t>. .</w:t>
+      </w:r>
+    </w:p>
+    <w:p>
+      <w:pPr>
+        <w:rPr>
+          <w:bCs/>
+          <w:sz w:val="24"/>
+          <w:szCs w:val="28"/>
+        </w:rPr>
+      </w:pPr>
+      <w:r>
+        <w:rPr>
+          <w:bCs/>
+          <w:sz w:val="24"/>
+          <w:szCs w:val="28"/>
+        </w:rPr>
+        <w:t>Reduced electricity cost of consumers &amp; D'WASA.</w:t>
+      </w:r>
+    </w:p>
+    <w:p>
+      <w:pPr>
+        <w:rPr>
+          <w:bCs/>
+          <w:sz w:val="24"/>
+          <w:szCs w:val="28"/>
+        </w:rPr>
+      </w:pPr>
+      <w:r>
+        <w:rPr>
+          <w:bCs/>
+          <w:sz w:val="24"/>
+          <w:szCs w:val="28"/>
+        </w:rPr>
+        <w:t>.. Decreased health cost.</w:t>
+      </w:r>
+    </w:p>
+    <w:p>
+      <w:pPr>
+        <w:rPr>
+          <w:bCs/>
+          <w:sz w:val="24"/>
+          <w:szCs w:val="28"/>
+        </w:rPr>
+      </w:pPr>
+      <w:r>
+        <w:rPr>
+          <w:bCs/>
+          <w:sz w:val="24"/>
+          <w:szCs w:val="28"/>
+        </w:rPr>
+        <w:t>Increased of DWASA Revenue.</w:t>
+      </w:r>
+    </w:p>
+    <w:p>
+      <w:pPr>
+        <w:rPr>
+          <w:bCs/>
+          <w:sz w:val="24"/>
+          <w:szCs w:val="28"/>
+        </w:rPr>
+      </w:pPr>
+      <w:r>
+        <w:rPr>
+          <w:bCs/>
+          <w:sz w:val="24"/>
+          <w:szCs w:val="28"/>
+        </w:rPr>
+        <w:t>Water Supply provided in LIC/Slum Area.</w:t>
+      </w:r>
+    </w:p>
+    <w:p>
+      <w:pPr>
+        <w:rPr>
+          <w:bCs/>
+          <w:sz w:val="24"/>
+          <w:szCs w:val="28"/>
+        </w:rPr>
+      </w:pPr>
+      <w:r>
+        <w:rPr>
+          <w:bCs/>
+          <w:sz w:val="24"/>
+          <w:szCs w:val="28"/>
+        </w:rPr>
+        <w:t>-&gt; Easy operation &amp; maintenance.</w:t>
+      </w:r>
+    </w:p>
+    <w:p>
+      <w:pPr>
+        <w:rPr>
+          <w:bCs/>
+          <w:sz w:val="24"/>
+          <w:szCs w:val="28"/>
+        </w:rPr>
+      </w:pPr>
+    </w:p>
+    <w:p>
+      <w:pPr>
+        <w:rPr>
+          <w:bCs/>
+          <w:sz w:val="24"/>
+          <w:szCs w:val="28"/>
+        </w:rPr>
+      </w:pPr>
+      <w:r>
+        <w:rPr>
+          <w:bCs/>
+          <w:sz w:val="24"/>
+          <w:szCs w:val="28"/>
+        </w:rPr>
+        <w:t>The achievement not only benefited to Dhaka WASA only, it is now becoming an icon</w:t>
+      </w:r>
+    </w:p>
+    <w:p>
+      <w:pPr>
+        <w:rPr>
+          <w:bCs/>
+          <w:sz w:val="24"/>
+          <w:szCs w:val="28"/>
+        </w:rPr>
+      </w:pPr>
+      <w:r>
+        <w:rPr>
+          <w:bCs/>
+          <w:sz w:val="24"/>
+          <w:szCs w:val="28"/>
+        </w:rPr>
         <w:lastRenderedPageBreak/>
-        <w:t>X All illegal house connection must legalized.</w:t>
-      </w:r>
-    </w:p>
-    <w:p>
-      <w:pPr>
-        <w:rPr>
-          <w:bCs/>
-          <w:sz w:val="24"/>
-          <w:szCs w:val="28"/>
-        </w:rPr>
-      </w:pPr>
-    </w:p>
-    <w:p>
-      <w:pPr>
-        <w:rPr>
-          <w:bCs/>
-          <w:sz w:val="24"/>
-          <w:szCs w:val="28"/>
-        </w:rPr>
-      </w:pPr>
-      <w:r>
-        <w:rPr>
-          <w:bCs/>
-          <w:sz w:val="24"/>
-          <w:szCs w:val="28"/>
-        </w:rPr>
-        <w:t>Under Dhaka Water Supply sector Development Project (DWSSDP) a total of 47 nos.</w:t>
-      </w:r>
-    </w:p>
-    <w:p>
-      <w:pPr>
-        <w:rPr>
-          <w:bCs/>
-          <w:sz w:val="24"/>
-          <w:szCs w:val="28"/>
-        </w:rPr>
-      </w:pPr>
-    </w:p>
-    <w:p>
-      <w:pPr>
-        <w:rPr>
-          <w:bCs/>
-          <w:sz w:val="24"/>
-          <w:szCs w:val="28"/>
-        </w:rPr>
-      </w:pPr>
-      <w:r>
-        <w:rPr>
-          <w:bCs/>
-          <w:sz w:val="24"/>
-          <w:szCs w:val="28"/>
-        </w:rPr>
-        <w:t>of DMA was established in 6 MODS Zone of D'WASA. In the project total 2456 km</w:t>
-      </w:r>
-    </w:p>
-    <w:p>
-      <w:pPr>
-        <w:rPr>
-          <w:bCs/>
-          <w:sz w:val="24"/>
-          <w:szCs w:val="28"/>
-        </w:rPr>
-      </w:pPr>
-      <w:r>
-        <w:rPr>
-          <w:bCs/>
-          <w:sz w:val="24"/>
-          <w:szCs w:val="28"/>
-        </w:rPr>
-        <w:t>of water line was rehabilitated and 1,06,662 numbers of house connection was shifted.</w:t>
-      </w:r>
-    </w:p>
-    <w:p>
-      <w:pPr>
-        <w:rPr>
-          <w:bCs/>
-          <w:sz w:val="24"/>
-          <w:szCs w:val="28"/>
-        </w:rPr>
-      </w:pPr>
-    </w:p>
-    <w:p>
-      <w:pPr>
-        <w:rPr>
-          <w:bCs/>
-          <w:sz w:val="24"/>
-          <w:szCs w:val="28"/>
-        </w:rPr>
-      </w:pPr>
-      <w:r>
-        <w:rPr>
-          <w:bCs/>
-          <w:sz w:val="24"/>
-          <w:szCs w:val="28"/>
-        </w:rPr>
-        <w:t>The average NRW became 5% and 5.4 million people are getting benefit from the</w:t>
-      </w:r>
-    </w:p>
-    <w:p>
-      <w:pPr>
-        <w:rPr>
-          <w:bCs/>
-          <w:sz w:val="24"/>
-          <w:szCs w:val="28"/>
-        </w:rPr>
-      </w:pPr>
-    </w:p>
-    <w:p>
-      <w:pPr>
-        <w:rPr>
-          <w:bCs/>
-          <w:sz w:val="24"/>
-          <w:szCs w:val="28"/>
-        </w:rPr>
-      </w:pPr>
-      <w:r>
-        <w:rPr>
-          <w:bCs/>
-          <w:sz w:val="24"/>
-          <w:szCs w:val="28"/>
-        </w:rPr>
-        <w:t>project.</w:t>
-      </w:r>
-    </w:p>
-    <w:p>
-      <w:pPr>
-        <w:rPr>
-          <w:bCs/>
-          <w:sz w:val="24"/>
-          <w:szCs w:val="28"/>
-        </w:rPr>
-      </w:pPr>
-    </w:p>
-    <w:p>
-      <w:pPr>
-        <w:rPr>
-          <w:bCs/>
-          <w:sz w:val="24"/>
-          <w:szCs w:val="28"/>
-        </w:rPr>
-      </w:pPr>
-      <w:r>
-        <w:rPr>
-          <w:bCs/>
-          <w:sz w:val="24"/>
-          <w:szCs w:val="28"/>
-        </w:rPr>
-        <w:t>Achievements of DMA establishment are:</w:t>
-      </w:r>
-    </w:p>
-    <w:p>
-      <w:pPr>
-        <w:rPr>
-          <w:bCs/>
-          <w:sz w:val="24"/>
-          <w:szCs w:val="28"/>
-        </w:rPr>
-      </w:pPr>
-      <w:r>
-        <w:rPr>
-          <w:bCs/>
-          <w:sz w:val="24"/>
-          <w:szCs w:val="28"/>
-        </w:rPr>
-        <w:t>Pressurized water supply for 24/7.</w:t>
-      </w:r>
-    </w:p>
-    <w:p>
-      <w:pPr>
-        <w:rPr>
-          <w:bCs/>
-          <w:sz w:val="24"/>
-          <w:szCs w:val="28"/>
-        </w:rPr>
-      </w:pPr>
-      <w:r>
-        <w:rPr>
-          <w:bCs/>
-          <w:sz w:val="24"/>
-          <w:szCs w:val="28"/>
-        </w:rPr>
-        <w:t>All illegal house connections are legalized.</w:t>
-      </w:r>
-    </w:p>
-    <w:p>
-      <w:pPr>
-        <w:rPr>
-          <w:bCs/>
-          <w:sz w:val="24"/>
-          <w:szCs w:val="28"/>
-        </w:rPr>
-      </w:pPr>
-      <w:r>
-        <w:rPr>
-          <w:bCs/>
-          <w:sz w:val="24"/>
-          <w:szCs w:val="28"/>
-        </w:rPr>
-        <w:t>Average Water loss (NRW) became 5%.</w:t>
-      </w:r>
-    </w:p>
-    <w:p>
-      <w:pPr>
-        <w:rPr>
-          <w:bCs/>
-          <w:sz w:val="24"/>
-          <w:szCs w:val="28"/>
-        </w:rPr>
-      </w:pPr>
-    </w:p>
-    <w:p>
-      <w:pPr>
-        <w:rPr>
-          <w:bCs/>
-          <w:sz w:val="24"/>
-          <w:szCs w:val="28"/>
-        </w:rPr>
-      </w:pPr>
-      <w:r>
-        <w:rPr>
-          <w:bCs/>
-          <w:sz w:val="24"/>
-          <w:szCs w:val="28"/>
-        </w:rPr>
-        <w:t>Assured portable water.</w:t>
-      </w:r>
-    </w:p>
-    <w:p>
-      <w:pPr>
-        <w:rPr>
-          <w:bCs/>
-          <w:sz w:val="24"/>
-          <w:szCs w:val="28"/>
-        </w:rPr>
-      </w:pPr>
-      <w:r>
-        <w:rPr>
-          <w:bCs/>
-          <w:sz w:val="24"/>
-          <w:szCs w:val="28"/>
-        </w:rPr>
-        <w:t>. No further use of suction pump.</w:t>
-      </w:r>
-    </w:p>
-    <w:p>
-      <w:pPr>
-        <w:rPr>
-          <w:bCs/>
-          <w:sz w:val="24"/>
-          <w:szCs w:val="28"/>
-        </w:rPr>
-      </w:pPr>
-      <w:r>
-        <w:rPr>
-          <w:bCs/>
-          <w:sz w:val="24"/>
-          <w:szCs w:val="28"/>
-        </w:rPr>
-        <w:t>. .</w:t>
-      </w:r>
-    </w:p>
-    <w:p>
-      <w:pPr>
-        <w:rPr>
-          <w:bCs/>
-          <w:sz w:val="24"/>
-          <w:szCs w:val="28"/>
-        </w:rPr>
-      </w:pPr>
-      <w:r>
-        <w:rPr>
-          <w:bCs/>
-          <w:sz w:val="24"/>
-          <w:szCs w:val="28"/>
-        </w:rPr>
-        <w:t>Reduced electricity cost of consumers &amp; D'WASA.</w:t>
-      </w:r>
-    </w:p>
-    <w:p>
-      <w:pPr>
-        <w:rPr>
-          <w:bCs/>
-          <w:sz w:val="24"/>
-          <w:szCs w:val="28"/>
-        </w:rPr>
-      </w:pPr>
-      <w:r>
-        <w:rPr>
-          <w:bCs/>
-          <w:sz w:val="24"/>
-          <w:szCs w:val="28"/>
-        </w:rPr>
-        <w:t>.. Decreased health cost.</w:t>
-      </w:r>
-    </w:p>
-    <w:p>
-      <w:pPr>
-        <w:rPr>
-          <w:bCs/>
-          <w:sz w:val="24"/>
-          <w:szCs w:val="28"/>
-        </w:rPr>
-      </w:pPr>
-      <w:r>
-        <w:rPr>
-          <w:bCs/>
-          <w:sz w:val="24"/>
-          <w:szCs w:val="28"/>
-        </w:rPr>
-        <w:t>Increased of DWASA Revenue.</w:t>
-      </w:r>
-    </w:p>
-    <w:p>
-      <w:pPr>
-        <w:rPr>
-          <w:bCs/>
-          <w:sz w:val="24"/>
-          <w:szCs w:val="28"/>
-        </w:rPr>
-      </w:pPr>
-      <w:r>
-        <w:rPr>
-          <w:bCs/>
-          <w:sz w:val="24"/>
-          <w:szCs w:val="28"/>
-        </w:rPr>
-        <w:t>Water Supply provided in LIC/Slum Area.</w:t>
-      </w:r>
-    </w:p>
-    <w:p>
-      <w:pPr>
-        <w:rPr>
-          <w:bCs/>
-          <w:sz w:val="24"/>
-          <w:szCs w:val="28"/>
-        </w:rPr>
-      </w:pPr>
-      <w:r>
-        <w:rPr>
-          <w:bCs/>
-          <w:sz w:val="24"/>
-          <w:szCs w:val="28"/>
-        </w:rPr>
-        <w:t>-&gt; Easy operation &amp; maintenance.</w:t>
-      </w:r>
-    </w:p>
-    <w:p>
-      <w:pPr>
-        <w:rPr>
-          <w:bCs/>
-          <w:sz w:val="24"/>
-          <w:szCs w:val="28"/>
-        </w:rPr>
-      </w:pPr>
-    </w:p>
-    <w:p>
-      <w:pPr>
-        <w:rPr>
-          <w:bCs/>
-          <w:sz w:val="24"/>
-          <w:szCs w:val="28"/>
-        </w:rPr>
-      </w:pPr>
-      <w:r>
-        <w:rPr>
-          <w:bCs/>
-          <w:sz w:val="24"/>
-          <w:szCs w:val="28"/>
-        </w:rPr>
-        <w:t>The achievement not only benefited to Dhaka WASA only, it is now becoming an icon</w:t>
-      </w:r>
-    </w:p>
-    <w:p>
-      <w:pPr>
-        <w:rPr>
-          <w:bCs/>
-          <w:sz w:val="24"/>
-          <w:szCs w:val="28"/>
-        </w:rPr>
-      </w:pPr>
-      <w:r>
-        <w:rPr>
-          <w:bCs/>
-          <w:sz w:val="24"/>
-          <w:szCs w:val="28"/>
-        </w:rPr>
-        <w:t xml:space="preserve">in the South Asia Region. Thus, the high-level delegation from India and </w:t>
-      </w:r>
-      <w:proofErr w:type="spellStart"/>
-      <w:r>
-        <w:rPr>
-          <w:bCs/>
-          <w:sz w:val="24"/>
-          <w:szCs w:val="28"/>
-        </w:rPr>
-        <w:t>Srilanka</w:t>
-      </w:r>
-      <w:proofErr w:type="spellEnd"/>
-      <w:r>
-        <w:rPr>
-          <w:bCs/>
-          <w:sz w:val="24"/>
-          <w:szCs w:val="28"/>
-        </w:rPr>
-        <w:t xml:space="preserve"> team</w:t>
+        <w:t>in the South Asia Region. Thus, the high-level delegation from India and Srilanka team</w:t>
+      </w:r>
+    </w:p>
+    <w:p>
+      <w:pPr>
+        <w:rPr>
+          <w:bCs/>
+          <w:sz w:val="24"/>
+          <w:szCs w:val="28"/>
+        </w:rPr>
+      </w:pPr>
+      <w:r>
+        <w:rPr>
+          <w:bCs/>
+          <w:sz w:val="24"/>
+          <w:szCs w:val="28"/>
+        </w:rPr>
+        <w:t>visited the DMAs to share knowledge and experience to introduce the innovative</w:t>
+      </w:r>
+    </w:p>
+    <w:p>
+      <w:pPr>
+        <w:rPr>
+          <w:bCs/>
+          <w:sz w:val="24"/>
+          <w:szCs w:val="28"/>
+        </w:rPr>
+      </w:pPr>
+      <w:r>
+        <w:rPr>
+          <w:bCs/>
+          <w:sz w:val="24"/>
+          <w:szCs w:val="28"/>
+        </w:rPr>
+        <w:t>concept to their water supply system. Both the teams highly appreciated the lessons they</w:t>
+      </w:r>
+    </w:p>
+    <w:p>
+      <w:pPr>
+        <w:rPr>
+          <w:bCs/>
+          <w:sz w:val="24"/>
+          <w:szCs w:val="28"/>
+        </w:rPr>
+      </w:pPr>
+      <w:r>
+        <w:rPr>
+          <w:bCs/>
+          <w:sz w:val="24"/>
+          <w:szCs w:val="28"/>
+        </w:rPr>
+        <w:t>earned from the experience of DWASA and they planned to replicate the DWASA's</w:t>
+      </w:r>
+    </w:p>
+    <w:p>
+      <w:pPr>
+        <w:rPr>
+          <w:bCs/>
+          <w:sz w:val="24"/>
+          <w:szCs w:val="28"/>
+        </w:rPr>
+      </w:pPr>
+      <w:r>
+        <w:rPr>
+          <w:bCs/>
+          <w:sz w:val="24"/>
+          <w:szCs w:val="28"/>
+        </w:rPr>
+        <w:t>successful experience in their countries.</w:t>
+      </w:r>
+    </w:p>
+    <w:p>
+      <w:pPr>
+        <w:rPr>
+          <w:bCs/>
+          <w:sz w:val="24"/>
+          <w:szCs w:val="28"/>
+        </w:rPr>
+      </w:pPr>
+    </w:p>
+    <w:p>
+      <w:pPr>
+        <w:rPr>
+          <w:bCs/>
+          <w:sz w:val="24"/>
+          <w:szCs w:val="28"/>
+        </w:rPr>
+      </w:pPr>
+      <w:r>
+        <w:rPr>
+          <w:bCs/>
+          <w:sz w:val="24"/>
+          <w:szCs w:val="28"/>
+        </w:rPr>
+        <w:t>The ADB mission in September 2015 noted that Dhaka is the first City in South Asia</w:t>
+      </w:r>
+    </w:p>
+    <w:p>
+      <w:pPr>
+        <w:rPr>
+          <w:bCs/>
+          <w:sz w:val="24"/>
+          <w:szCs w:val="28"/>
+        </w:rPr>
+      </w:pPr>
+      <w:r>
+        <w:rPr>
+          <w:bCs/>
+          <w:sz w:val="24"/>
+          <w:szCs w:val="28"/>
+        </w:rPr>
+        <w:t>to have achieved such high level of performance in NRW reduction and 24/7 water</w:t>
+      </w:r>
+    </w:p>
+    <w:p>
+      <w:pPr>
+        <w:rPr>
+          <w:bCs/>
+          <w:sz w:val="24"/>
+          <w:szCs w:val="28"/>
+        </w:rPr>
+      </w:pPr>
+      <w:r>
+        <w:rPr>
+          <w:bCs/>
+          <w:sz w:val="24"/>
+          <w:szCs w:val="28"/>
+        </w:rPr>
+        <w:t>supply and has become a role Model for other cities in the South Asia.</w:t>
+      </w:r>
+    </w:p>
+    <w:p>
+      <w:pPr>
+        <w:rPr>
+          <w:bCs/>
+          <w:sz w:val="24"/>
+          <w:szCs w:val="28"/>
+        </w:rPr>
+      </w:pPr>
+      <w:r>
+        <w:rPr>
+          <w:bCs/>
+          <w:sz w:val="24"/>
+          <w:szCs w:val="28"/>
+        </w:rPr>
+        <w:t>Dhaka WASA expressed that next challenge would be to sustain DMA Management in</w:t>
+      </w:r>
+    </w:p>
+    <w:p>
+      <w:pPr>
+        <w:rPr>
+          <w:bCs/>
+          <w:sz w:val="24"/>
+          <w:szCs w:val="28"/>
+        </w:rPr>
+      </w:pPr>
+      <w:r>
+        <w:rPr>
+          <w:bCs/>
+          <w:sz w:val="24"/>
+          <w:szCs w:val="28"/>
+        </w:rPr>
+        <w:t>order to keep low NRW.</w:t>
+      </w:r>
+    </w:p>
+    <w:p>
+      <w:pPr>
+        <w:rPr>
+          <w:bCs/>
+          <w:sz w:val="24"/>
+          <w:szCs w:val="28"/>
+        </w:rPr>
+      </w:pPr>
+    </w:p>
+    <w:p>
+      <w:pPr>
+        <w:rPr>
+          <w:bCs/>
+          <w:sz w:val="24"/>
+          <w:szCs w:val="28"/>
+        </w:rPr>
+      </w:pPr>
+      <w:r>
+        <w:rPr>
+          <w:bCs/>
+          <w:sz w:val="24"/>
+          <w:szCs w:val="28"/>
+        </w:rPr>
+        <w:t>Pressure balancing in the water supply distribution network - A properly designed</w:t>
+      </w:r>
+    </w:p>
+    <w:p>
+      <w:pPr>
+        <w:rPr>
+          <w:bCs/>
+          <w:sz w:val="24"/>
+          <w:szCs w:val="28"/>
+        </w:rPr>
+      </w:pPr>
+      <w:r>
+        <w:rPr>
+          <w:bCs/>
+          <w:sz w:val="24"/>
+          <w:szCs w:val="28"/>
+        </w:rPr>
+        <w:t>water supply network demands a hydraulically balanced system to have reasonably</w:t>
+      </w:r>
+    </w:p>
+    <w:p>
+      <w:pPr>
+        <w:rPr>
+          <w:bCs/>
+          <w:sz w:val="24"/>
+          <w:szCs w:val="28"/>
+        </w:rPr>
+      </w:pPr>
+      <w:r>
+        <w:rPr>
+          <w:bCs/>
+          <w:sz w:val="24"/>
+          <w:szCs w:val="28"/>
+        </w:rPr>
+        <w:t>uniform pressure over the entire command area of the network. This will ensure even</w:t>
+      </w:r>
+    </w:p>
+    <w:p>
+      <w:pPr>
+        <w:rPr>
+          <w:bCs/>
+          <w:sz w:val="24"/>
+          <w:szCs w:val="28"/>
+        </w:rPr>
+      </w:pPr>
+      <w:r>
+        <w:rPr>
+          <w:bCs/>
+          <w:sz w:val="24"/>
+          <w:szCs w:val="28"/>
+        </w:rPr>
+        <w:t>distribution of flow to all the consumers. Present water supply distribution network</w:t>
+      </w:r>
+    </w:p>
+    <w:p>
+      <w:pPr>
+        <w:rPr>
+          <w:bCs/>
+          <w:sz w:val="24"/>
+          <w:szCs w:val="28"/>
+        </w:rPr>
+      </w:pPr>
+      <w:r>
+        <w:rPr>
+          <w:bCs/>
+          <w:sz w:val="24"/>
+          <w:szCs w:val="28"/>
+        </w:rPr>
+        <w:t>lacks in this aspect. With several areas having very low pressure in the pipeline, while</w:t>
+      </w:r>
+    </w:p>
+    <w:p>
+      <w:pPr>
+        <w:rPr>
+          <w:bCs/>
+          <w:sz w:val="24"/>
+          <w:szCs w:val="28"/>
+        </w:rPr>
+      </w:pPr>
+    </w:p>
+    <w:p>
+      <w:pPr>
+        <w:rPr>
+          <w:bCs/>
+          <w:sz w:val="24"/>
+          <w:szCs w:val="28"/>
+        </w:rPr>
+      </w:pPr>
+      <w:r>
+        <w:rPr>
+          <w:bCs/>
+          <w:sz w:val="24"/>
+          <w:szCs w:val="28"/>
+        </w:rPr>
+        <w:t>certain areas experience high water pressure. Consequently, flow available to the</w:t>
+      </w:r>
+    </w:p>
+    <w:p>
+      <w:pPr>
+        <w:rPr>
+          <w:bCs/>
+          <w:sz w:val="24"/>
+          <w:szCs w:val="28"/>
+        </w:rPr>
+      </w:pPr>
+      <w:r>
+        <w:rPr>
+          <w:bCs/>
+          <w:sz w:val="24"/>
+          <w:szCs w:val="28"/>
+        </w:rPr>
+        <w:t>consumers is not uniform. Installation of electronically controlled pressure control</w:t>
+      </w:r>
+    </w:p>
+    <w:p>
+      <w:pPr>
+        <w:rPr>
+          <w:bCs/>
+          <w:sz w:val="24"/>
+          <w:szCs w:val="28"/>
+        </w:rPr>
+      </w:pPr>
+      <w:r>
+        <w:rPr>
+          <w:bCs/>
+          <w:sz w:val="24"/>
+          <w:szCs w:val="28"/>
+        </w:rPr>
+        <w:t>devices (pressure reducing valves/pressure sustaining valves etc.) at strategic</w:t>
+      </w:r>
+    </w:p>
+    <w:p>
+      <w:pPr>
+        <w:rPr>
+          <w:bCs/>
+          <w:sz w:val="24"/>
+          <w:szCs w:val="28"/>
+        </w:rPr>
+      </w:pPr>
+      <w:r>
+        <w:rPr>
+          <w:bCs/>
+          <w:sz w:val="24"/>
+          <w:szCs w:val="28"/>
+        </w:rPr>
+        <w:t>locations will improve upon the pressure distribution in the network and in turn will</w:t>
+      </w:r>
+    </w:p>
+    <w:p>
+      <w:pPr>
+        <w:rPr>
+          <w:bCs/>
+          <w:sz w:val="24"/>
+          <w:szCs w:val="28"/>
+        </w:rPr>
+      </w:pPr>
+      <w:r>
+        <w:rPr>
+          <w:bCs/>
+          <w:sz w:val="24"/>
+          <w:szCs w:val="28"/>
+        </w:rPr>
+        <w:t>improve functional efficiency of the system.</w:t>
+      </w:r>
+    </w:p>
+    <w:p>
+      <w:pPr>
+        <w:rPr>
+          <w:bCs/>
+          <w:sz w:val="24"/>
+          <w:szCs w:val="28"/>
+        </w:rPr>
+      </w:pPr>
+      <w:r>
+        <w:rPr>
+          <w:bCs/>
+          <w:sz w:val="24"/>
+          <w:szCs w:val="28"/>
+        </w:rPr>
+        <w:t>&gt; Providing continuous (24/7) water supply-Wherever water supply is not</w:t>
+      </w:r>
+    </w:p>
+    <w:p>
+      <w:pPr>
+        <w:rPr>
+          <w:bCs/>
+          <w:sz w:val="24"/>
+          <w:szCs w:val="28"/>
+        </w:rPr>
+      </w:pPr>
+    </w:p>
+    <w:p>
+      <w:pPr>
+        <w:rPr>
+          <w:bCs/>
+          <w:sz w:val="24"/>
+          <w:szCs w:val="28"/>
+        </w:rPr>
+      </w:pPr>
+      <w:r>
+        <w:rPr>
+          <w:bCs/>
+          <w:sz w:val="24"/>
+          <w:szCs w:val="28"/>
+        </w:rPr>
+        <w:t>continuous, consumers tend to hoard water an apprehension of delay in next supply</w:t>
+      </w:r>
+    </w:p>
+    <w:p>
+      <w:pPr>
+        <w:rPr>
+          <w:bCs/>
+          <w:sz w:val="24"/>
+          <w:szCs w:val="28"/>
+        </w:rPr>
+      </w:pPr>
+      <w:r>
+        <w:rPr>
+          <w:bCs/>
+          <w:sz w:val="24"/>
+          <w:szCs w:val="28"/>
+        </w:rPr>
+        <w:t>During next time of supply, they discard the old water hoard fresh water once again.</w:t>
       </w:r>
     </w:p>
     <w:p>
@@ -7014,426 +6849,6 @@
           <w:szCs w:val="28"/>
         </w:rPr>
         <w:lastRenderedPageBreak/>
-        <w:t>visited the DMAs to share knowledge and experience to introduce the innovative</w:t>
-      </w:r>
-    </w:p>
-    <w:p>
-      <w:pPr>
-        <w:rPr>
-          <w:bCs/>
-          <w:sz w:val="24"/>
-          <w:szCs w:val="28"/>
-        </w:rPr>
-      </w:pPr>
-      <w:r>
-        <w:rPr>
-          <w:bCs/>
-          <w:sz w:val="24"/>
-          <w:szCs w:val="28"/>
-        </w:rPr>
-        <w:t>concept to their water supply system. Both the teams highly appreciated the lessons they</w:t>
-      </w:r>
-    </w:p>
-    <w:p>
-      <w:pPr>
-        <w:rPr>
-          <w:bCs/>
-          <w:sz w:val="24"/>
-          <w:szCs w:val="28"/>
-        </w:rPr>
-      </w:pPr>
-      <w:r>
-        <w:rPr>
-          <w:bCs/>
-          <w:sz w:val="24"/>
-          <w:szCs w:val="28"/>
-        </w:rPr>
-        <w:t>earned from the experience of DWASA and they planned to replicate the DWASA's</w:t>
-      </w:r>
-    </w:p>
-    <w:p>
-      <w:pPr>
-        <w:rPr>
-          <w:bCs/>
-          <w:sz w:val="24"/>
-          <w:szCs w:val="28"/>
-        </w:rPr>
-      </w:pPr>
-      <w:r>
-        <w:rPr>
-          <w:bCs/>
-          <w:sz w:val="24"/>
-          <w:szCs w:val="28"/>
-        </w:rPr>
-        <w:t>successful experience in their countries.</w:t>
-      </w:r>
-    </w:p>
-    <w:p>
-      <w:pPr>
-        <w:rPr>
-          <w:bCs/>
-          <w:sz w:val="24"/>
-          <w:szCs w:val="28"/>
-        </w:rPr>
-      </w:pPr>
-    </w:p>
-    <w:p>
-      <w:pPr>
-        <w:rPr>
-          <w:bCs/>
-          <w:sz w:val="24"/>
-          <w:szCs w:val="28"/>
-        </w:rPr>
-      </w:pPr>
-      <w:r>
-        <w:rPr>
-          <w:bCs/>
-          <w:sz w:val="24"/>
-          <w:szCs w:val="28"/>
-        </w:rPr>
-        <w:t>The ADB mission in September 2015 noted that Dhaka is the first City in South Asia</w:t>
-      </w:r>
-    </w:p>
-    <w:p>
-      <w:pPr>
-        <w:rPr>
-          <w:bCs/>
-          <w:sz w:val="24"/>
-          <w:szCs w:val="28"/>
-        </w:rPr>
-      </w:pPr>
-      <w:r>
-        <w:rPr>
-          <w:bCs/>
-          <w:sz w:val="24"/>
-          <w:szCs w:val="28"/>
-        </w:rPr>
-        <w:t>to have achieved such high level of performance in NRW reduction and 24/7 water</w:t>
-      </w:r>
-    </w:p>
-    <w:p>
-      <w:pPr>
-        <w:rPr>
-          <w:bCs/>
-          <w:sz w:val="24"/>
-          <w:szCs w:val="28"/>
-        </w:rPr>
-      </w:pPr>
-      <w:r>
-        <w:rPr>
-          <w:bCs/>
-          <w:sz w:val="24"/>
-          <w:szCs w:val="28"/>
-        </w:rPr>
-        <w:t>supply and has become a role Model for other cities in the South Asia.</w:t>
-      </w:r>
-    </w:p>
-    <w:p>
-      <w:pPr>
-        <w:rPr>
-          <w:bCs/>
-          <w:sz w:val="24"/>
-          <w:szCs w:val="28"/>
-        </w:rPr>
-      </w:pPr>
-      <w:r>
-        <w:rPr>
-          <w:bCs/>
-          <w:sz w:val="24"/>
-          <w:szCs w:val="28"/>
-        </w:rPr>
-        <w:t>Dhaka WASA expressed that next challenge would be to sustain DMA Management in</w:t>
-      </w:r>
-    </w:p>
-    <w:p>
-      <w:pPr>
-        <w:rPr>
-          <w:bCs/>
-          <w:sz w:val="24"/>
-          <w:szCs w:val="28"/>
-        </w:rPr>
-      </w:pPr>
-      <w:r>
-        <w:rPr>
-          <w:bCs/>
-          <w:sz w:val="24"/>
-          <w:szCs w:val="28"/>
-        </w:rPr>
-        <w:t>order to keep low NRW.</w:t>
-      </w:r>
-    </w:p>
-    <w:p>
-      <w:pPr>
-        <w:rPr>
-          <w:bCs/>
-          <w:sz w:val="24"/>
-          <w:szCs w:val="28"/>
-        </w:rPr>
-      </w:pPr>
-    </w:p>
-    <w:p>
-      <w:pPr>
-        <w:rPr>
-          <w:bCs/>
-          <w:sz w:val="24"/>
-          <w:szCs w:val="28"/>
-        </w:rPr>
-      </w:pPr>
-      <w:r>
-        <w:rPr>
-          <w:bCs/>
-          <w:sz w:val="24"/>
-          <w:szCs w:val="28"/>
-        </w:rPr>
-        <w:t>Pressure balancing in the water supply distribution network - A properly designed</w:t>
-      </w:r>
-    </w:p>
-    <w:p>
-      <w:pPr>
-        <w:rPr>
-          <w:bCs/>
-          <w:sz w:val="24"/>
-          <w:szCs w:val="28"/>
-        </w:rPr>
-      </w:pPr>
-      <w:r>
-        <w:rPr>
-          <w:bCs/>
-          <w:sz w:val="24"/>
-          <w:szCs w:val="28"/>
-        </w:rPr>
-        <w:t>water supply network demands a hydraulically balanced system to have reasonably</w:t>
-      </w:r>
-    </w:p>
-    <w:p>
-      <w:pPr>
-        <w:rPr>
-          <w:bCs/>
-          <w:sz w:val="24"/>
-          <w:szCs w:val="28"/>
-        </w:rPr>
-      </w:pPr>
-      <w:r>
-        <w:rPr>
-          <w:bCs/>
-          <w:sz w:val="24"/>
-          <w:szCs w:val="28"/>
-        </w:rPr>
-        <w:t>uniform pressure over the entire command area of the network. This will ensure even</w:t>
-      </w:r>
-    </w:p>
-    <w:p>
-      <w:pPr>
-        <w:rPr>
-          <w:bCs/>
-          <w:sz w:val="24"/>
-          <w:szCs w:val="28"/>
-        </w:rPr>
-      </w:pPr>
-      <w:r>
-        <w:rPr>
-          <w:bCs/>
-          <w:sz w:val="24"/>
-          <w:szCs w:val="28"/>
-        </w:rPr>
-        <w:t>distribution of flow to all the consumers. Present water supply distribution network</w:t>
-      </w:r>
-    </w:p>
-    <w:p>
-      <w:pPr>
-        <w:rPr>
-          <w:bCs/>
-          <w:sz w:val="24"/>
-          <w:szCs w:val="28"/>
-        </w:rPr>
-      </w:pPr>
-      <w:r>
-        <w:rPr>
-          <w:bCs/>
-          <w:sz w:val="24"/>
-          <w:szCs w:val="28"/>
-        </w:rPr>
-        <w:t>lacks in this aspect. With several areas having very low pressure in the pipeline, while</w:t>
-      </w:r>
-    </w:p>
-    <w:p>
-      <w:pPr>
-        <w:rPr>
-          <w:bCs/>
-          <w:sz w:val="24"/>
-          <w:szCs w:val="28"/>
-        </w:rPr>
-      </w:pPr>
-    </w:p>
-    <w:p>
-      <w:pPr>
-        <w:rPr>
-          <w:bCs/>
-          <w:sz w:val="24"/>
-          <w:szCs w:val="28"/>
-        </w:rPr>
-      </w:pPr>
-      <w:r>
-        <w:rPr>
-          <w:bCs/>
-          <w:sz w:val="24"/>
-          <w:szCs w:val="28"/>
-        </w:rPr>
-        <w:t>certain areas experience high water pressure. Consequently, flow available to the</w:t>
-      </w:r>
-    </w:p>
-    <w:p>
-      <w:pPr>
-        <w:rPr>
-          <w:bCs/>
-          <w:sz w:val="24"/>
-          <w:szCs w:val="28"/>
-        </w:rPr>
-      </w:pPr>
-      <w:proofErr w:type="gramStart"/>
-      <w:r>
-        <w:rPr>
-          <w:bCs/>
-          <w:sz w:val="24"/>
-          <w:szCs w:val="28"/>
-        </w:rPr>
-        <w:t>consumers</w:t>
-      </w:r>
-      <w:proofErr w:type="gramEnd"/>
-      <w:r>
-        <w:rPr>
-          <w:bCs/>
-          <w:sz w:val="24"/>
-          <w:szCs w:val="28"/>
-        </w:rPr>
-        <w:t xml:space="preserve"> is not uniform. Installation of electronically controlled pressure control</w:t>
-      </w:r>
-    </w:p>
-    <w:p>
-      <w:pPr>
-        <w:rPr>
-          <w:bCs/>
-          <w:sz w:val="24"/>
-          <w:szCs w:val="28"/>
-        </w:rPr>
-      </w:pPr>
-      <w:r>
-        <w:rPr>
-          <w:bCs/>
-          <w:sz w:val="24"/>
-          <w:szCs w:val="28"/>
-        </w:rPr>
-        <w:t>devices (pressure reducing valves/pressure sustaining valves etc.) at strategic</w:t>
-      </w:r>
-    </w:p>
-    <w:p>
-      <w:pPr>
-        <w:rPr>
-          <w:bCs/>
-          <w:sz w:val="24"/>
-          <w:szCs w:val="28"/>
-        </w:rPr>
-      </w:pPr>
-      <w:r>
-        <w:rPr>
-          <w:bCs/>
-          <w:sz w:val="24"/>
-          <w:szCs w:val="28"/>
-        </w:rPr>
-        <w:t>locations will improve upon the pressure distribution in the network and in turn will</w:t>
-      </w:r>
-    </w:p>
-    <w:p>
-      <w:pPr>
-        <w:rPr>
-          <w:bCs/>
-          <w:sz w:val="24"/>
-          <w:szCs w:val="28"/>
-        </w:rPr>
-      </w:pPr>
-      <w:r>
-        <w:rPr>
-          <w:bCs/>
-          <w:sz w:val="24"/>
-          <w:szCs w:val="28"/>
-        </w:rPr>
-        <w:t>improve functional efficiency of the system.</w:t>
-      </w:r>
-    </w:p>
-    <w:p>
-      <w:pPr>
-        <w:rPr>
-          <w:bCs/>
-          <w:sz w:val="24"/>
-          <w:szCs w:val="28"/>
-        </w:rPr>
-      </w:pPr>
-      <w:r>
-        <w:rPr>
-          <w:bCs/>
-          <w:sz w:val="24"/>
-          <w:szCs w:val="28"/>
-        </w:rPr>
-        <w:t>&gt; Providing continuous (24/7) water supply-Wherever water supply is not</w:t>
-      </w:r>
-    </w:p>
-    <w:p>
-      <w:pPr>
-        <w:rPr>
-          <w:bCs/>
-          <w:sz w:val="24"/>
-          <w:szCs w:val="28"/>
-        </w:rPr>
-      </w:pPr>
-    </w:p>
-    <w:p>
-      <w:pPr>
-        <w:rPr>
-          <w:bCs/>
-          <w:sz w:val="24"/>
-          <w:szCs w:val="28"/>
-        </w:rPr>
-      </w:pPr>
-      <w:r>
-        <w:rPr>
-          <w:bCs/>
-          <w:sz w:val="24"/>
-          <w:szCs w:val="28"/>
-        </w:rPr>
-        <w:t>continuous, consumers tend to hoard water an apprehension of delay in next supply</w:t>
-      </w:r>
-    </w:p>
-    <w:p>
-      <w:pPr>
-        <w:rPr>
-          <w:bCs/>
-          <w:sz w:val="24"/>
-          <w:szCs w:val="28"/>
-        </w:rPr>
-      </w:pPr>
-      <w:r>
-        <w:rPr>
-          <w:bCs/>
-          <w:sz w:val="24"/>
-          <w:szCs w:val="28"/>
-        </w:rPr>
-        <w:t>During next time of supply, they discard the old water hoard fresh water once again.</w:t>
-      </w:r>
-    </w:p>
-    <w:p>
-      <w:pPr>
-        <w:rPr>
-          <w:bCs/>
-          <w:sz w:val="24"/>
-          <w:szCs w:val="28"/>
-        </w:rPr>
-      </w:pPr>
-      <w:r>
-        <w:rPr>
-          <w:bCs/>
-          <w:sz w:val="24"/>
-          <w:szCs w:val="28"/>
-        </w:rPr>
         <w:t>Consequently, in case of intermittent supply, water loss is much higher.</w:t>
       </w:r>
     </w:p>
@@ -7451,7 +6866,6 @@
           <w:sz w:val="24"/>
           <w:szCs w:val="28"/>
         </w:rPr>
-        <w:lastRenderedPageBreak/>
         <w:t>DWASA has planned to undertake the project of converting present practice of</w:t>
       </w:r>
     </w:p>
@@ -7463,23 +6877,13 @@
           <w:szCs w:val="28"/>
         </w:rPr>
       </w:pPr>
-      <w:proofErr w:type="spellStart"/>
-      <w:r>
-        <w:rPr>
-          <w:bCs/>
-          <w:sz w:val="24"/>
-          <w:szCs w:val="28"/>
-        </w:rPr>
-        <w:t>ntermittent</w:t>
-      </w:r>
-      <w:proofErr w:type="spellEnd"/>
-      <w:r>
-        <w:rPr>
-          <w:bCs/>
-          <w:sz w:val="24"/>
-          <w:szCs w:val="28"/>
-        </w:rPr>
-        <w:t xml:space="preserve"> water supply system to continuous pressurized 24/7 water supply system</w:t>
+      <w:r>
+        <w:rPr>
+          <w:bCs/>
+          <w:sz w:val="24"/>
+          <w:szCs w:val="28"/>
+        </w:rPr>
+        <w:t>ntermittent water supply system to continuous pressurized 24/7 water supply system</w:t>
       </w:r>
     </w:p>
     <w:p>
@@ -7584,104 +6988,56 @@
           <w:szCs w:val="28"/>
         </w:rPr>
       </w:pPr>
-      <w:proofErr w:type="spellStart"/>
-      <w:r>
-        <w:rPr>
-          <w:bCs/>
-          <w:sz w:val="24"/>
-          <w:szCs w:val="28"/>
-        </w:rPr>
-        <w:t>mize</w:t>
-      </w:r>
-      <w:proofErr w:type="spellEnd"/>
-      <w:r>
-        <w:rPr>
-          <w:bCs/>
-          <w:sz w:val="24"/>
-          <w:szCs w:val="28"/>
-        </w:rPr>
-        <w:t xml:space="preserve"> impact to customers. There is a need to move away from depending on custom-</w:t>
-      </w:r>
-    </w:p>
-    <w:p>
-      <w:pPr>
-        <w:rPr>
-          <w:bCs/>
-          <w:sz w:val="24"/>
-          <w:szCs w:val="28"/>
-        </w:rPr>
-      </w:pPr>
-      <w:proofErr w:type="spellStart"/>
-      <w:r>
-        <w:rPr>
-          <w:bCs/>
-          <w:sz w:val="24"/>
-          <w:szCs w:val="28"/>
-        </w:rPr>
-        <w:t>ers</w:t>
-      </w:r>
-      <w:proofErr w:type="spellEnd"/>
-      <w:r>
-        <w:rPr>
-          <w:bCs/>
-          <w:sz w:val="24"/>
-          <w:szCs w:val="28"/>
-        </w:rPr>
-        <w:t xml:space="preserve"> to act as sensors for water quality issues like discolored water, bad smell, </w:t>
-      </w:r>
-      <w:proofErr w:type="spellStart"/>
-      <w:r>
-        <w:rPr>
-          <w:bCs/>
-          <w:sz w:val="24"/>
-          <w:szCs w:val="28"/>
-        </w:rPr>
-        <w:t>pres</w:t>
-      </w:r>
-      <w:proofErr w:type="spellEnd"/>
-      <w:r>
-        <w:rPr>
-          <w:bCs/>
-          <w:sz w:val="24"/>
-          <w:szCs w:val="28"/>
-        </w:rPr>
-        <w:t>-</w:t>
-      </w:r>
-    </w:p>
-    <w:p>
-      <w:pPr>
-        <w:rPr>
-          <w:bCs/>
-          <w:sz w:val="24"/>
-          <w:szCs w:val="28"/>
-        </w:rPr>
-      </w:pPr>
-    </w:p>
-    <w:p>
-      <w:pPr>
-        <w:rPr>
-          <w:bCs/>
-          <w:sz w:val="24"/>
-          <w:szCs w:val="28"/>
-        </w:rPr>
-      </w:pPr>
-      <w:proofErr w:type="spellStart"/>
-      <w:r>
-        <w:rPr>
-          <w:bCs/>
-          <w:sz w:val="24"/>
-          <w:szCs w:val="28"/>
-        </w:rPr>
-        <w:t>ence</w:t>
-      </w:r>
-      <w:proofErr w:type="spellEnd"/>
-      <w:r>
-        <w:rPr>
-          <w:bCs/>
-          <w:sz w:val="24"/>
-          <w:szCs w:val="28"/>
-        </w:rPr>
-        <w:t xml:space="preserve"> of sediments, taste etc. Furthermore, in today's volatile social-political climate,</w:t>
+      <w:r>
+        <w:rPr>
+          <w:bCs/>
+          <w:sz w:val="24"/>
+          <w:szCs w:val="28"/>
+        </w:rPr>
+        <w:t>mize impact to customers. There is a need to move away from depending on custom-</w:t>
+      </w:r>
+    </w:p>
+    <w:p>
+      <w:pPr>
+        <w:rPr>
+          <w:bCs/>
+          <w:sz w:val="24"/>
+          <w:szCs w:val="28"/>
+        </w:rPr>
+      </w:pPr>
+      <w:r>
+        <w:rPr>
+          <w:bCs/>
+          <w:sz w:val="24"/>
+          <w:szCs w:val="28"/>
+        </w:rPr>
+        <w:t>ers to act as sensors for water quality issues like discolored water, bad smell, pres-</w:t>
+      </w:r>
+    </w:p>
+    <w:p>
+      <w:pPr>
+        <w:rPr>
+          <w:bCs/>
+          <w:sz w:val="24"/>
+          <w:szCs w:val="28"/>
+        </w:rPr>
+      </w:pPr>
+    </w:p>
+    <w:p>
+      <w:pPr>
+        <w:rPr>
+          <w:bCs/>
+          <w:sz w:val="24"/>
+          <w:szCs w:val="28"/>
+        </w:rPr>
+      </w:pPr>
+      <w:r>
+        <w:rPr>
+          <w:bCs/>
+          <w:sz w:val="24"/>
+          <w:szCs w:val="28"/>
+        </w:rPr>
+        <w:t>ence of sediments, taste etc. Furthermore, in today's volatile social-political climate,</w:t>
       </w:r>
     </w:p>
     <w:p>
@@ -7792,52 +7148,24 @@
           <w:sz w:val="24"/>
           <w:szCs w:val="28"/>
         </w:rPr>
-        <w:t xml:space="preserve">which brings the tremendous quick pipe installation progress with minimum </w:t>
-      </w:r>
-      <w:proofErr w:type="spellStart"/>
-      <w:r>
-        <w:rPr>
-          <w:bCs/>
-          <w:sz w:val="24"/>
-          <w:szCs w:val="28"/>
-        </w:rPr>
-        <w:t>distur</w:t>
-      </w:r>
-      <w:proofErr w:type="spellEnd"/>
-      <w:r>
-        <w:rPr>
-          <w:bCs/>
-          <w:sz w:val="24"/>
-          <w:szCs w:val="28"/>
-        </w:rPr>
-        <w:t>-</w:t>
-      </w:r>
-    </w:p>
-    <w:p>
-      <w:pPr>
-        <w:rPr>
-          <w:bCs/>
-          <w:sz w:val="24"/>
-          <w:szCs w:val="28"/>
-        </w:rPr>
-      </w:pPr>
-      <w:proofErr w:type="spellStart"/>
-      <w:r>
-        <w:rPr>
-          <w:bCs/>
-          <w:sz w:val="24"/>
-          <w:szCs w:val="28"/>
-        </w:rPr>
-        <w:t>bance</w:t>
-      </w:r>
-      <w:proofErr w:type="spellEnd"/>
-      <w:r>
-        <w:rPr>
-          <w:bCs/>
-          <w:sz w:val="24"/>
-          <w:szCs w:val="28"/>
-        </w:rPr>
-        <w:t xml:space="preserve"> to the city dwellers &amp; traffic and reduced cost for road cutting, damage &amp; resto-</w:t>
+        <w:t>which brings the tremendous quick pipe installation progress with minimum distur-</w:t>
+      </w:r>
+    </w:p>
+    <w:p>
+      <w:pPr>
+        <w:rPr>
+          <w:bCs/>
+          <w:sz w:val="24"/>
+          <w:szCs w:val="28"/>
+        </w:rPr>
+      </w:pPr>
+      <w:r>
+        <w:rPr>
+          <w:bCs/>
+          <w:sz w:val="24"/>
+          <w:szCs w:val="28"/>
+        </w:rPr>
+        <w:t>bance to the city dwellers &amp; traffic and reduced cost for road cutting, damage &amp; resto-</w:t>
       </w:r>
     </w:p>
     <w:p>
@@ -7908,23 +7236,13 @@
           <w:szCs w:val="28"/>
         </w:rPr>
       </w:pPr>
-      <w:proofErr w:type="spellStart"/>
-      <w:r>
-        <w:rPr>
-          <w:bCs/>
-          <w:sz w:val="24"/>
-          <w:szCs w:val="28"/>
-        </w:rPr>
-        <w:t>ly</w:t>
-      </w:r>
-      <w:proofErr w:type="spellEnd"/>
-      <w:r>
-        <w:rPr>
-          <w:bCs/>
-          <w:sz w:val="24"/>
-          <w:szCs w:val="28"/>
-        </w:rPr>
-        <w:t xml:space="preserve"> viable water supply system. In the course of time sustainable DMA Management</w:t>
+      <w:r>
+        <w:rPr>
+          <w:bCs/>
+          <w:sz w:val="24"/>
+          <w:szCs w:val="28"/>
+        </w:rPr>
+        <w:t>ly viable water supply system. In the course of time sustainable DMA Management</w:t>
       </w:r>
     </w:p>
     <w:p>
@@ -7967,7 +7285,6 @@
           <w:sz w:val="24"/>
           <w:szCs w:val="28"/>
         </w:rPr>
-        <w:lastRenderedPageBreak/>
         <w:t>The DMA approach not only facilitates Unaccounted for Water (UFW), but also helps</w:t>
       </w:r>
     </w:p>
@@ -8071,28 +7388,6 @@
           <w:bCs/>
           <w:sz w:val="24"/>
           <w:szCs w:val="28"/>
-        </w:rPr>
-      </w:pPr>
-    </w:p>
-    <w:p>
-      <w:pPr>
-        <w:rPr>
-          <w:b/>
-          <w:bCs/>
-          <w:sz w:val="28"/>
-          <w:szCs w:val="28"/>
-          <w:u w:val="single"/>
-        </w:rPr>
-      </w:pPr>
-    </w:p>
-    <w:p>
-      <w:pPr>
-        <w:rPr>
-          <w:b/>
-          <w:bCs/>
-          <w:sz w:val="28"/>
-          <w:szCs w:val="28"/>
-          <w:u w:val="single"/>
         </w:rPr>
       </w:pPr>
     </w:p>
@@ -8313,26 +7608,17 @@
           <w:sz w:val="24"/>
           <w:szCs w:val="28"/>
         </w:rPr>
-        <w:t xml:space="preserve">The </w:t>
-      </w:r>
-      <w:proofErr w:type="spellStart"/>
-      <w:r>
-        <w:rPr>
-          <w:bCs/>
-          <w:sz w:val="24"/>
-          <w:szCs w:val="28"/>
-        </w:rPr>
-        <w:t>eGP</w:t>
-      </w:r>
-      <w:proofErr w:type="spellEnd"/>
-      <w:r>
-        <w:rPr>
-          <w:bCs/>
-          <w:sz w:val="24"/>
-          <w:szCs w:val="28"/>
-        </w:rPr>
-        <w:t xml:space="preserve"> guidelines were approved by the Government of the People's Republic of Bangladesh in pursuant to Section 65 of the Public Procurement Act, 2006. As per </w:t>
-      </w:r>
+        <w:t>The eGP guidelines were approved by the Government of the People's Republic of Bangladesh in pursuant to Section 65 of the Public Procurement Act, 2006. As per approved guidelines, e-GP system has been introduced and implemented. The eGP system has been developed and introduced in two phases.</w:t>
+      </w:r>
+    </w:p>
+    <w:p>
+      <w:pPr>
+        <w:rPr>
+          <w:bCs/>
+          <w:sz w:val="24"/>
+          <w:szCs w:val="28"/>
+        </w:rPr>
+      </w:pPr>
       <w:r>
         <w:rPr>
           <w:bCs/>
@@ -8340,41 +7626,6 @@
           <w:szCs w:val="28"/>
         </w:rPr>
         <w:lastRenderedPageBreak/>
-        <w:t xml:space="preserve">approved guidelines, e-GP system has been introduced and implemented. The </w:t>
-      </w:r>
-      <w:proofErr w:type="spellStart"/>
-      <w:r>
-        <w:rPr>
-          <w:bCs/>
-          <w:sz w:val="24"/>
-          <w:szCs w:val="28"/>
-        </w:rPr>
-        <w:t>eGP</w:t>
-      </w:r>
-      <w:proofErr w:type="spellEnd"/>
-      <w:r>
-        <w:rPr>
-          <w:bCs/>
-          <w:sz w:val="24"/>
-          <w:szCs w:val="28"/>
-        </w:rPr>
-        <w:t xml:space="preserve"> system has been developed and introduced in two phases.</w:t>
-      </w:r>
-    </w:p>
-    <w:p>
-      <w:pPr>
-        <w:rPr>
-          <w:bCs/>
-          <w:sz w:val="24"/>
-          <w:szCs w:val="28"/>
-        </w:rPr>
-      </w:pPr>
-      <w:r>
-        <w:rPr>
-          <w:bCs/>
-          <w:sz w:val="24"/>
-          <w:szCs w:val="28"/>
-        </w:rPr>
         <w:t> </w:t>
       </w:r>
     </w:p>
@@ -8434,25 +7685,7 @@
           <w:sz w:val="24"/>
           <w:szCs w:val="28"/>
         </w:rPr>
-        <w:t xml:space="preserve">In the second phase, e-Contract Management System (e-CMS) has been developed and introduced and implemented. </w:t>
-      </w:r>
-      <w:proofErr w:type="spellStart"/>
-      <w:r>
-        <w:rPr>
-          <w:bCs/>
-          <w:sz w:val="24"/>
-          <w:szCs w:val="28"/>
-        </w:rPr>
-        <w:t>eCMS</w:t>
-      </w:r>
-      <w:proofErr w:type="spellEnd"/>
-      <w:r>
-        <w:rPr>
-          <w:bCs/>
-          <w:sz w:val="24"/>
-          <w:szCs w:val="28"/>
-        </w:rPr>
-        <w:t xml:space="preserve"> is a complete electronic contract management system which provides platform for preparation of work plan and its submission; defining milestone, tracking and monitoring progress, generating reports, performing quality checks, generation of running bills, vendor rating, generation and issuance of completion certificate.</w:t>
+        <w:t>In the second phase, e-Contract Management System (e-CMS) has been developed and introduced and implemented. eCMS is a complete electronic contract management system which provides platform for preparation of work plan and its submission; defining milestone, tracking and monitoring progress, generating reports, performing quality checks, generation of running bills, vendor rating, generation and issuance of completion certificate.</w:t>
       </w:r>
     </w:p>
     <w:p>
@@ -8580,11 +7813,9 @@
           <w:szCs w:val="28"/>
           <w:u w:val="single"/>
         </w:rPr>
-        <w:t>.11 Bottle Water Plant</w:t>
-      </w:r>
-    </w:p>
-    <w:p>
-      <w:pPr>
+        <w:t>.1</w:t>
+      </w:r>
+      <w:r>
         <w:rPr>
           <w:b/>
           <w:bCs/>
@@ -8592,131 +7823,7 @@
           <w:szCs w:val="28"/>
           <w:u w:val="single"/>
         </w:rPr>
-      </w:pPr>
-    </w:p>
-    <w:p>
-      <w:pPr>
-        <w:rPr>
-          <w:b/>
-          <w:bCs/>
-          <w:sz w:val="28"/>
-          <w:szCs w:val="28"/>
-          <w:u w:val="single"/>
-        </w:rPr>
-      </w:pPr>
-      <w:r>
-        <w:rPr>
-          <w:b/>
-          <w:bCs/>
-          <w:sz w:val="28"/>
-          <w:szCs w:val="28"/>
-          <w:u w:val="single"/>
-        </w:rPr>
-        <w:t>5</w:t>
-      </w:r>
-      <w:r>
-        <w:rPr>
-          <w:b/>
-          <w:bCs/>
-          <w:sz w:val="28"/>
-          <w:szCs w:val="28"/>
-          <w:u w:val="single"/>
-        </w:rPr>
-        <w:t>.12 Inventory Management</w:t>
-      </w:r>
-    </w:p>
-    <w:p>
-      <w:pPr>
-        <w:rPr>
-          <w:b/>
-          <w:bCs/>
-          <w:sz w:val="28"/>
-          <w:szCs w:val="28"/>
-          <w:u w:val="single"/>
-        </w:rPr>
-      </w:pPr>
-    </w:p>
-    <w:p>
-      <w:pPr>
-        <w:rPr>
-          <w:b/>
-          <w:bCs/>
-          <w:sz w:val="28"/>
-          <w:szCs w:val="28"/>
-          <w:u w:val="single"/>
-        </w:rPr>
-      </w:pPr>
-      <w:r>
-        <w:rPr>
-          <w:b/>
-          <w:bCs/>
-          <w:sz w:val="28"/>
-          <w:szCs w:val="28"/>
-          <w:u w:val="single"/>
-        </w:rPr>
-        <w:t>5</w:t>
-      </w:r>
-      <w:r>
-        <w:rPr>
-          <w:b/>
-          <w:bCs/>
-          <w:sz w:val="28"/>
-          <w:szCs w:val="28"/>
-          <w:u w:val="single"/>
-        </w:rPr>
-        <w:t>.13 Land asset management</w:t>
-      </w:r>
-    </w:p>
-    <w:p>
-      <w:pPr>
-        <w:rPr>
-          <w:b/>
-          <w:bCs/>
-          <w:sz w:val="28"/>
-          <w:szCs w:val="28"/>
-          <w:u w:val="single"/>
-        </w:rPr>
-      </w:pPr>
-    </w:p>
-    <w:p>
-      <w:pPr>
-        <w:rPr>
-          <w:b/>
-          <w:bCs/>
-          <w:sz w:val="28"/>
-          <w:szCs w:val="28"/>
-          <w:u w:val="single"/>
-        </w:rPr>
-      </w:pPr>
-      <w:r>
-        <w:rPr>
-          <w:b/>
-          <w:bCs/>
-          <w:sz w:val="28"/>
-          <w:szCs w:val="28"/>
-          <w:u w:val="single"/>
-        </w:rPr>
-        <w:t>5</w:t>
-      </w:r>
-      <w:r>
-        <w:rPr>
-          <w:b/>
-          <w:bCs/>
-          <w:sz w:val="28"/>
-          <w:szCs w:val="28"/>
-          <w:u w:val="single"/>
-        </w:rPr>
-        <w:t>.1</w:t>
-      </w:r>
-      <w:r>
-        <w:rPr>
-          <w:b/>
-          <w:bCs/>
-          <w:sz w:val="28"/>
-          <w:szCs w:val="28"/>
-          <w:u w:val="single"/>
-        </w:rPr>
-        <w:t>5</w:t>
+        <w:t>1</w:t>
       </w:r>
       <w:r>
         <w:rPr>
@@ -8743,7 +7850,7 @@
 </file>
 
 <file path=word/numbering.xml><?xml version="1.0" encoding="utf-8"?>
-<w:numbering xmlns:wpc="http://schemas.microsoft.com/office/word/2010/wordprocessingCanvas" xmlns:mc="http://schemas.openxmlformats.org/markup-compatibility/2006" xmlns:o="urn:schemas-microsoft-com:office:office" xmlns:r="http://schemas.openxmlformats.org/officeDocument/2006/relationships" xmlns:m="http://schemas.openxmlformats.org/officeDocument/2006/math" xmlns:v="urn:schemas-microsoft-com:vml" xmlns:wp14="http://schemas.microsoft.com/office/word/2010/wordprocessingDrawing" xmlns:wp="http://schemas.openxmlformats.org/drawingml/2006/wordprocessingDrawing" xmlns:w10="urn:schemas-microsoft-com:office:word" xmlns:w="http://schemas.openxmlformats.org/wordprocessingml/2006/main" xmlns:w14="http://schemas.microsoft.com/office/word/2010/wordml" xmlns:w15="http://schemas.microsoft.com/office/word/2012/wordml" xmlns:wpg="http://schemas.microsoft.com/office/word/2010/wordprocessingGroup" xmlns:wpi="http://schemas.microsoft.com/office/word/2010/wordprocessingInk" xmlns:wne="http://schemas.microsoft.com/office/word/2006/wordml" xmlns:wps="http://schemas.microsoft.com/office/word/2010/wordprocessingShape" mc:Ignorable="w14 w15 wp14">
+<w:numbering xmlns:wpc="http://schemas.microsoft.com/office/word/2010/wordprocessingCanvas" xmlns:cx="http://schemas.microsoft.com/office/drawing/2014/chartex" xmlns:cx1="http://schemas.microsoft.com/office/drawing/2015/9/8/chartex" xmlns:cx2="http://schemas.microsoft.com/office/drawing/2015/10/21/chartex" xmlns:cx3="http://schemas.microsoft.com/office/drawing/2016/5/9/chartex" xmlns:cx4="http://schemas.microsoft.com/office/drawing/2016/5/10/chartex" xmlns:cx5="http://schemas.microsoft.com/office/drawing/2016/5/11/chartex" xmlns:cx6="http://schemas.microsoft.com/office/drawing/2016/5/12/chartex" xmlns:cx7="http://schemas.microsoft.com/office/drawing/2016/5/13/chartex" xmlns:cx8="http://schemas.microsoft.com/office/drawing/2016/5/14/chartex" xmlns:mc="http://schemas.openxmlformats.org/markup-compatibility/2006" xmlns:aink="http://schemas.microsoft.com/office/drawing/2016/ink" xmlns:am3d="http://schemas.microsoft.com/office/drawing/2017/model3d" xmlns:o="urn:schemas-microsoft-com:office:office" xmlns:r="http://schemas.openxmlformats.org/officeDocument/2006/relationships" xmlns:m="http://schemas.openxmlformats.org/officeDocument/2006/math" xmlns:v="urn:schemas-microsoft-com:vml" xmlns:wp14="http://schemas.microsoft.com/office/word/2010/wordprocessingDrawing" xmlns:wp="http://schemas.openxmlformats.org/drawingml/2006/wordprocessingDrawing" xmlns:w10="urn:schemas-microsoft-com:office:word" xmlns:w="http://schemas.openxmlformats.org/wordprocessingml/2006/main" xmlns:w14="http://schemas.microsoft.com/office/word/2010/wordml" xmlns:w15="http://schemas.microsoft.com/office/word/2012/wordml" xmlns:w16cex="http://schemas.microsoft.com/office/word/2018/wordml/cex" xmlns:w16cid="http://schemas.microsoft.com/office/word/2016/wordml/cid" xmlns:w16="http://schemas.microsoft.com/office/word/2018/wordml" xmlns:w16sdtdh="http://schemas.microsoft.com/office/word/2020/wordml/sdtdatahash" xmlns:w16se="http://schemas.microsoft.com/office/word/2015/wordml/symex" xmlns:wpg="http://schemas.microsoft.com/office/word/2010/wordprocessingGroup" xmlns:wpi="http://schemas.microsoft.com/office/word/2010/wordprocessingInk" xmlns:wne="http://schemas.microsoft.com/office/word/2006/wordml" xmlns:wps="http://schemas.microsoft.com/office/word/2010/wordprocessingShape" mc:Ignorable="w14 w15 w16se w16cid w16 w16cex w16sdtdh wp14">
   <w:abstractNum w:abstractNumId="0" w15:restartNumberingAfterBreak="0">
     <w:nsid w:val="0AFC0C4C"/>
     <w:multiLevelType w:val="multilevel"/>
@@ -9591,7 +8698,7 @@
 </file>
 
 <file path=word/styles.xml><?xml version="1.0" encoding="utf-8"?>
-<w:styles xmlns:mc="http://schemas.openxmlformats.org/markup-compatibility/2006" xmlns:r="http://schemas.openxmlformats.org/officeDocument/2006/relationships" xmlns:w="http://schemas.openxmlformats.org/wordprocessingml/2006/main" xmlns:w14="http://schemas.microsoft.com/office/word/2010/wordml" xmlns:w15="http://schemas.microsoft.com/office/word/2012/wordml" mc:Ignorable="w14 w15">
+<w:styles xmlns:mc="http://schemas.openxmlformats.org/markup-compatibility/2006" xmlns:r="http://schemas.openxmlformats.org/officeDocument/2006/relationships" xmlns:w="http://schemas.openxmlformats.org/wordprocessingml/2006/main" xmlns:w14="http://schemas.microsoft.com/office/word/2010/wordml" xmlns:w15="http://schemas.microsoft.com/office/word/2012/wordml" xmlns:w16cex="http://schemas.microsoft.com/office/word/2018/wordml/cex" xmlns:w16cid="http://schemas.microsoft.com/office/word/2016/wordml/cid" xmlns:w16="http://schemas.microsoft.com/office/word/2018/wordml" xmlns:w16sdtdh="http://schemas.microsoft.com/office/word/2020/wordml/sdtdatahash" xmlns:w16se="http://schemas.microsoft.com/office/word/2015/wordml/symex" mc:Ignorable="w14 w15 w16se w16cid w16 w16cex w16sdtdh">
   <w:docDefaults>
     <w:rPrDefault>
       <w:rPr>
@@ -9607,7 +8714,7 @@
       </w:pPr>
     </w:pPrDefault>
   </w:docDefaults>
-  <w:latentStyles w:defLockedState="0" w:defUIPriority="99" w:defSemiHidden="0" w:defUnhideWhenUsed="0" w:defQFormat="0" w:count="371">
+  <w:latentStyles w:defLockedState="0" w:defUIPriority="99" w:defSemiHidden="0" w:defUnhideWhenUsed="0" w:defQFormat="0" w:count="376">
     <w:lsdException w:name="Normal" w:uiPriority="0" w:qFormat="1"/>
     <w:lsdException w:name="heading 1" w:uiPriority="9" w:qFormat="1"/>
     <w:lsdException w:name="heading 2" w:semiHidden="1" w:uiPriority="9" w:unhideWhenUsed="1" w:qFormat="1"/>
@@ -9713,7 +8820,6 @@
     <w:lsdException w:name="HTML Sample" w:semiHidden="1" w:unhideWhenUsed="1"/>
     <w:lsdException w:name="HTML Typewriter" w:semiHidden="1" w:unhideWhenUsed="1"/>
     <w:lsdException w:name="HTML Variable" w:semiHidden="1" w:unhideWhenUsed="1"/>
-    <w:lsdException w:name="Normal Table" w:semiHidden="1" w:unhideWhenUsed="1"/>
     <w:lsdException w:name="annotation subject" w:semiHidden="1" w:unhideWhenUsed="1"/>
     <w:lsdException w:name="No List" w:semiHidden="1" w:unhideWhenUsed="1"/>
     <w:lsdException w:name="Outline List 1" w:semiHidden="1" w:unhideWhenUsed="1"/>
@@ -9756,11 +8862,8 @@
     <w:lsdException w:name="Table Contemporary" w:semiHidden="1" w:unhideWhenUsed="1"/>
     <w:lsdException w:name="Table Elegant" w:semiHidden="1" w:unhideWhenUsed="1"/>
     <w:lsdException w:name="Table Professional" w:semiHidden="1" w:unhideWhenUsed="1"/>
-    <w:lsdException w:name="Table Subtle 1" w:semiHidden="1" w:unhideWhenUsed="1"/>
     <w:lsdException w:name="Table Subtle 2" w:semiHidden="1" w:unhideWhenUsed="1"/>
     <w:lsdException w:name="Table Web 1" w:semiHidden="1" w:unhideWhenUsed="1"/>
-    <w:lsdException w:name="Table Web 2" w:semiHidden="1" w:unhideWhenUsed="1"/>
-    <w:lsdException w:name="Table Web 3" w:semiHidden="1" w:unhideWhenUsed="1"/>
     <w:lsdException w:name="Balloon Text" w:semiHidden="1" w:unhideWhenUsed="1"/>
     <w:lsdException w:name="Table Grid" w:uiPriority="39"/>
     <w:lsdException w:name="Table Theme" w:semiHidden="1" w:unhideWhenUsed="1"/>
@@ -9979,6 +9082,11 @@
     <w:lsdException w:name="List Table 5 Dark Accent 6" w:uiPriority="50"/>
     <w:lsdException w:name="List Table 6 Colorful Accent 6" w:uiPriority="51"/>
     <w:lsdException w:name="List Table 7 Colorful Accent 6" w:uiPriority="52"/>
+    <w:lsdException w:name="Mention" w:semiHidden="1" w:unhideWhenUsed="1"/>
+    <w:lsdException w:name="Smart Hyperlink" w:semiHidden="1" w:unhideWhenUsed="1"/>
+    <w:lsdException w:name="Hashtag" w:semiHidden="1" w:unhideWhenUsed="1"/>
+    <w:lsdException w:name="Unresolved Mention" w:semiHidden="1" w:unhideWhenUsed="1"/>
+    <w:lsdException w:name="Smart Link" w:semiHidden="1" w:unhideWhenUsed="1"/>
   </w:latentStyles>
   <w:style w:type="paragraph" w:default="1" w:styleId="Normal">
     <w:name w:val="Normal"/>

--- a/Ch04 Digitized & Automated Systems and Services at Dhaka WASA.docx
+++ b/Ch04 Digitized & Automated Systems and Services at Dhaka WASA.docx
@@ -1,6 +1,6 @@
 
 <file path=word/document.xml><?xml version="1.0" encoding="utf-8"?>
-<w:document xmlns:wpc="http://schemas.microsoft.com/office/word/2010/wordprocessingCanvas" xmlns:cx="http://schemas.microsoft.com/office/drawing/2014/chartex" xmlns:cx1="http://schemas.microsoft.com/office/drawing/2015/9/8/chartex" xmlns:cx2="http://schemas.microsoft.com/office/drawing/2015/10/21/chartex" xmlns:cx3="http://schemas.microsoft.com/office/drawing/2016/5/9/chartex" xmlns:cx4="http://schemas.microsoft.com/office/drawing/2016/5/10/chartex" xmlns:cx5="http://schemas.microsoft.com/office/drawing/2016/5/11/chartex" xmlns:cx6="http://schemas.microsoft.com/office/drawing/2016/5/12/chartex" xmlns:cx7="http://schemas.microsoft.com/office/drawing/2016/5/13/chartex" xmlns:cx8="http://schemas.microsoft.com/office/drawing/2016/5/14/chartex" xmlns:mc="http://schemas.openxmlformats.org/markup-compatibility/2006" xmlns:aink="http://schemas.microsoft.com/office/drawing/2016/ink" xmlns:am3d="http://schemas.microsoft.com/office/drawing/2017/model3d" xmlns:o="urn:schemas-microsoft-com:office:office" xmlns:r="http://schemas.openxmlformats.org/officeDocument/2006/relationships" xmlns:m="http://schemas.openxmlformats.org/officeDocument/2006/math" xmlns:v="urn:schemas-microsoft-com:vml" xmlns:wp14="http://schemas.microsoft.com/office/word/2010/wordprocessingDrawing" xmlns:wp="http://schemas.openxmlformats.org/drawingml/2006/wordprocessingDrawing" xmlns:w10="urn:schemas-microsoft-com:office:word" xmlns:w="http://schemas.openxmlformats.org/wordprocessingml/2006/main" xmlns:w14="http://schemas.microsoft.com/office/word/2010/wordml" xmlns:w15="http://schemas.microsoft.com/office/word/2012/wordml" xmlns:w16cex="http://schemas.microsoft.com/office/word/2018/wordml/cex" xmlns:w16cid="http://schemas.microsoft.com/office/word/2016/wordml/cid" xmlns:w16="http://schemas.microsoft.com/office/word/2018/wordml" xmlns:w16sdtdh="http://schemas.microsoft.com/office/word/2020/wordml/sdtdatahash" xmlns:w16se="http://schemas.microsoft.com/office/word/2015/wordml/symex" xmlns:wpg="http://schemas.microsoft.com/office/word/2010/wordprocessingGroup" xmlns:wpi="http://schemas.microsoft.com/office/word/2010/wordprocessingInk" xmlns:wne="http://schemas.microsoft.com/office/word/2006/wordml" xmlns:wps="http://schemas.microsoft.com/office/word/2010/wordprocessingShape" mc:Ignorable="w14 w15 w16se w16cid w16 w16cex w16sdtdh wp14">
+<w:document xmlns:wpc="http://schemas.microsoft.com/office/word/2010/wordprocessingCanvas" xmlns:mc="http://schemas.openxmlformats.org/markup-compatibility/2006" xmlns:o="urn:schemas-microsoft-com:office:office" xmlns:r="http://schemas.openxmlformats.org/officeDocument/2006/relationships" xmlns:m="http://schemas.openxmlformats.org/officeDocument/2006/math" xmlns:v="urn:schemas-microsoft-com:vml" xmlns:wp14="http://schemas.microsoft.com/office/word/2010/wordprocessingDrawing" xmlns:wp="http://schemas.openxmlformats.org/drawingml/2006/wordprocessingDrawing" xmlns:w10="urn:schemas-microsoft-com:office:word" xmlns:w="http://schemas.openxmlformats.org/wordprocessingml/2006/main" xmlns:w14="http://schemas.microsoft.com/office/word/2010/wordml" xmlns:w15="http://schemas.microsoft.com/office/word/2012/wordml" xmlns:wpg="http://schemas.microsoft.com/office/word/2010/wordprocessingGroup" xmlns:wpi="http://schemas.microsoft.com/office/word/2010/wordprocessingInk" xmlns:wne="http://schemas.microsoft.com/office/word/2006/wordml" xmlns:wps="http://schemas.microsoft.com/office/word/2010/wordprocessingShape" mc:Ignorable="w14 w15 wp14">
   <w:body>
     <w:p>
       <w:pPr>
@@ -440,298 +440,6 @@
     </w:p>
     <w:p>
       <w:pPr>
-        <w:jc w:val="both"/>
-        <w:rPr>
-          <w:rFonts w:asciiTheme="majorBidi" w:hAnsiTheme="majorBidi" w:cstheme="majorBidi"/>
-          <w:sz w:val="24"/>
-          <w:szCs w:val="24"/>
-        </w:rPr>
-      </w:pPr>
-      <w:r>
-        <w:rPr>
-          <w:rFonts w:asciiTheme="majorBidi" w:hAnsiTheme="majorBidi" w:cstheme="majorBidi"/>
-          <w:sz w:val="24"/>
-          <w:szCs w:val="24"/>
-          <w:shd w:val="clear" w:color="auto" w:fill="FFFFFF"/>
-        </w:rPr>
-        <w:t>A web page (or webpage) is a </w:t>
-      </w:r>
-      <w:hyperlink r:id="rId7" w:tooltip="Hypertext" w:history="1">
-        <w:r>
-          <w:rPr>
-            <w:rFonts w:asciiTheme="majorBidi" w:hAnsiTheme="majorBidi" w:cstheme="majorBidi"/>
-            <w:sz w:val="24"/>
-            <w:szCs w:val="24"/>
-            <w:shd w:val="clear" w:color="auto" w:fill="FFFFFF"/>
-          </w:rPr>
-          <w:t>hypertext</w:t>
-        </w:r>
-      </w:hyperlink>
-      <w:r>
-        <w:rPr>
-          <w:rFonts w:asciiTheme="majorBidi" w:hAnsiTheme="majorBidi" w:cstheme="majorBidi"/>
-          <w:sz w:val="24"/>
-          <w:szCs w:val="24"/>
-          <w:shd w:val="clear" w:color="auto" w:fill="FFFFFF"/>
-        </w:rPr>
-        <w:t> </w:t>
-      </w:r>
-      <w:hyperlink r:id="rId8" w:tooltip="Electronic document" w:history="1">
-        <w:r>
-          <w:rPr>
-            <w:rFonts w:asciiTheme="majorBidi" w:hAnsiTheme="majorBidi" w:cstheme="majorBidi"/>
-            <w:sz w:val="24"/>
-            <w:szCs w:val="24"/>
-            <w:shd w:val="clear" w:color="auto" w:fill="FFFFFF"/>
-          </w:rPr>
-          <w:t>document</w:t>
-        </w:r>
-      </w:hyperlink>
-      <w:r>
-        <w:rPr>
-          <w:rFonts w:asciiTheme="majorBidi" w:hAnsiTheme="majorBidi" w:cstheme="majorBidi"/>
-          <w:sz w:val="24"/>
-          <w:szCs w:val="24"/>
-          <w:shd w:val="clear" w:color="auto" w:fill="FFFFFF"/>
-        </w:rPr>
-        <w:t> provided by a </w:t>
-      </w:r>
-      <w:hyperlink r:id="rId9" w:tooltip="Website" w:history="1">
-        <w:r>
-          <w:rPr>
-            <w:rFonts w:asciiTheme="majorBidi" w:hAnsiTheme="majorBidi" w:cstheme="majorBidi"/>
-            <w:sz w:val="24"/>
-            <w:szCs w:val="24"/>
-            <w:shd w:val="clear" w:color="auto" w:fill="FFFFFF"/>
-          </w:rPr>
-          <w:t>website</w:t>
-        </w:r>
-      </w:hyperlink>
-      <w:r>
-        <w:rPr>
-          <w:rFonts w:asciiTheme="majorBidi" w:hAnsiTheme="majorBidi" w:cstheme="majorBidi"/>
-          <w:sz w:val="24"/>
-          <w:szCs w:val="24"/>
-          <w:shd w:val="clear" w:color="auto" w:fill="FFFFFF"/>
-        </w:rPr>
-        <w:t> and displayed to a </w:t>
-      </w:r>
-      <w:hyperlink r:id="rId10" w:tooltip="User (computing)" w:history="1">
-        <w:r>
-          <w:rPr>
-            <w:rFonts w:asciiTheme="majorBidi" w:hAnsiTheme="majorBidi" w:cstheme="majorBidi"/>
-            <w:sz w:val="24"/>
-            <w:szCs w:val="24"/>
-            <w:shd w:val="clear" w:color="auto" w:fill="FFFFFF"/>
-          </w:rPr>
-          <w:t>user</w:t>
-        </w:r>
-      </w:hyperlink>
-      <w:r>
-        <w:rPr>
-          <w:rFonts w:asciiTheme="majorBidi" w:hAnsiTheme="majorBidi" w:cstheme="majorBidi"/>
-          <w:sz w:val="24"/>
-          <w:szCs w:val="24"/>
-          <w:shd w:val="clear" w:color="auto" w:fill="FFFFFF"/>
-        </w:rPr>
-        <w:t> in a </w:t>
-      </w:r>
-      <w:hyperlink r:id="rId11" w:tooltip="Web browser" w:history="1">
-        <w:r>
-          <w:rPr>
-            <w:rFonts w:asciiTheme="majorBidi" w:hAnsiTheme="majorBidi" w:cstheme="majorBidi"/>
-            <w:sz w:val="24"/>
-            <w:szCs w:val="24"/>
-            <w:shd w:val="clear" w:color="auto" w:fill="FFFFFF"/>
-          </w:rPr>
-          <w:t>web browser</w:t>
-        </w:r>
-      </w:hyperlink>
-      <w:r>
-        <w:rPr>
-          <w:rFonts w:asciiTheme="majorBidi" w:hAnsiTheme="majorBidi" w:cstheme="majorBidi"/>
-          <w:sz w:val="24"/>
-          <w:szCs w:val="24"/>
-          <w:shd w:val="clear" w:color="auto" w:fill="FFFFFF"/>
-        </w:rPr>
-        <w:t>.</w:t>
-      </w:r>
-      <w:r>
-        <w:rPr>
-          <w:rFonts w:asciiTheme="majorBidi" w:hAnsiTheme="majorBidi" w:cstheme="majorBidi"/>
-          <w:sz w:val="24"/>
-          <w:szCs w:val="24"/>
-          <w:shd w:val="clear" w:color="auto" w:fill="FFFFFF"/>
-        </w:rPr>
-        <w:t xml:space="preserve"> </w:t>
-      </w:r>
-      <w:r>
-        <w:rPr>
-          <w:rFonts w:asciiTheme="majorBidi" w:hAnsiTheme="majorBidi" w:cstheme="majorBidi"/>
-          <w:sz w:val="24"/>
-          <w:szCs w:val="24"/>
-          <w:shd w:val="clear" w:color="auto" w:fill="FFFFFF"/>
-        </w:rPr>
-        <w:t>A website typically consists of many web pages </w:t>
-      </w:r>
-      <w:hyperlink r:id="rId12" w:tooltip="Hyperlink" w:history="1">
-        <w:r>
-          <w:rPr>
-            <w:rFonts w:asciiTheme="majorBidi" w:hAnsiTheme="majorBidi" w:cstheme="majorBidi"/>
-            <w:sz w:val="24"/>
-            <w:szCs w:val="24"/>
-            <w:shd w:val="clear" w:color="auto" w:fill="FFFFFF"/>
-          </w:rPr>
-          <w:t>linked</w:t>
-        </w:r>
-      </w:hyperlink>
-      <w:r>
-        <w:rPr>
-          <w:rFonts w:asciiTheme="majorBidi" w:hAnsiTheme="majorBidi" w:cstheme="majorBidi"/>
-          <w:sz w:val="24"/>
-          <w:szCs w:val="24"/>
-          <w:shd w:val="clear" w:color="auto" w:fill="FFFFFF"/>
-        </w:rPr>
-        <w:t> together in a coherent fashion. The name "web page" is a metaphor of </w:t>
-      </w:r>
-      <w:hyperlink r:id="rId13" w:tooltip="Page (paper)" w:history="1">
-        <w:r>
-          <w:rPr>
-            <w:rFonts w:asciiTheme="majorBidi" w:hAnsiTheme="majorBidi" w:cstheme="majorBidi"/>
-            <w:sz w:val="24"/>
-            <w:szCs w:val="24"/>
-            <w:shd w:val="clear" w:color="auto" w:fill="FFFFFF"/>
-          </w:rPr>
-          <w:t>paper pages</w:t>
-        </w:r>
-      </w:hyperlink>
-      <w:r>
-        <w:rPr>
-          <w:rFonts w:asciiTheme="majorBidi" w:hAnsiTheme="majorBidi" w:cstheme="majorBidi"/>
-          <w:sz w:val="24"/>
-          <w:szCs w:val="24"/>
-          <w:shd w:val="clear" w:color="auto" w:fill="FFFFFF"/>
-        </w:rPr>
-        <w:t> bound together into a </w:t>
-      </w:r>
-      <w:hyperlink r:id="rId14" w:tooltip="Book" w:history="1">
-        <w:r>
-          <w:rPr>
-            <w:rFonts w:asciiTheme="majorBidi" w:hAnsiTheme="majorBidi" w:cstheme="majorBidi"/>
-            <w:sz w:val="24"/>
-            <w:szCs w:val="24"/>
-            <w:shd w:val="clear" w:color="auto" w:fill="FFFFFF"/>
-          </w:rPr>
-          <w:t>book</w:t>
-        </w:r>
-      </w:hyperlink>
-      <w:r>
-        <w:rPr>
-          <w:rFonts w:asciiTheme="majorBidi" w:hAnsiTheme="majorBidi" w:cstheme="majorBidi"/>
-          <w:sz w:val="24"/>
-          <w:szCs w:val="24"/>
-          <w:shd w:val="clear" w:color="auto" w:fill="FFFFFF"/>
-        </w:rPr>
-        <w:t>.</w:t>
-      </w:r>
-    </w:p>
-    <w:p>
-      <w:pPr>
-        <w:pStyle w:val="NormalWeb"/>
-        <w:shd w:val="clear" w:color="auto" w:fill="FFFFFF"/>
-        <w:spacing w:before="120" w:beforeAutospacing="0" w:after="120" w:afterAutospacing="0"/>
-        <w:jc w:val="both"/>
-        <w:rPr>
-          <w:rFonts w:asciiTheme="majorBidi" w:hAnsiTheme="majorBidi" w:cstheme="majorBidi"/>
-        </w:rPr>
-      </w:pPr>
-      <w:r>
-        <w:rPr>
-          <w:rFonts w:asciiTheme="majorBidi" w:hAnsiTheme="majorBidi" w:cstheme="majorBidi"/>
-        </w:rPr>
-        <w:t>A website (also written as web site) is a collection of </w:t>
-      </w:r>
-      <w:hyperlink r:id="rId15" w:tooltip="Web page" w:history="1">
-        <w:r>
-          <w:rPr>
-            <w:rStyle w:val="Hyperlink"/>
-            <w:rFonts w:asciiTheme="majorBidi" w:hAnsiTheme="majorBidi" w:cstheme="majorBidi"/>
-            <w:color w:val="auto"/>
-            <w:u w:val="none"/>
-          </w:rPr>
-          <w:t>web pages</w:t>
-        </w:r>
-      </w:hyperlink>
-      <w:r>
-        <w:rPr>
-          <w:rFonts w:asciiTheme="majorBidi" w:hAnsiTheme="majorBidi" w:cstheme="majorBidi"/>
-        </w:rPr>
-        <w:t> and related content that is identified by a common </w:t>
-      </w:r>
-      <w:hyperlink r:id="rId16" w:tooltip="Domain name" w:history="1">
-        <w:r>
-          <w:rPr>
-            <w:rStyle w:val="Hyperlink"/>
-            <w:rFonts w:asciiTheme="majorBidi" w:hAnsiTheme="majorBidi" w:cstheme="majorBidi"/>
-            <w:color w:val="auto"/>
-            <w:u w:val="none"/>
-          </w:rPr>
-          <w:t>domain name</w:t>
-        </w:r>
-      </w:hyperlink>
-      <w:r>
-        <w:rPr>
-          <w:rFonts w:asciiTheme="majorBidi" w:hAnsiTheme="majorBidi" w:cstheme="majorBidi"/>
-        </w:rPr>
-        <w:t> </w:t>
-      </w:r>
-      <w:r>
-        <w:rPr>
-          <w:rFonts w:asciiTheme="majorBidi" w:hAnsiTheme="majorBidi" w:cstheme="majorBidi"/>
-        </w:rPr>
-        <w:t>. All publicly accessible websites collectively constitute the </w:t>
-      </w:r>
-      <w:hyperlink r:id="rId17" w:tooltip="World Wide Web" w:history="1">
-        <w:r>
-          <w:rPr>
-            <w:rStyle w:val="Hyperlink"/>
-            <w:rFonts w:asciiTheme="majorBidi" w:hAnsiTheme="majorBidi" w:cstheme="majorBidi"/>
-            <w:color w:val="auto"/>
-            <w:u w:val="none"/>
-          </w:rPr>
-          <w:t>World Wide Web</w:t>
-        </w:r>
-      </w:hyperlink>
-      <w:r>
-        <w:rPr>
-          <w:rFonts w:asciiTheme="majorBidi" w:hAnsiTheme="majorBidi" w:cstheme="majorBidi"/>
-        </w:rPr>
-        <w:t>. </w:t>
-      </w:r>
-      <w:r>
-        <w:rPr>
-          <w:rFonts w:asciiTheme="majorBidi" w:hAnsiTheme="majorBidi" w:cstheme="majorBidi"/>
-          <w:shd w:val="clear" w:color="auto" w:fill="FFFFFF"/>
-        </w:rPr>
-        <w:t>A website is hosted</w:t>
-      </w:r>
-      <w:r>
-        <w:rPr>
-          <w:rFonts w:asciiTheme="majorBidi" w:hAnsiTheme="majorBidi" w:cstheme="majorBidi"/>
-          <w:shd w:val="clear" w:color="auto" w:fill="FFFFFF"/>
-        </w:rPr>
-        <w:t xml:space="preserve"> and published</w:t>
-      </w:r>
-      <w:r>
-        <w:rPr>
-          <w:rFonts w:asciiTheme="majorBidi" w:hAnsiTheme="majorBidi" w:cstheme="majorBidi"/>
-          <w:shd w:val="clear" w:color="auto" w:fill="FFFFFF"/>
-        </w:rPr>
-        <w:t xml:space="preserve"> on a single or multiple web server. It is accessible via a network like the Internet or a private local area network via IP address.</w:t>
-      </w:r>
-    </w:p>
-    <w:p>
-      <w:pPr>
         <w:spacing w:after="0" w:line="270" w:lineRule="atLeast"/>
         <w:textAlignment w:val="baseline"/>
         <w:rPr>
@@ -741,6 +449,113 @@
           <w:bdr w:val="none" w:sz="0" w:space="0" w:color="auto" w:frame="1"/>
         </w:rPr>
       </w:pPr>
+      <w:r>
+        <w:rPr>
+          <w:rFonts w:ascii="Times New Roman" w:eastAsia="Times New Roman" w:hAnsi="Times New Roman" w:cs="Times New Roman"/>
+          <w:b/>
+          <w:sz w:val="24"/>
+          <w:szCs w:val="24"/>
+        </w:rPr>
+        <w:t xml:space="preserve">DWASA Web </w:t>
+      </w:r>
+      <w:r>
+        <w:rPr>
+          <w:rFonts w:ascii="Times New Roman" w:eastAsia="Times New Roman" w:hAnsi="Times New Roman" w:cs="Times New Roman"/>
+          <w:b/>
+          <w:sz w:val="24"/>
+          <w:szCs w:val="24"/>
+        </w:rPr>
+        <w:t xml:space="preserve">Site &amp; pages </w:t>
+      </w:r>
+      <w:r>
+        <w:rPr>
+          <w:rFonts w:ascii="Times New Roman" w:eastAsia="Times New Roman" w:hAnsi="Times New Roman" w:cs="Times New Roman"/>
+          <w:b/>
+          <w:sz w:val="24"/>
+          <w:szCs w:val="24"/>
+        </w:rPr>
+        <w:t>show</w:t>
+      </w:r>
+      <w:r>
+        <w:rPr>
+          <w:rFonts w:ascii="Times New Roman" w:eastAsia="Times New Roman" w:hAnsi="Times New Roman" w:cs="Times New Roman"/>
+          <w:b/>
+          <w:sz w:val="24"/>
+          <w:szCs w:val="24"/>
+        </w:rPr>
+        <w:t xml:space="preserve"> following </w:t>
+      </w:r>
+      <w:r>
+        <w:rPr>
+          <w:rFonts w:ascii="Times New Roman" w:eastAsia="Times New Roman" w:hAnsi="Times New Roman" w:cs="Times New Roman"/>
+          <w:b/>
+          <w:sz w:val="24"/>
+          <w:szCs w:val="24"/>
+        </w:rPr>
+        <w:t>information</w:t>
+      </w:r>
+      <w:r>
+        <w:rPr>
+          <w:rFonts w:ascii="Times New Roman" w:eastAsia="Times New Roman" w:hAnsi="Times New Roman" w:cs="Times New Roman"/>
+          <w:b/>
+          <w:sz w:val="24"/>
+          <w:szCs w:val="24"/>
+        </w:rPr>
+        <w:t>:</w:t>
+      </w:r>
+    </w:p>
+    <w:p>
+      <w:pPr>
+        <w:pStyle w:val="NormalWeb"/>
+        <w:numPr>
+          <w:ilvl w:val="0"/>
+          <w:numId w:val="7"/>
+        </w:numPr>
+        <w:shd w:val="clear" w:color="auto" w:fill="FFFFFF"/>
+        <w:spacing w:before="0" w:beforeAutospacing="0" w:after="0" w:afterAutospacing="0" w:line="420" w:lineRule="atLeast"/>
+        <w:textAlignment w:val="baseline"/>
+      </w:pPr>
+      <w:r>
+        <w:t xml:space="preserve">Main Menu </w:t>
+      </w:r>
+      <w:r>
+        <w:t>–</w:t>
+      </w:r>
+      <w:r>
+        <w:t xml:space="preserve"> </w:t>
+      </w:r>
+      <w:r>
+        <w:t>About DWASA, Rules and Regulations, Project Reports, Master Plan, Reports about DASA, Gallery, Webmail, Contacts etc.</w:t>
+      </w:r>
+    </w:p>
+    <w:p>
+      <w:pPr>
+        <w:pStyle w:val="NormalWeb"/>
+        <w:numPr>
+          <w:ilvl w:val="0"/>
+          <w:numId w:val="7"/>
+        </w:numPr>
+        <w:shd w:val="clear" w:color="auto" w:fill="FFFFFF"/>
+        <w:spacing w:before="0" w:beforeAutospacing="0" w:after="0" w:afterAutospacing="0" w:line="420" w:lineRule="atLeast"/>
+        <w:textAlignment w:val="baseline"/>
+      </w:pPr>
+      <w:r>
+        <w:t xml:space="preserve">Notice Board – Various notices about DWASA or matters related to DWASA internal or external issues. </w:t>
+      </w:r>
+    </w:p>
+    <w:p>
+      <w:pPr>
+        <w:pStyle w:val="NormalWeb"/>
+        <w:numPr>
+          <w:ilvl w:val="0"/>
+          <w:numId w:val="7"/>
+        </w:numPr>
+        <w:shd w:val="clear" w:color="auto" w:fill="FFFFFF"/>
+        <w:spacing w:before="0" w:beforeAutospacing="0" w:after="0" w:afterAutospacing="0" w:line="420" w:lineRule="atLeast"/>
+        <w:textAlignment w:val="baseline"/>
+      </w:pPr>
+      <w:bookmarkStart w:id="0" w:name="_GoBack"/>
+      <w:bookmarkEnd w:id="0"/>
     </w:p>
     <w:p>
       <w:pPr>
@@ -748,10 +563,14 @@
         <w:shd w:val="clear" w:color="auto" w:fill="FFFFFF"/>
         <w:spacing w:before="0" w:beforeAutospacing="0" w:after="0" w:afterAutospacing="0" w:line="420" w:lineRule="atLeast"/>
         <w:textAlignment w:val="baseline"/>
-        <w:rPr>
-          <w:rFonts w:ascii="Arial" w:hAnsi="Arial" w:cs="Arial"/>
-          <w:color w:val="666666"/>
-        </w:rPr>
+      </w:pPr>
+    </w:p>
+    <w:p>
+      <w:pPr>
+        <w:pStyle w:val="NormalWeb"/>
+        <w:shd w:val="clear" w:color="auto" w:fill="FFFFFF"/>
+        <w:spacing w:before="0" w:beforeAutospacing="0" w:after="0" w:afterAutospacing="0" w:line="420" w:lineRule="atLeast"/>
+        <w:textAlignment w:val="baseline"/>
       </w:pPr>
     </w:p>
     <w:p>
@@ -925,235 +744,6 @@
           <w:u w:val="single"/>
         </w:rPr>
         <w:t xml:space="preserve"> </w:t>
-      </w:r>
-    </w:p>
-    <w:p>
-      <w:pPr>
-        <w:spacing w:before="150" w:after="450" w:line="240" w:lineRule="auto"/>
-        <w:rPr>
-          <w:rFonts w:asciiTheme="majorBidi" w:hAnsiTheme="majorBidi" w:cstheme="majorBidi"/>
-          <w:color w:val="666666"/>
-          <w:sz w:val="24"/>
-          <w:szCs w:val="24"/>
-        </w:rPr>
-      </w:pPr>
-      <w:r>
-        <w:rPr>
-          <w:rFonts w:asciiTheme="majorBidi" w:hAnsiTheme="majorBidi" w:cstheme="majorBidi"/>
-          <w:color w:val="202122"/>
-          <w:sz w:val="24"/>
-          <w:szCs w:val="24"/>
-          <w:shd w:val="clear" w:color="auto" w:fill="FFFFFF"/>
-        </w:rPr>
-        <w:t>There are also private websites that can only be accessed on a </w:t>
-      </w:r>
-      <w:hyperlink r:id="rId18" w:tooltip="Intranet" w:history="1">
-        <w:r>
-          <w:rPr>
-            <w:rFonts w:asciiTheme="majorBidi" w:hAnsiTheme="majorBidi" w:cstheme="majorBidi"/>
-            <w:color w:val="0645AD"/>
-            <w:sz w:val="24"/>
-            <w:szCs w:val="24"/>
-            <w:shd w:val="clear" w:color="auto" w:fill="FFFFFF"/>
-          </w:rPr>
-          <w:t>private network</w:t>
-        </w:r>
-      </w:hyperlink>
-      <w:r>
-        <w:rPr>
-          <w:rFonts w:asciiTheme="majorBidi" w:hAnsiTheme="majorBidi" w:cstheme="majorBidi"/>
-          <w:color w:val="202122"/>
-          <w:sz w:val="24"/>
-          <w:szCs w:val="24"/>
-          <w:shd w:val="clear" w:color="auto" w:fill="FFFFFF"/>
-        </w:rPr>
-        <w:t>, such as a company's internal website for its employees</w:t>
-      </w:r>
-      <w:r>
-        <w:rPr>
-          <w:rFonts w:asciiTheme="majorBidi" w:hAnsiTheme="majorBidi" w:cstheme="majorBidi"/>
-          <w:color w:val="202122"/>
-          <w:sz w:val="24"/>
-          <w:szCs w:val="24"/>
-          <w:shd w:val="clear" w:color="auto" w:fill="FFFFFF"/>
-        </w:rPr>
-        <w:t xml:space="preserve"> or the clients only. </w:t>
-      </w:r>
-      <w:r>
-        <w:rPr>
-          <w:rFonts w:asciiTheme="majorBidi" w:hAnsiTheme="majorBidi" w:cstheme="majorBidi"/>
-          <w:color w:val="666666"/>
-          <w:sz w:val="24"/>
-          <w:szCs w:val="24"/>
-        </w:rPr>
-        <w:t xml:space="preserve"> </w:t>
-      </w:r>
-      <w:r>
-        <w:rPr>
-          <w:rFonts w:asciiTheme="majorBidi" w:hAnsiTheme="majorBidi" w:cstheme="majorBidi"/>
-          <w:color w:val="666666"/>
-          <w:sz w:val="24"/>
-          <w:szCs w:val="24"/>
-        </w:rPr>
-        <w:t xml:space="preserve">A </w:t>
-      </w:r>
-      <w:r>
-        <w:rPr>
-          <w:rFonts w:asciiTheme="majorBidi" w:hAnsiTheme="majorBidi" w:cstheme="majorBidi"/>
-          <w:color w:val="666666"/>
-          <w:sz w:val="24"/>
-          <w:szCs w:val="24"/>
-        </w:rPr>
-        <w:t>web portal is a web-based system that acts as a point of access to content, web pages, applications, services, etc., and in most cases requires prior sign-in/log-in. A web portal is focused on a specific target audience. Like websites, web portals are normally available via the Internet, though there are </w:t>
-      </w:r>
-      <w:r>
-        <w:rPr>
-          <w:rFonts w:asciiTheme="majorBidi" w:hAnsiTheme="majorBidi" w:cstheme="majorBidi"/>
-          <w:color w:val="666666"/>
-          <w:sz w:val="24"/>
-          <w:szCs w:val="24"/>
-          <w:bdr w:val="none" w:sz="0" w:space="0" w:color="auto" w:frame="1"/>
-        </w:rPr>
-        <w:t>types of web portals</w:t>
-      </w:r>
-      <w:r>
-        <w:rPr>
-          <w:rFonts w:asciiTheme="majorBidi" w:hAnsiTheme="majorBidi" w:cstheme="majorBidi"/>
-          <w:color w:val="666666"/>
-          <w:sz w:val="24"/>
-          <w:szCs w:val="24"/>
-        </w:rPr>
-        <w:t> that can only be accessed from a private network.</w:t>
-      </w:r>
-      <w:r>
-        <w:rPr>
-          <w:rFonts w:asciiTheme="majorBidi" w:hAnsiTheme="majorBidi" w:cstheme="majorBidi"/>
-          <w:color w:val="666666"/>
-          <w:sz w:val="24"/>
-          <w:szCs w:val="24"/>
-        </w:rPr>
-        <w:t xml:space="preserve"> We</w:t>
-      </w:r>
-      <w:r>
-        <w:rPr>
-          <w:rFonts w:asciiTheme="majorBidi" w:hAnsiTheme="majorBidi" w:cstheme="majorBidi"/>
-          <w:color w:val="666666"/>
-          <w:sz w:val="24"/>
-          <w:szCs w:val="24"/>
-        </w:rPr>
-        <w:t xml:space="preserve"> use websites and web portals every day in different scenarios. </w:t>
-      </w:r>
-    </w:p>
-    <w:p>
-      <w:pPr>
-        <w:spacing w:before="150" w:after="450" w:line="240" w:lineRule="auto"/>
-        <w:rPr>
-          <w:rFonts w:asciiTheme="majorBidi" w:hAnsiTheme="majorBidi" w:cstheme="majorBidi"/>
-          <w:color w:val="202122"/>
-          <w:sz w:val="24"/>
-          <w:szCs w:val="24"/>
-          <w:shd w:val="clear" w:color="auto" w:fill="FFFFFF"/>
-        </w:rPr>
-      </w:pPr>
-      <w:r>
-        <w:rPr>
-          <w:rFonts w:asciiTheme="majorBidi" w:hAnsiTheme="majorBidi" w:cstheme="majorBidi"/>
-          <w:color w:val="202122"/>
-          <w:sz w:val="24"/>
-          <w:szCs w:val="24"/>
-          <w:shd w:val="clear" w:color="auto" w:fill="FFFFFF"/>
-        </w:rPr>
-        <w:t xml:space="preserve">A web application (or web app) is application software that runs on a web server, unlike computer-based software programs that are run locally on the operating system (OS) of the device. Web applications are accessed by the user through a web browser with an active network connection. </w:t>
-      </w:r>
-      <w:r>
-        <w:rPr>
-          <w:rFonts w:asciiTheme="majorBidi" w:hAnsiTheme="majorBidi" w:cstheme="majorBidi"/>
-          <w:color w:val="222222"/>
-          <w:sz w:val="24"/>
-          <w:szCs w:val="24"/>
-          <w:shd w:val="clear" w:color="auto" w:fill="FFFFFF"/>
-        </w:rPr>
-        <w:t>Its frontend is usually created using languages like HTML, CSS, Javascript, which are supported by major browsers. While the backend could use any</w:t>
-      </w:r>
-      <w:r>
-        <w:rPr>
-          <w:rFonts w:asciiTheme="majorBidi" w:hAnsiTheme="majorBidi" w:cstheme="majorBidi"/>
-          <w:color w:val="222222"/>
-          <w:sz w:val="24"/>
-          <w:szCs w:val="24"/>
-          <w:shd w:val="clear" w:color="auto" w:fill="FFFFFF"/>
-        </w:rPr>
-        <w:t xml:space="preserve"> server </w:t>
-      </w:r>
-      <w:r>
-        <w:rPr>
-          <w:rFonts w:asciiTheme="majorBidi" w:hAnsiTheme="majorBidi" w:cstheme="majorBidi"/>
-          <w:color w:val="222222"/>
-          <w:sz w:val="24"/>
-          <w:szCs w:val="24"/>
-          <w:shd w:val="clear" w:color="auto" w:fill="FFFFFF"/>
-        </w:rPr>
-        <w:t xml:space="preserve"> programming </w:t>
-      </w:r>
-      <w:r>
-        <w:rPr>
-          <w:rFonts w:asciiTheme="majorBidi" w:hAnsiTheme="majorBidi" w:cstheme="majorBidi"/>
-          <w:color w:val="222222"/>
-          <w:sz w:val="24"/>
-          <w:szCs w:val="24"/>
-          <w:shd w:val="clear" w:color="auto" w:fill="FFFFFF"/>
-        </w:rPr>
-        <w:t xml:space="preserve">technologies </w:t>
-      </w:r>
-      <w:r>
-        <w:rPr>
-          <w:rFonts w:asciiTheme="majorBidi" w:hAnsiTheme="majorBidi" w:cstheme="majorBidi"/>
-          <w:color w:val="222222"/>
-          <w:sz w:val="24"/>
-          <w:szCs w:val="24"/>
-          <w:shd w:val="clear" w:color="auto" w:fill="FFFFFF"/>
-        </w:rPr>
-        <w:t xml:space="preserve">. Unlike mobile apps, there is no specific </w:t>
-      </w:r>
-      <w:r>
-        <w:rPr>
-          <w:rFonts w:asciiTheme="majorBidi" w:hAnsiTheme="majorBidi" w:cstheme="majorBidi"/>
-          <w:color w:val="222222"/>
-          <w:sz w:val="24"/>
-          <w:szCs w:val="24"/>
-          <w:shd w:val="clear" w:color="auto" w:fill="FFFFFF"/>
-        </w:rPr>
-        <w:t>Operating system or Devices</w:t>
-      </w:r>
-      <w:r>
-        <w:rPr>
-          <w:rFonts w:asciiTheme="majorBidi" w:hAnsiTheme="majorBidi" w:cstheme="majorBidi"/>
-          <w:color w:val="222222"/>
-          <w:sz w:val="24"/>
-          <w:szCs w:val="24"/>
-          <w:shd w:val="clear" w:color="auto" w:fill="FFFFFF"/>
-        </w:rPr>
-        <w:t xml:space="preserve"> for developing</w:t>
-      </w:r>
-      <w:r>
-        <w:rPr>
-          <w:rFonts w:asciiTheme="majorBidi" w:hAnsiTheme="majorBidi" w:cstheme="majorBidi"/>
-          <w:color w:val="222222"/>
-          <w:sz w:val="24"/>
-          <w:szCs w:val="24"/>
-          <w:shd w:val="clear" w:color="auto" w:fill="FFFFFF"/>
-        </w:rPr>
-        <w:t xml:space="preserve"> or using</w:t>
-      </w:r>
-      <w:r>
-        <w:rPr>
-          <w:rFonts w:asciiTheme="majorBidi" w:hAnsiTheme="majorBidi" w:cstheme="majorBidi"/>
-          <w:color w:val="222222"/>
-          <w:sz w:val="24"/>
-          <w:szCs w:val="24"/>
-          <w:shd w:val="clear" w:color="auto" w:fill="FFFFFF"/>
-        </w:rPr>
-        <w:t xml:space="preserve"> web applications.</w:t>
       </w:r>
     </w:p>
     <w:p>
@@ -1385,7 +975,7 @@
           <w:szCs w:val="24"/>
         </w:rPr>
       </w:pPr>
-      <w:hyperlink r:id="rId19" w:anchor="/login" w:tooltip="Info of IT Return Submission under 108A" w:history="1">
+      <w:hyperlink r:id="rId7" w:anchor="/login" w:tooltip="Info of IT Return Submission under 108A" w:history="1">
         <w:r>
           <w:rPr>
             <w:rFonts w:ascii="Times New Roman" w:eastAsia="Times New Roman" w:hAnsi="Times New Roman" w:cs="Times New Roman"/>
@@ -1485,7 +1075,7 @@
           <w:szCs w:val="24"/>
         </w:rPr>
       </w:pPr>
-      <w:hyperlink r:id="rId20" w:tooltip="স্কাডা" w:history="1">
+      <w:hyperlink r:id="rId8" w:tooltip="স্কাডা" w:history="1">
         <w:r>
           <w:rPr>
             <w:rFonts w:ascii="Times New Roman" w:eastAsia="Times New Roman" w:hAnsi="Times New Roman" w:cs="Times New Roman"/>
@@ -1666,7 +1256,7 @@
           <w:szCs w:val="24"/>
         </w:rPr>
       </w:pPr>
-      <w:hyperlink r:id="rId21" w:tooltip="Software for Public Information Division Usage" w:history="1">
+      <w:hyperlink r:id="rId9" w:tooltip="Software for Public Information Division Usage" w:history="1">
         <w:r>
           <w:rPr>
             <w:rFonts w:ascii="Times New Roman" w:eastAsia="Times New Roman" w:hAnsi="Times New Roman" w:cs="Times New Roman"/>
@@ -1701,7 +1291,7 @@
           <w:szCs w:val="24"/>
         </w:rPr>
       </w:pPr>
-      <w:hyperlink r:id="rId22" w:tooltip="Bottle Plant Management Software" w:history="1">
+      <w:hyperlink r:id="rId10" w:tooltip="Bottle Plant Management Software" w:history="1">
         <w:r>
           <w:rPr>
             <w:rFonts w:ascii="Times New Roman" w:eastAsia="Times New Roman" w:hAnsi="Times New Roman" w:cs="Times New Roman"/>
@@ -1845,6 +1435,7 @@
           <w:sz w:val="24"/>
           <w:szCs w:val="28"/>
         </w:rPr>
+        <w:lastRenderedPageBreak/>
         <w:t xml:space="preserve">Due to huge demand </w:t>
       </w:r>
       <w:r>
@@ -2173,21 +1764,19 @@
           <w:sz w:val="23"/>
           <w:szCs w:val="23"/>
         </w:rPr>
-        <w:t> WASA is responsible to supply water to full the city. The people of Dhaka city have got the water service from this authority. As a result, people are very curious ti know about Dhaka WASA Bill rate and checking method.</w:t>
-      </w:r>
-    </w:p>
-    <w:p>
-      <w:pPr>
-        <w:shd w:val="clear" w:color="auto" w:fill="FFFFFF"/>
-        <w:spacing w:after="375" w:line="390" w:lineRule="atLeast"/>
-        <w:jc w:val="both"/>
+        <w:t xml:space="preserve"> WASA is responsible to supply water to full the city. The people of Dhaka city have got the water service from this authority. As a result, people are very curious </w:t>
+      </w:r>
+      <w:proofErr w:type="spellStart"/>
+      <w:r>
         <w:rPr>
           <w:rFonts w:ascii="Segoe UI" w:eastAsia="Times New Roman" w:hAnsi="Segoe UI" w:cs="Segoe UI"/>
           <w:color w:val="2C2F34"/>
           <w:sz w:val="23"/>
           <w:szCs w:val="23"/>
         </w:rPr>
-      </w:pPr>
+        <w:t>ti</w:t>
+      </w:r>
+      <w:proofErr w:type="spellEnd"/>
       <w:r>
         <w:rPr>
           <w:rFonts w:ascii="Segoe UI" w:eastAsia="Times New Roman" w:hAnsi="Segoe UI" w:cs="Segoe UI"/>
@@ -2195,7 +1784,49 @@
           <w:sz w:val="23"/>
           <w:szCs w:val="23"/>
         </w:rPr>
-        <w:t>The WASA Authority has fixed the water rate for the people. As well as, it has created an website where you can get all the information and payment system.</w:t>
+        <w:t xml:space="preserve"> know about Dhaka WASA Bill rate and checking method.</w:t>
+      </w:r>
+    </w:p>
+    <w:p>
+      <w:pPr>
+        <w:shd w:val="clear" w:color="auto" w:fill="FFFFFF"/>
+        <w:spacing w:after="375" w:line="390" w:lineRule="atLeast"/>
+        <w:jc w:val="both"/>
+        <w:rPr>
+          <w:rFonts w:ascii="Segoe UI" w:eastAsia="Times New Roman" w:hAnsi="Segoe UI" w:cs="Segoe UI"/>
+          <w:color w:val="2C2F34"/>
+          <w:sz w:val="23"/>
+          <w:szCs w:val="23"/>
+        </w:rPr>
+      </w:pPr>
+      <w:r>
+        <w:rPr>
+          <w:rFonts w:ascii="Segoe UI" w:eastAsia="Times New Roman" w:hAnsi="Segoe UI" w:cs="Segoe UI"/>
+          <w:color w:val="2C2F34"/>
+          <w:sz w:val="23"/>
+          <w:szCs w:val="23"/>
+        </w:rPr>
+        <w:t xml:space="preserve">The WASA Authority has fixed the water rate for the people. As well as, it has created </w:t>
+      </w:r>
+      <w:proofErr w:type="gramStart"/>
+      <w:r>
+        <w:rPr>
+          <w:rFonts w:ascii="Segoe UI" w:eastAsia="Times New Roman" w:hAnsi="Segoe UI" w:cs="Segoe UI"/>
+          <w:color w:val="2C2F34"/>
+          <w:sz w:val="23"/>
+          <w:szCs w:val="23"/>
+        </w:rPr>
+        <w:t>an</w:t>
+      </w:r>
+      <w:proofErr w:type="gramEnd"/>
+      <w:r>
+        <w:rPr>
+          <w:rFonts w:ascii="Segoe UI" w:eastAsia="Times New Roman" w:hAnsi="Segoe UI" w:cs="Segoe UI"/>
+          <w:color w:val="2C2F34"/>
+          <w:sz w:val="23"/>
+          <w:szCs w:val="23"/>
+        </w:rPr>
+        <w:t xml:space="preserve"> website where you can get all the information and payment system.</w:t>
       </w:r>
     </w:p>
     <w:p>
@@ -2222,7 +1853,6 @@
           <w:sz w:val="41"/>
           <w:szCs w:val="41"/>
         </w:rPr>
-        <w:lastRenderedPageBreak/>
         <w:t>Dhaka WASA Bill Rate 2022</w:t>
       </w:r>
     </w:p>
@@ -2267,7 +1897,127 @@
           <w:sz w:val="23"/>
           <w:szCs w:val="23"/>
         </w:rPr>
-        <w:t>The prices of each unit has increased now. the prices of each unit (1,000 litres) of water will be Tk 15.18 for residential use and Tk 42 for commercial use, up from the current prices of Tk 14.46 and Tk 40 respectively.</w:t>
+        <w:t xml:space="preserve">The prices of each unit has increased now. </w:t>
+      </w:r>
+      <w:proofErr w:type="gramStart"/>
+      <w:r>
+        <w:rPr>
+          <w:rFonts w:ascii="Segoe UI" w:eastAsia="Times New Roman" w:hAnsi="Segoe UI" w:cs="Segoe UI"/>
+          <w:color w:val="2C2F34"/>
+          <w:sz w:val="23"/>
+          <w:szCs w:val="23"/>
+        </w:rPr>
+        <w:t>the</w:t>
+      </w:r>
+      <w:proofErr w:type="gramEnd"/>
+      <w:r>
+        <w:rPr>
+          <w:rFonts w:ascii="Segoe UI" w:eastAsia="Times New Roman" w:hAnsi="Segoe UI" w:cs="Segoe UI"/>
+          <w:color w:val="2C2F34"/>
+          <w:sz w:val="23"/>
+          <w:szCs w:val="23"/>
+        </w:rPr>
+        <w:t xml:space="preserve"> prices of each unit (1,000 </w:t>
+      </w:r>
+      <w:proofErr w:type="spellStart"/>
+      <w:r>
+        <w:rPr>
+          <w:rFonts w:ascii="Segoe UI" w:eastAsia="Times New Roman" w:hAnsi="Segoe UI" w:cs="Segoe UI"/>
+          <w:color w:val="2C2F34"/>
+          <w:sz w:val="23"/>
+          <w:szCs w:val="23"/>
+        </w:rPr>
+        <w:t>litres</w:t>
+      </w:r>
+      <w:proofErr w:type="spellEnd"/>
+      <w:r>
+        <w:rPr>
+          <w:rFonts w:ascii="Segoe UI" w:eastAsia="Times New Roman" w:hAnsi="Segoe UI" w:cs="Segoe UI"/>
+          <w:color w:val="2C2F34"/>
+          <w:sz w:val="23"/>
+          <w:szCs w:val="23"/>
+        </w:rPr>
+        <w:t xml:space="preserve">) of water will be </w:t>
+      </w:r>
+      <w:proofErr w:type="spellStart"/>
+      <w:r>
+        <w:rPr>
+          <w:rFonts w:ascii="Segoe UI" w:eastAsia="Times New Roman" w:hAnsi="Segoe UI" w:cs="Segoe UI"/>
+          <w:color w:val="2C2F34"/>
+          <w:sz w:val="23"/>
+          <w:szCs w:val="23"/>
+        </w:rPr>
+        <w:t>Tk</w:t>
+      </w:r>
+      <w:proofErr w:type="spellEnd"/>
+      <w:r>
+        <w:rPr>
+          <w:rFonts w:ascii="Segoe UI" w:eastAsia="Times New Roman" w:hAnsi="Segoe UI" w:cs="Segoe UI"/>
+          <w:color w:val="2C2F34"/>
+          <w:sz w:val="23"/>
+          <w:szCs w:val="23"/>
+        </w:rPr>
+        <w:t xml:space="preserve"> 15.18 for residential use and </w:t>
+      </w:r>
+      <w:proofErr w:type="spellStart"/>
+      <w:r>
+        <w:rPr>
+          <w:rFonts w:ascii="Segoe UI" w:eastAsia="Times New Roman" w:hAnsi="Segoe UI" w:cs="Segoe UI"/>
+          <w:color w:val="2C2F34"/>
+          <w:sz w:val="23"/>
+          <w:szCs w:val="23"/>
+        </w:rPr>
+        <w:t>Tk</w:t>
+      </w:r>
+      <w:proofErr w:type="spellEnd"/>
+      <w:r>
+        <w:rPr>
+          <w:rFonts w:ascii="Segoe UI" w:eastAsia="Times New Roman" w:hAnsi="Segoe UI" w:cs="Segoe UI"/>
+          <w:color w:val="2C2F34"/>
+          <w:sz w:val="23"/>
+          <w:szCs w:val="23"/>
+        </w:rPr>
+        <w:t xml:space="preserve"> 42 for commercial use, up from the current prices of </w:t>
+      </w:r>
+      <w:proofErr w:type="spellStart"/>
+      <w:r>
+        <w:rPr>
+          <w:rFonts w:ascii="Segoe UI" w:eastAsia="Times New Roman" w:hAnsi="Segoe UI" w:cs="Segoe UI"/>
+          <w:color w:val="2C2F34"/>
+          <w:sz w:val="23"/>
+          <w:szCs w:val="23"/>
+        </w:rPr>
+        <w:t>Tk</w:t>
+      </w:r>
+      <w:proofErr w:type="spellEnd"/>
+      <w:r>
+        <w:rPr>
+          <w:rFonts w:ascii="Segoe UI" w:eastAsia="Times New Roman" w:hAnsi="Segoe UI" w:cs="Segoe UI"/>
+          <w:color w:val="2C2F34"/>
+          <w:sz w:val="23"/>
+          <w:szCs w:val="23"/>
+        </w:rPr>
+        <w:t xml:space="preserve"> 14.46 and </w:t>
+      </w:r>
+      <w:proofErr w:type="spellStart"/>
+      <w:r>
+        <w:rPr>
+          <w:rFonts w:ascii="Segoe UI" w:eastAsia="Times New Roman" w:hAnsi="Segoe UI" w:cs="Segoe UI"/>
+          <w:color w:val="2C2F34"/>
+          <w:sz w:val="23"/>
+          <w:szCs w:val="23"/>
+        </w:rPr>
+        <w:t>Tk</w:t>
+      </w:r>
+      <w:proofErr w:type="spellEnd"/>
+      <w:r>
+        <w:rPr>
+          <w:rFonts w:ascii="Segoe UI" w:eastAsia="Times New Roman" w:hAnsi="Segoe UI" w:cs="Segoe UI"/>
+          <w:color w:val="2C2F34"/>
+          <w:sz w:val="23"/>
+          <w:szCs w:val="23"/>
+        </w:rPr>
+        <w:t xml:space="preserve"> 40 respectively.</w:t>
       </w:r>
     </w:p>
     <w:p>
@@ -2315,6 +2065,7 @@
           <w:sz w:val="23"/>
           <w:szCs w:val="23"/>
         </w:rPr>
+        <w:lastRenderedPageBreak/>
         <w:t>The bill statement is a part and parcel for the people of Dhaka. Because it is the</w:t>
       </w:r>
       <w:r>
@@ -2444,64 +2195,6 @@
           <w:szCs w:val="23"/>
         </w:rPr>
       </w:pPr>
-      <w:r>
-        <w:rPr>
-          <w:rFonts w:ascii="Segoe UI" w:eastAsia="Times New Roman" w:hAnsi="Segoe UI" w:cs="Segoe UI"/>
-          <w:noProof/>
-          <w:color w:val="2C2F34"/>
-          <w:sz w:val="23"/>
-          <w:szCs w:val="23"/>
-        </w:rPr>
-        <w:lastRenderedPageBreak/>
-        <w:drawing>
-          <wp:inline distT="0" distB="0" distL="0" distR="0" wp14:anchorId="6FD82C7D" wp14:editId="51C85061">
-            <wp:extent cx="6190267" cy="4625023"/>
-            <wp:effectExtent l="0" t="0" r="1270" b="4445"/>
-            <wp:docPr id="7" name="Picture 7" descr="Screenshot-7"/>
-            <wp:cNvGraphicFramePr>
-              <a:graphicFrameLocks xmlns:a="http://schemas.openxmlformats.org/drawingml/2006/main" noChangeAspect="1"/>
-            </wp:cNvGraphicFramePr>
-            <a:graphic xmlns:a="http://schemas.openxmlformats.org/drawingml/2006/main">
-              <a:graphicData uri="http://schemas.openxmlformats.org/drawingml/2006/picture">
-                <pic:pic xmlns:pic="http://schemas.openxmlformats.org/drawingml/2006/picture">
-                  <pic:nvPicPr>
-                    <pic:cNvPr id="0" name="Picture 7" descr="Screenshot-7"/>
-                    <pic:cNvPicPr>
-                      <a:picLocks noChangeAspect="1" noChangeArrowheads="1"/>
-                    </pic:cNvPicPr>
-                  </pic:nvPicPr>
-                  <pic:blipFill>
-                    <a:blip r:embed="rId23">
-                      <a:extLst>
-                        <a:ext uri="{28A0092B-C50C-407E-A947-70E740481C1C}">
-                          <a14:useLocalDpi xmlns:a14="http://schemas.microsoft.com/office/drawing/2010/main" val="0"/>
-                        </a:ext>
-                      </a:extLst>
-                    </a:blip>
-                    <a:srcRect/>
-                    <a:stretch>
-                      <a:fillRect/>
-                    </a:stretch>
-                  </pic:blipFill>
-                  <pic:spPr bwMode="auto">
-                    <a:xfrm>
-                      <a:off x="0" y="0"/>
-                      <a:ext cx="6224464" cy="4650573"/>
-                    </a:xfrm>
-                    <a:prstGeom prst="rect">
-                      <a:avLst/>
-                    </a:prstGeom>
-                    <a:noFill/>
-                    <a:ln>
-                      <a:noFill/>
-                    </a:ln>
-                  </pic:spPr>
-                </pic:pic>
-              </a:graphicData>
-            </a:graphic>
-          </wp:inline>
-        </w:drawing>
-      </w:r>
     </w:p>
     <w:p>
       <w:pPr>
@@ -2517,60 +2210,37 @@
       <w:r>
         <w:rPr>
           <w:rFonts w:ascii="Segoe UI" w:eastAsia="Times New Roman" w:hAnsi="Segoe UI" w:cs="Segoe UI"/>
-          <w:noProof/>
           <w:color w:val="2C2F34"/>
           <w:sz w:val="23"/>
           <w:szCs w:val="23"/>
         </w:rPr>
-        <w:lastRenderedPageBreak/>
-        <w:drawing>
-          <wp:inline distT="0" distB="0" distL="0" distR="0" wp14:anchorId="65C11517" wp14:editId="5F67F282">
-            <wp:extent cx="5940022" cy="3433814"/>
-            <wp:effectExtent l="0" t="0" r="3810" b="0"/>
-            <wp:docPr id="8" name="Picture 8" descr="Screenshot-8"/>
-            <wp:cNvGraphicFramePr>
-              <a:graphicFrameLocks xmlns:a="http://schemas.openxmlformats.org/drawingml/2006/main" noChangeAspect="1"/>
-            </wp:cNvGraphicFramePr>
-            <a:graphic xmlns:a="http://schemas.openxmlformats.org/drawingml/2006/main">
-              <a:graphicData uri="http://schemas.openxmlformats.org/drawingml/2006/picture">
-                <pic:pic xmlns:pic="http://schemas.openxmlformats.org/drawingml/2006/picture">
-                  <pic:nvPicPr>
-                    <pic:cNvPr id="0" name="Picture 8" descr="Screenshot-8"/>
-                    <pic:cNvPicPr>
-                      <a:picLocks noChangeAspect="1" noChangeArrowheads="1"/>
-                    </pic:cNvPicPr>
-                  </pic:nvPicPr>
-                  <pic:blipFill>
-                    <a:blip r:embed="rId24">
-                      <a:extLst>
-                        <a:ext uri="{28A0092B-C50C-407E-A947-70E740481C1C}">
-                          <a14:useLocalDpi xmlns:a14="http://schemas.microsoft.com/office/drawing/2010/main" val="0"/>
-                        </a:ext>
-                      </a:extLst>
-                    </a:blip>
-                    <a:srcRect/>
-                    <a:stretch>
-                      <a:fillRect/>
-                    </a:stretch>
-                  </pic:blipFill>
-                  <pic:spPr bwMode="auto">
-                    <a:xfrm>
-                      <a:off x="0" y="0"/>
-                      <a:ext cx="5956110" cy="3443114"/>
-                    </a:xfrm>
-                    <a:prstGeom prst="rect">
-                      <a:avLst/>
-                    </a:prstGeom>
-                    <a:noFill/>
-                    <a:ln>
-                      <a:noFill/>
-                    </a:ln>
-                  </pic:spPr>
-                </pic:pic>
-              </a:graphicData>
-            </a:graphic>
-          </wp:inline>
-        </w:drawing>
+        <w:br/>
+      </w:r>
+      <w:proofErr w:type="gramStart"/>
+      <w:r>
+        <w:rPr>
+          <w:rFonts w:ascii="Segoe UI" w:eastAsia="Times New Roman" w:hAnsi="Segoe UI" w:cs="Segoe UI"/>
+          <w:b/>
+          <w:bCs/>
+          <w:color w:val="2C2F34"/>
+          <w:sz w:val="23"/>
+          <w:szCs w:val="23"/>
+          <w:bdr w:val="none" w:sz="0" w:space="0" w:color="auto" w:frame="1"/>
+        </w:rPr>
+        <w:t>how</w:t>
+      </w:r>
+      <w:proofErr w:type="gramEnd"/>
+      <w:r>
+        <w:rPr>
+          <w:rFonts w:ascii="Segoe UI" w:eastAsia="Times New Roman" w:hAnsi="Segoe UI" w:cs="Segoe UI"/>
+          <w:b/>
+          <w:bCs/>
+          <w:color w:val="2C2F34"/>
+          <w:sz w:val="23"/>
+          <w:szCs w:val="23"/>
+          <w:bdr w:val="none" w:sz="0" w:space="0" w:color="auto" w:frame="1"/>
+        </w:rPr>
+        <w:t xml:space="preserve"> to calculate</w:t>
       </w:r>
       <w:r>
         <w:rPr>
@@ -2579,20 +2249,9 @@
           <w:sz w:val="23"/>
           <w:szCs w:val="23"/>
         </w:rPr>
-        <w:br/>
-      </w:r>
-      <w:r>
-        <w:rPr>
-          <w:rFonts w:ascii="Segoe UI" w:eastAsia="Times New Roman" w:hAnsi="Segoe UI" w:cs="Segoe UI"/>
-          <w:b/>
-          <w:bCs/>
-          <w:color w:val="2C2F34"/>
-          <w:sz w:val="23"/>
-          <w:szCs w:val="23"/>
-          <w:bdr w:val="none" w:sz="0" w:space="0" w:color="auto" w:frame="1"/>
-        </w:rPr>
-        <w:t>how to calculate</w:t>
-      </w:r>
+        <w:t> </w:t>
+      </w:r>
+      <w:proofErr w:type="spellStart"/>
       <w:r>
         <w:rPr>
           <w:rFonts w:ascii="Segoe UI" w:eastAsia="Times New Roman" w:hAnsi="Segoe UI" w:cs="Segoe UI"/>
@@ -2600,8 +2259,9 @@
           <w:sz w:val="23"/>
           <w:szCs w:val="23"/>
         </w:rPr>
-        <w:t> wasa bill</w:t>
-      </w:r>
+        <w:t>wasa</w:t>
+      </w:r>
+      <w:proofErr w:type="spellEnd"/>
       <w:r>
         <w:rPr>
           <w:rFonts w:ascii="Segoe UI" w:eastAsia="Times New Roman" w:hAnsi="Segoe UI" w:cs="Segoe UI"/>
@@ -2609,64 +2269,16 @@
           <w:sz w:val="23"/>
           <w:szCs w:val="23"/>
         </w:rPr>
-        <w:br/>
+        <w:t xml:space="preserve"> bill</w:t>
       </w:r>
       <w:r>
         <w:rPr>
           <w:rFonts w:ascii="Segoe UI" w:eastAsia="Times New Roman" w:hAnsi="Segoe UI" w:cs="Segoe UI"/>
-          <w:noProof/>
           <w:color w:val="2C2F34"/>
           <w:sz w:val="23"/>
           <w:szCs w:val="23"/>
         </w:rPr>
-        <w:drawing>
-          <wp:inline distT="0" distB="0" distL="0" distR="0" wp14:anchorId="7CE5C955" wp14:editId="6E9F2422">
-            <wp:extent cx="6311831" cy="3177039"/>
-            <wp:effectExtent l="0" t="0" r="0" b="4445"/>
-            <wp:docPr id="9" name="Picture 9" descr="Screenshot-9"/>
-            <wp:cNvGraphicFramePr>
-              <a:graphicFrameLocks xmlns:a="http://schemas.openxmlformats.org/drawingml/2006/main" noChangeAspect="1"/>
-            </wp:cNvGraphicFramePr>
-            <a:graphic xmlns:a="http://schemas.openxmlformats.org/drawingml/2006/main">
-              <a:graphicData uri="http://schemas.openxmlformats.org/drawingml/2006/picture">
-                <pic:pic xmlns:pic="http://schemas.openxmlformats.org/drawingml/2006/picture">
-                  <pic:nvPicPr>
-                    <pic:cNvPr id="0" name="Picture 9" descr="Screenshot-9"/>
-                    <pic:cNvPicPr>
-                      <a:picLocks noChangeAspect="1" noChangeArrowheads="1"/>
-                    </pic:cNvPicPr>
-                  </pic:nvPicPr>
-                  <pic:blipFill>
-                    <a:blip r:embed="rId25">
-                      <a:extLst>
-                        <a:ext uri="{28A0092B-C50C-407E-A947-70E740481C1C}">
-                          <a14:useLocalDpi xmlns:a14="http://schemas.microsoft.com/office/drawing/2010/main" val="0"/>
-                        </a:ext>
-                      </a:extLst>
-                    </a:blip>
-                    <a:srcRect/>
-                    <a:stretch>
-                      <a:fillRect/>
-                    </a:stretch>
-                  </pic:blipFill>
-                  <pic:spPr bwMode="auto">
-                    <a:xfrm>
-                      <a:off x="0" y="0"/>
-                      <a:ext cx="6333764" cy="3188079"/>
-                    </a:xfrm>
-                    <a:prstGeom prst="rect">
-                      <a:avLst/>
-                    </a:prstGeom>
-                    <a:noFill/>
-                    <a:ln>
-                      <a:noFill/>
-                    </a:ln>
-                  </pic:spPr>
-                </pic:pic>
-              </a:graphicData>
-            </a:graphic>
-          </wp:inline>
-        </w:drawing>
+        <w:br/>
       </w:r>
     </w:p>
     <w:p>
@@ -2695,7 +2307,7 @@
         </w:rPr>
         <w:t>Firstly, you need to visit- </w:t>
       </w:r>
-      <w:hyperlink r:id="rId26" w:tgtFrame="_blank" w:history="1">
+      <w:hyperlink r:id="rId11" w:tgtFrame="_blank" w:history="1">
         <w:r>
           <w:rPr>
             <w:rFonts w:ascii="Segoe UI" w:eastAsia="Times New Roman" w:hAnsi="Segoe UI" w:cs="Segoe UI"/>
@@ -2825,7 +2437,6 @@
           <w:sz w:val="23"/>
           <w:szCs w:val="23"/>
         </w:rPr>
-        <w:lastRenderedPageBreak/>
         <w:t>Put your Date Format which you want to check your Bill.</w:t>
       </w:r>
     </w:p>
@@ -2907,7 +2518,31 @@
           <w:sz w:val="41"/>
           <w:szCs w:val="41"/>
         </w:rPr>
-        <w:t>Dhaka wasa bill </w:t>
+        <w:t xml:space="preserve">Dhaka </w:t>
+      </w:r>
+      <w:proofErr w:type="spellStart"/>
+      <w:r>
+        <w:rPr>
+          <w:rFonts w:ascii="Poppins" w:eastAsia="Times New Roman" w:hAnsi="Poppins" w:cs="Poppins"/>
+          <w:b/>
+          <w:bCs/>
+          <w:color w:val="2C2F34"/>
+          <w:sz w:val="41"/>
+          <w:szCs w:val="41"/>
+        </w:rPr>
+        <w:t>wasa</w:t>
+      </w:r>
+      <w:proofErr w:type="spellEnd"/>
+      <w:r>
+        <w:rPr>
+          <w:rFonts w:ascii="Poppins" w:eastAsia="Times New Roman" w:hAnsi="Poppins" w:cs="Poppins"/>
+          <w:b/>
+          <w:bCs/>
+          <w:color w:val="2C2F34"/>
+          <w:sz w:val="41"/>
+          <w:szCs w:val="41"/>
+        </w:rPr>
+        <w:t xml:space="preserve"> bill </w:t>
       </w:r>
       <w:r>
         <w:rPr>
@@ -2941,7 +2576,49 @@
           <w:sz w:val="23"/>
           <w:szCs w:val="23"/>
         </w:rPr>
-        <w:t>After checking the bill, you need to complete your payment. In this modern era, it is really easy to make the payment from home. You can pay your bill through bKash, Nagad and Rocket. Lets show you the full procedure.</w:t>
+        <w:t xml:space="preserve">After checking the bill, you need to complete your payment. In this modern era, it is really easy to make the payment from home. You can pay your bill through bKash, </w:t>
+      </w:r>
+      <w:proofErr w:type="spellStart"/>
+      <w:r>
+        <w:rPr>
+          <w:rFonts w:ascii="Segoe UI" w:eastAsia="Times New Roman" w:hAnsi="Segoe UI" w:cs="Segoe UI"/>
+          <w:color w:val="2C2F34"/>
+          <w:sz w:val="23"/>
+          <w:szCs w:val="23"/>
+        </w:rPr>
+        <w:t>Nagad</w:t>
+      </w:r>
+      <w:proofErr w:type="spellEnd"/>
+      <w:r>
+        <w:rPr>
+          <w:rFonts w:ascii="Segoe UI" w:eastAsia="Times New Roman" w:hAnsi="Segoe UI" w:cs="Segoe UI"/>
+          <w:color w:val="2C2F34"/>
+          <w:sz w:val="23"/>
+          <w:szCs w:val="23"/>
+        </w:rPr>
+        <w:t xml:space="preserve"> and Rocket. </w:t>
+      </w:r>
+      <w:proofErr w:type="spellStart"/>
+      <w:proofErr w:type="gramStart"/>
+      <w:r>
+        <w:rPr>
+          <w:rFonts w:ascii="Segoe UI" w:eastAsia="Times New Roman" w:hAnsi="Segoe UI" w:cs="Segoe UI"/>
+          <w:color w:val="2C2F34"/>
+          <w:sz w:val="23"/>
+          <w:szCs w:val="23"/>
+        </w:rPr>
+        <w:t>Lets</w:t>
+      </w:r>
+      <w:proofErr w:type="spellEnd"/>
+      <w:proofErr w:type="gramEnd"/>
+      <w:r>
+        <w:rPr>
+          <w:rFonts w:ascii="Segoe UI" w:eastAsia="Times New Roman" w:hAnsi="Segoe UI" w:cs="Segoe UI"/>
+          <w:color w:val="2C2F34"/>
+          <w:sz w:val="23"/>
+          <w:szCs w:val="23"/>
+        </w:rPr>
+        <w:t xml:space="preserve"> show you the full procedure.</w:t>
       </w:r>
     </w:p>
     <w:p>
@@ -2967,7 +2644,27 @@
           <w:sz w:val="23"/>
           <w:szCs w:val="23"/>
         </w:rPr>
-        <w:t>Open the Mobile App bKash, Nagad or Rocket.</w:t>
+        <w:t xml:space="preserve">Open the Mobile App bKash, </w:t>
+      </w:r>
+      <w:proofErr w:type="spellStart"/>
+      <w:r>
+        <w:rPr>
+          <w:rFonts w:ascii="Segoe UI" w:eastAsia="Times New Roman" w:hAnsi="Segoe UI" w:cs="Segoe UI"/>
+          <w:color w:val="2C2F34"/>
+          <w:sz w:val="23"/>
+          <w:szCs w:val="23"/>
+        </w:rPr>
+        <w:t>Nagad</w:t>
+      </w:r>
+      <w:proofErr w:type="spellEnd"/>
+      <w:r>
+        <w:rPr>
+          <w:rFonts w:ascii="Segoe UI" w:eastAsia="Times New Roman" w:hAnsi="Segoe UI" w:cs="Segoe UI"/>
+          <w:color w:val="2C2F34"/>
+          <w:sz w:val="23"/>
+          <w:szCs w:val="23"/>
+        </w:rPr>
+        <w:t xml:space="preserve"> or Rocket.</w:t>
       </w:r>
     </w:p>
     <w:p>
@@ -3217,15 +2914,6 @@
     <w:p>
       <w:pPr>
         <w:rPr>
-          <w:bCs/>
-          <w:sz w:val="24"/>
-          <w:szCs w:val="28"/>
-        </w:rPr>
-      </w:pPr>
-    </w:p>
-    <w:p>
-      <w:pPr>
-        <w:rPr>
           <w:b/>
           <w:bCs/>
           <w:sz w:val="28"/>
@@ -3338,47 +3026,77 @@
           <w:szCs w:val="28"/>
         </w:rPr>
       </w:pPr>
-      <w:r>
-        <w:rPr>
-          <w:bCs/>
-          <w:sz w:val="24"/>
-          <w:szCs w:val="28"/>
-        </w:rPr>
-        <w:t>distribution network. It is usually created by closing boundary valves so that it remains flexible</w:t>
-      </w:r>
-    </w:p>
-    <w:p>
-      <w:pPr>
-        <w:rPr>
-          <w:bCs/>
-          <w:sz w:val="24"/>
-          <w:szCs w:val="28"/>
-        </w:rPr>
-      </w:pPr>
-      <w:r>
-        <w:rPr>
-          <w:bCs/>
-          <w:sz w:val="24"/>
-          <w:szCs w:val="28"/>
-        </w:rPr>
-        <w:t>to changing demands. However, a DMA can also be created by permanently disconnecting</w:t>
-      </w:r>
-    </w:p>
-    <w:p>
-      <w:pPr>
-        <w:rPr>
-          <w:bCs/>
-          <w:sz w:val="24"/>
-          <w:szCs w:val="28"/>
-        </w:rPr>
-      </w:pPr>
-      <w:r>
-        <w:rPr>
-          <w:bCs/>
-          <w:sz w:val="24"/>
-          <w:szCs w:val="28"/>
-        </w:rPr>
-        <w:t>pipes to neighboring areas. Dhaka WASA has already planning to build about 144 DMA using</w:t>
+      <w:proofErr w:type="gramStart"/>
+      <w:r>
+        <w:rPr>
+          <w:bCs/>
+          <w:sz w:val="24"/>
+          <w:szCs w:val="28"/>
+        </w:rPr>
+        <w:t>distribution</w:t>
+      </w:r>
+      <w:proofErr w:type="gramEnd"/>
+      <w:r>
+        <w:rPr>
+          <w:bCs/>
+          <w:sz w:val="24"/>
+          <w:szCs w:val="28"/>
+        </w:rPr>
+        <w:t xml:space="preserve"> network. It is usually created by closing boundary valves so that it remains flexible</w:t>
+      </w:r>
+    </w:p>
+    <w:p>
+      <w:pPr>
+        <w:rPr>
+          <w:bCs/>
+          <w:sz w:val="24"/>
+          <w:szCs w:val="28"/>
+        </w:rPr>
+      </w:pPr>
+      <w:proofErr w:type="gramStart"/>
+      <w:r>
+        <w:rPr>
+          <w:bCs/>
+          <w:sz w:val="24"/>
+          <w:szCs w:val="28"/>
+        </w:rPr>
+        <w:t>to</w:t>
+      </w:r>
+      <w:proofErr w:type="gramEnd"/>
+      <w:r>
+        <w:rPr>
+          <w:bCs/>
+          <w:sz w:val="24"/>
+          <w:szCs w:val="28"/>
+        </w:rPr>
+        <w:t xml:space="preserve"> changing demands. However, a DMA can also be created by permanently disconnecting</w:t>
+      </w:r>
+    </w:p>
+    <w:p>
+      <w:pPr>
+        <w:rPr>
+          <w:bCs/>
+          <w:sz w:val="24"/>
+          <w:szCs w:val="28"/>
+        </w:rPr>
+      </w:pPr>
+      <w:proofErr w:type="gramStart"/>
+      <w:r>
+        <w:rPr>
+          <w:bCs/>
+          <w:sz w:val="24"/>
+          <w:szCs w:val="28"/>
+        </w:rPr>
+        <w:t>pipes</w:t>
+      </w:r>
+      <w:proofErr w:type="gramEnd"/>
+      <w:r>
+        <w:rPr>
+          <w:bCs/>
+          <w:sz w:val="24"/>
+          <w:szCs w:val="28"/>
+        </w:rPr>
+        <w:t xml:space="preserve"> to neighboring areas. Dhaka WASA has already planning to build about 144 DMA using</w:t>
       </w:r>
     </w:p>
     <w:p>
@@ -3432,23 +3150,355 @@
           <w:szCs w:val="28"/>
         </w:rPr>
       </w:pPr>
-      <w:r>
-        <w:rPr>
-          <w:bCs/>
-          <w:sz w:val="24"/>
-          <w:szCs w:val="28"/>
-        </w:rPr>
-        <w:t>mation Systems (GIS) as one of the most powerful of all information technologies because it</w:t>
-      </w:r>
-    </w:p>
-    <w:p>
-      <w:pPr>
-        <w:rPr>
-          <w:bCs/>
-          <w:sz w:val="24"/>
-          <w:szCs w:val="28"/>
-        </w:rPr>
-      </w:pPr>
+      <w:proofErr w:type="spellStart"/>
+      <w:proofErr w:type="gramStart"/>
+      <w:r>
+        <w:rPr>
+          <w:bCs/>
+          <w:sz w:val="24"/>
+          <w:szCs w:val="28"/>
+        </w:rPr>
+        <w:t>mation</w:t>
+      </w:r>
+      <w:proofErr w:type="spellEnd"/>
+      <w:proofErr w:type="gramEnd"/>
+      <w:r>
+        <w:rPr>
+          <w:bCs/>
+          <w:sz w:val="24"/>
+          <w:szCs w:val="28"/>
+        </w:rPr>
+        <w:t xml:space="preserve"> Systems (GIS) as one of the most powerful of all information technologies because it</w:t>
+      </w:r>
+    </w:p>
+    <w:p>
+      <w:pPr>
+        <w:rPr>
+          <w:bCs/>
+          <w:sz w:val="24"/>
+          <w:szCs w:val="28"/>
+        </w:rPr>
+      </w:pPr>
+      <w:proofErr w:type="gramStart"/>
+      <w:r>
+        <w:rPr>
+          <w:bCs/>
+          <w:sz w:val="24"/>
+          <w:szCs w:val="28"/>
+        </w:rPr>
+        <w:t>focuses</w:t>
+      </w:r>
+      <w:proofErr w:type="gramEnd"/>
+      <w:r>
+        <w:rPr>
+          <w:bCs/>
+          <w:sz w:val="24"/>
+          <w:szCs w:val="28"/>
+        </w:rPr>
+        <w:t xml:space="preserve"> on integrating knowledge from multiple sources and creates a crosscutting environ-</w:t>
+      </w:r>
+    </w:p>
+    <w:p>
+      <w:pPr>
+        <w:rPr>
+          <w:bCs/>
+          <w:sz w:val="24"/>
+          <w:szCs w:val="28"/>
+        </w:rPr>
+      </w:pPr>
+      <w:proofErr w:type="spellStart"/>
+      <w:proofErr w:type="gramStart"/>
+      <w:r>
+        <w:rPr>
+          <w:bCs/>
+          <w:sz w:val="24"/>
+          <w:szCs w:val="28"/>
+        </w:rPr>
+        <w:t>ment</w:t>
+      </w:r>
+      <w:proofErr w:type="spellEnd"/>
+      <w:proofErr w:type="gramEnd"/>
+      <w:r>
+        <w:rPr>
+          <w:bCs/>
+          <w:sz w:val="24"/>
+          <w:szCs w:val="28"/>
+        </w:rPr>
+        <w:t xml:space="preserve"> for collaboration. GIS is a system for the management, analysis, and display of </w:t>
+      </w:r>
+      <w:proofErr w:type="spellStart"/>
+      <w:r>
+        <w:rPr>
+          <w:bCs/>
+          <w:sz w:val="24"/>
+          <w:szCs w:val="28"/>
+        </w:rPr>
+        <w:t>geograph</w:t>
+      </w:r>
+      <w:proofErr w:type="spellEnd"/>
+      <w:r>
+        <w:rPr>
+          <w:bCs/>
+          <w:sz w:val="24"/>
+          <w:szCs w:val="28"/>
+        </w:rPr>
+        <w:t>-</w:t>
+      </w:r>
+    </w:p>
+    <w:p>
+      <w:pPr>
+        <w:rPr>
+          <w:bCs/>
+          <w:sz w:val="24"/>
+          <w:szCs w:val="28"/>
+        </w:rPr>
+      </w:pPr>
+      <w:proofErr w:type="spellStart"/>
+      <w:proofErr w:type="gramStart"/>
+      <w:r>
+        <w:rPr>
+          <w:bCs/>
+          <w:sz w:val="24"/>
+          <w:szCs w:val="28"/>
+        </w:rPr>
+        <w:t>ic</w:t>
+      </w:r>
+      <w:proofErr w:type="spellEnd"/>
+      <w:proofErr w:type="gramEnd"/>
+      <w:r>
+        <w:rPr>
+          <w:bCs/>
+          <w:sz w:val="24"/>
+          <w:szCs w:val="28"/>
+        </w:rPr>
+        <w:t xml:space="preserve"> knowledge, which is represented using a series of information sets. In the present study, GIS</w:t>
+      </w:r>
+    </w:p>
+    <w:p>
+      <w:pPr>
+        <w:rPr>
+          <w:bCs/>
+          <w:sz w:val="24"/>
+          <w:szCs w:val="28"/>
+        </w:rPr>
+      </w:pPr>
+    </w:p>
+    <w:p>
+      <w:pPr>
+        <w:rPr>
+          <w:bCs/>
+          <w:sz w:val="24"/>
+          <w:szCs w:val="28"/>
+        </w:rPr>
+      </w:pPr>
+      <w:proofErr w:type="gramStart"/>
+      <w:r>
+        <w:rPr>
+          <w:bCs/>
+          <w:sz w:val="24"/>
+          <w:szCs w:val="28"/>
+        </w:rPr>
+        <w:t>will</w:t>
+      </w:r>
+      <w:proofErr w:type="gramEnd"/>
+      <w:r>
+        <w:rPr>
+          <w:bCs/>
+          <w:sz w:val="24"/>
+          <w:szCs w:val="28"/>
+        </w:rPr>
+        <w:t xml:space="preserve"> be used to organize the data for usage in water distribution networks design, and analysis.</w:t>
+      </w:r>
+    </w:p>
+    <w:p>
+      <w:pPr>
+        <w:rPr>
+          <w:bCs/>
+          <w:sz w:val="24"/>
+          <w:szCs w:val="28"/>
+        </w:rPr>
+      </w:pPr>
+      <w:r>
+        <w:rPr>
+          <w:bCs/>
+          <w:sz w:val="24"/>
+          <w:szCs w:val="28"/>
+        </w:rPr>
+        <w:t>In addition, GIS is used as a tool for number of created applications for network management</w:t>
+      </w:r>
+    </w:p>
+    <w:p>
+      <w:pPr>
+        <w:rPr>
+          <w:bCs/>
+          <w:sz w:val="24"/>
+          <w:szCs w:val="28"/>
+        </w:rPr>
+      </w:pPr>
+      <w:proofErr w:type="gramStart"/>
+      <w:r>
+        <w:rPr>
+          <w:bCs/>
+          <w:sz w:val="24"/>
+          <w:szCs w:val="28"/>
+        </w:rPr>
+        <w:t>such</w:t>
+      </w:r>
+      <w:proofErr w:type="gramEnd"/>
+      <w:r>
+        <w:rPr>
+          <w:bCs/>
+          <w:sz w:val="24"/>
+          <w:szCs w:val="28"/>
+        </w:rPr>
+        <w:t xml:space="preserve"> as identifying valves to be closed in case of pipe break, service area for treatment plants,</w:t>
+      </w:r>
+    </w:p>
+    <w:p>
+      <w:pPr>
+        <w:rPr>
+          <w:bCs/>
+          <w:sz w:val="24"/>
+          <w:szCs w:val="28"/>
+        </w:rPr>
+      </w:pPr>
+      <w:proofErr w:type="gramStart"/>
+      <w:r>
+        <w:rPr>
+          <w:bCs/>
+          <w:sz w:val="24"/>
+          <w:szCs w:val="28"/>
+        </w:rPr>
+        <w:t>and</w:t>
+      </w:r>
+      <w:proofErr w:type="gramEnd"/>
+      <w:r>
+        <w:rPr>
+          <w:bCs/>
+          <w:sz w:val="24"/>
+          <w:szCs w:val="28"/>
+        </w:rPr>
+        <w:t xml:space="preserve"> network </w:t>
+      </w:r>
+      <w:proofErr w:type="spellStart"/>
+      <w:r>
+        <w:rPr>
+          <w:bCs/>
+          <w:sz w:val="24"/>
+          <w:szCs w:val="28"/>
+        </w:rPr>
+        <w:t>skeletonization</w:t>
+      </w:r>
+      <w:proofErr w:type="spellEnd"/>
+      <w:r>
+        <w:rPr>
+          <w:bCs/>
+          <w:sz w:val="24"/>
+          <w:szCs w:val="28"/>
+        </w:rPr>
+        <w:t>. Finally, GIS is used to provide graphical display of results</w:t>
+      </w:r>
+    </w:p>
+    <w:p>
+      <w:pPr>
+        <w:rPr>
+          <w:bCs/>
+          <w:sz w:val="24"/>
+          <w:szCs w:val="28"/>
+        </w:rPr>
+      </w:pPr>
+      <w:proofErr w:type="gramStart"/>
+      <w:r>
+        <w:rPr>
+          <w:bCs/>
+          <w:sz w:val="24"/>
+          <w:szCs w:val="28"/>
+        </w:rPr>
+        <w:t>obtained</w:t>
+      </w:r>
+      <w:proofErr w:type="gramEnd"/>
+      <w:r>
+        <w:rPr>
+          <w:bCs/>
+          <w:sz w:val="24"/>
+          <w:szCs w:val="28"/>
+        </w:rPr>
+        <w:t xml:space="preserve"> from both hydraulic simulation, and optimization models; linking tabular data with</w:t>
+      </w:r>
+    </w:p>
+    <w:p>
+      <w:pPr>
+        <w:rPr>
+          <w:bCs/>
+          <w:sz w:val="24"/>
+          <w:szCs w:val="28"/>
+        </w:rPr>
+      </w:pPr>
+      <w:proofErr w:type="spellStart"/>
+      <w:proofErr w:type="gramStart"/>
+      <w:r>
+        <w:rPr>
+          <w:bCs/>
+          <w:sz w:val="24"/>
+          <w:szCs w:val="28"/>
+        </w:rPr>
+        <w:t>eographic</w:t>
+      </w:r>
+      <w:proofErr w:type="spellEnd"/>
+      <w:proofErr w:type="gramEnd"/>
+      <w:r>
+        <w:rPr>
+          <w:bCs/>
+          <w:sz w:val="24"/>
+          <w:szCs w:val="28"/>
+        </w:rPr>
+        <w:t xml:space="preserve"> locations, and graphical drawing.</w:t>
+      </w:r>
+    </w:p>
+    <w:p>
+      <w:pPr>
+        <w:rPr>
+          <w:bCs/>
+          <w:sz w:val="24"/>
+          <w:szCs w:val="28"/>
+        </w:rPr>
+      </w:pPr>
+    </w:p>
+    <w:p>
+      <w:pPr>
+        <w:rPr>
+          <w:bCs/>
+          <w:sz w:val="24"/>
+          <w:szCs w:val="28"/>
+        </w:rPr>
+      </w:pPr>
+    </w:p>
+    <w:p>
+      <w:pPr>
+        <w:rPr>
+          <w:bCs/>
+          <w:sz w:val="24"/>
+          <w:szCs w:val="28"/>
+        </w:rPr>
+      </w:pPr>
+      <w:r>
+        <w:rPr>
+          <w:bCs/>
+          <w:sz w:val="24"/>
+          <w:szCs w:val="28"/>
+        </w:rPr>
+        <w:t>Deep tube well mapping: Deep tube well is the only source of underground water which</w:t>
+      </w:r>
+    </w:p>
+    <w:p>
+      <w:pPr>
+        <w:rPr>
+          <w:bCs/>
+          <w:sz w:val="24"/>
+          <w:szCs w:val="28"/>
+        </w:rPr>
+      </w:pPr>
+      <w:proofErr w:type="gramStart"/>
       <w:r>
         <w:rPr>
           <w:bCs/>
@@ -3456,204 +3506,16 @@
           <w:szCs w:val="28"/>
         </w:rPr>
         <w:lastRenderedPageBreak/>
-        <w:t>focuses on integrating knowledge from multiple sources and creates a crosscutting environ-</w:t>
-      </w:r>
-    </w:p>
-    <w:p>
-      <w:pPr>
-        <w:rPr>
-          <w:bCs/>
-          <w:sz w:val="24"/>
-          <w:szCs w:val="28"/>
-        </w:rPr>
-      </w:pPr>
-      <w:r>
-        <w:rPr>
-          <w:bCs/>
-          <w:sz w:val="24"/>
-          <w:szCs w:val="28"/>
-        </w:rPr>
-        <w:t>ment for collaboration. GIS is a system for the management, analysis, and display of geograph-</w:t>
-      </w:r>
-    </w:p>
-    <w:p>
-      <w:pPr>
-        <w:rPr>
-          <w:bCs/>
-          <w:sz w:val="24"/>
-          <w:szCs w:val="28"/>
-        </w:rPr>
-      </w:pPr>
-      <w:r>
-        <w:rPr>
-          <w:bCs/>
-          <w:sz w:val="24"/>
-          <w:szCs w:val="28"/>
-        </w:rPr>
-        <w:t>ic knowledge, which is represented using a series of information sets. In the present study, GIS</w:t>
-      </w:r>
-    </w:p>
-    <w:p>
-      <w:pPr>
-        <w:rPr>
-          <w:bCs/>
-          <w:sz w:val="24"/>
-          <w:szCs w:val="28"/>
-        </w:rPr>
-      </w:pPr>
-    </w:p>
-    <w:p>
-      <w:pPr>
-        <w:rPr>
-          <w:bCs/>
-          <w:sz w:val="24"/>
-          <w:szCs w:val="28"/>
-        </w:rPr>
-      </w:pPr>
-      <w:r>
-        <w:rPr>
-          <w:bCs/>
-          <w:sz w:val="24"/>
-          <w:szCs w:val="28"/>
-        </w:rPr>
-        <w:t>will be used to organize the data for usage in water distribution networks design, and analysis.</w:t>
-      </w:r>
-    </w:p>
-    <w:p>
-      <w:pPr>
-        <w:rPr>
-          <w:bCs/>
-          <w:sz w:val="24"/>
-          <w:szCs w:val="28"/>
-        </w:rPr>
-      </w:pPr>
-      <w:r>
-        <w:rPr>
-          <w:bCs/>
-          <w:sz w:val="24"/>
-          <w:szCs w:val="28"/>
-        </w:rPr>
-        <w:t>In addition, GIS is used as a tool for number of created applications for network management</w:t>
-      </w:r>
-    </w:p>
-    <w:p>
-      <w:pPr>
-        <w:rPr>
-          <w:bCs/>
-          <w:sz w:val="24"/>
-          <w:szCs w:val="28"/>
-        </w:rPr>
-      </w:pPr>
-      <w:r>
-        <w:rPr>
-          <w:bCs/>
-          <w:sz w:val="24"/>
-          <w:szCs w:val="28"/>
-        </w:rPr>
-        <w:t>such as identifying valves to be closed in case of pipe break, service area for treatment plants,</w:t>
-      </w:r>
-    </w:p>
-    <w:p>
-      <w:pPr>
-        <w:rPr>
-          <w:bCs/>
-          <w:sz w:val="24"/>
-          <w:szCs w:val="28"/>
-        </w:rPr>
-      </w:pPr>
-      <w:r>
-        <w:rPr>
-          <w:bCs/>
-          <w:sz w:val="24"/>
-          <w:szCs w:val="28"/>
-        </w:rPr>
-        <w:t>and network skeletonization. Finally, GIS is used to provide graphical display of results</w:t>
-      </w:r>
-    </w:p>
-    <w:p>
-      <w:pPr>
-        <w:rPr>
-          <w:bCs/>
-          <w:sz w:val="24"/>
-          <w:szCs w:val="28"/>
-        </w:rPr>
-      </w:pPr>
-      <w:r>
-        <w:rPr>
-          <w:bCs/>
-          <w:sz w:val="24"/>
-          <w:szCs w:val="28"/>
-        </w:rPr>
-        <w:t>obtained from both hydraulic simulation, and optimization models; linking tabular data with</w:t>
-      </w:r>
-    </w:p>
-    <w:p>
-      <w:pPr>
-        <w:rPr>
-          <w:bCs/>
-          <w:sz w:val="24"/>
-          <w:szCs w:val="28"/>
-        </w:rPr>
-      </w:pPr>
-      <w:r>
-        <w:rPr>
-          <w:bCs/>
-          <w:sz w:val="24"/>
-          <w:szCs w:val="28"/>
-        </w:rPr>
-        <w:t>eographic locations, and graphical drawing.</w:t>
-      </w:r>
-    </w:p>
-    <w:p>
-      <w:pPr>
-        <w:rPr>
-          <w:bCs/>
-          <w:sz w:val="24"/>
-          <w:szCs w:val="28"/>
-        </w:rPr>
-      </w:pPr>
-    </w:p>
-    <w:p>
-      <w:pPr>
-        <w:rPr>
-          <w:bCs/>
-          <w:sz w:val="24"/>
-          <w:szCs w:val="28"/>
-        </w:rPr>
-      </w:pPr>
-    </w:p>
-    <w:p>
-      <w:pPr>
-        <w:rPr>
-          <w:bCs/>
-          <w:sz w:val="24"/>
-          <w:szCs w:val="28"/>
-        </w:rPr>
-      </w:pPr>
-      <w:r>
-        <w:rPr>
-          <w:bCs/>
-          <w:sz w:val="24"/>
-          <w:szCs w:val="28"/>
-        </w:rPr>
-        <w:t>Deep tube well mapping: Deep tube well is the only source of underground water which</w:t>
-      </w:r>
-    </w:p>
-    <w:p>
-      <w:pPr>
-        <w:rPr>
-          <w:bCs/>
-          <w:sz w:val="24"/>
-          <w:szCs w:val="28"/>
-        </w:rPr>
-      </w:pPr>
-      <w:r>
-        <w:rPr>
-          <w:bCs/>
-          <w:sz w:val="24"/>
-          <w:szCs w:val="28"/>
-        </w:rPr>
-        <w:t>distributed to city dwellers. The Deep tube well position with information has been built in GIS.</w:t>
+        <w:t>distributed</w:t>
+      </w:r>
+      <w:proofErr w:type="gramEnd"/>
+      <w:r>
+        <w:rPr>
+          <w:bCs/>
+          <w:sz w:val="24"/>
+          <w:szCs w:val="28"/>
+        </w:rPr>
+        <w:t xml:space="preserve"> to city dwellers. The Deep tube well position with information has been built in GIS.</w:t>
       </w:r>
     </w:p>
     <w:p>
@@ -3681,13 +3543,23 @@
           <w:szCs w:val="28"/>
         </w:rPr>
       </w:pPr>
-      <w:r>
-        <w:rPr>
-          <w:bCs/>
-          <w:sz w:val="24"/>
-          <w:szCs w:val="28"/>
-        </w:rPr>
-        <w:t>both DWASA and private owned</w:t>
+      <w:proofErr w:type="gramStart"/>
+      <w:r>
+        <w:rPr>
+          <w:bCs/>
+          <w:sz w:val="24"/>
+          <w:szCs w:val="28"/>
+        </w:rPr>
+        <w:t>both</w:t>
+      </w:r>
+      <w:proofErr w:type="gramEnd"/>
+      <w:r>
+        <w:rPr>
+          <w:bCs/>
+          <w:sz w:val="24"/>
+          <w:szCs w:val="28"/>
+        </w:rPr>
+        <w:t xml:space="preserve"> DWASA and private owned</w:t>
       </w:r>
     </w:p>
     <w:p>
@@ -3723,13 +3595,23 @@
           <w:szCs w:val="28"/>
         </w:rPr>
       </w:pPr>
-      <w:r>
-        <w:rPr>
-          <w:bCs/>
-          <w:sz w:val="24"/>
-          <w:szCs w:val="28"/>
-        </w:rPr>
-        <w:t>using GIS tools</w:t>
+      <w:proofErr w:type="gramStart"/>
+      <w:r>
+        <w:rPr>
+          <w:bCs/>
+          <w:sz w:val="24"/>
+          <w:szCs w:val="28"/>
+        </w:rPr>
+        <w:t>using</w:t>
+      </w:r>
+      <w:proofErr w:type="gramEnd"/>
+      <w:r>
+        <w:rPr>
+          <w:bCs/>
+          <w:sz w:val="24"/>
+          <w:szCs w:val="28"/>
+        </w:rPr>
+        <w:t xml:space="preserve"> GIS tools</w:t>
       </w:r>
     </w:p>
     <w:p>
@@ -3757,125 +3639,528 @@
           <w:szCs w:val="28"/>
         </w:rPr>
       </w:pPr>
-      <w:r>
-        <w:rPr>
-          <w:bCs/>
-          <w:sz w:val="24"/>
-          <w:szCs w:val="28"/>
-        </w:rPr>
-        <w:t>those surface water treatment plants, all transmission line has been converted in digital format</w:t>
-      </w:r>
-    </w:p>
-    <w:p>
-      <w:pPr>
-        <w:rPr>
-          <w:bCs/>
-          <w:sz w:val="24"/>
-          <w:szCs w:val="28"/>
-        </w:rPr>
-      </w:pPr>
-      <w:r>
-        <w:rPr>
-          <w:bCs/>
-          <w:sz w:val="24"/>
-          <w:szCs w:val="28"/>
-        </w:rPr>
-        <w:t>using GIS tools.</w:t>
-      </w:r>
-    </w:p>
-    <w:p>
-      <w:pPr>
-        <w:rPr>
-          <w:bCs/>
-          <w:sz w:val="24"/>
-          <w:szCs w:val="28"/>
-        </w:rPr>
-      </w:pPr>
-    </w:p>
-    <w:p>
-      <w:pPr>
-        <w:rPr>
-          <w:bCs/>
-          <w:sz w:val="24"/>
-          <w:szCs w:val="28"/>
-        </w:rPr>
-      </w:pPr>
-      <w:r>
-        <w:rPr>
-          <w:bCs/>
-          <w:sz w:val="24"/>
-          <w:szCs w:val="28"/>
-        </w:rPr>
-        <w:t>Base line Mapping: Baseline thematic mapping involves the compilation of varied data sourc-</w:t>
-      </w:r>
-    </w:p>
-    <w:p>
-      <w:pPr>
-        <w:rPr>
-          <w:bCs/>
-          <w:sz w:val="24"/>
-          <w:szCs w:val="28"/>
-        </w:rPr>
-      </w:pPr>
-      <w:r>
-        <w:rPr>
-          <w:bCs/>
-          <w:sz w:val="24"/>
-          <w:szCs w:val="28"/>
-        </w:rPr>
-        <w:t>s, ranging from satellite imagery to detailed information to planimetric data from the</w:t>
-      </w:r>
-    </w:p>
-    <w:p>
-      <w:pPr>
-        <w:rPr>
-          <w:bCs/>
-          <w:sz w:val="24"/>
-          <w:szCs w:val="28"/>
-        </w:rPr>
-      </w:pPr>
-      <w:r>
-        <w:rPr>
-          <w:bCs/>
-          <w:sz w:val="24"/>
-          <w:szCs w:val="28"/>
-        </w:rPr>
-        <w:t>:250,000 National Topographic database. Base map sheets overlain by various combinations</w:t>
-      </w:r>
-    </w:p>
-    <w:p>
-      <w:pPr>
-        <w:rPr>
-          <w:bCs/>
-          <w:sz w:val="24"/>
-          <w:szCs w:val="28"/>
-        </w:rPr>
-      </w:pPr>
-      <w:r>
-        <w:rPr>
-          <w:bCs/>
-          <w:sz w:val="24"/>
-          <w:szCs w:val="28"/>
-        </w:rPr>
-        <w:t>m toward resource management applications. Base</w:t>
-      </w:r>
-    </w:p>
-    <w:p>
-      <w:pPr>
-        <w:rPr>
-          <w:bCs/>
-          <w:sz w:val="24"/>
-          <w:szCs w:val="28"/>
-        </w:rPr>
-      </w:pPr>
-      <w:r>
-        <w:rPr>
-          <w:bCs/>
-          <w:sz w:val="24"/>
-          <w:szCs w:val="28"/>
-        </w:rPr>
-        <w:t>of thematic data are produced with an aim toward</w:t>
-      </w:r>
+      <w:proofErr w:type="gramStart"/>
+      <w:r>
+        <w:rPr>
+          <w:bCs/>
+          <w:sz w:val="24"/>
+          <w:szCs w:val="28"/>
+        </w:rPr>
+        <w:t>those</w:t>
+      </w:r>
+      <w:proofErr w:type="gramEnd"/>
+      <w:r>
+        <w:rPr>
+          <w:bCs/>
+          <w:sz w:val="24"/>
+          <w:szCs w:val="28"/>
+        </w:rPr>
+        <w:t xml:space="preserve"> surface water treatment plants, all transmission line has been converted in digital format</w:t>
+      </w:r>
+    </w:p>
+    <w:p>
+      <w:pPr>
+        <w:rPr>
+          <w:bCs/>
+          <w:sz w:val="24"/>
+          <w:szCs w:val="28"/>
+        </w:rPr>
+      </w:pPr>
+      <w:proofErr w:type="gramStart"/>
+      <w:r>
+        <w:rPr>
+          <w:bCs/>
+          <w:sz w:val="24"/>
+          <w:szCs w:val="28"/>
+        </w:rPr>
+        <w:t>using</w:t>
+      </w:r>
+      <w:proofErr w:type="gramEnd"/>
+      <w:r>
+        <w:rPr>
+          <w:bCs/>
+          <w:sz w:val="24"/>
+          <w:szCs w:val="28"/>
+        </w:rPr>
+        <w:t xml:space="preserve"> GIS tools.</w:t>
+      </w:r>
+    </w:p>
+    <w:p>
+      <w:pPr>
+        <w:rPr>
+          <w:bCs/>
+          <w:sz w:val="24"/>
+          <w:szCs w:val="28"/>
+        </w:rPr>
+      </w:pPr>
+    </w:p>
+    <w:p>
+      <w:pPr>
+        <w:rPr>
+          <w:bCs/>
+          <w:sz w:val="24"/>
+          <w:szCs w:val="28"/>
+        </w:rPr>
+      </w:pPr>
+      <w:r>
+        <w:rPr>
+          <w:bCs/>
+          <w:sz w:val="24"/>
+          <w:szCs w:val="28"/>
+        </w:rPr>
+        <w:t xml:space="preserve">Base line Mapping: Baseline thematic mapping involves the compilation of varied data </w:t>
+      </w:r>
+      <w:proofErr w:type="spellStart"/>
+      <w:r>
+        <w:rPr>
+          <w:bCs/>
+          <w:sz w:val="24"/>
+          <w:szCs w:val="28"/>
+        </w:rPr>
+        <w:t>sourc</w:t>
+      </w:r>
+      <w:proofErr w:type="spellEnd"/>
+      <w:r>
+        <w:rPr>
+          <w:bCs/>
+          <w:sz w:val="24"/>
+          <w:szCs w:val="28"/>
+        </w:rPr>
+        <w:t>-</w:t>
+      </w:r>
+    </w:p>
+    <w:p>
+      <w:pPr>
+        <w:rPr>
+          <w:bCs/>
+          <w:sz w:val="24"/>
+          <w:szCs w:val="28"/>
+        </w:rPr>
+      </w:pPr>
+      <w:proofErr w:type="gramStart"/>
+      <w:r>
+        <w:rPr>
+          <w:bCs/>
+          <w:sz w:val="24"/>
+          <w:szCs w:val="28"/>
+        </w:rPr>
+        <w:t>s</w:t>
+      </w:r>
+      <w:proofErr w:type="gramEnd"/>
+      <w:r>
+        <w:rPr>
+          <w:bCs/>
+          <w:sz w:val="24"/>
+          <w:szCs w:val="28"/>
+        </w:rPr>
+        <w:t xml:space="preserve">, ranging from satellite imagery to detailed information to </w:t>
+      </w:r>
+      <w:proofErr w:type="spellStart"/>
+      <w:r>
+        <w:rPr>
+          <w:bCs/>
+          <w:sz w:val="24"/>
+          <w:szCs w:val="28"/>
+        </w:rPr>
+        <w:t>planimetric</w:t>
+      </w:r>
+      <w:proofErr w:type="spellEnd"/>
+      <w:r>
+        <w:rPr>
+          <w:bCs/>
+          <w:sz w:val="24"/>
+          <w:szCs w:val="28"/>
+        </w:rPr>
+        <w:t xml:space="preserve"> data from the</w:t>
+      </w:r>
+    </w:p>
+    <w:p>
+      <w:pPr>
+        <w:rPr>
+          <w:bCs/>
+          <w:sz w:val="24"/>
+          <w:szCs w:val="28"/>
+        </w:rPr>
+      </w:pPr>
+      <w:proofErr w:type="gramStart"/>
+      <w:r>
+        <w:rPr>
+          <w:bCs/>
+          <w:sz w:val="24"/>
+          <w:szCs w:val="28"/>
+        </w:rPr>
+        <w:t>:250,000</w:t>
+      </w:r>
+      <w:proofErr w:type="gramEnd"/>
+      <w:r>
+        <w:rPr>
+          <w:bCs/>
+          <w:sz w:val="24"/>
+          <w:szCs w:val="28"/>
+        </w:rPr>
+        <w:t xml:space="preserve"> National Topographic database. Base map sheets overlain by various combinations</w:t>
+      </w:r>
+    </w:p>
+    <w:p>
+      <w:pPr>
+        <w:rPr>
+          <w:bCs/>
+          <w:sz w:val="24"/>
+          <w:szCs w:val="28"/>
+        </w:rPr>
+      </w:pPr>
+      <w:proofErr w:type="gramStart"/>
+      <w:r>
+        <w:rPr>
+          <w:bCs/>
+          <w:sz w:val="24"/>
+          <w:szCs w:val="28"/>
+        </w:rPr>
+        <w:t>m</w:t>
+      </w:r>
+      <w:proofErr w:type="gramEnd"/>
+      <w:r>
+        <w:rPr>
+          <w:bCs/>
+          <w:sz w:val="24"/>
+          <w:szCs w:val="28"/>
+        </w:rPr>
+        <w:t xml:space="preserve"> toward resource management applications. Base</w:t>
+      </w:r>
+    </w:p>
+    <w:p>
+      <w:pPr>
+        <w:rPr>
+          <w:bCs/>
+          <w:sz w:val="24"/>
+          <w:szCs w:val="28"/>
+        </w:rPr>
+      </w:pPr>
+      <w:proofErr w:type="gramStart"/>
+      <w:r>
+        <w:rPr>
+          <w:bCs/>
+          <w:sz w:val="24"/>
+          <w:szCs w:val="28"/>
+        </w:rPr>
+        <w:t>of</w:t>
+      </w:r>
+      <w:proofErr w:type="gramEnd"/>
+      <w:r>
+        <w:rPr>
+          <w:bCs/>
+          <w:sz w:val="24"/>
+          <w:szCs w:val="28"/>
+        </w:rPr>
+        <w:t xml:space="preserve"> thematic data are produced with an aim toward</w:t>
+      </w:r>
+    </w:p>
+    <w:p>
+      <w:pPr>
+        <w:rPr>
+          <w:bCs/>
+          <w:sz w:val="24"/>
+          <w:szCs w:val="28"/>
+        </w:rPr>
+      </w:pPr>
+      <w:proofErr w:type="gramStart"/>
+      <w:r>
+        <w:rPr>
+          <w:bCs/>
+          <w:sz w:val="24"/>
+          <w:szCs w:val="28"/>
+        </w:rPr>
+        <w:t>line</w:t>
+      </w:r>
+      <w:proofErr w:type="gramEnd"/>
+      <w:r>
+        <w:rPr>
+          <w:bCs/>
+          <w:sz w:val="24"/>
+          <w:szCs w:val="28"/>
+        </w:rPr>
+        <w:t xml:space="preserve"> thematic mapping incorporates not only interpretations of ground cover data but topo</w:t>
+      </w:r>
+    </w:p>
+    <w:p>
+      <w:pPr>
+        <w:rPr>
+          <w:bCs/>
+          <w:sz w:val="24"/>
+          <w:szCs w:val="28"/>
+        </w:rPr>
+      </w:pPr>
+      <w:proofErr w:type="gramStart"/>
+      <w:r>
+        <w:rPr>
+          <w:bCs/>
+          <w:sz w:val="24"/>
+          <w:szCs w:val="28"/>
+        </w:rPr>
+        <w:t>graphic</w:t>
+      </w:r>
+      <w:proofErr w:type="gramEnd"/>
+      <w:r>
+        <w:rPr>
+          <w:bCs/>
+          <w:sz w:val="24"/>
+          <w:szCs w:val="28"/>
+        </w:rPr>
+        <w:t xml:space="preserve"> information such as elevation contours and </w:t>
+      </w:r>
+      <w:proofErr w:type="spellStart"/>
+      <w:r>
+        <w:rPr>
+          <w:bCs/>
+          <w:sz w:val="24"/>
+          <w:szCs w:val="28"/>
+        </w:rPr>
+        <w:t>planimetry</w:t>
+      </w:r>
+      <w:proofErr w:type="spellEnd"/>
+      <w:r>
+        <w:rPr>
+          <w:bCs/>
+          <w:sz w:val="24"/>
+          <w:szCs w:val="28"/>
+        </w:rPr>
+        <w:t xml:space="preserve"> to provide an optimal tool for</w:t>
+      </w:r>
+    </w:p>
+    <w:p>
+      <w:pPr>
+        <w:rPr>
+          <w:bCs/>
+          <w:sz w:val="24"/>
+          <w:szCs w:val="28"/>
+        </w:rPr>
+      </w:pPr>
+    </w:p>
+    <w:p>
+      <w:pPr>
+        <w:rPr>
+          <w:bCs/>
+          <w:sz w:val="24"/>
+          <w:szCs w:val="28"/>
+        </w:rPr>
+      </w:pPr>
+      <w:proofErr w:type="gramStart"/>
+      <w:r>
+        <w:rPr>
+          <w:bCs/>
+          <w:sz w:val="24"/>
+          <w:szCs w:val="28"/>
+        </w:rPr>
+        <w:t>resource</w:t>
+      </w:r>
+      <w:proofErr w:type="gramEnd"/>
+      <w:r>
+        <w:rPr>
+          <w:bCs/>
+          <w:sz w:val="24"/>
+          <w:szCs w:val="28"/>
+        </w:rPr>
+        <w:t xml:space="preserve"> management. This information may be portrayed in traditional map format, or as an</w:t>
+      </w:r>
+    </w:p>
+    <w:p>
+      <w:pPr>
+        <w:rPr>
+          <w:bCs/>
+          <w:sz w:val="24"/>
+          <w:szCs w:val="28"/>
+        </w:rPr>
+      </w:pPr>
+      <w:proofErr w:type="gramStart"/>
+      <w:r>
+        <w:rPr>
+          <w:bCs/>
+          <w:sz w:val="24"/>
+          <w:szCs w:val="28"/>
+        </w:rPr>
+        <w:t>image-map</w:t>
+      </w:r>
+      <w:proofErr w:type="gramEnd"/>
+      <w:r>
+        <w:rPr>
+          <w:bCs/>
+          <w:sz w:val="24"/>
+          <w:szCs w:val="28"/>
+        </w:rPr>
+        <w:t>, which is an excellent means of presenting spatial data to resource managers and</w:t>
+      </w:r>
+    </w:p>
+    <w:p>
+      <w:pPr>
+        <w:rPr>
+          <w:bCs/>
+          <w:sz w:val="24"/>
+          <w:szCs w:val="28"/>
+        </w:rPr>
+      </w:pPr>
+      <w:proofErr w:type="gramStart"/>
+      <w:r>
+        <w:rPr>
+          <w:bCs/>
+          <w:sz w:val="24"/>
+          <w:szCs w:val="28"/>
+        </w:rPr>
+        <w:t>many</w:t>
+      </w:r>
+      <w:proofErr w:type="gramEnd"/>
+      <w:r>
+        <w:rPr>
+          <w:bCs/>
+          <w:sz w:val="24"/>
+          <w:szCs w:val="28"/>
+        </w:rPr>
+        <w:t xml:space="preserve"> other users. Dhaka WASA has built road, water body, house position, bridge, culvert and</w:t>
+      </w:r>
+    </w:p>
+    <w:p>
+      <w:pPr>
+        <w:rPr>
+          <w:bCs/>
+          <w:sz w:val="24"/>
+          <w:szCs w:val="28"/>
+        </w:rPr>
+      </w:pPr>
+      <w:proofErr w:type="gramStart"/>
+      <w:r>
+        <w:rPr>
+          <w:bCs/>
+          <w:sz w:val="24"/>
+          <w:szCs w:val="28"/>
+        </w:rPr>
+        <w:t>also</w:t>
+      </w:r>
+      <w:proofErr w:type="gramEnd"/>
+      <w:r>
+        <w:rPr>
+          <w:bCs/>
+          <w:sz w:val="24"/>
+          <w:szCs w:val="28"/>
+        </w:rPr>
+        <w:t xml:space="preserve"> other utilities network.</w:t>
+      </w:r>
+    </w:p>
+    <w:p>
+      <w:pPr>
+        <w:rPr>
+          <w:bCs/>
+          <w:sz w:val="24"/>
+          <w:szCs w:val="28"/>
+        </w:rPr>
+      </w:pPr>
+    </w:p>
+    <w:p>
+      <w:pPr>
+        <w:rPr>
+          <w:bCs/>
+          <w:sz w:val="24"/>
+          <w:szCs w:val="28"/>
+        </w:rPr>
+      </w:pPr>
+      <w:r>
+        <w:rPr>
+          <w:bCs/>
+          <w:sz w:val="24"/>
+          <w:szCs w:val="28"/>
+        </w:rPr>
+        <w:t>House Connection mapping: Dhaka WASA has been determined to be with Digital Bangla</w:t>
+      </w:r>
+    </w:p>
+    <w:p>
+      <w:pPr>
+        <w:rPr>
+          <w:bCs/>
+          <w:sz w:val="24"/>
+          <w:szCs w:val="28"/>
+        </w:rPr>
+      </w:pPr>
+      <w:proofErr w:type="spellStart"/>
+      <w:proofErr w:type="gramStart"/>
+      <w:r>
+        <w:rPr>
+          <w:bCs/>
+          <w:sz w:val="24"/>
+          <w:szCs w:val="28"/>
+        </w:rPr>
+        <w:t>desh</w:t>
+      </w:r>
+      <w:proofErr w:type="spellEnd"/>
+      <w:proofErr w:type="gramEnd"/>
+      <w:r>
+        <w:rPr>
+          <w:bCs/>
+          <w:sz w:val="24"/>
+          <w:szCs w:val="28"/>
+        </w:rPr>
+        <w:t xml:space="preserve"> and progressing to step by step development to achieve the Goal. In this Stage, DWASA</w:t>
+      </w:r>
+    </w:p>
+    <w:p>
+      <w:pPr>
+        <w:rPr>
+          <w:bCs/>
+          <w:sz w:val="24"/>
+          <w:szCs w:val="28"/>
+        </w:rPr>
+      </w:pPr>
+      <w:proofErr w:type="gramStart"/>
+      <w:r>
+        <w:rPr>
+          <w:bCs/>
+          <w:sz w:val="24"/>
+          <w:szCs w:val="28"/>
+        </w:rPr>
+        <w:t>has</w:t>
+      </w:r>
+      <w:proofErr w:type="gramEnd"/>
+      <w:r>
+        <w:rPr>
+          <w:bCs/>
+          <w:sz w:val="24"/>
+          <w:szCs w:val="28"/>
+        </w:rPr>
+        <w:t xml:space="preserve"> taken initiative to make Smart Metering. GIS mapping for House Connection can be the</w:t>
+      </w:r>
+    </w:p>
+    <w:p>
+      <w:pPr>
+        <w:rPr>
+          <w:bCs/>
+          <w:sz w:val="24"/>
+          <w:szCs w:val="28"/>
+        </w:rPr>
+      </w:pPr>
+      <w:proofErr w:type="gramStart"/>
+      <w:r>
+        <w:rPr>
+          <w:bCs/>
+          <w:sz w:val="24"/>
+          <w:szCs w:val="28"/>
+        </w:rPr>
+        <w:t>first</w:t>
+      </w:r>
+      <w:proofErr w:type="gramEnd"/>
+      <w:r>
+        <w:rPr>
+          <w:bCs/>
+          <w:sz w:val="24"/>
+          <w:szCs w:val="28"/>
+        </w:rPr>
+        <w:t xml:space="preserve"> step to turn smart metering</w:t>
+      </w:r>
+    </w:p>
+    <w:p>
+      <w:pPr>
+        <w:rPr>
+          <w:bCs/>
+          <w:sz w:val="24"/>
+          <w:szCs w:val="28"/>
+        </w:rPr>
+      </w:pPr>
     </w:p>
     <w:p>
       <w:pPr>
@@ -3892,203 +4177,6 @@
           <w:szCs w:val="28"/>
         </w:rPr>
         <w:lastRenderedPageBreak/>
-        <w:t>line thematic mapping incorporates not only interpretations of ground cover data but topo</w:t>
-      </w:r>
-    </w:p>
-    <w:p>
-      <w:pPr>
-        <w:rPr>
-          <w:bCs/>
-          <w:sz w:val="24"/>
-          <w:szCs w:val="28"/>
-        </w:rPr>
-      </w:pPr>
-      <w:r>
-        <w:rPr>
-          <w:bCs/>
-          <w:sz w:val="24"/>
-          <w:szCs w:val="28"/>
-        </w:rPr>
-        <w:t>graphic information such as elevation contours and planimetry to provide an optimal tool for</w:t>
-      </w:r>
-    </w:p>
-    <w:p>
-      <w:pPr>
-        <w:rPr>
-          <w:bCs/>
-          <w:sz w:val="24"/>
-          <w:szCs w:val="28"/>
-        </w:rPr>
-      </w:pPr>
-    </w:p>
-    <w:p>
-      <w:pPr>
-        <w:rPr>
-          <w:bCs/>
-          <w:sz w:val="24"/>
-          <w:szCs w:val="28"/>
-        </w:rPr>
-      </w:pPr>
-      <w:r>
-        <w:rPr>
-          <w:bCs/>
-          <w:sz w:val="24"/>
-          <w:szCs w:val="28"/>
-        </w:rPr>
-        <w:t>resource management. This information may be portrayed in traditional map format, or as an</w:t>
-      </w:r>
-    </w:p>
-    <w:p>
-      <w:pPr>
-        <w:rPr>
-          <w:bCs/>
-          <w:sz w:val="24"/>
-          <w:szCs w:val="28"/>
-        </w:rPr>
-      </w:pPr>
-      <w:r>
-        <w:rPr>
-          <w:bCs/>
-          <w:sz w:val="24"/>
-          <w:szCs w:val="28"/>
-        </w:rPr>
-        <w:t>image-map, which is an excellent means of presenting spatial data to resource managers and</w:t>
-      </w:r>
-    </w:p>
-    <w:p>
-      <w:pPr>
-        <w:rPr>
-          <w:bCs/>
-          <w:sz w:val="24"/>
-          <w:szCs w:val="28"/>
-        </w:rPr>
-      </w:pPr>
-      <w:r>
-        <w:rPr>
-          <w:bCs/>
-          <w:sz w:val="24"/>
-          <w:szCs w:val="28"/>
-        </w:rPr>
-        <w:t>many other users. Dhaka WASA has built road, water body, house position, bridge, culvert and</w:t>
-      </w:r>
-    </w:p>
-    <w:p>
-      <w:pPr>
-        <w:rPr>
-          <w:bCs/>
-          <w:sz w:val="24"/>
-          <w:szCs w:val="28"/>
-        </w:rPr>
-      </w:pPr>
-      <w:r>
-        <w:rPr>
-          <w:bCs/>
-          <w:sz w:val="24"/>
-          <w:szCs w:val="28"/>
-        </w:rPr>
-        <w:t>also other utilities network.</w:t>
-      </w:r>
-    </w:p>
-    <w:p>
-      <w:pPr>
-        <w:rPr>
-          <w:bCs/>
-          <w:sz w:val="24"/>
-          <w:szCs w:val="28"/>
-        </w:rPr>
-      </w:pPr>
-    </w:p>
-    <w:p>
-      <w:pPr>
-        <w:rPr>
-          <w:bCs/>
-          <w:sz w:val="24"/>
-          <w:szCs w:val="28"/>
-        </w:rPr>
-      </w:pPr>
-      <w:r>
-        <w:rPr>
-          <w:bCs/>
-          <w:sz w:val="24"/>
-          <w:szCs w:val="28"/>
-        </w:rPr>
-        <w:t>House Connection mapping: Dhaka WASA has been determined to be with Digital Bangla</w:t>
-      </w:r>
-    </w:p>
-    <w:p>
-      <w:pPr>
-        <w:rPr>
-          <w:bCs/>
-          <w:sz w:val="24"/>
-          <w:szCs w:val="28"/>
-        </w:rPr>
-      </w:pPr>
-      <w:r>
-        <w:rPr>
-          <w:bCs/>
-          <w:sz w:val="24"/>
-          <w:szCs w:val="28"/>
-        </w:rPr>
-        <w:t>desh and progressing to step by step development to achieve the Goal. In this Stage, DWASA</w:t>
-      </w:r>
-    </w:p>
-    <w:p>
-      <w:pPr>
-        <w:rPr>
-          <w:bCs/>
-          <w:sz w:val="24"/>
-          <w:szCs w:val="28"/>
-        </w:rPr>
-      </w:pPr>
-      <w:r>
-        <w:rPr>
-          <w:bCs/>
-          <w:sz w:val="24"/>
-          <w:szCs w:val="28"/>
-        </w:rPr>
-        <w:t>has taken initiative to make Smart Metering. GIS mapping for House Connection can be the</w:t>
-      </w:r>
-    </w:p>
-    <w:p>
-      <w:pPr>
-        <w:rPr>
-          <w:bCs/>
-          <w:sz w:val="24"/>
-          <w:szCs w:val="28"/>
-        </w:rPr>
-      </w:pPr>
-      <w:r>
-        <w:rPr>
-          <w:bCs/>
-          <w:sz w:val="24"/>
-          <w:szCs w:val="28"/>
-        </w:rPr>
-        <w:t>first step to turn smart metering</w:t>
-      </w:r>
-    </w:p>
-    <w:p>
-      <w:pPr>
-        <w:rPr>
-          <w:bCs/>
-          <w:sz w:val="24"/>
-          <w:szCs w:val="28"/>
-        </w:rPr>
-      </w:pPr>
-    </w:p>
-    <w:p>
-      <w:pPr>
-        <w:rPr>
-          <w:bCs/>
-          <w:sz w:val="24"/>
-          <w:szCs w:val="28"/>
-        </w:rPr>
-      </w:pPr>
-      <w:r>
-        <w:rPr>
-          <w:bCs/>
-          <w:sz w:val="24"/>
-          <w:szCs w:val="28"/>
-        </w:rPr>
         <w:t>Valve mapping: Valve point are using to proper maintenance for water service area. So it's</w:t>
       </w:r>
     </w:p>
@@ -4100,30 +4188,70 @@
           <w:szCs w:val="28"/>
         </w:rPr>
       </w:pPr>
-      <w:r>
-        <w:rPr>
-          <w:bCs/>
-          <w:sz w:val="24"/>
-          <w:szCs w:val="28"/>
-        </w:rPr>
-        <w:t>very important to know the location and related information of Valve. Mapping of Valve posi-</w:t>
-      </w:r>
-    </w:p>
-    <w:p>
-      <w:pPr>
-        <w:rPr>
-          <w:bCs/>
-          <w:sz w:val="24"/>
-          <w:szCs w:val="28"/>
-        </w:rPr>
-      </w:pPr>
-      <w:r>
-        <w:rPr>
-          <w:bCs/>
-          <w:sz w:val="24"/>
-          <w:szCs w:val="28"/>
-        </w:rPr>
-        <w:t>tion has been built in GIS including information to provide Better operation and maintenance.</w:t>
+      <w:proofErr w:type="gramStart"/>
+      <w:r>
+        <w:rPr>
+          <w:bCs/>
+          <w:sz w:val="24"/>
+          <w:szCs w:val="28"/>
+        </w:rPr>
+        <w:t>very</w:t>
+      </w:r>
+      <w:proofErr w:type="gramEnd"/>
+      <w:r>
+        <w:rPr>
+          <w:bCs/>
+          <w:sz w:val="24"/>
+          <w:szCs w:val="28"/>
+        </w:rPr>
+        <w:t xml:space="preserve"> important to know the location and related information of Valve. Mapping of Valve </w:t>
+      </w:r>
+      <w:proofErr w:type="spellStart"/>
+      <w:r>
+        <w:rPr>
+          <w:bCs/>
+          <w:sz w:val="24"/>
+          <w:szCs w:val="28"/>
+        </w:rPr>
+        <w:t>posi</w:t>
+      </w:r>
+      <w:proofErr w:type="spellEnd"/>
+      <w:r>
+        <w:rPr>
+          <w:bCs/>
+          <w:sz w:val="24"/>
+          <w:szCs w:val="28"/>
+        </w:rPr>
+        <w:t>-</w:t>
+      </w:r>
+    </w:p>
+    <w:p>
+      <w:pPr>
+        <w:rPr>
+          <w:bCs/>
+          <w:sz w:val="24"/>
+          <w:szCs w:val="28"/>
+        </w:rPr>
+      </w:pPr>
+      <w:proofErr w:type="spellStart"/>
+      <w:proofErr w:type="gramStart"/>
+      <w:r>
+        <w:rPr>
+          <w:bCs/>
+          <w:sz w:val="24"/>
+          <w:szCs w:val="28"/>
+        </w:rPr>
+        <w:t>tion</w:t>
+      </w:r>
+      <w:proofErr w:type="spellEnd"/>
+      <w:proofErr w:type="gramEnd"/>
+      <w:r>
+        <w:rPr>
+          <w:bCs/>
+          <w:sz w:val="24"/>
+          <w:szCs w:val="28"/>
+        </w:rPr>
+        <w:t xml:space="preserve"> has been built in GIS including information to provide Better operation and maintenance.</w:t>
       </w:r>
     </w:p>
     <w:p>
@@ -4177,30 +4305,62 @@
           <w:szCs w:val="28"/>
         </w:rPr>
       </w:pPr>
-      <w:r>
-        <w:rPr>
-          <w:bCs/>
-          <w:sz w:val="24"/>
-          <w:szCs w:val="28"/>
-        </w:rPr>
-        <w:t>into adjacent DMA areas for calculation of water loss. So it's very important to know the loca</w:t>
-      </w:r>
-    </w:p>
-    <w:p>
-      <w:pPr>
-        <w:rPr>
-          <w:bCs/>
-          <w:sz w:val="24"/>
-          <w:szCs w:val="28"/>
-        </w:rPr>
-      </w:pPr>
-      <w:r>
-        <w:rPr>
-          <w:bCs/>
-          <w:sz w:val="24"/>
-          <w:szCs w:val="28"/>
-        </w:rPr>
-        <w:t>tion and related information of Bulk meter. Mapping of bulk position has been built in GIS.</w:t>
+      <w:proofErr w:type="gramStart"/>
+      <w:r>
+        <w:rPr>
+          <w:bCs/>
+          <w:sz w:val="24"/>
+          <w:szCs w:val="28"/>
+        </w:rPr>
+        <w:t>into</w:t>
+      </w:r>
+      <w:proofErr w:type="gramEnd"/>
+      <w:r>
+        <w:rPr>
+          <w:bCs/>
+          <w:sz w:val="24"/>
+          <w:szCs w:val="28"/>
+        </w:rPr>
+        <w:t xml:space="preserve"> adjacent DMA areas for calculation of water loss. So it's very important to know the </w:t>
+      </w:r>
+      <w:proofErr w:type="spellStart"/>
+      <w:r>
+        <w:rPr>
+          <w:bCs/>
+          <w:sz w:val="24"/>
+          <w:szCs w:val="28"/>
+        </w:rPr>
+        <w:t>loca</w:t>
+      </w:r>
+      <w:proofErr w:type="spellEnd"/>
+    </w:p>
+    <w:p>
+      <w:pPr>
+        <w:rPr>
+          <w:bCs/>
+          <w:sz w:val="24"/>
+          <w:szCs w:val="28"/>
+        </w:rPr>
+      </w:pPr>
+      <w:proofErr w:type="spellStart"/>
+      <w:proofErr w:type="gramStart"/>
+      <w:r>
+        <w:rPr>
+          <w:bCs/>
+          <w:sz w:val="24"/>
+          <w:szCs w:val="28"/>
+        </w:rPr>
+        <w:t>tion</w:t>
+      </w:r>
+      <w:proofErr w:type="spellEnd"/>
+      <w:proofErr w:type="gramEnd"/>
+      <w:r>
+        <w:rPr>
+          <w:bCs/>
+          <w:sz w:val="24"/>
+          <w:szCs w:val="28"/>
+        </w:rPr>
+        <w:t xml:space="preserve"> and related information of Bulk meter. Mapping of bulk position has been built in GIS.</w:t>
       </w:r>
     </w:p>
     <w:p>
@@ -4303,212 +4463,306 @@
           <w:sz w:val="24"/>
           <w:szCs w:val="28"/>
         </w:rPr>
+        <w:t xml:space="preserve">LIC Mapping: As a part of the plan to bring all slum areas in Dhaka and </w:t>
+      </w:r>
+      <w:proofErr w:type="spellStart"/>
+      <w:r>
+        <w:rPr>
+          <w:bCs/>
+          <w:sz w:val="24"/>
+          <w:szCs w:val="28"/>
+        </w:rPr>
+        <w:t>Narayanganj</w:t>
+      </w:r>
+      <w:proofErr w:type="spellEnd"/>
+      <w:r>
+        <w:rPr>
+          <w:bCs/>
+          <w:sz w:val="24"/>
+          <w:szCs w:val="28"/>
+        </w:rPr>
+        <w:t xml:space="preserve"> city under</w:t>
+      </w:r>
+    </w:p>
+    <w:p>
+      <w:pPr>
+        <w:rPr>
+          <w:bCs/>
+          <w:sz w:val="24"/>
+          <w:szCs w:val="28"/>
+        </w:rPr>
+      </w:pPr>
+      <w:proofErr w:type="gramStart"/>
+      <w:r>
+        <w:rPr>
+          <w:bCs/>
+          <w:sz w:val="24"/>
+          <w:szCs w:val="28"/>
+        </w:rPr>
+        <w:t>water</w:t>
+      </w:r>
+      <w:proofErr w:type="gramEnd"/>
+      <w:r>
+        <w:rPr>
+          <w:bCs/>
+          <w:sz w:val="24"/>
+          <w:szCs w:val="28"/>
+        </w:rPr>
+        <w:t xml:space="preserve"> distribution service, prepare GIS database for LICs - and already implemented to Kuril at</w:t>
+      </w:r>
+    </w:p>
+    <w:p>
+      <w:pPr>
+        <w:rPr>
+          <w:bCs/>
+          <w:sz w:val="24"/>
+          <w:szCs w:val="28"/>
+        </w:rPr>
+      </w:pPr>
+      <w:r>
+        <w:rPr>
+          <w:bCs/>
+          <w:sz w:val="24"/>
+          <w:szCs w:val="28"/>
+        </w:rPr>
+        <w:t>Zone 5 and Jilmara at Zone 4 covering about 20,000 and 2554 households respectively.</w:t>
+      </w:r>
+    </w:p>
+    <w:p>
+      <w:pPr>
+        <w:rPr>
+          <w:bCs/>
+          <w:sz w:val="24"/>
+          <w:szCs w:val="28"/>
+        </w:rPr>
+      </w:pPr>
+    </w:p>
+    <w:p>
+      <w:pPr>
+        <w:rPr>
+          <w:bCs/>
+          <w:sz w:val="24"/>
+          <w:szCs w:val="28"/>
+        </w:rPr>
+      </w:pPr>
+      <w:r>
+        <w:rPr>
+          <w:bCs/>
+          <w:sz w:val="24"/>
+          <w:szCs w:val="28"/>
+        </w:rPr>
+        <w:t xml:space="preserve">Piloting Zonal Mapping: Completed a few maps as a pilot work </w:t>
+      </w:r>
+      <w:proofErr w:type="spellStart"/>
+      <w:r>
+        <w:rPr>
+          <w:bCs/>
+          <w:sz w:val="24"/>
+          <w:szCs w:val="28"/>
+        </w:rPr>
+        <w:t>viz</w:t>
+      </w:r>
+      <w:proofErr w:type="spellEnd"/>
+      <w:r>
+        <w:rPr>
+          <w:bCs/>
+          <w:sz w:val="24"/>
+          <w:szCs w:val="28"/>
+        </w:rPr>
+        <w:t xml:space="preserve"> (1) water pipe line (2)</w:t>
+      </w:r>
+    </w:p>
+    <w:p>
+      <w:pPr>
+        <w:rPr>
+          <w:bCs/>
+          <w:sz w:val="24"/>
+          <w:szCs w:val="28"/>
+        </w:rPr>
+      </w:pPr>
+      <w:proofErr w:type="gramStart"/>
+      <w:r>
+        <w:rPr>
+          <w:bCs/>
+          <w:sz w:val="24"/>
+          <w:szCs w:val="28"/>
+        </w:rPr>
+        <w:t>service</w:t>
+      </w:r>
+      <w:proofErr w:type="gramEnd"/>
+      <w:r>
+        <w:rPr>
+          <w:bCs/>
+          <w:sz w:val="24"/>
+          <w:szCs w:val="28"/>
+        </w:rPr>
+        <w:t xml:space="preserve"> connection (3) building structure (4) </w:t>
+      </w:r>
+      <w:proofErr w:type="spellStart"/>
+      <w:r>
+        <w:rPr>
+          <w:bCs/>
+          <w:sz w:val="24"/>
+          <w:szCs w:val="28"/>
+        </w:rPr>
+        <w:t>mouza</w:t>
+      </w:r>
+      <w:proofErr w:type="spellEnd"/>
+      <w:r>
+        <w:rPr>
+          <w:bCs/>
+          <w:sz w:val="24"/>
+          <w:szCs w:val="28"/>
+        </w:rPr>
+        <w:t xml:space="preserve"> (5) zonal boundaries (6) water bodies etc.</w:t>
+      </w:r>
+    </w:p>
+    <w:p>
+      <w:pPr>
+        <w:rPr>
+          <w:bCs/>
+          <w:sz w:val="24"/>
+          <w:szCs w:val="28"/>
+        </w:rPr>
+      </w:pPr>
+      <w:r>
+        <w:rPr>
+          <w:bCs/>
+          <w:sz w:val="24"/>
+          <w:szCs w:val="28"/>
+        </w:rPr>
+        <w:t>Billing information is being joined with these maps; as a result of which is possible to find out</w:t>
+      </w:r>
+    </w:p>
+    <w:p>
+      <w:pPr>
+        <w:rPr>
+          <w:bCs/>
+          <w:sz w:val="24"/>
+          <w:szCs w:val="28"/>
+        </w:rPr>
+      </w:pPr>
+      <w:proofErr w:type="gramStart"/>
+      <w:r>
+        <w:rPr>
+          <w:bCs/>
+          <w:sz w:val="24"/>
+          <w:szCs w:val="28"/>
+        </w:rPr>
+        <w:t>connection</w:t>
+      </w:r>
+      <w:proofErr w:type="gramEnd"/>
+      <w:r>
+        <w:rPr>
+          <w:bCs/>
+          <w:sz w:val="24"/>
+          <w:szCs w:val="28"/>
+        </w:rPr>
+        <w:t xml:space="preserve"> status, non-metered household, connection type etc. for better understanding of</w:t>
+      </w:r>
+    </w:p>
+    <w:p>
+      <w:pPr>
+        <w:rPr>
+          <w:bCs/>
+          <w:sz w:val="24"/>
+          <w:szCs w:val="28"/>
+        </w:rPr>
+      </w:pPr>
+      <w:proofErr w:type="gramStart"/>
+      <w:r>
+        <w:rPr>
+          <w:bCs/>
+          <w:sz w:val="24"/>
+          <w:szCs w:val="28"/>
+        </w:rPr>
+        <w:t>physical</w:t>
+      </w:r>
+      <w:proofErr w:type="gramEnd"/>
+      <w:r>
+        <w:rPr>
+          <w:bCs/>
+          <w:sz w:val="24"/>
+          <w:szCs w:val="28"/>
+        </w:rPr>
+        <w:t xml:space="preserve"> features of service areas.</w:t>
+      </w:r>
+    </w:p>
+    <w:p>
+      <w:pPr>
+        <w:rPr>
+          <w:bCs/>
+          <w:sz w:val="24"/>
+          <w:szCs w:val="28"/>
+        </w:rPr>
+      </w:pPr>
+    </w:p>
+    <w:p>
+      <w:pPr>
+        <w:rPr>
+          <w:bCs/>
+          <w:sz w:val="24"/>
+          <w:szCs w:val="28"/>
+        </w:rPr>
+      </w:pPr>
+      <w:r>
+        <w:rPr>
+          <w:bCs/>
+          <w:sz w:val="24"/>
+          <w:szCs w:val="28"/>
+        </w:rPr>
+        <w:t>A few works have been done:</w:t>
+      </w:r>
+    </w:p>
+    <w:p>
+      <w:pPr>
+        <w:rPr>
+          <w:bCs/>
+          <w:sz w:val="24"/>
+          <w:szCs w:val="28"/>
+        </w:rPr>
+      </w:pPr>
+      <w:r>
+        <w:rPr>
+          <w:bCs/>
+          <w:sz w:val="24"/>
+          <w:szCs w:val="28"/>
+        </w:rPr>
+        <w:t>Scan and digitize of about 1200 system maps on Water, Sewer and Drainage line.</w:t>
+      </w:r>
+    </w:p>
+    <w:p>
+      <w:pPr>
+        <w:rPr>
+          <w:bCs/>
+          <w:sz w:val="24"/>
+          <w:szCs w:val="28"/>
+        </w:rPr>
+      </w:pPr>
+      <w:r>
+        <w:rPr>
+          <w:bCs/>
+          <w:sz w:val="24"/>
+          <w:szCs w:val="28"/>
+        </w:rPr>
+        <w:t>Upload of all types of maps to DWASA website.</w:t>
+      </w:r>
+    </w:p>
+    <w:p>
+      <w:pPr>
+        <w:rPr>
+          <w:bCs/>
+          <w:sz w:val="24"/>
+          <w:szCs w:val="28"/>
+        </w:rPr>
+      </w:pPr>
+      <w:r>
+        <w:rPr>
+          <w:bCs/>
+          <w:sz w:val="24"/>
+          <w:szCs w:val="28"/>
+        </w:rPr>
         <w:lastRenderedPageBreak/>
-        <w:t>LIC Mapping: As a part of the plan to bring all slum areas in Dhaka and Narayanganj city under</w:t>
-      </w:r>
-    </w:p>
-    <w:p>
-      <w:pPr>
-        <w:rPr>
-          <w:bCs/>
-          <w:sz w:val="24"/>
-          <w:szCs w:val="28"/>
-        </w:rPr>
-      </w:pPr>
-      <w:r>
-        <w:rPr>
-          <w:bCs/>
-          <w:sz w:val="24"/>
-          <w:szCs w:val="28"/>
-        </w:rPr>
-        <w:t>water distribution service, prepare GIS database for LICs - and already implemented to Kuril at</w:t>
-      </w:r>
-    </w:p>
-    <w:p>
-      <w:pPr>
-        <w:rPr>
-          <w:bCs/>
-          <w:sz w:val="24"/>
-          <w:szCs w:val="28"/>
-        </w:rPr>
-      </w:pPr>
-      <w:r>
-        <w:rPr>
-          <w:bCs/>
-          <w:sz w:val="24"/>
-          <w:szCs w:val="28"/>
-        </w:rPr>
-        <w:t>Zone 5 and Jilmara at Zone 4 covering about 20,000 and 2554 households respectively.</w:t>
-      </w:r>
-    </w:p>
-    <w:p>
-      <w:pPr>
-        <w:rPr>
-          <w:bCs/>
-          <w:sz w:val="24"/>
-          <w:szCs w:val="28"/>
-        </w:rPr>
-      </w:pPr>
-    </w:p>
-    <w:p>
-      <w:pPr>
-        <w:rPr>
-          <w:bCs/>
-          <w:sz w:val="24"/>
-          <w:szCs w:val="28"/>
-        </w:rPr>
-      </w:pPr>
-      <w:r>
-        <w:rPr>
-          <w:bCs/>
-          <w:sz w:val="24"/>
-          <w:szCs w:val="28"/>
-        </w:rPr>
-        <w:t>Piloting Zonal Mapping: Completed a few maps as a pilot work viz (1) water pipe line (2)</w:t>
-      </w:r>
-    </w:p>
-    <w:p>
-      <w:pPr>
-        <w:rPr>
-          <w:bCs/>
-          <w:sz w:val="24"/>
-          <w:szCs w:val="28"/>
-        </w:rPr>
-      </w:pPr>
-      <w:r>
-        <w:rPr>
-          <w:bCs/>
-          <w:sz w:val="24"/>
-          <w:szCs w:val="28"/>
-        </w:rPr>
-        <w:t>service connection (3) building structure (4) mouza (5) zonal boundaries (6) water bodies etc.</w:t>
-      </w:r>
-    </w:p>
-    <w:p>
-      <w:pPr>
-        <w:rPr>
-          <w:bCs/>
-          <w:sz w:val="24"/>
-          <w:szCs w:val="28"/>
-        </w:rPr>
-      </w:pPr>
-      <w:r>
-        <w:rPr>
-          <w:bCs/>
-          <w:sz w:val="24"/>
-          <w:szCs w:val="28"/>
-        </w:rPr>
-        <w:t>Billing information is being joined with these maps; as a result of which is possible to find out</w:t>
-      </w:r>
-    </w:p>
-    <w:p>
-      <w:pPr>
-        <w:rPr>
-          <w:bCs/>
-          <w:sz w:val="24"/>
-          <w:szCs w:val="28"/>
-        </w:rPr>
-      </w:pPr>
-      <w:r>
-        <w:rPr>
-          <w:bCs/>
-          <w:sz w:val="24"/>
-          <w:szCs w:val="28"/>
-        </w:rPr>
-        <w:t>connection status, non-metered household, connection type etc. for better understanding of</w:t>
-      </w:r>
-    </w:p>
-    <w:p>
-      <w:pPr>
-        <w:rPr>
-          <w:bCs/>
-          <w:sz w:val="24"/>
-          <w:szCs w:val="28"/>
-        </w:rPr>
-      </w:pPr>
-      <w:r>
-        <w:rPr>
-          <w:bCs/>
-          <w:sz w:val="24"/>
-          <w:szCs w:val="28"/>
-        </w:rPr>
-        <w:t>physical features of service areas.</w:t>
-      </w:r>
-    </w:p>
-    <w:p>
-      <w:pPr>
-        <w:rPr>
-          <w:bCs/>
-          <w:sz w:val="24"/>
-          <w:szCs w:val="28"/>
-        </w:rPr>
-      </w:pPr>
-    </w:p>
-    <w:p>
-      <w:pPr>
-        <w:rPr>
-          <w:bCs/>
-          <w:sz w:val="24"/>
-          <w:szCs w:val="28"/>
-        </w:rPr>
-      </w:pPr>
-      <w:r>
-        <w:rPr>
-          <w:bCs/>
-          <w:sz w:val="24"/>
-          <w:szCs w:val="28"/>
-        </w:rPr>
-        <w:t>A few works have been done:</w:t>
-      </w:r>
-    </w:p>
-    <w:p>
-      <w:pPr>
-        <w:rPr>
-          <w:bCs/>
-          <w:sz w:val="24"/>
-          <w:szCs w:val="28"/>
-        </w:rPr>
-      </w:pPr>
-      <w:r>
-        <w:rPr>
-          <w:bCs/>
-          <w:sz w:val="24"/>
-          <w:szCs w:val="28"/>
-        </w:rPr>
-        <w:t>Scan and digitize of about 1200 system maps on Water, Sewer and Drainage line.</w:t>
-      </w:r>
-    </w:p>
-    <w:p>
-      <w:pPr>
-        <w:rPr>
-          <w:bCs/>
-          <w:sz w:val="24"/>
-          <w:szCs w:val="28"/>
-        </w:rPr>
-      </w:pPr>
-      <w:r>
-        <w:rPr>
-          <w:bCs/>
-          <w:sz w:val="24"/>
-          <w:szCs w:val="28"/>
-        </w:rPr>
-        <w:t>Upload of all types of maps to DWASA website.</w:t>
-      </w:r>
-    </w:p>
-    <w:p>
-      <w:pPr>
-        <w:rPr>
-          <w:bCs/>
-          <w:sz w:val="24"/>
-          <w:szCs w:val="28"/>
-        </w:rPr>
-      </w:pPr>
-      <w:r>
-        <w:rPr>
-          <w:bCs/>
-          <w:sz w:val="24"/>
-          <w:szCs w:val="28"/>
-        </w:rPr>
         <w:t>GPS survey Based mobile apps for water, sewer and drainage network.</w:t>
       </w:r>
     </w:p>
@@ -4678,11 +4932,9 @@
           <w:szCs w:val="28"/>
           <w:u w:val="single"/>
         </w:rPr>
-        <w:t xml:space="preserve"> Employee Leave, Pension, Salary,</w:t>
-      </w:r>
-    </w:p>
-    <w:p>
-      <w:pPr>
+        <w:t xml:space="preserve"> </w:t>
+      </w:r>
+      <w:r>
         <w:rPr>
           <w:b/>
           <w:bCs/>
@@ -4690,7 +4942,8 @@
           <w:szCs w:val="28"/>
           <w:u w:val="single"/>
         </w:rPr>
-      </w:pPr>
+        <w:t>Employee Leave, Pension, Salary Statement:</w:t>
+      </w:r>
     </w:p>
     <w:p>
       <w:pPr>
@@ -4702,7 +4955,9 @@
           <w:u w:val="single"/>
         </w:rPr>
       </w:pPr>
-      <w:r>
+    </w:p>
+    <w:p>
+      <w:pPr>
         <w:rPr>
           <w:b/>
           <w:bCs/>
@@ -4710,6 +4965,15 @@
           <w:szCs w:val="28"/>
           <w:u w:val="single"/>
         </w:rPr>
+      </w:pPr>
+      <w:r>
+        <w:rPr>
+          <w:b/>
+          <w:bCs/>
+          <w:sz w:val="28"/>
+          <w:szCs w:val="28"/>
+          <w:u w:val="single"/>
+        </w:rPr>
         <w:t>4</w:t>
       </w:r>
       <w:r>
@@ -4756,307 +5020,505 @@
           <w:sz w:val="24"/>
           <w:szCs w:val="28"/>
         </w:rPr>
+        <w:t>District Metered Area (DMA) Approach and Non-Revenue Water (NRW)</w:t>
+      </w:r>
+    </w:p>
+    <w:p>
+      <w:pPr>
+        <w:rPr>
+          <w:bCs/>
+          <w:sz w:val="24"/>
+          <w:szCs w:val="28"/>
+        </w:rPr>
+      </w:pPr>
+      <w:r>
+        <w:rPr>
+          <w:bCs/>
+          <w:sz w:val="24"/>
+          <w:szCs w:val="28"/>
+        </w:rPr>
+        <w:t>Reduction in DWASA:</w:t>
+      </w:r>
+    </w:p>
+    <w:p>
+      <w:pPr>
+        <w:rPr>
+          <w:bCs/>
+          <w:sz w:val="24"/>
+          <w:szCs w:val="28"/>
+        </w:rPr>
+      </w:pPr>
+      <w:r>
+        <w:rPr>
+          <w:bCs/>
+          <w:sz w:val="24"/>
+          <w:szCs w:val="28"/>
+        </w:rPr>
+        <w:t>Dhaka WASA has already started establishing DMA concept which is new and</w:t>
+      </w:r>
+    </w:p>
+    <w:p>
+      <w:pPr>
+        <w:rPr>
+          <w:bCs/>
+          <w:sz w:val="24"/>
+          <w:szCs w:val="28"/>
+        </w:rPr>
+      </w:pPr>
+      <w:r>
+        <w:rPr>
+          <w:bCs/>
+          <w:sz w:val="24"/>
+          <w:szCs w:val="28"/>
+        </w:rPr>
+        <w:t>Innovative in the South Asia Region. Dhaka WASA has been providing dedicated</w:t>
+      </w:r>
+    </w:p>
+    <w:p>
+      <w:pPr>
+        <w:rPr>
+          <w:bCs/>
+          <w:sz w:val="24"/>
+          <w:szCs w:val="28"/>
+        </w:rPr>
+      </w:pPr>
+      <w:proofErr w:type="gramStart"/>
+      <w:r>
+        <w:rPr>
+          <w:bCs/>
+          <w:sz w:val="24"/>
+          <w:szCs w:val="28"/>
+        </w:rPr>
+        <w:t>service</w:t>
+      </w:r>
+      <w:proofErr w:type="gramEnd"/>
+      <w:r>
+        <w:rPr>
+          <w:bCs/>
+          <w:sz w:val="24"/>
+          <w:szCs w:val="28"/>
+        </w:rPr>
+        <w:t xml:space="preserve"> for safe water to the city dwellers.</w:t>
+      </w:r>
+    </w:p>
+    <w:p>
+      <w:pPr>
+        <w:rPr>
+          <w:bCs/>
+          <w:sz w:val="24"/>
+          <w:szCs w:val="28"/>
+        </w:rPr>
+      </w:pPr>
+    </w:p>
+    <w:p>
+      <w:pPr>
+        <w:rPr>
+          <w:bCs/>
+          <w:sz w:val="24"/>
+          <w:szCs w:val="28"/>
+        </w:rPr>
+      </w:pPr>
+      <w:r>
+        <w:rPr>
+          <w:bCs/>
+          <w:sz w:val="24"/>
+          <w:szCs w:val="28"/>
+        </w:rPr>
+        <w:t xml:space="preserve">The first water treatment plant was established by </w:t>
+      </w:r>
+      <w:proofErr w:type="spellStart"/>
+      <w:r>
+        <w:rPr>
+          <w:bCs/>
+          <w:sz w:val="24"/>
+          <w:szCs w:val="28"/>
+        </w:rPr>
+        <w:t>Nawab</w:t>
+      </w:r>
+      <w:proofErr w:type="spellEnd"/>
+      <w:r>
+        <w:rPr>
+          <w:bCs/>
+          <w:sz w:val="24"/>
+          <w:szCs w:val="28"/>
+        </w:rPr>
+        <w:t xml:space="preserve"> </w:t>
+      </w:r>
+      <w:proofErr w:type="spellStart"/>
+      <w:r>
+        <w:rPr>
+          <w:bCs/>
+          <w:sz w:val="24"/>
+          <w:szCs w:val="28"/>
+        </w:rPr>
+        <w:t>Khaza</w:t>
+      </w:r>
+      <w:proofErr w:type="spellEnd"/>
+      <w:r>
+        <w:rPr>
+          <w:bCs/>
+          <w:sz w:val="24"/>
+          <w:szCs w:val="28"/>
+        </w:rPr>
+        <w:t xml:space="preserve"> Abdul Ghani in</w:t>
+      </w:r>
+    </w:p>
+    <w:p>
+      <w:pPr>
+        <w:rPr>
+          <w:bCs/>
+          <w:sz w:val="24"/>
+          <w:szCs w:val="28"/>
+        </w:rPr>
+      </w:pPr>
+      <w:proofErr w:type="spellStart"/>
+      <w:r>
+        <w:rPr>
+          <w:bCs/>
+          <w:sz w:val="24"/>
+          <w:szCs w:val="28"/>
+        </w:rPr>
+        <w:t>Chandni</w:t>
+      </w:r>
+      <w:proofErr w:type="spellEnd"/>
+      <w:r>
+        <w:rPr>
+          <w:bCs/>
+          <w:sz w:val="24"/>
+          <w:szCs w:val="28"/>
+        </w:rPr>
+        <w:t xml:space="preserve"> </w:t>
+      </w:r>
+      <w:proofErr w:type="spellStart"/>
+      <w:r>
+        <w:rPr>
+          <w:bCs/>
+          <w:sz w:val="24"/>
+          <w:szCs w:val="28"/>
+        </w:rPr>
+        <w:t>ghat</w:t>
+      </w:r>
+      <w:proofErr w:type="spellEnd"/>
+      <w:r>
+        <w:rPr>
+          <w:bCs/>
+          <w:sz w:val="24"/>
+          <w:szCs w:val="28"/>
+        </w:rPr>
+        <w:t xml:space="preserve"> named "Dhaka Water Works" in the year 1874. Which is also the 1 </w:t>
+      </w:r>
+      <w:proofErr w:type="spellStart"/>
+      <w:r>
+        <w:rPr>
+          <w:bCs/>
+          <w:sz w:val="24"/>
+          <w:szCs w:val="28"/>
+        </w:rPr>
+        <w:t>st</w:t>
+      </w:r>
+      <w:proofErr w:type="spellEnd"/>
+      <w:r>
+        <w:rPr>
+          <w:bCs/>
+          <w:sz w:val="24"/>
+          <w:szCs w:val="28"/>
+        </w:rPr>
+        <w:t xml:space="preserve"> water</w:t>
+      </w:r>
+    </w:p>
+    <w:p>
+      <w:pPr>
+        <w:rPr>
+          <w:bCs/>
+          <w:sz w:val="24"/>
+          <w:szCs w:val="28"/>
+        </w:rPr>
+      </w:pPr>
+      <w:proofErr w:type="gramStart"/>
+      <w:r>
+        <w:rPr>
+          <w:bCs/>
+          <w:sz w:val="24"/>
+          <w:szCs w:val="28"/>
+        </w:rPr>
+        <w:t>treatment</w:t>
+      </w:r>
+      <w:proofErr w:type="gramEnd"/>
+      <w:r>
+        <w:rPr>
+          <w:bCs/>
+          <w:sz w:val="24"/>
+          <w:szCs w:val="28"/>
+        </w:rPr>
+        <w:t xml:space="preserve"> plant in South Asia. From then the piped water supply was started in Dhaka</w:t>
+      </w:r>
+    </w:p>
+    <w:p>
+      <w:pPr>
+        <w:rPr>
+          <w:bCs/>
+          <w:sz w:val="24"/>
+          <w:szCs w:val="28"/>
+        </w:rPr>
+      </w:pPr>
+      <w:proofErr w:type="gramStart"/>
+      <w:r>
+        <w:rPr>
+          <w:bCs/>
+          <w:sz w:val="24"/>
+          <w:szCs w:val="28"/>
+        </w:rPr>
+        <w:t>city</w:t>
+      </w:r>
+      <w:proofErr w:type="gramEnd"/>
+      <w:r>
+        <w:rPr>
+          <w:bCs/>
+          <w:sz w:val="24"/>
+          <w:szCs w:val="28"/>
+        </w:rPr>
+        <w:t>.</w:t>
+      </w:r>
+    </w:p>
+    <w:p>
+      <w:pPr>
+        <w:rPr>
+          <w:bCs/>
+          <w:sz w:val="24"/>
+          <w:szCs w:val="28"/>
+        </w:rPr>
+      </w:pPr>
+    </w:p>
+    <w:p>
+      <w:pPr>
+        <w:rPr>
+          <w:bCs/>
+          <w:sz w:val="24"/>
+          <w:szCs w:val="28"/>
+        </w:rPr>
+      </w:pPr>
+      <w:r>
+        <w:rPr>
+          <w:bCs/>
+          <w:sz w:val="24"/>
+          <w:szCs w:val="28"/>
+        </w:rPr>
+        <w:t>Almost 144 years ago these pipe lines was constructed and became leaky causing 40-</w:t>
+      </w:r>
+    </w:p>
+    <w:p>
+      <w:pPr>
+        <w:rPr>
+          <w:bCs/>
+          <w:sz w:val="24"/>
+          <w:szCs w:val="28"/>
+        </w:rPr>
+      </w:pPr>
+      <w:r>
+        <w:rPr>
+          <w:bCs/>
+          <w:sz w:val="24"/>
+          <w:szCs w:val="28"/>
+        </w:rPr>
+        <w:t>45% of non-revenue water. Due to this leakage the water demand of city dwellers cannot</w:t>
+      </w:r>
+    </w:p>
+    <w:p>
+      <w:pPr>
+        <w:rPr>
+          <w:bCs/>
+          <w:sz w:val="24"/>
+          <w:szCs w:val="28"/>
+        </w:rPr>
+      </w:pPr>
+      <w:proofErr w:type="gramStart"/>
+      <w:r>
+        <w:rPr>
+          <w:bCs/>
+          <w:sz w:val="24"/>
+          <w:szCs w:val="28"/>
+        </w:rPr>
         <w:lastRenderedPageBreak/>
-        <w:t>District Metered Area (DMA) Approach and Non-Revenue Water (NRW)</w:t>
-      </w:r>
-    </w:p>
-    <w:p>
-      <w:pPr>
-        <w:rPr>
-          <w:bCs/>
-          <w:sz w:val="24"/>
-          <w:szCs w:val="28"/>
-        </w:rPr>
-      </w:pPr>
-      <w:r>
-        <w:rPr>
-          <w:bCs/>
-          <w:sz w:val="24"/>
-          <w:szCs w:val="28"/>
-        </w:rPr>
-        <w:t>Reduction in DWASA:</w:t>
-      </w:r>
-    </w:p>
-    <w:p>
-      <w:pPr>
-        <w:rPr>
-          <w:bCs/>
-          <w:sz w:val="24"/>
-          <w:szCs w:val="28"/>
-        </w:rPr>
-      </w:pPr>
-      <w:r>
-        <w:rPr>
-          <w:bCs/>
-          <w:sz w:val="24"/>
-          <w:szCs w:val="28"/>
-        </w:rPr>
-        <w:t>Dhaka WASA has already started establishing DMA concept which is new and</w:t>
-      </w:r>
-    </w:p>
-    <w:p>
-      <w:pPr>
-        <w:rPr>
-          <w:bCs/>
-          <w:sz w:val="24"/>
-          <w:szCs w:val="28"/>
-        </w:rPr>
-      </w:pPr>
-      <w:r>
-        <w:rPr>
-          <w:bCs/>
-          <w:sz w:val="24"/>
-          <w:szCs w:val="28"/>
-        </w:rPr>
-        <w:t>Innovative in the South Asia Region. Dhaka WASA has been providing dedicated</w:t>
-      </w:r>
-    </w:p>
-    <w:p>
-      <w:pPr>
-        <w:rPr>
-          <w:bCs/>
-          <w:sz w:val="24"/>
-          <w:szCs w:val="28"/>
-        </w:rPr>
-      </w:pPr>
-      <w:r>
-        <w:rPr>
-          <w:bCs/>
-          <w:sz w:val="24"/>
-          <w:szCs w:val="28"/>
-        </w:rPr>
-        <w:t>service for safe water to the city dwellers.</w:t>
-      </w:r>
-    </w:p>
-    <w:p>
-      <w:pPr>
-        <w:rPr>
-          <w:bCs/>
-          <w:sz w:val="24"/>
-          <w:szCs w:val="28"/>
-        </w:rPr>
-      </w:pPr>
-    </w:p>
-    <w:p>
-      <w:pPr>
-        <w:rPr>
-          <w:bCs/>
-          <w:sz w:val="24"/>
-          <w:szCs w:val="28"/>
-        </w:rPr>
-      </w:pPr>
-      <w:r>
-        <w:rPr>
-          <w:bCs/>
-          <w:sz w:val="24"/>
-          <w:szCs w:val="28"/>
-        </w:rPr>
-        <w:t>The first water treatment plant was established by Nawab Khaza Abdul Ghani in</w:t>
-      </w:r>
-    </w:p>
-    <w:p>
-      <w:pPr>
-        <w:rPr>
-          <w:bCs/>
-          <w:sz w:val="24"/>
-          <w:szCs w:val="28"/>
-        </w:rPr>
-      </w:pPr>
-      <w:r>
-        <w:rPr>
-          <w:bCs/>
-          <w:sz w:val="24"/>
-          <w:szCs w:val="28"/>
-        </w:rPr>
-        <w:t>Chandni ghat named "Dhaka Water Works" in the year 1874. Which is also the 1 st water</w:t>
-      </w:r>
-    </w:p>
-    <w:p>
-      <w:pPr>
-        <w:rPr>
-          <w:bCs/>
-          <w:sz w:val="24"/>
-          <w:szCs w:val="28"/>
-        </w:rPr>
-      </w:pPr>
-      <w:r>
-        <w:rPr>
-          <w:bCs/>
-          <w:sz w:val="24"/>
-          <w:szCs w:val="28"/>
-        </w:rPr>
-        <w:t>treatment plant in South Asia. From then the piped water supply was started in Dhaka</w:t>
-      </w:r>
-    </w:p>
-    <w:p>
-      <w:pPr>
-        <w:rPr>
-          <w:bCs/>
-          <w:sz w:val="24"/>
-          <w:szCs w:val="28"/>
-        </w:rPr>
-      </w:pPr>
-      <w:r>
-        <w:rPr>
-          <w:bCs/>
-          <w:sz w:val="24"/>
-          <w:szCs w:val="28"/>
-        </w:rPr>
-        <w:t>city.</w:t>
-      </w:r>
-    </w:p>
-    <w:p>
-      <w:pPr>
-        <w:rPr>
-          <w:bCs/>
-          <w:sz w:val="24"/>
-          <w:szCs w:val="28"/>
-        </w:rPr>
-      </w:pPr>
-    </w:p>
-    <w:p>
-      <w:pPr>
-        <w:rPr>
-          <w:bCs/>
-          <w:sz w:val="24"/>
-          <w:szCs w:val="28"/>
-        </w:rPr>
-      </w:pPr>
-      <w:r>
-        <w:rPr>
-          <w:bCs/>
-          <w:sz w:val="24"/>
-          <w:szCs w:val="28"/>
-        </w:rPr>
-        <w:t>Almost 144 years ago these pipe lines was constructed and became leaky causing 40-</w:t>
-      </w:r>
-    </w:p>
-    <w:p>
-      <w:pPr>
-        <w:rPr>
-          <w:bCs/>
-          <w:sz w:val="24"/>
-          <w:szCs w:val="28"/>
-        </w:rPr>
-      </w:pPr>
-      <w:r>
-        <w:rPr>
-          <w:bCs/>
-          <w:sz w:val="24"/>
-          <w:szCs w:val="28"/>
-        </w:rPr>
-        <w:t>45% of non-revenue water. Due to this leakage the water demand of city dwellers cannot</w:t>
-      </w:r>
-    </w:p>
-    <w:p>
-      <w:pPr>
-        <w:rPr>
-          <w:bCs/>
-          <w:sz w:val="24"/>
-          <w:szCs w:val="28"/>
-        </w:rPr>
-      </w:pPr>
-      <w:r>
-        <w:rPr>
-          <w:bCs/>
-          <w:sz w:val="24"/>
-          <w:szCs w:val="28"/>
-        </w:rPr>
-        <w:t>be fulfilled and on the other hand Dhaka water supply &amp; sewerage authority (DWASA)</w:t>
-      </w:r>
-    </w:p>
-    <w:p>
-      <w:pPr>
-        <w:rPr>
-          <w:bCs/>
-          <w:sz w:val="24"/>
-          <w:szCs w:val="28"/>
-        </w:rPr>
-      </w:pPr>
-      <w:r>
-        <w:rPr>
-          <w:bCs/>
-          <w:sz w:val="24"/>
-          <w:szCs w:val="28"/>
-        </w:rPr>
-        <w:t>are not getting the revenue also. For example if the water production is 3.0 crore liter</w:t>
-      </w:r>
-    </w:p>
-    <w:p>
-      <w:pPr>
-        <w:rPr>
-          <w:bCs/>
-          <w:sz w:val="24"/>
-          <w:szCs w:val="28"/>
-        </w:rPr>
-      </w:pPr>
-      <w:r>
-        <w:rPr>
-          <w:bCs/>
-          <w:sz w:val="24"/>
-          <w:szCs w:val="28"/>
-        </w:rPr>
-        <w:t>which can fulfill the water demand of 200,000 people) per day but due to leakage 1.35</w:t>
-      </w:r>
-    </w:p>
-    <w:p>
-      <w:pPr>
-        <w:rPr>
-          <w:bCs/>
-          <w:sz w:val="24"/>
-          <w:szCs w:val="28"/>
-        </w:rPr>
-      </w:pPr>
-      <w:r>
-        <w:rPr>
-          <w:bCs/>
-          <w:sz w:val="24"/>
-          <w:szCs w:val="28"/>
-        </w:rPr>
-        <w:t>crore liter (which fulfill the water of 90,000 people) water is unaccounted for and only</w:t>
-      </w:r>
-    </w:p>
-    <w:p>
-      <w:pPr>
-        <w:rPr>
-          <w:bCs/>
-          <w:sz w:val="24"/>
-          <w:szCs w:val="28"/>
-        </w:rPr>
-      </w:pPr>
-    </w:p>
-    <w:p>
-      <w:pPr>
-        <w:rPr>
-          <w:bCs/>
-          <w:sz w:val="24"/>
-          <w:szCs w:val="28"/>
-        </w:rPr>
-      </w:pPr>
-      <w:r>
-        <w:rPr>
-          <w:bCs/>
-          <w:sz w:val="24"/>
-          <w:szCs w:val="28"/>
-        </w:rPr>
-        <w:t>1.65 crore liter (which fulfill the demand of 1, 10,000 people) can be supplied to the</w:t>
-      </w:r>
-    </w:p>
-    <w:p>
-      <w:pPr>
-        <w:rPr>
-          <w:bCs/>
-          <w:sz w:val="24"/>
-          <w:szCs w:val="28"/>
-        </w:rPr>
-      </w:pPr>
-      <w:r>
-        <w:rPr>
-          <w:bCs/>
-          <w:sz w:val="24"/>
-          <w:szCs w:val="28"/>
-        </w:rPr>
-        <w:t>households. So, producing 3.0 crore liter water for 2,00,000 people per day only</w:t>
+        <w:t>be</w:t>
+      </w:r>
+      <w:proofErr w:type="gramEnd"/>
+      <w:r>
+        <w:rPr>
+          <w:bCs/>
+          <w:sz w:val="24"/>
+          <w:szCs w:val="28"/>
+        </w:rPr>
+        <w:t xml:space="preserve"> fulfilled and on the other hand Dhaka water supply &amp; sewerage authority (DWASA)</w:t>
+      </w:r>
+    </w:p>
+    <w:p>
+      <w:pPr>
+        <w:rPr>
+          <w:bCs/>
+          <w:sz w:val="24"/>
+          <w:szCs w:val="28"/>
+        </w:rPr>
+      </w:pPr>
+      <w:proofErr w:type="gramStart"/>
+      <w:r>
+        <w:rPr>
+          <w:bCs/>
+          <w:sz w:val="24"/>
+          <w:szCs w:val="28"/>
+        </w:rPr>
+        <w:t>are</w:t>
+      </w:r>
+      <w:proofErr w:type="gramEnd"/>
+      <w:r>
+        <w:rPr>
+          <w:bCs/>
+          <w:sz w:val="24"/>
+          <w:szCs w:val="28"/>
+        </w:rPr>
+        <w:t xml:space="preserve"> not getting the revenue also. For example if the water production is 3.0 crore liter</w:t>
+      </w:r>
+    </w:p>
+    <w:p>
+      <w:pPr>
+        <w:rPr>
+          <w:bCs/>
+          <w:sz w:val="24"/>
+          <w:szCs w:val="28"/>
+        </w:rPr>
+      </w:pPr>
+      <w:proofErr w:type="gramStart"/>
+      <w:r>
+        <w:rPr>
+          <w:bCs/>
+          <w:sz w:val="24"/>
+          <w:szCs w:val="28"/>
+        </w:rPr>
+        <w:t>which</w:t>
+      </w:r>
+      <w:proofErr w:type="gramEnd"/>
+      <w:r>
+        <w:rPr>
+          <w:bCs/>
+          <w:sz w:val="24"/>
+          <w:szCs w:val="28"/>
+        </w:rPr>
+        <w:t xml:space="preserve"> can fulfill the water demand of 200,000 people) per day but due to leakage 1.35</w:t>
+      </w:r>
+    </w:p>
+    <w:p>
+      <w:pPr>
+        <w:rPr>
+          <w:bCs/>
+          <w:sz w:val="24"/>
+          <w:szCs w:val="28"/>
+        </w:rPr>
+      </w:pPr>
+      <w:proofErr w:type="gramStart"/>
+      <w:r>
+        <w:rPr>
+          <w:bCs/>
+          <w:sz w:val="24"/>
+          <w:szCs w:val="28"/>
+        </w:rPr>
+        <w:t>crore</w:t>
+      </w:r>
+      <w:proofErr w:type="gramEnd"/>
+      <w:r>
+        <w:rPr>
+          <w:bCs/>
+          <w:sz w:val="24"/>
+          <w:szCs w:val="28"/>
+        </w:rPr>
+        <w:t xml:space="preserve"> liter (which fulfill the water of 90,000 people) water is unaccounted for and only</w:t>
+      </w:r>
+    </w:p>
+    <w:p>
+      <w:pPr>
+        <w:rPr>
+          <w:bCs/>
+          <w:sz w:val="24"/>
+          <w:szCs w:val="28"/>
+        </w:rPr>
+      </w:pPr>
+    </w:p>
+    <w:p>
+      <w:pPr>
+        <w:rPr>
+          <w:bCs/>
+          <w:sz w:val="24"/>
+          <w:szCs w:val="28"/>
+        </w:rPr>
+      </w:pPr>
+      <w:r>
+        <w:rPr>
+          <w:bCs/>
+          <w:sz w:val="24"/>
+          <w:szCs w:val="28"/>
+        </w:rPr>
+        <w:t xml:space="preserve">1.65 </w:t>
+      </w:r>
+      <w:proofErr w:type="gramStart"/>
+      <w:r>
+        <w:rPr>
+          <w:bCs/>
+          <w:sz w:val="24"/>
+          <w:szCs w:val="28"/>
+        </w:rPr>
+        <w:t>crore</w:t>
+      </w:r>
+      <w:proofErr w:type="gramEnd"/>
+      <w:r>
+        <w:rPr>
+          <w:bCs/>
+          <w:sz w:val="24"/>
+          <w:szCs w:val="28"/>
+        </w:rPr>
+        <w:t xml:space="preserve"> liter (which fulfill the demand of 1, 10,000 people) can be supplied to the</w:t>
+      </w:r>
+    </w:p>
+    <w:p>
+      <w:pPr>
+        <w:rPr>
+          <w:bCs/>
+          <w:sz w:val="24"/>
+          <w:szCs w:val="28"/>
+        </w:rPr>
+      </w:pPr>
+      <w:proofErr w:type="gramStart"/>
+      <w:r>
+        <w:rPr>
+          <w:bCs/>
+          <w:sz w:val="24"/>
+          <w:szCs w:val="28"/>
+        </w:rPr>
+        <w:t>households</w:t>
+      </w:r>
+      <w:proofErr w:type="gramEnd"/>
+      <w:r>
+        <w:rPr>
+          <w:bCs/>
+          <w:sz w:val="24"/>
+          <w:szCs w:val="28"/>
+        </w:rPr>
+        <w:t>. So, producing 3.0 crore liter water for 2</w:t>
+      </w:r>
+      <w:proofErr w:type="gramStart"/>
+      <w:r>
+        <w:rPr>
+          <w:bCs/>
+          <w:sz w:val="24"/>
+          <w:szCs w:val="28"/>
+        </w:rPr>
+        <w:t>,00,000</w:t>
+      </w:r>
+      <w:proofErr w:type="gramEnd"/>
+      <w:r>
+        <w:rPr>
+          <w:bCs/>
+          <w:sz w:val="24"/>
+          <w:szCs w:val="28"/>
+        </w:rPr>
+        <w:t xml:space="preserve"> people per day only</w:t>
       </w:r>
     </w:p>
     <w:p>
@@ -5084,30 +5546,50 @@
           <w:szCs w:val="28"/>
         </w:rPr>
       </w:pPr>
-      <w:r>
-        <w:rPr>
-          <w:bCs/>
-          <w:sz w:val="24"/>
-          <w:szCs w:val="28"/>
-        </w:rPr>
-        <w:t>supply water to the people causing water crisis and this become serious especially in</w:t>
-      </w:r>
-    </w:p>
-    <w:p>
-      <w:pPr>
-        <w:rPr>
-          <w:bCs/>
-          <w:sz w:val="24"/>
-          <w:szCs w:val="28"/>
-        </w:rPr>
-      </w:pPr>
-      <w:r>
-        <w:rPr>
-          <w:bCs/>
-          <w:sz w:val="24"/>
-          <w:szCs w:val="28"/>
-        </w:rPr>
-        <w:t>hot season.</w:t>
+      <w:proofErr w:type="gramStart"/>
+      <w:r>
+        <w:rPr>
+          <w:bCs/>
+          <w:sz w:val="24"/>
+          <w:szCs w:val="28"/>
+        </w:rPr>
+        <w:t>supply</w:t>
+      </w:r>
+      <w:proofErr w:type="gramEnd"/>
+      <w:r>
+        <w:rPr>
+          <w:bCs/>
+          <w:sz w:val="24"/>
+          <w:szCs w:val="28"/>
+        </w:rPr>
+        <w:t xml:space="preserve"> water to the people causing water crisis and this become serious especially in</w:t>
+      </w:r>
+    </w:p>
+    <w:p>
+      <w:pPr>
+        <w:rPr>
+          <w:bCs/>
+          <w:sz w:val="24"/>
+          <w:szCs w:val="28"/>
+        </w:rPr>
+      </w:pPr>
+      <w:proofErr w:type="gramStart"/>
+      <w:r>
+        <w:rPr>
+          <w:bCs/>
+          <w:sz w:val="24"/>
+          <w:szCs w:val="28"/>
+        </w:rPr>
+        <w:t>hot</w:t>
+      </w:r>
+      <w:proofErr w:type="gramEnd"/>
+      <w:r>
+        <w:rPr>
+          <w:bCs/>
+          <w:sz w:val="24"/>
+          <w:szCs w:val="28"/>
+        </w:rPr>
+        <w:t xml:space="preserve"> season.</w:t>
       </w:r>
     </w:p>
     <w:p>
@@ -5144,40 +5626,326 @@
           <w:szCs w:val="28"/>
         </w:rPr>
       </w:pPr>
-      <w:r>
-        <w:rPr>
-          <w:bCs/>
-          <w:sz w:val="24"/>
-          <w:szCs w:val="28"/>
-        </w:rPr>
-        <w:t>parallel to the rapid urbanization &amp; development of Mega City, Dhaka. With course of</w:t>
-      </w:r>
-    </w:p>
-    <w:p>
-      <w:pPr>
-        <w:rPr>
-          <w:bCs/>
-          <w:sz w:val="24"/>
-          <w:szCs w:val="28"/>
-        </w:rPr>
-      </w:pPr>
-      <w:r>
-        <w:rPr>
-          <w:bCs/>
-          <w:sz w:val="24"/>
-          <w:szCs w:val="28"/>
-        </w:rPr>
-        <w:t>time Dhaka WASA water supply system was moving towards unsustainable and</w:t>
-      </w:r>
-    </w:p>
-    <w:p>
-      <w:pPr>
-        <w:rPr>
-          <w:bCs/>
-          <w:sz w:val="24"/>
-          <w:szCs w:val="28"/>
-        </w:rPr>
-      </w:pPr>
+      <w:proofErr w:type="gramStart"/>
+      <w:r>
+        <w:rPr>
+          <w:bCs/>
+          <w:sz w:val="24"/>
+          <w:szCs w:val="28"/>
+        </w:rPr>
+        <w:t>parallel</w:t>
+      </w:r>
+      <w:proofErr w:type="gramEnd"/>
+      <w:r>
+        <w:rPr>
+          <w:bCs/>
+          <w:sz w:val="24"/>
+          <w:szCs w:val="28"/>
+        </w:rPr>
+        <w:t xml:space="preserve"> to the rapid urbanization &amp; development of Mega City, Dhaka. With course of</w:t>
+      </w:r>
+    </w:p>
+    <w:p>
+      <w:pPr>
+        <w:rPr>
+          <w:bCs/>
+          <w:sz w:val="24"/>
+          <w:szCs w:val="28"/>
+        </w:rPr>
+      </w:pPr>
+      <w:proofErr w:type="gramStart"/>
+      <w:r>
+        <w:rPr>
+          <w:bCs/>
+          <w:sz w:val="24"/>
+          <w:szCs w:val="28"/>
+        </w:rPr>
+        <w:t>time</w:t>
+      </w:r>
+      <w:proofErr w:type="gramEnd"/>
+      <w:r>
+        <w:rPr>
+          <w:bCs/>
+          <w:sz w:val="24"/>
+          <w:szCs w:val="28"/>
+        </w:rPr>
+        <w:t xml:space="preserve"> Dhaka WASA water supply system was moving towards unsustainable and</w:t>
+      </w:r>
+    </w:p>
+    <w:p>
+      <w:pPr>
+        <w:rPr>
+          <w:bCs/>
+          <w:sz w:val="24"/>
+          <w:szCs w:val="28"/>
+        </w:rPr>
+      </w:pPr>
+      <w:proofErr w:type="gramStart"/>
+      <w:r>
+        <w:rPr>
+          <w:bCs/>
+          <w:sz w:val="24"/>
+          <w:szCs w:val="28"/>
+        </w:rPr>
+        <w:t>unmanageable</w:t>
+      </w:r>
+      <w:proofErr w:type="gramEnd"/>
+      <w:r>
+        <w:rPr>
+          <w:bCs/>
+          <w:sz w:val="24"/>
+          <w:szCs w:val="28"/>
+        </w:rPr>
+        <w:t xml:space="preserve"> state due to inadequate system water pressure, use of suction pump,</w:t>
+      </w:r>
+    </w:p>
+    <w:p>
+      <w:pPr>
+        <w:rPr>
+          <w:bCs/>
+          <w:sz w:val="24"/>
+          <w:szCs w:val="28"/>
+        </w:rPr>
+      </w:pPr>
+    </w:p>
+    <w:p>
+      <w:pPr>
+        <w:rPr>
+          <w:bCs/>
+          <w:sz w:val="24"/>
+          <w:szCs w:val="28"/>
+        </w:rPr>
+      </w:pPr>
+      <w:proofErr w:type="gramStart"/>
+      <w:r>
+        <w:rPr>
+          <w:bCs/>
+          <w:sz w:val="24"/>
+          <w:szCs w:val="28"/>
+        </w:rPr>
+        <w:t>plenty</w:t>
+      </w:r>
+      <w:proofErr w:type="gramEnd"/>
+      <w:r>
+        <w:rPr>
+          <w:bCs/>
+          <w:sz w:val="24"/>
+          <w:szCs w:val="28"/>
+        </w:rPr>
+        <w:t xml:space="preserve"> of unidentified leakages and illegal connections, poor water quality, high system</w:t>
+      </w:r>
+    </w:p>
+    <w:p>
+      <w:pPr>
+        <w:rPr>
+          <w:bCs/>
+          <w:sz w:val="24"/>
+          <w:szCs w:val="28"/>
+        </w:rPr>
+      </w:pPr>
+      <w:proofErr w:type="gramStart"/>
+      <w:r>
+        <w:rPr>
+          <w:bCs/>
+          <w:sz w:val="24"/>
+          <w:szCs w:val="28"/>
+        </w:rPr>
+        <w:t>loss</w:t>
+      </w:r>
+      <w:proofErr w:type="gramEnd"/>
+      <w:r>
+        <w:rPr>
+          <w:bCs/>
+          <w:sz w:val="24"/>
+          <w:szCs w:val="28"/>
+        </w:rPr>
+        <w:t xml:space="preserve"> 40% -45%.</w:t>
+      </w:r>
+    </w:p>
+    <w:p>
+      <w:pPr>
+        <w:rPr>
+          <w:bCs/>
+          <w:sz w:val="24"/>
+          <w:szCs w:val="28"/>
+        </w:rPr>
+      </w:pPr>
+      <w:r>
+        <w:rPr>
+          <w:bCs/>
+          <w:sz w:val="24"/>
+          <w:szCs w:val="28"/>
+        </w:rPr>
+        <w:t>So, it is clear that water supply system cannot be improved unless and until the Non-</w:t>
+      </w:r>
+    </w:p>
+    <w:p>
+      <w:pPr>
+        <w:rPr>
+          <w:bCs/>
+          <w:sz w:val="24"/>
+          <w:szCs w:val="28"/>
+        </w:rPr>
+      </w:pPr>
+      <w:r>
+        <w:rPr>
+          <w:bCs/>
+          <w:sz w:val="24"/>
+          <w:szCs w:val="28"/>
+        </w:rPr>
+        <w:t>Revenue Water (NRW) can be reduced.</w:t>
+      </w:r>
+    </w:p>
+    <w:p>
+      <w:pPr>
+        <w:rPr>
+          <w:bCs/>
+          <w:sz w:val="24"/>
+          <w:szCs w:val="28"/>
+        </w:rPr>
+      </w:pPr>
+    </w:p>
+    <w:p>
+      <w:pPr>
+        <w:rPr>
+          <w:bCs/>
+          <w:sz w:val="24"/>
+          <w:szCs w:val="28"/>
+        </w:rPr>
+      </w:pPr>
+      <w:r>
+        <w:rPr>
+          <w:bCs/>
+          <w:sz w:val="24"/>
+          <w:szCs w:val="28"/>
+        </w:rPr>
+        <w:t>For this purpose, a pilot project was initiated in 2007 under a TA project by Asian</w:t>
+      </w:r>
+    </w:p>
+    <w:p>
+      <w:pPr>
+        <w:rPr>
+          <w:bCs/>
+          <w:sz w:val="24"/>
+          <w:szCs w:val="28"/>
+        </w:rPr>
+      </w:pPr>
+      <w:r>
+        <w:rPr>
+          <w:bCs/>
+          <w:sz w:val="24"/>
+          <w:szCs w:val="28"/>
+        </w:rPr>
+        <w:t xml:space="preserve">Development Bank (ADB) in </w:t>
+      </w:r>
+      <w:proofErr w:type="spellStart"/>
+      <w:r>
+        <w:rPr>
+          <w:bCs/>
+          <w:sz w:val="24"/>
+          <w:szCs w:val="28"/>
+        </w:rPr>
+        <w:t>Manikdi</w:t>
+      </w:r>
+      <w:proofErr w:type="spellEnd"/>
+      <w:r>
+        <w:rPr>
+          <w:bCs/>
+          <w:sz w:val="24"/>
+          <w:szCs w:val="28"/>
+        </w:rPr>
+        <w:t xml:space="preserve"> area of the city where NRW was 45%. Under</w:t>
+      </w:r>
+    </w:p>
+    <w:p>
+      <w:pPr>
+        <w:rPr>
+          <w:bCs/>
+          <w:sz w:val="24"/>
+          <w:szCs w:val="28"/>
+        </w:rPr>
+      </w:pPr>
+      <w:proofErr w:type="gramStart"/>
+      <w:r>
+        <w:rPr>
+          <w:bCs/>
+          <w:sz w:val="24"/>
+          <w:szCs w:val="28"/>
+        </w:rPr>
+        <w:t>the</w:t>
+      </w:r>
+      <w:proofErr w:type="gramEnd"/>
+      <w:r>
+        <w:rPr>
+          <w:bCs/>
+          <w:sz w:val="24"/>
+          <w:szCs w:val="28"/>
+        </w:rPr>
+        <w:t xml:space="preserve"> project 7 km water line was rehabilitated and 500 nos. of house connection was</w:t>
+      </w:r>
+    </w:p>
+    <w:p>
+      <w:pPr>
+        <w:rPr>
+          <w:bCs/>
+          <w:sz w:val="24"/>
+          <w:szCs w:val="28"/>
+        </w:rPr>
+      </w:pPr>
+      <w:proofErr w:type="gramStart"/>
+      <w:r>
+        <w:rPr>
+          <w:bCs/>
+          <w:sz w:val="24"/>
+          <w:szCs w:val="28"/>
+        </w:rPr>
+        <w:t>shifted</w:t>
+      </w:r>
+      <w:proofErr w:type="gramEnd"/>
+      <w:r>
+        <w:rPr>
+          <w:bCs/>
+          <w:sz w:val="24"/>
+          <w:szCs w:val="28"/>
+        </w:rPr>
+        <w:t xml:space="preserve"> from old water line to new one. After commissioning it was observed that the</w:t>
+      </w:r>
+    </w:p>
+    <w:p>
+      <w:pPr>
+        <w:rPr>
+          <w:bCs/>
+          <w:sz w:val="24"/>
+          <w:szCs w:val="28"/>
+        </w:rPr>
+      </w:pPr>
+    </w:p>
+    <w:p>
+      <w:pPr>
+        <w:rPr>
+          <w:bCs/>
+          <w:sz w:val="24"/>
+          <w:szCs w:val="28"/>
+        </w:rPr>
+      </w:pPr>
+      <w:r>
+        <w:rPr>
+          <w:bCs/>
+          <w:sz w:val="24"/>
+          <w:szCs w:val="28"/>
+        </w:rPr>
+        <w:t>NRW became 12%. The consultant found similar circumstances across the system and</w:t>
+      </w:r>
+    </w:p>
+    <w:p>
+      <w:pPr>
+        <w:rPr>
+          <w:bCs/>
+          <w:sz w:val="24"/>
+          <w:szCs w:val="28"/>
+        </w:rPr>
+      </w:pPr>
+      <w:proofErr w:type="gramStart"/>
       <w:r>
         <w:rPr>
           <w:bCs/>
@@ -5185,204 +5953,16 @@
           <w:szCs w:val="28"/>
         </w:rPr>
         <w:lastRenderedPageBreak/>
-        <w:t>unmanageable state due to inadequate system water pressure, use of suction pump,</w:t>
-      </w:r>
-    </w:p>
-    <w:p>
-      <w:pPr>
-        <w:rPr>
-          <w:bCs/>
-          <w:sz w:val="24"/>
-          <w:szCs w:val="28"/>
-        </w:rPr>
-      </w:pPr>
-    </w:p>
-    <w:p>
-      <w:pPr>
-        <w:rPr>
-          <w:bCs/>
-          <w:sz w:val="24"/>
-          <w:szCs w:val="28"/>
-        </w:rPr>
-      </w:pPr>
-      <w:r>
-        <w:rPr>
-          <w:bCs/>
-          <w:sz w:val="24"/>
-          <w:szCs w:val="28"/>
-        </w:rPr>
-        <w:t>plenty of unidentified leakages and illegal connections, poor water quality, high system</w:t>
-      </w:r>
-    </w:p>
-    <w:p>
-      <w:pPr>
-        <w:rPr>
-          <w:bCs/>
-          <w:sz w:val="24"/>
-          <w:szCs w:val="28"/>
-        </w:rPr>
-      </w:pPr>
-      <w:r>
-        <w:rPr>
-          <w:bCs/>
-          <w:sz w:val="24"/>
-          <w:szCs w:val="28"/>
-        </w:rPr>
-        <w:t>loss 40% -45%.</w:t>
-      </w:r>
-    </w:p>
-    <w:p>
-      <w:pPr>
-        <w:rPr>
-          <w:bCs/>
-          <w:sz w:val="24"/>
-          <w:szCs w:val="28"/>
-        </w:rPr>
-      </w:pPr>
-      <w:r>
-        <w:rPr>
-          <w:bCs/>
-          <w:sz w:val="24"/>
-          <w:szCs w:val="28"/>
-        </w:rPr>
-        <w:t>So, it is clear that water supply system cannot be improved unless and until the Non-</w:t>
-      </w:r>
-    </w:p>
-    <w:p>
-      <w:pPr>
-        <w:rPr>
-          <w:bCs/>
-          <w:sz w:val="24"/>
-          <w:szCs w:val="28"/>
-        </w:rPr>
-      </w:pPr>
-      <w:r>
-        <w:rPr>
-          <w:bCs/>
-          <w:sz w:val="24"/>
-          <w:szCs w:val="28"/>
-        </w:rPr>
-        <w:t>Revenue Water (NRW) can be reduced.</w:t>
-      </w:r>
-    </w:p>
-    <w:p>
-      <w:pPr>
-        <w:rPr>
-          <w:bCs/>
-          <w:sz w:val="24"/>
-          <w:szCs w:val="28"/>
-        </w:rPr>
-      </w:pPr>
-    </w:p>
-    <w:p>
-      <w:pPr>
-        <w:rPr>
-          <w:bCs/>
-          <w:sz w:val="24"/>
-          <w:szCs w:val="28"/>
-        </w:rPr>
-      </w:pPr>
-      <w:r>
-        <w:rPr>
-          <w:bCs/>
-          <w:sz w:val="24"/>
-          <w:szCs w:val="28"/>
-        </w:rPr>
-        <w:t>For this purpose, a pilot project was initiated in 2007 under a TA project by Asian</w:t>
-      </w:r>
-    </w:p>
-    <w:p>
-      <w:pPr>
-        <w:rPr>
-          <w:bCs/>
-          <w:sz w:val="24"/>
-          <w:szCs w:val="28"/>
-        </w:rPr>
-      </w:pPr>
-      <w:r>
-        <w:rPr>
-          <w:bCs/>
-          <w:sz w:val="24"/>
-          <w:szCs w:val="28"/>
-        </w:rPr>
-        <w:t>Development Bank (ADB) in Manikdi area of the city where NRW was 45%. Under</w:t>
-      </w:r>
-    </w:p>
-    <w:p>
-      <w:pPr>
-        <w:rPr>
-          <w:bCs/>
-          <w:sz w:val="24"/>
-          <w:szCs w:val="28"/>
-        </w:rPr>
-      </w:pPr>
-      <w:r>
-        <w:rPr>
-          <w:bCs/>
-          <w:sz w:val="24"/>
-          <w:szCs w:val="28"/>
-        </w:rPr>
-        <w:t>the project 7 km water line was rehabilitated and 500 nos. of house connection was</w:t>
-      </w:r>
-    </w:p>
-    <w:p>
-      <w:pPr>
-        <w:rPr>
-          <w:bCs/>
-          <w:sz w:val="24"/>
-          <w:szCs w:val="28"/>
-        </w:rPr>
-      </w:pPr>
-      <w:r>
-        <w:rPr>
-          <w:bCs/>
-          <w:sz w:val="24"/>
-          <w:szCs w:val="28"/>
-        </w:rPr>
-        <w:t>shifted from old water line to new one. After commissioning it was observed that the</w:t>
-      </w:r>
-    </w:p>
-    <w:p>
-      <w:pPr>
-        <w:rPr>
-          <w:bCs/>
-          <w:sz w:val="24"/>
-          <w:szCs w:val="28"/>
-        </w:rPr>
-      </w:pPr>
-    </w:p>
-    <w:p>
-      <w:pPr>
-        <w:rPr>
-          <w:bCs/>
-          <w:sz w:val="24"/>
-          <w:szCs w:val="28"/>
-        </w:rPr>
-      </w:pPr>
-      <w:r>
-        <w:rPr>
-          <w:bCs/>
-          <w:sz w:val="24"/>
-          <w:szCs w:val="28"/>
-        </w:rPr>
-        <w:t>NRW became 12%. The consultant found similar circumstances across the system and</w:t>
-      </w:r>
-    </w:p>
-    <w:p>
-      <w:pPr>
-        <w:rPr>
-          <w:bCs/>
-          <w:sz w:val="24"/>
-          <w:szCs w:val="28"/>
-        </w:rPr>
-      </w:pPr>
-      <w:r>
-        <w:rPr>
-          <w:bCs/>
-          <w:sz w:val="24"/>
-          <w:szCs w:val="28"/>
-        </w:rPr>
-        <w:t>concluded the network needs rehabilitation to prevent significance loss of water.</w:t>
+        <w:t>concluded</w:t>
+      </w:r>
+      <w:proofErr w:type="gramEnd"/>
+      <w:r>
+        <w:rPr>
+          <w:bCs/>
+          <w:sz w:val="24"/>
+          <w:szCs w:val="28"/>
+        </w:rPr>
+        <w:t xml:space="preserve"> the network needs rehabilitation to prevent significance loss of water.</w:t>
       </w:r>
     </w:p>
     <w:p>
@@ -5410,65 +5990,113 @@
           <w:szCs w:val="28"/>
         </w:rPr>
       </w:pPr>
-      <w:r>
-        <w:rPr>
-          <w:bCs/>
-          <w:sz w:val="24"/>
-          <w:szCs w:val="28"/>
-        </w:rPr>
-        <w:t>satisfaction in terms of water quantity, quality, system pressure; technically sustainable,</w:t>
-      </w:r>
-    </w:p>
-    <w:p>
-      <w:pPr>
-        <w:rPr>
-          <w:bCs/>
-          <w:sz w:val="24"/>
-          <w:szCs w:val="28"/>
-        </w:rPr>
-      </w:pPr>
-    </w:p>
-    <w:p>
-      <w:pPr>
-        <w:rPr>
-          <w:bCs/>
-          <w:sz w:val="24"/>
-          <w:szCs w:val="28"/>
-        </w:rPr>
-      </w:pPr>
-      <w:r>
-        <w:rPr>
-          <w:bCs/>
-          <w:sz w:val="24"/>
-          <w:szCs w:val="28"/>
-        </w:rPr>
-        <w:t>economically viable approach introduced through DWSSDP in 2011. Dhaka WASA</w:t>
-      </w:r>
-    </w:p>
-    <w:p>
-      <w:pPr>
-        <w:rPr>
-          <w:bCs/>
-          <w:sz w:val="24"/>
-          <w:szCs w:val="28"/>
-        </w:rPr>
-      </w:pPr>
-    </w:p>
-    <w:p>
-      <w:pPr>
-        <w:rPr>
-          <w:bCs/>
-          <w:sz w:val="24"/>
-          <w:szCs w:val="28"/>
-        </w:rPr>
-      </w:pPr>
-      <w:r>
-        <w:rPr>
-          <w:bCs/>
-          <w:sz w:val="24"/>
-          <w:szCs w:val="28"/>
-        </w:rPr>
-        <w:t>implemented the DWSSDP with financial assistance full for from ADB &amp; GoB.</w:t>
+      <w:proofErr w:type="gramStart"/>
+      <w:r>
+        <w:rPr>
+          <w:bCs/>
+          <w:sz w:val="24"/>
+          <w:szCs w:val="28"/>
+        </w:rPr>
+        <w:t>satisfaction</w:t>
+      </w:r>
+      <w:proofErr w:type="gramEnd"/>
+      <w:r>
+        <w:rPr>
+          <w:bCs/>
+          <w:sz w:val="24"/>
+          <w:szCs w:val="28"/>
+        </w:rPr>
+        <w:t xml:space="preserve"> in terms of water quantity, quality, system pressure; technically sustainable,</w:t>
+      </w:r>
+    </w:p>
+    <w:p>
+      <w:pPr>
+        <w:rPr>
+          <w:bCs/>
+          <w:sz w:val="24"/>
+          <w:szCs w:val="28"/>
+        </w:rPr>
+      </w:pPr>
+    </w:p>
+    <w:p>
+      <w:pPr>
+        <w:rPr>
+          <w:bCs/>
+          <w:sz w:val="24"/>
+          <w:szCs w:val="28"/>
+        </w:rPr>
+      </w:pPr>
+      <w:proofErr w:type="gramStart"/>
+      <w:r>
+        <w:rPr>
+          <w:bCs/>
+          <w:sz w:val="24"/>
+          <w:szCs w:val="28"/>
+        </w:rPr>
+        <w:t>economically</w:t>
+      </w:r>
+      <w:proofErr w:type="gramEnd"/>
+      <w:r>
+        <w:rPr>
+          <w:bCs/>
+          <w:sz w:val="24"/>
+          <w:szCs w:val="28"/>
+        </w:rPr>
+        <w:t xml:space="preserve"> viable approach introduced through DWSSDP in 2011. Dhaka WASA</w:t>
+      </w:r>
+    </w:p>
+    <w:p>
+      <w:pPr>
+        <w:rPr>
+          <w:bCs/>
+          <w:sz w:val="24"/>
+          <w:szCs w:val="28"/>
+        </w:rPr>
+      </w:pPr>
+    </w:p>
+    <w:p>
+      <w:pPr>
+        <w:rPr>
+          <w:bCs/>
+          <w:sz w:val="24"/>
+          <w:szCs w:val="28"/>
+        </w:rPr>
+      </w:pPr>
+      <w:proofErr w:type="gramStart"/>
+      <w:r>
+        <w:rPr>
+          <w:bCs/>
+          <w:sz w:val="24"/>
+          <w:szCs w:val="28"/>
+        </w:rPr>
+        <w:t>implemented</w:t>
+      </w:r>
+      <w:proofErr w:type="gramEnd"/>
+      <w:r>
+        <w:rPr>
+          <w:bCs/>
+          <w:sz w:val="24"/>
+          <w:szCs w:val="28"/>
+        </w:rPr>
+        <w:t xml:space="preserve"> the DWSSDP with financial assistance full for from ADB &amp; </w:t>
+      </w:r>
+      <w:proofErr w:type="spellStart"/>
+      <w:r>
+        <w:rPr>
+          <w:bCs/>
+          <w:sz w:val="24"/>
+          <w:szCs w:val="28"/>
+        </w:rPr>
+        <w:t>GoB</w:t>
+      </w:r>
+      <w:proofErr w:type="spellEnd"/>
+      <w:r>
+        <w:rPr>
+          <w:bCs/>
+          <w:sz w:val="24"/>
+          <w:szCs w:val="28"/>
+        </w:rPr>
+        <w:t>.</w:t>
       </w:r>
     </w:p>
     <w:p>
@@ -5505,30 +6133,50 @@
           <w:szCs w:val="28"/>
         </w:rPr>
       </w:pPr>
-      <w:r>
-        <w:rPr>
-          <w:bCs/>
-          <w:sz w:val="24"/>
-          <w:szCs w:val="28"/>
-        </w:rPr>
-        <w:t>services through strengthening distribution networks and capacity building for better</w:t>
-      </w:r>
-    </w:p>
-    <w:p>
-      <w:pPr>
-        <w:rPr>
-          <w:bCs/>
-          <w:sz w:val="24"/>
-          <w:szCs w:val="28"/>
-        </w:rPr>
-      </w:pPr>
-      <w:r>
-        <w:rPr>
-          <w:bCs/>
-          <w:sz w:val="24"/>
-          <w:szCs w:val="28"/>
-        </w:rPr>
-        <w:t>operation &amp; management of the network by introducing of District Metering Areas</w:t>
+      <w:proofErr w:type="gramStart"/>
+      <w:r>
+        <w:rPr>
+          <w:bCs/>
+          <w:sz w:val="24"/>
+          <w:szCs w:val="28"/>
+        </w:rPr>
+        <w:t>services</w:t>
+      </w:r>
+      <w:proofErr w:type="gramEnd"/>
+      <w:r>
+        <w:rPr>
+          <w:bCs/>
+          <w:sz w:val="24"/>
+          <w:szCs w:val="28"/>
+        </w:rPr>
+        <w:t xml:space="preserve"> through strengthening distribution networks and capacity building for better</w:t>
+      </w:r>
+    </w:p>
+    <w:p>
+      <w:pPr>
+        <w:rPr>
+          <w:bCs/>
+          <w:sz w:val="24"/>
+          <w:szCs w:val="28"/>
+        </w:rPr>
+      </w:pPr>
+      <w:proofErr w:type="gramStart"/>
+      <w:r>
+        <w:rPr>
+          <w:bCs/>
+          <w:sz w:val="24"/>
+          <w:szCs w:val="28"/>
+        </w:rPr>
+        <w:t>operation</w:t>
+      </w:r>
+      <w:proofErr w:type="gramEnd"/>
+      <w:r>
+        <w:rPr>
+          <w:bCs/>
+          <w:sz w:val="24"/>
+          <w:szCs w:val="28"/>
+        </w:rPr>
+        <w:t xml:space="preserve"> &amp; management of the network by introducing of District Metering Areas</w:t>
       </w:r>
     </w:p>
     <w:p>
@@ -5556,32 +6204,318 @@
           <w:szCs w:val="28"/>
         </w:rPr>
       </w:pPr>
-      <w:r>
-        <w:rPr>
-          <w:bCs/>
-          <w:sz w:val="24"/>
-          <w:szCs w:val="28"/>
-        </w:rPr>
-        <w:t>reduce the water loss to 15% or less, and Improve Water Quality. District Metered Area</w:t>
-      </w:r>
-    </w:p>
-    <w:p>
-      <w:pPr>
-        <w:rPr>
-          <w:bCs/>
-          <w:sz w:val="24"/>
-          <w:szCs w:val="28"/>
-        </w:rPr>
-      </w:pPr>
-    </w:p>
-    <w:p>
-      <w:pPr>
-        <w:rPr>
-          <w:bCs/>
-          <w:sz w:val="24"/>
-          <w:szCs w:val="28"/>
-        </w:rPr>
-      </w:pPr>
+      <w:proofErr w:type="gramStart"/>
+      <w:r>
+        <w:rPr>
+          <w:bCs/>
+          <w:sz w:val="24"/>
+          <w:szCs w:val="28"/>
+        </w:rPr>
+        <w:t>reduce</w:t>
+      </w:r>
+      <w:proofErr w:type="gramEnd"/>
+      <w:r>
+        <w:rPr>
+          <w:bCs/>
+          <w:sz w:val="24"/>
+          <w:szCs w:val="28"/>
+        </w:rPr>
+        <w:t xml:space="preserve"> the water loss to 15% or less, and Improve Water Quality. District Metered Area</w:t>
+      </w:r>
+    </w:p>
+    <w:p>
+      <w:pPr>
+        <w:rPr>
+          <w:bCs/>
+          <w:sz w:val="24"/>
+          <w:szCs w:val="28"/>
+        </w:rPr>
+      </w:pPr>
+    </w:p>
+    <w:p>
+      <w:pPr>
+        <w:rPr>
+          <w:bCs/>
+          <w:sz w:val="24"/>
+          <w:szCs w:val="28"/>
+        </w:rPr>
+      </w:pPr>
+      <w:r>
+        <w:rPr>
+          <w:bCs/>
+          <w:sz w:val="24"/>
+          <w:szCs w:val="28"/>
+        </w:rPr>
+        <w:t>(DMA) is a technical term to define a hydraulically isolated small area from big network</w:t>
+      </w:r>
+    </w:p>
+    <w:p>
+      <w:pPr>
+        <w:rPr>
+          <w:bCs/>
+          <w:sz w:val="24"/>
+          <w:szCs w:val="28"/>
+        </w:rPr>
+      </w:pPr>
+      <w:proofErr w:type="gramStart"/>
+      <w:r>
+        <w:rPr>
+          <w:bCs/>
+          <w:sz w:val="24"/>
+          <w:szCs w:val="28"/>
+        </w:rPr>
+        <w:t>system</w:t>
+      </w:r>
+      <w:proofErr w:type="gramEnd"/>
+      <w:r>
+        <w:rPr>
+          <w:bCs/>
+          <w:sz w:val="24"/>
+          <w:szCs w:val="28"/>
+        </w:rPr>
+        <w:t xml:space="preserve"> with its own water supply system and distribution network for a community</w:t>
+      </w:r>
+    </w:p>
+    <w:p>
+      <w:pPr>
+        <w:rPr>
+          <w:bCs/>
+          <w:sz w:val="24"/>
+          <w:szCs w:val="28"/>
+        </w:rPr>
+      </w:pPr>
+      <w:proofErr w:type="gramStart"/>
+      <w:r>
+        <w:rPr>
+          <w:bCs/>
+          <w:sz w:val="24"/>
+          <w:szCs w:val="28"/>
+        </w:rPr>
+        <w:t>which</w:t>
+      </w:r>
+      <w:proofErr w:type="gramEnd"/>
+      <w:r>
+        <w:rPr>
+          <w:bCs/>
+          <w:sz w:val="24"/>
+          <w:szCs w:val="28"/>
+        </w:rPr>
+        <w:t xml:space="preserve"> can be isolated from remaining network without affecting supply system of other</w:t>
+      </w:r>
+    </w:p>
+    <w:p>
+      <w:pPr>
+        <w:rPr>
+          <w:bCs/>
+          <w:sz w:val="24"/>
+          <w:szCs w:val="28"/>
+        </w:rPr>
+      </w:pPr>
+      <w:proofErr w:type="gramStart"/>
+      <w:r>
+        <w:rPr>
+          <w:bCs/>
+          <w:sz w:val="24"/>
+          <w:szCs w:val="28"/>
+        </w:rPr>
+        <w:t>areas</w:t>
+      </w:r>
+      <w:proofErr w:type="gramEnd"/>
+      <w:r>
+        <w:rPr>
+          <w:bCs/>
+          <w:sz w:val="24"/>
+          <w:szCs w:val="28"/>
+        </w:rPr>
+        <w:t xml:space="preserve"> but with facilitating surplus water to adjacent water deficit areas. Dhaka WASA</w:t>
+      </w:r>
+    </w:p>
+    <w:p>
+      <w:pPr>
+        <w:rPr>
+          <w:bCs/>
+          <w:sz w:val="24"/>
+          <w:szCs w:val="28"/>
+        </w:rPr>
+      </w:pPr>
+    </w:p>
+    <w:p>
+      <w:pPr>
+        <w:rPr>
+          <w:bCs/>
+          <w:sz w:val="24"/>
+          <w:szCs w:val="28"/>
+        </w:rPr>
+      </w:pPr>
+      <w:proofErr w:type="gramStart"/>
+      <w:r>
+        <w:rPr>
+          <w:bCs/>
+          <w:sz w:val="24"/>
+          <w:szCs w:val="28"/>
+        </w:rPr>
+        <w:t>started</w:t>
+      </w:r>
+      <w:proofErr w:type="gramEnd"/>
+      <w:r>
+        <w:rPr>
+          <w:bCs/>
+          <w:sz w:val="24"/>
+          <w:szCs w:val="28"/>
+        </w:rPr>
+        <w:t xml:space="preserve"> establishing DMAs in 7- Zones, with a target of about 145 DMAs. So far</w:t>
+      </w:r>
+    </w:p>
+    <w:p>
+      <w:pPr>
+        <w:rPr>
+          <w:bCs/>
+          <w:sz w:val="24"/>
+          <w:szCs w:val="28"/>
+        </w:rPr>
+      </w:pPr>
+      <w:proofErr w:type="gramStart"/>
+      <w:r>
+        <w:rPr>
+          <w:bCs/>
+          <w:sz w:val="24"/>
+          <w:szCs w:val="28"/>
+        </w:rPr>
+        <w:t>established</w:t>
+      </w:r>
+      <w:proofErr w:type="gramEnd"/>
+      <w:r>
+        <w:rPr>
+          <w:bCs/>
+          <w:sz w:val="24"/>
+          <w:szCs w:val="28"/>
+        </w:rPr>
+        <w:t xml:space="preserve"> 54 DMAs and remaining 91 DMAs are in progressing. The amazing</w:t>
+      </w:r>
+    </w:p>
+    <w:p>
+      <w:pPr>
+        <w:rPr>
+          <w:bCs/>
+          <w:sz w:val="24"/>
+          <w:szCs w:val="28"/>
+        </w:rPr>
+      </w:pPr>
+      <w:proofErr w:type="gramStart"/>
+      <w:r>
+        <w:rPr>
+          <w:bCs/>
+          <w:sz w:val="24"/>
+          <w:szCs w:val="28"/>
+        </w:rPr>
+        <w:t>achievement</w:t>
+      </w:r>
+      <w:proofErr w:type="gramEnd"/>
+      <w:r>
+        <w:rPr>
+          <w:bCs/>
+          <w:sz w:val="24"/>
+          <w:szCs w:val="28"/>
+        </w:rPr>
+        <w:t xml:space="preserve"> of established DMAs is becoming a great focus to the customer and Dhaka</w:t>
+      </w:r>
+    </w:p>
+    <w:p>
+      <w:pPr>
+        <w:rPr>
+          <w:bCs/>
+          <w:sz w:val="24"/>
+          <w:szCs w:val="28"/>
+        </w:rPr>
+      </w:pPr>
+      <w:r>
+        <w:rPr>
+          <w:bCs/>
+          <w:sz w:val="24"/>
+          <w:szCs w:val="28"/>
+        </w:rPr>
+        <w:t>WASA management.</w:t>
+      </w:r>
+    </w:p>
+    <w:p>
+      <w:pPr>
+        <w:rPr>
+          <w:bCs/>
+          <w:sz w:val="24"/>
+          <w:szCs w:val="28"/>
+        </w:rPr>
+      </w:pPr>
+    </w:p>
+    <w:p>
+      <w:pPr>
+        <w:rPr>
+          <w:bCs/>
+          <w:sz w:val="24"/>
+          <w:szCs w:val="28"/>
+        </w:rPr>
+      </w:pPr>
+      <w:r>
+        <w:rPr>
+          <w:bCs/>
+          <w:sz w:val="24"/>
+          <w:szCs w:val="28"/>
+        </w:rPr>
+        <w:t xml:space="preserve">What is </w:t>
+      </w:r>
+      <w:proofErr w:type="gramStart"/>
+      <w:r>
+        <w:rPr>
+          <w:bCs/>
+          <w:sz w:val="24"/>
+          <w:szCs w:val="28"/>
+        </w:rPr>
+        <w:t>DMA:</w:t>
+      </w:r>
+      <w:proofErr w:type="gramEnd"/>
+    </w:p>
+    <w:p>
+      <w:pPr>
+        <w:rPr>
+          <w:bCs/>
+          <w:sz w:val="24"/>
+          <w:szCs w:val="28"/>
+        </w:rPr>
+      </w:pPr>
+      <w:r>
+        <w:rPr>
+          <w:bCs/>
+          <w:sz w:val="24"/>
+          <w:szCs w:val="28"/>
+        </w:rPr>
+        <w:t>&gt; DMA is a hydraulically isolated area.</w:t>
+      </w:r>
+    </w:p>
+    <w:p>
+      <w:pPr>
+        <w:rPr>
+          <w:bCs/>
+          <w:sz w:val="24"/>
+          <w:szCs w:val="28"/>
+        </w:rPr>
+      </w:pPr>
+      <w:r>
+        <w:rPr>
+          <w:bCs/>
+          <w:sz w:val="24"/>
+          <w:szCs w:val="28"/>
+        </w:rPr>
+        <w:t>Interconnectivity with adjacent DMAs with provision of export or import</w:t>
+      </w:r>
+    </w:p>
+    <w:p>
+      <w:pPr>
+        <w:rPr>
+          <w:bCs/>
+          <w:sz w:val="24"/>
+          <w:szCs w:val="28"/>
+        </w:rPr>
+      </w:pPr>
+      <w:proofErr w:type="gramStart"/>
       <w:r>
         <w:rPr>
           <w:bCs/>
@@ -5589,212 +6523,16 @@
           <w:szCs w:val="28"/>
         </w:rPr>
         <w:lastRenderedPageBreak/>
-        <w:t>(DMA) is a technical term to define a hydraulically isolated small area from big network</w:t>
-      </w:r>
-    </w:p>
-    <w:p>
-      <w:pPr>
-        <w:rPr>
-          <w:bCs/>
-          <w:sz w:val="24"/>
-          <w:szCs w:val="28"/>
-        </w:rPr>
-      </w:pPr>
-      <w:r>
-        <w:rPr>
-          <w:bCs/>
-          <w:sz w:val="24"/>
-          <w:szCs w:val="28"/>
-        </w:rPr>
-        <w:t>system with its own water supply system and distribution network for a community</w:t>
-      </w:r>
-    </w:p>
-    <w:p>
-      <w:pPr>
-        <w:rPr>
-          <w:bCs/>
-          <w:sz w:val="24"/>
-          <w:szCs w:val="28"/>
-        </w:rPr>
-      </w:pPr>
-      <w:r>
-        <w:rPr>
-          <w:bCs/>
-          <w:sz w:val="24"/>
-          <w:szCs w:val="28"/>
-        </w:rPr>
-        <w:t>which can be isolated from remaining network without affecting supply system of other</w:t>
-      </w:r>
-    </w:p>
-    <w:p>
-      <w:pPr>
-        <w:rPr>
-          <w:bCs/>
-          <w:sz w:val="24"/>
-          <w:szCs w:val="28"/>
-        </w:rPr>
-      </w:pPr>
-      <w:r>
-        <w:rPr>
-          <w:bCs/>
-          <w:sz w:val="24"/>
-          <w:szCs w:val="28"/>
-        </w:rPr>
-        <w:t>areas but with facilitating surplus water to adjacent water deficit areas. Dhaka WASA</w:t>
-      </w:r>
-    </w:p>
-    <w:p>
-      <w:pPr>
-        <w:rPr>
-          <w:bCs/>
-          <w:sz w:val="24"/>
-          <w:szCs w:val="28"/>
-        </w:rPr>
-      </w:pPr>
-    </w:p>
-    <w:p>
-      <w:pPr>
-        <w:rPr>
-          <w:bCs/>
-          <w:sz w:val="24"/>
-          <w:szCs w:val="28"/>
-        </w:rPr>
-      </w:pPr>
-      <w:r>
-        <w:rPr>
-          <w:bCs/>
-          <w:sz w:val="24"/>
-          <w:szCs w:val="28"/>
-        </w:rPr>
-        <w:t>started establishing DMAs in 7- Zones, with a target of about 145 DMAs. So far</w:t>
-      </w:r>
-    </w:p>
-    <w:p>
-      <w:pPr>
-        <w:rPr>
-          <w:bCs/>
-          <w:sz w:val="24"/>
-          <w:szCs w:val="28"/>
-        </w:rPr>
-      </w:pPr>
-      <w:r>
-        <w:rPr>
-          <w:bCs/>
-          <w:sz w:val="24"/>
-          <w:szCs w:val="28"/>
-        </w:rPr>
-        <w:t>established 54 DMAs and remaining 91 DMAs are in progressing. The amazing</w:t>
-      </w:r>
-    </w:p>
-    <w:p>
-      <w:pPr>
-        <w:rPr>
-          <w:bCs/>
-          <w:sz w:val="24"/>
-          <w:szCs w:val="28"/>
-        </w:rPr>
-      </w:pPr>
-      <w:r>
-        <w:rPr>
-          <w:bCs/>
-          <w:sz w:val="24"/>
-          <w:szCs w:val="28"/>
-        </w:rPr>
-        <w:t>achievement of established DMAs is becoming a great focus to the customer and Dhaka</w:t>
-      </w:r>
-    </w:p>
-    <w:p>
-      <w:pPr>
-        <w:rPr>
-          <w:bCs/>
-          <w:sz w:val="24"/>
-          <w:szCs w:val="28"/>
-        </w:rPr>
-      </w:pPr>
-      <w:r>
-        <w:rPr>
-          <w:bCs/>
-          <w:sz w:val="24"/>
-          <w:szCs w:val="28"/>
-        </w:rPr>
-        <w:t>WASA management.</w:t>
-      </w:r>
-    </w:p>
-    <w:p>
-      <w:pPr>
-        <w:rPr>
-          <w:bCs/>
-          <w:sz w:val="24"/>
-          <w:szCs w:val="28"/>
-        </w:rPr>
-      </w:pPr>
-    </w:p>
-    <w:p>
-      <w:pPr>
-        <w:rPr>
-          <w:bCs/>
-          <w:sz w:val="24"/>
-          <w:szCs w:val="28"/>
-        </w:rPr>
-      </w:pPr>
-      <w:r>
-        <w:rPr>
-          <w:bCs/>
-          <w:sz w:val="24"/>
-          <w:szCs w:val="28"/>
-        </w:rPr>
-        <w:t>What is DMA:</w:t>
-      </w:r>
-    </w:p>
-    <w:p>
-      <w:pPr>
-        <w:rPr>
-          <w:bCs/>
-          <w:sz w:val="24"/>
-          <w:szCs w:val="28"/>
-        </w:rPr>
-      </w:pPr>
-      <w:r>
-        <w:rPr>
-          <w:bCs/>
-          <w:sz w:val="24"/>
-          <w:szCs w:val="28"/>
-        </w:rPr>
-        <w:t>&gt; DMA is a hydraulically isolated area.</w:t>
-      </w:r>
-    </w:p>
-    <w:p>
-      <w:pPr>
-        <w:rPr>
-          <w:bCs/>
-          <w:sz w:val="24"/>
-          <w:szCs w:val="28"/>
-        </w:rPr>
-      </w:pPr>
-      <w:r>
-        <w:rPr>
-          <w:bCs/>
-          <w:sz w:val="24"/>
-          <w:szCs w:val="28"/>
-        </w:rPr>
-        <w:t>Interconnectivity with adjacent DMAs with provision of export or import</w:t>
-      </w:r>
-    </w:p>
-    <w:p>
-      <w:pPr>
-        <w:rPr>
-          <w:bCs/>
-          <w:sz w:val="24"/>
-          <w:szCs w:val="28"/>
-        </w:rPr>
-      </w:pPr>
-      <w:r>
-        <w:rPr>
-          <w:bCs/>
-          <w:sz w:val="24"/>
-          <w:szCs w:val="28"/>
-        </w:rPr>
-        <w:t>facilities through DMA chamber.</w:t>
+        <w:t>facilities</w:t>
+      </w:r>
+      <w:proofErr w:type="gramEnd"/>
+      <w:r>
+        <w:rPr>
+          <w:bCs/>
+          <w:sz w:val="24"/>
+          <w:szCs w:val="28"/>
+        </w:rPr>
+        <w:t xml:space="preserve"> through DMA chamber.</w:t>
       </w:r>
     </w:p>
     <w:p>
@@ -6016,188 +6754,218 @@
           <w:sz w:val="24"/>
           <w:szCs w:val="28"/>
         </w:rPr>
+        <w:t>Upgrade the pumping station.</w:t>
+      </w:r>
+    </w:p>
+    <w:p>
+      <w:pPr>
+        <w:rPr>
+          <w:bCs/>
+          <w:sz w:val="24"/>
+          <w:szCs w:val="28"/>
+        </w:rPr>
+      </w:pPr>
+      <w:r>
+        <w:rPr>
+          <w:bCs/>
+          <w:sz w:val="24"/>
+          <w:szCs w:val="28"/>
+        </w:rPr>
+        <w:t>X All illegal house connection must legalized.</w:t>
+      </w:r>
+    </w:p>
+    <w:p>
+      <w:pPr>
+        <w:rPr>
+          <w:bCs/>
+          <w:sz w:val="24"/>
+          <w:szCs w:val="28"/>
+        </w:rPr>
+      </w:pPr>
+    </w:p>
+    <w:p>
+      <w:pPr>
+        <w:rPr>
+          <w:bCs/>
+          <w:sz w:val="24"/>
+          <w:szCs w:val="28"/>
+        </w:rPr>
+      </w:pPr>
+      <w:r>
+        <w:rPr>
+          <w:bCs/>
+          <w:sz w:val="24"/>
+          <w:szCs w:val="28"/>
+        </w:rPr>
+        <w:t>Under Dhaka Water Supply sector Development Project (DWSSDP) a total of 47 nos.</w:t>
+      </w:r>
+    </w:p>
+    <w:p>
+      <w:pPr>
+        <w:rPr>
+          <w:bCs/>
+          <w:sz w:val="24"/>
+          <w:szCs w:val="28"/>
+        </w:rPr>
+      </w:pPr>
+    </w:p>
+    <w:p>
+      <w:pPr>
+        <w:rPr>
+          <w:bCs/>
+          <w:sz w:val="24"/>
+          <w:szCs w:val="28"/>
+        </w:rPr>
+      </w:pPr>
+      <w:proofErr w:type="gramStart"/>
+      <w:r>
+        <w:rPr>
+          <w:bCs/>
+          <w:sz w:val="24"/>
+          <w:szCs w:val="28"/>
+        </w:rPr>
+        <w:t>of</w:t>
+      </w:r>
+      <w:proofErr w:type="gramEnd"/>
+      <w:r>
+        <w:rPr>
+          <w:bCs/>
+          <w:sz w:val="24"/>
+          <w:szCs w:val="28"/>
+        </w:rPr>
+        <w:t xml:space="preserve"> DMA was established in 6 MODS Zone of D'WASA. In the project total 2456 km</w:t>
+      </w:r>
+    </w:p>
+    <w:p>
+      <w:pPr>
+        <w:rPr>
+          <w:bCs/>
+          <w:sz w:val="24"/>
+          <w:szCs w:val="28"/>
+        </w:rPr>
+      </w:pPr>
+      <w:proofErr w:type="gramStart"/>
+      <w:r>
+        <w:rPr>
+          <w:bCs/>
+          <w:sz w:val="24"/>
+          <w:szCs w:val="28"/>
+        </w:rPr>
+        <w:t>of</w:t>
+      </w:r>
+      <w:proofErr w:type="gramEnd"/>
+      <w:r>
+        <w:rPr>
+          <w:bCs/>
+          <w:sz w:val="24"/>
+          <w:szCs w:val="28"/>
+        </w:rPr>
+        <w:t xml:space="preserve"> water line was rehabilitated and 1,06,662 numbers of house connection was shifted.</w:t>
+      </w:r>
+    </w:p>
+    <w:p>
+      <w:pPr>
+        <w:rPr>
+          <w:bCs/>
+          <w:sz w:val="24"/>
+          <w:szCs w:val="28"/>
+        </w:rPr>
+      </w:pPr>
+    </w:p>
+    <w:p>
+      <w:pPr>
+        <w:rPr>
+          <w:bCs/>
+          <w:sz w:val="24"/>
+          <w:szCs w:val="28"/>
+        </w:rPr>
+      </w:pPr>
+      <w:r>
+        <w:rPr>
+          <w:bCs/>
+          <w:sz w:val="24"/>
+          <w:szCs w:val="28"/>
+        </w:rPr>
+        <w:t>The average NRW became 5% and 5.4 million people are getting benefit from the</w:t>
+      </w:r>
+    </w:p>
+    <w:p>
+      <w:pPr>
+        <w:rPr>
+          <w:bCs/>
+          <w:sz w:val="24"/>
+          <w:szCs w:val="28"/>
+        </w:rPr>
+      </w:pPr>
+    </w:p>
+    <w:p>
+      <w:pPr>
+        <w:rPr>
+          <w:bCs/>
+          <w:sz w:val="24"/>
+          <w:szCs w:val="28"/>
+        </w:rPr>
+      </w:pPr>
+      <w:proofErr w:type="gramStart"/>
+      <w:r>
+        <w:rPr>
+          <w:bCs/>
+          <w:sz w:val="24"/>
+          <w:szCs w:val="28"/>
+        </w:rPr>
+        <w:t>project</w:t>
+      </w:r>
+      <w:proofErr w:type="gramEnd"/>
+      <w:r>
+        <w:rPr>
+          <w:bCs/>
+          <w:sz w:val="24"/>
+          <w:szCs w:val="28"/>
+        </w:rPr>
+        <w:t>.</w:t>
+      </w:r>
+    </w:p>
+    <w:p>
+      <w:pPr>
+        <w:rPr>
+          <w:bCs/>
+          <w:sz w:val="24"/>
+          <w:szCs w:val="28"/>
+        </w:rPr>
+      </w:pPr>
+    </w:p>
+    <w:p>
+      <w:pPr>
+        <w:rPr>
+          <w:bCs/>
+          <w:sz w:val="24"/>
+          <w:szCs w:val="28"/>
+        </w:rPr>
+      </w:pPr>
+      <w:r>
+        <w:rPr>
+          <w:bCs/>
+          <w:sz w:val="24"/>
+          <w:szCs w:val="28"/>
+        </w:rPr>
+        <w:t>Achievements of DMA establishment are:</w:t>
+      </w:r>
+    </w:p>
+    <w:p>
+      <w:pPr>
+        <w:rPr>
+          <w:bCs/>
+          <w:sz w:val="24"/>
+          <w:szCs w:val="28"/>
+        </w:rPr>
+      </w:pPr>
+      <w:r>
+        <w:rPr>
+          <w:bCs/>
+          <w:sz w:val="24"/>
+          <w:szCs w:val="28"/>
+        </w:rPr>
         <w:lastRenderedPageBreak/>
-        <w:t>Upgrade the pumping station.</w:t>
-      </w:r>
-    </w:p>
-    <w:p>
-      <w:pPr>
-        <w:rPr>
-          <w:bCs/>
-          <w:sz w:val="24"/>
-          <w:szCs w:val="28"/>
-        </w:rPr>
-      </w:pPr>
-      <w:r>
-        <w:rPr>
-          <w:bCs/>
-          <w:sz w:val="24"/>
-          <w:szCs w:val="28"/>
-        </w:rPr>
-        <w:t>X All illegal house connection must legalized.</w:t>
-      </w:r>
-    </w:p>
-    <w:p>
-      <w:pPr>
-        <w:rPr>
-          <w:bCs/>
-          <w:sz w:val="24"/>
-          <w:szCs w:val="28"/>
-        </w:rPr>
-      </w:pPr>
-    </w:p>
-    <w:p>
-      <w:pPr>
-        <w:rPr>
-          <w:bCs/>
-          <w:sz w:val="24"/>
-          <w:szCs w:val="28"/>
-        </w:rPr>
-      </w:pPr>
-      <w:r>
-        <w:rPr>
-          <w:bCs/>
-          <w:sz w:val="24"/>
-          <w:szCs w:val="28"/>
-        </w:rPr>
-        <w:t>Under Dhaka Water Supply sector Development Project (DWSSDP) a total of 47 nos.</w:t>
-      </w:r>
-    </w:p>
-    <w:p>
-      <w:pPr>
-        <w:rPr>
-          <w:bCs/>
-          <w:sz w:val="24"/>
-          <w:szCs w:val="28"/>
-        </w:rPr>
-      </w:pPr>
-    </w:p>
-    <w:p>
-      <w:pPr>
-        <w:rPr>
-          <w:bCs/>
-          <w:sz w:val="24"/>
-          <w:szCs w:val="28"/>
-        </w:rPr>
-      </w:pPr>
-      <w:r>
-        <w:rPr>
-          <w:bCs/>
-          <w:sz w:val="24"/>
-          <w:szCs w:val="28"/>
-        </w:rPr>
-        <w:t>of DMA was established in 6 MODS Zone of D'WASA. In the project total 2456 km</w:t>
-      </w:r>
-    </w:p>
-    <w:p>
-      <w:pPr>
-        <w:rPr>
-          <w:bCs/>
-          <w:sz w:val="24"/>
-          <w:szCs w:val="28"/>
-        </w:rPr>
-      </w:pPr>
-      <w:r>
-        <w:rPr>
-          <w:bCs/>
-          <w:sz w:val="24"/>
-          <w:szCs w:val="28"/>
-        </w:rPr>
-        <w:t>of water line was rehabilitated and 1,06,662 numbers of house connection was shifted.</w:t>
-      </w:r>
-    </w:p>
-    <w:p>
-      <w:pPr>
-        <w:rPr>
-          <w:bCs/>
-          <w:sz w:val="24"/>
-          <w:szCs w:val="28"/>
-        </w:rPr>
-      </w:pPr>
-    </w:p>
-    <w:p>
-      <w:pPr>
-        <w:rPr>
-          <w:bCs/>
-          <w:sz w:val="24"/>
-          <w:szCs w:val="28"/>
-        </w:rPr>
-      </w:pPr>
-      <w:r>
-        <w:rPr>
-          <w:bCs/>
-          <w:sz w:val="24"/>
-          <w:szCs w:val="28"/>
-        </w:rPr>
-        <w:t>The average NRW became 5% and 5.4 million people are getting benefit from the</w:t>
-      </w:r>
-    </w:p>
-    <w:p>
-      <w:pPr>
-        <w:rPr>
-          <w:bCs/>
-          <w:sz w:val="24"/>
-          <w:szCs w:val="28"/>
-        </w:rPr>
-      </w:pPr>
-    </w:p>
-    <w:p>
-      <w:pPr>
-        <w:rPr>
-          <w:bCs/>
-          <w:sz w:val="24"/>
-          <w:szCs w:val="28"/>
-        </w:rPr>
-      </w:pPr>
-      <w:r>
-        <w:rPr>
-          <w:bCs/>
-          <w:sz w:val="24"/>
-          <w:szCs w:val="28"/>
-        </w:rPr>
-        <w:t>project.</w:t>
-      </w:r>
-    </w:p>
-    <w:p>
-      <w:pPr>
-        <w:rPr>
-          <w:bCs/>
-          <w:sz w:val="24"/>
-          <w:szCs w:val="28"/>
-        </w:rPr>
-      </w:pPr>
-    </w:p>
-    <w:p>
-      <w:pPr>
-        <w:rPr>
-          <w:bCs/>
-          <w:sz w:val="24"/>
-          <w:szCs w:val="28"/>
-        </w:rPr>
-      </w:pPr>
-      <w:r>
-        <w:rPr>
-          <w:bCs/>
-          <w:sz w:val="24"/>
-          <w:szCs w:val="28"/>
-        </w:rPr>
-        <w:t>Achievements of DMA establishment are:</w:t>
-      </w:r>
-    </w:p>
-    <w:p>
-      <w:pPr>
-        <w:rPr>
-          <w:bCs/>
-          <w:sz w:val="24"/>
-          <w:szCs w:val="28"/>
-        </w:rPr>
-      </w:pPr>
-      <w:r>
-        <w:rPr>
-          <w:bCs/>
-          <w:sz w:val="24"/>
-          <w:szCs w:val="28"/>
-        </w:rPr>
         <w:t>Pressurized water supply for 24/7.</w:t>
       </w:r>
     </w:p>
@@ -6414,6 +7182,310 @@
           <w:szCs w:val="28"/>
         </w:rPr>
       </w:pPr>
+      <w:proofErr w:type="gramStart"/>
+      <w:r>
+        <w:rPr>
+          <w:bCs/>
+          <w:sz w:val="24"/>
+          <w:szCs w:val="28"/>
+        </w:rPr>
+        <w:t>in</w:t>
+      </w:r>
+      <w:proofErr w:type="gramEnd"/>
+      <w:r>
+        <w:rPr>
+          <w:bCs/>
+          <w:sz w:val="24"/>
+          <w:szCs w:val="28"/>
+        </w:rPr>
+        <w:t xml:space="preserve"> the South Asia Region. Thus, the high-level delegation from India and </w:t>
+      </w:r>
+      <w:proofErr w:type="spellStart"/>
+      <w:r>
+        <w:rPr>
+          <w:bCs/>
+          <w:sz w:val="24"/>
+          <w:szCs w:val="28"/>
+        </w:rPr>
+        <w:t>Srilanka</w:t>
+      </w:r>
+      <w:proofErr w:type="spellEnd"/>
+      <w:r>
+        <w:rPr>
+          <w:bCs/>
+          <w:sz w:val="24"/>
+          <w:szCs w:val="28"/>
+        </w:rPr>
+        <w:t xml:space="preserve"> team</w:t>
+      </w:r>
+    </w:p>
+    <w:p>
+      <w:pPr>
+        <w:rPr>
+          <w:bCs/>
+          <w:sz w:val="24"/>
+          <w:szCs w:val="28"/>
+        </w:rPr>
+      </w:pPr>
+      <w:proofErr w:type="gramStart"/>
+      <w:r>
+        <w:rPr>
+          <w:bCs/>
+          <w:sz w:val="24"/>
+          <w:szCs w:val="28"/>
+        </w:rPr>
+        <w:t>visited</w:t>
+      </w:r>
+      <w:proofErr w:type="gramEnd"/>
+      <w:r>
+        <w:rPr>
+          <w:bCs/>
+          <w:sz w:val="24"/>
+          <w:szCs w:val="28"/>
+        </w:rPr>
+        <w:t xml:space="preserve"> the DMAs to share knowledge and experience to introduce the innovative</w:t>
+      </w:r>
+    </w:p>
+    <w:p>
+      <w:pPr>
+        <w:rPr>
+          <w:bCs/>
+          <w:sz w:val="24"/>
+          <w:szCs w:val="28"/>
+        </w:rPr>
+      </w:pPr>
+      <w:proofErr w:type="gramStart"/>
+      <w:r>
+        <w:rPr>
+          <w:bCs/>
+          <w:sz w:val="24"/>
+          <w:szCs w:val="28"/>
+        </w:rPr>
+        <w:t>concept</w:t>
+      </w:r>
+      <w:proofErr w:type="gramEnd"/>
+      <w:r>
+        <w:rPr>
+          <w:bCs/>
+          <w:sz w:val="24"/>
+          <w:szCs w:val="28"/>
+        </w:rPr>
+        <w:t xml:space="preserve"> to their water supply system. Both the teams highly appreciated the lessons they</w:t>
+      </w:r>
+    </w:p>
+    <w:p>
+      <w:pPr>
+        <w:rPr>
+          <w:bCs/>
+          <w:sz w:val="24"/>
+          <w:szCs w:val="28"/>
+        </w:rPr>
+      </w:pPr>
+      <w:proofErr w:type="gramStart"/>
+      <w:r>
+        <w:rPr>
+          <w:bCs/>
+          <w:sz w:val="24"/>
+          <w:szCs w:val="28"/>
+        </w:rPr>
+        <w:t>earned</w:t>
+      </w:r>
+      <w:proofErr w:type="gramEnd"/>
+      <w:r>
+        <w:rPr>
+          <w:bCs/>
+          <w:sz w:val="24"/>
+          <w:szCs w:val="28"/>
+        </w:rPr>
+        <w:t xml:space="preserve"> from the experience of DWASA and they planned to replicate the DWASA's</w:t>
+      </w:r>
+    </w:p>
+    <w:p>
+      <w:pPr>
+        <w:rPr>
+          <w:bCs/>
+          <w:sz w:val="24"/>
+          <w:szCs w:val="28"/>
+        </w:rPr>
+      </w:pPr>
+      <w:proofErr w:type="gramStart"/>
+      <w:r>
+        <w:rPr>
+          <w:bCs/>
+          <w:sz w:val="24"/>
+          <w:szCs w:val="28"/>
+        </w:rPr>
+        <w:t>successful</w:t>
+      </w:r>
+      <w:proofErr w:type="gramEnd"/>
+      <w:r>
+        <w:rPr>
+          <w:bCs/>
+          <w:sz w:val="24"/>
+          <w:szCs w:val="28"/>
+        </w:rPr>
+        <w:t xml:space="preserve"> experience in their countries.</w:t>
+      </w:r>
+    </w:p>
+    <w:p>
+      <w:pPr>
+        <w:rPr>
+          <w:bCs/>
+          <w:sz w:val="24"/>
+          <w:szCs w:val="28"/>
+        </w:rPr>
+      </w:pPr>
+    </w:p>
+    <w:p>
+      <w:pPr>
+        <w:rPr>
+          <w:bCs/>
+          <w:sz w:val="24"/>
+          <w:szCs w:val="28"/>
+        </w:rPr>
+      </w:pPr>
+      <w:r>
+        <w:rPr>
+          <w:bCs/>
+          <w:sz w:val="24"/>
+          <w:szCs w:val="28"/>
+        </w:rPr>
+        <w:t>The ADB mission in September 2015 noted that Dhaka is the first City in South Asia</w:t>
+      </w:r>
+    </w:p>
+    <w:p>
+      <w:pPr>
+        <w:rPr>
+          <w:bCs/>
+          <w:sz w:val="24"/>
+          <w:szCs w:val="28"/>
+        </w:rPr>
+      </w:pPr>
+      <w:proofErr w:type="gramStart"/>
+      <w:r>
+        <w:rPr>
+          <w:bCs/>
+          <w:sz w:val="24"/>
+          <w:szCs w:val="28"/>
+        </w:rPr>
+        <w:t>to</w:t>
+      </w:r>
+      <w:proofErr w:type="gramEnd"/>
+      <w:r>
+        <w:rPr>
+          <w:bCs/>
+          <w:sz w:val="24"/>
+          <w:szCs w:val="28"/>
+        </w:rPr>
+        <w:t xml:space="preserve"> have achieved such high level of performance in NRW reduction and 24/7 water</w:t>
+      </w:r>
+    </w:p>
+    <w:p>
+      <w:pPr>
+        <w:rPr>
+          <w:bCs/>
+          <w:sz w:val="24"/>
+          <w:szCs w:val="28"/>
+        </w:rPr>
+      </w:pPr>
+      <w:proofErr w:type="gramStart"/>
+      <w:r>
+        <w:rPr>
+          <w:bCs/>
+          <w:sz w:val="24"/>
+          <w:szCs w:val="28"/>
+        </w:rPr>
+        <w:t>supply</w:t>
+      </w:r>
+      <w:proofErr w:type="gramEnd"/>
+      <w:r>
+        <w:rPr>
+          <w:bCs/>
+          <w:sz w:val="24"/>
+          <w:szCs w:val="28"/>
+        </w:rPr>
+        <w:t xml:space="preserve"> and has become a role Model for other cities in the South Asia.</w:t>
+      </w:r>
+    </w:p>
+    <w:p>
+      <w:pPr>
+        <w:rPr>
+          <w:bCs/>
+          <w:sz w:val="24"/>
+          <w:szCs w:val="28"/>
+        </w:rPr>
+      </w:pPr>
+      <w:r>
+        <w:rPr>
+          <w:bCs/>
+          <w:sz w:val="24"/>
+          <w:szCs w:val="28"/>
+        </w:rPr>
+        <w:t>Dhaka WASA expressed that next challenge would be to sustain DMA Management in</w:t>
+      </w:r>
+    </w:p>
+    <w:p>
+      <w:pPr>
+        <w:rPr>
+          <w:bCs/>
+          <w:sz w:val="24"/>
+          <w:szCs w:val="28"/>
+        </w:rPr>
+      </w:pPr>
+      <w:proofErr w:type="gramStart"/>
+      <w:r>
+        <w:rPr>
+          <w:bCs/>
+          <w:sz w:val="24"/>
+          <w:szCs w:val="28"/>
+        </w:rPr>
+        <w:t>order</w:t>
+      </w:r>
+      <w:proofErr w:type="gramEnd"/>
+      <w:r>
+        <w:rPr>
+          <w:bCs/>
+          <w:sz w:val="24"/>
+          <w:szCs w:val="28"/>
+        </w:rPr>
+        <w:t xml:space="preserve"> to keep low NRW.</w:t>
+      </w:r>
+    </w:p>
+    <w:p>
+      <w:pPr>
+        <w:rPr>
+          <w:bCs/>
+          <w:sz w:val="24"/>
+          <w:szCs w:val="28"/>
+        </w:rPr>
+      </w:pPr>
+    </w:p>
+    <w:p>
+      <w:pPr>
+        <w:rPr>
+          <w:bCs/>
+          <w:sz w:val="24"/>
+          <w:szCs w:val="28"/>
+        </w:rPr>
+      </w:pPr>
+      <w:r>
+        <w:rPr>
+          <w:bCs/>
+          <w:sz w:val="24"/>
+          <w:szCs w:val="28"/>
+        </w:rPr>
+        <w:t>Pressure balancing in the water supply distribution network - A properly designed</w:t>
+      </w:r>
+    </w:p>
+    <w:p>
+      <w:pPr>
+        <w:rPr>
+          <w:bCs/>
+          <w:sz w:val="24"/>
+          <w:szCs w:val="28"/>
+        </w:rPr>
+      </w:pPr>
+      <w:proofErr w:type="gramStart"/>
       <w:r>
         <w:rPr>
           <w:bCs/>
@@ -6421,357 +7493,241 @@
           <w:szCs w:val="28"/>
         </w:rPr>
         <w:lastRenderedPageBreak/>
-        <w:t>in the South Asia Region. Thus, the high-level delegation from India and Srilanka team</w:t>
-      </w:r>
-    </w:p>
-    <w:p>
-      <w:pPr>
-        <w:rPr>
-          <w:bCs/>
-          <w:sz w:val="24"/>
-          <w:szCs w:val="28"/>
-        </w:rPr>
-      </w:pPr>
-      <w:r>
-        <w:rPr>
-          <w:bCs/>
-          <w:sz w:val="24"/>
-          <w:szCs w:val="28"/>
-        </w:rPr>
-        <w:t>visited the DMAs to share knowledge and experience to introduce the innovative</w:t>
-      </w:r>
-    </w:p>
-    <w:p>
-      <w:pPr>
-        <w:rPr>
-          <w:bCs/>
-          <w:sz w:val="24"/>
-          <w:szCs w:val="28"/>
-        </w:rPr>
-      </w:pPr>
-      <w:r>
-        <w:rPr>
-          <w:bCs/>
-          <w:sz w:val="24"/>
-          <w:szCs w:val="28"/>
-        </w:rPr>
-        <w:t>concept to their water supply system. Both the teams highly appreciated the lessons they</w:t>
-      </w:r>
-    </w:p>
-    <w:p>
-      <w:pPr>
-        <w:rPr>
-          <w:bCs/>
-          <w:sz w:val="24"/>
-          <w:szCs w:val="28"/>
-        </w:rPr>
-      </w:pPr>
-      <w:r>
-        <w:rPr>
-          <w:bCs/>
-          <w:sz w:val="24"/>
-          <w:szCs w:val="28"/>
-        </w:rPr>
-        <w:t>earned from the experience of DWASA and they planned to replicate the DWASA's</w:t>
-      </w:r>
-    </w:p>
-    <w:p>
-      <w:pPr>
-        <w:rPr>
-          <w:bCs/>
-          <w:sz w:val="24"/>
-          <w:szCs w:val="28"/>
-        </w:rPr>
-      </w:pPr>
-      <w:r>
-        <w:rPr>
-          <w:bCs/>
-          <w:sz w:val="24"/>
-          <w:szCs w:val="28"/>
-        </w:rPr>
-        <w:t>successful experience in their countries.</w:t>
-      </w:r>
-    </w:p>
-    <w:p>
-      <w:pPr>
-        <w:rPr>
-          <w:bCs/>
-          <w:sz w:val="24"/>
-          <w:szCs w:val="28"/>
-        </w:rPr>
-      </w:pPr>
-    </w:p>
-    <w:p>
-      <w:pPr>
-        <w:rPr>
-          <w:bCs/>
-          <w:sz w:val="24"/>
-          <w:szCs w:val="28"/>
-        </w:rPr>
-      </w:pPr>
-      <w:r>
-        <w:rPr>
-          <w:bCs/>
-          <w:sz w:val="24"/>
-          <w:szCs w:val="28"/>
-        </w:rPr>
-        <w:t>The ADB mission in September 2015 noted that Dhaka is the first City in South Asia</w:t>
-      </w:r>
-    </w:p>
-    <w:p>
-      <w:pPr>
-        <w:rPr>
-          <w:bCs/>
-          <w:sz w:val="24"/>
-          <w:szCs w:val="28"/>
-        </w:rPr>
-      </w:pPr>
-      <w:r>
-        <w:rPr>
-          <w:bCs/>
-          <w:sz w:val="24"/>
-          <w:szCs w:val="28"/>
-        </w:rPr>
-        <w:t>to have achieved such high level of performance in NRW reduction and 24/7 water</w:t>
-      </w:r>
-    </w:p>
-    <w:p>
-      <w:pPr>
-        <w:rPr>
-          <w:bCs/>
-          <w:sz w:val="24"/>
-          <w:szCs w:val="28"/>
-        </w:rPr>
-      </w:pPr>
-      <w:r>
-        <w:rPr>
-          <w:bCs/>
-          <w:sz w:val="24"/>
-          <w:szCs w:val="28"/>
-        </w:rPr>
-        <w:t>supply and has become a role Model for other cities in the South Asia.</w:t>
-      </w:r>
-    </w:p>
-    <w:p>
-      <w:pPr>
-        <w:rPr>
-          <w:bCs/>
-          <w:sz w:val="24"/>
-          <w:szCs w:val="28"/>
-        </w:rPr>
-      </w:pPr>
-      <w:r>
-        <w:rPr>
-          <w:bCs/>
-          <w:sz w:val="24"/>
-          <w:szCs w:val="28"/>
-        </w:rPr>
-        <w:t>Dhaka WASA expressed that next challenge would be to sustain DMA Management in</w:t>
-      </w:r>
-    </w:p>
-    <w:p>
-      <w:pPr>
-        <w:rPr>
-          <w:bCs/>
-          <w:sz w:val="24"/>
-          <w:szCs w:val="28"/>
-        </w:rPr>
-      </w:pPr>
-      <w:r>
-        <w:rPr>
-          <w:bCs/>
-          <w:sz w:val="24"/>
-          <w:szCs w:val="28"/>
-        </w:rPr>
-        <w:t>order to keep low NRW.</w:t>
-      </w:r>
-    </w:p>
-    <w:p>
-      <w:pPr>
-        <w:rPr>
-          <w:bCs/>
-          <w:sz w:val="24"/>
-          <w:szCs w:val="28"/>
-        </w:rPr>
-      </w:pPr>
-    </w:p>
-    <w:p>
-      <w:pPr>
-        <w:rPr>
-          <w:bCs/>
-          <w:sz w:val="24"/>
-          <w:szCs w:val="28"/>
-        </w:rPr>
-      </w:pPr>
-      <w:r>
-        <w:rPr>
-          <w:bCs/>
-          <w:sz w:val="24"/>
-          <w:szCs w:val="28"/>
-        </w:rPr>
-        <w:t>Pressure balancing in the water supply distribution network - A properly designed</w:t>
-      </w:r>
-    </w:p>
-    <w:p>
-      <w:pPr>
-        <w:rPr>
-          <w:bCs/>
-          <w:sz w:val="24"/>
-          <w:szCs w:val="28"/>
-        </w:rPr>
-      </w:pPr>
-      <w:r>
-        <w:rPr>
-          <w:bCs/>
-          <w:sz w:val="24"/>
-          <w:szCs w:val="28"/>
-        </w:rPr>
-        <w:t>water supply network demands a hydraulically balanced system to have reasonably</w:t>
-      </w:r>
-    </w:p>
-    <w:p>
-      <w:pPr>
-        <w:rPr>
-          <w:bCs/>
-          <w:sz w:val="24"/>
-          <w:szCs w:val="28"/>
-        </w:rPr>
-      </w:pPr>
-      <w:r>
-        <w:rPr>
-          <w:bCs/>
-          <w:sz w:val="24"/>
-          <w:szCs w:val="28"/>
-        </w:rPr>
-        <w:t>uniform pressure over the entire command area of the network. This will ensure even</w:t>
-      </w:r>
-    </w:p>
-    <w:p>
-      <w:pPr>
-        <w:rPr>
-          <w:bCs/>
-          <w:sz w:val="24"/>
-          <w:szCs w:val="28"/>
-        </w:rPr>
-      </w:pPr>
-      <w:r>
-        <w:rPr>
-          <w:bCs/>
-          <w:sz w:val="24"/>
-          <w:szCs w:val="28"/>
-        </w:rPr>
-        <w:t>distribution of flow to all the consumers. Present water supply distribution network</w:t>
-      </w:r>
-    </w:p>
-    <w:p>
-      <w:pPr>
-        <w:rPr>
-          <w:bCs/>
-          <w:sz w:val="24"/>
-          <w:szCs w:val="28"/>
-        </w:rPr>
-      </w:pPr>
-      <w:r>
-        <w:rPr>
-          <w:bCs/>
-          <w:sz w:val="24"/>
-          <w:szCs w:val="28"/>
-        </w:rPr>
-        <w:t>lacks in this aspect. With several areas having very low pressure in the pipeline, while</w:t>
-      </w:r>
-    </w:p>
-    <w:p>
-      <w:pPr>
-        <w:rPr>
-          <w:bCs/>
-          <w:sz w:val="24"/>
-          <w:szCs w:val="28"/>
-        </w:rPr>
-      </w:pPr>
-    </w:p>
-    <w:p>
-      <w:pPr>
-        <w:rPr>
-          <w:bCs/>
-          <w:sz w:val="24"/>
-          <w:szCs w:val="28"/>
-        </w:rPr>
-      </w:pPr>
-      <w:r>
-        <w:rPr>
-          <w:bCs/>
-          <w:sz w:val="24"/>
-          <w:szCs w:val="28"/>
-        </w:rPr>
-        <w:t>certain areas experience high water pressure. Consequently, flow available to the</w:t>
-      </w:r>
-    </w:p>
-    <w:p>
-      <w:pPr>
-        <w:rPr>
-          <w:bCs/>
-          <w:sz w:val="24"/>
-          <w:szCs w:val="28"/>
-        </w:rPr>
-      </w:pPr>
-      <w:r>
-        <w:rPr>
-          <w:bCs/>
-          <w:sz w:val="24"/>
-          <w:szCs w:val="28"/>
-        </w:rPr>
-        <w:t>consumers is not uniform. Installation of electronically controlled pressure control</w:t>
-      </w:r>
-    </w:p>
-    <w:p>
-      <w:pPr>
-        <w:rPr>
-          <w:bCs/>
-          <w:sz w:val="24"/>
-          <w:szCs w:val="28"/>
-        </w:rPr>
-      </w:pPr>
-      <w:r>
-        <w:rPr>
-          <w:bCs/>
-          <w:sz w:val="24"/>
-          <w:szCs w:val="28"/>
-        </w:rPr>
-        <w:t>devices (pressure reducing valves/pressure sustaining valves etc.) at strategic</w:t>
-      </w:r>
-    </w:p>
-    <w:p>
-      <w:pPr>
-        <w:rPr>
-          <w:bCs/>
-          <w:sz w:val="24"/>
-          <w:szCs w:val="28"/>
-        </w:rPr>
-      </w:pPr>
-      <w:r>
-        <w:rPr>
-          <w:bCs/>
-          <w:sz w:val="24"/>
-          <w:szCs w:val="28"/>
-        </w:rPr>
-        <w:t>locations will improve upon the pressure distribution in the network and in turn will</w:t>
-      </w:r>
-    </w:p>
-    <w:p>
-      <w:pPr>
-        <w:rPr>
-          <w:bCs/>
-          <w:sz w:val="24"/>
-          <w:szCs w:val="28"/>
-        </w:rPr>
-      </w:pPr>
-      <w:r>
-        <w:rPr>
-          <w:bCs/>
-          <w:sz w:val="24"/>
-          <w:szCs w:val="28"/>
-        </w:rPr>
-        <w:t>improve functional efficiency of the system.</w:t>
+        <w:t>water</w:t>
+      </w:r>
+      <w:proofErr w:type="gramEnd"/>
+      <w:r>
+        <w:rPr>
+          <w:bCs/>
+          <w:sz w:val="24"/>
+          <w:szCs w:val="28"/>
+        </w:rPr>
+        <w:t xml:space="preserve"> supply network demands a hydraulically balanced system to have reasonably</w:t>
+      </w:r>
+    </w:p>
+    <w:p>
+      <w:pPr>
+        <w:rPr>
+          <w:bCs/>
+          <w:sz w:val="24"/>
+          <w:szCs w:val="28"/>
+        </w:rPr>
+      </w:pPr>
+      <w:proofErr w:type="gramStart"/>
+      <w:r>
+        <w:rPr>
+          <w:bCs/>
+          <w:sz w:val="24"/>
+          <w:szCs w:val="28"/>
+        </w:rPr>
+        <w:t>uniform</w:t>
+      </w:r>
+      <w:proofErr w:type="gramEnd"/>
+      <w:r>
+        <w:rPr>
+          <w:bCs/>
+          <w:sz w:val="24"/>
+          <w:szCs w:val="28"/>
+        </w:rPr>
+        <w:t xml:space="preserve"> pressure over the entire command area of the network. This will ensure even</w:t>
+      </w:r>
+    </w:p>
+    <w:p>
+      <w:pPr>
+        <w:rPr>
+          <w:bCs/>
+          <w:sz w:val="24"/>
+          <w:szCs w:val="28"/>
+        </w:rPr>
+      </w:pPr>
+      <w:proofErr w:type="gramStart"/>
+      <w:r>
+        <w:rPr>
+          <w:bCs/>
+          <w:sz w:val="24"/>
+          <w:szCs w:val="28"/>
+        </w:rPr>
+        <w:t>distribution</w:t>
+      </w:r>
+      <w:proofErr w:type="gramEnd"/>
+      <w:r>
+        <w:rPr>
+          <w:bCs/>
+          <w:sz w:val="24"/>
+          <w:szCs w:val="28"/>
+        </w:rPr>
+        <w:t xml:space="preserve"> of flow to all the consumers. Present water supply distribution network</w:t>
+      </w:r>
+    </w:p>
+    <w:p>
+      <w:pPr>
+        <w:rPr>
+          <w:bCs/>
+          <w:sz w:val="24"/>
+          <w:szCs w:val="28"/>
+        </w:rPr>
+      </w:pPr>
+      <w:proofErr w:type="gramStart"/>
+      <w:r>
+        <w:rPr>
+          <w:bCs/>
+          <w:sz w:val="24"/>
+          <w:szCs w:val="28"/>
+        </w:rPr>
+        <w:t>lacks</w:t>
+      </w:r>
+      <w:proofErr w:type="gramEnd"/>
+      <w:r>
+        <w:rPr>
+          <w:bCs/>
+          <w:sz w:val="24"/>
+          <w:szCs w:val="28"/>
+        </w:rPr>
+        <w:t xml:space="preserve"> in this aspect. With several areas having very low pressure in the pipeline, while</w:t>
+      </w:r>
+    </w:p>
+    <w:p>
+      <w:pPr>
+        <w:rPr>
+          <w:bCs/>
+          <w:sz w:val="24"/>
+          <w:szCs w:val="28"/>
+        </w:rPr>
+      </w:pPr>
+    </w:p>
+    <w:p>
+      <w:pPr>
+        <w:rPr>
+          <w:bCs/>
+          <w:sz w:val="24"/>
+          <w:szCs w:val="28"/>
+        </w:rPr>
+      </w:pPr>
+      <w:proofErr w:type="gramStart"/>
+      <w:r>
+        <w:rPr>
+          <w:bCs/>
+          <w:sz w:val="24"/>
+          <w:szCs w:val="28"/>
+        </w:rPr>
+        <w:t>certain</w:t>
+      </w:r>
+      <w:proofErr w:type="gramEnd"/>
+      <w:r>
+        <w:rPr>
+          <w:bCs/>
+          <w:sz w:val="24"/>
+          <w:szCs w:val="28"/>
+        </w:rPr>
+        <w:t xml:space="preserve"> areas experience high water pressure. Consequently, flow available to the</w:t>
+      </w:r>
+    </w:p>
+    <w:p>
+      <w:pPr>
+        <w:rPr>
+          <w:bCs/>
+          <w:sz w:val="24"/>
+          <w:szCs w:val="28"/>
+        </w:rPr>
+      </w:pPr>
+      <w:proofErr w:type="gramStart"/>
+      <w:r>
+        <w:rPr>
+          <w:bCs/>
+          <w:sz w:val="24"/>
+          <w:szCs w:val="28"/>
+        </w:rPr>
+        <w:t>consumers</w:t>
+      </w:r>
+      <w:proofErr w:type="gramEnd"/>
+      <w:r>
+        <w:rPr>
+          <w:bCs/>
+          <w:sz w:val="24"/>
+          <w:szCs w:val="28"/>
+        </w:rPr>
+        <w:t xml:space="preserve"> is not uniform. Installation of electronically controlled pressure control</w:t>
+      </w:r>
+    </w:p>
+    <w:p>
+      <w:pPr>
+        <w:rPr>
+          <w:bCs/>
+          <w:sz w:val="24"/>
+          <w:szCs w:val="28"/>
+        </w:rPr>
+      </w:pPr>
+      <w:proofErr w:type="gramStart"/>
+      <w:r>
+        <w:rPr>
+          <w:bCs/>
+          <w:sz w:val="24"/>
+          <w:szCs w:val="28"/>
+        </w:rPr>
+        <w:t>devices</w:t>
+      </w:r>
+      <w:proofErr w:type="gramEnd"/>
+      <w:r>
+        <w:rPr>
+          <w:bCs/>
+          <w:sz w:val="24"/>
+          <w:szCs w:val="28"/>
+        </w:rPr>
+        <w:t xml:space="preserve"> (pressure reducing valves/pressure sustaining valves etc.) at strategic</w:t>
+      </w:r>
+    </w:p>
+    <w:p>
+      <w:pPr>
+        <w:rPr>
+          <w:bCs/>
+          <w:sz w:val="24"/>
+          <w:szCs w:val="28"/>
+        </w:rPr>
+      </w:pPr>
+      <w:proofErr w:type="gramStart"/>
+      <w:r>
+        <w:rPr>
+          <w:bCs/>
+          <w:sz w:val="24"/>
+          <w:szCs w:val="28"/>
+        </w:rPr>
+        <w:t>locations</w:t>
+      </w:r>
+      <w:proofErr w:type="gramEnd"/>
+      <w:r>
+        <w:rPr>
+          <w:bCs/>
+          <w:sz w:val="24"/>
+          <w:szCs w:val="28"/>
+        </w:rPr>
+        <w:t xml:space="preserve"> will improve upon the pressure distribution in the network and in turn will</w:t>
+      </w:r>
+    </w:p>
+    <w:p>
+      <w:pPr>
+        <w:rPr>
+          <w:bCs/>
+          <w:sz w:val="24"/>
+          <w:szCs w:val="28"/>
+        </w:rPr>
+      </w:pPr>
+      <w:proofErr w:type="gramStart"/>
+      <w:r>
+        <w:rPr>
+          <w:bCs/>
+          <w:sz w:val="24"/>
+          <w:szCs w:val="28"/>
+        </w:rPr>
+        <w:t>improve</w:t>
+      </w:r>
+      <w:proofErr w:type="gramEnd"/>
+      <w:r>
+        <w:rPr>
+          <w:bCs/>
+          <w:sz w:val="24"/>
+          <w:szCs w:val="28"/>
+        </w:rPr>
+        <w:t xml:space="preserve"> functional efficiency of the system.</w:t>
       </w:r>
     </w:p>
     <w:p>
@@ -6808,13 +7764,23 @@
           <w:szCs w:val="28"/>
         </w:rPr>
       </w:pPr>
-      <w:r>
-        <w:rPr>
-          <w:bCs/>
-          <w:sz w:val="24"/>
-          <w:szCs w:val="28"/>
-        </w:rPr>
-        <w:t>continuous, consumers tend to hoard water an apprehension of delay in next supply</w:t>
+      <w:proofErr w:type="gramStart"/>
+      <w:r>
+        <w:rPr>
+          <w:bCs/>
+          <w:sz w:val="24"/>
+          <w:szCs w:val="28"/>
+        </w:rPr>
+        <w:t>continuous</w:t>
+      </w:r>
+      <w:proofErr w:type="gramEnd"/>
+      <w:r>
+        <w:rPr>
+          <w:bCs/>
+          <w:sz w:val="24"/>
+          <w:szCs w:val="28"/>
+        </w:rPr>
+        <w:t>, consumers tend to hoard water an apprehension of delay in next supply</w:t>
       </w:r>
     </w:p>
     <w:p>
@@ -6848,230 +7814,346 @@
           <w:sz w:val="24"/>
           <w:szCs w:val="28"/>
         </w:rPr>
+        <w:t>Consequently, in case of intermittent supply, water loss is much higher.</w:t>
+      </w:r>
+    </w:p>
+    <w:p>
+      <w:pPr>
+        <w:rPr>
+          <w:bCs/>
+          <w:sz w:val="24"/>
+          <w:szCs w:val="28"/>
+        </w:rPr>
+      </w:pPr>
+      <w:r>
+        <w:rPr>
+          <w:bCs/>
+          <w:sz w:val="24"/>
+          <w:szCs w:val="28"/>
+        </w:rPr>
+        <w:t>DWASA has planned to undertake the project of converting present practice of</w:t>
+      </w:r>
+    </w:p>
+    <w:p>
+      <w:pPr>
+        <w:rPr>
+          <w:bCs/>
+          <w:sz w:val="24"/>
+          <w:szCs w:val="28"/>
+        </w:rPr>
+      </w:pPr>
+      <w:proofErr w:type="spellStart"/>
+      <w:proofErr w:type="gramStart"/>
+      <w:r>
+        <w:rPr>
+          <w:bCs/>
+          <w:sz w:val="24"/>
+          <w:szCs w:val="28"/>
+        </w:rPr>
+        <w:t>ntermittent</w:t>
+      </w:r>
+      <w:proofErr w:type="spellEnd"/>
+      <w:proofErr w:type="gramEnd"/>
+      <w:r>
+        <w:rPr>
+          <w:bCs/>
+          <w:sz w:val="24"/>
+          <w:szCs w:val="28"/>
+        </w:rPr>
+        <w:t xml:space="preserve"> water supply system to continuous pressurized 24/7 water supply system</w:t>
+      </w:r>
+    </w:p>
+    <w:p>
+      <w:pPr>
+        <w:rPr>
+          <w:bCs/>
+          <w:sz w:val="24"/>
+          <w:szCs w:val="28"/>
+        </w:rPr>
+      </w:pPr>
+      <w:proofErr w:type="gramStart"/>
+      <w:r>
+        <w:rPr>
+          <w:bCs/>
+          <w:sz w:val="24"/>
+          <w:szCs w:val="28"/>
+        </w:rPr>
+        <w:t>for</w:t>
+      </w:r>
+      <w:proofErr w:type="gramEnd"/>
+      <w:r>
+        <w:rPr>
+          <w:bCs/>
+          <w:sz w:val="24"/>
+          <w:szCs w:val="28"/>
+        </w:rPr>
+        <w:t xml:space="preserve"> the entire city.</w:t>
+      </w:r>
+    </w:p>
+    <w:p>
+      <w:pPr>
+        <w:rPr>
+          <w:bCs/>
+          <w:sz w:val="24"/>
+          <w:szCs w:val="28"/>
+        </w:rPr>
+      </w:pPr>
+    </w:p>
+    <w:p>
+      <w:pPr>
+        <w:rPr>
+          <w:bCs/>
+          <w:sz w:val="24"/>
+          <w:szCs w:val="28"/>
+        </w:rPr>
+      </w:pPr>
+      <w:r>
+        <w:rPr>
+          <w:bCs/>
+          <w:sz w:val="24"/>
+          <w:szCs w:val="28"/>
+        </w:rPr>
+        <w:t>. Use of energy efficiency pumping machineries- this will ensure reduced power</w:t>
+      </w:r>
+    </w:p>
+    <w:p>
+      <w:pPr>
+        <w:rPr>
+          <w:bCs/>
+          <w:sz w:val="24"/>
+          <w:szCs w:val="28"/>
+        </w:rPr>
+      </w:pPr>
+      <w:proofErr w:type="gramStart"/>
+      <w:r>
+        <w:rPr>
+          <w:bCs/>
+          <w:sz w:val="24"/>
+          <w:szCs w:val="28"/>
+        </w:rPr>
+        <w:t>consumption</w:t>
+      </w:r>
+      <w:proofErr w:type="gramEnd"/>
+      <w:r>
+        <w:rPr>
+          <w:bCs/>
+          <w:sz w:val="24"/>
+          <w:szCs w:val="28"/>
+        </w:rPr>
+        <w:t xml:space="preserve"> at different locations; in turn will reduce the recurring operational cost.</w:t>
+      </w:r>
+    </w:p>
+    <w:p>
+      <w:pPr>
+        <w:rPr>
+          <w:bCs/>
+          <w:sz w:val="24"/>
+          <w:szCs w:val="28"/>
+        </w:rPr>
+      </w:pPr>
+      <w:r>
+        <w:rPr>
+          <w:bCs/>
+          <w:sz w:val="24"/>
+          <w:szCs w:val="28"/>
+        </w:rPr>
+        <w:t>. Water quality monitoring-DWASA's long term goal is to monitor and network water</w:t>
+      </w:r>
+    </w:p>
+    <w:p>
+      <w:pPr>
+        <w:rPr>
+          <w:bCs/>
+          <w:sz w:val="24"/>
+          <w:szCs w:val="28"/>
+        </w:rPr>
+      </w:pPr>
+      <w:proofErr w:type="gramStart"/>
+      <w:r>
+        <w:rPr>
+          <w:bCs/>
+          <w:sz w:val="24"/>
+          <w:szCs w:val="28"/>
+        </w:rPr>
+        <w:t>quality</w:t>
+      </w:r>
+      <w:proofErr w:type="gramEnd"/>
+      <w:r>
+        <w:rPr>
+          <w:bCs/>
+          <w:sz w:val="24"/>
+          <w:szCs w:val="28"/>
+        </w:rPr>
+        <w:t xml:space="preserve"> in real-time, so as to detect contamination early and control its spread to mini-</w:t>
+      </w:r>
+    </w:p>
+    <w:p>
+      <w:pPr>
+        <w:rPr>
+          <w:bCs/>
+          <w:sz w:val="24"/>
+          <w:szCs w:val="28"/>
+        </w:rPr>
+      </w:pPr>
+      <w:proofErr w:type="spellStart"/>
+      <w:proofErr w:type="gramStart"/>
+      <w:r>
+        <w:rPr>
+          <w:bCs/>
+          <w:sz w:val="24"/>
+          <w:szCs w:val="28"/>
+        </w:rPr>
+        <w:t>mize</w:t>
+      </w:r>
+      <w:proofErr w:type="spellEnd"/>
+      <w:proofErr w:type="gramEnd"/>
+      <w:r>
+        <w:rPr>
+          <w:bCs/>
+          <w:sz w:val="24"/>
+          <w:szCs w:val="28"/>
+        </w:rPr>
+        <w:t xml:space="preserve"> impact to customers. There is a need to move away from depending on custom-</w:t>
+      </w:r>
+    </w:p>
+    <w:p>
+      <w:pPr>
+        <w:rPr>
+          <w:bCs/>
+          <w:sz w:val="24"/>
+          <w:szCs w:val="28"/>
+        </w:rPr>
+      </w:pPr>
+      <w:proofErr w:type="spellStart"/>
+      <w:proofErr w:type="gramStart"/>
+      <w:r>
+        <w:rPr>
+          <w:bCs/>
+          <w:sz w:val="24"/>
+          <w:szCs w:val="28"/>
+        </w:rPr>
+        <w:t>ers</w:t>
+      </w:r>
+      <w:proofErr w:type="spellEnd"/>
+      <w:proofErr w:type="gramEnd"/>
+      <w:r>
+        <w:rPr>
+          <w:bCs/>
+          <w:sz w:val="24"/>
+          <w:szCs w:val="28"/>
+        </w:rPr>
+        <w:t xml:space="preserve"> to act as sensors for water quality issues like discolored water, bad smell, </w:t>
+      </w:r>
+      <w:proofErr w:type="spellStart"/>
+      <w:r>
+        <w:rPr>
+          <w:bCs/>
+          <w:sz w:val="24"/>
+          <w:szCs w:val="28"/>
+        </w:rPr>
+        <w:t>pres</w:t>
+      </w:r>
+      <w:proofErr w:type="spellEnd"/>
+      <w:r>
+        <w:rPr>
+          <w:bCs/>
+          <w:sz w:val="24"/>
+          <w:szCs w:val="28"/>
+        </w:rPr>
+        <w:t>-</w:t>
+      </w:r>
+    </w:p>
+    <w:p>
+      <w:pPr>
+        <w:rPr>
+          <w:bCs/>
+          <w:sz w:val="24"/>
+          <w:szCs w:val="28"/>
+        </w:rPr>
+      </w:pPr>
+    </w:p>
+    <w:p>
+      <w:pPr>
+        <w:rPr>
+          <w:bCs/>
+          <w:sz w:val="24"/>
+          <w:szCs w:val="28"/>
+        </w:rPr>
+      </w:pPr>
+      <w:proofErr w:type="spellStart"/>
+      <w:proofErr w:type="gramStart"/>
+      <w:r>
+        <w:rPr>
+          <w:bCs/>
+          <w:sz w:val="24"/>
+          <w:szCs w:val="28"/>
+        </w:rPr>
+        <w:t>ence</w:t>
+      </w:r>
+      <w:proofErr w:type="spellEnd"/>
+      <w:proofErr w:type="gramEnd"/>
+      <w:r>
+        <w:rPr>
+          <w:bCs/>
+          <w:sz w:val="24"/>
+          <w:szCs w:val="28"/>
+        </w:rPr>
+        <w:t xml:space="preserve"> of sediments, taste etc. Furthermore, in today's volatile social-political climate,</w:t>
+      </w:r>
+    </w:p>
+    <w:p>
+      <w:pPr>
+        <w:rPr>
+          <w:bCs/>
+          <w:sz w:val="24"/>
+          <w:szCs w:val="28"/>
+        </w:rPr>
+      </w:pPr>
+      <w:proofErr w:type="gramStart"/>
+      <w:r>
+        <w:rPr>
+          <w:bCs/>
+          <w:sz w:val="24"/>
+          <w:szCs w:val="28"/>
+        </w:rPr>
         <w:lastRenderedPageBreak/>
-        <w:t>Consequently, in case of intermittent supply, water loss is much higher.</w:t>
-      </w:r>
-    </w:p>
-    <w:p>
-      <w:pPr>
-        <w:rPr>
-          <w:bCs/>
-          <w:sz w:val="24"/>
-          <w:szCs w:val="28"/>
-        </w:rPr>
-      </w:pPr>
-      <w:r>
-        <w:rPr>
-          <w:bCs/>
-          <w:sz w:val="24"/>
-          <w:szCs w:val="28"/>
-        </w:rPr>
-        <w:t>DWASA has planned to undertake the project of converting present practice of</w:t>
-      </w:r>
-    </w:p>
-    <w:p>
-      <w:pPr>
-        <w:rPr>
-          <w:bCs/>
-          <w:sz w:val="24"/>
-          <w:szCs w:val="28"/>
-        </w:rPr>
-      </w:pPr>
-      <w:r>
-        <w:rPr>
-          <w:bCs/>
-          <w:sz w:val="24"/>
-          <w:szCs w:val="28"/>
-        </w:rPr>
-        <w:t>ntermittent water supply system to continuous pressurized 24/7 water supply system</w:t>
-      </w:r>
-    </w:p>
-    <w:p>
-      <w:pPr>
-        <w:rPr>
-          <w:bCs/>
-          <w:sz w:val="24"/>
-          <w:szCs w:val="28"/>
-        </w:rPr>
-      </w:pPr>
-      <w:r>
-        <w:rPr>
-          <w:bCs/>
-          <w:sz w:val="24"/>
-          <w:szCs w:val="28"/>
-        </w:rPr>
-        <w:t>for the entire city.</w:t>
-      </w:r>
-    </w:p>
-    <w:p>
-      <w:pPr>
-        <w:rPr>
-          <w:bCs/>
-          <w:sz w:val="24"/>
-          <w:szCs w:val="28"/>
-        </w:rPr>
-      </w:pPr>
-    </w:p>
-    <w:p>
-      <w:pPr>
-        <w:rPr>
-          <w:bCs/>
-          <w:sz w:val="24"/>
-          <w:szCs w:val="28"/>
-        </w:rPr>
-      </w:pPr>
-      <w:r>
-        <w:rPr>
-          <w:bCs/>
-          <w:sz w:val="24"/>
-          <w:szCs w:val="28"/>
-        </w:rPr>
-        <w:t>. Use of energy efficiency pumping machineries- this will ensure reduced power</w:t>
-      </w:r>
-    </w:p>
-    <w:p>
-      <w:pPr>
-        <w:rPr>
-          <w:bCs/>
-          <w:sz w:val="24"/>
-          <w:szCs w:val="28"/>
-        </w:rPr>
-      </w:pPr>
-      <w:r>
-        <w:rPr>
-          <w:bCs/>
-          <w:sz w:val="24"/>
-          <w:szCs w:val="28"/>
-        </w:rPr>
-        <w:t>consumption at different locations; in turn will reduce the recurring operational cost.</w:t>
-      </w:r>
-    </w:p>
-    <w:p>
-      <w:pPr>
-        <w:rPr>
-          <w:bCs/>
-          <w:sz w:val="24"/>
-          <w:szCs w:val="28"/>
-        </w:rPr>
-      </w:pPr>
-      <w:r>
-        <w:rPr>
-          <w:bCs/>
-          <w:sz w:val="24"/>
-          <w:szCs w:val="28"/>
-        </w:rPr>
-        <w:t>. Water quality monitoring-DWASA's long term goal is to monitor and network water</w:t>
-      </w:r>
-    </w:p>
-    <w:p>
-      <w:pPr>
-        <w:rPr>
-          <w:bCs/>
-          <w:sz w:val="24"/>
-          <w:szCs w:val="28"/>
-        </w:rPr>
-      </w:pPr>
-      <w:r>
-        <w:rPr>
-          <w:bCs/>
-          <w:sz w:val="24"/>
-          <w:szCs w:val="28"/>
-        </w:rPr>
-        <w:t>quality in real-time, so as to detect contamination early and control its spread to mini-</w:t>
-      </w:r>
-    </w:p>
-    <w:p>
-      <w:pPr>
-        <w:rPr>
-          <w:bCs/>
-          <w:sz w:val="24"/>
-          <w:szCs w:val="28"/>
-        </w:rPr>
-      </w:pPr>
-      <w:r>
-        <w:rPr>
-          <w:bCs/>
-          <w:sz w:val="24"/>
-          <w:szCs w:val="28"/>
-        </w:rPr>
-        <w:t>mize impact to customers. There is a need to move away from depending on custom-</w:t>
-      </w:r>
-    </w:p>
-    <w:p>
-      <w:pPr>
-        <w:rPr>
-          <w:bCs/>
-          <w:sz w:val="24"/>
-          <w:szCs w:val="28"/>
-        </w:rPr>
-      </w:pPr>
-      <w:r>
-        <w:rPr>
-          <w:bCs/>
-          <w:sz w:val="24"/>
-          <w:szCs w:val="28"/>
-        </w:rPr>
-        <w:t>ers to act as sensors for water quality issues like discolored water, bad smell, pres-</w:t>
-      </w:r>
-    </w:p>
-    <w:p>
-      <w:pPr>
-        <w:rPr>
-          <w:bCs/>
-          <w:sz w:val="24"/>
-          <w:szCs w:val="28"/>
-        </w:rPr>
-      </w:pPr>
-    </w:p>
-    <w:p>
-      <w:pPr>
-        <w:rPr>
-          <w:bCs/>
-          <w:sz w:val="24"/>
-          <w:szCs w:val="28"/>
-        </w:rPr>
-      </w:pPr>
-      <w:r>
-        <w:rPr>
-          <w:bCs/>
-          <w:sz w:val="24"/>
-          <w:szCs w:val="28"/>
-        </w:rPr>
-        <w:t>ence of sediments, taste etc. Furthermore, in today's volatile social-political climate,</w:t>
-      </w:r>
-    </w:p>
-    <w:p>
-      <w:pPr>
-        <w:rPr>
-          <w:bCs/>
-          <w:sz w:val="24"/>
-          <w:szCs w:val="28"/>
-        </w:rPr>
-      </w:pPr>
-      <w:r>
-        <w:rPr>
-          <w:bCs/>
-          <w:sz w:val="24"/>
-          <w:szCs w:val="28"/>
-        </w:rPr>
-        <w:t>we need to be even more vigilant to deter and prevent acts of sabotage that may</w:t>
-      </w:r>
-    </w:p>
-    <w:p>
-      <w:pPr>
-        <w:rPr>
-          <w:bCs/>
-          <w:sz w:val="24"/>
-          <w:szCs w:val="28"/>
-        </w:rPr>
-      </w:pPr>
-      <w:r>
-        <w:rPr>
-          <w:bCs/>
-          <w:sz w:val="24"/>
-          <w:szCs w:val="28"/>
-        </w:rPr>
-        <w:t>threaten the quality of the water supply. As a part of water quality management,</w:t>
+        <w:t>we</w:t>
+      </w:r>
+      <w:proofErr w:type="gramEnd"/>
+      <w:r>
+        <w:rPr>
+          <w:bCs/>
+          <w:sz w:val="24"/>
+          <w:szCs w:val="28"/>
+        </w:rPr>
+        <w:t xml:space="preserve"> need to be even more vigilant to deter and prevent acts of sabotage that may</w:t>
+      </w:r>
+    </w:p>
+    <w:p>
+      <w:pPr>
+        <w:rPr>
+          <w:bCs/>
+          <w:sz w:val="24"/>
+          <w:szCs w:val="28"/>
+        </w:rPr>
+      </w:pPr>
+      <w:proofErr w:type="gramStart"/>
+      <w:r>
+        <w:rPr>
+          <w:bCs/>
+          <w:sz w:val="24"/>
+          <w:szCs w:val="28"/>
+        </w:rPr>
+        <w:t>threaten</w:t>
+      </w:r>
+      <w:proofErr w:type="gramEnd"/>
+      <w:r>
+        <w:rPr>
+          <w:bCs/>
+          <w:sz w:val="24"/>
+          <w:szCs w:val="28"/>
+        </w:rPr>
+        <w:t xml:space="preserve"> the quality of the water supply. As a part of water quality management,</w:t>
       </w:r>
     </w:p>
     <w:p>
@@ -7099,13 +8181,23 @@
           <w:szCs w:val="28"/>
         </w:rPr>
       </w:pPr>
-      <w:r>
-        <w:rPr>
-          <w:bCs/>
-          <w:sz w:val="24"/>
-          <w:szCs w:val="28"/>
-        </w:rPr>
-        <w:t>implementation water safely plans, water quality safeguard etc.</w:t>
+      <w:proofErr w:type="gramStart"/>
+      <w:r>
+        <w:rPr>
+          <w:bCs/>
+          <w:sz w:val="24"/>
+          <w:szCs w:val="28"/>
+        </w:rPr>
+        <w:t>implementation</w:t>
+      </w:r>
+      <w:proofErr w:type="gramEnd"/>
+      <w:r>
+        <w:rPr>
+          <w:bCs/>
+          <w:sz w:val="24"/>
+          <w:szCs w:val="28"/>
+        </w:rPr>
+        <w:t xml:space="preserve"> water safely plans, water quality safeguard etc.</w:t>
       </w:r>
     </w:p>
     <w:p>
@@ -7142,47 +8234,97 @@
           <w:szCs w:val="28"/>
         </w:rPr>
       </w:pPr>
-      <w:r>
-        <w:rPr>
-          <w:bCs/>
-          <w:sz w:val="24"/>
-          <w:szCs w:val="28"/>
-        </w:rPr>
-        <w:t>which brings the tremendous quick pipe installation progress with minimum distur-</w:t>
-      </w:r>
-    </w:p>
-    <w:p>
-      <w:pPr>
-        <w:rPr>
-          <w:bCs/>
-          <w:sz w:val="24"/>
-          <w:szCs w:val="28"/>
-        </w:rPr>
-      </w:pPr>
-      <w:r>
-        <w:rPr>
-          <w:bCs/>
-          <w:sz w:val="24"/>
-          <w:szCs w:val="28"/>
-        </w:rPr>
-        <w:t>bance to the city dwellers &amp; traffic and reduced cost for road cutting, damage &amp; resto-</w:t>
-      </w:r>
-    </w:p>
-    <w:p>
-      <w:pPr>
-        <w:rPr>
-          <w:bCs/>
-          <w:sz w:val="24"/>
-          <w:szCs w:val="28"/>
-        </w:rPr>
-      </w:pPr>
-      <w:r>
-        <w:rPr>
-          <w:bCs/>
-          <w:sz w:val="24"/>
-          <w:szCs w:val="28"/>
-        </w:rPr>
-        <w:t>ration. It added a dimension &amp; technical viability of pipe installation in busy city like</w:t>
+      <w:proofErr w:type="gramStart"/>
+      <w:r>
+        <w:rPr>
+          <w:bCs/>
+          <w:sz w:val="24"/>
+          <w:szCs w:val="28"/>
+        </w:rPr>
+        <w:t>which</w:t>
+      </w:r>
+      <w:proofErr w:type="gramEnd"/>
+      <w:r>
+        <w:rPr>
+          <w:bCs/>
+          <w:sz w:val="24"/>
+          <w:szCs w:val="28"/>
+        </w:rPr>
+        <w:t xml:space="preserve"> brings the tremendous quick pipe installation progress with minimum </w:t>
+      </w:r>
+      <w:proofErr w:type="spellStart"/>
+      <w:r>
+        <w:rPr>
+          <w:bCs/>
+          <w:sz w:val="24"/>
+          <w:szCs w:val="28"/>
+        </w:rPr>
+        <w:t>distur</w:t>
+      </w:r>
+      <w:proofErr w:type="spellEnd"/>
+      <w:r>
+        <w:rPr>
+          <w:bCs/>
+          <w:sz w:val="24"/>
+          <w:szCs w:val="28"/>
+        </w:rPr>
+        <w:t>-</w:t>
+      </w:r>
+    </w:p>
+    <w:p>
+      <w:pPr>
+        <w:rPr>
+          <w:bCs/>
+          <w:sz w:val="24"/>
+          <w:szCs w:val="28"/>
+        </w:rPr>
+      </w:pPr>
+      <w:proofErr w:type="spellStart"/>
+      <w:proofErr w:type="gramStart"/>
+      <w:r>
+        <w:rPr>
+          <w:bCs/>
+          <w:sz w:val="24"/>
+          <w:szCs w:val="28"/>
+        </w:rPr>
+        <w:t>bance</w:t>
+      </w:r>
+      <w:proofErr w:type="spellEnd"/>
+      <w:proofErr w:type="gramEnd"/>
+      <w:r>
+        <w:rPr>
+          <w:bCs/>
+          <w:sz w:val="24"/>
+          <w:szCs w:val="28"/>
+        </w:rPr>
+        <w:t xml:space="preserve"> to the city dwellers &amp; traffic and reduced cost for road cutting, damage &amp; resto-</w:t>
+      </w:r>
+    </w:p>
+    <w:p>
+      <w:pPr>
+        <w:rPr>
+          <w:bCs/>
+          <w:sz w:val="24"/>
+          <w:szCs w:val="28"/>
+        </w:rPr>
+      </w:pPr>
+      <w:proofErr w:type="gramStart"/>
+      <w:r>
+        <w:rPr>
+          <w:bCs/>
+          <w:sz w:val="24"/>
+          <w:szCs w:val="28"/>
+        </w:rPr>
+        <w:t>ration</w:t>
+      </w:r>
+      <w:proofErr w:type="gramEnd"/>
+      <w:r>
+        <w:rPr>
+          <w:bCs/>
+          <w:sz w:val="24"/>
+          <w:szCs w:val="28"/>
+        </w:rPr>
+        <w:t>. It added a dimension &amp; technical viability of pipe installation in busy city like</w:t>
       </w:r>
     </w:p>
     <w:p>
@@ -7219,47 +8361,79 @@
           <w:szCs w:val="28"/>
         </w:rPr>
       </w:pPr>
-      <w:r>
-        <w:rPr>
-          <w:bCs/>
-          <w:sz w:val="24"/>
-          <w:szCs w:val="28"/>
-        </w:rPr>
-        <w:t>achievement in terms of technical sustainability, customer's satisfaction, economical-</w:t>
-      </w:r>
-    </w:p>
-    <w:p>
-      <w:pPr>
-        <w:rPr>
-          <w:bCs/>
-          <w:sz w:val="24"/>
-          <w:szCs w:val="28"/>
-        </w:rPr>
-      </w:pPr>
-      <w:r>
-        <w:rPr>
-          <w:bCs/>
-          <w:sz w:val="24"/>
-          <w:szCs w:val="28"/>
-        </w:rPr>
-        <w:t>ly viable water supply system. In the course of time sustainable DMA Management</w:t>
-      </w:r>
-    </w:p>
-    <w:p>
-      <w:pPr>
-        <w:rPr>
-          <w:bCs/>
-          <w:sz w:val="24"/>
-          <w:szCs w:val="28"/>
-        </w:rPr>
-      </w:pPr>
-      <w:r>
-        <w:rPr>
-          <w:bCs/>
-          <w:sz w:val="24"/>
-          <w:szCs w:val="28"/>
-        </w:rPr>
-        <w:t>capacity of Dhaka WASA will be enhanced to run the system smoothly.</w:t>
+      <w:proofErr w:type="gramStart"/>
+      <w:r>
+        <w:rPr>
+          <w:bCs/>
+          <w:sz w:val="24"/>
+          <w:szCs w:val="28"/>
+        </w:rPr>
+        <w:t>achievement</w:t>
+      </w:r>
+      <w:proofErr w:type="gramEnd"/>
+      <w:r>
+        <w:rPr>
+          <w:bCs/>
+          <w:sz w:val="24"/>
+          <w:szCs w:val="28"/>
+        </w:rPr>
+        <w:t xml:space="preserve"> in terms of technical sustainability, customer's satisfaction, economical-</w:t>
+      </w:r>
+    </w:p>
+    <w:p>
+      <w:pPr>
+        <w:rPr>
+          <w:bCs/>
+          <w:sz w:val="24"/>
+          <w:szCs w:val="28"/>
+        </w:rPr>
+      </w:pPr>
+      <w:proofErr w:type="spellStart"/>
+      <w:proofErr w:type="gramStart"/>
+      <w:r>
+        <w:rPr>
+          <w:bCs/>
+          <w:sz w:val="24"/>
+          <w:szCs w:val="28"/>
+        </w:rPr>
+        <w:t>ly</w:t>
+      </w:r>
+      <w:proofErr w:type="spellEnd"/>
+      <w:proofErr w:type="gramEnd"/>
+      <w:r>
+        <w:rPr>
+          <w:bCs/>
+          <w:sz w:val="24"/>
+          <w:szCs w:val="28"/>
+        </w:rPr>
+        <w:t xml:space="preserve"> viable water supply system. In the course of time sustainable DMA Management</w:t>
+      </w:r>
+    </w:p>
+    <w:p>
+      <w:pPr>
+        <w:rPr>
+          <w:bCs/>
+          <w:sz w:val="24"/>
+          <w:szCs w:val="28"/>
+        </w:rPr>
+      </w:pPr>
+      <w:proofErr w:type="gramStart"/>
+      <w:r>
+        <w:rPr>
+          <w:bCs/>
+          <w:sz w:val="24"/>
+          <w:szCs w:val="28"/>
+        </w:rPr>
+        <w:t>capacity</w:t>
+      </w:r>
+      <w:proofErr w:type="gramEnd"/>
+      <w:r>
+        <w:rPr>
+          <w:bCs/>
+          <w:sz w:val="24"/>
+          <w:szCs w:val="28"/>
+        </w:rPr>
+        <w:t xml:space="preserve"> of Dhaka WASA will be enhanced to run the system smoothly.</w:t>
       </w:r>
     </w:p>
     <w:p>
@@ -7296,90 +8470,140 @@
           <w:szCs w:val="28"/>
         </w:rPr>
       </w:pPr>
-      <w:r>
-        <w:rPr>
-          <w:bCs/>
-          <w:sz w:val="24"/>
-          <w:szCs w:val="28"/>
-        </w:rPr>
-        <w:t>in maintaining assets for longer duration and enables better pressure management,</w:t>
-      </w:r>
-    </w:p>
-    <w:p>
-      <w:pPr>
-        <w:rPr>
-          <w:bCs/>
-          <w:sz w:val="24"/>
-          <w:szCs w:val="28"/>
-        </w:rPr>
-      </w:pPr>
-      <w:r>
-        <w:rPr>
-          <w:bCs/>
-          <w:sz w:val="24"/>
-          <w:szCs w:val="28"/>
-        </w:rPr>
-        <w:t>better water quality and continuous water supply. DMA Managers, Deputy Managers</w:t>
-      </w:r>
-    </w:p>
-    <w:p>
-      <w:pPr>
-        <w:rPr>
-          <w:bCs/>
-          <w:sz w:val="24"/>
-          <w:szCs w:val="28"/>
-        </w:rPr>
-      </w:pPr>
-    </w:p>
-    <w:p>
-      <w:pPr>
-        <w:rPr>
-          <w:bCs/>
-          <w:sz w:val="24"/>
-          <w:szCs w:val="28"/>
-        </w:rPr>
-      </w:pPr>
-      <w:r>
-        <w:rPr>
-          <w:bCs/>
-          <w:sz w:val="24"/>
-          <w:szCs w:val="28"/>
-        </w:rPr>
-        <w:t>and Licensed plumbers has already deployed for individual DMAs for installations of</w:t>
-      </w:r>
-    </w:p>
-    <w:p>
-      <w:pPr>
-        <w:rPr>
-          <w:bCs/>
-          <w:sz w:val="24"/>
-          <w:szCs w:val="28"/>
-        </w:rPr>
-      </w:pPr>
-      <w:r>
-        <w:rPr>
-          <w:bCs/>
-          <w:sz w:val="24"/>
-          <w:szCs w:val="28"/>
-        </w:rPr>
-        <w:t>fresh connections, carrying out necessary repairs also will be responsible for any</w:t>
-      </w:r>
-    </w:p>
-    <w:p>
-      <w:pPr>
-        <w:rPr>
-          <w:bCs/>
-          <w:sz w:val="24"/>
-          <w:szCs w:val="28"/>
-        </w:rPr>
-      </w:pPr>
-      <w:r>
-        <w:rPr>
-          <w:bCs/>
-          <w:sz w:val="24"/>
-          <w:szCs w:val="28"/>
-        </w:rPr>
-        <w:t>illegal connections in the area to keep the DMA sustainable</w:t>
+      <w:proofErr w:type="gramStart"/>
+      <w:r>
+        <w:rPr>
+          <w:bCs/>
+          <w:sz w:val="24"/>
+          <w:szCs w:val="28"/>
+        </w:rPr>
+        <w:t>in</w:t>
+      </w:r>
+      <w:proofErr w:type="gramEnd"/>
+      <w:r>
+        <w:rPr>
+          <w:bCs/>
+          <w:sz w:val="24"/>
+          <w:szCs w:val="28"/>
+        </w:rPr>
+        <w:t xml:space="preserve"> maintaining assets for longer duration and enables better pressure management,</w:t>
+      </w:r>
+    </w:p>
+    <w:p>
+      <w:pPr>
+        <w:rPr>
+          <w:bCs/>
+          <w:sz w:val="24"/>
+          <w:szCs w:val="28"/>
+        </w:rPr>
+      </w:pPr>
+      <w:proofErr w:type="gramStart"/>
+      <w:r>
+        <w:rPr>
+          <w:bCs/>
+          <w:sz w:val="24"/>
+          <w:szCs w:val="28"/>
+        </w:rPr>
+        <w:t>better</w:t>
+      </w:r>
+      <w:proofErr w:type="gramEnd"/>
+      <w:r>
+        <w:rPr>
+          <w:bCs/>
+          <w:sz w:val="24"/>
+          <w:szCs w:val="28"/>
+        </w:rPr>
+        <w:t xml:space="preserve"> water quality and continuous water supply. DMA Managers, Deputy Managers</w:t>
+      </w:r>
+    </w:p>
+    <w:p>
+      <w:pPr>
+        <w:rPr>
+          <w:bCs/>
+          <w:sz w:val="24"/>
+          <w:szCs w:val="28"/>
+        </w:rPr>
+      </w:pPr>
+    </w:p>
+    <w:p>
+      <w:pPr>
+        <w:rPr>
+          <w:bCs/>
+          <w:sz w:val="24"/>
+          <w:szCs w:val="28"/>
+        </w:rPr>
+      </w:pPr>
+      <w:proofErr w:type="gramStart"/>
+      <w:r>
+        <w:rPr>
+          <w:bCs/>
+          <w:sz w:val="24"/>
+          <w:szCs w:val="28"/>
+        </w:rPr>
+        <w:t>and</w:t>
+      </w:r>
+      <w:proofErr w:type="gramEnd"/>
+      <w:r>
+        <w:rPr>
+          <w:bCs/>
+          <w:sz w:val="24"/>
+          <w:szCs w:val="28"/>
+        </w:rPr>
+        <w:t xml:space="preserve"> Licensed plumbers has already deployed for individual DMAs for installations of</w:t>
+      </w:r>
+    </w:p>
+    <w:p>
+      <w:pPr>
+        <w:rPr>
+          <w:bCs/>
+          <w:sz w:val="24"/>
+          <w:szCs w:val="28"/>
+        </w:rPr>
+      </w:pPr>
+      <w:proofErr w:type="gramStart"/>
+      <w:r>
+        <w:rPr>
+          <w:bCs/>
+          <w:sz w:val="24"/>
+          <w:szCs w:val="28"/>
+        </w:rPr>
+        <w:t>fresh</w:t>
+      </w:r>
+      <w:proofErr w:type="gramEnd"/>
+      <w:r>
+        <w:rPr>
+          <w:bCs/>
+          <w:sz w:val="24"/>
+          <w:szCs w:val="28"/>
+        </w:rPr>
+        <w:t xml:space="preserve"> connections, carrying out necessary repairs also will be responsible for any</w:t>
+      </w:r>
+    </w:p>
+    <w:p>
+      <w:pPr>
+        <w:rPr>
+          <w:bCs/>
+          <w:sz w:val="24"/>
+          <w:szCs w:val="28"/>
+        </w:rPr>
+      </w:pPr>
+      <w:proofErr w:type="gramStart"/>
+      <w:r>
+        <w:rPr>
+          <w:bCs/>
+          <w:sz w:val="24"/>
+          <w:szCs w:val="28"/>
+        </w:rPr>
+        <w:t>illegal</w:t>
+      </w:r>
+      <w:proofErr w:type="gramEnd"/>
+      <w:r>
+        <w:rPr>
+          <w:bCs/>
+          <w:sz w:val="24"/>
+          <w:szCs w:val="28"/>
+        </w:rPr>
+        <w:t xml:space="preserve"> connections in the area to keep the DMA sustainable</w:t>
       </w:r>
     </w:p>
     <w:p>
@@ -7498,6 +8722,7 @@
           <w:sz w:val="24"/>
           <w:szCs w:val="28"/>
         </w:rPr>
+        <w:lastRenderedPageBreak/>
         <w:t xml:space="preserve">National e-Government Procurement (e-GP) portal </w:t>
       </w:r>
       <w:r>
@@ -7516,7 +8741,7 @@
         </w:rPr>
         <w:t>. </w:t>
       </w:r>
-      <w:hyperlink r:id="rId27" w:history="1">
+      <w:hyperlink r:id="rId12" w:history="1">
         <w:r>
           <w:rPr>
             <w:rStyle w:val="Hyperlink"/>
@@ -7608,24 +8833,59 @@
           <w:sz w:val="24"/>
           <w:szCs w:val="28"/>
         </w:rPr>
-        <w:t>The eGP guidelines were approved by the Government of the People's Republic of Bangladesh in pursuant to Section 65 of the Public Procurement Act, 2006. As per approved guidelines, e-GP system has been introduced and implemented. The eGP system has been developed and introduced in two phases.</w:t>
-      </w:r>
-    </w:p>
-    <w:p>
-      <w:pPr>
-        <w:rPr>
-          <w:bCs/>
-          <w:sz w:val="24"/>
-          <w:szCs w:val="28"/>
-        </w:rPr>
-      </w:pPr>
-      <w:r>
-        <w:rPr>
-          <w:bCs/>
-          <w:sz w:val="24"/>
-          <w:szCs w:val="28"/>
-        </w:rPr>
-        <w:lastRenderedPageBreak/>
+        <w:t xml:space="preserve">The </w:t>
+      </w:r>
+      <w:proofErr w:type="spellStart"/>
+      <w:r>
+        <w:rPr>
+          <w:bCs/>
+          <w:sz w:val="24"/>
+          <w:szCs w:val="28"/>
+        </w:rPr>
+        <w:t>eGP</w:t>
+      </w:r>
+      <w:proofErr w:type="spellEnd"/>
+      <w:r>
+        <w:rPr>
+          <w:bCs/>
+          <w:sz w:val="24"/>
+          <w:szCs w:val="28"/>
+        </w:rPr>
+        <w:t xml:space="preserve"> guidelines were approved by the Government of the People's Republic of Bangladesh in pursuant to Section 65 of the Public Procurement Act, 2006. As per approved guidelines, e-GP system has been introduced and implemented. The </w:t>
+      </w:r>
+      <w:proofErr w:type="spellStart"/>
+      <w:r>
+        <w:rPr>
+          <w:bCs/>
+          <w:sz w:val="24"/>
+          <w:szCs w:val="28"/>
+        </w:rPr>
+        <w:t>eGP</w:t>
+      </w:r>
+      <w:proofErr w:type="spellEnd"/>
+      <w:r>
+        <w:rPr>
+          <w:bCs/>
+          <w:sz w:val="24"/>
+          <w:szCs w:val="28"/>
+        </w:rPr>
+        <w:t xml:space="preserve"> system has been developed and introduced in two phases.</w:t>
+      </w:r>
+    </w:p>
+    <w:p>
+      <w:pPr>
+        <w:rPr>
+          <w:bCs/>
+          <w:sz w:val="24"/>
+          <w:szCs w:val="28"/>
+        </w:rPr>
+      </w:pPr>
+      <w:r>
+        <w:rPr>
+          <w:bCs/>
+          <w:sz w:val="24"/>
+          <w:szCs w:val="28"/>
+        </w:rPr>
         <w:t> </w:t>
       </w:r>
     </w:p>
@@ -7685,7 +8945,25 @@
           <w:sz w:val="24"/>
           <w:szCs w:val="28"/>
         </w:rPr>
-        <w:t>In the second phase, e-Contract Management System (e-CMS) has been developed and introduced and implemented. eCMS is a complete electronic contract management system which provides platform for preparation of work plan and its submission; defining milestone, tracking and monitoring progress, generating reports, performing quality checks, generation of running bills, vendor rating, generation and issuance of completion certificate.</w:t>
+        <w:t xml:space="preserve">In the second phase, e-Contract Management System (e-CMS) has been developed and introduced and implemented. </w:t>
+      </w:r>
+      <w:proofErr w:type="spellStart"/>
+      <w:r>
+        <w:rPr>
+          <w:bCs/>
+          <w:sz w:val="24"/>
+          <w:szCs w:val="28"/>
+        </w:rPr>
+        <w:t>eCMS</w:t>
+      </w:r>
+      <w:proofErr w:type="spellEnd"/>
+      <w:r>
+        <w:rPr>
+          <w:bCs/>
+          <w:sz w:val="24"/>
+          <w:szCs w:val="28"/>
+        </w:rPr>
+        <w:t xml:space="preserve"> is a complete electronic contract management system which provides platform for preparation of work plan and its submission; defining milestone, tracking and monitoring progress, generating reports, performing quality checks, generation of running bills, vendor rating, generation and issuance of completion certificate.</w:t>
       </w:r>
     </w:p>
     <w:p>
@@ -7760,7 +9038,29 @@
           <w:szCs w:val="28"/>
           <w:u w:val="single"/>
         </w:rPr>
-        <w:t>.10 Digital/Online Portal for office work management. nothi.gov.bd or For Dhaka WASA - https://dwasa.nothi.gov.bd/ Working with digital/online/paperless documents, letters, files etc.</w:t>
+        <w:t xml:space="preserve">.10 Digital/Online Portal for office work management. </w:t>
+      </w:r>
+      <w:proofErr w:type="gramStart"/>
+      <w:r>
+        <w:rPr>
+          <w:b/>
+          <w:bCs/>
+          <w:sz w:val="28"/>
+          <w:szCs w:val="28"/>
+          <w:u w:val="single"/>
+        </w:rPr>
+        <w:t>nothi.gov.bd</w:t>
+      </w:r>
+      <w:proofErr w:type="gramEnd"/>
+      <w:r>
+        <w:rPr>
+          <w:b/>
+          <w:bCs/>
+          <w:sz w:val="28"/>
+          <w:szCs w:val="28"/>
+          <w:u w:val="single"/>
+        </w:rPr>
+        <w:t xml:space="preserve"> or For Dhaka WASA - https://dwasa.nothi.gov.bd/ Working with digital/online/paperless documents, letters, files etc.</w:t>
       </w:r>
     </w:p>
     <w:p>
@@ -7850,8 +9150,121 @@
 </file>
 
 <file path=word/numbering.xml><?xml version="1.0" encoding="utf-8"?>
-<w:numbering xmlns:wpc="http://schemas.microsoft.com/office/word/2010/wordprocessingCanvas" xmlns:cx="http://schemas.microsoft.com/office/drawing/2014/chartex" xmlns:cx1="http://schemas.microsoft.com/office/drawing/2015/9/8/chartex" xmlns:cx2="http://schemas.microsoft.com/office/drawing/2015/10/21/chartex" xmlns:cx3="http://schemas.microsoft.com/office/drawing/2016/5/9/chartex" xmlns:cx4="http://schemas.microsoft.com/office/drawing/2016/5/10/chartex" xmlns:cx5="http://schemas.microsoft.com/office/drawing/2016/5/11/chartex" xmlns:cx6="http://schemas.microsoft.com/office/drawing/2016/5/12/chartex" xmlns:cx7="http://schemas.microsoft.com/office/drawing/2016/5/13/chartex" xmlns:cx8="http://schemas.microsoft.com/office/drawing/2016/5/14/chartex" xmlns:mc="http://schemas.openxmlformats.org/markup-compatibility/2006" xmlns:aink="http://schemas.microsoft.com/office/drawing/2016/ink" xmlns:am3d="http://schemas.microsoft.com/office/drawing/2017/model3d" xmlns:o="urn:schemas-microsoft-com:office:office" xmlns:r="http://schemas.openxmlformats.org/officeDocument/2006/relationships" xmlns:m="http://schemas.openxmlformats.org/officeDocument/2006/math" xmlns:v="urn:schemas-microsoft-com:vml" xmlns:wp14="http://schemas.microsoft.com/office/word/2010/wordprocessingDrawing" xmlns:wp="http://schemas.openxmlformats.org/drawingml/2006/wordprocessingDrawing" xmlns:w10="urn:schemas-microsoft-com:office:word" xmlns:w="http://schemas.openxmlformats.org/wordprocessingml/2006/main" xmlns:w14="http://schemas.microsoft.com/office/word/2010/wordml" xmlns:w15="http://schemas.microsoft.com/office/word/2012/wordml" xmlns:w16cex="http://schemas.microsoft.com/office/word/2018/wordml/cex" xmlns:w16cid="http://schemas.microsoft.com/office/word/2016/wordml/cid" xmlns:w16="http://schemas.microsoft.com/office/word/2018/wordml" xmlns:w16sdtdh="http://schemas.microsoft.com/office/word/2020/wordml/sdtdatahash" xmlns:w16se="http://schemas.microsoft.com/office/word/2015/wordml/symex" xmlns:wpg="http://schemas.microsoft.com/office/word/2010/wordprocessingGroup" xmlns:wpi="http://schemas.microsoft.com/office/word/2010/wordprocessingInk" xmlns:wne="http://schemas.microsoft.com/office/word/2006/wordml" xmlns:wps="http://schemas.microsoft.com/office/word/2010/wordprocessingShape" mc:Ignorable="w14 w15 w16se w16cid w16 w16cex w16sdtdh wp14">
+<w:numbering xmlns:wpc="http://schemas.microsoft.com/office/word/2010/wordprocessingCanvas" xmlns:mc="http://schemas.openxmlformats.org/markup-compatibility/2006" xmlns:o="urn:schemas-microsoft-com:office:office" xmlns:r="http://schemas.openxmlformats.org/officeDocument/2006/relationships" xmlns:m="http://schemas.openxmlformats.org/officeDocument/2006/math" xmlns:v="urn:schemas-microsoft-com:vml" xmlns:wp14="http://schemas.microsoft.com/office/word/2010/wordprocessingDrawing" xmlns:wp="http://schemas.openxmlformats.org/drawingml/2006/wordprocessingDrawing" xmlns:w10="urn:schemas-microsoft-com:office:word" xmlns:w="http://schemas.openxmlformats.org/wordprocessingml/2006/main" xmlns:w14="http://schemas.microsoft.com/office/word/2010/wordml" xmlns:w15="http://schemas.microsoft.com/office/word/2012/wordml" xmlns:wpg="http://schemas.microsoft.com/office/word/2010/wordprocessingGroup" xmlns:wpi="http://schemas.microsoft.com/office/word/2010/wordprocessingInk" xmlns:wne="http://schemas.microsoft.com/office/word/2006/wordml" xmlns:wps="http://schemas.microsoft.com/office/word/2010/wordprocessingShape" mc:Ignorable="w14 w15 wp14">
   <w:abstractNum w:abstractNumId="0" w15:restartNumberingAfterBreak="0">
+    <w:nsid w:val="084C78D9"/>
+    <w:multiLevelType w:val="hybridMultilevel"/>
+    <w:tmpl w:val="F620C7C2"/>
+    <w:lvl w:ilvl="0" w:tplc="04090001">
+      <w:start w:val="1"/>
+      <w:numFmt w:val="bullet"/>
+      <w:lvlText w:val=""/>
+      <w:lvlJc w:val="left"/>
+      <w:pPr>
+        <w:ind w:left="720" w:hanging="360"/>
+      </w:pPr>
+      <w:rPr>
+        <w:rFonts w:ascii="Symbol" w:hAnsi="Symbol" w:hint="default"/>
+      </w:rPr>
+    </w:lvl>
+    <w:lvl w:ilvl="1" w:tplc="04090003" w:tentative="1">
+      <w:start w:val="1"/>
+      <w:numFmt w:val="bullet"/>
+      <w:lvlText w:val="o"/>
+      <w:lvlJc w:val="left"/>
+      <w:pPr>
+        <w:ind w:left="1440" w:hanging="360"/>
+      </w:pPr>
+      <w:rPr>
+        <w:rFonts w:ascii="Courier New" w:hAnsi="Courier New" w:cs="Courier New" w:hint="default"/>
+      </w:rPr>
+    </w:lvl>
+    <w:lvl w:ilvl="2" w:tplc="04090005" w:tentative="1">
+      <w:start w:val="1"/>
+      <w:numFmt w:val="bullet"/>
+      <w:lvlText w:val=""/>
+      <w:lvlJc w:val="left"/>
+      <w:pPr>
+        <w:ind w:left="2160" w:hanging="360"/>
+      </w:pPr>
+      <w:rPr>
+        <w:rFonts w:ascii="Wingdings" w:hAnsi="Wingdings" w:hint="default"/>
+      </w:rPr>
+    </w:lvl>
+    <w:lvl w:ilvl="3" w:tplc="04090001" w:tentative="1">
+      <w:start w:val="1"/>
+      <w:numFmt w:val="bullet"/>
+      <w:lvlText w:val=""/>
+      <w:lvlJc w:val="left"/>
+      <w:pPr>
+        <w:ind w:left="2880" w:hanging="360"/>
+      </w:pPr>
+      <w:rPr>
+        <w:rFonts w:ascii="Symbol" w:hAnsi="Symbol" w:hint="default"/>
+      </w:rPr>
+    </w:lvl>
+    <w:lvl w:ilvl="4" w:tplc="04090003" w:tentative="1">
+      <w:start w:val="1"/>
+      <w:numFmt w:val="bullet"/>
+      <w:lvlText w:val="o"/>
+      <w:lvlJc w:val="left"/>
+      <w:pPr>
+        <w:ind w:left="3600" w:hanging="360"/>
+      </w:pPr>
+      <w:rPr>
+        <w:rFonts w:ascii="Courier New" w:hAnsi="Courier New" w:cs="Courier New" w:hint="default"/>
+      </w:rPr>
+    </w:lvl>
+    <w:lvl w:ilvl="5" w:tplc="04090005" w:tentative="1">
+      <w:start w:val="1"/>
+      <w:numFmt w:val="bullet"/>
+      <w:lvlText w:val=""/>
+      <w:lvlJc w:val="left"/>
+      <w:pPr>
+        <w:ind w:left="4320" w:hanging="360"/>
+      </w:pPr>
+      <w:rPr>
+        <w:rFonts w:ascii="Wingdings" w:hAnsi="Wingdings" w:hint="default"/>
+      </w:rPr>
+    </w:lvl>
+    <w:lvl w:ilvl="6" w:tplc="04090001" w:tentative="1">
+      <w:start w:val="1"/>
+      <w:numFmt w:val="bullet"/>
+      <w:lvlText w:val=""/>
+      <w:lvlJc w:val="left"/>
+      <w:pPr>
+        <w:ind w:left="5040" w:hanging="360"/>
+      </w:pPr>
+      <w:rPr>
+        <w:rFonts w:ascii="Symbol" w:hAnsi="Symbol" w:hint="default"/>
+      </w:rPr>
+    </w:lvl>
+    <w:lvl w:ilvl="7" w:tplc="04090003" w:tentative="1">
+      <w:start w:val="1"/>
+      <w:numFmt w:val="bullet"/>
+      <w:lvlText w:val="o"/>
+      <w:lvlJc w:val="left"/>
+      <w:pPr>
+        <w:ind w:left="5760" w:hanging="360"/>
+      </w:pPr>
+      <w:rPr>
+        <w:rFonts w:ascii="Courier New" w:hAnsi="Courier New" w:cs="Courier New" w:hint="default"/>
+      </w:rPr>
+    </w:lvl>
+    <w:lvl w:ilvl="8" w:tplc="04090005" w:tentative="1">
+      <w:start w:val="1"/>
+      <w:numFmt w:val="bullet"/>
+      <w:lvlText w:val=""/>
+      <w:lvlJc w:val="left"/>
+      <w:pPr>
+        <w:ind w:left="6480" w:hanging="360"/>
+      </w:pPr>
+      <w:rPr>
+        <w:rFonts w:ascii="Wingdings" w:hAnsi="Wingdings" w:hint="default"/>
+      </w:rPr>
+    </w:lvl>
+  </w:abstractNum>
+  <w:abstractNum w:abstractNumId="1" w15:restartNumberingAfterBreak="0">
     <w:nsid w:val="0AFC0C4C"/>
     <w:multiLevelType w:val="multilevel"/>
     <w:tmpl w:val="C8D29528"/>
@@ -8000,7 +9413,7 @@
       </w:rPr>
     </w:lvl>
   </w:abstractNum>
-  <w:abstractNum w:abstractNumId="1" w15:restartNumberingAfterBreak="0">
+  <w:abstractNum w:abstractNumId="2" w15:restartNumberingAfterBreak="0">
     <w:nsid w:val="228D460D"/>
     <w:multiLevelType w:val="multilevel"/>
     <w:tmpl w:val="2982A6D6"/>
@@ -8149,7 +9562,7 @@
       </w:rPr>
     </w:lvl>
   </w:abstractNum>
-  <w:abstractNum w:abstractNumId="2" w15:restartNumberingAfterBreak="0">
+  <w:abstractNum w:abstractNumId="3" w15:restartNumberingAfterBreak="0">
     <w:nsid w:val="33516779"/>
     <w:multiLevelType w:val="multilevel"/>
     <w:tmpl w:val="D5049056"/>
@@ -8262,7 +9675,7 @@
       </w:pPr>
     </w:lvl>
   </w:abstractNum>
-  <w:abstractNum w:abstractNumId="3" w15:restartNumberingAfterBreak="0">
+  <w:abstractNum w:abstractNumId="4" w15:restartNumberingAfterBreak="0">
     <w:nsid w:val="37296ECC"/>
     <w:multiLevelType w:val="multilevel"/>
     <w:tmpl w:val="BA1E8226"/>
@@ -8378,7 +9791,7 @@
       </w:pPr>
     </w:lvl>
   </w:abstractNum>
-  <w:abstractNum w:abstractNumId="4" w15:restartNumberingAfterBreak="0">
+  <w:abstractNum w:abstractNumId="5" w15:restartNumberingAfterBreak="0">
     <w:nsid w:val="3D3269CF"/>
     <w:multiLevelType w:val="multilevel"/>
     <w:tmpl w:val="F132BD16"/>
@@ -8527,7 +9940,7 @@
       </w:rPr>
     </w:lvl>
   </w:abstractNum>
-  <w:abstractNum w:abstractNumId="5" w15:restartNumberingAfterBreak="0">
+  <w:abstractNum w:abstractNumId="6" w15:restartNumberingAfterBreak="0">
     <w:nsid w:val="6C025FA4"/>
     <w:multiLevelType w:val="multilevel"/>
     <w:tmpl w:val="A1FA991A"/>
@@ -8677,28 +10090,31 @@
     </w:lvl>
   </w:abstractNum>
   <w:num w:numId="1">
-    <w:abstractNumId w:val="0"/>
+    <w:abstractNumId w:val="1"/>
   </w:num>
   <w:num w:numId="2">
+    <w:abstractNumId w:val="3"/>
+  </w:num>
+  <w:num w:numId="3">
     <w:abstractNumId w:val="2"/>
   </w:num>
-  <w:num w:numId="3">
-    <w:abstractNumId w:val="1"/>
+  <w:num w:numId="4">
+    <w:abstractNumId w:val="6"/>
   </w:num>
-  <w:num w:numId="4">
+  <w:num w:numId="5">
+    <w:abstractNumId w:val="4"/>
+  </w:num>
+  <w:num w:numId="6">
     <w:abstractNumId w:val="5"/>
   </w:num>
-  <w:num w:numId="5">
-    <w:abstractNumId w:val="3"/>
-  </w:num>
-  <w:num w:numId="6">
-    <w:abstractNumId w:val="4"/>
+  <w:num w:numId="7">
+    <w:abstractNumId w:val="0"/>
   </w:num>
 </w:numbering>
 </file>
 
 <file path=word/styles.xml><?xml version="1.0" encoding="utf-8"?>
-<w:styles xmlns:mc="http://schemas.openxmlformats.org/markup-compatibility/2006" xmlns:r="http://schemas.openxmlformats.org/officeDocument/2006/relationships" xmlns:w="http://schemas.openxmlformats.org/wordprocessingml/2006/main" xmlns:w14="http://schemas.microsoft.com/office/word/2010/wordml" xmlns:w15="http://schemas.microsoft.com/office/word/2012/wordml" xmlns:w16cex="http://schemas.microsoft.com/office/word/2018/wordml/cex" xmlns:w16cid="http://schemas.microsoft.com/office/word/2016/wordml/cid" xmlns:w16="http://schemas.microsoft.com/office/word/2018/wordml" xmlns:w16sdtdh="http://schemas.microsoft.com/office/word/2020/wordml/sdtdatahash" xmlns:w16se="http://schemas.microsoft.com/office/word/2015/wordml/symex" mc:Ignorable="w14 w15 w16se w16cid w16 w16cex w16sdtdh">
+<w:styles xmlns:mc="http://schemas.openxmlformats.org/markup-compatibility/2006" xmlns:r="http://schemas.openxmlformats.org/officeDocument/2006/relationships" xmlns:w="http://schemas.openxmlformats.org/wordprocessingml/2006/main" xmlns:w14="http://schemas.microsoft.com/office/word/2010/wordml" xmlns:w15="http://schemas.microsoft.com/office/word/2012/wordml" mc:Ignorable="w14 w15">
   <w:docDefaults>
     <w:rPrDefault>
       <w:rPr>
@@ -8714,7 +10130,7 @@
       </w:pPr>
     </w:pPrDefault>
   </w:docDefaults>
-  <w:latentStyles w:defLockedState="0" w:defUIPriority="99" w:defSemiHidden="0" w:defUnhideWhenUsed="0" w:defQFormat="0" w:count="376">
+  <w:latentStyles w:defLockedState="0" w:defUIPriority="99" w:defSemiHidden="0" w:defUnhideWhenUsed="0" w:defQFormat="0" w:count="371">
     <w:lsdException w:name="Normal" w:uiPriority="0" w:qFormat="1"/>
     <w:lsdException w:name="heading 1" w:uiPriority="9" w:qFormat="1"/>
     <w:lsdException w:name="heading 2" w:semiHidden="1" w:uiPriority="9" w:unhideWhenUsed="1" w:qFormat="1"/>
@@ -8820,6 +10236,7 @@
     <w:lsdException w:name="HTML Sample" w:semiHidden="1" w:unhideWhenUsed="1"/>
     <w:lsdException w:name="HTML Typewriter" w:semiHidden="1" w:unhideWhenUsed="1"/>
     <w:lsdException w:name="HTML Variable" w:semiHidden="1" w:unhideWhenUsed="1"/>
+    <w:lsdException w:name="Normal Table" w:semiHidden="1" w:unhideWhenUsed="1"/>
     <w:lsdException w:name="annotation subject" w:semiHidden="1" w:unhideWhenUsed="1"/>
     <w:lsdException w:name="No List" w:semiHidden="1" w:unhideWhenUsed="1"/>
     <w:lsdException w:name="Outline List 1" w:semiHidden="1" w:unhideWhenUsed="1"/>
@@ -8862,8 +10279,11 @@
     <w:lsdException w:name="Table Contemporary" w:semiHidden="1" w:unhideWhenUsed="1"/>
     <w:lsdException w:name="Table Elegant" w:semiHidden="1" w:unhideWhenUsed="1"/>
     <w:lsdException w:name="Table Professional" w:semiHidden="1" w:unhideWhenUsed="1"/>
+    <w:lsdException w:name="Table Subtle 1" w:semiHidden="1" w:unhideWhenUsed="1"/>
     <w:lsdException w:name="Table Subtle 2" w:semiHidden="1" w:unhideWhenUsed="1"/>
     <w:lsdException w:name="Table Web 1" w:semiHidden="1" w:unhideWhenUsed="1"/>
+    <w:lsdException w:name="Table Web 2" w:semiHidden="1" w:unhideWhenUsed="1"/>
+    <w:lsdException w:name="Table Web 3" w:semiHidden="1" w:unhideWhenUsed="1"/>
     <w:lsdException w:name="Balloon Text" w:semiHidden="1" w:unhideWhenUsed="1"/>
     <w:lsdException w:name="Table Grid" w:uiPriority="39"/>
     <w:lsdException w:name="Table Theme" w:semiHidden="1" w:unhideWhenUsed="1"/>
@@ -9082,11 +10502,6 @@
     <w:lsdException w:name="List Table 5 Dark Accent 6" w:uiPriority="50"/>
     <w:lsdException w:name="List Table 6 Colorful Accent 6" w:uiPriority="51"/>
     <w:lsdException w:name="List Table 7 Colorful Accent 6" w:uiPriority="52"/>
-    <w:lsdException w:name="Mention" w:semiHidden="1" w:unhideWhenUsed="1"/>
-    <w:lsdException w:name="Smart Hyperlink" w:semiHidden="1" w:unhideWhenUsed="1"/>
-    <w:lsdException w:name="Hashtag" w:semiHidden="1" w:unhideWhenUsed="1"/>
-    <w:lsdException w:name="Unresolved Mention" w:semiHidden="1" w:unhideWhenUsed="1"/>
-    <w:lsdException w:name="Smart Link" w:semiHidden="1" w:unhideWhenUsed="1"/>
   </w:latentStyles>
   <w:style w:type="paragraph" w:default="1" w:styleId="Normal">
     <w:name w:val="Normal"/>
